--- a/Entregable 2.docx
+++ b/Entregable 2.docx
@@ -2987,25 +2987,7 @@
           <w:sz w:val="24"/>
           <w:u w:val="single"/>
         </w:rPr>
-        <w:t>H</w:t>
-      </w:r>
-      <w:r>
-        <w:rPr>
-          <w:rFonts w:ascii="Calibri" w:eastAsia="Calibri" w:hAnsi="Calibri" w:cs="Calibri"/>
-          <w:i/>
-          <w:sz w:val="24"/>
-          <w:u w:val="single"/>
-        </w:rPr>
-        <w:t>14</w:t>
-      </w:r>
-      <w:r>
-        <w:rPr>
-          <w:rFonts w:ascii="Calibri" w:eastAsia="Calibri" w:hAnsi="Calibri" w:cs="Calibri"/>
-          <w:i/>
-          <w:sz w:val="24"/>
-          <w:u w:val="single"/>
-        </w:rPr>
-        <w:t xml:space="preserve"> – </w:t>
+        <w:t xml:space="preserve">H14 – </w:t>
       </w:r>
       <w:r>
         <w:rPr>
@@ -3149,43 +3131,7 @@
           <w:sz w:val="24"/>
           <w:u w:val="single"/>
         </w:rPr>
-        <w:t>H</w:t>
-      </w:r>
-      <w:r>
-        <w:rPr>
-          <w:rFonts w:ascii="Calibri" w:eastAsia="Calibri" w:hAnsi="Calibri" w:cs="Calibri"/>
-          <w:i/>
-          <w:sz w:val="24"/>
-          <w:u w:val="single"/>
-        </w:rPr>
-        <w:t>15</w:t>
-      </w:r>
-      <w:r>
-        <w:rPr>
-          <w:rFonts w:ascii="Calibri" w:eastAsia="Calibri" w:hAnsi="Calibri" w:cs="Calibri"/>
-          <w:i/>
-          <w:sz w:val="24"/>
-          <w:u w:val="single"/>
-        </w:rPr>
-        <w:t xml:space="preserve"> – </w:t>
-      </w:r>
-      <w:r>
-        <w:rPr>
-          <w:rFonts w:ascii="Calibri" w:eastAsia="Calibri" w:hAnsi="Calibri" w:cs="Calibri"/>
-          <w:i/>
-          <w:sz w:val="24"/>
-          <w:u w:val="single"/>
-        </w:rPr>
-        <w:t>Suscripción a un hilo</w:t>
-      </w:r>
-      <w:r>
-        <w:rPr>
-          <w:rFonts w:ascii="Calibri" w:eastAsia="Calibri" w:hAnsi="Calibri" w:cs="Calibri"/>
-          <w:i/>
-          <w:sz w:val="24"/>
-          <w:u w:val="single"/>
-        </w:rPr>
-        <w:t xml:space="preserve"> </w:t>
+        <w:t xml:space="preserve">H15 – Suscripción a un hilo </w:t>
       </w:r>
     </w:p>
     <w:p>
@@ -3240,21 +3186,7 @@
           <w:rFonts w:ascii="Calibri" w:eastAsia="Calibri" w:hAnsi="Calibri" w:cs="Calibri"/>
           <w:i/>
         </w:rPr>
-        <w:t xml:space="preserve"> </w:t>
-      </w:r>
-      <w:r>
-        <w:rPr>
-          <w:rFonts w:ascii="Calibri" w:eastAsia="Calibri" w:hAnsi="Calibri" w:cs="Calibri"/>
-          <w:i/>
-        </w:rPr>
-        <w:t>de nivel 3 de la página suscribirse a hilos del foro de la página</w:t>
-      </w:r>
-      <w:r>
-        <w:rPr>
-          <w:rFonts w:ascii="Calibri" w:eastAsia="Calibri" w:hAnsi="Calibri" w:cs="Calibri"/>
-          <w:i/>
-        </w:rPr>
-        <w:t xml:space="preserve">, </w:t>
+        <w:t xml:space="preserve"> de nivel 3 de la página suscribirse a hilos del foro de la página, </w:t>
       </w:r>
       <w:r>
         <w:rPr>
@@ -3270,68 +3202,27 @@
           <w:rFonts w:ascii="Calibri" w:eastAsia="Calibri" w:hAnsi="Calibri" w:cs="Calibri"/>
           <w:i/>
         </w:rPr>
-        <w:t xml:space="preserve"> </w:t>
-      </w:r>
-      <w:r>
-        <w:rPr>
-          <w:rFonts w:ascii="Calibri" w:eastAsia="Calibri" w:hAnsi="Calibri" w:cs="Calibri"/>
-          <w:i/>
-        </w:rPr>
-        <w:t>recibir notificaciones del contenido de ellos</w:t>
-      </w:r>
-      <w:r>
-        <w:rPr>
-          <w:rFonts w:ascii="Calibri" w:eastAsia="Calibri" w:hAnsi="Calibri" w:cs="Calibri"/>
-          <w:i/>
-        </w:rPr>
-        <w:t>.</w:t>
-      </w:r>
-    </w:p>
-    <w:p>
-      <w:pPr>
-        <w:spacing w:after="0" w:line="240" w:lineRule="auto"/>
-        <w:rPr>
-          <w:rFonts w:ascii="Calibri" w:eastAsia="Calibri" w:hAnsi="Calibri" w:cs="Calibri"/>
-          <w:i/>
-          <w:sz w:val="24"/>
-          <w:u w:val="single"/>
-        </w:rPr>
-      </w:pPr>
-      <w:r>
-        <w:rPr>
-          <w:rFonts w:ascii="Calibri" w:eastAsia="Calibri" w:hAnsi="Calibri" w:cs="Calibri"/>
-          <w:i/>
-          <w:sz w:val="24"/>
-          <w:u w:val="single"/>
-        </w:rPr>
-        <w:t>H</w:t>
-      </w:r>
-      <w:r>
-        <w:rPr>
-          <w:rFonts w:ascii="Calibri" w:eastAsia="Calibri" w:hAnsi="Calibri" w:cs="Calibri"/>
-          <w:i/>
-          <w:sz w:val="24"/>
-          <w:u w:val="single"/>
-        </w:rPr>
-        <w:t>16</w:t>
-      </w:r>
-      <w:r>
-        <w:rPr>
-          <w:rFonts w:ascii="Calibri" w:eastAsia="Calibri" w:hAnsi="Calibri" w:cs="Calibri"/>
-          <w:i/>
-          <w:sz w:val="24"/>
-          <w:u w:val="single"/>
-        </w:rPr>
-        <w:t xml:space="preserve"> – </w:t>
-      </w:r>
-      <w:r>
-        <w:rPr>
-          <w:rFonts w:ascii="Calibri" w:eastAsia="Calibri" w:hAnsi="Calibri" w:cs="Calibri"/>
-          <w:i/>
-          <w:sz w:val="24"/>
-          <w:u w:val="single"/>
-        </w:rPr>
-        <w:t>Creación y edición de hilos</w:t>
+        <w:t xml:space="preserve"> recibir notificaciones del contenido de ellos.</w:t>
+      </w:r>
+    </w:p>
+    <w:p>
+      <w:pPr>
+        <w:spacing w:after="0" w:line="240" w:lineRule="auto"/>
+        <w:rPr>
+          <w:rFonts w:ascii="Calibri" w:eastAsia="Calibri" w:hAnsi="Calibri" w:cs="Calibri"/>
+          <w:i/>
+          <w:sz w:val="24"/>
+          <w:u w:val="single"/>
+        </w:rPr>
+      </w:pPr>
+      <w:r>
+        <w:rPr>
+          <w:rFonts w:ascii="Calibri" w:eastAsia="Calibri" w:hAnsi="Calibri" w:cs="Calibri"/>
+          <w:i/>
+          <w:sz w:val="24"/>
+          <w:u w:val="single"/>
+        </w:rPr>
+        <w:t>H16 – Creación y edición de hilos</w:t>
       </w:r>
     </w:p>
     <w:p>
@@ -3372,21 +3263,7 @@
           <w:rFonts w:ascii="Calibri" w:eastAsia="Calibri" w:hAnsi="Calibri" w:cs="Calibri"/>
           <w:i/>
         </w:rPr>
-        <w:t xml:space="preserve"> </w:t>
-      </w:r>
-      <w:r>
-        <w:rPr>
-          <w:rFonts w:ascii="Calibri" w:eastAsia="Calibri" w:hAnsi="Calibri" w:cs="Calibri"/>
-          <w:i/>
-        </w:rPr>
-        <w:t>a usuarios de nivel 3 el crear hilos y editar los hilos que hayan creado</w:t>
-      </w:r>
-      <w:r>
-        <w:rPr>
-          <w:rFonts w:ascii="Calibri" w:eastAsia="Calibri" w:hAnsi="Calibri" w:cs="Calibri"/>
-          <w:i/>
-        </w:rPr>
-        <w:t xml:space="preserve">, </w:t>
+        <w:t xml:space="preserve"> a usuarios de nivel 3 el crear hilos y editar los hilos que hayan creado, </w:t>
       </w:r>
       <w:r>
         <w:rPr>
@@ -3402,68 +3279,27 @@
           <w:rFonts w:ascii="Calibri" w:eastAsia="Calibri" w:hAnsi="Calibri" w:cs="Calibri"/>
           <w:i/>
         </w:rPr>
-        <w:t xml:space="preserve"> </w:t>
-      </w:r>
-      <w:r>
-        <w:rPr>
-          <w:rFonts w:ascii="Calibri" w:eastAsia="Calibri" w:hAnsi="Calibri" w:cs="Calibri"/>
-          <w:i/>
-        </w:rPr>
-        <w:t>admitir variedad de discusiones en el foro</w:t>
-      </w:r>
-      <w:r>
-        <w:rPr>
-          <w:rFonts w:ascii="Calibri" w:eastAsia="Calibri" w:hAnsi="Calibri" w:cs="Calibri"/>
-          <w:i/>
-        </w:rPr>
-        <w:t>.</w:t>
-      </w:r>
-    </w:p>
-    <w:p>
-      <w:pPr>
-        <w:spacing w:after="0" w:line="240" w:lineRule="auto"/>
-        <w:rPr>
-          <w:rFonts w:ascii="Calibri" w:eastAsia="Calibri" w:hAnsi="Calibri" w:cs="Calibri"/>
-          <w:i/>
-          <w:sz w:val="24"/>
-          <w:u w:val="single"/>
-        </w:rPr>
-      </w:pPr>
-      <w:r>
-        <w:rPr>
-          <w:rFonts w:ascii="Calibri" w:eastAsia="Calibri" w:hAnsi="Calibri" w:cs="Calibri"/>
-          <w:i/>
-          <w:sz w:val="24"/>
-          <w:u w:val="single"/>
-        </w:rPr>
-        <w:t>H</w:t>
-      </w:r>
-      <w:r>
-        <w:rPr>
-          <w:rFonts w:ascii="Calibri" w:eastAsia="Calibri" w:hAnsi="Calibri" w:cs="Calibri"/>
-          <w:i/>
-          <w:sz w:val="24"/>
-          <w:u w:val="single"/>
-        </w:rPr>
-        <w:t>17</w:t>
-      </w:r>
-      <w:r>
-        <w:rPr>
-          <w:rFonts w:ascii="Calibri" w:eastAsia="Calibri" w:hAnsi="Calibri" w:cs="Calibri"/>
-          <w:i/>
-          <w:sz w:val="24"/>
-          <w:u w:val="single"/>
-        </w:rPr>
-        <w:t xml:space="preserve"> – </w:t>
-      </w:r>
-      <w:r>
-        <w:rPr>
-          <w:rFonts w:ascii="Calibri" w:eastAsia="Calibri" w:hAnsi="Calibri" w:cs="Calibri"/>
-          <w:i/>
-          <w:sz w:val="24"/>
-          <w:u w:val="single"/>
-        </w:rPr>
-        <w:t>Borrado de hilos</w:t>
+        <w:t xml:space="preserve"> admitir variedad de discusiones en el foro.</w:t>
+      </w:r>
+    </w:p>
+    <w:p>
+      <w:pPr>
+        <w:spacing w:after="0" w:line="240" w:lineRule="auto"/>
+        <w:rPr>
+          <w:rFonts w:ascii="Calibri" w:eastAsia="Calibri" w:hAnsi="Calibri" w:cs="Calibri"/>
+          <w:i/>
+          <w:sz w:val="24"/>
+          <w:u w:val="single"/>
+        </w:rPr>
+      </w:pPr>
+      <w:r>
+        <w:rPr>
+          <w:rFonts w:ascii="Calibri" w:eastAsia="Calibri" w:hAnsi="Calibri" w:cs="Calibri"/>
+          <w:i/>
+          <w:sz w:val="24"/>
+          <w:u w:val="single"/>
+        </w:rPr>
+        <w:t>H17 – Borrado de hilos</w:t>
       </w:r>
     </w:p>
     <w:p>
@@ -3519,7 +3355,126 @@
           <w:rFonts w:ascii="Calibri" w:eastAsia="Calibri" w:hAnsi="Calibri" w:cs="Calibri"/>
           <w:i/>
         </w:rPr>
-        <w:t>administradores borrar hilos creados</w:t>
+        <w:t xml:space="preserve">administradores borrar hilos creados, </w:t>
+      </w:r>
+      <w:r>
+        <w:rPr>
+          <w:rFonts w:ascii="Calibri" w:eastAsia="Calibri" w:hAnsi="Calibri" w:cs="Calibri"/>
+          <w:b/>
+          <w:i/>
+          <w:color w:val="4472C4"/>
+        </w:rPr>
+        <w:t>para</w:t>
+      </w:r>
+      <w:r>
+        <w:rPr>
+          <w:rFonts w:ascii="Calibri" w:eastAsia="Calibri" w:hAnsi="Calibri" w:cs="Calibri"/>
+          <w:i/>
+        </w:rPr>
+        <w:t xml:space="preserve"> poder eliminar hilos en desuso o inadecuados.</w:t>
+      </w:r>
+    </w:p>
+    <w:p>
+      <w:pPr>
+        <w:spacing w:after="0" w:line="240" w:lineRule="auto"/>
+        <w:rPr>
+          <w:rFonts w:ascii="Calibri" w:eastAsia="Calibri" w:hAnsi="Calibri" w:cs="Calibri"/>
+          <w:i/>
+          <w:sz w:val="24"/>
+          <w:u w:val="single"/>
+        </w:rPr>
+      </w:pPr>
+      <w:r>
+        <w:rPr>
+          <w:rFonts w:ascii="Calibri" w:eastAsia="Calibri" w:hAnsi="Calibri" w:cs="Calibri"/>
+          <w:i/>
+          <w:sz w:val="24"/>
+          <w:u w:val="single"/>
+        </w:rPr>
+        <w:t>H18 – Escritura de mensaje</w:t>
+      </w:r>
+    </w:p>
+    <w:p>
+      <w:pPr>
+        <w:jc w:val="both"/>
+        <w:rPr>
+          <w:rFonts w:ascii="Calibri" w:eastAsia="Calibri" w:hAnsi="Calibri" w:cs="Calibri"/>
+          <w:i/>
+        </w:rPr>
+      </w:pPr>
+      <w:r>
+        <w:rPr>
+          <w:rFonts w:ascii="Calibri" w:eastAsia="Calibri" w:hAnsi="Calibri" w:cs="Calibri"/>
+          <w:b/>
+          <w:i/>
+          <w:color w:val="4472C4"/>
+        </w:rPr>
+        <w:t>Como</w:t>
+      </w:r>
+      <w:r>
+        <w:rPr>
+          <w:rFonts w:ascii="Calibri" w:eastAsia="Calibri" w:hAnsi="Calibri" w:cs="Calibri"/>
+          <w:i/>
+        </w:rPr>
+        <w:t xml:space="preserve"> coordinadora de golden5 </w:t>
+      </w:r>
+      <w:r>
+        <w:rPr>
+          <w:rFonts w:ascii="Calibri" w:eastAsia="Calibri" w:hAnsi="Calibri" w:cs="Calibri"/>
+          <w:b/>
+          <w:i/>
+          <w:color w:val="4472C4"/>
+        </w:rPr>
+        <w:t>deseo que el sistema</w:t>
+      </w:r>
+      <w:r>
+        <w:rPr>
+          <w:rFonts w:ascii="Calibri" w:eastAsia="Calibri" w:hAnsi="Calibri" w:cs="Calibri"/>
+          <w:i/>
+        </w:rPr>
+        <w:t xml:space="preserve"> permita a</w:t>
+      </w:r>
+      <w:r>
+        <w:rPr>
+          <w:rFonts w:ascii="Calibri" w:eastAsia="Calibri" w:hAnsi="Calibri" w:cs="Calibri"/>
+          <w:i/>
+        </w:rPr>
+        <w:t xml:space="preserve"> los usuarios</w:t>
+      </w:r>
+      <w:r>
+        <w:rPr>
+          <w:rFonts w:ascii="Calibri" w:eastAsia="Calibri" w:hAnsi="Calibri" w:cs="Calibri"/>
+          <w:i/>
+        </w:rPr>
+        <w:t xml:space="preserve"> de nivel 3</w:t>
+      </w:r>
+      <w:r>
+        <w:rPr>
+          <w:rFonts w:ascii="Calibri" w:eastAsia="Calibri" w:hAnsi="Calibri" w:cs="Calibri"/>
+          <w:i/>
+        </w:rPr>
+        <w:t xml:space="preserve"> </w:t>
+      </w:r>
+      <w:r>
+        <w:rPr>
+          <w:rFonts w:ascii="Calibri" w:eastAsia="Calibri" w:hAnsi="Calibri" w:cs="Calibri"/>
+          <w:i/>
+        </w:rPr>
+        <w:t xml:space="preserve">de la página </w:t>
+      </w:r>
+      <w:r>
+        <w:rPr>
+          <w:rFonts w:ascii="Calibri" w:eastAsia="Calibri" w:hAnsi="Calibri" w:cs="Calibri"/>
+          <w:i/>
+        </w:rPr>
+        <w:t xml:space="preserve">el poder </w:t>
+      </w:r>
+      <w:r>
+        <w:rPr>
+          <w:rFonts w:ascii="Calibri" w:eastAsia="Calibri" w:hAnsi="Calibri" w:cs="Calibri"/>
+          <w:i/>
+        </w:rPr>
+        <w:t>escribir mensajes en los foros</w:t>
       </w:r>
       <w:r>
         <w:rPr>
@@ -3542,14 +3497,14 @@
           <w:rFonts w:ascii="Calibri" w:eastAsia="Calibri" w:hAnsi="Calibri" w:cs="Calibri"/>
           <w:i/>
         </w:rPr>
-        <w:t xml:space="preserve"> poder </w:t>
-      </w:r>
-      <w:r>
-        <w:rPr>
-          <w:rFonts w:ascii="Calibri" w:eastAsia="Calibri" w:hAnsi="Calibri" w:cs="Calibri"/>
-          <w:i/>
-        </w:rPr>
-        <w:t>eliminar hilos en desuso o inadecuados</w:t>
+        <w:t xml:space="preserve"> </w:t>
+      </w:r>
+      <w:r>
+        <w:rPr>
+          <w:rFonts w:ascii="Calibri" w:eastAsia="Calibri" w:hAnsi="Calibri" w:cs="Calibri"/>
+          <w:i/>
+        </w:rPr>
+        <w:t>contribuir a la participación del foro</w:t>
       </w:r>
       <w:r>
         <w:rPr>
@@ -3576,192 +3531,7 @@
           <w:sz w:val="24"/>
           <w:u w:val="single"/>
         </w:rPr>
-        <w:t>H1</w:t>
-      </w:r>
-      <w:r>
-        <w:rPr>
-          <w:rFonts w:ascii="Calibri" w:eastAsia="Calibri" w:hAnsi="Calibri" w:cs="Calibri"/>
-          <w:i/>
-          <w:sz w:val="24"/>
-          <w:u w:val="single"/>
-        </w:rPr>
-        <w:t>8</w:t>
-      </w:r>
-      <w:r>
-        <w:rPr>
-          <w:rFonts w:ascii="Calibri" w:eastAsia="Calibri" w:hAnsi="Calibri" w:cs="Calibri"/>
-          <w:i/>
-          <w:sz w:val="24"/>
-          <w:u w:val="single"/>
-        </w:rPr>
-        <w:t xml:space="preserve"> – Escritura de mensaje</w:t>
-      </w:r>
-    </w:p>
-    <w:p>
-      <w:pPr>
-        <w:jc w:val="both"/>
-        <w:rPr>
-          <w:rFonts w:ascii="Calibri" w:eastAsia="Calibri" w:hAnsi="Calibri" w:cs="Calibri"/>
-          <w:i/>
-        </w:rPr>
-      </w:pPr>
-      <w:r>
-        <w:rPr>
-          <w:rFonts w:ascii="Calibri" w:eastAsia="Calibri" w:hAnsi="Calibri" w:cs="Calibri"/>
-          <w:b/>
-          <w:i/>
-          <w:color w:val="4472C4"/>
-        </w:rPr>
-        <w:t>Como</w:t>
-      </w:r>
-      <w:r>
-        <w:rPr>
-          <w:rFonts w:ascii="Calibri" w:eastAsia="Calibri" w:hAnsi="Calibri" w:cs="Calibri"/>
-          <w:i/>
-        </w:rPr>
-        <w:t xml:space="preserve"> coordinadora de golden5 </w:t>
-      </w:r>
-      <w:r>
-        <w:rPr>
-          <w:rFonts w:ascii="Calibri" w:eastAsia="Calibri" w:hAnsi="Calibri" w:cs="Calibri"/>
-          <w:b/>
-          <w:i/>
-          <w:color w:val="4472C4"/>
-        </w:rPr>
-        <w:t>deseo que el sistema</w:t>
-      </w:r>
-      <w:r>
-        <w:rPr>
-          <w:rFonts w:ascii="Calibri" w:eastAsia="Calibri" w:hAnsi="Calibri" w:cs="Calibri"/>
-          <w:i/>
-        </w:rPr>
-        <w:t xml:space="preserve"> permita a</w:t>
-      </w:r>
-      <w:r>
-        <w:rPr>
-          <w:rFonts w:ascii="Calibri" w:eastAsia="Calibri" w:hAnsi="Calibri" w:cs="Calibri"/>
-          <w:i/>
-        </w:rPr>
-        <w:t xml:space="preserve"> los usuarios</w:t>
-      </w:r>
-      <w:r>
-        <w:rPr>
-          <w:rFonts w:ascii="Calibri" w:eastAsia="Calibri" w:hAnsi="Calibri" w:cs="Calibri"/>
-          <w:i/>
-        </w:rPr>
-        <w:t xml:space="preserve"> de nivel 3</w:t>
-      </w:r>
-      <w:r>
-        <w:rPr>
-          <w:rFonts w:ascii="Calibri" w:eastAsia="Calibri" w:hAnsi="Calibri" w:cs="Calibri"/>
-          <w:i/>
-        </w:rPr>
-        <w:t xml:space="preserve"> </w:t>
-      </w:r>
-      <w:r>
-        <w:rPr>
-          <w:rFonts w:ascii="Calibri" w:eastAsia="Calibri" w:hAnsi="Calibri" w:cs="Calibri"/>
-          <w:i/>
-        </w:rPr>
-        <w:t xml:space="preserve">de la página </w:t>
-      </w:r>
-      <w:r>
-        <w:rPr>
-          <w:rFonts w:ascii="Calibri" w:eastAsia="Calibri" w:hAnsi="Calibri" w:cs="Calibri"/>
-          <w:i/>
-        </w:rPr>
-        <w:t xml:space="preserve">el poder </w:t>
-      </w:r>
-      <w:r>
-        <w:rPr>
-          <w:rFonts w:ascii="Calibri" w:eastAsia="Calibri" w:hAnsi="Calibri" w:cs="Calibri"/>
-          <w:i/>
-        </w:rPr>
-        <w:t>escribir mensajes en los foros</w:t>
-      </w:r>
-      <w:r>
-        <w:rPr>
-          <w:rFonts w:ascii="Calibri" w:eastAsia="Calibri" w:hAnsi="Calibri" w:cs="Calibri"/>
-          <w:i/>
-        </w:rPr>
-        <w:t xml:space="preserve">, </w:t>
-      </w:r>
-      <w:r>
-        <w:rPr>
-          <w:rFonts w:ascii="Calibri" w:eastAsia="Calibri" w:hAnsi="Calibri" w:cs="Calibri"/>
-          <w:b/>
-          <w:i/>
-          <w:color w:val="4472C4"/>
-        </w:rPr>
-        <w:t>para</w:t>
-      </w:r>
-      <w:r>
-        <w:rPr>
-          <w:rFonts w:ascii="Calibri" w:eastAsia="Calibri" w:hAnsi="Calibri" w:cs="Calibri"/>
-          <w:i/>
-        </w:rPr>
-        <w:t xml:space="preserve"> </w:t>
-      </w:r>
-      <w:r>
-        <w:rPr>
-          <w:rFonts w:ascii="Calibri" w:eastAsia="Calibri" w:hAnsi="Calibri" w:cs="Calibri"/>
-          <w:i/>
-        </w:rPr>
-        <w:t>contribuir a la participación del foro</w:t>
-      </w:r>
-      <w:r>
-        <w:rPr>
-          <w:rFonts w:ascii="Calibri" w:eastAsia="Calibri" w:hAnsi="Calibri" w:cs="Calibri"/>
-          <w:i/>
-        </w:rPr>
-        <w:t>.</w:t>
-      </w:r>
-    </w:p>
-    <w:p>
-      <w:pPr>
-        <w:spacing w:after="0" w:line="240" w:lineRule="auto"/>
-        <w:rPr>
-          <w:rFonts w:ascii="Calibri" w:eastAsia="Calibri" w:hAnsi="Calibri" w:cs="Calibri"/>
-          <w:i/>
-          <w:sz w:val="24"/>
-          <w:u w:val="single"/>
-        </w:rPr>
-      </w:pPr>
-      <w:r>
-        <w:rPr>
-          <w:rFonts w:ascii="Calibri" w:eastAsia="Calibri" w:hAnsi="Calibri" w:cs="Calibri"/>
-          <w:i/>
-          <w:sz w:val="24"/>
-          <w:u w:val="single"/>
-        </w:rPr>
-        <w:t>H</w:t>
-      </w:r>
-      <w:r>
-        <w:rPr>
-          <w:rFonts w:ascii="Calibri" w:eastAsia="Calibri" w:hAnsi="Calibri" w:cs="Calibri"/>
-          <w:i/>
-          <w:sz w:val="24"/>
-          <w:u w:val="single"/>
-        </w:rPr>
-        <w:t>19</w:t>
-      </w:r>
-      <w:r>
-        <w:rPr>
-          <w:rFonts w:ascii="Calibri" w:eastAsia="Calibri" w:hAnsi="Calibri" w:cs="Calibri"/>
-          <w:i/>
-          <w:sz w:val="24"/>
-          <w:u w:val="single"/>
-        </w:rPr>
-        <w:t xml:space="preserve"> – </w:t>
-      </w:r>
-      <w:r>
-        <w:rPr>
-          <w:rFonts w:ascii="Calibri" w:eastAsia="Calibri" w:hAnsi="Calibri" w:cs="Calibri"/>
-          <w:i/>
-          <w:sz w:val="24"/>
-          <w:u w:val="single"/>
-        </w:rPr>
-        <w:t xml:space="preserve">Comentarios y </w:t>
+        <w:t xml:space="preserve">H19 – Comentarios y </w:t>
       </w:r>
       <w:proofErr w:type="spellStart"/>
       <w:r>
@@ -3875,14 +3645,7 @@
           <w:rFonts w:ascii="Calibri" w:eastAsia="Calibri" w:hAnsi="Calibri" w:cs="Calibri"/>
           <w:i/>
         </w:rPr>
-        <w:t xml:space="preserve"> a mensajes y comentarios de otros usuarios, y el poder hacer comentarios de mensajes y comentarios ya creados</w:t>
-      </w:r>
-      <w:r>
-        <w:rPr>
-          <w:rFonts w:ascii="Calibri" w:eastAsia="Calibri" w:hAnsi="Calibri" w:cs="Calibri"/>
-          <w:i/>
-        </w:rPr>
-        <w:t xml:space="preserve">, </w:t>
+        <w:t xml:space="preserve"> a mensajes y comentarios de otros usuarios, y el poder hacer comentarios de mensajes y comentarios ya creados, </w:t>
       </w:r>
       <w:r>
         <w:rPr>
@@ -3898,6 +3661,249 @@
           <w:rFonts w:ascii="Calibri" w:eastAsia="Calibri" w:hAnsi="Calibri" w:cs="Calibri"/>
           <w:i/>
         </w:rPr>
+        <w:t xml:space="preserve"> añadir funcionalidades e interactividad a la comunicación del foro.</w:t>
+      </w:r>
+    </w:p>
+    <w:p>
+      <w:pPr>
+        <w:spacing w:after="0" w:line="240" w:lineRule="auto"/>
+        <w:rPr>
+          <w:rFonts w:ascii="Calibri" w:eastAsia="Calibri" w:hAnsi="Calibri" w:cs="Calibri"/>
+          <w:i/>
+          <w:sz w:val="24"/>
+          <w:u w:val="single"/>
+        </w:rPr>
+      </w:pPr>
+      <w:r>
+        <w:rPr>
+          <w:rFonts w:ascii="Calibri" w:eastAsia="Calibri" w:hAnsi="Calibri" w:cs="Calibri"/>
+          <w:i/>
+          <w:sz w:val="24"/>
+          <w:u w:val="single"/>
+        </w:rPr>
+        <w:t>H20 – Borrar mensajes</w:t>
+      </w:r>
+    </w:p>
+    <w:p>
+      <w:pPr>
+        <w:jc w:val="both"/>
+        <w:rPr>
+          <w:rFonts w:ascii="Calibri" w:eastAsia="Calibri" w:hAnsi="Calibri" w:cs="Calibri"/>
+          <w:i/>
+        </w:rPr>
+      </w:pPr>
+      <w:r>
+        <w:rPr>
+          <w:rFonts w:ascii="Calibri" w:eastAsia="Calibri" w:hAnsi="Calibri" w:cs="Calibri"/>
+          <w:b/>
+          <w:i/>
+          <w:color w:val="4472C4"/>
+        </w:rPr>
+        <w:t>Como</w:t>
+      </w:r>
+      <w:r>
+        <w:rPr>
+          <w:rFonts w:ascii="Calibri" w:eastAsia="Calibri" w:hAnsi="Calibri" w:cs="Calibri"/>
+          <w:i/>
+        </w:rPr>
+        <w:t xml:space="preserve"> coordinadora de golden5 </w:t>
+      </w:r>
+      <w:r>
+        <w:rPr>
+          <w:rFonts w:ascii="Calibri" w:eastAsia="Calibri" w:hAnsi="Calibri" w:cs="Calibri"/>
+          <w:b/>
+          <w:i/>
+          <w:color w:val="4472C4"/>
+        </w:rPr>
+        <w:t>deseo que el sistema</w:t>
+      </w:r>
+      <w:r>
+        <w:rPr>
+          <w:rFonts w:ascii="Calibri" w:eastAsia="Calibri" w:hAnsi="Calibri" w:cs="Calibri"/>
+          <w:i/>
+        </w:rPr>
+        <w:t xml:space="preserve"> permita que los administradores puedan borrar mensajes de los usuarios en el foro, </w:t>
+      </w:r>
+      <w:r>
+        <w:rPr>
+          <w:rFonts w:ascii="Calibri" w:eastAsia="Calibri" w:hAnsi="Calibri" w:cs="Calibri"/>
+          <w:b/>
+          <w:i/>
+          <w:color w:val="4472C4"/>
+        </w:rPr>
+        <w:t>para</w:t>
+      </w:r>
+      <w:r>
+        <w:rPr>
+          <w:rFonts w:ascii="Calibri" w:eastAsia="Calibri" w:hAnsi="Calibri" w:cs="Calibri"/>
+          <w:i/>
+        </w:rPr>
+        <w:t xml:space="preserve"> asegurarse de que el contenido del foro sea adecuado.</w:t>
+      </w:r>
+    </w:p>
+    <w:p>
+      <w:pPr>
+        <w:spacing w:after="0" w:line="240" w:lineRule="auto"/>
+        <w:rPr>
+          <w:rFonts w:ascii="Calibri" w:eastAsia="Calibri" w:hAnsi="Calibri" w:cs="Calibri"/>
+          <w:i/>
+          <w:sz w:val="24"/>
+          <w:u w:val="single"/>
+        </w:rPr>
+      </w:pPr>
+      <w:r>
+        <w:rPr>
+          <w:rFonts w:ascii="Calibri" w:eastAsia="Calibri" w:hAnsi="Calibri" w:cs="Calibri"/>
+          <w:i/>
+          <w:sz w:val="24"/>
+          <w:u w:val="single"/>
+        </w:rPr>
+        <w:t>H21 – Visualización de eventos</w:t>
+      </w:r>
+    </w:p>
+    <w:p>
+      <w:pPr>
+        <w:jc w:val="both"/>
+        <w:rPr>
+          <w:rFonts w:ascii="Calibri" w:eastAsia="Calibri" w:hAnsi="Calibri" w:cs="Calibri"/>
+          <w:i/>
+        </w:rPr>
+      </w:pPr>
+      <w:r>
+        <w:rPr>
+          <w:rFonts w:ascii="Calibri" w:eastAsia="Calibri" w:hAnsi="Calibri" w:cs="Calibri"/>
+          <w:b/>
+          <w:i/>
+          <w:color w:val="4472C4"/>
+        </w:rPr>
+        <w:t>Como</w:t>
+      </w:r>
+      <w:r>
+        <w:rPr>
+          <w:rFonts w:ascii="Calibri" w:eastAsia="Calibri" w:hAnsi="Calibri" w:cs="Calibri"/>
+          <w:i/>
+        </w:rPr>
+        <w:t xml:space="preserve"> coordinadora de golden5 </w:t>
+      </w:r>
+      <w:r>
+        <w:rPr>
+          <w:rFonts w:ascii="Calibri" w:eastAsia="Calibri" w:hAnsi="Calibri" w:cs="Calibri"/>
+          <w:b/>
+          <w:i/>
+          <w:color w:val="4472C4"/>
+        </w:rPr>
+        <w:t>deseo que el sistema</w:t>
+      </w:r>
+      <w:r>
+        <w:rPr>
+          <w:rFonts w:ascii="Calibri" w:eastAsia="Calibri" w:hAnsi="Calibri" w:cs="Calibri"/>
+          <w:i/>
+        </w:rPr>
+        <w:t xml:space="preserve"> permita a los usuarios de nivel 3 el poder ver los eventos en los que participan, </w:t>
+      </w:r>
+      <w:r>
+        <w:rPr>
+          <w:rFonts w:ascii="Calibri" w:eastAsia="Calibri" w:hAnsi="Calibri" w:cs="Calibri"/>
+          <w:b/>
+          <w:i/>
+          <w:color w:val="4472C4"/>
+        </w:rPr>
+        <w:t>para</w:t>
+      </w:r>
+      <w:r>
+        <w:rPr>
+          <w:rFonts w:ascii="Calibri" w:eastAsia="Calibri" w:hAnsi="Calibri" w:cs="Calibri"/>
+          <w:i/>
+        </w:rPr>
+        <w:t xml:space="preserve"> obtener información de </w:t>
+      </w:r>
+      <w:r>
+        <w:rPr>
+          <w:rFonts w:ascii="Calibri" w:eastAsia="Calibri" w:hAnsi="Calibri" w:cs="Calibri"/>
+          <w:i/>
+        </w:rPr>
+        <w:t>ellos</w:t>
+      </w:r>
+      <w:r>
+        <w:rPr>
+          <w:rFonts w:ascii="Calibri" w:eastAsia="Calibri" w:hAnsi="Calibri" w:cs="Calibri"/>
+          <w:i/>
+        </w:rPr>
+        <w:t>.</w:t>
+      </w:r>
+    </w:p>
+    <w:p>
+      <w:pPr>
+        <w:spacing w:after="0" w:line="240" w:lineRule="auto"/>
+        <w:rPr>
+          <w:rFonts w:ascii="Calibri" w:eastAsia="Calibri" w:hAnsi="Calibri" w:cs="Calibri"/>
+          <w:i/>
+          <w:sz w:val="24"/>
+          <w:u w:val="single"/>
+        </w:rPr>
+      </w:pPr>
+      <w:r>
+        <w:rPr>
+          <w:rFonts w:ascii="Calibri" w:eastAsia="Calibri" w:hAnsi="Calibri" w:cs="Calibri"/>
+          <w:i/>
+          <w:sz w:val="24"/>
+          <w:u w:val="single"/>
+        </w:rPr>
+        <w:t>H22 – Crear y editar eventos</w:t>
+      </w:r>
+    </w:p>
+    <w:p>
+      <w:pPr>
+        <w:jc w:val="both"/>
+        <w:rPr>
+          <w:rFonts w:ascii="Calibri" w:eastAsia="Calibri" w:hAnsi="Calibri" w:cs="Calibri"/>
+          <w:i/>
+        </w:rPr>
+      </w:pPr>
+      <w:r>
+        <w:rPr>
+          <w:rFonts w:ascii="Calibri" w:eastAsia="Calibri" w:hAnsi="Calibri" w:cs="Calibri"/>
+          <w:b/>
+          <w:i/>
+          <w:color w:val="4472C4"/>
+        </w:rPr>
+        <w:t>Como</w:t>
+      </w:r>
+      <w:r>
+        <w:rPr>
+          <w:rFonts w:ascii="Calibri" w:eastAsia="Calibri" w:hAnsi="Calibri" w:cs="Calibri"/>
+          <w:i/>
+        </w:rPr>
+        <w:t xml:space="preserve"> coordinadora de golden5 </w:t>
+      </w:r>
+      <w:r>
+        <w:rPr>
+          <w:rFonts w:ascii="Calibri" w:eastAsia="Calibri" w:hAnsi="Calibri" w:cs="Calibri"/>
+          <w:b/>
+          <w:i/>
+          <w:color w:val="4472C4"/>
+        </w:rPr>
+        <w:t>deseo que el sistema</w:t>
+      </w:r>
+      <w:r>
+        <w:rPr>
+          <w:rFonts w:ascii="Calibri" w:eastAsia="Calibri" w:hAnsi="Calibri" w:cs="Calibri"/>
+          <w:i/>
+        </w:rPr>
+        <w:t xml:space="preserve"> permita a</w:t>
+      </w:r>
+      <w:r>
+        <w:rPr>
+          <w:rFonts w:ascii="Calibri" w:eastAsia="Calibri" w:hAnsi="Calibri" w:cs="Calibri"/>
+          <w:i/>
+        </w:rPr>
+        <w:t xml:space="preserve"> los usuarios</w:t>
+      </w:r>
+      <w:r>
+        <w:rPr>
+          <w:rFonts w:ascii="Calibri" w:eastAsia="Calibri" w:hAnsi="Calibri" w:cs="Calibri"/>
+          <w:i/>
+        </w:rPr>
         <w:t xml:space="preserve"> </w:t>
       </w:r>
       <w:r>
@@ -3905,7 +3911,37 @@
           <w:rFonts w:ascii="Calibri" w:eastAsia="Calibri" w:hAnsi="Calibri" w:cs="Calibri"/>
           <w:i/>
         </w:rPr>
-        <w:t>añadir funcionalidades e interactividad a la comunicación del foro</w:t>
+        <w:t xml:space="preserve">de </w:t>
+      </w:r>
+      <w:r>
+        <w:rPr>
+          <w:rFonts w:ascii="Calibri" w:eastAsia="Calibri" w:hAnsi="Calibri" w:cs="Calibri"/>
+          <w:i/>
+        </w:rPr>
+        <w:t xml:space="preserve">nivel 3 el poder crear y editar eventos (al usuario creador se le llamará director del evento), </w:t>
+      </w:r>
+      <w:r>
+        <w:rPr>
+          <w:rFonts w:ascii="Calibri" w:eastAsia="Calibri" w:hAnsi="Calibri" w:cs="Calibri"/>
+          <w:b/>
+          <w:i/>
+          <w:color w:val="4472C4"/>
+        </w:rPr>
+        <w:t>para</w:t>
+      </w:r>
+      <w:r>
+        <w:rPr>
+          <w:rFonts w:ascii="Calibri" w:eastAsia="Calibri" w:hAnsi="Calibri" w:cs="Calibri"/>
+          <w:i/>
+        </w:rPr>
+        <w:t xml:space="preserve"> </w:t>
+      </w:r>
+      <w:r>
+        <w:rPr>
+          <w:rFonts w:ascii="Calibri" w:eastAsia="Calibri" w:hAnsi="Calibri" w:cs="Calibri"/>
+          <w:i/>
+        </w:rPr>
+        <w:t>aumentar la interactividad entre usuarios</w:t>
       </w:r>
       <w:r>
         <w:rPr>
@@ -3932,16 +3968,363 @@
           <w:sz w:val="24"/>
           <w:u w:val="single"/>
         </w:rPr>
-        <w:t>H</w:t>
-      </w:r>
-      <w:r>
-        <w:rPr>
-          <w:rFonts w:ascii="Calibri" w:eastAsia="Calibri" w:hAnsi="Calibri" w:cs="Calibri"/>
-          <w:i/>
-          <w:sz w:val="24"/>
-          <w:u w:val="single"/>
-        </w:rPr>
-        <w:t>20</w:t>
+        <w:t>H23 – Borrado de evento</w:t>
+      </w:r>
+    </w:p>
+    <w:p>
+      <w:pPr>
+        <w:jc w:val="both"/>
+        <w:rPr>
+          <w:rFonts w:ascii="Calibri" w:eastAsia="Calibri" w:hAnsi="Calibri" w:cs="Calibri"/>
+          <w:i/>
+        </w:rPr>
+      </w:pPr>
+      <w:r>
+        <w:rPr>
+          <w:rFonts w:ascii="Calibri" w:eastAsia="Calibri" w:hAnsi="Calibri" w:cs="Calibri"/>
+          <w:b/>
+          <w:i/>
+          <w:color w:val="4472C4"/>
+        </w:rPr>
+        <w:t>Como</w:t>
+      </w:r>
+      <w:r>
+        <w:rPr>
+          <w:rFonts w:ascii="Calibri" w:eastAsia="Calibri" w:hAnsi="Calibri" w:cs="Calibri"/>
+          <w:i/>
+        </w:rPr>
+        <w:t xml:space="preserve"> coordinadora de golden5 </w:t>
+      </w:r>
+      <w:r>
+        <w:rPr>
+          <w:rFonts w:ascii="Calibri" w:eastAsia="Calibri" w:hAnsi="Calibri" w:cs="Calibri"/>
+          <w:b/>
+          <w:i/>
+          <w:color w:val="4472C4"/>
+        </w:rPr>
+        <w:t>deseo que el sistema</w:t>
+      </w:r>
+      <w:r>
+        <w:rPr>
+          <w:rFonts w:ascii="Calibri" w:eastAsia="Calibri" w:hAnsi="Calibri" w:cs="Calibri"/>
+          <w:i/>
+        </w:rPr>
+        <w:t xml:space="preserve"> permita a</w:t>
+      </w:r>
+      <w:r>
+        <w:rPr>
+          <w:rFonts w:ascii="Calibri" w:eastAsia="Calibri" w:hAnsi="Calibri" w:cs="Calibri"/>
+          <w:i/>
+        </w:rPr>
+        <w:t xml:space="preserve"> los </w:t>
+      </w:r>
+      <w:r>
+        <w:rPr>
+          <w:rFonts w:ascii="Calibri" w:eastAsia="Calibri" w:hAnsi="Calibri" w:cs="Calibri"/>
+          <w:i/>
+        </w:rPr>
+        <w:t xml:space="preserve">administradores </w:t>
+      </w:r>
+      <w:r>
+        <w:rPr>
+          <w:rFonts w:ascii="Calibri" w:eastAsia="Calibri" w:hAnsi="Calibri" w:cs="Calibri"/>
+          <w:i/>
+        </w:rPr>
+        <w:t>de la página</w:t>
+      </w:r>
+      <w:r>
+        <w:rPr>
+          <w:rFonts w:ascii="Calibri" w:eastAsia="Calibri" w:hAnsi="Calibri" w:cs="Calibri"/>
+          <w:i/>
+        </w:rPr>
+        <w:t xml:space="preserve"> y a los directores de los eventos</w:t>
+      </w:r>
+      <w:r>
+        <w:rPr>
+          <w:rFonts w:ascii="Calibri" w:eastAsia="Calibri" w:hAnsi="Calibri" w:cs="Calibri"/>
+          <w:i/>
+        </w:rPr>
+        <w:t xml:space="preserve"> </w:t>
+      </w:r>
+      <w:r>
+        <w:rPr>
+          <w:rFonts w:ascii="Calibri" w:eastAsia="Calibri" w:hAnsi="Calibri" w:cs="Calibri"/>
+          <w:i/>
+        </w:rPr>
+        <w:t xml:space="preserve">el poder de borrar eventos (los directores sólo podrán borrar los eventos que ellos dirigen), </w:t>
+      </w:r>
+      <w:r>
+        <w:rPr>
+          <w:rFonts w:ascii="Calibri" w:eastAsia="Calibri" w:hAnsi="Calibri" w:cs="Calibri"/>
+          <w:b/>
+          <w:i/>
+          <w:color w:val="4472C4"/>
+        </w:rPr>
+        <w:t>para</w:t>
+      </w:r>
+      <w:r>
+        <w:rPr>
+          <w:rFonts w:ascii="Calibri" w:eastAsia="Calibri" w:hAnsi="Calibri" w:cs="Calibri"/>
+          <w:i/>
+        </w:rPr>
+        <w:t xml:space="preserve"> </w:t>
+      </w:r>
+      <w:r>
+        <w:rPr>
+          <w:rFonts w:ascii="Calibri" w:eastAsia="Calibri" w:hAnsi="Calibri" w:cs="Calibri"/>
+          <w:i/>
+        </w:rPr>
+        <w:t>actualizar los eventos disponibles</w:t>
+      </w:r>
+      <w:r>
+        <w:rPr>
+          <w:rFonts w:ascii="Calibri" w:eastAsia="Calibri" w:hAnsi="Calibri" w:cs="Calibri"/>
+          <w:i/>
+        </w:rPr>
+        <w:t>.</w:t>
+      </w:r>
+    </w:p>
+    <w:p>
+      <w:pPr>
+        <w:spacing w:after="0" w:line="240" w:lineRule="auto"/>
+        <w:rPr>
+          <w:rFonts w:ascii="Calibri" w:eastAsia="Calibri" w:hAnsi="Calibri" w:cs="Calibri"/>
+          <w:i/>
+          <w:sz w:val="24"/>
+          <w:u w:val="single"/>
+        </w:rPr>
+      </w:pPr>
+      <w:r>
+        <w:rPr>
+          <w:rFonts w:ascii="Calibri" w:eastAsia="Calibri" w:hAnsi="Calibri" w:cs="Calibri"/>
+          <w:i/>
+          <w:sz w:val="24"/>
+          <w:u w:val="single"/>
+        </w:rPr>
+        <w:t>H24 – Eliminar usuario</w:t>
+      </w:r>
+    </w:p>
+    <w:p>
+      <w:pPr>
+        <w:jc w:val="both"/>
+        <w:rPr>
+          <w:rFonts w:ascii="Calibri" w:eastAsia="Calibri" w:hAnsi="Calibri" w:cs="Calibri"/>
+          <w:i/>
+        </w:rPr>
+      </w:pPr>
+      <w:r>
+        <w:rPr>
+          <w:rFonts w:ascii="Calibri" w:eastAsia="Calibri" w:hAnsi="Calibri" w:cs="Calibri"/>
+          <w:b/>
+          <w:i/>
+          <w:color w:val="4472C4"/>
+        </w:rPr>
+        <w:t>Como</w:t>
+      </w:r>
+      <w:r>
+        <w:rPr>
+          <w:rFonts w:ascii="Calibri" w:eastAsia="Calibri" w:hAnsi="Calibri" w:cs="Calibri"/>
+          <w:i/>
+        </w:rPr>
+        <w:t xml:space="preserve"> coordinadora de golden5 </w:t>
+      </w:r>
+      <w:r>
+        <w:rPr>
+          <w:rFonts w:ascii="Calibri" w:eastAsia="Calibri" w:hAnsi="Calibri" w:cs="Calibri"/>
+          <w:b/>
+          <w:i/>
+          <w:color w:val="4472C4"/>
+        </w:rPr>
+        <w:t>deseo que el sistema</w:t>
+      </w:r>
+      <w:r>
+        <w:rPr>
+          <w:rFonts w:ascii="Calibri" w:eastAsia="Calibri" w:hAnsi="Calibri" w:cs="Calibri"/>
+          <w:i/>
+        </w:rPr>
+        <w:t xml:space="preserve"> permita a</w:t>
+      </w:r>
+      <w:r>
+        <w:rPr>
+          <w:rFonts w:ascii="Calibri" w:eastAsia="Calibri" w:hAnsi="Calibri" w:cs="Calibri"/>
+          <w:i/>
+        </w:rPr>
+        <w:t xml:space="preserve"> los </w:t>
+      </w:r>
+      <w:r>
+        <w:rPr>
+          <w:rFonts w:ascii="Calibri" w:eastAsia="Calibri" w:hAnsi="Calibri" w:cs="Calibri"/>
+          <w:i/>
+        </w:rPr>
+        <w:t xml:space="preserve">administradores </w:t>
+      </w:r>
+      <w:r>
+        <w:rPr>
+          <w:rFonts w:ascii="Calibri" w:eastAsia="Calibri" w:hAnsi="Calibri" w:cs="Calibri"/>
+          <w:i/>
+        </w:rPr>
+        <w:t>de la página</w:t>
+      </w:r>
+      <w:r>
+        <w:rPr>
+          <w:rFonts w:ascii="Calibri" w:eastAsia="Calibri" w:hAnsi="Calibri" w:cs="Calibri"/>
+          <w:i/>
+        </w:rPr>
+        <w:t xml:space="preserve"> eliminar usuarios, </w:t>
+      </w:r>
+      <w:r>
+        <w:rPr>
+          <w:rFonts w:ascii="Calibri" w:eastAsia="Calibri" w:hAnsi="Calibri" w:cs="Calibri"/>
+          <w:b/>
+          <w:i/>
+          <w:color w:val="4472C4"/>
+        </w:rPr>
+        <w:t>para</w:t>
+      </w:r>
+      <w:r>
+        <w:rPr>
+          <w:rFonts w:ascii="Calibri" w:eastAsia="Calibri" w:hAnsi="Calibri" w:cs="Calibri"/>
+          <w:i/>
+        </w:rPr>
+        <w:t xml:space="preserve"> minimizar el contenido de usuarios falsos, como </w:t>
+      </w:r>
+      <w:proofErr w:type="spellStart"/>
+      <w:r>
+        <w:rPr>
+          <w:rFonts w:ascii="Calibri" w:eastAsia="Calibri" w:hAnsi="Calibri" w:cs="Calibri"/>
+          <w:i/>
+        </w:rPr>
+        <w:t>trolls</w:t>
+      </w:r>
+      <w:proofErr w:type="spellEnd"/>
+      <w:r>
+        <w:rPr>
+          <w:rFonts w:ascii="Calibri" w:eastAsia="Calibri" w:hAnsi="Calibri" w:cs="Calibri"/>
+          <w:i/>
+        </w:rPr>
+        <w:t xml:space="preserve"> o </w:t>
+      </w:r>
+      <w:proofErr w:type="spellStart"/>
+      <w:r>
+        <w:rPr>
+          <w:rFonts w:ascii="Calibri" w:eastAsia="Calibri" w:hAnsi="Calibri" w:cs="Calibri"/>
+          <w:i/>
+        </w:rPr>
+        <w:t>bots</w:t>
+      </w:r>
+      <w:proofErr w:type="spellEnd"/>
+      <w:r>
+        <w:rPr>
+          <w:rFonts w:ascii="Calibri" w:eastAsia="Calibri" w:hAnsi="Calibri" w:cs="Calibri"/>
+          <w:i/>
+        </w:rPr>
+        <w:t>.</w:t>
+      </w:r>
+    </w:p>
+    <w:p>
+      <w:pPr>
+        <w:spacing w:after="0" w:line="240" w:lineRule="auto"/>
+        <w:rPr>
+          <w:rFonts w:ascii="Calibri" w:eastAsia="Calibri" w:hAnsi="Calibri" w:cs="Calibri"/>
+          <w:i/>
+          <w:sz w:val="24"/>
+          <w:u w:val="single"/>
+        </w:rPr>
+      </w:pPr>
+      <w:r>
+        <w:rPr>
+          <w:rFonts w:ascii="Calibri" w:eastAsia="Calibri" w:hAnsi="Calibri" w:cs="Calibri"/>
+          <w:i/>
+          <w:sz w:val="24"/>
+          <w:u w:val="single"/>
+        </w:rPr>
+        <w:t xml:space="preserve">H25 – Depuración de Usuarios </w:t>
+      </w:r>
+    </w:p>
+    <w:p>
+      <w:pPr>
+        <w:jc w:val="both"/>
+        <w:rPr>
+          <w:rFonts w:ascii="Calibri" w:eastAsia="Calibri" w:hAnsi="Calibri" w:cs="Calibri"/>
+          <w:i/>
+        </w:rPr>
+      </w:pPr>
+      <w:r>
+        <w:rPr>
+          <w:rFonts w:ascii="Calibri" w:eastAsia="Calibri" w:hAnsi="Calibri" w:cs="Calibri"/>
+          <w:b/>
+          <w:i/>
+          <w:color w:val="4472C4"/>
+        </w:rPr>
+        <w:t>Como</w:t>
+      </w:r>
+      <w:r>
+        <w:rPr>
+          <w:rFonts w:ascii="Calibri" w:eastAsia="Calibri" w:hAnsi="Calibri" w:cs="Calibri"/>
+          <w:i/>
+        </w:rPr>
+        <w:t xml:space="preserve"> coordinadora de Golden5 </w:t>
+      </w:r>
+      <w:r>
+        <w:rPr>
+          <w:rFonts w:ascii="Calibri" w:eastAsia="Calibri" w:hAnsi="Calibri" w:cs="Calibri"/>
+          <w:b/>
+          <w:i/>
+          <w:color w:val="4472C4"/>
+        </w:rPr>
+        <w:t>deseo que el sistema</w:t>
+      </w:r>
+      <w:r>
+        <w:rPr>
+          <w:rFonts w:ascii="Calibri" w:eastAsia="Calibri" w:hAnsi="Calibri" w:cs="Calibri"/>
+          <w:i/>
+        </w:rPr>
+        <w:t xml:space="preserve"> elimine a los usuarios que se hayan registrado en la página web en caso de que no hayan subido al nivel 2 en un plazo de 15 días</w:t>
+      </w:r>
+      <w:r>
+        <w:rPr>
+          <w:rFonts w:ascii="Calibri" w:eastAsia="Calibri" w:hAnsi="Calibri" w:cs="Calibri"/>
+          <w:b/>
+          <w:i/>
+          <w:color w:val="4472C4"/>
+        </w:rPr>
+        <w:t xml:space="preserve">, para </w:t>
+      </w:r>
+      <w:r>
+        <w:rPr>
+          <w:rFonts w:ascii="Calibri" w:eastAsia="Calibri" w:hAnsi="Calibri" w:cs="Calibri"/>
+          <w:i/>
+        </w:rPr>
+        <w:t>que la base de datos del sistema no gaste espacio innecesario.</w:t>
+      </w:r>
+    </w:p>
+    <w:p>
+      <w:pPr>
+        <w:spacing w:after="0" w:line="240" w:lineRule="auto"/>
+        <w:rPr>
+          <w:rFonts w:ascii="Calibri" w:eastAsia="Calibri" w:hAnsi="Calibri" w:cs="Calibri"/>
+          <w:i/>
+          <w:sz w:val="24"/>
+          <w:u w:val="single"/>
+        </w:rPr>
+      </w:pPr>
+      <w:r>
+        <w:rPr>
+          <w:rFonts w:ascii="Calibri" w:eastAsia="Calibri" w:hAnsi="Calibri" w:cs="Calibri"/>
+          <w:i/>
+          <w:sz w:val="24"/>
+          <w:u w:val="single"/>
+        </w:rPr>
+        <w:t>H2</w:t>
+      </w:r>
+      <w:r>
+        <w:rPr>
+          <w:rFonts w:ascii="Calibri" w:eastAsia="Calibri" w:hAnsi="Calibri" w:cs="Calibri"/>
+          <w:i/>
+          <w:sz w:val="24"/>
+          <w:u w:val="single"/>
+        </w:rPr>
+        <w:t>6</w:t>
       </w:r>
       <w:r>
         <w:rPr>
@@ -3959,7 +4342,16 @@
           <w:sz w:val="24"/>
           <w:u w:val="single"/>
         </w:rPr>
-        <w:t>Borrar mensajes</w:t>
+        <w:t>Visualización y escritura de mensajes privados</w:t>
+      </w:r>
+      <w:r>
+        <w:rPr>
+          <w:rFonts w:ascii="Calibri" w:eastAsia="Calibri" w:hAnsi="Calibri" w:cs="Calibri"/>
+          <w:i/>
+          <w:sz w:val="24"/>
+          <w:u w:val="single"/>
+        </w:rPr>
+        <w:t xml:space="preserve"> </w:t>
       </w:r>
     </w:p>
     <w:p>
@@ -3984,7 +4376,7 @@
           <w:rFonts w:ascii="Calibri" w:eastAsia="Calibri" w:hAnsi="Calibri" w:cs="Calibri"/>
           <w:i/>
         </w:rPr>
-        <w:t xml:space="preserve"> coordinadora de golden5 </w:t>
+        <w:t xml:space="preserve"> coordinadora de Golden5 </w:t>
       </w:r>
       <w:r>
         <w:rPr>
@@ -4007,28 +4399,101 @@
           <w:rFonts w:ascii="Calibri" w:eastAsia="Calibri" w:hAnsi="Calibri" w:cs="Calibri"/>
           <w:i/>
         </w:rPr>
-        <w:t>permita que los administradores puedan borrar mensajes de los usuarios en el foro</w:t>
-      </w:r>
-      <w:r>
-        <w:rPr>
-          <w:rFonts w:ascii="Calibri" w:eastAsia="Calibri" w:hAnsi="Calibri" w:cs="Calibri"/>
-          <w:i/>
-        </w:rPr>
-        <w:t xml:space="preserve">, </w:t>
-      </w:r>
-      <w:r>
-        <w:rPr>
-          <w:rFonts w:ascii="Calibri" w:eastAsia="Calibri" w:hAnsi="Calibri" w:cs="Calibri"/>
-          <w:b/>
-          <w:i/>
-          <w:color w:val="4472C4"/>
-        </w:rPr>
-        <w:t>para</w:t>
-      </w:r>
-      <w:r>
-        <w:rPr>
-          <w:rFonts w:ascii="Calibri" w:eastAsia="Calibri" w:hAnsi="Calibri" w:cs="Calibri"/>
-          <w:i/>
+        <w:t>quiero que los distintos usuarios puedan comunicarse a través de mensajes privados y puedan visualizar estos mensajes</w:t>
+      </w:r>
+      <w:r>
+        <w:rPr>
+          <w:rFonts w:ascii="Calibri" w:eastAsia="Calibri" w:hAnsi="Calibri" w:cs="Calibri"/>
+          <w:b/>
+          <w:i/>
+          <w:color w:val="4472C4"/>
+        </w:rPr>
+        <w:t xml:space="preserve">, para </w:t>
+      </w:r>
+      <w:r>
+        <w:rPr>
+          <w:rFonts w:ascii="Calibri" w:eastAsia="Calibri" w:hAnsi="Calibri" w:cs="Calibri"/>
+          <w:i/>
+        </w:rPr>
+        <w:t>que exista la comunicación entre los distintos usuarios de la página</w:t>
+      </w:r>
+      <w:r>
+        <w:rPr>
+          <w:rFonts w:ascii="Calibri" w:eastAsia="Calibri" w:hAnsi="Calibri" w:cs="Calibri"/>
+          <w:i/>
+        </w:rPr>
+        <w:t>.</w:t>
+      </w:r>
+    </w:p>
+    <w:p>
+      <w:pPr>
+        <w:jc w:val="both"/>
+        <w:rPr>
+          <w:rFonts w:ascii="Calibri" w:eastAsia="Calibri" w:hAnsi="Calibri" w:cs="Calibri"/>
+          <w:i/>
+          <w:sz w:val="24"/>
+        </w:rPr>
+      </w:pPr>
+    </w:p>
+    <w:p>
+      <w:pPr>
+        <w:spacing w:after="0" w:line="240" w:lineRule="auto"/>
+        <w:jc w:val="both"/>
+        <w:rPr>
+          <w:rFonts w:ascii="Calibri" w:eastAsia="Calibri" w:hAnsi="Calibri" w:cs="Calibri"/>
+          <w:i/>
+          <w:sz w:val="24"/>
+        </w:rPr>
+      </w:pPr>
+    </w:p>
+    <w:p>
+      <w:pPr>
+        <w:spacing w:after="0" w:line="240" w:lineRule="auto"/>
+        <w:jc w:val="both"/>
+        <w:rPr>
+          <w:rFonts w:ascii="Calibri" w:eastAsia="Calibri" w:hAnsi="Calibri" w:cs="Calibri"/>
+          <w:b/>
+          <w:i/>
+          <w:sz w:val="24"/>
+        </w:rPr>
+      </w:pPr>
+      <w:r>
+        <w:rPr>
+          <w:rFonts w:ascii="Calibri" w:eastAsia="Calibri" w:hAnsi="Calibri" w:cs="Calibri"/>
+          <w:b/>
+          <w:i/>
+          <w:sz w:val="24"/>
+        </w:rPr>
+        <w:t>Escenarios Positivos</w:t>
+      </w:r>
+    </w:p>
+    <w:p>
+      <w:pPr>
+        <w:spacing w:after="0" w:line="240" w:lineRule="auto"/>
+        <w:jc w:val="both"/>
+        <w:rPr>
+          <w:rFonts w:ascii="Calibri" w:eastAsia="Calibri" w:hAnsi="Calibri" w:cs="Calibri"/>
+          <w:b/>
+          <w:i/>
+          <w:sz w:val="24"/>
+        </w:rPr>
+      </w:pPr>
+    </w:p>
+    <w:p>
+      <w:pPr>
+        <w:spacing w:after="0" w:line="240" w:lineRule="auto"/>
+        <w:rPr>
+          <w:rFonts w:ascii="Calibri" w:eastAsia="Calibri" w:hAnsi="Calibri" w:cs="Calibri"/>
+          <w:i/>
+          <w:sz w:val="24"/>
+          <w:u w:val="single"/>
+        </w:rPr>
+      </w:pPr>
+      <w:r>
+        <w:rPr>
+          <w:rFonts w:ascii="Calibri" w:eastAsia="Calibri" w:hAnsi="Calibri" w:cs="Calibri"/>
+          <w:i/>
+          <w:sz w:val="24"/>
         </w:rPr>
         <w:t xml:space="preserve"> </w:t>
       </w:r>
@@ -4036,974 +4501,10 @@
         <w:rPr>
           <w:rFonts w:ascii="Calibri" w:eastAsia="Calibri" w:hAnsi="Calibri" w:cs="Calibri"/>
           <w:i/>
-        </w:rPr>
-        <w:t>asegurarse de que el contenido del foro sea adecuado</w:t>
-      </w:r>
-      <w:r>
-        <w:rPr>
-          <w:rFonts w:ascii="Calibri" w:eastAsia="Calibri" w:hAnsi="Calibri" w:cs="Calibri"/>
-          <w:i/>
-        </w:rPr>
-        <w:t>.</w:t>
-      </w:r>
-    </w:p>
-    <w:p>
-      <w:pPr>
-        <w:spacing w:after="0" w:line="240" w:lineRule="auto"/>
-        <w:rPr>
-          <w:rFonts w:ascii="Calibri" w:eastAsia="Calibri" w:hAnsi="Calibri" w:cs="Calibri"/>
-          <w:i/>
-          <w:sz w:val="24"/>
-          <w:u w:val="single"/>
-        </w:rPr>
-      </w:pPr>
-      <w:r>
-        <w:rPr>
-          <w:rFonts w:ascii="Calibri" w:eastAsia="Calibri" w:hAnsi="Calibri" w:cs="Calibri"/>
-          <w:i/>
-          <w:sz w:val="24"/>
-          <w:u w:val="single"/>
-        </w:rPr>
-        <w:t>H</w:t>
-      </w:r>
-      <w:r>
-        <w:rPr>
-          <w:rFonts w:ascii="Calibri" w:eastAsia="Calibri" w:hAnsi="Calibri" w:cs="Calibri"/>
-          <w:i/>
-          <w:sz w:val="24"/>
-          <w:u w:val="single"/>
-        </w:rPr>
-        <w:t>21</w:t>
-      </w:r>
-      <w:r>
-        <w:rPr>
-          <w:rFonts w:ascii="Calibri" w:eastAsia="Calibri" w:hAnsi="Calibri" w:cs="Calibri"/>
-          <w:i/>
-          <w:sz w:val="24"/>
-          <w:u w:val="single"/>
-        </w:rPr>
-        <w:t xml:space="preserve"> – </w:t>
-      </w:r>
-      <w:r>
-        <w:rPr>
-          <w:rFonts w:ascii="Calibri" w:eastAsia="Calibri" w:hAnsi="Calibri" w:cs="Calibri"/>
-          <w:i/>
-          <w:sz w:val="24"/>
-          <w:u w:val="single"/>
-        </w:rPr>
-        <w:t>Visualización de eventos</w:t>
-      </w:r>
-    </w:p>
-    <w:p>
-      <w:pPr>
-        <w:jc w:val="both"/>
-        <w:rPr>
-          <w:rFonts w:ascii="Calibri" w:eastAsia="Calibri" w:hAnsi="Calibri" w:cs="Calibri"/>
-          <w:i/>
-        </w:rPr>
-      </w:pPr>
-      <w:r>
-        <w:rPr>
-          <w:rFonts w:ascii="Calibri" w:eastAsia="Calibri" w:hAnsi="Calibri" w:cs="Calibri"/>
-          <w:b/>
-          <w:i/>
-          <w:color w:val="4472C4"/>
-        </w:rPr>
-        <w:t>Como</w:t>
-      </w:r>
-      <w:r>
-        <w:rPr>
-          <w:rFonts w:ascii="Calibri" w:eastAsia="Calibri" w:hAnsi="Calibri" w:cs="Calibri"/>
-          <w:i/>
-        </w:rPr>
-        <w:t xml:space="preserve"> coordinadora de golden5 </w:t>
-      </w:r>
-      <w:r>
-        <w:rPr>
-          <w:rFonts w:ascii="Calibri" w:eastAsia="Calibri" w:hAnsi="Calibri" w:cs="Calibri"/>
-          <w:b/>
-          <w:i/>
-          <w:color w:val="4472C4"/>
-        </w:rPr>
-        <w:t>deseo que el sistema</w:t>
-      </w:r>
-      <w:r>
-        <w:rPr>
-          <w:rFonts w:ascii="Calibri" w:eastAsia="Calibri" w:hAnsi="Calibri" w:cs="Calibri"/>
-          <w:i/>
-        </w:rPr>
-        <w:t xml:space="preserve"> </w:t>
-      </w:r>
-      <w:r>
-        <w:rPr>
-          <w:rFonts w:ascii="Calibri" w:eastAsia="Calibri" w:hAnsi="Calibri" w:cs="Calibri"/>
-          <w:i/>
-        </w:rPr>
-        <w:t>permita a los usuarios de nivel 3 el poder ver los eventos en los que participan</w:t>
-      </w:r>
-      <w:r>
-        <w:rPr>
-          <w:rFonts w:ascii="Calibri" w:eastAsia="Calibri" w:hAnsi="Calibri" w:cs="Calibri"/>
-          <w:i/>
-        </w:rPr>
-        <w:t xml:space="preserve">, </w:t>
-      </w:r>
-      <w:r>
-        <w:rPr>
-          <w:rFonts w:ascii="Calibri" w:eastAsia="Calibri" w:hAnsi="Calibri" w:cs="Calibri"/>
-          <w:b/>
-          <w:i/>
-          <w:color w:val="4472C4"/>
-        </w:rPr>
-        <w:t>para</w:t>
-      </w:r>
-      <w:r>
-        <w:rPr>
-          <w:rFonts w:ascii="Calibri" w:eastAsia="Calibri" w:hAnsi="Calibri" w:cs="Calibri"/>
-          <w:i/>
-        </w:rPr>
-        <w:t xml:space="preserve"> </w:t>
-      </w:r>
-      <w:r>
-        <w:rPr>
-          <w:rFonts w:ascii="Calibri" w:eastAsia="Calibri" w:hAnsi="Calibri" w:cs="Calibri"/>
-          <w:i/>
-        </w:rPr>
-        <w:t xml:space="preserve">obtener información de </w:t>
-      </w:r>
-      <w:r>
-        <w:rPr>
-          <w:rFonts w:ascii="Calibri" w:eastAsia="Calibri" w:hAnsi="Calibri" w:cs="Calibri"/>
-          <w:i/>
-        </w:rPr>
-        <w:t>ellos</w:t>
-      </w:r>
-      <w:r>
-        <w:rPr>
-          <w:rFonts w:ascii="Calibri" w:eastAsia="Calibri" w:hAnsi="Calibri" w:cs="Calibri"/>
-          <w:i/>
-        </w:rPr>
-        <w:t>.</w:t>
-      </w:r>
-    </w:p>
-    <w:p>
-      <w:pPr>
-        <w:spacing w:after="0" w:line="240" w:lineRule="auto"/>
-        <w:rPr>
-          <w:rFonts w:ascii="Calibri" w:eastAsia="Calibri" w:hAnsi="Calibri" w:cs="Calibri"/>
-          <w:i/>
-          <w:sz w:val="24"/>
-          <w:u w:val="single"/>
-        </w:rPr>
-      </w:pPr>
-      <w:r>
-        <w:rPr>
-          <w:rFonts w:ascii="Calibri" w:eastAsia="Calibri" w:hAnsi="Calibri" w:cs="Calibri"/>
-          <w:i/>
-          <w:sz w:val="24"/>
-          <w:u w:val="single"/>
-        </w:rPr>
-        <w:t>H</w:t>
-      </w:r>
-      <w:r>
-        <w:rPr>
-          <w:rFonts w:ascii="Calibri" w:eastAsia="Calibri" w:hAnsi="Calibri" w:cs="Calibri"/>
-          <w:i/>
-          <w:sz w:val="24"/>
-          <w:u w:val="single"/>
-        </w:rPr>
-        <w:t>22</w:t>
-      </w:r>
-      <w:r>
-        <w:rPr>
-          <w:rFonts w:ascii="Calibri" w:eastAsia="Calibri" w:hAnsi="Calibri" w:cs="Calibri"/>
-          <w:i/>
-          <w:sz w:val="24"/>
-          <w:u w:val="single"/>
-        </w:rPr>
-        <w:t xml:space="preserve"> – </w:t>
-      </w:r>
-      <w:r>
-        <w:rPr>
-          <w:rFonts w:ascii="Calibri" w:eastAsia="Calibri" w:hAnsi="Calibri" w:cs="Calibri"/>
-          <w:i/>
-          <w:sz w:val="24"/>
-          <w:u w:val="single"/>
-        </w:rPr>
-        <w:t>Crear y editar eventos</w:t>
-      </w:r>
-    </w:p>
-    <w:p>
-      <w:pPr>
-        <w:jc w:val="both"/>
-        <w:rPr>
-          <w:rFonts w:ascii="Calibri" w:eastAsia="Calibri" w:hAnsi="Calibri" w:cs="Calibri"/>
-          <w:i/>
-        </w:rPr>
-      </w:pPr>
-      <w:r>
-        <w:rPr>
-          <w:rFonts w:ascii="Calibri" w:eastAsia="Calibri" w:hAnsi="Calibri" w:cs="Calibri"/>
-          <w:b/>
-          <w:i/>
-          <w:color w:val="4472C4"/>
-        </w:rPr>
-        <w:t>Como</w:t>
-      </w:r>
-      <w:r>
-        <w:rPr>
-          <w:rFonts w:ascii="Calibri" w:eastAsia="Calibri" w:hAnsi="Calibri" w:cs="Calibri"/>
-          <w:i/>
-        </w:rPr>
-        <w:t xml:space="preserve"> coordinadora de golden5 </w:t>
-      </w:r>
-      <w:r>
-        <w:rPr>
-          <w:rFonts w:ascii="Calibri" w:eastAsia="Calibri" w:hAnsi="Calibri" w:cs="Calibri"/>
-          <w:b/>
-          <w:i/>
-          <w:color w:val="4472C4"/>
-        </w:rPr>
-        <w:t>deseo que el sistema</w:t>
-      </w:r>
-      <w:r>
-        <w:rPr>
-          <w:rFonts w:ascii="Calibri" w:eastAsia="Calibri" w:hAnsi="Calibri" w:cs="Calibri"/>
-          <w:i/>
-        </w:rPr>
-        <w:t xml:space="preserve"> permita a</w:t>
-      </w:r>
-      <w:r>
-        <w:rPr>
-          <w:rFonts w:ascii="Calibri" w:eastAsia="Calibri" w:hAnsi="Calibri" w:cs="Calibri"/>
-          <w:i/>
-        </w:rPr>
-        <w:t xml:space="preserve"> los usuarios</w:t>
-      </w:r>
-      <w:r>
-        <w:rPr>
-          <w:rFonts w:ascii="Calibri" w:eastAsia="Calibri" w:hAnsi="Calibri" w:cs="Calibri"/>
-          <w:i/>
-        </w:rPr>
-        <w:t xml:space="preserve"> </w:t>
-      </w:r>
-      <w:r>
-        <w:rPr>
-          <w:rFonts w:ascii="Calibri" w:eastAsia="Calibri" w:hAnsi="Calibri" w:cs="Calibri"/>
-          <w:i/>
-        </w:rPr>
-        <w:t xml:space="preserve">de </w:t>
-      </w:r>
-      <w:r>
-        <w:rPr>
-          <w:rFonts w:ascii="Calibri" w:eastAsia="Calibri" w:hAnsi="Calibri" w:cs="Calibri"/>
-          <w:i/>
-        </w:rPr>
-        <w:t xml:space="preserve">nivel 3 </w:t>
-      </w:r>
-      <w:r>
-        <w:rPr>
-          <w:rFonts w:ascii="Calibri" w:eastAsia="Calibri" w:hAnsi="Calibri" w:cs="Calibri"/>
-          <w:i/>
-        </w:rPr>
-        <w:t xml:space="preserve">el poder </w:t>
-      </w:r>
-      <w:r>
-        <w:rPr>
-          <w:rFonts w:ascii="Calibri" w:eastAsia="Calibri" w:hAnsi="Calibri" w:cs="Calibri"/>
-          <w:i/>
-        </w:rPr>
-        <w:t>crear y editar eventos (al usuario creador se le llamará director del evento)</w:t>
-      </w:r>
-      <w:r>
-        <w:rPr>
-          <w:rFonts w:ascii="Calibri" w:eastAsia="Calibri" w:hAnsi="Calibri" w:cs="Calibri"/>
-          <w:i/>
-        </w:rPr>
-        <w:t xml:space="preserve">, </w:t>
-      </w:r>
-      <w:r>
-        <w:rPr>
-          <w:rFonts w:ascii="Calibri" w:eastAsia="Calibri" w:hAnsi="Calibri" w:cs="Calibri"/>
-          <w:b/>
-          <w:i/>
-          <w:color w:val="4472C4"/>
-        </w:rPr>
-        <w:t>para</w:t>
-      </w:r>
-      <w:r>
-        <w:rPr>
-          <w:rFonts w:ascii="Calibri" w:eastAsia="Calibri" w:hAnsi="Calibri" w:cs="Calibri"/>
-          <w:i/>
-        </w:rPr>
-        <w:t xml:space="preserve"> </w:t>
-      </w:r>
-      <w:r>
-        <w:rPr>
-          <w:rFonts w:ascii="Calibri" w:eastAsia="Calibri" w:hAnsi="Calibri" w:cs="Calibri"/>
-          <w:i/>
-        </w:rPr>
-        <w:t>aumentar la interactividad entre usuarios</w:t>
-      </w:r>
-      <w:r>
-        <w:rPr>
-          <w:rFonts w:ascii="Calibri" w:eastAsia="Calibri" w:hAnsi="Calibri" w:cs="Calibri"/>
-          <w:i/>
-        </w:rPr>
-        <w:t>.</w:t>
-      </w:r>
-    </w:p>
-    <w:p>
-      <w:pPr>
-        <w:spacing w:after="0" w:line="240" w:lineRule="auto"/>
-        <w:rPr>
-          <w:rFonts w:ascii="Calibri" w:eastAsia="Calibri" w:hAnsi="Calibri" w:cs="Calibri"/>
-          <w:i/>
-          <w:sz w:val="24"/>
-          <w:u w:val="single"/>
-        </w:rPr>
-      </w:pPr>
-      <w:r>
-        <w:rPr>
-          <w:rFonts w:ascii="Calibri" w:eastAsia="Calibri" w:hAnsi="Calibri" w:cs="Calibri"/>
-          <w:i/>
-          <w:sz w:val="24"/>
-          <w:u w:val="single"/>
-        </w:rPr>
-        <w:t>H</w:t>
-      </w:r>
-      <w:r>
-        <w:rPr>
-          <w:rFonts w:ascii="Calibri" w:eastAsia="Calibri" w:hAnsi="Calibri" w:cs="Calibri"/>
-          <w:i/>
-          <w:sz w:val="24"/>
-          <w:u w:val="single"/>
-        </w:rPr>
-        <w:t>23</w:t>
-      </w:r>
-      <w:r>
-        <w:rPr>
-          <w:rFonts w:ascii="Calibri" w:eastAsia="Calibri" w:hAnsi="Calibri" w:cs="Calibri"/>
-          <w:i/>
-          <w:sz w:val="24"/>
-          <w:u w:val="single"/>
-        </w:rPr>
-        <w:t xml:space="preserve"> – </w:t>
-      </w:r>
-      <w:r>
-        <w:rPr>
-          <w:rFonts w:ascii="Calibri" w:eastAsia="Calibri" w:hAnsi="Calibri" w:cs="Calibri"/>
-          <w:i/>
-          <w:sz w:val="24"/>
-          <w:u w:val="single"/>
-        </w:rPr>
-        <w:t>Borrado de evento</w:t>
-      </w:r>
-    </w:p>
-    <w:p>
-      <w:pPr>
-        <w:jc w:val="both"/>
-        <w:rPr>
-          <w:rFonts w:ascii="Calibri" w:eastAsia="Calibri" w:hAnsi="Calibri" w:cs="Calibri"/>
-          <w:i/>
-        </w:rPr>
-      </w:pPr>
-      <w:r>
-        <w:rPr>
-          <w:rFonts w:ascii="Calibri" w:eastAsia="Calibri" w:hAnsi="Calibri" w:cs="Calibri"/>
-          <w:b/>
-          <w:i/>
-          <w:color w:val="4472C4"/>
-        </w:rPr>
-        <w:t>Como</w:t>
-      </w:r>
-      <w:r>
-        <w:rPr>
-          <w:rFonts w:ascii="Calibri" w:eastAsia="Calibri" w:hAnsi="Calibri" w:cs="Calibri"/>
-          <w:i/>
-        </w:rPr>
-        <w:t xml:space="preserve"> coordinadora de golden5 </w:t>
-      </w:r>
-      <w:r>
-        <w:rPr>
-          <w:rFonts w:ascii="Calibri" w:eastAsia="Calibri" w:hAnsi="Calibri" w:cs="Calibri"/>
-          <w:b/>
-          <w:i/>
-          <w:color w:val="4472C4"/>
-        </w:rPr>
-        <w:t>deseo que el sistema</w:t>
-      </w:r>
-      <w:r>
-        <w:rPr>
-          <w:rFonts w:ascii="Calibri" w:eastAsia="Calibri" w:hAnsi="Calibri" w:cs="Calibri"/>
-          <w:i/>
-        </w:rPr>
-        <w:t xml:space="preserve"> permita a</w:t>
-      </w:r>
-      <w:r>
-        <w:rPr>
-          <w:rFonts w:ascii="Calibri" w:eastAsia="Calibri" w:hAnsi="Calibri" w:cs="Calibri"/>
-          <w:i/>
-        </w:rPr>
-        <w:t xml:space="preserve"> los </w:t>
-      </w:r>
-      <w:r>
-        <w:rPr>
-          <w:rFonts w:ascii="Calibri" w:eastAsia="Calibri" w:hAnsi="Calibri" w:cs="Calibri"/>
-          <w:i/>
-        </w:rPr>
-        <w:t>administradores</w:t>
-      </w:r>
-      <w:r>
-        <w:rPr>
-          <w:rFonts w:ascii="Calibri" w:eastAsia="Calibri" w:hAnsi="Calibri" w:cs="Calibri"/>
-          <w:i/>
-        </w:rPr>
-        <w:t xml:space="preserve"> </w:t>
-      </w:r>
-      <w:r>
-        <w:rPr>
-          <w:rFonts w:ascii="Calibri" w:eastAsia="Calibri" w:hAnsi="Calibri" w:cs="Calibri"/>
-          <w:i/>
-        </w:rPr>
-        <w:t>de la página</w:t>
-      </w:r>
-      <w:r>
-        <w:rPr>
-          <w:rFonts w:ascii="Calibri" w:eastAsia="Calibri" w:hAnsi="Calibri" w:cs="Calibri"/>
-          <w:i/>
-        </w:rPr>
-        <w:t xml:space="preserve"> y a los directores de los eventos</w:t>
-      </w:r>
-      <w:r>
-        <w:rPr>
-          <w:rFonts w:ascii="Calibri" w:eastAsia="Calibri" w:hAnsi="Calibri" w:cs="Calibri"/>
-          <w:i/>
-        </w:rPr>
-        <w:t xml:space="preserve"> </w:t>
-      </w:r>
-      <w:r>
-        <w:rPr>
-          <w:rFonts w:ascii="Calibri" w:eastAsia="Calibri" w:hAnsi="Calibri" w:cs="Calibri"/>
-          <w:i/>
-        </w:rPr>
-        <w:t xml:space="preserve">el poder </w:t>
-      </w:r>
-      <w:r>
-        <w:rPr>
-          <w:rFonts w:ascii="Calibri" w:eastAsia="Calibri" w:hAnsi="Calibri" w:cs="Calibri"/>
-          <w:i/>
-        </w:rPr>
-        <w:t>de borrar eventos (los directores sólo podrán borrar los eventos que ellos dirigen)</w:t>
-      </w:r>
-      <w:r>
-        <w:rPr>
-          <w:rFonts w:ascii="Calibri" w:eastAsia="Calibri" w:hAnsi="Calibri" w:cs="Calibri"/>
-          <w:i/>
-        </w:rPr>
-        <w:t xml:space="preserve">, </w:t>
-      </w:r>
-      <w:r>
-        <w:rPr>
-          <w:rFonts w:ascii="Calibri" w:eastAsia="Calibri" w:hAnsi="Calibri" w:cs="Calibri"/>
-          <w:b/>
-          <w:i/>
-          <w:color w:val="4472C4"/>
-        </w:rPr>
-        <w:t>para</w:t>
-      </w:r>
-      <w:r>
-        <w:rPr>
-          <w:rFonts w:ascii="Calibri" w:eastAsia="Calibri" w:hAnsi="Calibri" w:cs="Calibri"/>
-          <w:i/>
-        </w:rPr>
-        <w:t xml:space="preserve"> </w:t>
-      </w:r>
-      <w:r>
-        <w:rPr>
-          <w:rFonts w:ascii="Calibri" w:eastAsia="Calibri" w:hAnsi="Calibri" w:cs="Calibri"/>
-          <w:i/>
-        </w:rPr>
-        <w:t>actualizar los eventos disponibles</w:t>
-      </w:r>
-      <w:r>
-        <w:rPr>
-          <w:rFonts w:ascii="Calibri" w:eastAsia="Calibri" w:hAnsi="Calibri" w:cs="Calibri"/>
-          <w:i/>
-        </w:rPr>
-        <w:t>.</w:t>
-      </w:r>
-    </w:p>
-    <w:p>
-      <w:pPr>
-        <w:spacing w:after="0" w:line="240" w:lineRule="auto"/>
-        <w:rPr>
-          <w:rFonts w:ascii="Calibri" w:eastAsia="Calibri" w:hAnsi="Calibri" w:cs="Calibri"/>
-          <w:i/>
-          <w:sz w:val="24"/>
-          <w:u w:val="single"/>
-        </w:rPr>
-      </w:pPr>
-      <w:r>
-        <w:rPr>
-          <w:rFonts w:ascii="Calibri" w:eastAsia="Calibri" w:hAnsi="Calibri" w:cs="Calibri"/>
-          <w:i/>
-          <w:sz w:val="24"/>
-          <w:u w:val="single"/>
-        </w:rPr>
-        <w:t>H2</w:t>
-      </w:r>
-      <w:r>
-        <w:rPr>
-          <w:rFonts w:ascii="Calibri" w:eastAsia="Calibri" w:hAnsi="Calibri" w:cs="Calibri"/>
-          <w:i/>
-          <w:sz w:val="24"/>
-          <w:u w:val="single"/>
-        </w:rPr>
-        <w:t>4</w:t>
-      </w:r>
-      <w:r>
-        <w:rPr>
-          <w:rFonts w:ascii="Calibri" w:eastAsia="Calibri" w:hAnsi="Calibri" w:cs="Calibri"/>
-          <w:i/>
-          <w:sz w:val="24"/>
-          <w:u w:val="single"/>
-        </w:rPr>
-        <w:t xml:space="preserve"> – </w:t>
-      </w:r>
-      <w:r>
-        <w:rPr>
-          <w:rFonts w:ascii="Calibri" w:eastAsia="Calibri" w:hAnsi="Calibri" w:cs="Calibri"/>
-          <w:i/>
-          <w:sz w:val="24"/>
-          <w:u w:val="single"/>
-        </w:rPr>
-        <w:t>Eliminar usuario</w:t>
-      </w:r>
-    </w:p>
-    <w:p>
-      <w:pPr>
-        <w:jc w:val="both"/>
-        <w:rPr>
-          <w:rFonts w:ascii="Calibri" w:eastAsia="Calibri" w:hAnsi="Calibri" w:cs="Calibri"/>
-          <w:i/>
-        </w:rPr>
-      </w:pPr>
-      <w:r>
-        <w:rPr>
-          <w:rFonts w:ascii="Calibri" w:eastAsia="Calibri" w:hAnsi="Calibri" w:cs="Calibri"/>
-          <w:b/>
-          <w:i/>
-          <w:color w:val="4472C4"/>
-        </w:rPr>
-        <w:t>Como</w:t>
-      </w:r>
-      <w:r>
-        <w:rPr>
-          <w:rFonts w:ascii="Calibri" w:eastAsia="Calibri" w:hAnsi="Calibri" w:cs="Calibri"/>
-          <w:i/>
-        </w:rPr>
-        <w:t xml:space="preserve"> coordinadora de golden5 </w:t>
-      </w:r>
-      <w:r>
-        <w:rPr>
-          <w:rFonts w:ascii="Calibri" w:eastAsia="Calibri" w:hAnsi="Calibri" w:cs="Calibri"/>
-          <w:b/>
-          <w:i/>
-          <w:color w:val="4472C4"/>
-        </w:rPr>
-        <w:t>deseo que el sistema</w:t>
-      </w:r>
-      <w:r>
-        <w:rPr>
-          <w:rFonts w:ascii="Calibri" w:eastAsia="Calibri" w:hAnsi="Calibri" w:cs="Calibri"/>
-          <w:i/>
-        </w:rPr>
-        <w:t xml:space="preserve"> permita a</w:t>
-      </w:r>
-      <w:r>
-        <w:rPr>
-          <w:rFonts w:ascii="Calibri" w:eastAsia="Calibri" w:hAnsi="Calibri" w:cs="Calibri"/>
-          <w:i/>
-        </w:rPr>
-        <w:t xml:space="preserve"> los </w:t>
-      </w:r>
-      <w:r>
-        <w:rPr>
-          <w:rFonts w:ascii="Calibri" w:eastAsia="Calibri" w:hAnsi="Calibri" w:cs="Calibri"/>
-          <w:i/>
-        </w:rPr>
-        <w:t xml:space="preserve">administradores </w:t>
-      </w:r>
-      <w:r>
-        <w:rPr>
-          <w:rFonts w:ascii="Calibri" w:eastAsia="Calibri" w:hAnsi="Calibri" w:cs="Calibri"/>
-          <w:i/>
-        </w:rPr>
-        <w:t>de la página</w:t>
-      </w:r>
-      <w:r>
-        <w:rPr>
-          <w:rFonts w:ascii="Calibri" w:eastAsia="Calibri" w:hAnsi="Calibri" w:cs="Calibri"/>
-          <w:i/>
-        </w:rPr>
-        <w:t xml:space="preserve"> </w:t>
-      </w:r>
-      <w:r>
-        <w:rPr>
-          <w:rFonts w:ascii="Calibri" w:eastAsia="Calibri" w:hAnsi="Calibri" w:cs="Calibri"/>
-          <w:i/>
-        </w:rPr>
-        <w:t>eliminar usuarios</w:t>
-      </w:r>
-      <w:r>
-        <w:rPr>
-          <w:rFonts w:ascii="Calibri" w:eastAsia="Calibri" w:hAnsi="Calibri" w:cs="Calibri"/>
-          <w:i/>
-        </w:rPr>
-        <w:t xml:space="preserve">, </w:t>
-      </w:r>
-      <w:r>
-        <w:rPr>
-          <w:rFonts w:ascii="Calibri" w:eastAsia="Calibri" w:hAnsi="Calibri" w:cs="Calibri"/>
-          <w:b/>
-          <w:i/>
-          <w:color w:val="4472C4"/>
-        </w:rPr>
-        <w:t>para</w:t>
-      </w:r>
-      <w:r>
-        <w:rPr>
-          <w:rFonts w:ascii="Calibri" w:eastAsia="Calibri" w:hAnsi="Calibri" w:cs="Calibri"/>
-          <w:i/>
-        </w:rPr>
-        <w:t xml:space="preserve"> </w:t>
-      </w:r>
-      <w:r>
-        <w:rPr>
-          <w:rFonts w:ascii="Calibri" w:eastAsia="Calibri" w:hAnsi="Calibri" w:cs="Calibri"/>
-          <w:i/>
-        </w:rPr>
-        <w:t xml:space="preserve">minimizar el contenido de usuarios falsos, como </w:t>
-      </w:r>
-      <w:proofErr w:type="spellStart"/>
-      <w:r>
-        <w:rPr>
-          <w:rFonts w:ascii="Calibri" w:eastAsia="Calibri" w:hAnsi="Calibri" w:cs="Calibri"/>
-          <w:i/>
-        </w:rPr>
-        <w:t>trolls</w:t>
-      </w:r>
-      <w:proofErr w:type="spellEnd"/>
-      <w:r>
-        <w:rPr>
-          <w:rFonts w:ascii="Calibri" w:eastAsia="Calibri" w:hAnsi="Calibri" w:cs="Calibri"/>
-          <w:i/>
-        </w:rPr>
-        <w:t xml:space="preserve"> o </w:t>
-      </w:r>
-      <w:proofErr w:type="spellStart"/>
-      <w:r>
-        <w:rPr>
-          <w:rFonts w:ascii="Calibri" w:eastAsia="Calibri" w:hAnsi="Calibri" w:cs="Calibri"/>
-          <w:i/>
-        </w:rPr>
-        <w:t>bots</w:t>
-      </w:r>
-      <w:proofErr w:type="spellEnd"/>
-      <w:r>
-        <w:rPr>
-          <w:rFonts w:ascii="Calibri" w:eastAsia="Calibri" w:hAnsi="Calibri" w:cs="Calibri"/>
-          <w:i/>
-        </w:rPr>
-        <w:t>.</w:t>
-      </w:r>
-    </w:p>
-    <w:p>
-      <w:pPr>
-        <w:spacing w:after="0" w:line="240" w:lineRule="auto"/>
-        <w:rPr>
-          <w:rFonts w:ascii="Calibri" w:eastAsia="Calibri" w:hAnsi="Calibri" w:cs="Calibri"/>
-          <w:i/>
-          <w:sz w:val="24"/>
-          <w:u w:val="single"/>
-        </w:rPr>
-      </w:pPr>
-      <w:r>
-        <w:rPr>
-          <w:rFonts w:ascii="Calibri" w:eastAsia="Calibri" w:hAnsi="Calibri" w:cs="Calibri"/>
-          <w:i/>
-          <w:sz w:val="24"/>
-          <w:u w:val="single"/>
-        </w:rPr>
-        <w:t>H2</w:t>
-      </w:r>
-      <w:r>
-        <w:rPr>
-          <w:rFonts w:ascii="Calibri" w:eastAsia="Calibri" w:hAnsi="Calibri" w:cs="Calibri"/>
-          <w:i/>
-          <w:sz w:val="24"/>
-          <w:u w:val="single"/>
-        </w:rPr>
-        <w:t xml:space="preserve">5 </w:t>
-      </w:r>
-      <w:r>
-        <w:rPr>
-          <w:rFonts w:ascii="Calibri" w:eastAsia="Calibri" w:hAnsi="Calibri" w:cs="Calibri"/>
-          <w:i/>
-          <w:sz w:val="24"/>
-          <w:u w:val="single"/>
-        </w:rPr>
-        <w:t xml:space="preserve">– Depuración de Usuarios </w:t>
-      </w:r>
-    </w:p>
-    <w:p>
-      <w:pPr>
-        <w:jc w:val="both"/>
-        <w:rPr>
-          <w:rFonts w:ascii="Calibri" w:eastAsia="Calibri" w:hAnsi="Calibri" w:cs="Calibri"/>
-          <w:i/>
-        </w:rPr>
-      </w:pPr>
-      <w:r>
-        <w:rPr>
-          <w:rFonts w:ascii="Calibri" w:eastAsia="Calibri" w:hAnsi="Calibri" w:cs="Calibri"/>
-          <w:b/>
-          <w:i/>
-          <w:color w:val="4472C4"/>
-        </w:rPr>
-        <w:t>Como</w:t>
-      </w:r>
-      <w:r>
-        <w:rPr>
-          <w:rFonts w:ascii="Calibri" w:eastAsia="Calibri" w:hAnsi="Calibri" w:cs="Calibri"/>
-          <w:i/>
-        </w:rPr>
-        <w:t xml:space="preserve"> coordinadora de Golden5 </w:t>
-      </w:r>
-      <w:r>
-        <w:rPr>
-          <w:rFonts w:ascii="Calibri" w:eastAsia="Calibri" w:hAnsi="Calibri" w:cs="Calibri"/>
-          <w:b/>
-          <w:i/>
-          <w:color w:val="4472C4"/>
-        </w:rPr>
-        <w:t>deseo que el sistema</w:t>
-      </w:r>
-      <w:r>
-        <w:rPr>
-          <w:rFonts w:ascii="Calibri" w:eastAsia="Calibri" w:hAnsi="Calibri" w:cs="Calibri"/>
-          <w:i/>
-        </w:rPr>
-        <w:t xml:space="preserve"> elimine a los usuarios que se hayan registrado en la página web en caso de que no hayan subido al nivel 2 en un plazo de 15 días</w:t>
-      </w:r>
-      <w:r>
-        <w:rPr>
-          <w:rFonts w:ascii="Calibri" w:eastAsia="Calibri" w:hAnsi="Calibri" w:cs="Calibri"/>
-          <w:b/>
-          <w:i/>
-          <w:color w:val="4472C4"/>
-        </w:rPr>
-        <w:t xml:space="preserve">, para </w:t>
-      </w:r>
-      <w:r>
-        <w:rPr>
-          <w:rFonts w:ascii="Calibri" w:eastAsia="Calibri" w:hAnsi="Calibri" w:cs="Calibri"/>
-          <w:i/>
-        </w:rPr>
-        <w:t>que la base de datos del sistema no gaste espacio innecesario.</w:t>
-      </w:r>
-    </w:p>
-    <w:p>
-      <w:pPr>
-        <w:spacing w:after="0" w:line="240" w:lineRule="auto"/>
-        <w:jc w:val="both"/>
-        <w:rPr>
-          <w:rFonts w:ascii="Calibri" w:eastAsia="Calibri" w:hAnsi="Calibri" w:cs="Calibri"/>
-          <w:i/>
-          <w:sz w:val="24"/>
-        </w:rPr>
-      </w:pPr>
-    </w:p>
-    <w:p>
-      <w:pPr>
-        <w:spacing w:after="0" w:line="240" w:lineRule="auto"/>
-        <w:jc w:val="both"/>
-        <w:rPr>
-          <w:rFonts w:ascii="Calibri" w:eastAsia="Calibri" w:hAnsi="Calibri" w:cs="Calibri"/>
-          <w:i/>
-          <w:sz w:val="24"/>
-        </w:rPr>
-      </w:pPr>
-    </w:p>
-    <w:p>
-      <w:pPr>
-        <w:spacing w:after="0" w:line="240" w:lineRule="auto"/>
-        <w:jc w:val="both"/>
-        <w:rPr>
-          <w:rFonts w:ascii="Calibri" w:eastAsia="Calibri" w:hAnsi="Calibri" w:cs="Calibri"/>
-          <w:b/>
-          <w:i/>
-          <w:sz w:val="24"/>
-        </w:rPr>
-      </w:pPr>
-      <w:r>
-        <w:rPr>
-          <w:rFonts w:ascii="Calibri" w:eastAsia="Calibri" w:hAnsi="Calibri" w:cs="Calibri"/>
-          <w:b/>
-          <w:i/>
-          <w:sz w:val="24"/>
-        </w:rPr>
-        <w:t>Escenarios Positivos</w:t>
-      </w:r>
-    </w:p>
-    <w:p>
-      <w:pPr>
-        <w:spacing w:after="0" w:line="240" w:lineRule="auto"/>
-        <w:jc w:val="both"/>
-        <w:rPr>
-          <w:rFonts w:ascii="Calibri" w:eastAsia="Calibri" w:hAnsi="Calibri" w:cs="Calibri"/>
-          <w:b/>
-          <w:i/>
-          <w:sz w:val="24"/>
-        </w:rPr>
-      </w:pPr>
-    </w:p>
-    <w:p>
-      <w:pPr>
-        <w:spacing w:after="0" w:line="240" w:lineRule="auto"/>
-        <w:rPr>
-          <w:rFonts w:ascii="Calibri" w:eastAsia="Calibri" w:hAnsi="Calibri" w:cs="Calibri"/>
-          <w:i/>
-          <w:sz w:val="24"/>
-          <w:u w:val="single"/>
-        </w:rPr>
-      </w:pPr>
-      <w:r>
-        <w:rPr>
-          <w:rFonts w:ascii="Calibri" w:eastAsia="Calibri" w:hAnsi="Calibri" w:cs="Calibri"/>
-          <w:i/>
-          <w:sz w:val="24"/>
-        </w:rPr>
-        <w:t xml:space="preserve"> </w:t>
-      </w:r>
-      <w:r>
-        <w:rPr>
-          <w:rFonts w:ascii="Calibri" w:eastAsia="Calibri" w:hAnsi="Calibri" w:cs="Calibri"/>
-          <w:i/>
           <w:sz w:val="24"/>
           <w:u w:val="single"/>
         </w:rPr>
         <w:t>H1+E1- Subida de archivos</w:t>
-      </w:r>
-    </w:p>
-    <w:p>
-      <w:pPr>
-        <w:spacing w:after="0" w:line="240" w:lineRule="auto"/>
-        <w:rPr>
-          <w:rFonts w:ascii="Calibri" w:eastAsia="Calibri" w:hAnsi="Calibri" w:cs="Calibri"/>
-          <w:i/>
-        </w:rPr>
-      </w:pPr>
-      <w:r>
-        <w:rPr>
-          <w:rFonts w:ascii="Calibri" w:eastAsia="Calibri" w:hAnsi="Calibri" w:cs="Calibri"/>
-          <w:b/>
-          <w:i/>
-          <w:color w:val="4472C4"/>
-        </w:rPr>
-        <w:t>Dado</w:t>
-      </w:r>
-      <w:r>
-        <w:rPr>
-          <w:rFonts w:ascii="Calibri" w:eastAsia="Calibri" w:hAnsi="Calibri" w:cs="Calibri"/>
-          <w:i/>
-        </w:rPr>
-        <w:t xml:space="preserve"> que estamos autenticados en el sistema como</w:t>
-      </w:r>
-      <w:r>
-        <w:rPr>
-          <w:rFonts w:ascii="Calibri" w:eastAsia="Calibri" w:hAnsi="Calibri" w:cs="Calibri"/>
-          <w:b/>
-          <w:i/>
-          <w:color w:val="833C0B"/>
-        </w:rPr>
-        <w:t xml:space="preserve"> </w:t>
-      </w:r>
-      <w:r>
-        <w:rPr>
-          <w:rFonts w:ascii="Calibri" w:eastAsia="Calibri" w:hAnsi="Calibri" w:cs="Calibri"/>
-          <w:i/>
-        </w:rPr>
-        <w:t>administrador, se tiene permiso para subir archivos</w:t>
-      </w:r>
-      <w:r>
-        <w:rPr>
-          <w:rFonts w:ascii="Calibri" w:eastAsia="Calibri" w:hAnsi="Calibri" w:cs="Calibri"/>
-          <w:i/>
-        </w:rPr>
-        <w:t xml:space="preserve"> (vídeos y </w:t>
-      </w:r>
-      <w:proofErr w:type="spellStart"/>
-      <w:r>
-        <w:rPr>
-          <w:rFonts w:ascii="Calibri" w:eastAsia="Calibri" w:hAnsi="Calibri" w:cs="Calibri"/>
-          <w:i/>
-        </w:rPr>
-        <w:t>PDFs</w:t>
-      </w:r>
-      <w:proofErr w:type="spellEnd"/>
-      <w:r>
-        <w:rPr>
-          <w:rFonts w:ascii="Calibri" w:eastAsia="Calibri" w:hAnsi="Calibri" w:cs="Calibri"/>
-          <w:i/>
-        </w:rPr>
-        <w:t>)</w:t>
-      </w:r>
-      <w:r>
-        <w:rPr>
-          <w:rFonts w:ascii="Calibri" w:eastAsia="Calibri" w:hAnsi="Calibri" w:cs="Calibri"/>
-          <w:i/>
-        </w:rPr>
-        <w:t>, con lo cual accede al apartado de subida, introduce un nombre para la publicación que está subiendo y selecciona los archivos del ordenador que se quieren importar.</w:t>
-      </w:r>
-    </w:p>
-    <w:p>
-      <w:pPr>
-        <w:spacing w:after="0" w:line="240" w:lineRule="auto"/>
-        <w:rPr>
-          <w:rFonts w:ascii="Calibri" w:eastAsia="Calibri" w:hAnsi="Calibri" w:cs="Calibri"/>
-          <w:i/>
-        </w:rPr>
-      </w:pPr>
-    </w:p>
-    <w:p>
-      <w:pPr>
-        <w:spacing w:after="0" w:line="240" w:lineRule="auto"/>
-        <w:rPr>
-          <w:rFonts w:ascii="Calibri" w:eastAsia="Calibri" w:hAnsi="Calibri" w:cs="Calibri"/>
-          <w:i/>
-          <w:sz w:val="24"/>
-          <w:u w:val="single"/>
-        </w:rPr>
-      </w:pPr>
-      <w:r>
-        <w:rPr>
-          <w:rFonts w:ascii="Calibri" w:eastAsia="Calibri" w:hAnsi="Calibri" w:cs="Calibri"/>
-          <w:i/>
-          <w:sz w:val="24"/>
-          <w:u w:val="single"/>
-        </w:rPr>
-        <w:t xml:space="preserve">H2+E1- Subida de </w:t>
-      </w:r>
-      <w:r>
-        <w:rPr>
-          <w:rFonts w:ascii="Calibri" w:eastAsia="Calibri" w:hAnsi="Calibri" w:cs="Calibri"/>
-          <w:i/>
-          <w:sz w:val="24"/>
-          <w:u w:val="single"/>
-        </w:rPr>
-        <w:t>contenidos</w:t>
       </w:r>
     </w:p>
     <w:p>
@@ -5029,6 +4530,115 @@
           <w:rFonts w:ascii="Calibri" w:eastAsia="Calibri" w:hAnsi="Calibri" w:cs="Calibri"/>
           <w:i/>
         </w:rPr>
+        <w:t xml:space="preserve"> que estamos autenticados en el sistema como</w:t>
+      </w:r>
+      <w:r>
+        <w:rPr>
+          <w:rFonts w:ascii="Calibri" w:eastAsia="Calibri" w:hAnsi="Calibri" w:cs="Calibri"/>
+          <w:b/>
+          <w:i/>
+          <w:color w:val="833C0B"/>
+        </w:rPr>
+        <w:t xml:space="preserve"> </w:t>
+      </w:r>
+      <w:r>
+        <w:rPr>
+          <w:rFonts w:ascii="Calibri" w:eastAsia="Calibri" w:hAnsi="Calibri" w:cs="Calibri"/>
+          <w:i/>
+        </w:rPr>
+        <w:t>administrador, se tiene permiso para subir archivos</w:t>
+      </w:r>
+      <w:r>
+        <w:rPr>
+          <w:rFonts w:ascii="Calibri" w:eastAsia="Calibri" w:hAnsi="Calibri" w:cs="Calibri"/>
+          <w:i/>
+        </w:rPr>
+        <w:t xml:space="preserve"> (vídeos y </w:t>
+      </w:r>
+      <w:proofErr w:type="spellStart"/>
+      <w:r>
+        <w:rPr>
+          <w:rFonts w:ascii="Calibri" w:eastAsia="Calibri" w:hAnsi="Calibri" w:cs="Calibri"/>
+          <w:i/>
+        </w:rPr>
+        <w:t>PDFs</w:t>
+      </w:r>
+      <w:proofErr w:type="spellEnd"/>
+      <w:r>
+        <w:rPr>
+          <w:rFonts w:ascii="Calibri" w:eastAsia="Calibri" w:hAnsi="Calibri" w:cs="Calibri"/>
+          <w:i/>
+        </w:rPr>
+        <w:t>)</w:t>
+      </w:r>
+      <w:r>
+        <w:rPr>
+          <w:rFonts w:ascii="Calibri" w:eastAsia="Calibri" w:hAnsi="Calibri" w:cs="Calibri"/>
+          <w:i/>
+        </w:rPr>
+        <w:t>, con lo cual accede al apartado de subida, introduce un nombre para la publicación que está subiendo y selecciona los archivos del ordenador que se quieren importar.</w:t>
+      </w:r>
+    </w:p>
+    <w:p>
+      <w:pPr>
+        <w:spacing w:after="0" w:line="240" w:lineRule="auto"/>
+        <w:rPr>
+          <w:rFonts w:ascii="Calibri" w:eastAsia="Calibri" w:hAnsi="Calibri" w:cs="Calibri"/>
+          <w:i/>
+        </w:rPr>
+      </w:pPr>
+    </w:p>
+    <w:p>
+      <w:pPr>
+        <w:spacing w:after="0" w:line="240" w:lineRule="auto"/>
+        <w:rPr>
+          <w:rFonts w:ascii="Calibri" w:eastAsia="Calibri" w:hAnsi="Calibri" w:cs="Calibri"/>
+          <w:i/>
+          <w:sz w:val="24"/>
+          <w:u w:val="single"/>
+        </w:rPr>
+      </w:pPr>
+      <w:r>
+        <w:rPr>
+          <w:rFonts w:ascii="Calibri" w:eastAsia="Calibri" w:hAnsi="Calibri" w:cs="Calibri"/>
+          <w:i/>
+          <w:sz w:val="24"/>
+          <w:u w:val="single"/>
+        </w:rPr>
+        <w:t xml:space="preserve">H2+E1- Subida de </w:t>
+      </w:r>
+      <w:r>
+        <w:rPr>
+          <w:rFonts w:ascii="Calibri" w:eastAsia="Calibri" w:hAnsi="Calibri" w:cs="Calibri"/>
+          <w:i/>
+          <w:sz w:val="24"/>
+          <w:u w:val="single"/>
+        </w:rPr>
+        <w:t>contenidos</w:t>
+      </w:r>
+    </w:p>
+    <w:p>
+      <w:pPr>
+        <w:spacing w:after="0" w:line="240" w:lineRule="auto"/>
+        <w:rPr>
+          <w:rFonts w:ascii="Calibri" w:eastAsia="Calibri" w:hAnsi="Calibri" w:cs="Calibri"/>
+          <w:i/>
+        </w:rPr>
+      </w:pPr>
+      <w:r>
+        <w:rPr>
+          <w:rFonts w:ascii="Calibri" w:eastAsia="Calibri" w:hAnsi="Calibri" w:cs="Calibri"/>
+          <w:b/>
+          <w:i/>
+          <w:color w:val="4472C4"/>
+        </w:rPr>
+        <w:t>Dado</w:t>
+      </w:r>
+      <w:r>
+        <w:rPr>
+          <w:rFonts w:ascii="Calibri" w:eastAsia="Calibri" w:hAnsi="Calibri" w:cs="Calibri"/>
+          <w:i/>
+        </w:rPr>
         <w:t xml:space="preserve"> que estamos autenticados en el sistema como usuario, al tener nivel 3 y ser autor, se tiene permiso para subir archivos (vídeos y </w:t>
       </w:r>
       <w:proofErr w:type="spellStart"/>
@@ -5730,6 +5340,7 @@
           <w:color w:val="4472C4"/>
           <w:sz w:val="24"/>
         </w:rPr>
+        <w:lastRenderedPageBreak/>
         <w:t>Dado</w:t>
       </w:r>
       <w:r>
@@ -5877,7 +5488,6 @@
           <w:i/>
           <w:sz w:val="24"/>
         </w:rPr>
-        <w:lastRenderedPageBreak/>
         <w:t xml:space="preserve"> </w:t>
       </w:r>
       <w:r>
@@ -6721,6 +6331,7 @@
           <w:sz w:val="24"/>
           <w:u w:val="single"/>
         </w:rPr>
+        <w:lastRenderedPageBreak/>
         <w:t xml:space="preserve">H17+E1- Creación </w:t>
       </w:r>
       <w:proofErr w:type="gramStart"/>
@@ -6844,6 +6455,644 @@
           <w:b/>
           <w:i/>
           <w:color w:val="4472C4"/>
+        </w:rPr>
+        <w:t>Dado</w:t>
+      </w:r>
+      <w:r>
+        <w:rPr>
+          <w:rFonts w:ascii="Calibri" w:eastAsia="Calibri" w:hAnsi="Calibri" w:cs="Calibri"/>
+          <w:i/>
+        </w:rPr>
+        <w:t xml:space="preserve"> que estamos autenticados en el sistema como usuario, podremos avanzar en el sistema de niveles si cumplimos ciertos requisitos. </w:t>
+      </w:r>
+    </w:p>
+    <w:p>
+      <w:pPr>
+        <w:spacing w:after="0" w:line="240" w:lineRule="auto"/>
+        <w:rPr>
+          <w:rFonts w:ascii="Calibri" w:eastAsia="Calibri" w:hAnsi="Calibri" w:cs="Calibri"/>
+          <w:i/>
+        </w:rPr>
+      </w:pPr>
+    </w:p>
+    <w:p>
+      <w:pPr>
+        <w:spacing w:after="0" w:line="240" w:lineRule="auto"/>
+        <w:rPr>
+          <w:rFonts w:ascii="Calibri" w:eastAsia="Calibri" w:hAnsi="Calibri" w:cs="Calibri"/>
+          <w:i/>
+          <w:sz w:val="24"/>
+          <w:u w:val="single"/>
+        </w:rPr>
+      </w:pPr>
+      <w:r>
+        <w:rPr>
+          <w:rFonts w:ascii="Calibri" w:eastAsia="Calibri" w:hAnsi="Calibri" w:cs="Calibri"/>
+          <w:i/>
+          <w:sz w:val="24"/>
+          <w:u w:val="single"/>
+        </w:rPr>
+        <w:t>H19+E1- Subida de nivel 1 a 2</w:t>
+      </w:r>
+    </w:p>
+    <w:p>
+      <w:pPr>
+        <w:spacing w:after="0" w:line="240" w:lineRule="auto"/>
+        <w:rPr>
+          <w:rFonts w:ascii="Calibri" w:eastAsia="Calibri" w:hAnsi="Calibri" w:cs="Calibri"/>
+          <w:i/>
+        </w:rPr>
+      </w:pPr>
+      <w:r>
+        <w:rPr>
+          <w:rFonts w:ascii="Calibri" w:eastAsia="Calibri" w:hAnsi="Calibri" w:cs="Calibri"/>
+          <w:b/>
+          <w:i/>
+          <w:color w:val="4472C4"/>
+        </w:rPr>
+        <w:t>Dado</w:t>
+      </w:r>
+      <w:r>
+        <w:rPr>
+          <w:rFonts w:ascii="Calibri" w:eastAsia="Calibri" w:hAnsi="Calibri" w:cs="Calibri"/>
+          <w:i/>
+        </w:rPr>
+        <w:t xml:space="preserve"> que estamos autenticados en el sistema como usuario de nivel 1, podremos acceder a un documento, y tras pasar en él el tiempo necesario, subiríamos al nivel 2.</w:t>
+      </w:r>
+    </w:p>
+    <w:p>
+      <w:pPr>
+        <w:spacing w:after="0" w:line="240" w:lineRule="auto"/>
+        <w:rPr>
+          <w:rFonts w:ascii="Calibri" w:eastAsia="Calibri" w:hAnsi="Calibri" w:cs="Calibri"/>
+          <w:i/>
+        </w:rPr>
+      </w:pPr>
+    </w:p>
+    <w:p>
+      <w:pPr>
+        <w:spacing w:after="0" w:line="240" w:lineRule="auto"/>
+        <w:rPr>
+          <w:rFonts w:ascii="Calibri" w:eastAsia="Calibri" w:hAnsi="Calibri" w:cs="Calibri"/>
+          <w:i/>
+          <w:sz w:val="24"/>
+          <w:u w:val="single"/>
+        </w:rPr>
+      </w:pPr>
+      <w:r>
+        <w:rPr>
+          <w:rFonts w:ascii="Calibri" w:eastAsia="Calibri" w:hAnsi="Calibri" w:cs="Calibri"/>
+          <w:i/>
+          <w:sz w:val="24"/>
+          <w:u w:val="single"/>
+        </w:rPr>
+        <w:t>H20+E2- Subida de nivel 2 a 3</w:t>
+      </w:r>
+    </w:p>
+    <w:p>
+      <w:pPr>
+        <w:spacing w:after="0" w:line="240" w:lineRule="auto"/>
+        <w:rPr>
+          <w:rFonts w:ascii="Calibri" w:eastAsia="Calibri" w:hAnsi="Calibri" w:cs="Calibri"/>
+          <w:i/>
+        </w:rPr>
+      </w:pPr>
+      <w:r>
+        <w:rPr>
+          <w:rFonts w:ascii="Calibri" w:eastAsia="Calibri" w:hAnsi="Calibri" w:cs="Calibri"/>
+          <w:b/>
+          <w:i/>
+          <w:color w:val="4472C4"/>
+        </w:rPr>
+        <w:t>Dado</w:t>
+      </w:r>
+      <w:r>
+        <w:rPr>
+          <w:rFonts w:ascii="Calibri" w:eastAsia="Calibri" w:hAnsi="Calibri" w:cs="Calibri"/>
+          <w:i/>
+        </w:rPr>
+        <w:t xml:space="preserve"> que estamos autenticados en el sistema como usuario de nivel 2 si usamos una aplicación y llegamos al número necesario para subir de nivel, subiríamos al nivel 3.</w:t>
+      </w:r>
+    </w:p>
+    <w:p>
+      <w:pPr>
+        <w:spacing w:after="0" w:line="240" w:lineRule="auto"/>
+        <w:rPr>
+          <w:rFonts w:ascii="Calibri" w:eastAsia="Calibri" w:hAnsi="Calibri" w:cs="Calibri"/>
+          <w:i/>
+        </w:rPr>
+      </w:pPr>
+    </w:p>
+    <w:p>
+      <w:pPr>
+        <w:spacing w:after="0" w:line="240" w:lineRule="auto"/>
+        <w:rPr>
+          <w:rFonts w:ascii="Calibri" w:eastAsia="Calibri" w:hAnsi="Calibri" w:cs="Calibri"/>
+          <w:i/>
+          <w:sz w:val="24"/>
+          <w:u w:val="single"/>
+        </w:rPr>
+      </w:pPr>
+      <w:r>
+        <w:rPr>
+          <w:rFonts w:ascii="Calibri" w:eastAsia="Calibri" w:hAnsi="Calibri" w:cs="Calibri"/>
+          <w:i/>
+          <w:sz w:val="24"/>
+          <w:u w:val="single"/>
+        </w:rPr>
+        <w:t xml:space="preserve">H21+E1 – Depuración de Usuarios </w:t>
+      </w:r>
+    </w:p>
+    <w:p>
+      <w:pPr>
+        <w:jc w:val="both"/>
+        <w:rPr>
+          <w:rFonts w:ascii="Calibri" w:eastAsia="Calibri" w:hAnsi="Calibri" w:cs="Calibri"/>
+          <w:i/>
+        </w:rPr>
+      </w:pPr>
+      <w:r>
+        <w:rPr>
+          <w:rFonts w:ascii="Calibri" w:eastAsia="Calibri" w:hAnsi="Calibri" w:cs="Calibri"/>
+          <w:b/>
+          <w:i/>
+          <w:color w:val="4472C4"/>
+        </w:rPr>
+        <w:t>Como</w:t>
+      </w:r>
+      <w:r>
+        <w:rPr>
+          <w:rFonts w:ascii="Calibri" w:eastAsia="Calibri" w:hAnsi="Calibri" w:cs="Calibri"/>
+          <w:i/>
+        </w:rPr>
+        <w:t xml:space="preserve"> coordinadora de Golden5 </w:t>
+      </w:r>
+      <w:r>
+        <w:rPr>
+          <w:rFonts w:ascii="Calibri" w:eastAsia="Calibri" w:hAnsi="Calibri" w:cs="Calibri"/>
+          <w:b/>
+          <w:i/>
+          <w:color w:val="4472C4"/>
+        </w:rPr>
+        <w:t>deseo que el sistema</w:t>
+      </w:r>
+      <w:r>
+        <w:rPr>
+          <w:rFonts w:ascii="Calibri" w:eastAsia="Calibri" w:hAnsi="Calibri" w:cs="Calibri"/>
+          <w:i/>
+        </w:rPr>
+        <w:t xml:space="preserve"> elimine a los usuarios que se hayan registrado en la página web en caso de que no hayan subido al nivel 2 en un plazo de 15 días</w:t>
+      </w:r>
+      <w:r>
+        <w:rPr>
+          <w:rFonts w:ascii="Calibri" w:eastAsia="Calibri" w:hAnsi="Calibri" w:cs="Calibri"/>
+          <w:b/>
+          <w:i/>
+          <w:color w:val="4472C4"/>
+        </w:rPr>
+        <w:t xml:space="preserve">, para </w:t>
+      </w:r>
+      <w:r>
+        <w:rPr>
+          <w:rFonts w:ascii="Calibri" w:eastAsia="Calibri" w:hAnsi="Calibri" w:cs="Calibri"/>
+          <w:i/>
+        </w:rPr>
+        <w:t>que la base de datos del sistema no gaste espacio innecesario.</w:t>
+      </w:r>
+    </w:p>
+    <w:p>
+      <w:pPr>
+        <w:spacing w:after="0" w:line="240" w:lineRule="auto"/>
+        <w:rPr>
+          <w:rFonts w:ascii="Calibri" w:eastAsia="Calibri" w:hAnsi="Calibri" w:cs="Calibri"/>
+          <w:sz w:val="24"/>
+        </w:rPr>
+      </w:pPr>
+    </w:p>
+    <w:p>
+      <w:pPr>
+        <w:spacing w:after="0" w:line="240" w:lineRule="auto"/>
+        <w:rPr>
+          <w:rFonts w:ascii="Calibri" w:eastAsia="Calibri" w:hAnsi="Calibri" w:cs="Calibri"/>
+          <w:i/>
+          <w:sz w:val="24"/>
+          <w:u w:val="single"/>
+        </w:rPr>
+      </w:pPr>
+      <w:r>
+        <w:rPr>
+          <w:rFonts w:ascii="Calibri" w:eastAsia="Calibri" w:hAnsi="Calibri" w:cs="Calibri"/>
+          <w:i/>
+          <w:sz w:val="24"/>
+          <w:u w:val="single"/>
+        </w:rPr>
+        <w:t xml:space="preserve">H22+E2 – Nombrado de archivos </w:t>
+      </w:r>
+    </w:p>
+    <w:p>
+      <w:pPr>
+        <w:jc w:val="both"/>
+        <w:rPr>
+          <w:rFonts w:ascii="Calibri" w:eastAsia="Calibri" w:hAnsi="Calibri" w:cs="Calibri"/>
+          <w:i/>
+        </w:rPr>
+      </w:pPr>
+      <w:r>
+        <w:rPr>
+          <w:rFonts w:ascii="Calibri" w:eastAsia="Calibri" w:hAnsi="Calibri" w:cs="Calibri"/>
+          <w:b/>
+          <w:i/>
+          <w:color w:val="4472C4"/>
+        </w:rPr>
+        <w:t>Como</w:t>
+      </w:r>
+      <w:r>
+        <w:rPr>
+          <w:rFonts w:ascii="Calibri" w:eastAsia="Calibri" w:hAnsi="Calibri" w:cs="Calibri"/>
+          <w:i/>
+        </w:rPr>
+        <w:t xml:space="preserve"> coordinadora de Golden5 </w:t>
+      </w:r>
+      <w:r>
+        <w:rPr>
+          <w:rFonts w:ascii="Calibri" w:eastAsia="Calibri" w:hAnsi="Calibri" w:cs="Calibri"/>
+          <w:b/>
+          <w:i/>
+          <w:color w:val="4472C4"/>
+        </w:rPr>
+        <w:t>deseo que el sistema</w:t>
+      </w:r>
+      <w:r>
+        <w:rPr>
+          <w:rFonts w:ascii="Calibri" w:eastAsia="Calibri" w:hAnsi="Calibri" w:cs="Calibri"/>
+          <w:i/>
+        </w:rPr>
+        <w:t xml:space="preserve"> obligue a los usuarios a nombrar los archivos que vayan a subir a la plataforma</w:t>
+      </w:r>
+      <w:r>
+        <w:rPr>
+          <w:rFonts w:ascii="Calibri" w:eastAsia="Calibri" w:hAnsi="Calibri" w:cs="Calibri"/>
+          <w:b/>
+          <w:i/>
+          <w:color w:val="4472C4"/>
+        </w:rPr>
+        <w:t xml:space="preserve">, para </w:t>
+      </w:r>
+      <w:r>
+        <w:rPr>
+          <w:rFonts w:ascii="Calibri" w:eastAsia="Calibri" w:hAnsi="Calibri" w:cs="Calibri"/>
+          <w:i/>
+        </w:rPr>
+        <w:t>poder identificar fácilmente el contenido de los archivos que son subidos.</w:t>
+      </w:r>
+    </w:p>
+    <w:p>
+      <w:pPr>
+        <w:spacing w:after="0" w:line="240" w:lineRule="auto"/>
+        <w:rPr>
+          <w:rFonts w:ascii="Calibri" w:eastAsia="Calibri" w:hAnsi="Calibri" w:cs="Calibri"/>
+          <w:i/>
+        </w:rPr>
+      </w:pPr>
+    </w:p>
+    <w:p>
+      <w:pPr>
+        <w:spacing w:after="0" w:line="240" w:lineRule="auto"/>
+        <w:rPr>
+          <w:rFonts w:ascii="Calibri" w:eastAsia="Calibri" w:hAnsi="Calibri" w:cs="Calibri"/>
+          <w:i/>
+        </w:rPr>
+      </w:pPr>
+    </w:p>
+    <w:p>
+      <w:pPr>
+        <w:spacing w:after="0" w:line="240" w:lineRule="auto"/>
+        <w:jc w:val="both"/>
+        <w:rPr>
+          <w:rFonts w:ascii="Calibri" w:eastAsia="Calibri" w:hAnsi="Calibri" w:cs="Calibri"/>
+          <w:i/>
+          <w:sz w:val="24"/>
+        </w:rPr>
+      </w:pPr>
+    </w:p>
+    <w:p>
+      <w:pPr>
+        <w:spacing w:after="0" w:line="240" w:lineRule="auto"/>
+        <w:rPr>
+          <w:rFonts w:ascii="Calibri" w:eastAsia="Calibri" w:hAnsi="Calibri" w:cs="Calibri"/>
+          <w:b/>
+          <w:i/>
+          <w:sz w:val="24"/>
+        </w:rPr>
+      </w:pPr>
+      <w:r>
+        <w:rPr>
+          <w:rFonts w:ascii="Calibri" w:eastAsia="Calibri" w:hAnsi="Calibri" w:cs="Calibri"/>
+          <w:b/>
+          <w:i/>
+          <w:sz w:val="24"/>
+        </w:rPr>
+        <w:t>Escenarios Negativos</w:t>
+      </w:r>
+    </w:p>
+    <w:p>
+      <w:pPr>
+        <w:spacing w:after="0" w:line="240" w:lineRule="auto"/>
+        <w:rPr>
+          <w:rFonts w:ascii="Calibri" w:eastAsia="Calibri" w:hAnsi="Calibri" w:cs="Calibri"/>
+          <w:b/>
+          <w:i/>
+          <w:sz w:val="24"/>
+        </w:rPr>
+      </w:pPr>
+    </w:p>
+    <w:p>
+      <w:pPr>
+        <w:spacing w:after="0" w:line="240" w:lineRule="auto"/>
+        <w:rPr>
+          <w:rFonts w:ascii="Calibri" w:eastAsia="Calibri" w:hAnsi="Calibri" w:cs="Calibri"/>
+          <w:i/>
+          <w:sz w:val="24"/>
+          <w:u w:val="single"/>
+        </w:rPr>
+      </w:pPr>
+      <w:r>
+        <w:rPr>
+          <w:rFonts w:ascii="Calibri" w:eastAsia="Calibri" w:hAnsi="Calibri" w:cs="Calibri"/>
+          <w:i/>
+          <w:sz w:val="24"/>
+          <w:u w:val="single"/>
+        </w:rPr>
+        <w:t>H</w:t>
+      </w:r>
+      <w:r>
+        <w:rPr>
+          <w:rFonts w:ascii="Calibri" w:eastAsia="Calibri" w:hAnsi="Calibri" w:cs="Calibri"/>
+          <w:i/>
+          <w:sz w:val="24"/>
+          <w:u w:val="single"/>
+        </w:rPr>
+        <w:t>4</w:t>
+      </w:r>
+      <w:r>
+        <w:rPr>
+          <w:rFonts w:ascii="Calibri" w:eastAsia="Calibri" w:hAnsi="Calibri" w:cs="Calibri"/>
+          <w:i/>
+          <w:sz w:val="24"/>
+          <w:u w:val="single"/>
+        </w:rPr>
+        <w:t xml:space="preserve">-E1- Acceso denegado a </w:t>
+      </w:r>
+      <w:r>
+        <w:rPr>
+          <w:rFonts w:ascii="Calibri" w:eastAsia="Calibri" w:hAnsi="Calibri" w:cs="Calibri"/>
+          <w:i/>
+          <w:sz w:val="24"/>
+          <w:u w:val="single"/>
+        </w:rPr>
+        <w:t>el foro</w:t>
+      </w:r>
+    </w:p>
+    <w:p>
+      <w:pPr>
+        <w:spacing w:after="0" w:line="240" w:lineRule="auto"/>
+        <w:rPr>
+          <w:rFonts w:ascii="Calibri" w:eastAsia="Calibri" w:hAnsi="Calibri" w:cs="Calibri"/>
+          <w:i/>
+        </w:rPr>
+      </w:pPr>
+      <w:r>
+        <w:rPr>
+          <w:rFonts w:ascii="Calibri" w:eastAsia="Calibri" w:hAnsi="Calibri" w:cs="Calibri"/>
+          <w:b/>
+          <w:i/>
+          <w:color w:val="4472C4"/>
+        </w:rPr>
+        <w:t>Dado</w:t>
+      </w:r>
+      <w:r>
+        <w:rPr>
+          <w:rFonts w:ascii="Calibri" w:eastAsia="Calibri" w:hAnsi="Calibri" w:cs="Calibri"/>
+          <w:i/>
+        </w:rPr>
+        <w:t xml:space="preserve"> que estamos autenticados en el sistema como usuario y no tenemos acceso al contenido del nivel </w:t>
+      </w:r>
+      <w:r>
+        <w:rPr>
+          <w:rFonts w:ascii="Calibri" w:eastAsia="Calibri" w:hAnsi="Calibri" w:cs="Calibri"/>
+          <w:i/>
+        </w:rPr>
+        <w:t xml:space="preserve">3 </w:t>
+      </w:r>
+      <w:r>
+        <w:rPr>
+          <w:rFonts w:ascii="Calibri" w:eastAsia="Calibri" w:hAnsi="Calibri" w:cs="Calibri"/>
+          <w:i/>
+        </w:rPr>
+        <w:t xml:space="preserve">de la aplicación, no se nos permitirá acceder al apartado </w:t>
+      </w:r>
+      <w:proofErr w:type="gramStart"/>
+      <w:r>
+        <w:rPr>
+          <w:rFonts w:ascii="Calibri" w:eastAsia="Calibri" w:hAnsi="Calibri" w:cs="Calibri"/>
+          <w:i/>
+        </w:rPr>
+        <w:t>de los foro</w:t>
+      </w:r>
+      <w:proofErr w:type="gramEnd"/>
+    </w:p>
+    <w:p>
+      <w:pPr>
+        <w:spacing w:after="0" w:line="240" w:lineRule="auto"/>
+        <w:jc w:val="both"/>
+        <w:rPr>
+          <w:rFonts w:ascii="Calibri" w:eastAsia="Calibri" w:hAnsi="Calibri" w:cs="Calibri"/>
+          <w:b/>
+          <w:sz w:val="24"/>
+        </w:rPr>
+      </w:pPr>
+    </w:p>
+    <w:p>
+      <w:pPr>
+        <w:spacing w:after="0" w:line="240" w:lineRule="auto"/>
+        <w:rPr>
+          <w:rFonts w:ascii="Calibri" w:eastAsia="Calibri" w:hAnsi="Calibri" w:cs="Calibri"/>
+          <w:i/>
+          <w:sz w:val="24"/>
+          <w:u w:val="single"/>
+        </w:rPr>
+      </w:pPr>
+      <w:r>
+        <w:rPr>
+          <w:rFonts w:ascii="Calibri" w:eastAsia="Calibri" w:hAnsi="Calibri" w:cs="Calibri"/>
+          <w:i/>
+          <w:sz w:val="24"/>
+          <w:u w:val="single"/>
+        </w:rPr>
+        <w:t>H7-E1- Uso de herramientas sin introducir datos suficientes</w:t>
+      </w:r>
+    </w:p>
+    <w:p>
+      <w:pPr>
+        <w:spacing w:after="0" w:line="240" w:lineRule="auto"/>
+        <w:rPr>
+          <w:rFonts w:ascii="Calibri" w:eastAsia="Calibri" w:hAnsi="Calibri" w:cs="Calibri"/>
+          <w:i/>
+        </w:rPr>
+      </w:pPr>
+      <w:r>
+        <w:rPr>
+          <w:rFonts w:ascii="Calibri" w:eastAsia="Calibri" w:hAnsi="Calibri" w:cs="Calibri"/>
+          <w:b/>
+          <w:i/>
+          <w:color w:val="4472C4"/>
+        </w:rPr>
+        <w:t>Dado</w:t>
+      </w:r>
+      <w:r>
+        <w:rPr>
+          <w:rFonts w:ascii="Calibri" w:eastAsia="Calibri" w:hAnsi="Calibri" w:cs="Calibri"/>
+          <w:i/>
+        </w:rPr>
+        <w:t xml:space="preserve"> que estamos autenticados en el sistema como</w:t>
+      </w:r>
+      <w:r>
+        <w:rPr>
+          <w:rFonts w:ascii="Calibri" w:eastAsia="Calibri" w:hAnsi="Calibri" w:cs="Calibri"/>
+          <w:b/>
+          <w:i/>
+          <w:color w:val="833C0B"/>
+        </w:rPr>
+        <w:t xml:space="preserve"> </w:t>
+      </w:r>
+      <w:r>
+        <w:rPr>
+          <w:rFonts w:ascii="Calibri" w:eastAsia="Calibri" w:hAnsi="Calibri" w:cs="Calibri"/>
+          <w:i/>
+        </w:rPr>
+        <w:t>usuario con acceso a las herramientas de la aplicación, podemos acceder a la requerida y, sin haber introducido los datos suficientes, intentar recibir los datos que nos proporciona la herramienta. En este caso, la aplicación nos diría que no se han aportado los suficientes datos para ejecutar la acción que se pide, y nos devolvería a la página de inserción de datos.</w:t>
+      </w:r>
+    </w:p>
+    <w:p>
+      <w:pPr>
+        <w:spacing w:after="0" w:line="240" w:lineRule="auto"/>
+        <w:jc w:val="both"/>
+        <w:rPr>
+          <w:rFonts w:ascii="Calibri" w:eastAsia="Calibri" w:hAnsi="Calibri" w:cs="Calibri"/>
+          <w:sz w:val="24"/>
+        </w:rPr>
+      </w:pPr>
+    </w:p>
+    <w:p>
+      <w:pPr>
+        <w:spacing w:after="0" w:line="240" w:lineRule="auto"/>
+        <w:rPr>
+          <w:rFonts w:ascii="Calibri" w:eastAsia="Calibri" w:hAnsi="Calibri" w:cs="Calibri"/>
+          <w:i/>
+          <w:sz w:val="24"/>
+          <w:u w:val="single"/>
+        </w:rPr>
+      </w:pPr>
+      <w:r>
+        <w:rPr>
+          <w:rFonts w:ascii="Calibri" w:eastAsia="Calibri" w:hAnsi="Calibri" w:cs="Calibri"/>
+          <w:i/>
+          <w:sz w:val="24"/>
+          <w:u w:val="single"/>
+        </w:rPr>
+        <w:t>H8-E1- Acceso denegado a las herramientas</w:t>
+      </w:r>
+    </w:p>
+    <w:p>
+      <w:pPr>
+        <w:spacing w:after="0" w:line="240" w:lineRule="auto"/>
+        <w:rPr>
+          <w:rFonts w:ascii="Calibri" w:eastAsia="Calibri" w:hAnsi="Calibri" w:cs="Calibri"/>
+          <w:i/>
+        </w:rPr>
+      </w:pPr>
+      <w:r>
+        <w:rPr>
+          <w:rFonts w:ascii="Calibri" w:eastAsia="Calibri" w:hAnsi="Calibri" w:cs="Calibri"/>
+          <w:b/>
+          <w:i/>
+          <w:color w:val="4472C4"/>
+        </w:rPr>
+        <w:t>Dado</w:t>
+      </w:r>
+      <w:r>
+        <w:rPr>
+          <w:rFonts w:ascii="Calibri" w:eastAsia="Calibri" w:hAnsi="Calibri" w:cs="Calibri"/>
+          <w:i/>
+        </w:rPr>
+        <w:t xml:space="preserve"> que estamos autenticados en el sistema como</w:t>
+      </w:r>
+      <w:r>
+        <w:rPr>
+          <w:rFonts w:ascii="Calibri" w:eastAsia="Calibri" w:hAnsi="Calibri" w:cs="Calibri"/>
+          <w:b/>
+          <w:i/>
+          <w:color w:val="833C0B"/>
+        </w:rPr>
+        <w:t xml:space="preserve"> </w:t>
+      </w:r>
+      <w:r>
+        <w:rPr>
+          <w:rFonts w:ascii="Calibri" w:eastAsia="Calibri" w:hAnsi="Calibri" w:cs="Calibri"/>
+          <w:i/>
+        </w:rPr>
+        <w:t>usuario y no tenemos acceso al contenido del nivel 2 de la aplicación, no se nos permitirá acceder al apartado de herramientas.</w:t>
+      </w:r>
+    </w:p>
+    <w:p>
+      <w:pPr>
+        <w:spacing w:after="0" w:line="240" w:lineRule="auto"/>
+        <w:rPr>
+          <w:rFonts w:ascii="Calibri" w:eastAsia="Calibri" w:hAnsi="Calibri" w:cs="Calibri"/>
+          <w:b/>
+          <w:i/>
+          <w:sz w:val="24"/>
+        </w:rPr>
+      </w:pPr>
+    </w:p>
+    <w:p>
+      <w:pPr>
+        <w:spacing w:after="0" w:line="240" w:lineRule="auto"/>
+        <w:jc w:val="both"/>
+        <w:rPr>
+          <w:rFonts w:ascii="Calibri" w:eastAsia="Calibri" w:hAnsi="Calibri" w:cs="Calibri"/>
+          <w:i/>
+          <w:sz w:val="24"/>
+          <w:u w:val="single"/>
+        </w:rPr>
+      </w:pPr>
+      <w:r>
+        <w:rPr>
+          <w:rFonts w:ascii="Calibri" w:eastAsia="Calibri" w:hAnsi="Calibri" w:cs="Calibri"/>
+          <w:i/>
+          <w:sz w:val="24"/>
+          <w:u w:val="single"/>
+        </w:rPr>
+        <w:t>H9-E1 – Búsqueda de usuarios sin nombre</w:t>
+      </w:r>
+    </w:p>
+    <w:p>
+      <w:pPr>
+        <w:spacing w:after="0" w:line="240" w:lineRule="auto"/>
+        <w:jc w:val="both"/>
+        <w:rPr>
+          <w:rFonts w:ascii="Calibri" w:eastAsia="Calibri" w:hAnsi="Calibri" w:cs="Calibri"/>
+          <w:i/>
+          <w:sz w:val="24"/>
+        </w:rPr>
+      </w:pPr>
+      <w:r>
+        <w:rPr>
+          <w:rFonts w:ascii="Calibri" w:eastAsia="Calibri" w:hAnsi="Calibri" w:cs="Calibri"/>
+          <w:b/>
+          <w:i/>
+          <w:color w:val="4472C4"/>
+          <w:sz w:val="24"/>
         </w:rPr>
         <w:lastRenderedPageBreak/>
         <w:t>Dado</w:t>
@@ -6852,53 +7101,132 @@
         <w:rPr>
           <w:rFonts w:ascii="Calibri" w:eastAsia="Calibri" w:hAnsi="Calibri" w:cs="Calibri"/>
           <w:i/>
-        </w:rPr>
-        <w:t xml:space="preserve"> que estamos autenticados en el sistema como usuario, podremos avanzar en el sistema de niveles si cumplimos ciertos requisitos. </w:t>
-      </w:r>
-    </w:p>
-    <w:p>
-      <w:pPr>
-        <w:spacing w:after="0" w:line="240" w:lineRule="auto"/>
-        <w:rPr>
-          <w:rFonts w:ascii="Calibri" w:eastAsia="Calibri" w:hAnsi="Calibri" w:cs="Calibri"/>
-          <w:i/>
-        </w:rPr>
-      </w:pPr>
-    </w:p>
-    <w:p>
-      <w:pPr>
-        <w:spacing w:after="0" w:line="240" w:lineRule="auto"/>
-        <w:rPr>
-          <w:rFonts w:ascii="Calibri" w:eastAsia="Calibri" w:hAnsi="Calibri" w:cs="Calibri"/>
-          <w:i/>
-          <w:sz w:val="24"/>
-          <w:u w:val="single"/>
-        </w:rPr>
-      </w:pPr>
-      <w:r>
-        <w:rPr>
-          <w:rFonts w:ascii="Calibri" w:eastAsia="Calibri" w:hAnsi="Calibri" w:cs="Calibri"/>
-          <w:i/>
-          <w:sz w:val="24"/>
-          <w:u w:val="single"/>
-        </w:rPr>
-        <w:t>H19+E1- Subida de nivel 1 a 2</w:t>
-      </w:r>
-    </w:p>
-    <w:p>
-      <w:pPr>
-        <w:spacing w:after="0" w:line="240" w:lineRule="auto"/>
-        <w:rPr>
-          <w:rFonts w:ascii="Calibri" w:eastAsia="Calibri" w:hAnsi="Calibri" w:cs="Calibri"/>
-          <w:i/>
-        </w:rPr>
-      </w:pPr>
-      <w:r>
-        <w:rPr>
-          <w:rFonts w:ascii="Calibri" w:eastAsia="Calibri" w:hAnsi="Calibri" w:cs="Calibri"/>
-          <w:b/>
-          <w:i/>
-          <w:color w:val="4472C4"/>
+          <w:sz w:val="24"/>
+        </w:rPr>
+        <w:t xml:space="preserve"> que estamos buscando otros usuarios de la página</w:t>
+      </w:r>
+      <w:r>
+        <w:rPr>
+          <w:rFonts w:ascii="Calibri" w:eastAsia="Calibri" w:hAnsi="Calibri" w:cs="Calibri"/>
+          <w:b/>
+          <w:i/>
+          <w:color w:val="4472C4"/>
+          <w:sz w:val="24"/>
+        </w:rPr>
+        <w:t>, cuando</w:t>
+      </w:r>
+      <w:r>
+        <w:rPr>
+          <w:rFonts w:ascii="Calibri" w:eastAsia="Calibri" w:hAnsi="Calibri" w:cs="Calibri"/>
+          <w:i/>
+          <w:sz w:val="24"/>
+        </w:rPr>
+        <w:t xml:space="preserve"> pulsamos en el botón de búsqueda de usuarios</w:t>
+      </w:r>
+      <w:r>
+        <w:rPr>
+          <w:rFonts w:ascii="Calibri" w:eastAsia="Calibri" w:hAnsi="Calibri" w:cs="Calibri"/>
+          <w:b/>
+          <w:i/>
+          <w:color w:val="4472C4"/>
+          <w:sz w:val="24"/>
+        </w:rPr>
+        <w:t>, una vez que</w:t>
+      </w:r>
+      <w:r>
+        <w:rPr>
+          <w:rFonts w:ascii="Calibri" w:eastAsia="Calibri" w:hAnsi="Calibri" w:cs="Calibri"/>
+          <w:i/>
+          <w:sz w:val="24"/>
+        </w:rPr>
+        <w:t xml:space="preserve"> no ponemos nombre de usuario, </w:t>
+      </w:r>
+      <w:r>
+        <w:rPr>
+          <w:rFonts w:ascii="Calibri" w:eastAsia="Calibri" w:hAnsi="Calibri" w:cs="Calibri"/>
+          <w:b/>
+          <w:i/>
+          <w:color w:val="4472C4"/>
+          <w:sz w:val="24"/>
+        </w:rPr>
+        <w:t xml:space="preserve">tras </w:t>
+      </w:r>
+      <w:r>
+        <w:rPr>
+          <w:rFonts w:ascii="Calibri" w:eastAsia="Calibri" w:hAnsi="Calibri" w:cs="Calibri"/>
+          <w:i/>
+          <w:sz w:val="24"/>
+        </w:rPr>
+        <w:t>pulsar el botón de buscar usuario</w:t>
+      </w:r>
+      <w:r>
+        <w:rPr>
+          <w:rFonts w:ascii="Calibri" w:eastAsia="Calibri" w:hAnsi="Calibri" w:cs="Calibri"/>
+          <w:b/>
+          <w:i/>
+          <w:color w:val="4472C4"/>
+          <w:sz w:val="24"/>
+        </w:rPr>
+        <w:t xml:space="preserve">, entonces </w:t>
+      </w:r>
+      <w:r>
+        <w:rPr>
+          <w:rFonts w:ascii="Calibri" w:eastAsia="Calibri" w:hAnsi="Calibri" w:cs="Calibri"/>
+          <w:i/>
+          <w:sz w:val="24"/>
+        </w:rPr>
+        <w:t>la aplicación nos muestra un error y nos pedirá introducir algún nombre.</w:t>
+      </w:r>
+    </w:p>
+    <w:p>
+      <w:pPr>
+        <w:spacing w:after="0" w:line="240" w:lineRule="auto"/>
+        <w:jc w:val="both"/>
+        <w:rPr>
+          <w:rFonts w:ascii="Calibri" w:eastAsia="Calibri" w:hAnsi="Calibri" w:cs="Calibri"/>
+          <w:i/>
+          <w:sz w:val="24"/>
+        </w:rPr>
+      </w:pPr>
+    </w:p>
+    <w:p>
+      <w:pPr>
+        <w:spacing w:after="0" w:line="240" w:lineRule="auto"/>
+        <w:jc w:val="both"/>
+        <w:rPr>
+          <w:rFonts w:ascii="Calibri" w:eastAsia="Calibri" w:hAnsi="Calibri" w:cs="Calibri"/>
+          <w:i/>
+          <w:sz w:val="24"/>
+          <w:u w:val="single"/>
+        </w:rPr>
+      </w:pPr>
+      <w:r>
+        <w:rPr>
+          <w:rFonts w:ascii="Calibri" w:eastAsia="Calibri" w:hAnsi="Calibri" w:cs="Calibri"/>
+          <w:i/>
+          <w:sz w:val="24"/>
+          <w:u w:val="single"/>
+        </w:rPr>
+        <w:t>H10-E1 – Creación de usuario sin nombre y sin contraseña</w:t>
+      </w:r>
+    </w:p>
+    <w:p>
+      <w:pPr>
+        <w:spacing w:after="0" w:line="240" w:lineRule="auto"/>
+        <w:jc w:val="both"/>
+        <w:rPr>
+          <w:rFonts w:ascii="Calibri" w:eastAsia="Calibri" w:hAnsi="Calibri" w:cs="Calibri"/>
+          <w:i/>
+          <w:sz w:val="24"/>
+        </w:rPr>
+      </w:pPr>
+      <w:r>
+        <w:rPr>
+          <w:rFonts w:ascii="Calibri" w:eastAsia="Calibri" w:hAnsi="Calibri" w:cs="Calibri"/>
+          <w:b/>
+          <w:i/>
+          <w:color w:val="4472C4"/>
+          <w:sz w:val="24"/>
         </w:rPr>
         <w:t>Dado</w:t>
       </w:r>
@@ -6906,53 +7234,132 @@
         <w:rPr>
           <w:rFonts w:ascii="Calibri" w:eastAsia="Calibri" w:hAnsi="Calibri" w:cs="Calibri"/>
           <w:i/>
-        </w:rPr>
-        <w:t xml:space="preserve"> que estamos autenticados en el sistema como usuario de nivel 1, podremos acceder a un documento, y tras pasar en él el tiempo necesario, subiríamos al nivel 2.</w:t>
-      </w:r>
-    </w:p>
-    <w:p>
-      <w:pPr>
-        <w:spacing w:after="0" w:line="240" w:lineRule="auto"/>
-        <w:rPr>
-          <w:rFonts w:ascii="Calibri" w:eastAsia="Calibri" w:hAnsi="Calibri" w:cs="Calibri"/>
-          <w:i/>
-        </w:rPr>
-      </w:pPr>
-    </w:p>
-    <w:p>
-      <w:pPr>
-        <w:spacing w:after="0" w:line="240" w:lineRule="auto"/>
-        <w:rPr>
-          <w:rFonts w:ascii="Calibri" w:eastAsia="Calibri" w:hAnsi="Calibri" w:cs="Calibri"/>
-          <w:i/>
-          <w:sz w:val="24"/>
-          <w:u w:val="single"/>
-        </w:rPr>
-      </w:pPr>
-      <w:r>
-        <w:rPr>
-          <w:rFonts w:ascii="Calibri" w:eastAsia="Calibri" w:hAnsi="Calibri" w:cs="Calibri"/>
-          <w:i/>
-          <w:sz w:val="24"/>
-          <w:u w:val="single"/>
-        </w:rPr>
-        <w:t>H20+E2- Subida de nivel 2 a 3</w:t>
-      </w:r>
-    </w:p>
-    <w:p>
-      <w:pPr>
-        <w:spacing w:after="0" w:line="240" w:lineRule="auto"/>
-        <w:rPr>
-          <w:rFonts w:ascii="Calibri" w:eastAsia="Calibri" w:hAnsi="Calibri" w:cs="Calibri"/>
-          <w:i/>
-        </w:rPr>
-      </w:pPr>
-      <w:r>
-        <w:rPr>
-          <w:rFonts w:ascii="Calibri" w:eastAsia="Calibri" w:hAnsi="Calibri" w:cs="Calibri"/>
-          <w:b/>
-          <w:i/>
-          <w:color w:val="4472C4"/>
+          <w:sz w:val="24"/>
+        </w:rPr>
+        <w:t xml:space="preserve"> que queramos inscribirnos en la página</w:t>
+      </w:r>
+      <w:r>
+        <w:rPr>
+          <w:rFonts w:ascii="Calibri" w:eastAsia="Calibri" w:hAnsi="Calibri" w:cs="Calibri"/>
+          <w:b/>
+          <w:i/>
+          <w:color w:val="4472C4"/>
+          <w:sz w:val="24"/>
+        </w:rPr>
+        <w:t>, cuando</w:t>
+      </w:r>
+      <w:r>
+        <w:rPr>
+          <w:rFonts w:ascii="Calibri" w:eastAsia="Calibri" w:hAnsi="Calibri" w:cs="Calibri"/>
+          <w:i/>
+          <w:sz w:val="24"/>
+        </w:rPr>
+        <w:t xml:space="preserve"> pulsamos en el botón de registro</w:t>
+      </w:r>
+      <w:r>
+        <w:rPr>
+          <w:rFonts w:ascii="Calibri" w:eastAsia="Calibri" w:hAnsi="Calibri" w:cs="Calibri"/>
+          <w:b/>
+          <w:i/>
+          <w:color w:val="4472C4"/>
+          <w:sz w:val="24"/>
+        </w:rPr>
+        <w:t>, una vez que</w:t>
+      </w:r>
+      <w:r>
+        <w:rPr>
+          <w:rFonts w:ascii="Calibri" w:eastAsia="Calibri" w:hAnsi="Calibri" w:cs="Calibri"/>
+          <w:i/>
+          <w:sz w:val="24"/>
+        </w:rPr>
+        <w:t xml:space="preserve"> no ponemos el nombre del usuario ni la contraseña, </w:t>
+      </w:r>
+      <w:r>
+        <w:rPr>
+          <w:rFonts w:ascii="Calibri" w:eastAsia="Calibri" w:hAnsi="Calibri" w:cs="Calibri"/>
+          <w:b/>
+          <w:i/>
+          <w:color w:val="4472C4"/>
+          <w:sz w:val="24"/>
+        </w:rPr>
+        <w:t xml:space="preserve">tras </w:t>
+      </w:r>
+      <w:r>
+        <w:rPr>
+          <w:rFonts w:ascii="Calibri" w:eastAsia="Calibri" w:hAnsi="Calibri" w:cs="Calibri"/>
+          <w:i/>
+          <w:sz w:val="24"/>
+        </w:rPr>
+        <w:t>pulsar el botón de registro</w:t>
+      </w:r>
+      <w:r>
+        <w:rPr>
+          <w:rFonts w:ascii="Calibri" w:eastAsia="Calibri" w:hAnsi="Calibri" w:cs="Calibri"/>
+          <w:b/>
+          <w:i/>
+          <w:color w:val="4472C4"/>
+          <w:sz w:val="24"/>
+        </w:rPr>
+        <w:t xml:space="preserve">, entonces </w:t>
+      </w:r>
+      <w:r>
+        <w:rPr>
+          <w:rFonts w:ascii="Calibri" w:eastAsia="Calibri" w:hAnsi="Calibri" w:cs="Calibri"/>
+          <w:i/>
+          <w:sz w:val="24"/>
+        </w:rPr>
+        <w:t>no registra a nuestro usuario, y en su lugar nos notifica de que debemos introducir un nombre y una contraseña para completar el registro.</w:t>
+      </w:r>
+    </w:p>
+    <w:p>
+      <w:pPr>
+        <w:spacing w:after="0" w:line="240" w:lineRule="auto"/>
+        <w:jc w:val="both"/>
+        <w:rPr>
+          <w:rFonts w:ascii="Calibri" w:eastAsia="Calibri" w:hAnsi="Calibri" w:cs="Calibri"/>
+          <w:i/>
+          <w:sz w:val="24"/>
+        </w:rPr>
+      </w:pPr>
+    </w:p>
+    <w:p>
+      <w:pPr>
+        <w:spacing w:after="0" w:line="240" w:lineRule="auto"/>
+        <w:jc w:val="both"/>
+        <w:rPr>
+          <w:rFonts w:ascii="Calibri" w:eastAsia="Calibri" w:hAnsi="Calibri" w:cs="Calibri"/>
+          <w:i/>
+          <w:sz w:val="24"/>
+          <w:u w:val="single"/>
+        </w:rPr>
+      </w:pPr>
+      <w:r>
+        <w:rPr>
+          <w:rFonts w:ascii="Calibri" w:eastAsia="Calibri" w:hAnsi="Calibri" w:cs="Calibri"/>
+          <w:i/>
+          <w:sz w:val="24"/>
+          <w:u w:val="single"/>
+        </w:rPr>
+        <w:t>H10-E2 – Edición de usuario dejando espacios vacíos o erróneos</w:t>
+      </w:r>
+    </w:p>
+    <w:p>
+      <w:pPr>
+        <w:spacing w:after="0" w:line="240" w:lineRule="auto"/>
+        <w:jc w:val="both"/>
+        <w:rPr>
+          <w:rFonts w:ascii="Calibri" w:eastAsia="Calibri" w:hAnsi="Calibri" w:cs="Calibri"/>
+          <w:i/>
+          <w:sz w:val="24"/>
+        </w:rPr>
+      </w:pPr>
+      <w:r>
+        <w:rPr>
+          <w:rFonts w:ascii="Calibri" w:eastAsia="Calibri" w:hAnsi="Calibri" w:cs="Calibri"/>
+          <w:b/>
+          <w:i/>
+          <w:color w:val="4472C4"/>
+          <w:sz w:val="24"/>
         </w:rPr>
         <w:t>Dado</w:t>
       </w:r>
@@ -6960,197 +7367,156 @@
         <w:rPr>
           <w:rFonts w:ascii="Calibri" w:eastAsia="Calibri" w:hAnsi="Calibri" w:cs="Calibri"/>
           <w:i/>
-        </w:rPr>
-        <w:t xml:space="preserve"> que estamos autenticados en el sistema como usuario de nivel 2 si usamos una aplicación y llegamos al número necesario para subir de nivel, subiríamos al nivel 3.</w:t>
-      </w:r>
-    </w:p>
-    <w:p>
-      <w:pPr>
-        <w:spacing w:after="0" w:line="240" w:lineRule="auto"/>
-        <w:rPr>
-          <w:rFonts w:ascii="Calibri" w:eastAsia="Calibri" w:hAnsi="Calibri" w:cs="Calibri"/>
-          <w:i/>
-        </w:rPr>
-      </w:pPr>
-    </w:p>
-    <w:p>
-      <w:pPr>
-        <w:spacing w:after="0" w:line="240" w:lineRule="auto"/>
-        <w:rPr>
-          <w:rFonts w:ascii="Calibri" w:eastAsia="Calibri" w:hAnsi="Calibri" w:cs="Calibri"/>
-          <w:i/>
-          <w:sz w:val="24"/>
-          <w:u w:val="single"/>
-        </w:rPr>
-      </w:pPr>
-      <w:r>
-        <w:rPr>
-          <w:rFonts w:ascii="Calibri" w:eastAsia="Calibri" w:hAnsi="Calibri" w:cs="Calibri"/>
-          <w:i/>
-          <w:sz w:val="24"/>
-          <w:u w:val="single"/>
-        </w:rPr>
-        <w:t xml:space="preserve">H21+E1 – Depuración de Usuarios </w:t>
-      </w:r>
-    </w:p>
-    <w:p>
-      <w:pPr>
+          <w:sz w:val="24"/>
+        </w:rPr>
+        <w:t xml:space="preserve"> que queramos editar nuestro perfil</w:t>
+      </w:r>
+      <w:r>
+        <w:rPr>
+          <w:rFonts w:ascii="Calibri" w:eastAsia="Calibri" w:hAnsi="Calibri" w:cs="Calibri"/>
+          <w:b/>
+          <w:i/>
+          <w:color w:val="4472C4"/>
+          <w:sz w:val="24"/>
+        </w:rPr>
+        <w:t>, cuando</w:t>
+      </w:r>
+      <w:r>
+        <w:rPr>
+          <w:rFonts w:ascii="Calibri" w:eastAsia="Calibri" w:hAnsi="Calibri" w:cs="Calibri"/>
+          <w:i/>
+          <w:sz w:val="24"/>
+        </w:rPr>
+        <w:t xml:space="preserve"> pulsamos en el botón de editar perfil</w:t>
+      </w:r>
+      <w:r>
+        <w:rPr>
+          <w:rFonts w:ascii="Calibri" w:eastAsia="Calibri" w:hAnsi="Calibri" w:cs="Calibri"/>
+          <w:b/>
+          <w:i/>
+          <w:color w:val="4472C4"/>
+          <w:sz w:val="24"/>
+        </w:rPr>
+        <w:t>, una vez que</w:t>
+      </w:r>
+      <w:r>
+        <w:rPr>
+          <w:rFonts w:ascii="Calibri" w:eastAsia="Calibri" w:hAnsi="Calibri" w:cs="Calibri"/>
+          <w:i/>
+          <w:sz w:val="24"/>
+        </w:rPr>
+        <w:t xml:space="preserve"> ponemos nuestros nuevos datos personales, pero dejamos algunos obligatorios incompletos, </w:t>
+      </w:r>
+      <w:r>
+        <w:rPr>
+          <w:rFonts w:ascii="Calibri" w:eastAsia="Calibri" w:hAnsi="Calibri" w:cs="Calibri"/>
+          <w:b/>
+          <w:i/>
+          <w:color w:val="4472C4"/>
+          <w:sz w:val="24"/>
+        </w:rPr>
+        <w:t xml:space="preserve">tras </w:t>
+      </w:r>
+      <w:r>
+        <w:rPr>
+          <w:rFonts w:ascii="Calibri" w:eastAsia="Calibri" w:hAnsi="Calibri" w:cs="Calibri"/>
+          <w:i/>
+          <w:sz w:val="24"/>
+        </w:rPr>
+        <w:t>pulsar el botón de confirmar cambios</w:t>
+      </w:r>
+      <w:r>
+        <w:rPr>
+          <w:rFonts w:ascii="Calibri" w:eastAsia="Calibri" w:hAnsi="Calibri" w:cs="Calibri"/>
+          <w:b/>
+          <w:i/>
+          <w:color w:val="4472C4"/>
+          <w:sz w:val="24"/>
+        </w:rPr>
+        <w:t xml:space="preserve">, entonces </w:t>
+      </w:r>
+      <w:r>
+        <w:rPr>
+          <w:rFonts w:ascii="Calibri" w:eastAsia="Calibri" w:hAnsi="Calibri" w:cs="Calibri"/>
+          <w:i/>
+          <w:sz w:val="24"/>
+        </w:rPr>
+        <w:t>los datos de nuestro usuario no se actualizarán, y en su lugar se nos notificará que hay campos obligatorios vacíos.</w:t>
+      </w:r>
+    </w:p>
+    <w:p>
+      <w:pPr>
+        <w:spacing w:after="0" w:line="240" w:lineRule="auto"/>
         <w:jc w:val="both"/>
         <w:rPr>
           <w:rFonts w:ascii="Calibri" w:eastAsia="Calibri" w:hAnsi="Calibri" w:cs="Calibri"/>
           <w:i/>
-        </w:rPr>
-      </w:pPr>
-      <w:r>
-        <w:rPr>
-          <w:rFonts w:ascii="Calibri" w:eastAsia="Calibri" w:hAnsi="Calibri" w:cs="Calibri"/>
-          <w:b/>
-          <w:i/>
-          <w:color w:val="4472C4"/>
-        </w:rPr>
-        <w:t>Como</w:t>
-      </w:r>
-      <w:r>
-        <w:rPr>
-          <w:rFonts w:ascii="Calibri" w:eastAsia="Calibri" w:hAnsi="Calibri" w:cs="Calibri"/>
-          <w:i/>
-        </w:rPr>
-        <w:t xml:space="preserve"> coordinadora de Golden5 </w:t>
-      </w:r>
-      <w:r>
-        <w:rPr>
-          <w:rFonts w:ascii="Calibri" w:eastAsia="Calibri" w:hAnsi="Calibri" w:cs="Calibri"/>
-          <w:b/>
-          <w:i/>
-          <w:color w:val="4472C4"/>
-        </w:rPr>
-        <w:t>deseo que el sistema</w:t>
-      </w:r>
-      <w:r>
-        <w:rPr>
-          <w:rFonts w:ascii="Calibri" w:eastAsia="Calibri" w:hAnsi="Calibri" w:cs="Calibri"/>
-          <w:i/>
-        </w:rPr>
-        <w:t xml:space="preserve"> elimine a los usuarios que se hayan registrado en la página web en caso de que no hayan subido al nivel 2 en un plazo de 15 días</w:t>
-      </w:r>
-      <w:r>
-        <w:rPr>
-          <w:rFonts w:ascii="Calibri" w:eastAsia="Calibri" w:hAnsi="Calibri" w:cs="Calibri"/>
-          <w:b/>
-          <w:i/>
-          <w:color w:val="4472C4"/>
-        </w:rPr>
-        <w:t xml:space="preserve">, para </w:t>
-      </w:r>
-      <w:r>
-        <w:rPr>
-          <w:rFonts w:ascii="Calibri" w:eastAsia="Calibri" w:hAnsi="Calibri" w:cs="Calibri"/>
-          <w:i/>
-        </w:rPr>
-        <w:t>que la base de datos del sistema no gaste espacio innecesario.</w:t>
-      </w:r>
-    </w:p>
-    <w:p>
-      <w:pPr>
-        <w:spacing w:after="0" w:line="240" w:lineRule="auto"/>
-        <w:rPr>
-          <w:rFonts w:ascii="Calibri" w:eastAsia="Calibri" w:hAnsi="Calibri" w:cs="Calibri"/>
-          <w:sz w:val="24"/>
-        </w:rPr>
-      </w:pPr>
-    </w:p>
-    <w:p>
-      <w:pPr>
-        <w:spacing w:after="0" w:line="240" w:lineRule="auto"/>
-        <w:rPr>
-          <w:rFonts w:ascii="Calibri" w:eastAsia="Calibri" w:hAnsi="Calibri" w:cs="Calibri"/>
-          <w:i/>
-          <w:sz w:val="24"/>
-          <w:u w:val="single"/>
-        </w:rPr>
-      </w:pPr>
-      <w:r>
-        <w:rPr>
-          <w:rFonts w:ascii="Calibri" w:eastAsia="Calibri" w:hAnsi="Calibri" w:cs="Calibri"/>
-          <w:i/>
-          <w:sz w:val="24"/>
-          <w:u w:val="single"/>
-        </w:rPr>
-        <w:t xml:space="preserve">H22+E2 – Nombrado de archivos </w:t>
-      </w:r>
-    </w:p>
-    <w:p>
-      <w:pPr>
+          <w:sz w:val="24"/>
+        </w:rPr>
+      </w:pPr>
+    </w:p>
+    <w:p>
+      <w:pPr>
+        <w:spacing w:after="0" w:line="240" w:lineRule="auto"/>
+        <w:rPr>
+          <w:rFonts w:ascii="Calibri" w:eastAsia="Calibri" w:hAnsi="Calibri" w:cs="Calibri"/>
+          <w:i/>
+          <w:sz w:val="24"/>
+          <w:u w:val="single"/>
+        </w:rPr>
+      </w:pPr>
+      <w:r>
+        <w:rPr>
+          <w:rFonts w:ascii="Calibri" w:eastAsia="Calibri" w:hAnsi="Calibri" w:cs="Calibri"/>
+          <w:i/>
+          <w:sz w:val="24"/>
+          <w:u w:val="single"/>
+        </w:rPr>
+        <w:t>H13-E1- Subida de evento sin nombre</w:t>
+      </w:r>
+    </w:p>
+    <w:p>
+      <w:pPr>
+        <w:spacing w:after="0" w:line="240" w:lineRule="auto"/>
+        <w:rPr>
+          <w:rFonts w:ascii="Calibri" w:eastAsia="Calibri" w:hAnsi="Calibri" w:cs="Calibri"/>
+          <w:i/>
+        </w:rPr>
+      </w:pPr>
+      <w:r>
+        <w:rPr>
+          <w:rFonts w:ascii="Calibri" w:eastAsia="Calibri" w:hAnsi="Calibri" w:cs="Calibri"/>
+          <w:b/>
+          <w:i/>
+          <w:color w:val="4472C4"/>
+        </w:rPr>
+        <w:t>Dado</w:t>
+      </w:r>
+      <w:r>
+        <w:rPr>
+          <w:rFonts w:ascii="Calibri" w:eastAsia="Calibri" w:hAnsi="Calibri" w:cs="Calibri"/>
+          <w:i/>
+        </w:rPr>
+        <w:t xml:space="preserve"> que estamos autenticados en el sistema como usuario, se accede al aparatado de foro de la web, se accede a un hilo, se escribe un mensaje sin ningún contenido y a la hora de publicarlo, no te dejará el sistema porque no se permiten mensajes </w:t>
+      </w:r>
+      <w:proofErr w:type="gramStart"/>
+      <w:r>
+        <w:rPr>
+          <w:rFonts w:ascii="Calibri" w:eastAsia="Calibri" w:hAnsi="Calibri" w:cs="Calibri"/>
+          <w:i/>
+        </w:rPr>
+        <w:t>vacíos .</w:t>
+      </w:r>
+      <w:proofErr w:type="gramEnd"/>
+    </w:p>
+    <w:p>
+      <w:pPr>
+        <w:spacing w:after="0" w:line="240" w:lineRule="auto"/>
         <w:jc w:val="both"/>
         <w:rPr>
           <w:rFonts w:ascii="Calibri" w:eastAsia="Calibri" w:hAnsi="Calibri" w:cs="Calibri"/>
           <w:i/>
-        </w:rPr>
-      </w:pPr>
-      <w:r>
-        <w:rPr>
-          <w:rFonts w:ascii="Calibri" w:eastAsia="Calibri" w:hAnsi="Calibri" w:cs="Calibri"/>
-          <w:b/>
-          <w:i/>
-          <w:color w:val="4472C4"/>
-        </w:rPr>
-        <w:t>Como</w:t>
-      </w:r>
-      <w:r>
-        <w:rPr>
-          <w:rFonts w:ascii="Calibri" w:eastAsia="Calibri" w:hAnsi="Calibri" w:cs="Calibri"/>
-          <w:i/>
-        </w:rPr>
-        <w:t xml:space="preserve"> coordinadora de Golden5 </w:t>
-      </w:r>
-      <w:r>
-        <w:rPr>
-          <w:rFonts w:ascii="Calibri" w:eastAsia="Calibri" w:hAnsi="Calibri" w:cs="Calibri"/>
-          <w:b/>
-          <w:i/>
-          <w:color w:val="4472C4"/>
-        </w:rPr>
-        <w:t>deseo que el sistema</w:t>
-      </w:r>
-      <w:r>
-        <w:rPr>
-          <w:rFonts w:ascii="Calibri" w:eastAsia="Calibri" w:hAnsi="Calibri" w:cs="Calibri"/>
-          <w:i/>
-        </w:rPr>
-        <w:t xml:space="preserve"> obligue a los usuarios a nombrar los archivos que vayan a subir a la plataforma</w:t>
-      </w:r>
-      <w:r>
-        <w:rPr>
-          <w:rFonts w:ascii="Calibri" w:eastAsia="Calibri" w:hAnsi="Calibri" w:cs="Calibri"/>
-          <w:b/>
-          <w:i/>
-          <w:color w:val="4472C4"/>
-        </w:rPr>
-        <w:t xml:space="preserve">, para </w:t>
-      </w:r>
-      <w:r>
-        <w:rPr>
-          <w:rFonts w:ascii="Calibri" w:eastAsia="Calibri" w:hAnsi="Calibri" w:cs="Calibri"/>
-          <w:i/>
-        </w:rPr>
-        <w:t>poder identificar fácilmente el contenido de los archivos que son subidos.</w:t>
-      </w:r>
-    </w:p>
-    <w:p>
-      <w:pPr>
-        <w:spacing w:after="0" w:line="240" w:lineRule="auto"/>
-        <w:rPr>
-          <w:rFonts w:ascii="Calibri" w:eastAsia="Calibri" w:hAnsi="Calibri" w:cs="Calibri"/>
-          <w:i/>
-        </w:rPr>
-      </w:pPr>
-    </w:p>
-    <w:p>
-      <w:pPr>
-        <w:spacing w:after="0" w:line="240" w:lineRule="auto"/>
-        <w:rPr>
-          <w:rFonts w:ascii="Calibri" w:eastAsia="Calibri" w:hAnsi="Calibri" w:cs="Calibri"/>
-          <w:i/>
+          <w:sz w:val="24"/>
         </w:rPr>
       </w:pPr>
     </w:p>
@@ -7170,78 +7536,31 @@
         <w:spacing w:after="0" w:line="240" w:lineRule="auto"/>
         <w:rPr>
           <w:rFonts w:ascii="Calibri" w:eastAsia="Calibri" w:hAnsi="Calibri" w:cs="Calibri"/>
-          <w:b/>
-          <w:i/>
-          <w:sz w:val="24"/>
-        </w:rPr>
-      </w:pPr>
-      <w:r>
-        <w:rPr>
-          <w:rFonts w:ascii="Calibri" w:eastAsia="Calibri" w:hAnsi="Calibri" w:cs="Calibri"/>
-          <w:b/>
-          <w:i/>
-          <w:sz w:val="24"/>
-        </w:rPr>
-        <w:t>Escenarios Negativos</w:t>
-      </w:r>
-    </w:p>
-    <w:p>
-      <w:pPr>
-        <w:spacing w:after="0" w:line="240" w:lineRule="auto"/>
-        <w:rPr>
-          <w:rFonts w:ascii="Calibri" w:eastAsia="Calibri" w:hAnsi="Calibri" w:cs="Calibri"/>
-          <w:b/>
-          <w:i/>
-          <w:sz w:val="24"/>
-        </w:rPr>
-      </w:pPr>
-    </w:p>
-    <w:p>
-      <w:pPr>
-        <w:spacing w:after="0" w:line="240" w:lineRule="auto"/>
-        <w:rPr>
-          <w:rFonts w:ascii="Calibri" w:eastAsia="Calibri" w:hAnsi="Calibri" w:cs="Calibri"/>
-          <w:i/>
-          <w:sz w:val="24"/>
-          <w:u w:val="single"/>
-        </w:rPr>
-      </w:pPr>
-      <w:r>
-        <w:rPr>
-          <w:rFonts w:ascii="Calibri" w:eastAsia="Calibri" w:hAnsi="Calibri" w:cs="Calibri"/>
-          <w:i/>
-          <w:sz w:val="24"/>
-          <w:u w:val="single"/>
-        </w:rPr>
-        <w:t>H</w:t>
-      </w:r>
-      <w:r>
-        <w:rPr>
-          <w:rFonts w:ascii="Calibri" w:eastAsia="Calibri" w:hAnsi="Calibri" w:cs="Calibri"/>
-          <w:i/>
-          <w:sz w:val="24"/>
-          <w:u w:val="single"/>
-        </w:rPr>
-        <w:t>4</w:t>
-      </w:r>
-      <w:r>
-        <w:rPr>
-          <w:rFonts w:ascii="Calibri" w:eastAsia="Calibri" w:hAnsi="Calibri" w:cs="Calibri"/>
-          <w:i/>
-          <w:sz w:val="24"/>
-          <w:u w:val="single"/>
-        </w:rPr>
-        <w:t xml:space="preserve">-E1- Acceso denegado a </w:t>
-      </w:r>
-      <w:r>
-        <w:rPr>
-          <w:rFonts w:ascii="Calibri" w:eastAsia="Calibri" w:hAnsi="Calibri" w:cs="Calibri"/>
-          <w:i/>
-          <w:sz w:val="24"/>
-          <w:u w:val="single"/>
-        </w:rPr>
-        <w:t>el foro</w:t>
-      </w:r>
+          <w:i/>
+          <w:sz w:val="24"/>
+          <w:u w:val="single"/>
+        </w:rPr>
+      </w:pPr>
+      <w:r>
+        <w:rPr>
+          <w:rFonts w:ascii="Calibri" w:eastAsia="Calibri" w:hAnsi="Calibri" w:cs="Calibri"/>
+          <w:i/>
+          <w:sz w:val="24"/>
+          <w:u w:val="single"/>
+        </w:rPr>
+        <w:t xml:space="preserve">H16-E1- Realización errónea </w:t>
+      </w:r>
+      <w:proofErr w:type="gramStart"/>
+      <w:r>
+        <w:rPr>
+          <w:rFonts w:ascii="Calibri" w:eastAsia="Calibri" w:hAnsi="Calibri" w:cs="Calibri"/>
+          <w:i/>
+          <w:sz w:val="24"/>
+          <w:u w:val="single"/>
+        </w:rPr>
+        <w:t>de test</w:t>
+      </w:r>
+      <w:proofErr w:type="gramEnd"/>
     </w:p>
     <w:p>
       <w:pPr>
@@ -7265,21 +7584,39 @@
           <w:rFonts w:ascii="Calibri" w:eastAsia="Calibri" w:hAnsi="Calibri" w:cs="Calibri"/>
           <w:i/>
         </w:rPr>
-        <w:t xml:space="preserve"> que estamos autenticados en el sistema como usuario y no tenemos acceso al contenido del nivel </w:t>
-      </w:r>
-      <w:r>
-        <w:rPr>
-          <w:rFonts w:ascii="Calibri" w:eastAsia="Calibri" w:hAnsi="Calibri" w:cs="Calibri"/>
-          <w:i/>
-        </w:rPr>
-        <w:t xml:space="preserve">3 </w:t>
-      </w:r>
-      <w:r>
-        <w:rPr>
-          <w:rFonts w:ascii="Calibri" w:eastAsia="Calibri" w:hAnsi="Calibri" w:cs="Calibri"/>
-          <w:i/>
-        </w:rPr>
-        <w:t xml:space="preserve">de la aplicación, no se nos permitirá acceder al apartado </w:t>
+        <w:t xml:space="preserve"> que estamos autenticados en el sistema como</w:t>
+      </w:r>
+      <w:r>
+        <w:rPr>
+          <w:rFonts w:ascii="Calibri" w:eastAsia="Calibri" w:hAnsi="Calibri" w:cs="Calibri"/>
+          <w:b/>
+          <w:i/>
+          <w:color w:val="833C0B"/>
+        </w:rPr>
+        <w:t xml:space="preserve"> </w:t>
+      </w:r>
+      <w:r>
+        <w:rPr>
+          <w:rFonts w:ascii="Calibri" w:eastAsia="Calibri" w:hAnsi="Calibri" w:cs="Calibri"/>
+          <w:i/>
+        </w:rPr>
+        <w:t xml:space="preserve">usuario, podemos acceder al apartado de los </w:t>
+      </w:r>
+      <w:proofErr w:type="spellStart"/>
+      <w:r>
+        <w:rPr>
+          <w:rFonts w:ascii="Calibri" w:eastAsia="Calibri" w:hAnsi="Calibri" w:cs="Calibri"/>
+          <w:i/>
+        </w:rPr>
+        <w:t>tests</w:t>
+      </w:r>
+      <w:proofErr w:type="spellEnd"/>
+      <w:r>
+        <w:rPr>
+          <w:rFonts w:ascii="Calibri" w:eastAsia="Calibri" w:hAnsi="Calibri" w:cs="Calibri"/>
+          <w:i/>
+        </w:rPr>
+        <w:t xml:space="preserve"> y, en caso de </w:t>
       </w:r>
       <w:proofErr w:type="gramStart"/>
       <w:r>
@@ -7287,9 +7624,247 @@
           <w:rFonts w:ascii="Calibri" w:eastAsia="Calibri" w:hAnsi="Calibri" w:cs="Calibri"/>
           <w:i/>
         </w:rPr>
-        <w:t>de los foro</w:t>
+        <w:t>seleccionar  uno</w:t>
       </w:r>
       <w:proofErr w:type="gramEnd"/>
+      <w:r>
+        <w:rPr>
+          <w:rFonts w:ascii="Calibri" w:eastAsia="Calibri" w:hAnsi="Calibri" w:cs="Calibri"/>
+          <w:i/>
+        </w:rPr>
+        <w:t xml:space="preserve"> que no esté disponible para nosotros en ese momento (ya sea por nivel de usuario o por cualquier otro motivo) nos saldrá un mensaje de error al intentar acceder.</w:t>
+      </w:r>
+    </w:p>
+    <w:p>
+      <w:pPr>
+        <w:spacing w:after="0" w:line="240" w:lineRule="auto"/>
+        <w:rPr>
+          <w:rFonts w:ascii="Calibri" w:eastAsia="Calibri" w:hAnsi="Calibri" w:cs="Calibri"/>
+          <w:b/>
+          <w:sz w:val="24"/>
+        </w:rPr>
+      </w:pPr>
+    </w:p>
+    <w:p>
+      <w:pPr>
+        <w:spacing w:after="0" w:line="240" w:lineRule="auto"/>
+        <w:rPr>
+          <w:rFonts w:ascii="Calibri" w:eastAsia="Calibri" w:hAnsi="Calibri" w:cs="Calibri"/>
+          <w:i/>
+          <w:sz w:val="24"/>
+          <w:u w:val="single"/>
+        </w:rPr>
+      </w:pPr>
+      <w:r>
+        <w:rPr>
+          <w:rFonts w:ascii="Calibri" w:eastAsia="Calibri" w:hAnsi="Calibri" w:cs="Calibri"/>
+          <w:i/>
+          <w:sz w:val="24"/>
+          <w:u w:val="single"/>
+        </w:rPr>
+        <w:t xml:space="preserve">H17+E1- Creación </w:t>
+      </w:r>
+      <w:proofErr w:type="gramStart"/>
+      <w:r>
+        <w:rPr>
+          <w:rFonts w:ascii="Calibri" w:eastAsia="Calibri" w:hAnsi="Calibri" w:cs="Calibri"/>
+          <w:i/>
+          <w:sz w:val="24"/>
+          <w:u w:val="single"/>
+        </w:rPr>
+        <w:t>de test</w:t>
+      </w:r>
+      <w:proofErr w:type="gramEnd"/>
+      <w:r>
+        <w:rPr>
+          <w:rFonts w:ascii="Calibri" w:eastAsia="Calibri" w:hAnsi="Calibri" w:cs="Calibri"/>
+          <w:i/>
+          <w:sz w:val="24"/>
+          <w:u w:val="single"/>
+        </w:rPr>
+        <w:t xml:space="preserve"> errónea</w:t>
+      </w:r>
+    </w:p>
+    <w:p>
+      <w:pPr>
+        <w:spacing w:after="0" w:line="240" w:lineRule="auto"/>
+        <w:rPr>
+          <w:rFonts w:ascii="Calibri" w:eastAsia="Calibri" w:hAnsi="Calibri" w:cs="Calibri"/>
+          <w:i/>
+        </w:rPr>
+      </w:pPr>
+      <w:r>
+        <w:rPr>
+          <w:rFonts w:ascii="Calibri" w:eastAsia="Calibri" w:hAnsi="Calibri" w:cs="Calibri"/>
+          <w:b/>
+          <w:i/>
+          <w:color w:val="4472C4"/>
+        </w:rPr>
+        <w:t>Dado</w:t>
+      </w:r>
+      <w:r>
+        <w:rPr>
+          <w:rFonts w:ascii="Calibri" w:eastAsia="Calibri" w:hAnsi="Calibri" w:cs="Calibri"/>
+          <w:i/>
+        </w:rPr>
+        <w:t xml:space="preserve"> que estamos autenticados en el sistema como administrador, desde el apartado de </w:t>
+      </w:r>
+      <w:proofErr w:type="spellStart"/>
+      <w:r>
+        <w:rPr>
+          <w:rFonts w:ascii="Calibri" w:eastAsia="Calibri" w:hAnsi="Calibri" w:cs="Calibri"/>
+          <w:i/>
+        </w:rPr>
+        <w:t>tests</w:t>
+      </w:r>
+      <w:proofErr w:type="spellEnd"/>
+      <w:r>
+        <w:rPr>
+          <w:rFonts w:ascii="Calibri" w:eastAsia="Calibri" w:hAnsi="Calibri" w:cs="Calibri"/>
+          <w:i/>
+        </w:rPr>
+        <w:t xml:space="preserve">, podremos darle a crear uno, pero, si no se introducen correctamente las preguntas o las respuestas (por ejemplo, una pregunta sin respuesta correcta), saldrá un mensaje de error al crear </w:t>
+      </w:r>
+      <w:proofErr w:type="gramStart"/>
+      <w:r>
+        <w:rPr>
+          <w:rFonts w:ascii="Calibri" w:eastAsia="Calibri" w:hAnsi="Calibri" w:cs="Calibri"/>
+          <w:i/>
+        </w:rPr>
+        <w:t>el test</w:t>
+      </w:r>
+      <w:proofErr w:type="gramEnd"/>
+      <w:r>
+        <w:rPr>
+          <w:rFonts w:ascii="Calibri" w:eastAsia="Calibri" w:hAnsi="Calibri" w:cs="Calibri"/>
+          <w:i/>
+        </w:rPr>
+        <w:t xml:space="preserve">. </w:t>
+      </w:r>
+    </w:p>
+    <w:p>
+      <w:pPr>
+        <w:spacing w:after="0" w:line="240" w:lineRule="auto"/>
+        <w:rPr>
+          <w:rFonts w:ascii="Calibri" w:eastAsia="Calibri" w:hAnsi="Calibri" w:cs="Calibri"/>
+          <w:i/>
+        </w:rPr>
+      </w:pPr>
+    </w:p>
+    <w:p>
+      <w:pPr>
+        <w:spacing w:after="0" w:line="240" w:lineRule="auto"/>
+        <w:rPr>
+          <w:rFonts w:ascii="Calibri" w:eastAsia="Calibri" w:hAnsi="Calibri" w:cs="Calibri"/>
+          <w:i/>
+          <w:sz w:val="24"/>
+          <w:u w:val="single"/>
+        </w:rPr>
+      </w:pPr>
+      <w:r>
+        <w:rPr>
+          <w:rFonts w:ascii="Calibri" w:eastAsia="Calibri" w:hAnsi="Calibri" w:cs="Calibri"/>
+          <w:i/>
+          <w:sz w:val="24"/>
+          <w:u w:val="single"/>
+        </w:rPr>
+        <w:t>H19+E1- No subida de nivel 1 a 2</w:t>
+      </w:r>
+    </w:p>
+    <w:p>
+      <w:pPr>
+        <w:spacing w:after="0" w:line="240" w:lineRule="auto"/>
+        <w:rPr>
+          <w:rFonts w:ascii="Calibri" w:eastAsia="Calibri" w:hAnsi="Calibri" w:cs="Calibri"/>
+          <w:i/>
+        </w:rPr>
+      </w:pPr>
+      <w:r>
+        <w:rPr>
+          <w:rFonts w:ascii="Calibri" w:eastAsia="Calibri" w:hAnsi="Calibri" w:cs="Calibri"/>
+          <w:b/>
+          <w:i/>
+          <w:color w:val="4472C4"/>
+        </w:rPr>
+        <w:t>Dado</w:t>
+      </w:r>
+      <w:r>
+        <w:rPr>
+          <w:rFonts w:ascii="Calibri" w:eastAsia="Calibri" w:hAnsi="Calibri" w:cs="Calibri"/>
+          <w:i/>
+        </w:rPr>
+        <w:t xml:space="preserve"> que estamos autenticados en el sistema como usuario de nivel 1, podremos acceder a un documento, y si no llegamos al tiempo necesario, no subiríamos al nivel 2.</w:t>
+      </w:r>
+    </w:p>
+    <w:p>
+      <w:pPr>
+        <w:spacing w:after="0" w:line="240" w:lineRule="auto"/>
+        <w:rPr>
+          <w:rFonts w:ascii="Calibri" w:eastAsia="Calibri" w:hAnsi="Calibri" w:cs="Calibri"/>
+          <w:i/>
+        </w:rPr>
+      </w:pPr>
+    </w:p>
+    <w:p>
+      <w:pPr>
+        <w:spacing w:after="0" w:line="240" w:lineRule="auto"/>
+        <w:rPr>
+          <w:rFonts w:ascii="Calibri" w:eastAsia="Calibri" w:hAnsi="Calibri" w:cs="Calibri"/>
+          <w:i/>
+          <w:sz w:val="24"/>
+          <w:u w:val="single"/>
+        </w:rPr>
+      </w:pPr>
+      <w:r>
+        <w:rPr>
+          <w:rFonts w:ascii="Calibri" w:eastAsia="Calibri" w:hAnsi="Calibri" w:cs="Calibri"/>
+          <w:i/>
+          <w:sz w:val="24"/>
+          <w:u w:val="single"/>
+        </w:rPr>
+        <w:t>H20+E2- No subida de nivel 2 a 3</w:t>
+      </w:r>
+    </w:p>
+    <w:p>
+      <w:pPr>
+        <w:spacing w:after="0" w:line="240" w:lineRule="auto"/>
+        <w:rPr>
+          <w:rFonts w:ascii="Calibri" w:eastAsia="Calibri" w:hAnsi="Calibri" w:cs="Calibri"/>
+          <w:i/>
+        </w:rPr>
+      </w:pPr>
+      <w:r>
+        <w:rPr>
+          <w:rFonts w:ascii="Calibri" w:eastAsia="Calibri" w:hAnsi="Calibri" w:cs="Calibri"/>
+          <w:b/>
+          <w:i/>
+          <w:color w:val="4472C4"/>
+        </w:rPr>
+        <w:t>Dado</w:t>
+      </w:r>
+      <w:r>
+        <w:rPr>
+          <w:rFonts w:ascii="Calibri" w:eastAsia="Calibri" w:hAnsi="Calibri" w:cs="Calibri"/>
+          <w:i/>
+        </w:rPr>
+        <w:t xml:space="preserve"> que estamos autenticados en el sistema como usuario de nivel 2 si usamos una </w:t>
+      </w:r>
+      <w:proofErr w:type="gramStart"/>
+      <w:r>
+        <w:rPr>
+          <w:rFonts w:ascii="Calibri" w:eastAsia="Calibri" w:hAnsi="Calibri" w:cs="Calibri"/>
+          <w:i/>
+        </w:rPr>
+        <w:t>aplicación</w:t>
+      </w:r>
+      <w:proofErr w:type="gramEnd"/>
+      <w:r>
+        <w:rPr>
+          <w:rFonts w:ascii="Calibri" w:eastAsia="Calibri" w:hAnsi="Calibri" w:cs="Calibri"/>
+          <w:i/>
+        </w:rPr>
+        <w:t xml:space="preserve"> pero aún no llegamos al número necesario para subir de nivel, no subiríamos al nivel 3.</w:t>
+      </w:r>
     </w:p>
     <w:p>
       <w:pPr>
@@ -7297,45 +7872,48 @@
         <w:jc w:val="both"/>
         <w:rPr>
           <w:rFonts w:ascii="Calibri" w:eastAsia="Calibri" w:hAnsi="Calibri" w:cs="Calibri"/>
-          <w:b/>
-          <w:sz w:val="24"/>
-        </w:rPr>
-      </w:pPr>
-    </w:p>
-    <w:p>
-      <w:pPr>
-        <w:spacing w:after="0" w:line="240" w:lineRule="auto"/>
-        <w:rPr>
-          <w:rFonts w:ascii="Calibri" w:eastAsia="Calibri" w:hAnsi="Calibri" w:cs="Calibri"/>
-          <w:i/>
-          <w:sz w:val="24"/>
-          <w:u w:val="single"/>
-        </w:rPr>
-      </w:pPr>
-      <w:r>
-        <w:rPr>
-          <w:rFonts w:ascii="Calibri" w:eastAsia="Calibri" w:hAnsi="Calibri" w:cs="Calibri"/>
-          <w:i/>
-          <w:sz w:val="24"/>
-          <w:u w:val="single"/>
-        </w:rPr>
-        <w:t>H7-E1- Uso de herramientas sin introducir datos suficientes</w:t>
-      </w:r>
-    </w:p>
-    <w:p>
-      <w:pPr>
-        <w:spacing w:after="0" w:line="240" w:lineRule="auto"/>
-        <w:rPr>
-          <w:rFonts w:ascii="Calibri" w:eastAsia="Calibri" w:hAnsi="Calibri" w:cs="Calibri"/>
-          <w:i/>
-        </w:rPr>
-      </w:pPr>
-      <w:r>
-        <w:rPr>
-          <w:rFonts w:ascii="Calibri" w:eastAsia="Calibri" w:hAnsi="Calibri" w:cs="Calibri"/>
-          <w:b/>
-          <w:i/>
-          <w:color w:val="4472C4"/>
+          <w:sz w:val="24"/>
+        </w:rPr>
+      </w:pPr>
+    </w:p>
+    <w:p>
+      <w:pPr>
+        <w:spacing w:after="0" w:line="240" w:lineRule="auto"/>
+        <w:jc w:val="both"/>
+        <w:rPr>
+          <w:rFonts w:ascii="Calibri" w:eastAsia="Calibri" w:hAnsi="Calibri" w:cs="Calibri"/>
+          <w:i/>
+          <w:sz w:val="24"/>
+          <w:u w:val="single"/>
+        </w:rPr>
+      </w:pPr>
+      <w:r>
+        <w:rPr>
+          <w:rFonts w:ascii="Calibri" w:eastAsia="Calibri" w:hAnsi="Calibri" w:cs="Calibri"/>
+          <w:i/>
+          <w:sz w:val="24"/>
+          <w:u w:val="single"/>
+        </w:rPr>
+        <w:t>H22+E2 – Nombrado de archivos fallido</w:t>
+      </w:r>
+    </w:p>
+    <w:p>
+      <w:pPr>
+        <w:spacing w:after="0" w:line="240" w:lineRule="auto"/>
+        <w:jc w:val="both"/>
+        <w:rPr>
+          <w:rFonts w:ascii="Calibri" w:eastAsia="Calibri" w:hAnsi="Calibri" w:cs="Calibri"/>
+          <w:i/>
+          <w:sz w:val="24"/>
+        </w:rPr>
+      </w:pPr>
+      <w:r>
+        <w:rPr>
+          <w:rFonts w:ascii="Calibri" w:eastAsia="Calibri" w:hAnsi="Calibri" w:cs="Calibri"/>
+          <w:b/>
+          <w:i/>
+          <w:color w:val="4472C4"/>
+          <w:sz w:val="24"/>
         </w:rPr>
         <w:t>Dado</w:t>
       </w:r>
@@ -7343,24 +7921,81 @@
         <w:rPr>
           <w:rFonts w:ascii="Calibri" w:eastAsia="Calibri" w:hAnsi="Calibri" w:cs="Calibri"/>
           <w:i/>
-        </w:rPr>
-        <w:t xml:space="preserve"> que estamos autenticados en el sistema como</w:t>
-      </w:r>
-      <w:r>
-        <w:rPr>
-          <w:rFonts w:ascii="Calibri" w:eastAsia="Calibri" w:hAnsi="Calibri" w:cs="Calibri"/>
-          <w:b/>
-          <w:i/>
-          <w:color w:val="833C0B"/>
-        </w:rPr>
-        <w:t xml:space="preserve"> </w:t>
-      </w:r>
-      <w:r>
-        <w:rPr>
-          <w:rFonts w:ascii="Calibri" w:eastAsia="Calibri" w:hAnsi="Calibri" w:cs="Calibri"/>
-          <w:i/>
-        </w:rPr>
-        <w:t>usuario con acceso a las herramientas de la aplicación, podemos acceder a la requerida y, sin haber introducido los datos suficientes, intentar recibir los datos que nos proporciona la herramienta. En este caso, la aplicación nos diría que no se han aportado los suficientes datos para ejecutar la acción que se pide, y nos devolvería a la página de inserción de datos.</w:t>
+          <w:sz w:val="24"/>
+        </w:rPr>
+        <w:t xml:space="preserve"> que queremos subir un archivo</w:t>
+      </w:r>
+      <w:r>
+        <w:rPr>
+          <w:rFonts w:ascii="Calibri" w:eastAsia="Calibri" w:hAnsi="Calibri" w:cs="Calibri"/>
+          <w:b/>
+          <w:i/>
+          <w:color w:val="4472C4"/>
+          <w:sz w:val="24"/>
+        </w:rPr>
+        <w:t>, cuando</w:t>
+      </w:r>
+      <w:r>
+        <w:rPr>
+          <w:rFonts w:ascii="Calibri" w:eastAsia="Calibri" w:hAnsi="Calibri" w:cs="Calibri"/>
+          <w:i/>
+          <w:sz w:val="24"/>
+        </w:rPr>
+        <w:t xml:space="preserve"> pulsamos en el botón de importación</w:t>
+      </w:r>
+      <w:r>
+        <w:rPr>
+          <w:rFonts w:ascii="Calibri" w:eastAsia="Calibri" w:hAnsi="Calibri" w:cs="Calibri"/>
+          <w:b/>
+          <w:i/>
+          <w:color w:val="4472C4"/>
+          <w:sz w:val="24"/>
+        </w:rPr>
+        <w:t>, una vez que</w:t>
+      </w:r>
+      <w:r>
+        <w:rPr>
+          <w:rFonts w:ascii="Calibri" w:eastAsia="Calibri" w:hAnsi="Calibri" w:cs="Calibri"/>
+          <w:i/>
+          <w:sz w:val="24"/>
+        </w:rPr>
+        <w:t xml:space="preserve"> elegimos el archivo que deseamos subir </w:t>
+      </w:r>
+      <w:r>
+        <w:rPr>
+          <w:rFonts w:ascii="Calibri" w:eastAsia="Calibri" w:hAnsi="Calibri" w:cs="Calibri"/>
+          <w:b/>
+          <w:i/>
+          <w:color w:val="4472C4"/>
+          <w:sz w:val="24"/>
+        </w:rPr>
+        <w:t xml:space="preserve">tras </w:t>
+      </w:r>
+      <w:r>
+        <w:rPr>
+          <w:rFonts w:ascii="Calibri" w:eastAsia="Calibri" w:hAnsi="Calibri" w:cs="Calibri"/>
+          <w:i/>
+          <w:sz w:val="24"/>
+        </w:rPr>
+        <w:t>intentar subirlo sin antes especificar un nombre para el archivo</w:t>
+      </w:r>
+      <w:r>
+        <w:rPr>
+          <w:rFonts w:ascii="Calibri" w:eastAsia="Calibri" w:hAnsi="Calibri" w:cs="Calibri"/>
+          <w:b/>
+          <w:i/>
+          <w:color w:val="4472C4"/>
+          <w:sz w:val="24"/>
+        </w:rPr>
+        <w:t xml:space="preserve">, entonces </w:t>
+      </w:r>
+      <w:r>
+        <w:rPr>
+          <w:rFonts w:ascii="Calibri" w:eastAsia="Calibri" w:hAnsi="Calibri" w:cs="Calibri"/>
+          <w:i/>
+          <w:sz w:val="24"/>
+        </w:rPr>
+        <w:t>el sistema impide que el archivo se suba.</w:t>
       </w:r>
     </w:p>
     <w:p>
@@ -7369,1051 +8004,27 @@
         <w:jc w:val="both"/>
         <w:rPr>
           <w:rFonts w:ascii="Calibri" w:eastAsia="Calibri" w:hAnsi="Calibri" w:cs="Calibri"/>
-          <w:sz w:val="24"/>
-        </w:rPr>
-      </w:pPr>
-    </w:p>
-    <w:p>
-      <w:pPr>
-        <w:spacing w:after="0" w:line="240" w:lineRule="auto"/>
-        <w:rPr>
-          <w:rFonts w:ascii="Calibri" w:eastAsia="Calibri" w:hAnsi="Calibri" w:cs="Calibri"/>
-          <w:i/>
-          <w:sz w:val="24"/>
-          <w:u w:val="single"/>
-        </w:rPr>
-      </w:pPr>
-      <w:r>
-        <w:rPr>
-          <w:rFonts w:ascii="Calibri" w:eastAsia="Calibri" w:hAnsi="Calibri" w:cs="Calibri"/>
-          <w:i/>
-          <w:sz w:val="24"/>
-          <w:u w:val="single"/>
-        </w:rPr>
-        <w:t>H8-E1- Acceso denegado a las herramientas</w:t>
-      </w:r>
-    </w:p>
-    <w:p>
-      <w:pPr>
-        <w:spacing w:after="0" w:line="240" w:lineRule="auto"/>
-        <w:rPr>
-          <w:rFonts w:ascii="Calibri" w:eastAsia="Calibri" w:hAnsi="Calibri" w:cs="Calibri"/>
-          <w:i/>
-        </w:rPr>
-      </w:pPr>
-      <w:r>
-        <w:rPr>
-          <w:rFonts w:ascii="Calibri" w:eastAsia="Calibri" w:hAnsi="Calibri" w:cs="Calibri"/>
-          <w:b/>
-          <w:i/>
-          <w:color w:val="4472C4"/>
-        </w:rPr>
-        <w:t>Dado</w:t>
-      </w:r>
-      <w:r>
-        <w:rPr>
-          <w:rFonts w:ascii="Calibri" w:eastAsia="Calibri" w:hAnsi="Calibri" w:cs="Calibri"/>
-          <w:i/>
-        </w:rPr>
-        <w:t xml:space="preserve"> que estamos autenticados en el sistema como</w:t>
-      </w:r>
-      <w:r>
-        <w:rPr>
-          <w:rFonts w:ascii="Calibri" w:eastAsia="Calibri" w:hAnsi="Calibri" w:cs="Calibri"/>
-          <w:b/>
-          <w:i/>
-          <w:color w:val="833C0B"/>
-        </w:rPr>
-        <w:t xml:space="preserve"> </w:t>
-      </w:r>
-      <w:r>
-        <w:rPr>
-          <w:rFonts w:ascii="Calibri" w:eastAsia="Calibri" w:hAnsi="Calibri" w:cs="Calibri"/>
-          <w:i/>
-        </w:rPr>
-        <w:t>usuario y no tenemos acceso al contenido del nivel 2 de la aplicación, no se nos permitirá acceder al apartado de herramientas.</w:t>
-      </w:r>
-    </w:p>
-    <w:p>
-      <w:pPr>
-        <w:spacing w:after="0" w:line="240" w:lineRule="auto"/>
-        <w:rPr>
-          <w:rFonts w:ascii="Calibri" w:eastAsia="Calibri" w:hAnsi="Calibri" w:cs="Calibri"/>
-          <w:b/>
-          <w:i/>
-          <w:sz w:val="24"/>
-        </w:rPr>
-      </w:pPr>
-    </w:p>
-    <w:p>
-      <w:pPr>
-        <w:spacing w:after="0" w:line="240" w:lineRule="auto"/>
-        <w:jc w:val="both"/>
-        <w:rPr>
-          <w:rFonts w:ascii="Calibri" w:eastAsia="Calibri" w:hAnsi="Calibri" w:cs="Calibri"/>
-          <w:i/>
-          <w:sz w:val="24"/>
-          <w:u w:val="single"/>
-        </w:rPr>
-      </w:pPr>
-      <w:r>
-        <w:rPr>
-          <w:rFonts w:ascii="Calibri" w:eastAsia="Calibri" w:hAnsi="Calibri" w:cs="Calibri"/>
-          <w:i/>
-          <w:sz w:val="24"/>
-          <w:u w:val="single"/>
-        </w:rPr>
-        <w:t>H9-E1 – Búsqueda de usuarios sin nombre</w:t>
-      </w:r>
-    </w:p>
-    <w:p>
-      <w:pPr>
-        <w:spacing w:after="0" w:line="240" w:lineRule="auto"/>
-        <w:jc w:val="both"/>
-        <w:rPr>
-          <w:rFonts w:ascii="Calibri" w:eastAsia="Calibri" w:hAnsi="Calibri" w:cs="Calibri"/>
-          <w:i/>
-          <w:sz w:val="24"/>
-        </w:rPr>
-      </w:pPr>
-      <w:r>
-        <w:rPr>
-          <w:rFonts w:ascii="Calibri" w:eastAsia="Calibri" w:hAnsi="Calibri" w:cs="Calibri"/>
-          <w:b/>
-          <w:i/>
-          <w:color w:val="4472C4"/>
-          <w:sz w:val="24"/>
-        </w:rPr>
-        <w:t>Dado</w:t>
-      </w:r>
-      <w:r>
-        <w:rPr>
-          <w:rFonts w:ascii="Calibri" w:eastAsia="Calibri" w:hAnsi="Calibri" w:cs="Calibri"/>
-          <w:i/>
-          <w:sz w:val="24"/>
-        </w:rPr>
-        <w:t xml:space="preserve"> que estamos buscando otros usuarios de la página</w:t>
-      </w:r>
-      <w:r>
-        <w:rPr>
-          <w:rFonts w:ascii="Calibri" w:eastAsia="Calibri" w:hAnsi="Calibri" w:cs="Calibri"/>
-          <w:b/>
-          <w:i/>
-          <w:color w:val="4472C4"/>
-          <w:sz w:val="24"/>
-        </w:rPr>
-        <w:t>, cuando</w:t>
-      </w:r>
-      <w:r>
-        <w:rPr>
-          <w:rFonts w:ascii="Calibri" w:eastAsia="Calibri" w:hAnsi="Calibri" w:cs="Calibri"/>
-          <w:i/>
-          <w:sz w:val="24"/>
-        </w:rPr>
-        <w:t xml:space="preserve"> pulsamos en el botón de búsqueda de usuarios</w:t>
-      </w:r>
-      <w:r>
-        <w:rPr>
-          <w:rFonts w:ascii="Calibri" w:eastAsia="Calibri" w:hAnsi="Calibri" w:cs="Calibri"/>
-          <w:b/>
-          <w:i/>
-          <w:color w:val="4472C4"/>
-          <w:sz w:val="24"/>
-        </w:rPr>
-        <w:t>, una vez que</w:t>
-      </w:r>
-      <w:r>
-        <w:rPr>
-          <w:rFonts w:ascii="Calibri" w:eastAsia="Calibri" w:hAnsi="Calibri" w:cs="Calibri"/>
-          <w:i/>
-          <w:sz w:val="24"/>
-        </w:rPr>
-        <w:t xml:space="preserve"> no ponemos nombre de usuario, </w:t>
-      </w:r>
-      <w:r>
-        <w:rPr>
-          <w:rFonts w:ascii="Calibri" w:eastAsia="Calibri" w:hAnsi="Calibri" w:cs="Calibri"/>
-          <w:b/>
-          <w:i/>
-          <w:color w:val="4472C4"/>
-          <w:sz w:val="24"/>
-        </w:rPr>
-        <w:t xml:space="preserve">tras </w:t>
-      </w:r>
-      <w:r>
-        <w:rPr>
-          <w:rFonts w:ascii="Calibri" w:eastAsia="Calibri" w:hAnsi="Calibri" w:cs="Calibri"/>
-          <w:i/>
-          <w:sz w:val="24"/>
-        </w:rPr>
-        <w:t>pulsar el botón de buscar usuario</w:t>
-      </w:r>
-      <w:r>
-        <w:rPr>
-          <w:rFonts w:ascii="Calibri" w:eastAsia="Calibri" w:hAnsi="Calibri" w:cs="Calibri"/>
-          <w:b/>
-          <w:i/>
-          <w:color w:val="4472C4"/>
-          <w:sz w:val="24"/>
-        </w:rPr>
-        <w:t xml:space="preserve">, entonces </w:t>
-      </w:r>
-      <w:r>
-        <w:rPr>
-          <w:rFonts w:ascii="Calibri" w:eastAsia="Calibri" w:hAnsi="Calibri" w:cs="Calibri"/>
-          <w:i/>
-          <w:sz w:val="24"/>
-        </w:rPr>
-        <w:t>la aplicación nos muestra un error y nos pedirá introducir algún nombre.</w:t>
-      </w:r>
-    </w:p>
-    <w:p>
-      <w:pPr>
-        <w:spacing w:after="0" w:line="240" w:lineRule="auto"/>
-        <w:jc w:val="both"/>
-        <w:rPr>
-          <w:rFonts w:ascii="Calibri" w:eastAsia="Calibri" w:hAnsi="Calibri" w:cs="Calibri"/>
-          <w:i/>
-          <w:sz w:val="24"/>
-        </w:rPr>
-      </w:pPr>
-    </w:p>
-    <w:p>
-      <w:pPr>
-        <w:spacing w:after="0" w:line="240" w:lineRule="auto"/>
-        <w:jc w:val="both"/>
-        <w:rPr>
-          <w:rFonts w:ascii="Calibri" w:eastAsia="Calibri" w:hAnsi="Calibri" w:cs="Calibri"/>
-          <w:i/>
-          <w:sz w:val="24"/>
-          <w:u w:val="single"/>
-        </w:rPr>
-      </w:pPr>
-      <w:r>
-        <w:rPr>
-          <w:rFonts w:ascii="Calibri" w:eastAsia="Calibri" w:hAnsi="Calibri" w:cs="Calibri"/>
-          <w:i/>
-          <w:sz w:val="24"/>
-          <w:u w:val="single"/>
-        </w:rPr>
-        <w:t>H10-E1 – Creación de usuario sin nombre y sin contraseña</w:t>
-      </w:r>
-    </w:p>
-    <w:p>
-      <w:pPr>
-        <w:spacing w:after="0" w:line="240" w:lineRule="auto"/>
-        <w:jc w:val="both"/>
-        <w:rPr>
-          <w:rFonts w:ascii="Calibri" w:eastAsia="Calibri" w:hAnsi="Calibri" w:cs="Calibri"/>
-          <w:i/>
-          <w:sz w:val="24"/>
-        </w:rPr>
-      </w:pPr>
-      <w:r>
-        <w:rPr>
-          <w:rFonts w:ascii="Calibri" w:eastAsia="Calibri" w:hAnsi="Calibri" w:cs="Calibri"/>
-          <w:b/>
-          <w:i/>
-          <w:color w:val="4472C4"/>
+          <w:i/>
+          <w:sz w:val="24"/>
+          <w:u w:val="single"/>
+        </w:rPr>
+      </w:pPr>
+    </w:p>
+    <w:p>
+      <w:pPr>
+        <w:rPr>
+          <w:rFonts w:ascii="Calibri" w:eastAsia="Calibri" w:hAnsi="Calibri" w:cs="Calibri"/>
+          <w:i/>
+          <w:sz w:val="24"/>
+        </w:rPr>
+      </w:pPr>
+      <w:r>
+        <w:rPr>
+          <w:rFonts w:ascii="Calibri" w:eastAsia="Calibri" w:hAnsi="Calibri" w:cs="Calibri"/>
+          <w:i/>
           <w:sz w:val="24"/>
         </w:rPr>
         <w:lastRenderedPageBreak/>
-        <w:t>Dado</w:t>
-      </w:r>
-      <w:r>
-        <w:rPr>
-          <w:rFonts w:ascii="Calibri" w:eastAsia="Calibri" w:hAnsi="Calibri" w:cs="Calibri"/>
-          <w:i/>
-          <w:sz w:val="24"/>
-        </w:rPr>
-        <w:t xml:space="preserve"> que queramos inscribirnos en la página</w:t>
-      </w:r>
-      <w:r>
-        <w:rPr>
-          <w:rFonts w:ascii="Calibri" w:eastAsia="Calibri" w:hAnsi="Calibri" w:cs="Calibri"/>
-          <w:b/>
-          <w:i/>
-          <w:color w:val="4472C4"/>
-          <w:sz w:val="24"/>
-        </w:rPr>
-        <w:t>, cuando</w:t>
-      </w:r>
-      <w:r>
-        <w:rPr>
-          <w:rFonts w:ascii="Calibri" w:eastAsia="Calibri" w:hAnsi="Calibri" w:cs="Calibri"/>
-          <w:i/>
-          <w:sz w:val="24"/>
-        </w:rPr>
-        <w:t xml:space="preserve"> pulsamos en el botón de registro</w:t>
-      </w:r>
-      <w:r>
-        <w:rPr>
-          <w:rFonts w:ascii="Calibri" w:eastAsia="Calibri" w:hAnsi="Calibri" w:cs="Calibri"/>
-          <w:b/>
-          <w:i/>
-          <w:color w:val="4472C4"/>
-          <w:sz w:val="24"/>
-        </w:rPr>
-        <w:t>, una vez que</w:t>
-      </w:r>
-      <w:r>
-        <w:rPr>
-          <w:rFonts w:ascii="Calibri" w:eastAsia="Calibri" w:hAnsi="Calibri" w:cs="Calibri"/>
-          <w:i/>
-          <w:sz w:val="24"/>
-        </w:rPr>
-        <w:t xml:space="preserve"> no ponemos el nombre del usuario ni la contraseña, </w:t>
-      </w:r>
-      <w:r>
-        <w:rPr>
-          <w:rFonts w:ascii="Calibri" w:eastAsia="Calibri" w:hAnsi="Calibri" w:cs="Calibri"/>
-          <w:b/>
-          <w:i/>
-          <w:color w:val="4472C4"/>
-          <w:sz w:val="24"/>
-        </w:rPr>
-        <w:t xml:space="preserve">tras </w:t>
-      </w:r>
-      <w:r>
-        <w:rPr>
-          <w:rFonts w:ascii="Calibri" w:eastAsia="Calibri" w:hAnsi="Calibri" w:cs="Calibri"/>
-          <w:i/>
-          <w:sz w:val="24"/>
-        </w:rPr>
-        <w:t>pulsar el botón de registro</w:t>
-      </w:r>
-      <w:r>
-        <w:rPr>
-          <w:rFonts w:ascii="Calibri" w:eastAsia="Calibri" w:hAnsi="Calibri" w:cs="Calibri"/>
-          <w:b/>
-          <w:i/>
-          <w:color w:val="4472C4"/>
-          <w:sz w:val="24"/>
-        </w:rPr>
-        <w:t xml:space="preserve">, entonces </w:t>
-      </w:r>
-      <w:r>
-        <w:rPr>
-          <w:rFonts w:ascii="Calibri" w:eastAsia="Calibri" w:hAnsi="Calibri" w:cs="Calibri"/>
-          <w:i/>
-          <w:sz w:val="24"/>
-        </w:rPr>
-        <w:t>no registra a nuestro usuario, y en su lugar nos notifica de que debemos introducir un nombre y una contraseña para completar el registro.</w:t>
-      </w:r>
-    </w:p>
-    <w:p>
-      <w:pPr>
-        <w:spacing w:after="0" w:line="240" w:lineRule="auto"/>
-        <w:jc w:val="both"/>
-        <w:rPr>
-          <w:rFonts w:ascii="Calibri" w:eastAsia="Calibri" w:hAnsi="Calibri" w:cs="Calibri"/>
-          <w:i/>
-          <w:sz w:val="24"/>
-        </w:rPr>
-      </w:pPr>
-    </w:p>
-    <w:p>
-      <w:pPr>
-        <w:spacing w:after="0" w:line="240" w:lineRule="auto"/>
-        <w:jc w:val="both"/>
-        <w:rPr>
-          <w:rFonts w:ascii="Calibri" w:eastAsia="Calibri" w:hAnsi="Calibri" w:cs="Calibri"/>
-          <w:i/>
-          <w:sz w:val="24"/>
-          <w:u w:val="single"/>
-        </w:rPr>
-      </w:pPr>
-      <w:r>
-        <w:rPr>
-          <w:rFonts w:ascii="Calibri" w:eastAsia="Calibri" w:hAnsi="Calibri" w:cs="Calibri"/>
-          <w:i/>
-          <w:sz w:val="24"/>
-          <w:u w:val="single"/>
-        </w:rPr>
-        <w:t>H10-E2 – Edición de usuario dejando espacios vacíos o erróneos</w:t>
-      </w:r>
-    </w:p>
-    <w:p>
-      <w:pPr>
-        <w:spacing w:after="0" w:line="240" w:lineRule="auto"/>
-        <w:jc w:val="both"/>
-        <w:rPr>
-          <w:rFonts w:ascii="Calibri" w:eastAsia="Calibri" w:hAnsi="Calibri" w:cs="Calibri"/>
-          <w:i/>
-          <w:sz w:val="24"/>
-        </w:rPr>
-      </w:pPr>
-      <w:r>
-        <w:rPr>
-          <w:rFonts w:ascii="Calibri" w:eastAsia="Calibri" w:hAnsi="Calibri" w:cs="Calibri"/>
-          <w:b/>
-          <w:i/>
-          <w:color w:val="4472C4"/>
-          <w:sz w:val="24"/>
-        </w:rPr>
-        <w:t>Dado</w:t>
-      </w:r>
-      <w:r>
-        <w:rPr>
-          <w:rFonts w:ascii="Calibri" w:eastAsia="Calibri" w:hAnsi="Calibri" w:cs="Calibri"/>
-          <w:i/>
-          <w:sz w:val="24"/>
-        </w:rPr>
-        <w:t xml:space="preserve"> que queramos editar nuestro perfil</w:t>
-      </w:r>
-      <w:r>
-        <w:rPr>
-          <w:rFonts w:ascii="Calibri" w:eastAsia="Calibri" w:hAnsi="Calibri" w:cs="Calibri"/>
-          <w:b/>
-          <w:i/>
-          <w:color w:val="4472C4"/>
-          <w:sz w:val="24"/>
-        </w:rPr>
-        <w:t>, cuando</w:t>
-      </w:r>
-      <w:r>
-        <w:rPr>
-          <w:rFonts w:ascii="Calibri" w:eastAsia="Calibri" w:hAnsi="Calibri" w:cs="Calibri"/>
-          <w:i/>
-          <w:sz w:val="24"/>
-        </w:rPr>
-        <w:t xml:space="preserve"> pulsamos en el botón de editar perfil</w:t>
-      </w:r>
-      <w:r>
-        <w:rPr>
-          <w:rFonts w:ascii="Calibri" w:eastAsia="Calibri" w:hAnsi="Calibri" w:cs="Calibri"/>
-          <w:b/>
-          <w:i/>
-          <w:color w:val="4472C4"/>
-          <w:sz w:val="24"/>
-        </w:rPr>
-        <w:t>, una vez que</w:t>
-      </w:r>
-      <w:r>
-        <w:rPr>
-          <w:rFonts w:ascii="Calibri" w:eastAsia="Calibri" w:hAnsi="Calibri" w:cs="Calibri"/>
-          <w:i/>
-          <w:sz w:val="24"/>
-        </w:rPr>
-        <w:t xml:space="preserve"> ponemos nuestros nuevos datos personales, pero dejamos algunos obligatorios incompletos, </w:t>
-      </w:r>
-      <w:r>
-        <w:rPr>
-          <w:rFonts w:ascii="Calibri" w:eastAsia="Calibri" w:hAnsi="Calibri" w:cs="Calibri"/>
-          <w:b/>
-          <w:i/>
-          <w:color w:val="4472C4"/>
-          <w:sz w:val="24"/>
-        </w:rPr>
-        <w:t xml:space="preserve">tras </w:t>
-      </w:r>
-      <w:r>
-        <w:rPr>
-          <w:rFonts w:ascii="Calibri" w:eastAsia="Calibri" w:hAnsi="Calibri" w:cs="Calibri"/>
-          <w:i/>
-          <w:sz w:val="24"/>
-        </w:rPr>
-        <w:t>pulsar el botón de confirmar cambios</w:t>
-      </w:r>
-      <w:r>
-        <w:rPr>
-          <w:rFonts w:ascii="Calibri" w:eastAsia="Calibri" w:hAnsi="Calibri" w:cs="Calibri"/>
-          <w:b/>
-          <w:i/>
-          <w:color w:val="4472C4"/>
-          <w:sz w:val="24"/>
-        </w:rPr>
-        <w:t xml:space="preserve">, entonces </w:t>
-      </w:r>
-      <w:r>
-        <w:rPr>
-          <w:rFonts w:ascii="Calibri" w:eastAsia="Calibri" w:hAnsi="Calibri" w:cs="Calibri"/>
-          <w:i/>
-          <w:sz w:val="24"/>
-        </w:rPr>
-        <w:t>los datos de nuestro usuario no se actualizarán, y en su lugar se nos notificará que hay campos obligatorios vacíos.</w:t>
-      </w:r>
-    </w:p>
-    <w:p>
-      <w:pPr>
-        <w:spacing w:after="0" w:line="240" w:lineRule="auto"/>
-        <w:jc w:val="both"/>
-        <w:rPr>
-          <w:rFonts w:ascii="Calibri" w:eastAsia="Calibri" w:hAnsi="Calibri" w:cs="Calibri"/>
-          <w:i/>
-          <w:sz w:val="24"/>
-        </w:rPr>
-      </w:pPr>
-    </w:p>
-    <w:p>
-      <w:pPr>
-        <w:spacing w:after="0" w:line="240" w:lineRule="auto"/>
-        <w:rPr>
-          <w:rFonts w:ascii="Calibri" w:eastAsia="Calibri" w:hAnsi="Calibri" w:cs="Calibri"/>
-          <w:i/>
-          <w:sz w:val="24"/>
-          <w:u w:val="single"/>
-        </w:rPr>
-      </w:pPr>
-      <w:r>
-        <w:rPr>
-          <w:rFonts w:ascii="Calibri" w:eastAsia="Calibri" w:hAnsi="Calibri" w:cs="Calibri"/>
-          <w:i/>
-          <w:sz w:val="24"/>
-          <w:u w:val="single"/>
-        </w:rPr>
-        <w:t>H13-E1- Subida de evento sin nombre</w:t>
-      </w:r>
-    </w:p>
-    <w:p>
-      <w:pPr>
-        <w:spacing w:after="0" w:line="240" w:lineRule="auto"/>
-        <w:rPr>
-          <w:rFonts w:ascii="Calibri" w:eastAsia="Calibri" w:hAnsi="Calibri" w:cs="Calibri"/>
-          <w:i/>
-        </w:rPr>
-      </w:pPr>
-      <w:r>
-        <w:rPr>
-          <w:rFonts w:ascii="Calibri" w:eastAsia="Calibri" w:hAnsi="Calibri" w:cs="Calibri"/>
-          <w:b/>
-          <w:i/>
-          <w:color w:val="4472C4"/>
-        </w:rPr>
-        <w:t>Dado</w:t>
-      </w:r>
-      <w:r>
-        <w:rPr>
-          <w:rFonts w:ascii="Calibri" w:eastAsia="Calibri" w:hAnsi="Calibri" w:cs="Calibri"/>
-          <w:i/>
-        </w:rPr>
-        <w:t xml:space="preserve"> que estamos autenticados en el sistema como usuario, se accede al aparatado de foro de la web, se accede a un hilo, se escribe un mensaje sin ningún contenido y a la hora de publicarlo, no te dejará el sistema porque no se permiten mensajes </w:t>
-      </w:r>
-      <w:proofErr w:type="gramStart"/>
-      <w:r>
-        <w:rPr>
-          <w:rFonts w:ascii="Calibri" w:eastAsia="Calibri" w:hAnsi="Calibri" w:cs="Calibri"/>
-          <w:i/>
-        </w:rPr>
-        <w:t>vacíos .</w:t>
-      </w:r>
-      <w:proofErr w:type="gramEnd"/>
-    </w:p>
-    <w:p>
-      <w:pPr>
-        <w:spacing w:after="0" w:line="240" w:lineRule="auto"/>
-        <w:jc w:val="both"/>
-        <w:rPr>
-          <w:rFonts w:ascii="Calibri" w:eastAsia="Calibri" w:hAnsi="Calibri" w:cs="Calibri"/>
-          <w:i/>
-          <w:sz w:val="24"/>
-        </w:rPr>
-      </w:pPr>
-    </w:p>
-    <w:p>
-      <w:pPr>
-        <w:spacing w:after="0" w:line="240" w:lineRule="auto"/>
-        <w:jc w:val="both"/>
-        <w:rPr>
-          <w:rFonts w:ascii="Calibri" w:eastAsia="Calibri" w:hAnsi="Calibri" w:cs="Calibri"/>
-          <w:i/>
-          <w:sz w:val="24"/>
-        </w:rPr>
-      </w:pPr>
-    </w:p>
-    <w:p>
-      <w:pPr>
-        <w:spacing w:after="0" w:line="240" w:lineRule="auto"/>
-        <w:rPr>
-          <w:rFonts w:ascii="Calibri" w:eastAsia="Calibri" w:hAnsi="Calibri" w:cs="Calibri"/>
-          <w:i/>
-          <w:sz w:val="24"/>
-          <w:u w:val="single"/>
-        </w:rPr>
-      </w:pPr>
-      <w:r>
-        <w:rPr>
-          <w:rFonts w:ascii="Calibri" w:eastAsia="Calibri" w:hAnsi="Calibri" w:cs="Calibri"/>
-          <w:i/>
-          <w:sz w:val="24"/>
-          <w:u w:val="single"/>
-        </w:rPr>
-        <w:t xml:space="preserve">H16-E1- Realización errónea </w:t>
-      </w:r>
-      <w:proofErr w:type="gramStart"/>
-      <w:r>
-        <w:rPr>
-          <w:rFonts w:ascii="Calibri" w:eastAsia="Calibri" w:hAnsi="Calibri" w:cs="Calibri"/>
-          <w:i/>
-          <w:sz w:val="24"/>
-          <w:u w:val="single"/>
-        </w:rPr>
-        <w:t>de test</w:t>
-      </w:r>
-      <w:proofErr w:type="gramEnd"/>
-    </w:p>
-    <w:p>
-      <w:pPr>
-        <w:spacing w:after="0" w:line="240" w:lineRule="auto"/>
-        <w:rPr>
-          <w:rFonts w:ascii="Calibri" w:eastAsia="Calibri" w:hAnsi="Calibri" w:cs="Calibri"/>
-          <w:i/>
-        </w:rPr>
-      </w:pPr>
-      <w:r>
-        <w:rPr>
-          <w:rFonts w:ascii="Calibri" w:eastAsia="Calibri" w:hAnsi="Calibri" w:cs="Calibri"/>
-          <w:b/>
-          <w:i/>
-          <w:color w:val="4472C4"/>
-        </w:rPr>
-        <w:t>Dado</w:t>
-      </w:r>
-      <w:r>
-        <w:rPr>
-          <w:rFonts w:ascii="Calibri" w:eastAsia="Calibri" w:hAnsi="Calibri" w:cs="Calibri"/>
-          <w:i/>
-        </w:rPr>
-        <w:t xml:space="preserve"> que estamos autenticados en el sistema como</w:t>
-      </w:r>
-      <w:r>
-        <w:rPr>
-          <w:rFonts w:ascii="Calibri" w:eastAsia="Calibri" w:hAnsi="Calibri" w:cs="Calibri"/>
-          <w:b/>
-          <w:i/>
-          <w:color w:val="833C0B"/>
-        </w:rPr>
-        <w:t xml:space="preserve"> </w:t>
-      </w:r>
-      <w:r>
-        <w:rPr>
-          <w:rFonts w:ascii="Calibri" w:eastAsia="Calibri" w:hAnsi="Calibri" w:cs="Calibri"/>
-          <w:i/>
-        </w:rPr>
-        <w:t xml:space="preserve">usuario, podemos acceder al apartado de los </w:t>
-      </w:r>
-      <w:proofErr w:type="spellStart"/>
-      <w:r>
-        <w:rPr>
-          <w:rFonts w:ascii="Calibri" w:eastAsia="Calibri" w:hAnsi="Calibri" w:cs="Calibri"/>
-          <w:i/>
-        </w:rPr>
-        <w:t>tests</w:t>
-      </w:r>
-      <w:proofErr w:type="spellEnd"/>
-      <w:r>
-        <w:rPr>
-          <w:rFonts w:ascii="Calibri" w:eastAsia="Calibri" w:hAnsi="Calibri" w:cs="Calibri"/>
-          <w:i/>
-        </w:rPr>
-        <w:t xml:space="preserve"> y, en caso de </w:t>
-      </w:r>
-      <w:proofErr w:type="gramStart"/>
-      <w:r>
-        <w:rPr>
-          <w:rFonts w:ascii="Calibri" w:eastAsia="Calibri" w:hAnsi="Calibri" w:cs="Calibri"/>
-          <w:i/>
-        </w:rPr>
-        <w:t>seleccionar  uno</w:t>
-      </w:r>
-      <w:proofErr w:type="gramEnd"/>
-      <w:r>
-        <w:rPr>
-          <w:rFonts w:ascii="Calibri" w:eastAsia="Calibri" w:hAnsi="Calibri" w:cs="Calibri"/>
-          <w:i/>
-        </w:rPr>
-        <w:t xml:space="preserve"> que no esté disponible para nosotros en ese momento (ya sea por nivel de usuario o por cualquier otro motivo) nos saldrá un mensaje de error al intentar acceder.</w:t>
-      </w:r>
-    </w:p>
-    <w:p>
-      <w:pPr>
-        <w:spacing w:after="0" w:line="240" w:lineRule="auto"/>
-        <w:rPr>
-          <w:rFonts w:ascii="Calibri" w:eastAsia="Calibri" w:hAnsi="Calibri" w:cs="Calibri"/>
-          <w:b/>
-          <w:sz w:val="24"/>
-        </w:rPr>
-      </w:pPr>
-    </w:p>
-    <w:p>
-      <w:pPr>
-        <w:spacing w:after="0" w:line="240" w:lineRule="auto"/>
-        <w:rPr>
-          <w:rFonts w:ascii="Calibri" w:eastAsia="Calibri" w:hAnsi="Calibri" w:cs="Calibri"/>
-          <w:i/>
-          <w:sz w:val="24"/>
-          <w:u w:val="single"/>
-        </w:rPr>
-      </w:pPr>
-      <w:r>
-        <w:rPr>
-          <w:rFonts w:ascii="Calibri" w:eastAsia="Calibri" w:hAnsi="Calibri" w:cs="Calibri"/>
-          <w:i/>
-          <w:sz w:val="24"/>
-          <w:u w:val="single"/>
-        </w:rPr>
-        <w:t xml:space="preserve">H17+E1- Creación </w:t>
-      </w:r>
-      <w:proofErr w:type="gramStart"/>
-      <w:r>
-        <w:rPr>
-          <w:rFonts w:ascii="Calibri" w:eastAsia="Calibri" w:hAnsi="Calibri" w:cs="Calibri"/>
-          <w:i/>
-          <w:sz w:val="24"/>
-          <w:u w:val="single"/>
-        </w:rPr>
-        <w:t>de test</w:t>
-      </w:r>
-      <w:proofErr w:type="gramEnd"/>
-      <w:r>
-        <w:rPr>
-          <w:rFonts w:ascii="Calibri" w:eastAsia="Calibri" w:hAnsi="Calibri" w:cs="Calibri"/>
-          <w:i/>
-          <w:sz w:val="24"/>
-          <w:u w:val="single"/>
-        </w:rPr>
-        <w:t xml:space="preserve"> errónea</w:t>
-      </w:r>
-    </w:p>
-    <w:p>
-      <w:pPr>
-        <w:spacing w:after="0" w:line="240" w:lineRule="auto"/>
-        <w:rPr>
-          <w:rFonts w:ascii="Calibri" w:eastAsia="Calibri" w:hAnsi="Calibri" w:cs="Calibri"/>
-          <w:i/>
-        </w:rPr>
-      </w:pPr>
-      <w:r>
-        <w:rPr>
-          <w:rFonts w:ascii="Calibri" w:eastAsia="Calibri" w:hAnsi="Calibri" w:cs="Calibri"/>
-          <w:b/>
-          <w:i/>
-          <w:color w:val="4472C4"/>
-        </w:rPr>
-        <w:t>Dado</w:t>
-      </w:r>
-      <w:r>
-        <w:rPr>
-          <w:rFonts w:ascii="Calibri" w:eastAsia="Calibri" w:hAnsi="Calibri" w:cs="Calibri"/>
-          <w:i/>
-        </w:rPr>
-        <w:t xml:space="preserve"> que estamos autenticados en el sistema como administrador, desde el apartado de </w:t>
-      </w:r>
-      <w:proofErr w:type="spellStart"/>
-      <w:r>
-        <w:rPr>
-          <w:rFonts w:ascii="Calibri" w:eastAsia="Calibri" w:hAnsi="Calibri" w:cs="Calibri"/>
-          <w:i/>
-        </w:rPr>
-        <w:t>tests</w:t>
-      </w:r>
-      <w:proofErr w:type="spellEnd"/>
-      <w:r>
-        <w:rPr>
-          <w:rFonts w:ascii="Calibri" w:eastAsia="Calibri" w:hAnsi="Calibri" w:cs="Calibri"/>
-          <w:i/>
-        </w:rPr>
-        <w:t xml:space="preserve">, podremos darle a crear uno, pero, si no se introducen correctamente las preguntas o las respuestas (por ejemplo, una pregunta sin respuesta correcta), saldrá un mensaje de error al crear </w:t>
-      </w:r>
-      <w:proofErr w:type="gramStart"/>
-      <w:r>
-        <w:rPr>
-          <w:rFonts w:ascii="Calibri" w:eastAsia="Calibri" w:hAnsi="Calibri" w:cs="Calibri"/>
-          <w:i/>
-        </w:rPr>
-        <w:t>el test</w:t>
-      </w:r>
-      <w:proofErr w:type="gramEnd"/>
-      <w:r>
-        <w:rPr>
-          <w:rFonts w:ascii="Calibri" w:eastAsia="Calibri" w:hAnsi="Calibri" w:cs="Calibri"/>
-          <w:i/>
-        </w:rPr>
-        <w:t xml:space="preserve">. </w:t>
-      </w:r>
-    </w:p>
-    <w:p>
-      <w:pPr>
-        <w:spacing w:after="0" w:line="240" w:lineRule="auto"/>
-        <w:rPr>
-          <w:rFonts w:ascii="Calibri" w:eastAsia="Calibri" w:hAnsi="Calibri" w:cs="Calibri"/>
-          <w:i/>
-        </w:rPr>
-      </w:pPr>
-    </w:p>
-    <w:p>
-      <w:pPr>
-        <w:spacing w:after="0" w:line="240" w:lineRule="auto"/>
-        <w:rPr>
-          <w:rFonts w:ascii="Calibri" w:eastAsia="Calibri" w:hAnsi="Calibri" w:cs="Calibri"/>
-          <w:i/>
-          <w:sz w:val="24"/>
-          <w:u w:val="single"/>
-        </w:rPr>
-      </w:pPr>
-      <w:r>
-        <w:rPr>
-          <w:rFonts w:ascii="Calibri" w:eastAsia="Calibri" w:hAnsi="Calibri" w:cs="Calibri"/>
-          <w:i/>
-          <w:sz w:val="24"/>
-          <w:u w:val="single"/>
-        </w:rPr>
-        <w:t>H19+E1- No subida de nivel 1 a 2</w:t>
-      </w:r>
-    </w:p>
-    <w:p>
-      <w:pPr>
-        <w:spacing w:after="0" w:line="240" w:lineRule="auto"/>
-        <w:rPr>
-          <w:rFonts w:ascii="Calibri" w:eastAsia="Calibri" w:hAnsi="Calibri" w:cs="Calibri"/>
-          <w:i/>
-        </w:rPr>
-      </w:pPr>
-      <w:r>
-        <w:rPr>
-          <w:rFonts w:ascii="Calibri" w:eastAsia="Calibri" w:hAnsi="Calibri" w:cs="Calibri"/>
-          <w:b/>
-          <w:i/>
-          <w:color w:val="4472C4"/>
-        </w:rPr>
-        <w:t>Dado</w:t>
-      </w:r>
-      <w:r>
-        <w:rPr>
-          <w:rFonts w:ascii="Calibri" w:eastAsia="Calibri" w:hAnsi="Calibri" w:cs="Calibri"/>
-          <w:i/>
-        </w:rPr>
-        <w:t xml:space="preserve"> que estamos autenticados en el sistema como usuario de nivel 1, podremos acceder a un documento, y si no llegamos al tiempo necesario, no subiríamos al nivel 2.</w:t>
-      </w:r>
-    </w:p>
-    <w:p>
-      <w:pPr>
-        <w:spacing w:after="0" w:line="240" w:lineRule="auto"/>
-        <w:rPr>
-          <w:rFonts w:ascii="Calibri" w:eastAsia="Calibri" w:hAnsi="Calibri" w:cs="Calibri"/>
-          <w:i/>
-        </w:rPr>
-      </w:pPr>
-    </w:p>
-    <w:p>
-      <w:pPr>
-        <w:spacing w:after="0" w:line="240" w:lineRule="auto"/>
-        <w:rPr>
-          <w:rFonts w:ascii="Calibri" w:eastAsia="Calibri" w:hAnsi="Calibri" w:cs="Calibri"/>
-          <w:i/>
-          <w:sz w:val="24"/>
-          <w:u w:val="single"/>
-        </w:rPr>
-      </w:pPr>
-      <w:r>
-        <w:rPr>
-          <w:rFonts w:ascii="Calibri" w:eastAsia="Calibri" w:hAnsi="Calibri" w:cs="Calibri"/>
-          <w:i/>
-          <w:sz w:val="24"/>
-          <w:u w:val="single"/>
-        </w:rPr>
-        <w:t>H20+E2- No subida de nivel 2 a 3</w:t>
-      </w:r>
-    </w:p>
-    <w:p>
-      <w:pPr>
-        <w:spacing w:after="0" w:line="240" w:lineRule="auto"/>
-        <w:rPr>
-          <w:rFonts w:ascii="Calibri" w:eastAsia="Calibri" w:hAnsi="Calibri" w:cs="Calibri"/>
-          <w:i/>
-        </w:rPr>
-      </w:pPr>
-      <w:r>
-        <w:rPr>
-          <w:rFonts w:ascii="Calibri" w:eastAsia="Calibri" w:hAnsi="Calibri" w:cs="Calibri"/>
-          <w:b/>
-          <w:i/>
-          <w:color w:val="4472C4"/>
-        </w:rPr>
-        <w:t>Dado</w:t>
-      </w:r>
-      <w:r>
-        <w:rPr>
-          <w:rFonts w:ascii="Calibri" w:eastAsia="Calibri" w:hAnsi="Calibri" w:cs="Calibri"/>
-          <w:i/>
-        </w:rPr>
-        <w:t xml:space="preserve"> que estamos autenticados en el sistema como usuario de nivel 2 si usamos una </w:t>
-      </w:r>
-      <w:proofErr w:type="gramStart"/>
-      <w:r>
-        <w:rPr>
-          <w:rFonts w:ascii="Calibri" w:eastAsia="Calibri" w:hAnsi="Calibri" w:cs="Calibri"/>
-          <w:i/>
-        </w:rPr>
-        <w:t>aplicación</w:t>
-      </w:r>
-      <w:proofErr w:type="gramEnd"/>
-      <w:r>
-        <w:rPr>
-          <w:rFonts w:ascii="Calibri" w:eastAsia="Calibri" w:hAnsi="Calibri" w:cs="Calibri"/>
-          <w:i/>
-        </w:rPr>
-        <w:t xml:space="preserve"> pero aún no llegamos al número necesario para subir de nivel, no subiríamos al nivel 3.</w:t>
-      </w:r>
-    </w:p>
-    <w:p>
-      <w:pPr>
-        <w:spacing w:after="0" w:line="240" w:lineRule="auto"/>
-        <w:jc w:val="both"/>
-        <w:rPr>
-          <w:rFonts w:ascii="Calibri" w:eastAsia="Calibri" w:hAnsi="Calibri" w:cs="Calibri"/>
-          <w:sz w:val="24"/>
-        </w:rPr>
-      </w:pPr>
-    </w:p>
-    <w:p>
-      <w:pPr>
-        <w:spacing w:after="0" w:line="240" w:lineRule="auto"/>
-        <w:jc w:val="both"/>
-        <w:rPr>
-          <w:rFonts w:ascii="Calibri" w:eastAsia="Calibri" w:hAnsi="Calibri" w:cs="Calibri"/>
-          <w:i/>
-          <w:sz w:val="24"/>
-          <w:u w:val="single"/>
-        </w:rPr>
-      </w:pPr>
-      <w:r>
-        <w:rPr>
-          <w:rFonts w:ascii="Calibri" w:eastAsia="Calibri" w:hAnsi="Calibri" w:cs="Calibri"/>
-          <w:i/>
-          <w:sz w:val="24"/>
-          <w:u w:val="single"/>
-        </w:rPr>
-        <w:t>H22+E2 – Nombrado de archivos fallido</w:t>
-      </w:r>
-    </w:p>
-    <w:p>
-      <w:pPr>
-        <w:spacing w:after="0" w:line="240" w:lineRule="auto"/>
-        <w:jc w:val="both"/>
-        <w:rPr>
-          <w:rFonts w:ascii="Calibri" w:eastAsia="Calibri" w:hAnsi="Calibri" w:cs="Calibri"/>
-          <w:i/>
-          <w:sz w:val="24"/>
-        </w:rPr>
-      </w:pPr>
-      <w:r>
-        <w:rPr>
-          <w:rFonts w:ascii="Calibri" w:eastAsia="Calibri" w:hAnsi="Calibri" w:cs="Calibri"/>
-          <w:b/>
-          <w:i/>
-          <w:color w:val="4472C4"/>
-          <w:sz w:val="24"/>
-        </w:rPr>
-        <w:t>Dado</w:t>
-      </w:r>
-      <w:r>
-        <w:rPr>
-          <w:rFonts w:ascii="Calibri" w:eastAsia="Calibri" w:hAnsi="Calibri" w:cs="Calibri"/>
-          <w:i/>
-          <w:sz w:val="24"/>
-        </w:rPr>
-        <w:t xml:space="preserve"> que queremos subir un archivo</w:t>
-      </w:r>
-      <w:r>
-        <w:rPr>
-          <w:rFonts w:ascii="Calibri" w:eastAsia="Calibri" w:hAnsi="Calibri" w:cs="Calibri"/>
-          <w:b/>
-          <w:i/>
-          <w:color w:val="4472C4"/>
-          <w:sz w:val="24"/>
-        </w:rPr>
-        <w:t>, cuando</w:t>
-      </w:r>
-      <w:r>
-        <w:rPr>
-          <w:rFonts w:ascii="Calibri" w:eastAsia="Calibri" w:hAnsi="Calibri" w:cs="Calibri"/>
-          <w:i/>
-          <w:sz w:val="24"/>
-        </w:rPr>
-        <w:t xml:space="preserve"> pulsamos en el botón de importación</w:t>
-      </w:r>
-      <w:r>
-        <w:rPr>
-          <w:rFonts w:ascii="Calibri" w:eastAsia="Calibri" w:hAnsi="Calibri" w:cs="Calibri"/>
-          <w:b/>
-          <w:i/>
-          <w:color w:val="4472C4"/>
-          <w:sz w:val="24"/>
-        </w:rPr>
-        <w:t>, una vez que</w:t>
-      </w:r>
-      <w:r>
-        <w:rPr>
-          <w:rFonts w:ascii="Calibri" w:eastAsia="Calibri" w:hAnsi="Calibri" w:cs="Calibri"/>
-          <w:i/>
-          <w:sz w:val="24"/>
-        </w:rPr>
-        <w:t xml:space="preserve"> elegimos el archivo que deseamos subir </w:t>
-      </w:r>
-      <w:r>
-        <w:rPr>
-          <w:rFonts w:ascii="Calibri" w:eastAsia="Calibri" w:hAnsi="Calibri" w:cs="Calibri"/>
-          <w:b/>
-          <w:i/>
-          <w:color w:val="4472C4"/>
-          <w:sz w:val="24"/>
-        </w:rPr>
-        <w:t xml:space="preserve">tras </w:t>
-      </w:r>
-      <w:r>
-        <w:rPr>
-          <w:rFonts w:ascii="Calibri" w:eastAsia="Calibri" w:hAnsi="Calibri" w:cs="Calibri"/>
-          <w:i/>
-          <w:sz w:val="24"/>
-        </w:rPr>
-        <w:t>intentar subirlo sin antes especificar un nombre para el archivo</w:t>
-      </w:r>
-      <w:r>
-        <w:rPr>
-          <w:rFonts w:ascii="Calibri" w:eastAsia="Calibri" w:hAnsi="Calibri" w:cs="Calibri"/>
-          <w:b/>
-          <w:i/>
-          <w:color w:val="4472C4"/>
-          <w:sz w:val="24"/>
-        </w:rPr>
-        <w:t xml:space="preserve">, entonces </w:t>
-      </w:r>
-      <w:r>
-        <w:rPr>
-          <w:rFonts w:ascii="Calibri" w:eastAsia="Calibri" w:hAnsi="Calibri" w:cs="Calibri"/>
-          <w:i/>
-          <w:sz w:val="24"/>
-        </w:rPr>
-        <w:t>el sistema impide que el archivo se suba.</w:t>
-      </w:r>
-    </w:p>
-    <w:p>
-      <w:pPr>
-        <w:spacing w:after="0" w:line="240" w:lineRule="auto"/>
-        <w:jc w:val="both"/>
-        <w:rPr>
-          <w:rFonts w:ascii="Calibri" w:eastAsia="Calibri" w:hAnsi="Calibri" w:cs="Calibri"/>
-          <w:i/>
-          <w:sz w:val="24"/>
-          <w:u w:val="single"/>
-        </w:rPr>
-      </w:pPr>
-    </w:p>
-    <w:p>
-      <w:pPr>
-        <w:rPr>
-          <w:rFonts w:ascii="Calibri" w:eastAsia="Calibri" w:hAnsi="Calibri" w:cs="Calibri"/>
-          <w:i/>
-          <w:sz w:val="24"/>
-        </w:rPr>
-      </w:pPr>
-      <w:r>
-        <w:rPr>
-          <w:rFonts w:ascii="Calibri" w:eastAsia="Calibri" w:hAnsi="Calibri" w:cs="Calibri"/>
-          <w:i/>
-          <w:sz w:val="24"/>
-        </w:rPr>
         <w:br w:type="page"/>
       </w:r>
     </w:p>

--- a/Entregable 2.docx
+++ b/Entregable 2.docx
@@ -713,12 +713,7 @@
           </w:tcPr>
           <w:p>
             <w:pPr>
-              <w:numPr>
-                <w:ilvl w:val="0"/>
-                <w:numId w:val="2"/>
-              </w:numPr>
               <w:spacing w:after="0" w:line="240" w:lineRule="auto"/>
-              <w:ind w:left="720" w:hanging="360"/>
               <w:rPr>
                 <w:rFonts w:ascii="Calibri" w:eastAsia="Calibri" w:hAnsi="Calibri" w:cs="Calibri"/>
               </w:rPr>
@@ -1816,7 +1811,23 @@
           <w:i/>
           <w:sz w:val="24"/>
         </w:rPr>
-        <w:t>leer el acuerdo de uso de datos y pulsar el botón de enviar datos</w:t>
+        <w:t>leer el acuerdo de uso de datos</w:t>
+      </w:r>
+      <w:r>
+        <w:rPr>
+          <w:rFonts w:ascii="Calibri" w:eastAsia="Calibri" w:hAnsi="Calibri" w:cs="Calibri"/>
+          <w:i/>
+          <w:sz w:val="24"/>
+        </w:rPr>
+        <w:t>, y confirmar que lo hemos leído,</w:t>
+      </w:r>
+      <w:r>
+        <w:rPr>
+          <w:rFonts w:ascii="Calibri" w:eastAsia="Calibri" w:hAnsi="Calibri" w:cs="Calibri"/>
+          <w:i/>
+          <w:sz w:val="24"/>
+        </w:rPr>
+        <w:t xml:space="preserve"> y pulsar el botón de enviar datos</w:t>
       </w:r>
       <w:r>
         <w:rPr>
@@ -2019,7 +2030,25 @@
           <w:sz w:val="24"/>
           <w:u w:val="single"/>
         </w:rPr>
-        <w:t>H1-E1 – No leer el acuerdo</w:t>
+        <w:t xml:space="preserve">H1-E1 – </w:t>
+      </w:r>
+      <w:r>
+        <w:rPr>
+          <w:rFonts w:ascii="Calibri" w:eastAsia="Calibri" w:hAnsi="Calibri" w:cs="Calibri"/>
+          <w:i/>
+          <w:sz w:val="24"/>
+          <w:u w:val="single"/>
+        </w:rPr>
+        <w:t>Registro sin</w:t>
+      </w:r>
+      <w:r>
+        <w:rPr>
+          <w:rFonts w:ascii="Calibri" w:eastAsia="Calibri" w:hAnsi="Calibri" w:cs="Calibri"/>
+          <w:i/>
+          <w:sz w:val="24"/>
+          <w:u w:val="single"/>
+        </w:rPr>
+        <w:t xml:space="preserve"> leer el acuerdo</w:t>
       </w:r>
     </w:p>
     <w:p>
@@ -2123,7 +2152,7 @@
           <w:i/>
           <w:sz w:val="24"/>
         </w:rPr>
-        <w:t xml:space="preserve"> rellenamos los campos del formulario y dejar alguno vacío, </w:t>
+        <w:t xml:space="preserve"> rellenamos los campos del formulario, </w:t>
       </w:r>
       <w:r>
         <w:rPr>
@@ -2141,7 +2170,23 @@
           <w:i/>
           <w:sz w:val="24"/>
         </w:rPr>
-        <w:t>no haber leído el acuerdo de uso de datos y pulsar el botón de enviar datos</w:t>
+        <w:t xml:space="preserve">no </w:t>
+      </w:r>
+      <w:r>
+        <w:rPr>
+          <w:rFonts w:ascii="Calibri" w:eastAsia="Calibri" w:hAnsi="Calibri" w:cs="Calibri"/>
+          <w:i/>
+          <w:sz w:val="24"/>
+        </w:rPr>
+        <w:t>confirmar haber leído</w:t>
+      </w:r>
+      <w:r>
+        <w:rPr>
+          <w:rFonts w:ascii="Calibri" w:eastAsia="Calibri" w:hAnsi="Calibri" w:cs="Calibri"/>
+          <w:i/>
+          <w:sz w:val="24"/>
+        </w:rPr>
+        <w:t xml:space="preserve"> el acuerdo de uso de datos y pulsar el botón de enviar datos</w:t>
       </w:r>
       <w:r>
         <w:rPr>
@@ -2159,7 +2204,23 @@
           <w:i/>
           <w:sz w:val="24"/>
         </w:rPr>
-        <w:t>la aplicación no nos dejará registarnos.</w:t>
+        <w:t>la aplicación no nos dejará regist</w:t>
+      </w:r>
+      <w:r>
+        <w:rPr>
+          <w:rFonts w:ascii="Calibri" w:eastAsia="Calibri" w:hAnsi="Calibri" w:cs="Calibri"/>
+          <w:i/>
+          <w:sz w:val="24"/>
+        </w:rPr>
+        <w:t>r</w:t>
+      </w:r>
+      <w:r>
+        <w:rPr>
+          <w:rFonts w:ascii="Calibri" w:eastAsia="Calibri" w:hAnsi="Calibri" w:cs="Calibri"/>
+          <w:i/>
+          <w:sz w:val="24"/>
+        </w:rPr>
+        <w:t>arnos.</w:t>
       </w:r>
     </w:p>
     <w:p>
@@ -2191,7 +2252,25 @@
           <w:sz w:val="24"/>
           <w:u w:val="single"/>
         </w:rPr>
-        <w:t>H1-E2 – No rellenar los datos</w:t>
+        <w:t xml:space="preserve">H1-E2 – </w:t>
+      </w:r>
+      <w:r>
+        <w:rPr>
+          <w:rFonts w:ascii="Calibri" w:eastAsia="Calibri" w:hAnsi="Calibri" w:cs="Calibri"/>
+          <w:i/>
+          <w:sz w:val="24"/>
+          <w:u w:val="single"/>
+        </w:rPr>
+        <w:t>Registro sin</w:t>
+      </w:r>
+      <w:r>
+        <w:rPr>
+          <w:rFonts w:ascii="Calibri" w:eastAsia="Calibri" w:hAnsi="Calibri" w:cs="Calibri"/>
+          <w:i/>
+          <w:sz w:val="24"/>
+          <w:u w:val="single"/>
+        </w:rPr>
+        <w:t xml:space="preserve"> rellenar los datos</w:t>
       </w:r>
     </w:p>
     <w:p>
@@ -2312,7 +2391,15 @@
           <w:i/>
           <w:sz w:val="24"/>
         </w:rPr>
-        <w:t>haber leído el acuerdo de uso de datos y pulsar el botón de enviar datos</w:t>
+        <w:t>confirmar el h</w:t>
+      </w:r>
+      <w:r>
+        <w:rPr>
+          <w:rFonts w:ascii="Calibri" w:eastAsia="Calibri" w:hAnsi="Calibri" w:cs="Calibri"/>
+          <w:i/>
+          <w:sz w:val="24"/>
+        </w:rPr>
+        <w:t>aber leído el acuerdo de uso de datos y pulsar el botón de enviar datos</w:t>
       </w:r>
       <w:r>
         <w:rPr>
@@ -2330,7 +2417,23 @@
           <w:i/>
           <w:sz w:val="24"/>
         </w:rPr>
-        <w:t>la aplicación no nos dejará registarnos.</w:t>
+        <w:t>la aplicación no nos dejará regist</w:t>
+      </w:r>
+      <w:r>
+        <w:rPr>
+          <w:rFonts w:ascii="Calibri" w:eastAsia="Calibri" w:hAnsi="Calibri" w:cs="Calibri"/>
+          <w:i/>
+          <w:sz w:val="24"/>
+        </w:rPr>
+        <w:t>r</w:t>
+      </w:r>
+      <w:r>
+        <w:rPr>
+          <w:rFonts w:ascii="Calibri" w:eastAsia="Calibri" w:hAnsi="Calibri" w:cs="Calibri"/>
+          <w:i/>
+          <w:sz w:val="24"/>
+        </w:rPr>
+        <w:t>arnos.</w:t>
       </w:r>
     </w:p>
     <w:p>
@@ -3125,6 +3228,7 @@
           <w:color w:val="4472C4"/>
           <w:sz w:val="24"/>
         </w:rPr>
+        <w:lastRenderedPageBreak/>
         <w:t>Dado</w:t>
       </w:r>
       <w:r>
@@ -3235,7 +3339,6 @@
           <w:sz w:val="24"/>
           <w:u w:val="single"/>
         </w:rPr>
-        <w:lastRenderedPageBreak/>
         <w:t xml:space="preserve">H4 – Subir de nivel </w:t>
       </w:r>
     </w:p>
@@ -3905,16 +4008,41 @@
           <w:i/>
           <w:u w:val="single"/>
         </w:rPr>
-        <w:t xml:space="preserve">H6 </w:t>
-      </w:r>
-      <w:r>
-        <w:rPr>
-          <w:rFonts w:ascii="Calibri" w:eastAsia="Calibri" w:hAnsi="Calibri" w:cs="Calibri"/>
-          <w:i/>
-          <w:sz w:val="24"/>
-          <w:u w:val="single"/>
-        </w:rPr>
-        <w:t>– Escenario Positivo</w:t>
+        <w:t>H6</w:t>
+      </w:r>
+      <w:r>
+        <w:rPr>
+          <w:rFonts w:ascii="Calibri" w:eastAsia="Calibri" w:hAnsi="Calibri" w:cs="Calibri"/>
+          <w:i/>
+          <w:u w:val="single"/>
+        </w:rPr>
+        <w:t>+E1</w:t>
+      </w:r>
+      <w:r>
+        <w:rPr>
+          <w:rFonts w:ascii="Calibri" w:eastAsia="Calibri" w:hAnsi="Calibri" w:cs="Calibri"/>
+          <w:i/>
+          <w:u w:val="single"/>
+        </w:rPr>
+        <w:t xml:space="preserve"> </w:t>
+      </w:r>
+      <w:r>
+        <w:rPr>
+          <w:rFonts w:ascii="Calibri" w:eastAsia="Calibri" w:hAnsi="Calibri" w:cs="Calibri"/>
+          <w:i/>
+          <w:sz w:val="24"/>
+          <w:u w:val="single"/>
+        </w:rPr>
+        <w:t xml:space="preserve">– </w:t>
+      </w:r>
+      <w:r>
+        <w:rPr>
+          <w:rFonts w:ascii="Calibri" w:eastAsia="Calibri" w:hAnsi="Calibri" w:cs="Calibri"/>
+          <w:i/>
+          <w:sz w:val="24"/>
+          <w:u w:val="single"/>
+        </w:rPr>
+        <w:t>Creación exitosa de logro</w:t>
       </w:r>
     </w:p>
     <w:p>
@@ -3984,16 +4112,41 @@
           <w:i/>
           <w:u w:val="single"/>
         </w:rPr>
-        <w:t xml:space="preserve">H6 </w:t>
-      </w:r>
-      <w:r>
-        <w:rPr>
-          <w:rFonts w:ascii="Calibri" w:eastAsia="Calibri" w:hAnsi="Calibri" w:cs="Calibri"/>
-          <w:i/>
-          <w:sz w:val="24"/>
-          <w:u w:val="single"/>
-        </w:rPr>
-        <w:t>– Escenario Negativo</w:t>
+        <w:t>H6</w:t>
+      </w:r>
+      <w:r>
+        <w:rPr>
+          <w:rFonts w:ascii="Calibri" w:eastAsia="Calibri" w:hAnsi="Calibri" w:cs="Calibri"/>
+          <w:i/>
+          <w:u w:val="single"/>
+        </w:rPr>
+        <w:t>-E1</w:t>
+      </w:r>
+      <w:r>
+        <w:rPr>
+          <w:rFonts w:ascii="Calibri" w:eastAsia="Calibri" w:hAnsi="Calibri" w:cs="Calibri"/>
+          <w:i/>
+          <w:u w:val="single"/>
+        </w:rPr>
+        <w:t xml:space="preserve"> </w:t>
+      </w:r>
+      <w:r>
+        <w:rPr>
+          <w:rFonts w:ascii="Calibri" w:eastAsia="Calibri" w:hAnsi="Calibri" w:cs="Calibri"/>
+          <w:i/>
+          <w:sz w:val="24"/>
+          <w:u w:val="single"/>
+        </w:rPr>
+        <w:t xml:space="preserve">– </w:t>
+      </w:r>
+      <w:r>
+        <w:rPr>
+          <w:rFonts w:ascii="Calibri" w:eastAsia="Calibri" w:hAnsi="Calibri" w:cs="Calibri"/>
+          <w:i/>
+          <w:sz w:val="24"/>
+          <w:u w:val="single"/>
+        </w:rPr>
+        <w:t>Creación fallida de logro</w:t>
       </w:r>
     </w:p>
     <w:p>
@@ -4074,6 +4227,7 @@
           <w:i/>
           <w:color w:val="4472C4"/>
         </w:rPr>
+        <w:lastRenderedPageBreak/>
         <w:t>Como</w:t>
       </w:r>
       <w:r>
@@ -4133,34 +4287,58 @@
           <w:i/>
           <w:u w:val="single"/>
         </w:rPr>
-        <w:t xml:space="preserve">H7 </w:t>
-      </w:r>
-      <w:r>
-        <w:rPr>
-          <w:rFonts w:ascii="Calibri" w:eastAsia="Calibri" w:hAnsi="Calibri" w:cs="Calibri"/>
-          <w:i/>
-          <w:sz w:val="24"/>
-          <w:u w:val="single"/>
-        </w:rPr>
-        <w:t>– Escenario Positivo</w:t>
-      </w:r>
-    </w:p>
-    <w:p>
-      <w:pPr>
-        <w:spacing w:after="0" w:line="240" w:lineRule="auto"/>
-        <w:rPr>
-          <w:rFonts w:ascii="Calibri" w:eastAsia="Calibri" w:hAnsi="Calibri" w:cs="Calibri"/>
-          <w:i/>
-        </w:rPr>
-      </w:pPr>
-      <w:r>
-        <w:rPr>
-          <w:rFonts w:ascii="Calibri" w:eastAsia="Calibri" w:hAnsi="Calibri" w:cs="Calibri"/>
-          <w:b/>
-          <w:i/>
-          <w:color w:val="4472C4"/>
-        </w:rPr>
-        <w:lastRenderedPageBreak/>
+        <w:t>H7</w:t>
+      </w:r>
+      <w:r>
+        <w:rPr>
+          <w:rFonts w:ascii="Calibri" w:eastAsia="Calibri" w:hAnsi="Calibri" w:cs="Calibri"/>
+          <w:i/>
+          <w:u w:val="single"/>
+        </w:rPr>
+        <w:t>+E1</w:t>
+      </w:r>
+      <w:r>
+        <w:rPr>
+          <w:rFonts w:ascii="Calibri" w:eastAsia="Calibri" w:hAnsi="Calibri" w:cs="Calibri"/>
+          <w:i/>
+          <w:u w:val="single"/>
+        </w:rPr>
+        <w:t xml:space="preserve"> </w:t>
+      </w:r>
+      <w:r>
+        <w:rPr>
+          <w:rFonts w:ascii="Calibri" w:eastAsia="Calibri" w:hAnsi="Calibri" w:cs="Calibri"/>
+          <w:i/>
+          <w:sz w:val="24"/>
+          <w:u w:val="single"/>
+        </w:rPr>
+        <w:t xml:space="preserve">– </w:t>
+      </w:r>
+      <w:r>
+        <w:rPr>
+          <w:rFonts w:ascii="Calibri" w:eastAsia="Calibri" w:hAnsi="Calibri" w:cs="Calibri"/>
+          <w:i/>
+          <w:sz w:val="24"/>
+          <w:u w:val="single"/>
+        </w:rPr>
+        <w:t>Realización de test exitosa</w:t>
+      </w:r>
+    </w:p>
+    <w:p>
+      <w:pPr>
+        <w:spacing w:after="0" w:line="240" w:lineRule="auto"/>
+        <w:rPr>
+          <w:rFonts w:ascii="Calibri" w:eastAsia="Calibri" w:hAnsi="Calibri" w:cs="Calibri"/>
+          <w:i/>
+        </w:rPr>
+      </w:pPr>
+      <w:r>
+        <w:rPr>
+          <w:rFonts w:ascii="Calibri" w:eastAsia="Calibri" w:hAnsi="Calibri" w:cs="Calibri"/>
+          <w:b/>
+          <w:i/>
+          <w:color w:val="4472C4"/>
+        </w:rPr>
         <w:t>Dado</w:t>
       </w:r>
       <w:r>
@@ -4318,16 +4496,41 @@
           <w:i/>
           <w:u w:val="single"/>
         </w:rPr>
-        <w:t xml:space="preserve">H8 </w:t>
-      </w:r>
-      <w:r>
-        <w:rPr>
-          <w:rFonts w:ascii="Calibri" w:eastAsia="Calibri" w:hAnsi="Calibri" w:cs="Calibri"/>
-          <w:i/>
-          <w:sz w:val="24"/>
-          <w:u w:val="single"/>
-        </w:rPr>
-        <w:t>– Escenario Positivo</w:t>
+        <w:t>H8</w:t>
+      </w:r>
+      <w:r>
+        <w:rPr>
+          <w:rFonts w:ascii="Calibri" w:eastAsia="Calibri" w:hAnsi="Calibri" w:cs="Calibri"/>
+          <w:i/>
+          <w:u w:val="single"/>
+        </w:rPr>
+        <w:t>+E1</w:t>
+      </w:r>
+      <w:r>
+        <w:rPr>
+          <w:rFonts w:ascii="Calibri" w:eastAsia="Calibri" w:hAnsi="Calibri" w:cs="Calibri"/>
+          <w:i/>
+          <w:u w:val="single"/>
+        </w:rPr>
+        <w:t xml:space="preserve"> </w:t>
+      </w:r>
+      <w:r>
+        <w:rPr>
+          <w:rFonts w:ascii="Calibri" w:eastAsia="Calibri" w:hAnsi="Calibri" w:cs="Calibri"/>
+          <w:i/>
+          <w:sz w:val="24"/>
+          <w:u w:val="single"/>
+        </w:rPr>
+        <w:t xml:space="preserve">– </w:t>
+      </w:r>
+      <w:r>
+        <w:rPr>
+          <w:rFonts w:ascii="Calibri" w:eastAsia="Calibri" w:hAnsi="Calibri" w:cs="Calibri"/>
+          <w:i/>
+          <w:sz w:val="24"/>
+          <w:u w:val="single"/>
+        </w:rPr>
+        <w:t>Visualización de tests realizados</w:t>
       </w:r>
     </w:p>
     <w:p>
@@ -4474,16 +4677,41 @@
           <w:i/>
           <w:u w:val="single"/>
         </w:rPr>
-        <w:t xml:space="preserve">H9 </w:t>
-      </w:r>
-      <w:r>
-        <w:rPr>
-          <w:rFonts w:ascii="Calibri" w:eastAsia="Calibri" w:hAnsi="Calibri" w:cs="Calibri"/>
-          <w:i/>
-          <w:sz w:val="24"/>
-          <w:u w:val="single"/>
-        </w:rPr>
-        <w:t>– Escenario Positivo</w:t>
+        <w:t>H9</w:t>
+      </w:r>
+      <w:r>
+        <w:rPr>
+          <w:rFonts w:ascii="Calibri" w:eastAsia="Calibri" w:hAnsi="Calibri" w:cs="Calibri"/>
+          <w:i/>
+          <w:u w:val="single"/>
+        </w:rPr>
+        <w:t>+E1</w:t>
+      </w:r>
+      <w:r>
+        <w:rPr>
+          <w:rFonts w:ascii="Calibri" w:eastAsia="Calibri" w:hAnsi="Calibri" w:cs="Calibri"/>
+          <w:i/>
+          <w:u w:val="single"/>
+        </w:rPr>
+        <w:t xml:space="preserve"> </w:t>
+      </w:r>
+      <w:r>
+        <w:rPr>
+          <w:rFonts w:ascii="Calibri" w:eastAsia="Calibri" w:hAnsi="Calibri" w:cs="Calibri"/>
+          <w:i/>
+          <w:sz w:val="24"/>
+          <w:u w:val="single"/>
+        </w:rPr>
+        <w:t xml:space="preserve">– </w:t>
+      </w:r>
+      <w:r>
+        <w:rPr>
+          <w:rFonts w:ascii="Calibri" w:eastAsia="Calibri" w:hAnsi="Calibri" w:cs="Calibri"/>
+          <w:i/>
+          <w:sz w:val="24"/>
+          <w:u w:val="single"/>
+        </w:rPr>
+        <w:t>Creación, edición o eliminación de test exitosa</w:t>
       </w:r>
     </w:p>
     <w:p>
@@ -4656,6 +4884,7 @@
           <w:noProof/>
           <w:sz w:val="24"/>
         </w:rPr>
+        <w:lastRenderedPageBreak/>
         <w:drawing>
           <wp:inline distT="0" distB="0" distL="0" distR="0" wp14:anchorId="0C2D386D" wp14:editId="28537AAC">
             <wp:extent cx="5400040" cy="3375025"/>
@@ -4714,7 +4943,6 @@
           <w:noProof/>
           <w:sz w:val="24"/>
         </w:rPr>
-        <w:lastRenderedPageBreak/>
         <w:drawing>
           <wp:inline distT="0" distB="0" distL="0" distR="0" wp14:anchorId="711BEDD6" wp14:editId="667F3E5A">
             <wp:extent cx="5400040" cy="3375025"/>
@@ -4773,6 +5001,7 @@
           <w:noProof/>
           <w:sz w:val="24"/>
         </w:rPr>
+        <w:lastRenderedPageBreak/>
         <w:drawing>
           <wp:inline distT="0" distB="0" distL="0" distR="0" wp14:anchorId="2E383D03" wp14:editId="4EC8B128">
             <wp:extent cx="5400040" cy="3375025"/>
@@ -4833,32 +5062,61 @@
           <w:i/>
           <w:u w:val="single"/>
         </w:rPr>
-        <w:t xml:space="preserve">H10 </w:t>
-      </w:r>
-      <w:r>
-        <w:rPr>
-          <w:rFonts w:ascii="Calibri" w:eastAsia="Calibri" w:hAnsi="Calibri" w:cs="Calibri"/>
-          <w:i/>
-          <w:sz w:val="24"/>
-          <w:u w:val="single"/>
-        </w:rPr>
-        <w:t>– Escenario Positivo</w:t>
-      </w:r>
-    </w:p>
-    <w:p>
-      <w:pPr>
-        <w:spacing w:after="0" w:line="240" w:lineRule="auto"/>
-        <w:rPr>
-          <w:rFonts w:ascii="Calibri" w:eastAsia="Calibri" w:hAnsi="Calibri" w:cs="Calibri"/>
-          <w:i/>
-        </w:rPr>
-      </w:pPr>
-      <w:r>
-        <w:rPr>
-          <w:rFonts w:ascii="Calibri" w:eastAsia="Calibri" w:hAnsi="Calibri" w:cs="Calibri"/>
-          <w:b/>
-          <w:i/>
-          <w:color w:val="4472C4"/>
+        <w:t>H10</w:t>
+      </w:r>
+      <w:r>
+        <w:rPr>
+          <w:rFonts w:ascii="Calibri" w:eastAsia="Calibri" w:hAnsi="Calibri" w:cs="Calibri"/>
+          <w:i/>
+          <w:u w:val="single"/>
+        </w:rPr>
+        <w:t>+E1</w:t>
+      </w:r>
+      <w:r>
+        <w:rPr>
+          <w:rFonts w:ascii="Calibri" w:eastAsia="Calibri" w:hAnsi="Calibri" w:cs="Calibri"/>
+          <w:i/>
+          <w:u w:val="single"/>
+        </w:rPr>
+        <w:t xml:space="preserve"> </w:t>
+      </w:r>
+      <w:r>
+        <w:rPr>
+          <w:rFonts w:ascii="Calibri" w:eastAsia="Calibri" w:hAnsi="Calibri" w:cs="Calibri"/>
+          <w:i/>
+          <w:sz w:val="24"/>
+          <w:u w:val="single"/>
+        </w:rPr>
+        <w:t xml:space="preserve">– </w:t>
+      </w:r>
+      <w:r>
+        <w:rPr>
+          <w:rFonts w:ascii="Calibri" w:eastAsia="Calibri" w:hAnsi="Calibri" w:cs="Calibri"/>
+          <w:i/>
+          <w:sz w:val="24"/>
+          <w:u w:val="single"/>
+        </w:rPr>
+        <w:t>Visualización de contenido exitosa</w:t>
+      </w:r>
+    </w:p>
+    <w:p>
+      <w:pPr>
+        <w:spacing w:after="0" w:line="240" w:lineRule="auto"/>
+        <w:rPr>
+          <w:rFonts w:ascii="Calibri" w:eastAsia="Calibri" w:hAnsi="Calibri" w:cs="Calibri"/>
+          <w:i/>
+          <w:sz w:val="24"/>
+          <w:szCs w:val="24"/>
+        </w:rPr>
+      </w:pPr>
+      <w:r>
+        <w:rPr>
+          <w:rFonts w:ascii="Calibri" w:eastAsia="Calibri" w:hAnsi="Calibri" w:cs="Calibri"/>
+          <w:b/>
+          <w:i/>
+          <w:color w:val="4472C4"/>
+          <w:sz w:val="24"/>
+          <w:szCs w:val="24"/>
         </w:rPr>
         <w:t>Dado</w:t>
       </w:r>
@@ -4866,6 +5124,8 @@
         <w:rPr>
           <w:rFonts w:ascii="Calibri" w:eastAsia="Calibri" w:hAnsi="Calibri" w:cs="Calibri"/>
           <w:i/>
+          <w:sz w:val="24"/>
+          <w:szCs w:val="24"/>
         </w:rPr>
         <w:t xml:space="preserve"> que estamos autenticados en el sistema como</w:t>
       </w:r>
@@ -4875,6 +5135,8 @@
           <w:b/>
           <w:i/>
           <w:color w:val="833C0B"/>
+          <w:sz w:val="24"/>
+          <w:szCs w:val="24"/>
         </w:rPr>
         <w:t xml:space="preserve"> </w:t>
       </w:r>
@@ -4882,6 +5144,8 @@
         <w:rPr>
           <w:rFonts w:ascii="Calibri" w:eastAsia="Calibri" w:hAnsi="Calibri" w:cs="Calibri"/>
           <w:i/>
+          <w:sz w:val="24"/>
+          <w:szCs w:val="24"/>
         </w:rPr>
         <w:t>usuario nivel 1, se tiene permiso para visualizar todos los archivos pertenecientes al bloque 1, se accede a la pantalla del contenido, y allí estará disponible.</w:t>
       </w:r>
@@ -5004,8 +5268,434 @@
           <w:sz w:val="24"/>
           <w:u w:val="single"/>
         </w:rPr>
+        <w:t>H11+E1 – Subida de contenido exitosa</w:t>
+      </w:r>
+    </w:p>
+    <w:p>
+      <w:pPr>
+        <w:spacing w:after="0" w:line="240" w:lineRule="auto"/>
+        <w:jc w:val="both"/>
+        <w:rPr>
+          <w:rFonts w:ascii="Calibri" w:eastAsia="Calibri" w:hAnsi="Calibri" w:cs="Calibri"/>
+          <w:i/>
+          <w:sz w:val="24"/>
+        </w:rPr>
+      </w:pPr>
+      <w:r>
+        <w:rPr>
+          <w:rFonts w:ascii="Calibri" w:eastAsia="Calibri" w:hAnsi="Calibri" w:cs="Calibri"/>
+          <w:b/>
+          <w:i/>
+          <w:color w:val="4472C4"/>
+          <w:sz w:val="24"/>
+        </w:rPr>
+        <w:t>Dado</w:t>
+      </w:r>
+      <w:r>
+        <w:rPr>
+          <w:rFonts w:ascii="Calibri" w:eastAsia="Calibri" w:hAnsi="Calibri" w:cs="Calibri"/>
+          <w:i/>
+          <w:sz w:val="24"/>
+        </w:rPr>
+        <w:t xml:space="preserve"> que </w:t>
+      </w:r>
+      <w:r>
+        <w:rPr>
+          <w:rFonts w:ascii="Calibri" w:eastAsia="Calibri" w:hAnsi="Calibri" w:cs="Calibri"/>
+          <w:i/>
+          <w:sz w:val="24"/>
+        </w:rPr>
+        <w:t>somos</w:t>
+      </w:r>
+      <w:r>
+        <w:rPr>
+          <w:rFonts w:ascii="Calibri" w:eastAsia="Calibri" w:hAnsi="Calibri" w:cs="Calibri"/>
+          <w:i/>
+          <w:sz w:val="24"/>
+        </w:rPr>
+        <w:t xml:space="preserve"> un usuario de nivel 3, autor, y queramos subir contenido</w:t>
+      </w:r>
+      <w:r>
+        <w:rPr>
+          <w:rFonts w:ascii="Calibri" w:eastAsia="Calibri" w:hAnsi="Calibri" w:cs="Calibri"/>
+          <w:b/>
+          <w:i/>
+          <w:color w:val="4472C4"/>
+          <w:sz w:val="24"/>
+        </w:rPr>
+        <w:t>, cuando</w:t>
+      </w:r>
+      <w:r>
+        <w:rPr>
+          <w:rFonts w:ascii="Calibri" w:eastAsia="Calibri" w:hAnsi="Calibri" w:cs="Calibri"/>
+          <w:i/>
+          <w:sz w:val="24"/>
+        </w:rPr>
+        <w:t xml:space="preserve"> pulsamos el botón de subir contenido en la sección de contenido</w:t>
+      </w:r>
+      <w:r>
+        <w:rPr>
+          <w:rFonts w:ascii="Calibri" w:eastAsia="Calibri" w:hAnsi="Calibri" w:cs="Calibri"/>
+          <w:b/>
+          <w:i/>
+          <w:color w:val="4472C4"/>
+          <w:sz w:val="24"/>
+        </w:rPr>
+        <w:t>, una vez que</w:t>
+      </w:r>
+      <w:r>
+        <w:rPr>
+          <w:rFonts w:ascii="Calibri" w:eastAsia="Calibri" w:hAnsi="Calibri" w:cs="Calibri"/>
+          <w:i/>
+          <w:sz w:val="24"/>
+        </w:rPr>
+        <w:t xml:space="preserve"> decidimos subir un vídeo o un documento, y nos decantamos por subir el archivo “</w:t>
+      </w:r>
+      <w:r>
+        <w:rPr>
+          <w:rFonts w:ascii="Calibri" w:eastAsia="Calibri" w:hAnsi="Calibri" w:cs="Calibri"/>
+          <w:b/>
+          <w:i/>
+          <w:color w:val="833C0B"/>
+          <w:sz w:val="24"/>
+        </w:rPr>
+        <w:t>Introducción Golden5.pdf</w:t>
+      </w:r>
+      <w:r>
+        <w:rPr>
+          <w:rFonts w:ascii="Calibri" w:eastAsia="Calibri" w:hAnsi="Calibri" w:cs="Calibri"/>
+          <w:i/>
+          <w:sz w:val="24"/>
+        </w:rPr>
+        <w:t xml:space="preserve">”, </w:t>
+      </w:r>
+      <w:r>
+        <w:rPr>
+          <w:rFonts w:ascii="Calibri" w:eastAsia="Calibri" w:hAnsi="Calibri" w:cs="Calibri"/>
+          <w:b/>
+          <w:i/>
+          <w:color w:val="4472C4"/>
+          <w:sz w:val="24"/>
+        </w:rPr>
+        <w:t xml:space="preserve">tras </w:t>
+      </w:r>
+      <w:r>
+        <w:rPr>
+          <w:rFonts w:ascii="Calibri" w:eastAsia="Calibri" w:hAnsi="Calibri" w:cs="Calibri"/>
+          <w:i/>
+          <w:sz w:val="24"/>
+        </w:rPr>
+        <w:t>pulsar el botón de subir archivo</w:t>
+      </w:r>
+      <w:r>
+        <w:rPr>
+          <w:rFonts w:ascii="Calibri" w:eastAsia="Calibri" w:hAnsi="Calibri" w:cs="Calibri"/>
+          <w:b/>
+          <w:i/>
+          <w:color w:val="4472C4"/>
+          <w:sz w:val="24"/>
+        </w:rPr>
+        <w:t xml:space="preserve">, entonces </w:t>
+      </w:r>
+      <w:r>
+        <w:rPr>
+          <w:rFonts w:ascii="Calibri" w:eastAsia="Calibri" w:hAnsi="Calibri" w:cs="Calibri"/>
+          <w:i/>
+          <w:sz w:val="24"/>
+        </w:rPr>
+        <w:t>la aplicación nos redirige a la página donde se ha alojado el archivo, con su vista, y un mensaje emergente indicando que la subida ha sido exitosa.</w:t>
+      </w:r>
+    </w:p>
+    <w:p>
+      <w:pPr>
+        <w:spacing w:after="0" w:line="240" w:lineRule="auto"/>
+        <w:jc w:val="both"/>
+        <w:rPr>
+          <w:rFonts w:ascii="Calibri" w:eastAsia="Calibri" w:hAnsi="Calibri" w:cs="Calibri"/>
+          <w:i/>
+          <w:sz w:val="24"/>
+          <w:u w:val="single"/>
+        </w:rPr>
+      </w:pPr>
+    </w:p>
+    <w:p>
+      <w:pPr>
+        <w:spacing w:after="0" w:line="240" w:lineRule="auto"/>
+        <w:jc w:val="both"/>
+        <w:rPr>
+          <w:rFonts w:ascii="Calibri" w:eastAsia="Calibri" w:hAnsi="Calibri" w:cs="Calibri"/>
+          <w:i/>
+          <w:sz w:val="24"/>
+          <w:u w:val="single"/>
+        </w:rPr>
+      </w:pPr>
+      <w:r>
+        <w:rPr>
+          <w:rFonts w:ascii="Calibri" w:eastAsia="Calibri" w:hAnsi="Calibri" w:cs="Calibri"/>
+          <w:i/>
+          <w:sz w:val="24"/>
+          <w:u w:val="single"/>
+        </w:rPr>
+        <w:t>H11-E1 – Subida de contenido errónea</w:t>
+      </w:r>
+    </w:p>
+    <w:p>
+      <w:pPr>
+        <w:spacing w:after="0" w:line="240" w:lineRule="auto"/>
+        <w:jc w:val="both"/>
+        <w:rPr>
+          <w:rFonts w:ascii="Calibri" w:eastAsia="Calibri" w:hAnsi="Calibri" w:cs="Calibri"/>
+          <w:i/>
+          <w:sz w:val="24"/>
+        </w:rPr>
+      </w:pPr>
+      <w:r>
+        <w:rPr>
+          <w:rFonts w:ascii="Calibri" w:eastAsia="Calibri" w:hAnsi="Calibri" w:cs="Calibri"/>
+          <w:b/>
+          <w:i/>
+          <w:color w:val="4472C4"/>
+          <w:sz w:val="24"/>
+        </w:rPr>
+        <w:t>Dado</w:t>
+      </w:r>
+      <w:r>
+        <w:rPr>
+          <w:rFonts w:ascii="Calibri" w:eastAsia="Calibri" w:hAnsi="Calibri" w:cs="Calibri"/>
+          <w:i/>
+          <w:sz w:val="24"/>
+        </w:rPr>
+        <w:t xml:space="preserve"> que </w:t>
+      </w:r>
+      <w:r>
+        <w:rPr>
+          <w:rFonts w:ascii="Calibri" w:eastAsia="Calibri" w:hAnsi="Calibri" w:cs="Calibri"/>
+          <w:i/>
+          <w:sz w:val="24"/>
+        </w:rPr>
+        <w:t>somos</w:t>
+      </w:r>
+      <w:r>
+        <w:rPr>
+          <w:rFonts w:ascii="Calibri" w:eastAsia="Calibri" w:hAnsi="Calibri" w:cs="Calibri"/>
+          <w:i/>
+          <w:sz w:val="24"/>
+        </w:rPr>
+        <w:t xml:space="preserve"> un usuario de nivel 3, autor, y queramos subir contenido</w:t>
+      </w:r>
+      <w:r>
+        <w:rPr>
+          <w:rFonts w:ascii="Calibri" w:eastAsia="Calibri" w:hAnsi="Calibri" w:cs="Calibri"/>
+          <w:b/>
+          <w:i/>
+          <w:color w:val="4472C4"/>
+          <w:sz w:val="24"/>
+        </w:rPr>
+        <w:t>, cuando</w:t>
+      </w:r>
+      <w:r>
+        <w:rPr>
+          <w:rFonts w:ascii="Calibri" w:eastAsia="Calibri" w:hAnsi="Calibri" w:cs="Calibri"/>
+          <w:i/>
+          <w:sz w:val="24"/>
+        </w:rPr>
+        <w:t xml:space="preserve"> pulsamos el botón de subir contenido en la sección de contenido</w:t>
+      </w:r>
+      <w:r>
+        <w:rPr>
+          <w:rFonts w:ascii="Calibri" w:eastAsia="Calibri" w:hAnsi="Calibri" w:cs="Calibri"/>
+          <w:b/>
+          <w:i/>
+          <w:color w:val="4472C4"/>
+          <w:sz w:val="24"/>
+        </w:rPr>
+        <w:t>, una vez que</w:t>
+      </w:r>
+      <w:r>
+        <w:rPr>
+          <w:rFonts w:ascii="Calibri" w:eastAsia="Calibri" w:hAnsi="Calibri" w:cs="Calibri"/>
+          <w:i/>
+          <w:sz w:val="24"/>
+        </w:rPr>
+        <w:t xml:space="preserve"> decidimos subir un vídeo o un documento, y nos decantamos por subir el archivo “</w:t>
+      </w:r>
+      <w:r>
+        <w:rPr>
+          <w:rFonts w:ascii="Calibri" w:eastAsia="Calibri" w:hAnsi="Calibri" w:cs="Calibri"/>
+          <w:b/>
+          <w:i/>
+          <w:color w:val="833C0B"/>
+          <w:sz w:val="24"/>
+        </w:rPr>
+        <w:t>Introducción Golden5.docx</w:t>
+      </w:r>
+      <w:r>
+        <w:rPr>
+          <w:rFonts w:ascii="Calibri" w:eastAsia="Calibri" w:hAnsi="Calibri" w:cs="Calibri"/>
+          <w:i/>
+          <w:sz w:val="24"/>
+        </w:rPr>
+        <w:t xml:space="preserve">”, </w:t>
+      </w:r>
+      <w:r>
+        <w:rPr>
+          <w:rFonts w:ascii="Calibri" w:eastAsia="Calibri" w:hAnsi="Calibri" w:cs="Calibri"/>
+          <w:b/>
+          <w:i/>
+          <w:color w:val="4472C4"/>
+          <w:sz w:val="24"/>
+        </w:rPr>
+        <w:t xml:space="preserve">tras </w:t>
+      </w:r>
+      <w:r>
+        <w:rPr>
+          <w:rFonts w:ascii="Calibri" w:eastAsia="Calibri" w:hAnsi="Calibri" w:cs="Calibri"/>
+          <w:i/>
+          <w:sz w:val="24"/>
+        </w:rPr>
+        <w:t>pulsar el botón de subir archivo</w:t>
+      </w:r>
+      <w:r>
+        <w:rPr>
+          <w:rFonts w:ascii="Calibri" w:eastAsia="Calibri" w:hAnsi="Calibri" w:cs="Calibri"/>
+          <w:b/>
+          <w:i/>
+          <w:color w:val="4472C4"/>
+          <w:sz w:val="24"/>
+        </w:rPr>
+        <w:t xml:space="preserve">, entonces </w:t>
+      </w:r>
+      <w:r>
+        <w:rPr>
+          <w:rFonts w:ascii="Calibri" w:eastAsia="Calibri" w:hAnsi="Calibri" w:cs="Calibri"/>
+          <w:i/>
+          <w:sz w:val="24"/>
+        </w:rPr>
+        <w:t>la aplicación nos indica que el formato del archivo no es adecuado con un mensaje emergente.</w:t>
+      </w:r>
+    </w:p>
+    <w:p>
+      <w:pPr>
+        <w:spacing w:after="0" w:line="240" w:lineRule="auto"/>
+        <w:jc w:val="both"/>
+        <w:rPr>
+          <w:rFonts w:ascii="Calibri" w:eastAsia="Calibri" w:hAnsi="Calibri" w:cs="Calibri"/>
+          <w:i/>
+          <w:sz w:val="24"/>
+        </w:rPr>
+      </w:pPr>
+    </w:p>
+    <w:p>
+      <w:pPr>
+        <w:spacing w:after="0" w:line="240" w:lineRule="auto"/>
+        <w:rPr>
+          <w:rFonts w:ascii="Calibri" w:eastAsia="Calibri" w:hAnsi="Calibri" w:cs="Calibri"/>
+          <w:i/>
+          <w:sz w:val="24"/>
+          <w:u w:val="single"/>
+        </w:rPr>
+      </w:pPr>
+      <w:r>
+        <w:rPr>
+          <w:rFonts w:ascii="Calibri" w:eastAsia="Calibri" w:hAnsi="Calibri" w:cs="Calibri"/>
+          <w:i/>
+          <w:sz w:val="24"/>
+          <w:u w:val="single"/>
+        </w:rPr>
+        <w:t>H12 – Eliminar contenido</w:t>
+      </w:r>
+    </w:p>
+    <w:p>
+      <w:pPr>
+        <w:jc w:val="both"/>
+        <w:rPr>
+          <w:rFonts w:ascii="Calibri" w:eastAsia="Calibri" w:hAnsi="Calibri" w:cs="Calibri"/>
+          <w:i/>
+        </w:rPr>
+      </w:pPr>
+      <w:r>
+        <w:rPr>
+          <w:rFonts w:ascii="Calibri" w:eastAsia="Calibri" w:hAnsi="Calibri" w:cs="Calibri"/>
+          <w:b/>
+          <w:i/>
+          <w:color w:val="4472C4"/>
+        </w:rPr>
+        <w:t>Como</w:t>
+      </w:r>
+      <w:r>
+        <w:rPr>
+          <w:rFonts w:ascii="Calibri" w:eastAsia="Calibri" w:hAnsi="Calibri" w:cs="Calibri"/>
+          <w:i/>
+        </w:rPr>
+        <w:t xml:space="preserve"> coordinadora de golden5 </w:t>
+      </w:r>
+      <w:r>
+        <w:rPr>
+          <w:rFonts w:ascii="Calibri" w:eastAsia="Calibri" w:hAnsi="Calibri" w:cs="Calibri"/>
+          <w:b/>
+          <w:i/>
+          <w:color w:val="4472C4"/>
+        </w:rPr>
+        <w:t>deseo que el sistema</w:t>
+      </w:r>
+      <w:r>
+        <w:rPr>
+          <w:rFonts w:ascii="Calibri" w:eastAsia="Calibri" w:hAnsi="Calibri" w:cs="Calibri"/>
+          <w:i/>
+        </w:rPr>
+        <w:t xml:space="preserve"> permita a</w:t>
+      </w:r>
+      <w:r>
+        <w:rPr>
+          <w:rFonts w:ascii="Calibri" w:eastAsia="Calibri" w:hAnsi="Calibri" w:cs="Calibri"/>
+          <w:i/>
+        </w:rPr>
+        <w:t xml:space="preserve"> los </w:t>
+      </w:r>
+      <w:r>
+        <w:rPr>
+          <w:rFonts w:ascii="Calibri" w:eastAsia="Calibri" w:hAnsi="Calibri" w:cs="Calibri"/>
+          <w:i/>
+        </w:rPr>
+        <w:t xml:space="preserve">autores eliminar su propio contenido, y a los administradores el poder borrar cualquier contenido, </w:t>
+      </w:r>
+      <w:r>
+        <w:rPr>
+          <w:rFonts w:ascii="Calibri" w:eastAsia="Calibri" w:hAnsi="Calibri" w:cs="Calibri"/>
+          <w:b/>
+          <w:i/>
+          <w:color w:val="4472C4"/>
+        </w:rPr>
+        <w:t>para</w:t>
+      </w:r>
+      <w:r>
+        <w:rPr>
+          <w:rFonts w:ascii="Calibri" w:eastAsia="Calibri" w:hAnsi="Calibri" w:cs="Calibri"/>
+          <w:i/>
+        </w:rPr>
+        <w:t xml:space="preserve"> poder regular qué información se proporciona en la página.</w:t>
+      </w:r>
+    </w:p>
+    <w:p>
+      <w:pPr>
+        <w:spacing w:after="0" w:line="240" w:lineRule="auto"/>
+        <w:jc w:val="both"/>
+        <w:rPr>
+          <w:rFonts w:ascii="Calibri" w:eastAsia="Calibri" w:hAnsi="Calibri" w:cs="Calibri"/>
+          <w:i/>
+          <w:sz w:val="24"/>
+          <w:u w:val="single"/>
+        </w:rPr>
+      </w:pPr>
+      <w:r>
+        <w:rPr>
+          <w:rFonts w:ascii="Calibri" w:eastAsia="Calibri" w:hAnsi="Calibri" w:cs="Calibri"/>
+          <w:i/>
+          <w:sz w:val="24"/>
+          <w:u w:val="single"/>
+        </w:rPr>
         <w:lastRenderedPageBreak/>
-        <w:t>H11+E1 – Subida de contenido exitosa</w:t>
+        <w:t>H12+E1 – Eliminar contenido</w:t>
       </w:r>
     </w:p>
     <w:p>
@@ -5034,7 +5724,23 @@
           <w:i/>
           <w:sz w:val="24"/>
         </w:rPr>
-        <w:t xml:space="preserve"> que seamos un usuario de nivel 3, autor, y queramos subir contenido</w:t>
+        <w:t xml:space="preserve"> que </w:t>
+      </w:r>
+      <w:r>
+        <w:rPr>
+          <w:rFonts w:ascii="Calibri" w:eastAsia="Calibri" w:hAnsi="Calibri" w:cs="Calibri"/>
+          <w:i/>
+          <w:sz w:val="24"/>
+        </w:rPr>
+        <w:t>somos</w:t>
+      </w:r>
+      <w:r>
+        <w:rPr>
+          <w:rFonts w:ascii="Calibri" w:eastAsia="Calibri" w:hAnsi="Calibri" w:cs="Calibri"/>
+          <w:i/>
+          <w:sz w:val="24"/>
+        </w:rPr>
+        <w:t xml:space="preserve"> un usuario de nivel 3, autor, y queramos eliminar contenido que nosotros mismos hemos subido</w:t>
       </w:r>
       <w:r>
         <w:rPr>
@@ -5052,7 +5758,7 @@
           <w:i/>
           <w:sz w:val="24"/>
         </w:rPr>
-        <w:t xml:space="preserve"> pulsamos el botón de subir contenido en la sección de contenido</w:t>
+        <w:t xml:space="preserve"> nos dirigimos a la sección de contenido</w:t>
       </w:r>
       <w:r>
         <w:rPr>
@@ -5070,7 +5776,7 @@
           <w:i/>
           <w:sz w:val="24"/>
         </w:rPr>
-        <w:t xml:space="preserve"> decidimos subir un vídeo o un documento, y nos decantamos por subir el archivo “</w:t>
+        <w:t xml:space="preserve"> localizamos nuestro archivo, “</w:t>
       </w:r>
       <w:r>
         <w:rPr>
@@ -5106,7 +5812,7 @@
           <w:i/>
           <w:sz w:val="24"/>
         </w:rPr>
-        <w:t>pulsar el botón de subir archivo</w:t>
+        <w:t>pulsar el botón de eliminar archivo, que sólo aparecería si es contenido subido por nosotros</w:t>
       </w:r>
       <w:r>
         <w:rPr>
@@ -5124,7 +5830,7 @@
           <w:i/>
           <w:sz w:val="24"/>
         </w:rPr>
-        <w:t>la aplicación nos redirige a la página donde se ha alojado el archivo, con su vista, y un mensaje emergente indicando que la subida ha sido exitosa.</w:t>
+        <w:t>la aplicación nos pregunta si estamos seguros de querer eliminar el archivo y, en caso de responder que sí, el archivo desaparecería de la base de datos.</w:t>
       </w:r>
     </w:p>
     <w:p>
@@ -5135,500 +5841,106 @@
           <w:rFonts w:ascii="Calibri" w:eastAsia="Calibri" w:hAnsi="Calibri" w:cs="Calibri"/>
           <w:i/>
           <w:sz w:val="24"/>
-          <w:u w:val="single"/>
-        </w:rPr>
-      </w:pPr>
-    </w:p>
-    <w:p>
-      <w:pPr>
-        <w:spacing w:after="0" w:line="240" w:lineRule="auto"/>
+        </w:rPr>
+      </w:pPr>
+    </w:p>
+    <w:p>
+      <w:pPr>
+        <w:spacing w:after="0" w:line="240" w:lineRule="auto"/>
+        <w:rPr>
+          <w:rFonts w:ascii="Calibri" w:eastAsia="Calibri" w:hAnsi="Calibri" w:cs="Calibri"/>
+          <w:i/>
+          <w:sz w:val="24"/>
+          <w:u w:val="single"/>
+        </w:rPr>
+      </w:pPr>
+      <w:r>
+        <w:rPr>
+          <w:rFonts w:ascii="Calibri" w:eastAsia="Calibri" w:hAnsi="Calibri" w:cs="Calibri"/>
+          <w:i/>
+          <w:sz w:val="24"/>
+          <w:u w:val="single"/>
+        </w:rPr>
+        <w:t>H13 – Visualización y uso de herramientas</w:t>
+      </w:r>
+    </w:p>
+    <w:p>
+      <w:pPr>
         <w:jc w:val="both"/>
         <w:rPr>
           <w:rFonts w:ascii="Calibri" w:eastAsia="Calibri" w:hAnsi="Calibri" w:cs="Calibri"/>
           <w:i/>
-          <w:sz w:val="24"/>
-          <w:u w:val="single"/>
-        </w:rPr>
-      </w:pPr>
-      <w:r>
-        <w:rPr>
-          <w:rFonts w:ascii="Calibri" w:eastAsia="Calibri" w:hAnsi="Calibri" w:cs="Calibri"/>
-          <w:i/>
-          <w:sz w:val="24"/>
-          <w:u w:val="single"/>
-        </w:rPr>
-        <w:t>H11-E1 – Subida de contenido errónea</w:t>
-      </w:r>
-    </w:p>
-    <w:p>
-      <w:pPr>
-        <w:spacing w:after="0" w:line="240" w:lineRule="auto"/>
+        </w:rPr>
+      </w:pPr>
+      <w:r>
+        <w:rPr>
+          <w:rFonts w:ascii="Calibri" w:eastAsia="Calibri" w:hAnsi="Calibri" w:cs="Calibri"/>
+          <w:b/>
+          <w:i/>
+          <w:color w:val="4472C4"/>
+        </w:rPr>
+        <w:t>Como</w:t>
+      </w:r>
+      <w:r>
+        <w:rPr>
+          <w:rFonts w:ascii="Calibri" w:eastAsia="Calibri" w:hAnsi="Calibri" w:cs="Calibri"/>
+          <w:i/>
+        </w:rPr>
+        <w:t xml:space="preserve"> coordinadora de golden5 </w:t>
+      </w:r>
+      <w:r>
+        <w:rPr>
+          <w:rFonts w:ascii="Calibri" w:eastAsia="Calibri" w:hAnsi="Calibri" w:cs="Calibri"/>
+          <w:b/>
+          <w:i/>
+          <w:color w:val="4472C4"/>
+        </w:rPr>
+        <w:t>deseo que el sistema</w:t>
+      </w:r>
+      <w:r>
+        <w:rPr>
+          <w:rFonts w:ascii="Calibri" w:eastAsia="Calibri" w:hAnsi="Calibri" w:cs="Calibri"/>
+          <w:i/>
+        </w:rPr>
+        <w:t xml:space="preserve"> permita a</w:t>
+      </w:r>
+      <w:r>
+        <w:rPr>
+          <w:rFonts w:ascii="Calibri" w:eastAsia="Calibri" w:hAnsi="Calibri" w:cs="Calibri"/>
+          <w:i/>
+        </w:rPr>
+        <w:t xml:space="preserve"> los usuarios</w:t>
+      </w:r>
+      <w:r>
+        <w:rPr>
+          <w:rFonts w:ascii="Calibri" w:eastAsia="Calibri" w:hAnsi="Calibri" w:cs="Calibri"/>
+          <w:i/>
+        </w:rPr>
+        <w:t xml:space="preserve"> de nivel 2 el poder acceder y utilizar herramientas web integradas en la página, </w:t>
+      </w:r>
+      <w:r>
+        <w:rPr>
+          <w:rFonts w:ascii="Calibri" w:eastAsia="Calibri" w:hAnsi="Calibri" w:cs="Calibri"/>
+          <w:b/>
+          <w:i/>
+          <w:color w:val="4472C4"/>
+        </w:rPr>
+        <w:t>para</w:t>
+      </w:r>
+      <w:r>
+        <w:rPr>
+          <w:rFonts w:ascii="Calibri" w:eastAsia="Calibri" w:hAnsi="Calibri" w:cs="Calibri"/>
+          <w:i/>
+        </w:rPr>
+        <w:t xml:space="preserve"> poder hacer uso de aplicaciones que vendrán bien en sus trabajos individuales y en su desarrollo.</w:t>
+      </w:r>
+    </w:p>
+    <w:p>
+      <w:pPr>
         <w:jc w:val="both"/>
         <w:rPr>
           <w:rFonts w:ascii="Calibri" w:eastAsia="Calibri" w:hAnsi="Calibri" w:cs="Calibri"/>
           <w:i/>
-          <w:sz w:val="24"/>
-        </w:rPr>
-      </w:pPr>
-      <w:r>
-        <w:rPr>
-          <w:rFonts w:ascii="Calibri" w:eastAsia="Calibri" w:hAnsi="Calibri" w:cs="Calibri"/>
-          <w:b/>
-          <w:i/>
-          <w:color w:val="4472C4"/>
-          <w:sz w:val="24"/>
-        </w:rPr>
-        <w:t>Dado</w:t>
-      </w:r>
-      <w:r>
-        <w:rPr>
-          <w:rFonts w:ascii="Calibri" w:eastAsia="Calibri" w:hAnsi="Calibri" w:cs="Calibri"/>
-          <w:i/>
-          <w:sz w:val="24"/>
-        </w:rPr>
-        <w:t xml:space="preserve"> que seamos un usuario de nivel 3, autor, y queramos subir contenido</w:t>
-      </w:r>
-      <w:r>
-        <w:rPr>
-          <w:rFonts w:ascii="Calibri" w:eastAsia="Calibri" w:hAnsi="Calibri" w:cs="Calibri"/>
-          <w:b/>
-          <w:i/>
-          <w:color w:val="4472C4"/>
-          <w:sz w:val="24"/>
-        </w:rPr>
-        <w:t>, cuando</w:t>
-      </w:r>
-      <w:r>
-        <w:rPr>
-          <w:rFonts w:ascii="Calibri" w:eastAsia="Calibri" w:hAnsi="Calibri" w:cs="Calibri"/>
-          <w:i/>
-          <w:sz w:val="24"/>
-        </w:rPr>
-        <w:t xml:space="preserve"> pulsamos el botón de subir contenido en la sección de contenido</w:t>
-      </w:r>
-      <w:r>
-        <w:rPr>
-          <w:rFonts w:ascii="Calibri" w:eastAsia="Calibri" w:hAnsi="Calibri" w:cs="Calibri"/>
-          <w:b/>
-          <w:i/>
-          <w:color w:val="4472C4"/>
-          <w:sz w:val="24"/>
-        </w:rPr>
-        <w:t>, una vez que</w:t>
-      </w:r>
-      <w:r>
-        <w:rPr>
-          <w:rFonts w:ascii="Calibri" w:eastAsia="Calibri" w:hAnsi="Calibri" w:cs="Calibri"/>
-          <w:i/>
-          <w:sz w:val="24"/>
-        </w:rPr>
-        <w:t xml:space="preserve"> decidimos subir un vídeo o un documento, y nos decantamos por subir el archivo “</w:t>
-      </w:r>
-      <w:r>
-        <w:rPr>
-          <w:rFonts w:ascii="Calibri" w:eastAsia="Calibri" w:hAnsi="Calibri" w:cs="Calibri"/>
-          <w:b/>
-          <w:i/>
-          <w:color w:val="833C0B"/>
-          <w:sz w:val="24"/>
-        </w:rPr>
-        <w:t>Introducción Golden5.docx</w:t>
-      </w:r>
-      <w:r>
-        <w:rPr>
-          <w:rFonts w:ascii="Calibri" w:eastAsia="Calibri" w:hAnsi="Calibri" w:cs="Calibri"/>
-          <w:i/>
-          <w:sz w:val="24"/>
-        </w:rPr>
-        <w:t xml:space="preserve">”, </w:t>
-      </w:r>
-      <w:r>
-        <w:rPr>
-          <w:rFonts w:ascii="Calibri" w:eastAsia="Calibri" w:hAnsi="Calibri" w:cs="Calibri"/>
-          <w:b/>
-          <w:i/>
-          <w:color w:val="4472C4"/>
-          <w:sz w:val="24"/>
-        </w:rPr>
-        <w:t xml:space="preserve">tras </w:t>
-      </w:r>
-      <w:r>
-        <w:rPr>
-          <w:rFonts w:ascii="Calibri" w:eastAsia="Calibri" w:hAnsi="Calibri" w:cs="Calibri"/>
-          <w:i/>
-          <w:sz w:val="24"/>
-        </w:rPr>
-        <w:t>pulsar el botón de subir archivo</w:t>
-      </w:r>
-      <w:r>
-        <w:rPr>
-          <w:rFonts w:ascii="Calibri" w:eastAsia="Calibri" w:hAnsi="Calibri" w:cs="Calibri"/>
-          <w:b/>
-          <w:i/>
-          <w:color w:val="4472C4"/>
-          <w:sz w:val="24"/>
-        </w:rPr>
-        <w:t xml:space="preserve">, entonces </w:t>
-      </w:r>
-      <w:r>
-        <w:rPr>
-          <w:rFonts w:ascii="Calibri" w:eastAsia="Calibri" w:hAnsi="Calibri" w:cs="Calibri"/>
-          <w:i/>
-          <w:sz w:val="24"/>
-        </w:rPr>
-        <w:t>la aplicación nos indica que el formato del archivo no es adecuado con un mensaje emergente.</w:t>
-      </w:r>
-    </w:p>
-    <w:p>
-      <w:pPr>
-        <w:spacing w:after="0" w:line="240" w:lineRule="auto"/>
-        <w:jc w:val="both"/>
-        <w:rPr>
-          <w:rFonts w:ascii="Calibri" w:eastAsia="Calibri" w:hAnsi="Calibri" w:cs="Calibri"/>
-          <w:i/>
-          <w:sz w:val="24"/>
-        </w:rPr>
-      </w:pPr>
-    </w:p>
-    <w:p>
-      <w:pPr>
-        <w:spacing w:after="0" w:line="240" w:lineRule="auto"/>
-        <w:rPr>
-          <w:rFonts w:ascii="Calibri" w:eastAsia="Calibri" w:hAnsi="Calibri" w:cs="Calibri"/>
-          <w:i/>
-          <w:sz w:val="24"/>
-          <w:u w:val="single"/>
-        </w:rPr>
-      </w:pPr>
-      <w:r>
-        <w:rPr>
-          <w:rFonts w:ascii="Calibri" w:eastAsia="Calibri" w:hAnsi="Calibri" w:cs="Calibri"/>
-          <w:i/>
-          <w:sz w:val="24"/>
-          <w:u w:val="single"/>
-        </w:rPr>
-        <w:t>H12 – Eliminar contenido</w:t>
-      </w:r>
-    </w:p>
-    <w:p>
-      <w:pPr>
-        <w:jc w:val="both"/>
-        <w:rPr>
-          <w:rFonts w:ascii="Calibri" w:eastAsia="Calibri" w:hAnsi="Calibri" w:cs="Calibri"/>
-          <w:i/>
-        </w:rPr>
-      </w:pPr>
-      <w:r>
-        <w:rPr>
-          <w:rFonts w:ascii="Calibri" w:eastAsia="Calibri" w:hAnsi="Calibri" w:cs="Calibri"/>
-          <w:b/>
-          <w:i/>
-          <w:color w:val="4472C4"/>
-        </w:rPr>
-        <w:t>Como</w:t>
-      </w:r>
-      <w:r>
-        <w:rPr>
-          <w:rFonts w:ascii="Calibri" w:eastAsia="Calibri" w:hAnsi="Calibri" w:cs="Calibri"/>
-          <w:i/>
-        </w:rPr>
-        <w:t xml:space="preserve"> coordinadora de golden5 </w:t>
-      </w:r>
-      <w:r>
-        <w:rPr>
-          <w:rFonts w:ascii="Calibri" w:eastAsia="Calibri" w:hAnsi="Calibri" w:cs="Calibri"/>
-          <w:b/>
-          <w:i/>
-          <w:color w:val="4472C4"/>
-        </w:rPr>
-        <w:t>deseo que el sistema</w:t>
-      </w:r>
-      <w:r>
-        <w:rPr>
-          <w:rFonts w:ascii="Calibri" w:eastAsia="Calibri" w:hAnsi="Calibri" w:cs="Calibri"/>
-          <w:i/>
-        </w:rPr>
-        <w:t xml:space="preserve"> permita a</w:t>
-      </w:r>
-      <w:r>
-        <w:rPr>
-          <w:rFonts w:ascii="Calibri" w:eastAsia="Calibri" w:hAnsi="Calibri" w:cs="Calibri"/>
-          <w:i/>
-        </w:rPr>
-        <w:t xml:space="preserve"> los </w:t>
-      </w:r>
-      <w:r>
-        <w:rPr>
-          <w:rFonts w:ascii="Calibri" w:eastAsia="Calibri" w:hAnsi="Calibri" w:cs="Calibri"/>
-          <w:i/>
-        </w:rPr>
-        <w:t xml:space="preserve">autores eliminar su propio contenido, y a los administradores el poder borrar cualquier contenido, </w:t>
-      </w:r>
-      <w:r>
-        <w:rPr>
-          <w:rFonts w:ascii="Calibri" w:eastAsia="Calibri" w:hAnsi="Calibri" w:cs="Calibri"/>
-          <w:b/>
-          <w:i/>
-          <w:color w:val="4472C4"/>
-        </w:rPr>
-        <w:t>para</w:t>
-      </w:r>
-      <w:r>
-        <w:rPr>
-          <w:rFonts w:ascii="Calibri" w:eastAsia="Calibri" w:hAnsi="Calibri" w:cs="Calibri"/>
-          <w:i/>
-        </w:rPr>
-        <w:t xml:space="preserve"> poder regular qué información se proporciona en la página.</w:t>
-      </w:r>
-    </w:p>
-    <w:p>
-      <w:pPr>
-        <w:spacing w:after="0" w:line="240" w:lineRule="auto"/>
-        <w:jc w:val="both"/>
-        <w:rPr>
-          <w:rFonts w:ascii="Calibri" w:eastAsia="Calibri" w:hAnsi="Calibri" w:cs="Calibri"/>
-          <w:i/>
-          <w:sz w:val="24"/>
-          <w:u w:val="single"/>
-        </w:rPr>
-      </w:pPr>
-      <w:r>
-        <w:rPr>
-          <w:rFonts w:ascii="Calibri" w:eastAsia="Calibri" w:hAnsi="Calibri" w:cs="Calibri"/>
-          <w:i/>
-          <w:sz w:val="24"/>
-          <w:u w:val="single"/>
-        </w:rPr>
-        <w:t>H12+E1 – Eliminar contenido</w:t>
-      </w:r>
-    </w:p>
-    <w:p>
-      <w:pPr>
-        <w:spacing w:after="0" w:line="240" w:lineRule="auto"/>
-        <w:jc w:val="both"/>
-        <w:rPr>
-          <w:rFonts w:ascii="Calibri" w:eastAsia="Calibri" w:hAnsi="Calibri" w:cs="Calibri"/>
-          <w:i/>
-          <w:sz w:val="24"/>
-        </w:rPr>
-      </w:pPr>
-      <w:r>
-        <w:rPr>
-          <w:rFonts w:ascii="Calibri" w:eastAsia="Calibri" w:hAnsi="Calibri" w:cs="Calibri"/>
-          <w:b/>
-          <w:i/>
-          <w:color w:val="4472C4"/>
-          <w:sz w:val="24"/>
-        </w:rPr>
-        <w:t>Dado</w:t>
-      </w:r>
-      <w:r>
-        <w:rPr>
-          <w:rFonts w:ascii="Calibri" w:eastAsia="Calibri" w:hAnsi="Calibri" w:cs="Calibri"/>
-          <w:i/>
-          <w:sz w:val="24"/>
-        </w:rPr>
-        <w:t xml:space="preserve"> que seamos un usuario de nivel 3, autor, y queramos eliminar contenido que nosotros mismos hemos subido</w:t>
-      </w:r>
-      <w:r>
-        <w:rPr>
-          <w:rFonts w:ascii="Calibri" w:eastAsia="Calibri" w:hAnsi="Calibri" w:cs="Calibri"/>
-          <w:b/>
-          <w:i/>
-          <w:color w:val="4472C4"/>
-          <w:sz w:val="24"/>
-        </w:rPr>
-        <w:t>, cuando</w:t>
-      </w:r>
-      <w:r>
-        <w:rPr>
-          <w:rFonts w:ascii="Calibri" w:eastAsia="Calibri" w:hAnsi="Calibri" w:cs="Calibri"/>
-          <w:i/>
-          <w:sz w:val="24"/>
-        </w:rPr>
-        <w:t xml:space="preserve"> nos dirigimos a la sección de contenido</w:t>
-      </w:r>
-      <w:r>
-        <w:rPr>
-          <w:rFonts w:ascii="Calibri" w:eastAsia="Calibri" w:hAnsi="Calibri" w:cs="Calibri"/>
-          <w:b/>
-          <w:i/>
-          <w:color w:val="4472C4"/>
-          <w:sz w:val="24"/>
-        </w:rPr>
-        <w:t>, una vez que</w:t>
-      </w:r>
-      <w:r>
-        <w:rPr>
-          <w:rFonts w:ascii="Calibri" w:eastAsia="Calibri" w:hAnsi="Calibri" w:cs="Calibri"/>
-          <w:i/>
-          <w:sz w:val="24"/>
-        </w:rPr>
-        <w:t xml:space="preserve"> localizamos nuestro archivo, “</w:t>
-      </w:r>
-      <w:r>
-        <w:rPr>
-          <w:rFonts w:ascii="Calibri" w:eastAsia="Calibri" w:hAnsi="Calibri" w:cs="Calibri"/>
-          <w:b/>
-          <w:i/>
-          <w:color w:val="833C0B"/>
-          <w:sz w:val="24"/>
-        </w:rPr>
-        <w:t>Introducción Golden5.pdf</w:t>
-      </w:r>
-      <w:r>
-        <w:rPr>
-          <w:rFonts w:ascii="Calibri" w:eastAsia="Calibri" w:hAnsi="Calibri" w:cs="Calibri"/>
-          <w:i/>
-          <w:sz w:val="24"/>
-        </w:rPr>
-        <w:t xml:space="preserve">”, </w:t>
-      </w:r>
-      <w:r>
-        <w:rPr>
-          <w:rFonts w:ascii="Calibri" w:eastAsia="Calibri" w:hAnsi="Calibri" w:cs="Calibri"/>
-          <w:b/>
-          <w:i/>
-          <w:color w:val="4472C4"/>
-          <w:sz w:val="24"/>
-        </w:rPr>
-        <w:t xml:space="preserve">tras </w:t>
-      </w:r>
-      <w:r>
-        <w:rPr>
-          <w:rFonts w:ascii="Calibri" w:eastAsia="Calibri" w:hAnsi="Calibri" w:cs="Calibri"/>
-          <w:i/>
-          <w:sz w:val="24"/>
-        </w:rPr>
-        <w:t>pulsar el botón de eliminar archivo, que sólo aparecería si es contenido subido por nosotros</w:t>
-      </w:r>
-      <w:r>
-        <w:rPr>
-          <w:rFonts w:ascii="Calibri" w:eastAsia="Calibri" w:hAnsi="Calibri" w:cs="Calibri"/>
-          <w:b/>
-          <w:i/>
-          <w:color w:val="4472C4"/>
-          <w:sz w:val="24"/>
-        </w:rPr>
-        <w:t xml:space="preserve">, entonces </w:t>
-      </w:r>
-      <w:r>
-        <w:rPr>
-          <w:rFonts w:ascii="Calibri" w:eastAsia="Calibri" w:hAnsi="Calibri" w:cs="Calibri"/>
-          <w:i/>
-          <w:sz w:val="24"/>
-        </w:rPr>
-        <w:t>la aplicación nos pregunta si estamos seguros de querer eliminar el archivo y, en caso de responder que sí, el archivo desaparecería de la base de datos.</w:t>
-      </w:r>
-    </w:p>
-    <w:p>
-      <w:pPr>
-        <w:spacing w:after="0" w:line="240" w:lineRule="auto"/>
-        <w:jc w:val="both"/>
-        <w:rPr>
-          <w:rFonts w:ascii="Calibri" w:eastAsia="Calibri" w:hAnsi="Calibri" w:cs="Calibri"/>
-          <w:i/>
-          <w:sz w:val="24"/>
-        </w:rPr>
-      </w:pPr>
-    </w:p>
-    <w:p>
-      <w:pPr>
-        <w:spacing w:after="0" w:line="240" w:lineRule="auto"/>
-        <w:rPr>
-          <w:rFonts w:ascii="Calibri" w:eastAsia="Calibri" w:hAnsi="Calibri" w:cs="Calibri"/>
-          <w:i/>
-          <w:sz w:val="24"/>
-          <w:u w:val="single"/>
-        </w:rPr>
-      </w:pPr>
-      <w:r>
-        <w:rPr>
-          <w:rFonts w:ascii="Calibri" w:eastAsia="Calibri" w:hAnsi="Calibri" w:cs="Calibri"/>
-          <w:i/>
-          <w:sz w:val="24"/>
-          <w:u w:val="single"/>
-        </w:rPr>
-        <w:t>H13 – Visualización y uso de herramientas</w:t>
-      </w:r>
-    </w:p>
-    <w:p>
-      <w:pPr>
-        <w:jc w:val="both"/>
-        <w:rPr>
-          <w:rFonts w:ascii="Calibri" w:eastAsia="Calibri" w:hAnsi="Calibri" w:cs="Calibri"/>
-          <w:i/>
-        </w:rPr>
-      </w:pPr>
-      <w:r>
-        <w:rPr>
-          <w:rFonts w:ascii="Calibri" w:eastAsia="Calibri" w:hAnsi="Calibri" w:cs="Calibri"/>
-          <w:b/>
-          <w:i/>
-          <w:color w:val="4472C4"/>
-        </w:rPr>
-        <w:t>Como</w:t>
-      </w:r>
-      <w:r>
-        <w:rPr>
-          <w:rFonts w:ascii="Calibri" w:eastAsia="Calibri" w:hAnsi="Calibri" w:cs="Calibri"/>
-          <w:i/>
-        </w:rPr>
-        <w:t xml:space="preserve"> coordinadora de golden5 </w:t>
-      </w:r>
-      <w:r>
-        <w:rPr>
-          <w:rFonts w:ascii="Calibri" w:eastAsia="Calibri" w:hAnsi="Calibri" w:cs="Calibri"/>
-          <w:b/>
-          <w:i/>
-          <w:color w:val="4472C4"/>
-        </w:rPr>
-        <w:t>deseo que el sistema</w:t>
-      </w:r>
-      <w:r>
-        <w:rPr>
-          <w:rFonts w:ascii="Calibri" w:eastAsia="Calibri" w:hAnsi="Calibri" w:cs="Calibri"/>
-          <w:i/>
-        </w:rPr>
-        <w:t xml:space="preserve"> permita a</w:t>
-      </w:r>
-      <w:r>
-        <w:rPr>
-          <w:rFonts w:ascii="Calibri" w:eastAsia="Calibri" w:hAnsi="Calibri" w:cs="Calibri"/>
-          <w:i/>
-        </w:rPr>
-        <w:t xml:space="preserve"> los usuarios</w:t>
-      </w:r>
-      <w:r>
-        <w:rPr>
-          <w:rFonts w:ascii="Calibri" w:eastAsia="Calibri" w:hAnsi="Calibri" w:cs="Calibri"/>
-          <w:i/>
-        </w:rPr>
-        <w:t xml:space="preserve"> de nivel 2 el poder acceder y utilizar herramientas web integradas en la página, </w:t>
-      </w:r>
-      <w:r>
-        <w:rPr>
-          <w:rFonts w:ascii="Calibri" w:eastAsia="Calibri" w:hAnsi="Calibri" w:cs="Calibri"/>
-          <w:b/>
-          <w:i/>
-          <w:color w:val="4472C4"/>
-        </w:rPr>
-        <w:t>para</w:t>
-      </w:r>
-      <w:r>
-        <w:rPr>
-          <w:rFonts w:ascii="Calibri" w:eastAsia="Calibri" w:hAnsi="Calibri" w:cs="Calibri"/>
-          <w:i/>
-        </w:rPr>
-        <w:t xml:space="preserve"> poder hacer uso de aplicaciones que vendrán bien en sus trabajos individuales y en su desarrollo.</w:t>
-      </w:r>
-    </w:p>
-    <w:p>
-      <w:pPr>
-        <w:jc w:val="both"/>
-        <w:rPr>
-          <w:rFonts w:ascii="Calibri" w:eastAsia="Calibri" w:hAnsi="Calibri" w:cs="Calibri"/>
-          <w:i/>
         </w:rPr>
       </w:pPr>
       <w:r>
@@ -5638,7 +5950,6 @@
           <w:noProof/>
           <w:sz w:val="24"/>
         </w:rPr>
-        <w:lastRenderedPageBreak/>
         <w:drawing>
           <wp:inline distT="0" distB="0" distL="0" distR="0" wp14:anchorId="3E73B4C8" wp14:editId="531D44DB">
             <wp:extent cx="5400040" cy="3375025"/>
@@ -5697,6 +6008,7 @@
           <w:noProof/>
           <w:sz w:val="24"/>
         </w:rPr>
+        <w:lastRenderedPageBreak/>
         <w:drawing>
           <wp:inline distT="0" distB="0" distL="0" distR="0" wp14:anchorId="00E85552" wp14:editId="2D9A077E">
             <wp:extent cx="5400040" cy="3375025"/>
@@ -5786,7 +6098,23 @@
           <w:i/>
           <w:sz w:val="24"/>
         </w:rPr>
-        <w:t xml:space="preserve"> que seamos un usuario de nivel 2 y queramos hacer uso de una herramienta web de la página</w:t>
+        <w:t xml:space="preserve"> que </w:t>
+      </w:r>
+      <w:r>
+        <w:rPr>
+          <w:rFonts w:ascii="Calibri" w:eastAsia="Calibri" w:hAnsi="Calibri" w:cs="Calibri"/>
+          <w:i/>
+          <w:sz w:val="24"/>
+        </w:rPr>
+        <w:t>somos</w:t>
+      </w:r>
+      <w:r>
+        <w:rPr>
+          <w:rFonts w:ascii="Calibri" w:eastAsia="Calibri" w:hAnsi="Calibri" w:cs="Calibri"/>
+          <w:i/>
+          <w:sz w:val="24"/>
+        </w:rPr>
+        <w:t xml:space="preserve"> un usuario de nivel 2 y queramos hacer uso de una herramienta web de la página</w:t>
       </w:r>
       <w:r>
         <w:rPr>
@@ -5928,34 +6256,390 @@
           <w:color w:val="4472C4"/>
           <w:sz w:val="24"/>
         </w:rPr>
+        <w:t>Dado</w:t>
+      </w:r>
+      <w:r>
+        <w:rPr>
+          <w:rFonts w:ascii="Calibri" w:eastAsia="Calibri" w:hAnsi="Calibri" w:cs="Calibri"/>
+          <w:i/>
+          <w:sz w:val="24"/>
+        </w:rPr>
+        <w:t xml:space="preserve"> que </w:t>
+      </w:r>
+      <w:r>
+        <w:rPr>
+          <w:rFonts w:ascii="Calibri" w:eastAsia="Calibri" w:hAnsi="Calibri" w:cs="Calibri"/>
+          <w:i/>
+          <w:sz w:val="24"/>
+        </w:rPr>
+        <w:t>somos</w:t>
+      </w:r>
+      <w:r>
+        <w:rPr>
+          <w:rFonts w:ascii="Calibri" w:eastAsia="Calibri" w:hAnsi="Calibri" w:cs="Calibri"/>
+          <w:i/>
+          <w:sz w:val="24"/>
+        </w:rPr>
+        <w:t xml:space="preserve"> un usuario de nivel 2 y queramos hacer uso de una herramienta web de la página que haga uso de cuestionarios como entrada de información</w:t>
+      </w:r>
+      <w:r>
+        <w:rPr>
+          <w:rFonts w:ascii="Calibri" w:eastAsia="Calibri" w:hAnsi="Calibri" w:cs="Calibri"/>
+          <w:b/>
+          <w:i/>
+          <w:color w:val="4472C4"/>
+          <w:sz w:val="24"/>
+        </w:rPr>
+        <w:t>, cuando</w:t>
+      </w:r>
+      <w:r>
+        <w:rPr>
+          <w:rFonts w:ascii="Calibri" w:eastAsia="Calibri" w:hAnsi="Calibri" w:cs="Calibri"/>
+          <w:i/>
+          <w:sz w:val="24"/>
+        </w:rPr>
+        <w:t xml:space="preserve"> nos dirigimos a la sección de herramientas (sólo disponible si somos un usuario de nivel 2 o mayor)</w:t>
+      </w:r>
+      <w:r>
+        <w:rPr>
+          <w:rFonts w:ascii="Calibri" w:eastAsia="Calibri" w:hAnsi="Calibri" w:cs="Calibri"/>
+          <w:b/>
+          <w:i/>
+          <w:color w:val="4472C4"/>
+          <w:sz w:val="24"/>
+        </w:rPr>
+        <w:t>, una vez que</w:t>
+      </w:r>
+      <w:r>
+        <w:rPr>
+          <w:rFonts w:ascii="Calibri" w:eastAsia="Calibri" w:hAnsi="Calibri" w:cs="Calibri"/>
+          <w:i/>
+          <w:sz w:val="24"/>
+        </w:rPr>
+        <w:t xml:space="preserve"> localizamos la herramienta deseada, “</w:t>
+      </w:r>
+      <w:r>
+        <w:rPr>
+          <w:rFonts w:ascii="Calibri" w:eastAsia="Calibri" w:hAnsi="Calibri" w:cs="Calibri"/>
+          <w:b/>
+          <w:i/>
+          <w:color w:val="833C0B"/>
+          <w:sz w:val="24"/>
+        </w:rPr>
+        <w:t>Autoevaluación del profesorado</w:t>
+      </w:r>
+      <w:r>
+        <w:rPr>
+          <w:rFonts w:ascii="Calibri" w:eastAsia="Calibri" w:hAnsi="Calibri" w:cs="Calibri"/>
+          <w:i/>
+          <w:sz w:val="24"/>
+        </w:rPr>
+        <w:t xml:space="preserve">”, </w:t>
+      </w:r>
+      <w:r>
+        <w:rPr>
+          <w:rFonts w:ascii="Calibri" w:eastAsia="Calibri" w:hAnsi="Calibri" w:cs="Calibri"/>
+          <w:b/>
+          <w:i/>
+          <w:color w:val="4472C4"/>
+          <w:sz w:val="24"/>
+        </w:rPr>
+        <w:t xml:space="preserve">tras </w:t>
+      </w:r>
+      <w:r>
+        <w:rPr>
+          <w:rFonts w:ascii="Calibri" w:eastAsia="Calibri" w:hAnsi="Calibri" w:cs="Calibri"/>
+          <w:i/>
+          <w:sz w:val="24"/>
+        </w:rPr>
+        <w:t>acceder a ella e introducir la información en el cuestionario</w:t>
+      </w:r>
+      <w:r>
+        <w:rPr>
+          <w:rFonts w:ascii="Calibri" w:eastAsia="Calibri" w:hAnsi="Calibri" w:cs="Calibri"/>
+          <w:b/>
+          <w:i/>
+          <w:color w:val="4472C4"/>
+          <w:sz w:val="24"/>
+        </w:rPr>
+        <w:t>, entonces</w:t>
+      </w:r>
+      <w:r>
+        <w:rPr>
+          <w:rFonts w:ascii="Calibri" w:eastAsia="Calibri" w:hAnsi="Calibri" w:cs="Calibri"/>
+          <w:i/>
+          <w:sz w:val="24"/>
+        </w:rPr>
+        <w:t xml:space="preserve"> nos devuelve una gráfica acorde a la información introducida.</w:t>
+      </w:r>
+    </w:p>
+    <w:p>
+      <w:pPr>
+        <w:spacing w:after="0" w:line="240" w:lineRule="auto"/>
+        <w:jc w:val="both"/>
+        <w:rPr>
+          <w:rFonts w:ascii="Calibri" w:eastAsia="Calibri" w:hAnsi="Calibri" w:cs="Calibri"/>
+          <w:i/>
+          <w:sz w:val="24"/>
+        </w:rPr>
+      </w:pPr>
+    </w:p>
+    <w:p>
+      <w:pPr>
+        <w:spacing w:after="0" w:line="240" w:lineRule="auto"/>
+        <w:rPr>
+          <w:rFonts w:ascii="Calibri" w:eastAsia="Calibri" w:hAnsi="Calibri" w:cs="Calibri"/>
+          <w:i/>
+          <w:sz w:val="24"/>
+          <w:u w:val="single"/>
+        </w:rPr>
+      </w:pPr>
+      <w:r>
+        <w:rPr>
+          <w:rFonts w:ascii="Calibri" w:eastAsia="Calibri" w:hAnsi="Calibri" w:cs="Calibri"/>
+          <w:i/>
+          <w:sz w:val="24"/>
+          <w:u w:val="single"/>
+        </w:rPr>
+        <w:t>H13+E3 – Herramienta de creación de cuestionario</w:t>
+      </w:r>
+    </w:p>
+    <w:p>
+      <w:pPr>
+        <w:spacing w:after="0" w:line="240" w:lineRule="auto"/>
+        <w:jc w:val="both"/>
+        <w:rPr>
+          <w:rFonts w:ascii="Calibri" w:eastAsia="Calibri" w:hAnsi="Calibri" w:cs="Calibri"/>
+          <w:i/>
+          <w:sz w:val="24"/>
+        </w:rPr>
+      </w:pPr>
+      <w:r>
+        <w:rPr>
+          <w:rFonts w:ascii="Calibri" w:eastAsia="Calibri" w:hAnsi="Calibri" w:cs="Calibri"/>
+          <w:b/>
+          <w:i/>
+          <w:color w:val="4472C4"/>
+          <w:sz w:val="24"/>
+        </w:rPr>
+        <w:t>Dado</w:t>
+      </w:r>
+      <w:r>
+        <w:rPr>
+          <w:rFonts w:ascii="Calibri" w:eastAsia="Calibri" w:hAnsi="Calibri" w:cs="Calibri"/>
+          <w:i/>
+          <w:sz w:val="24"/>
+        </w:rPr>
+        <w:t xml:space="preserve"> que </w:t>
+      </w:r>
+      <w:r>
+        <w:rPr>
+          <w:rFonts w:ascii="Calibri" w:eastAsia="Calibri" w:hAnsi="Calibri" w:cs="Calibri"/>
+          <w:i/>
+          <w:sz w:val="24"/>
+        </w:rPr>
+        <w:t>somos</w:t>
+      </w:r>
+      <w:r>
+        <w:rPr>
+          <w:rFonts w:ascii="Calibri" w:eastAsia="Calibri" w:hAnsi="Calibri" w:cs="Calibri"/>
+          <w:i/>
+          <w:sz w:val="24"/>
+        </w:rPr>
+        <w:t xml:space="preserve"> un usuario de nivel 2 y queramos hacer uso de una herramienta web de la página que permita la creación de cuestionarios para que responda el alumnado</w:t>
+      </w:r>
+      <w:r>
+        <w:rPr>
+          <w:rFonts w:ascii="Calibri" w:eastAsia="Calibri" w:hAnsi="Calibri" w:cs="Calibri"/>
+          <w:b/>
+          <w:i/>
+          <w:color w:val="4472C4"/>
+          <w:sz w:val="24"/>
+        </w:rPr>
+        <w:t>, cuando</w:t>
+      </w:r>
+      <w:r>
+        <w:rPr>
+          <w:rFonts w:ascii="Calibri" w:eastAsia="Calibri" w:hAnsi="Calibri" w:cs="Calibri"/>
+          <w:i/>
+          <w:sz w:val="24"/>
+        </w:rPr>
+        <w:t xml:space="preserve"> nos dirigimos a la sección de herramientas (sólo disponible si somos un usuario de nivel 2 o mayor)</w:t>
+      </w:r>
+      <w:r>
+        <w:rPr>
+          <w:rFonts w:ascii="Calibri" w:eastAsia="Calibri" w:hAnsi="Calibri" w:cs="Calibri"/>
+          <w:b/>
+          <w:i/>
+          <w:color w:val="4472C4"/>
+          <w:sz w:val="24"/>
+        </w:rPr>
+        <w:t>, una vez que</w:t>
+      </w:r>
+      <w:r>
+        <w:rPr>
+          <w:rFonts w:ascii="Calibri" w:eastAsia="Calibri" w:hAnsi="Calibri" w:cs="Calibri"/>
+          <w:i/>
+          <w:sz w:val="24"/>
+        </w:rPr>
+        <w:t xml:space="preserve"> localizamos la herramienta deseada, “</w:t>
+      </w:r>
+      <w:r>
+        <w:rPr>
+          <w:rFonts w:ascii="Calibri" w:eastAsia="Calibri" w:hAnsi="Calibri" w:cs="Calibri"/>
+          <w:b/>
+          <w:i/>
+          <w:color w:val="833C0B"/>
+          <w:sz w:val="24"/>
+        </w:rPr>
+        <w:t>Hojas de control</w:t>
+      </w:r>
+      <w:r>
+        <w:rPr>
+          <w:rFonts w:ascii="Calibri" w:eastAsia="Calibri" w:hAnsi="Calibri" w:cs="Calibri"/>
+          <w:i/>
+          <w:sz w:val="24"/>
+        </w:rPr>
+        <w:t xml:space="preserve">”, </w:t>
+      </w:r>
+      <w:r>
+        <w:rPr>
+          <w:rFonts w:ascii="Calibri" w:eastAsia="Calibri" w:hAnsi="Calibri" w:cs="Calibri"/>
+          <w:b/>
+          <w:i/>
+          <w:color w:val="4472C4"/>
+          <w:sz w:val="24"/>
+        </w:rPr>
+        <w:t xml:space="preserve">tras </w:t>
+      </w:r>
+      <w:r>
+        <w:rPr>
+          <w:rFonts w:ascii="Calibri" w:eastAsia="Calibri" w:hAnsi="Calibri" w:cs="Calibri"/>
+          <w:i/>
+          <w:sz w:val="24"/>
+        </w:rPr>
+        <w:t>acceder a ella e introducir la información para la generación del cuestionario</w:t>
+      </w:r>
+      <w:r>
+        <w:rPr>
+          <w:rFonts w:ascii="Calibri" w:eastAsia="Calibri" w:hAnsi="Calibri" w:cs="Calibri"/>
+          <w:b/>
+          <w:i/>
+          <w:color w:val="4472C4"/>
+          <w:sz w:val="24"/>
+        </w:rPr>
+        <w:t>, entonces</w:t>
+      </w:r>
+      <w:r>
+        <w:rPr>
+          <w:rFonts w:ascii="Calibri" w:eastAsia="Calibri" w:hAnsi="Calibri" w:cs="Calibri"/>
+          <w:i/>
+          <w:sz w:val="24"/>
+        </w:rPr>
+        <w:t xml:space="preserve"> nos devuelve el cuestionario creado a partir de la información aportada.</w:t>
+      </w:r>
+    </w:p>
+    <w:p>
+      <w:pPr>
+        <w:spacing w:after="0" w:line="240" w:lineRule="auto"/>
+        <w:jc w:val="both"/>
+        <w:rPr>
+          <w:rFonts w:ascii="Calibri" w:eastAsia="Calibri" w:hAnsi="Calibri" w:cs="Calibri"/>
+          <w:i/>
+          <w:sz w:val="24"/>
+        </w:rPr>
+      </w:pPr>
+    </w:p>
+    <w:p>
+      <w:pPr>
+        <w:spacing w:after="0" w:line="240" w:lineRule="auto"/>
+        <w:rPr>
+          <w:rFonts w:ascii="Calibri" w:eastAsia="Calibri" w:hAnsi="Calibri" w:cs="Calibri"/>
+          <w:i/>
+          <w:sz w:val="24"/>
+          <w:u w:val="single"/>
+        </w:rPr>
+      </w:pPr>
+      <w:r>
+        <w:rPr>
+          <w:rFonts w:ascii="Calibri" w:eastAsia="Calibri" w:hAnsi="Calibri" w:cs="Calibri"/>
+          <w:i/>
+          <w:sz w:val="24"/>
+          <w:u w:val="single"/>
+        </w:rPr>
+        <w:t>H13-E1 – Cuestionarios incompletos en herramientas</w:t>
+      </w:r>
+    </w:p>
+    <w:p>
+      <w:pPr>
+        <w:spacing w:after="0" w:line="240" w:lineRule="auto"/>
+        <w:jc w:val="both"/>
+        <w:rPr>
+          <w:rFonts w:ascii="Calibri" w:eastAsia="Calibri" w:hAnsi="Calibri" w:cs="Calibri"/>
+          <w:i/>
+          <w:sz w:val="24"/>
+        </w:rPr>
+      </w:pPr>
+      <w:r>
+        <w:rPr>
+          <w:rFonts w:ascii="Calibri" w:eastAsia="Calibri" w:hAnsi="Calibri" w:cs="Calibri"/>
+          <w:b/>
+          <w:i/>
+          <w:color w:val="4472C4"/>
+          <w:sz w:val="24"/>
+        </w:rPr>
+        <w:t>Dado</w:t>
+      </w:r>
+      <w:r>
+        <w:rPr>
+          <w:rFonts w:ascii="Calibri" w:eastAsia="Calibri" w:hAnsi="Calibri" w:cs="Calibri"/>
+          <w:i/>
+          <w:sz w:val="24"/>
+        </w:rPr>
+        <w:t xml:space="preserve"> que </w:t>
+      </w:r>
+      <w:r>
+        <w:rPr>
+          <w:rFonts w:ascii="Calibri" w:eastAsia="Calibri" w:hAnsi="Calibri" w:cs="Calibri"/>
+          <w:i/>
+          <w:sz w:val="24"/>
+        </w:rPr>
+        <w:t>somos</w:t>
+      </w:r>
+      <w:r>
+        <w:rPr>
+          <w:rFonts w:ascii="Calibri" w:eastAsia="Calibri" w:hAnsi="Calibri" w:cs="Calibri"/>
+          <w:i/>
+          <w:sz w:val="24"/>
+        </w:rPr>
+        <w:t xml:space="preserve"> un usuario de nivel 2 y queramos hacer uso de una herramienta web de la página que haga uso de cuestionarios como entrada de información</w:t>
+      </w:r>
+      <w:r>
+        <w:rPr>
+          <w:rFonts w:ascii="Calibri" w:eastAsia="Calibri" w:hAnsi="Calibri" w:cs="Calibri"/>
+          <w:b/>
+          <w:i/>
+          <w:color w:val="4472C4"/>
+          <w:sz w:val="24"/>
+        </w:rPr>
+        <w:t>, cuando</w:t>
+      </w:r>
+      <w:r>
+        <w:rPr>
+          <w:rFonts w:ascii="Calibri" w:eastAsia="Calibri" w:hAnsi="Calibri" w:cs="Calibri"/>
+          <w:i/>
+          <w:sz w:val="24"/>
+        </w:rPr>
+        <w:t xml:space="preserve"> nos dirigimos a la sección de herramientas (sólo disponible si somos un usuario de nivel 2 o </w:t>
+      </w:r>
+      <w:r>
+        <w:rPr>
+          <w:rFonts w:ascii="Calibri" w:eastAsia="Calibri" w:hAnsi="Calibri" w:cs="Calibri"/>
+          <w:i/>
+          <w:sz w:val="24"/>
+        </w:rPr>
         <w:lastRenderedPageBreak/>
-        <w:t>Dado</w:t>
-      </w:r>
-      <w:r>
-        <w:rPr>
-          <w:rFonts w:ascii="Calibri" w:eastAsia="Calibri" w:hAnsi="Calibri" w:cs="Calibri"/>
-          <w:i/>
-          <w:sz w:val="24"/>
-        </w:rPr>
-        <w:t xml:space="preserve"> que seamos un usuario de nivel 2 y queramos hacer uso de una herramienta web de la página que haga uso de cuestionarios como entrada de información</w:t>
-      </w:r>
-      <w:r>
-        <w:rPr>
-          <w:rFonts w:ascii="Calibri" w:eastAsia="Calibri" w:hAnsi="Calibri" w:cs="Calibri"/>
-          <w:b/>
-          <w:i/>
-          <w:color w:val="4472C4"/>
-          <w:sz w:val="24"/>
-        </w:rPr>
-        <w:t>, cuando</w:t>
-      </w:r>
-      <w:r>
-        <w:rPr>
-          <w:rFonts w:ascii="Calibri" w:eastAsia="Calibri" w:hAnsi="Calibri" w:cs="Calibri"/>
-          <w:i/>
-          <w:sz w:val="24"/>
-        </w:rPr>
-        <w:t xml:space="preserve"> nos dirigimos a la sección de herramientas (sólo disponible si somos un usuario de nivel 2 o mayor)</w:t>
+        <w:t>mayor)</w:t>
       </w:r>
       <w:r>
         <w:rPr>
@@ -6009,7 +6693,7 @@
           <w:i/>
           <w:sz w:val="24"/>
         </w:rPr>
-        <w:t>acceder a ella e introducir la información en el cuestionario</w:t>
+        <w:t>acceder a ella, pero no introducir toda la información en el cuestionario</w:t>
       </w:r>
       <w:r>
         <w:rPr>
@@ -6027,468 +6711,168 @@
           <w:i/>
           <w:sz w:val="24"/>
         </w:rPr>
-        <w:t xml:space="preserve"> nos devuelve una gráfica acorde a la información introducida.</w:t>
-      </w:r>
-    </w:p>
-    <w:p>
-      <w:pPr>
-        <w:spacing w:after="0" w:line="240" w:lineRule="auto"/>
+        <w:t xml:space="preserve"> la aplicación nos avisa de que hay cuestiones obligatorias que no han sido respondidas</w:t>
+      </w:r>
+    </w:p>
+    <w:p>
+      <w:pPr>
         <w:jc w:val="both"/>
         <w:rPr>
           <w:rFonts w:ascii="Calibri" w:eastAsia="Calibri" w:hAnsi="Calibri" w:cs="Calibri"/>
           <w:i/>
-          <w:sz w:val="24"/>
-        </w:rPr>
-      </w:pPr>
-    </w:p>
-    <w:p>
-      <w:pPr>
-        <w:spacing w:after="0" w:line="240" w:lineRule="auto"/>
-        <w:rPr>
-          <w:rFonts w:ascii="Calibri" w:eastAsia="Calibri" w:hAnsi="Calibri" w:cs="Calibri"/>
-          <w:i/>
-          <w:sz w:val="24"/>
-          <w:u w:val="single"/>
-        </w:rPr>
-      </w:pPr>
-      <w:r>
-        <w:rPr>
-          <w:rFonts w:ascii="Calibri" w:eastAsia="Calibri" w:hAnsi="Calibri" w:cs="Calibri"/>
-          <w:i/>
-          <w:sz w:val="24"/>
-          <w:u w:val="single"/>
-        </w:rPr>
-        <w:t>H13+E3 – Herramienta de creación de cuestionario</w:t>
-      </w:r>
-    </w:p>
-    <w:p>
-      <w:pPr>
-        <w:spacing w:after="0" w:line="240" w:lineRule="auto"/>
+        </w:rPr>
+      </w:pPr>
+    </w:p>
+    <w:p>
+      <w:pPr>
+        <w:spacing w:after="0" w:line="240" w:lineRule="auto"/>
+        <w:rPr>
+          <w:rFonts w:ascii="Calibri" w:eastAsia="Calibri" w:hAnsi="Calibri" w:cs="Calibri"/>
+          <w:i/>
+          <w:sz w:val="24"/>
+          <w:u w:val="single"/>
+        </w:rPr>
+      </w:pPr>
+      <w:r>
+        <w:rPr>
+          <w:rFonts w:ascii="Calibri" w:eastAsia="Calibri" w:hAnsi="Calibri" w:cs="Calibri"/>
+          <w:i/>
+          <w:sz w:val="24"/>
+          <w:u w:val="single"/>
+        </w:rPr>
+        <w:t xml:space="preserve">H14 – </w:t>
+      </w:r>
+      <w:r>
+        <w:rPr>
+          <w:rFonts w:ascii="Calibri" w:eastAsia="Calibri" w:hAnsi="Calibri" w:cs="Calibri"/>
+          <w:i/>
+          <w:sz w:val="24"/>
+          <w:u w:val="single"/>
+        </w:rPr>
+        <w:t>Visualización y acceso a un hilo</w:t>
+      </w:r>
+      <w:r>
+        <w:rPr>
+          <w:rFonts w:ascii="Calibri" w:eastAsia="Calibri" w:hAnsi="Calibri" w:cs="Calibri"/>
+          <w:i/>
+          <w:sz w:val="24"/>
+          <w:u w:val="single"/>
+        </w:rPr>
+        <w:t xml:space="preserve"> </w:t>
+      </w:r>
+    </w:p>
+    <w:p>
+      <w:pPr>
         <w:jc w:val="both"/>
         <w:rPr>
           <w:rFonts w:ascii="Calibri" w:eastAsia="Calibri" w:hAnsi="Calibri" w:cs="Calibri"/>
           <w:i/>
-          <w:sz w:val="24"/>
-        </w:rPr>
-      </w:pPr>
-      <w:r>
-        <w:rPr>
-          <w:rFonts w:ascii="Calibri" w:eastAsia="Calibri" w:hAnsi="Calibri" w:cs="Calibri"/>
-          <w:b/>
-          <w:i/>
-          <w:color w:val="4472C4"/>
-          <w:sz w:val="24"/>
-        </w:rPr>
-        <w:t>Dado</w:t>
-      </w:r>
-      <w:r>
-        <w:rPr>
-          <w:rFonts w:ascii="Calibri" w:eastAsia="Calibri" w:hAnsi="Calibri" w:cs="Calibri"/>
-          <w:i/>
-          <w:sz w:val="24"/>
-        </w:rPr>
-        <w:t xml:space="preserve"> que seamos un usuario de nivel 2 y queramos hacer uso de una herramienta web de la página que permita la creación de cuestionarios para que responda el alumnado</w:t>
-      </w:r>
-      <w:r>
-        <w:rPr>
-          <w:rFonts w:ascii="Calibri" w:eastAsia="Calibri" w:hAnsi="Calibri" w:cs="Calibri"/>
-          <w:b/>
-          <w:i/>
-          <w:color w:val="4472C4"/>
-          <w:sz w:val="24"/>
-        </w:rPr>
-        <w:t>, cuando</w:t>
-      </w:r>
-      <w:r>
-        <w:rPr>
-          <w:rFonts w:ascii="Calibri" w:eastAsia="Calibri" w:hAnsi="Calibri" w:cs="Calibri"/>
-          <w:i/>
-          <w:sz w:val="24"/>
-        </w:rPr>
-        <w:t xml:space="preserve"> nos dirigimos a la sección de herramientas (sólo disponible si somos un usuario de nivel 2 o mayor)</w:t>
-      </w:r>
-      <w:r>
-        <w:rPr>
-          <w:rFonts w:ascii="Calibri" w:eastAsia="Calibri" w:hAnsi="Calibri" w:cs="Calibri"/>
-          <w:b/>
-          <w:i/>
-          <w:color w:val="4472C4"/>
-          <w:sz w:val="24"/>
-        </w:rPr>
-        <w:t>, una vez que</w:t>
-      </w:r>
-      <w:r>
-        <w:rPr>
-          <w:rFonts w:ascii="Calibri" w:eastAsia="Calibri" w:hAnsi="Calibri" w:cs="Calibri"/>
-          <w:i/>
-          <w:sz w:val="24"/>
-        </w:rPr>
-        <w:t xml:space="preserve"> localizamos la herramienta deseada, “</w:t>
-      </w:r>
-      <w:r>
-        <w:rPr>
-          <w:rFonts w:ascii="Calibri" w:eastAsia="Calibri" w:hAnsi="Calibri" w:cs="Calibri"/>
-          <w:b/>
-          <w:i/>
-          <w:color w:val="833C0B"/>
-          <w:sz w:val="24"/>
-        </w:rPr>
-        <w:t>Hojas de control</w:t>
-      </w:r>
-      <w:r>
-        <w:rPr>
-          <w:rFonts w:ascii="Calibri" w:eastAsia="Calibri" w:hAnsi="Calibri" w:cs="Calibri"/>
-          <w:i/>
-          <w:sz w:val="24"/>
-        </w:rPr>
-        <w:t xml:space="preserve">”, </w:t>
-      </w:r>
-      <w:r>
-        <w:rPr>
-          <w:rFonts w:ascii="Calibri" w:eastAsia="Calibri" w:hAnsi="Calibri" w:cs="Calibri"/>
-          <w:b/>
-          <w:i/>
-          <w:color w:val="4472C4"/>
-          <w:sz w:val="24"/>
-        </w:rPr>
-        <w:t xml:space="preserve">tras </w:t>
-      </w:r>
-      <w:r>
-        <w:rPr>
-          <w:rFonts w:ascii="Calibri" w:eastAsia="Calibri" w:hAnsi="Calibri" w:cs="Calibri"/>
-          <w:i/>
-          <w:sz w:val="24"/>
-        </w:rPr>
-        <w:t>acceder a ella e introducir la información para la generación del cuestionario</w:t>
-      </w:r>
-      <w:r>
-        <w:rPr>
-          <w:rFonts w:ascii="Calibri" w:eastAsia="Calibri" w:hAnsi="Calibri" w:cs="Calibri"/>
-          <w:b/>
-          <w:i/>
-          <w:color w:val="4472C4"/>
-          <w:sz w:val="24"/>
-        </w:rPr>
-        <w:t>, entonces</w:t>
-      </w:r>
-      <w:r>
-        <w:rPr>
-          <w:rFonts w:ascii="Calibri" w:eastAsia="Calibri" w:hAnsi="Calibri" w:cs="Calibri"/>
-          <w:i/>
-          <w:sz w:val="24"/>
-        </w:rPr>
-        <w:t xml:space="preserve"> nos devuelve el cuestionario creado a partir de la información aportada.</w:t>
-      </w:r>
-    </w:p>
-    <w:p>
-      <w:pPr>
-        <w:spacing w:after="0" w:line="240" w:lineRule="auto"/>
+        </w:rPr>
+      </w:pPr>
+      <w:r>
+        <w:rPr>
+          <w:rFonts w:ascii="Calibri" w:eastAsia="Calibri" w:hAnsi="Calibri" w:cs="Calibri"/>
+          <w:b/>
+          <w:i/>
+          <w:color w:val="4472C4"/>
+        </w:rPr>
+        <w:t>Como</w:t>
+      </w:r>
+      <w:r>
+        <w:rPr>
+          <w:rFonts w:ascii="Calibri" w:eastAsia="Calibri" w:hAnsi="Calibri" w:cs="Calibri"/>
+          <w:i/>
+        </w:rPr>
+        <w:t xml:space="preserve"> coordinadora de golden5 </w:t>
+      </w:r>
+      <w:r>
+        <w:rPr>
+          <w:rFonts w:ascii="Calibri" w:eastAsia="Calibri" w:hAnsi="Calibri" w:cs="Calibri"/>
+          <w:b/>
+          <w:i/>
+          <w:color w:val="4472C4"/>
+        </w:rPr>
+        <w:t>deseo que el sistema</w:t>
+      </w:r>
+      <w:r>
+        <w:rPr>
+          <w:rFonts w:ascii="Calibri" w:eastAsia="Calibri" w:hAnsi="Calibri" w:cs="Calibri"/>
+          <w:i/>
+        </w:rPr>
+        <w:t xml:space="preserve"> permita a</w:t>
+      </w:r>
+      <w:r>
+        <w:rPr>
+          <w:rFonts w:ascii="Calibri" w:eastAsia="Calibri" w:hAnsi="Calibri" w:cs="Calibri"/>
+          <w:i/>
+        </w:rPr>
+        <w:t xml:space="preserve"> los usuarios</w:t>
+      </w:r>
+      <w:r>
+        <w:rPr>
+          <w:rFonts w:ascii="Calibri" w:eastAsia="Calibri" w:hAnsi="Calibri" w:cs="Calibri"/>
+          <w:i/>
+        </w:rPr>
+        <w:t xml:space="preserve"> </w:t>
+      </w:r>
+      <w:r>
+        <w:rPr>
+          <w:rFonts w:ascii="Calibri" w:eastAsia="Calibri" w:hAnsi="Calibri" w:cs="Calibri"/>
+          <w:i/>
+        </w:rPr>
+        <w:t xml:space="preserve">de </w:t>
+      </w:r>
+      <w:r>
+        <w:rPr>
+          <w:rFonts w:ascii="Calibri" w:eastAsia="Calibri" w:hAnsi="Calibri" w:cs="Calibri"/>
+          <w:i/>
+        </w:rPr>
+        <w:t>nivel 3 ver qué hilos hay disponibles y acceder a ellos</w:t>
+      </w:r>
+      <w:r>
+        <w:rPr>
+          <w:rFonts w:ascii="Calibri" w:eastAsia="Calibri" w:hAnsi="Calibri" w:cs="Calibri"/>
+          <w:i/>
+        </w:rPr>
+        <w:t xml:space="preserve">, </w:t>
+      </w:r>
+      <w:r>
+        <w:rPr>
+          <w:rFonts w:ascii="Calibri" w:eastAsia="Calibri" w:hAnsi="Calibri" w:cs="Calibri"/>
+          <w:b/>
+          <w:i/>
+          <w:color w:val="4472C4"/>
+        </w:rPr>
+        <w:t>para</w:t>
+      </w:r>
+      <w:r>
+        <w:rPr>
+          <w:rFonts w:ascii="Calibri" w:eastAsia="Calibri" w:hAnsi="Calibri" w:cs="Calibri"/>
+          <w:i/>
+        </w:rPr>
+        <w:t xml:space="preserve"> poder </w:t>
+      </w:r>
+      <w:r>
+        <w:rPr>
+          <w:rFonts w:ascii="Calibri" w:eastAsia="Calibri" w:hAnsi="Calibri" w:cs="Calibri"/>
+          <w:i/>
+        </w:rPr>
+        <w:t>ver qué contenido hay en ellos y poder contribuir en él</w:t>
+      </w:r>
+      <w:r>
+        <w:rPr>
+          <w:rFonts w:ascii="Calibri" w:eastAsia="Calibri" w:hAnsi="Calibri" w:cs="Calibri"/>
+          <w:i/>
+        </w:rPr>
+        <w:t>.</w:t>
+      </w:r>
+    </w:p>
+    <w:p>
+      <w:pPr>
         <w:jc w:val="both"/>
         <w:rPr>
           <w:rFonts w:ascii="Calibri" w:eastAsia="Calibri" w:hAnsi="Calibri" w:cs="Calibri"/>
           <w:i/>
-          <w:sz w:val="24"/>
-        </w:rPr>
-      </w:pPr>
-    </w:p>
-    <w:p>
-      <w:pPr>
-        <w:spacing w:after="0" w:line="240" w:lineRule="auto"/>
-        <w:rPr>
-          <w:rFonts w:ascii="Calibri" w:eastAsia="Calibri" w:hAnsi="Calibri" w:cs="Calibri"/>
-          <w:i/>
-          <w:sz w:val="24"/>
-          <w:u w:val="single"/>
-        </w:rPr>
-      </w:pPr>
-      <w:r>
-        <w:rPr>
-          <w:rFonts w:ascii="Calibri" w:eastAsia="Calibri" w:hAnsi="Calibri" w:cs="Calibri"/>
-          <w:i/>
-          <w:sz w:val="24"/>
-          <w:u w:val="single"/>
-        </w:rPr>
-        <w:t>H13-E1 – Cuestionarios incompletos en herramientas</w:t>
-      </w:r>
-    </w:p>
-    <w:p>
-      <w:pPr>
-        <w:spacing w:after="0" w:line="240" w:lineRule="auto"/>
-        <w:jc w:val="both"/>
-        <w:rPr>
-          <w:rFonts w:ascii="Calibri" w:eastAsia="Calibri" w:hAnsi="Calibri" w:cs="Calibri"/>
-          <w:i/>
-          <w:sz w:val="24"/>
-        </w:rPr>
-      </w:pPr>
-      <w:r>
-        <w:rPr>
-          <w:rFonts w:ascii="Calibri" w:eastAsia="Calibri" w:hAnsi="Calibri" w:cs="Calibri"/>
-          <w:b/>
-          <w:i/>
-          <w:color w:val="4472C4"/>
-          <w:sz w:val="24"/>
-        </w:rPr>
-        <w:t>Dado</w:t>
-      </w:r>
-      <w:r>
-        <w:rPr>
-          <w:rFonts w:ascii="Calibri" w:eastAsia="Calibri" w:hAnsi="Calibri" w:cs="Calibri"/>
-          <w:i/>
-          <w:sz w:val="24"/>
-        </w:rPr>
-        <w:t xml:space="preserve"> que seamos un usuario de nivel 2 y queramos hacer uso de una herramienta web de la página que haga uso de cuestionarios como entrada de información</w:t>
-      </w:r>
-      <w:r>
-        <w:rPr>
-          <w:rFonts w:ascii="Calibri" w:eastAsia="Calibri" w:hAnsi="Calibri" w:cs="Calibri"/>
-          <w:b/>
-          <w:i/>
-          <w:color w:val="4472C4"/>
-          <w:sz w:val="24"/>
-        </w:rPr>
-        <w:t>, cuando</w:t>
-      </w:r>
-      <w:r>
-        <w:rPr>
-          <w:rFonts w:ascii="Calibri" w:eastAsia="Calibri" w:hAnsi="Calibri" w:cs="Calibri"/>
-          <w:i/>
-          <w:sz w:val="24"/>
-        </w:rPr>
-        <w:t xml:space="preserve"> nos dirigimos a la sección de herramientas (sólo disponible si somos un usuario de nivel 2 o mayor)</w:t>
-      </w:r>
-      <w:r>
-        <w:rPr>
-          <w:rFonts w:ascii="Calibri" w:eastAsia="Calibri" w:hAnsi="Calibri" w:cs="Calibri"/>
-          <w:b/>
-          <w:i/>
-          <w:color w:val="4472C4"/>
-          <w:sz w:val="24"/>
-        </w:rPr>
-        <w:t>, una vez que</w:t>
-      </w:r>
-      <w:r>
-        <w:rPr>
-          <w:rFonts w:ascii="Calibri" w:eastAsia="Calibri" w:hAnsi="Calibri" w:cs="Calibri"/>
-          <w:i/>
-          <w:sz w:val="24"/>
-        </w:rPr>
-        <w:t xml:space="preserve"> localizamos la herramienta deseada, “</w:t>
-      </w:r>
-      <w:r>
-        <w:rPr>
-          <w:rFonts w:ascii="Calibri" w:eastAsia="Calibri" w:hAnsi="Calibri" w:cs="Calibri"/>
-          <w:b/>
-          <w:i/>
-          <w:color w:val="833C0B"/>
-          <w:sz w:val="24"/>
-        </w:rPr>
-        <w:t>Autoevaluación del profesorado</w:t>
-      </w:r>
-      <w:r>
-        <w:rPr>
-          <w:rFonts w:ascii="Calibri" w:eastAsia="Calibri" w:hAnsi="Calibri" w:cs="Calibri"/>
-          <w:i/>
-          <w:sz w:val="24"/>
-        </w:rPr>
-        <w:t xml:space="preserve">”, </w:t>
-      </w:r>
-      <w:r>
-        <w:rPr>
-          <w:rFonts w:ascii="Calibri" w:eastAsia="Calibri" w:hAnsi="Calibri" w:cs="Calibri"/>
-          <w:b/>
-          <w:i/>
-          <w:color w:val="4472C4"/>
-          <w:sz w:val="24"/>
-        </w:rPr>
-        <w:t xml:space="preserve">tras </w:t>
-      </w:r>
-      <w:r>
-        <w:rPr>
-          <w:rFonts w:ascii="Calibri" w:eastAsia="Calibri" w:hAnsi="Calibri" w:cs="Calibri"/>
-          <w:i/>
-          <w:sz w:val="24"/>
-        </w:rPr>
-        <w:t>acceder a ella, pero no introducir toda la información en el cuestionario</w:t>
-      </w:r>
-      <w:r>
-        <w:rPr>
-          <w:rFonts w:ascii="Calibri" w:eastAsia="Calibri" w:hAnsi="Calibri" w:cs="Calibri"/>
-          <w:b/>
-          <w:i/>
-          <w:color w:val="4472C4"/>
-          <w:sz w:val="24"/>
-        </w:rPr>
-        <w:t>, entonces</w:t>
-      </w:r>
-      <w:r>
-        <w:rPr>
-          <w:rFonts w:ascii="Calibri" w:eastAsia="Calibri" w:hAnsi="Calibri" w:cs="Calibri"/>
-          <w:i/>
-          <w:sz w:val="24"/>
-        </w:rPr>
-        <w:t xml:space="preserve"> la aplicación nos avisa de que hay cuestiones obligatorias que no han sido respondidas</w:t>
-      </w:r>
-    </w:p>
-    <w:p>
-      <w:pPr>
-        <w:jc w:val="both"/>
-        <w:rPr>
-          <w:rFonts w:ascii="Calibri" w:eastAsia="Calibri" w:hAnsi="Calibri" w:cs="Calibri"/>
-          <w:i/>
-        </w:rPr>
-      </w:pPr>
-    </w:p>
-    <w:p>
-      <w:pPr>
-        <w:spacing w:after="0" w:line="240" w:lineRule="auto"/>
-        <w:rPr>
-          <w:rFonts w:ascii="Calibri" w:eastAsia="Calibri" w:hAnsi="Calibri" w:cs="Calibri"/>
-          <w:i/>
-          <w:sz w:val="24"/>
-          <w:u w:val="single"/>
-        </w:rPr>
-      </w:pPr>
-      <w:r>
-        <w:rPr>
-          <w:rFonts w:ascii="Calibri" w:eastAsia="Calibri" w:hAnsi="Calibri" w:cs="Calibri"/>
-          <w:i/>
-          <w:sz w:val="24"/>
-          <w:u w:val="single"/>
-        </w:rPr>
-        <w:t xml:space="preserve">H14 – </w:t>
-      </w:r>
-      <w:r>
-        <w:rPr>
-          <w:rFonts w:ascii="Calibri" w:eastAsia="Calibri" w:hAnsi="Calibri" w:cs="Calibri"/>
-          <w:i/>
-          <w:sz w:val="24"/>
-          <w:u w:val="single"/>
-        </w:rPr>
-        <w:t>Visualización y acceso a un hilo</w:t>
-      </w:r>
-      <w:r>
-        <w:rPr>
-          <w:rFonts w:ascii="Calibri" w:eastAsia="Calibri" w:hAnsi="Calibri" w:cs="Calibri"/>
-          <w:i/>
-          <w:sz w:val="24"/>
-          <w:u w:val="single"/>
-        </w:rPr>
-        <w:t xml:space="preserve"> </w:t>
-      </w:r>
-    </w:p>
-    <w:p>
-      <w:pPr>
-        <w:jc w:val="both"/>
-        <w:rPr>
-          <w:rFonts w:ascii="Calibri" w:eastAsia="Calibri" w:hAnsi="Calibri" w:cs="Calibri"/>
-          <w:i/>
-        </w:rPr>
-      </w:pPr>
-      <w:r>
-        <w:rPr>
-          <w:rFonts w:ascii="Calibri" w:eastAsia="Calibri" w:hAnsi="Calibri" w:cs="Calibri"/>
-          <w:b/>
-          <w:i/>
-          <w:color w:val="4472C4"/>
-        </w:rPr>
-        <w:t>Como</w:t>
-      </w:r>
-      <w:r>
-        <w:rPr>
-          <w:rFonts w:ascii="Calibri" w:eastAsia="Calibri" w:hAnsi="Calibri" w:cs="Calibri"/>
-          <w:i/>
-        </w:rPr>
-        <w:t xml:space="preserve"> coordinadora de golden5 </w:t>
-      </w:r>
-      <w:r>
-        <w:rPr>
-          <w:rFonts w:ascii="Calibri" w:eastAsia="Calibri" w:hAnsi="Calibri" w:cs="Calibri"/>
-          <w:b/>
-          <w:i/>
-          <w:color w:val="4472C4"/>
-        </w:rPr>
-        <w:t>deseo que el sistema</w:t>
-      </w:r>
-      <w:r>
-        <w:rPr>
-          <w:rFonts w:ascii="Calibri" w:eastAsia="Calibri" w:hAnsi="Calibri" w:cs="Calibri"/>
-          <w:i/>
-        </w:rPr>
-        <w:t xml:space="preserve"> permita a</w:t>
-      </w:r>
-      <w:r>
-        <w:rPr>
-          <w:rFonts w:ascii="Calibri" w:eastAsia="Calibri" w:hAnsi="Calibri" w:cs="Calibri"/>
-          <w:i/>
-        </w:rPr>
-        <w:t xml:space="preserve"> los usuarios</w:t>
-      </w:r>
-      <w:r>
-        <w:rPr>
-          <w:rFonts w:ascii="Calibri" w:eastAsia="Calibri" w:hAnsi="Calibri" w:cs="Calibri"/>
-          <w:i/>
-        </w:rPr>
-        <w:t xml:space="preserve"> </w:t>
-      </w:r>
-      <w:r>
-        <w:rPr>
-          <w:rFonts w:ascii="Calibri" w:eastAsia="Calibri" w:hAnsi="Calibri" w:cs="Calibri"/>
-          <w:i/>
-        </w:rPr>
-        <w:t xml:space="preserve">de </w:t>
-      </w:r>
-      <w:r>
-        <w:rPr>
-          <w:rFonts w:ascii="Calibri" w:eastAsia="Calibri" w:hAnsi="Calibri" w:cs="Calibri"/>
-          <w:i/>
-        </w:rPr>
-        <w:t>nivel 3 ver qué hilos hay disponibles y acceder a ellos</w:t>
-      </w:r>
-      <w:r>
-        <w:rPr>
-          <w:rFonts w:ascii="Calibri" w:eastAsia="Calibri" w:hAnsi="Calibri" w:cs="Calibri"/>
-          <w:i/>
-        </w:rPr>
-        <w:t xml:space="preserve">, </w:t>
-      </w:r>
-      <w:r>
-        <w:rPr>
-          <w:rFonts w:ascii="Calibri" w:eastAsia="Calibri" w:hAnsi="Calibri" w:cs="Calibri"/>
-          <w:b/>
-          <w:i/>
-          <w:color w:val="4472C4"/>
-        </w:rPr>
-        <w:t>para</w:t>
-      </w:r>
-      <w:r>
-        <w:rPr>
-          <w:rFonts w:ascii="Calibri" w:eastAsia="Calibri" w:hAnsi="Calibri" w:cs="Calibri"/>
-          <w:i/>
-        </w:rPr>
-        <w:t xml:space="preserve"> poder </w:t>
-      </w:r>
-      <w:r>
-        <w:rPr>
-          <w:rFonts w:ascii="Calibri" w:eastAsia="Calibri" w:hAnsi="Calibri" w:cs="Calibri"/>
-          <w:i/>
-        </w:rPr>
-        <w:t>ver qué contenido hay en ellos y poder contribuir en él</w:t>
-      </w:r>
-      <w:r>
-        <w:rPr>
-          <w:rFonts w:ascii="Calibri" w:eastAsia="Calibri" w:hAnsi="Calibri" w:cs="Calibri"/>
-          <w:i/>
-        </w:rPr>
-        <w:t>.</w:t>
-      </w:r>
-    </w:p>
-    <w:p>
-      <w:pPr>
-        <w:jc w:val="both"/>
-        <w:rPr>
-          <w:rFonts w:ascii="Calibri" w:eastAsia="Calibri" w:hAnsi="Calibri" w:cs="Calibri"/>
-          <w:i/>
         </w:rPr>
       </w:pPr>
       <w:r>
@@ -6498,7 +6882,6 @@
           <w:noProof/>
           <w:sz w:val="24"/>
         </w:rPr>
-        <w:lastRenderedPageBreak/>
         <w:drawing>
           <wp:inline distT="0" distB="0" distL="0" distR="0" wp14:anchorId="5CC5A44F" wp14:editId="4FB4486A">
             <wp:extent cx="5400040" cy="3375025"/>
@@ -6588,7 +6971,23 @@
           <w:i/>
           <w:sz w:val="24"/>
         </w:rPr>
-        <w:t xml:space="preserve"> que seamos usuario de nivel 3 y queramos acceder a un hilo existente</w:t>
+        <w:t xml:space="preserve"> que </w:t>
+      </w:r>
+      <w:r>
+        <w:rPr>
+          <w:rFonts w:ascii="Calibri" w:eastAsia="Calibri" w:hAnsi="Calibri" w:cs="Calibri"/>
+          <w:i/>
+          <w:sz w:val="24"/>
+        </w:rPr>
+        <w:t>somos</w:t>
+      </w:r>
+      <w:r>
+        <w:rPr>
+          <w:rFonts w:ascii="Calibri" w:eastAsia="Calibri" w:hAnsi="Calibri" w:cs="Calibri"/>
+          <w:i/>
+          <w:sz w:val="24"/>
+        </w:rPr>
+        <w:t xml:space="preserve"> usuario de nivel 3 y queramos acceder a un hilo existente</w:t>
       </w:r>
       <w:r>
         <w:rPr>
@@ -6829,7 +7228,23 @@
           <w:i/>
           <w:sz w:val="24"/>
         </w:rPr>
-        <w:t xml:space="preserve"> que seamos usuario de nivel 3 y queramos suscribirnos a un hilo existente</w:t>
+        <w:t xml:space="preserve"> que </w:t>
+      </w:r>
+      <w:r>
+        <w:rPr>
+          <w:rFonts w:ascii="Calibri" w:eastAsia="Calibri" w:hAnsi="Calibri" w:cs="Calibri"/>
+          <w:i/>
+          <w:sz w:val="24"/>
+        </w:rPr>
+        <w:t>somos</w:t>
+      </w:r>
+      <w:r>
+        <w:rPr>
+          <w:rFonts w:ascii="Calibri" w:eastAsia="Calibri" w:hAnsi="Calibri" w:cs="Calibri"/>
+          <w:i/>
+          <w:sz w:val="24"/>
+        </w:rPr>
+        <w:t xml:space="preserve"> usuario de nivel 3 y queramos suscribirnos a un hilo existente</w:t>
       </w:r>
       <w:r>
         <w:rPr>
@@ -6938,7 +7353,16 @@
           <w:i/>
           <w:sz w:val="24"/>
         </w:rPr>
-        <w:t>la aplicación nos notifica que hemos sido suscritos correctamente al hilo, y desde este momento se nos notificará de todas las ocasiones en las que se escriba un nuevo comentario o respuesta en el hilo.</w:t>
+        <w:t xml:space="preserve">la aplicación nos notifica que hemos sido suscritos correctamente al hilo, y desde este </w:t>
+      </w:r>
+      <w:r>
+        <w:rPr>
+          <w:rFonts w:ascii="Calibri" w:eastAsia="Calibri" w:hAnsi="Calibri" w:cs="Calibri"/>
+          <w:i/>
+          <w:sz w:val="24"/>
+        </w:rPr>
+        <w:lastRenderedPageBreak/>
+        <w:t>momento se nos notificará de todas las ocasiones en las que se escriba un nuevo comentario o respuesta en el hilo.</w:t>
       </w:r>
     </w:p>
     <w:p>
@@ -7042,7 +7466,6 @@
           <w:noProof/>
           <w:sz w:val="24"/>
         </w:rPr>
-        <w:lastRenderedPageBreak/>
         <w:drawing>
           <wp:inline distT="0" distB="0" distL="0" distR="0" wp14:anchorId="384791E9" wp14:editId="68B764D4">
             <wp:extent cx="5400040" cy="3375025"/>
@@ -7169,7 +7592,49 @@
           <w:i/>
           <w:sz w:val="24"/>
         </w:rPr>
-        <w:t xml:space="preserve"> pulsamos el botón de crear nuevo hilo y en la herramienta de edición añadimos la información deseada, </w:t>
+        <w:t xml:space="preserve"> pulsamos el botón de crear nuevo hilo y en la herramienta de edición añadimos la información deseada</w:t>
+      </w:r>
+      <w:r>
+        <w:rPr>
+          <w:rFonts w:ascii="Calibri" w:eastAsia="Calibri" w:hAnsi="Calibri" w:cs="Calibri"/>
+          <w:i/>
+          <w:sz w:val="24"/>
+        </w:rPr>
+        <w:t xml:space="preserve">, creando el hilo </w:t>
+      </w:r>
+      <w:r>
+        <w:rPr>
+          <w:rFonts w:ascii="Calibri" w:eastAsia="Calibri" w:hAnsi="Calibri" w:cs="Calibri"/>
+          <w:i/>
+          <w:sz w:val="24"/>
+        </w:rPr>
+        <w:t>“</w:t>
+      </w:r>
+      <w:r>
+        <w:rPr>
+          <w:rFonts w:ascii="Calibri" w:eastAsia="Calibri" w:hAnsi="Calibri" w:cs="Calibri"/>
+          <w:b/>
+          <w:i/>
+          <w:color w:val="833C0B"/>
+          <w:sz w:val="24"/>
+        </w:rPr>
+        <w:t>Problemas en el uso de Sociograma</w:t>
+      </w:r>
+      <w:r>
+        <w:rPr>
+          <w:rFonts w:ascii="Calibri" w:eastAsia="Calibri" w:hAnsi="Calibri" w:cs="Calibri"/>
+          <w:i/>
+          <w:sz w:val="24"/>
+        </w:rPr>
+        <w:t>”</w:t>
+      </w:r>
+      <w:r>
+        <w:rPr>
+          <w:rFonts w:ascii="Calibri" w:eastAsia="Calibri" w:hAnsi="Calibri" w:cs="Calibri"/>
+          <w:i/>
+          <w:sz w:val="24"/>
+        </w:rPr>
+        <w:t xml:space="preserve">, </w:t>
       </w:r>
       <w:r>
         <w:rPr>
@@ -7237,7 +7702,25 @@
           <w:sz w:val="24"/>
           <w:u w:val="single"/>
         </w:rPr>
-        <w:t>H16+E2 – Creación de hilo fallida</w:t>
+        <w:t>H16</w:t>
+      </w:r>
+      <w:r>
+        <w:rPr>
+          <w:rFonts w:ascii="Calibri" w:eastAsia="Calibri" w:hAnsi="Calibri" w:cs="Calibri"/>
+          <w:i/>
+          <w:sz w:val="24"/>
+          <w:u w:val="single"/>
+        </w:rPr>
+        <w:t>-E1</w:t>
+      </w:r>
+      <w:r>
+        <w:rPr>
+          <w:rFonts w:ascii="Calibri" w:eastAsia="Calibri" w:hAnsi="Calibri" w:cs="Calibri"/>
+          <w:i/>
+          <w:sz w:val="24"/>
+          <w:u w:val="single"/>
+        </w:rPr>
+        <w:t xml:space="preserve"> – Creación de hilo fallida</w:t>
       </w:r>
     </w:p>
     <w:p>
@@ -7302,7 +7785,39 @@
           <w:i/>
           <w:sz w:val="24"/>
         </w:rPr>
-        <w:t xml:space="preserve"> pulsamos el botón de crear nuevo hilo pero en la herramienta de edición no añadimos ninguna información, </w:t>
+        <w:t xml:space="preserve"> pulsamos el botón de crear </w:t>
+      </w:r>
+      <w:r>
+        <w:rPr>
+          <w:rFonts w:ascii="Calibri" w:eastAsia="Calibri" w:hAnsi="Calibri" w:cs="Calibri"/>
+          <w:i/>
+          <w:sz w:val="24"/>
+        </w:rPr>
+        <w:t xml:space="preserve">un </w:t>
+      </w:r>
+      <w:r>
+        <w:rPr>
+          <w:rFonts w:ascii="Calibri" w:eastAsia="Calibri" w:hAnsi="Calibri" w:cs="Calibri"/>
+          <w:i/>
+          <w:sz w:val="24"/>
+        </w:rPr>
+        <w:t>nuevo hilo</w:t>
+      </w:r>
+      <w:r>
+        <w:rPr>
+          <w:rFonts w:ascii="Calibri" w:eastAsia="Calibri" w:hAnsi="Calibri" w:cs="Calibri"/>
+          <w:i/>
+          <w:sz w:val="24"/>
+        </w:rPr>
+        <w:t>,</w:t>
+      </w:r>
+      <w:r>
+        <w:rPr>
+          <w:rFonts w:ascii="Calibri" w:eastAsia="Calibri" w:hAnsi="Calibri" w:cs="Calibri"/>
+          <w:i/>
+          <w:sz w:val="24"/>
+        </w:rPr>
+        <w:t xml:space="preserve"> pero en la herramienta de edición no añadimos ninguna información, </w:t>
       </w:r>
       <w:r>
         <w:rPr>
@@ -7370,7 +7885,25 @@
           <w:sz w:val="24"/>
           <w:u w:val="single"/>
         </w:rPr>
-        <w:t>H16+E3 – Edición de hilo exitosa</w:t>
+        <w:t>H16+E</w:t>
+      </w:r>
+      <w:r>
+        <w:rPr>
+          <w:rFonts w:ascii="Calibri" w:eastAsia="Calibri" w:hAnsi="Calibri" w:cs="Calibri"/>
+          <w:i/>
+          <w:sz w:val="24"/>
+          <w:u w:val="single"/>
+        </w:rPr>
+        <w:t>2</w:t>
+      </w:r>
+      <w:r>
+        <w:rPr>
+          <w:rFonts w:ascii="Calibri" w:eastAsia="Calibri" w:hAnsi="Calibri" w:cs="Calibri"/>
+          <w:i/>
+          <w:sz w:val="24"/>
+          <w:u w:val="single"/>
+        </w:rPr>
+        <w:t xml:space="preserve"> – Edición de hilo exitosa</w:t>
       </w:r>
     </w:p>
     <w:p>
@@ -7417,7 +7950,34 @@
           <w:i/>
           <w:sz w:val="24"/>
         </w:rPr>
-        <w:t xml:space="preserve"> nos dirigimos a la sección de foro (sólo disponible si somos un usuario de nivel 3) y entramos en el hilo que queremos editar</w:t>
+        <w:t xml:space="preserve"> nos dirigimos a la sección de foro (sólo disponible si somos un usuario de nivel 3) y entramos en el hilo “</w:t>
+      </w:r>
+      <w:r>
+        <w:rPr>
+          <w:rFonts w:ascii="Calibri" w:eastAsia="Calibri" w:hAnsi="Calibri" w:cs="Calibri"/>
+          <w:b/>
+          <w:i/>
+          <w:color w:val="833C0B"/>
+          <w:sz w:val="24"/>
+        </w:rPr>
+        <w:t>Problemas en el uso de Sociograma</w:t>
+      </w:r>
+      <w:r>
+        <w:rPr>
+          <w:rFonts w:ascii="Calibri" w:eastAsia="Calibri" w:hAnsi="Calibri" w:cs="Calibri"/>
+          <w:i/>
+          <w:sz w:val="24"/>
+        </w:rPr>
+        <w:t xml:space="preserve">”, que queremos </w:t>
+      </w:r>
+      <w:r>
+        <w:rPr>
+          <w:rFonts w:ascii="Calibri" w:eastAsia="Calibri" w:hAnsi="Calibri" w:cs="Calibri"/>
+          <w:i/>
+          <w:sz w:val="24"/>
+        </w:rPr>
+        <w:lastRenderedPageBreak/>
+        <w:t>editar</w:t>
       </w:r>
       <w:r>
         <w:rPr>
@@ -7476,10 +8036,239 @@
     </w:p>
     <w:p>
       <w:pPr>
+        <w:spacing w:after="0" w:line="240" w:lineRule="auto"/>
         <w:jc w:val="both"/>
         <w:rPr>
           <w:rFonts w:ascii="Calibri" w:eastAsia="Calibri" w:hAnsi="Calibri" w:cs="Calibri"/>
           <w:i/>
+          <w:sz w:val="24"/>
+        </w:rPr>
+      </w:pPr>
+    </w:p>
+    <w:p>
+      <w:pPr>
+        <w:spacing w:after="0" w:line="240" w:lineRule="auto"/>
+        <w:jc w:val="both"/>
+        <w:rPr>
+          <w:rFonts w:ascii="Calibri" w:eastAsia="Calibri" w:hAnsi="Calibri" w:cs="Calibri"/>
+          <w:i/>
+          <w:sz w:val="24"/>
+          <w:u w:val="single"/>
+        </w:rPr>
+      </w:pPr>
+      <w:r>
+        <w:rPr>
+          <w:rFonts w:ascii="Calibri" w:eastAsia="Calibri" w:hAnsi="Calibri" w:cs="Calibri"/>
+          <w:i/>
+          <w:sz w:val="24"/>
+          <w:u w:val="single"/>
+        </w:rPr>
+        <w:t>H16</w:t>
+      </w:r>
+      <w:r>
+        <w:rPr>
+          <w:rFonts w:ascii="Calibri" w:eastAsia="Calibri" w:hAnsi="Calibri" w:cs="Calibri"/>
+          <w:i/>
+          <w:sz w:val="24"/>
+          <w:u w:val="single"/>
+        </w:rPr>
+        <w:t>-</w:t>
+      </w:r>
+      <w:r>
+        <w:rPr>
+          <w:rFonts w:ascii="Calibri" w:eastAsia="Calibri" w:hAnsi="Calibri" w:cs="Calibri"/>
+          <w:i/>
+          <w:sz w:val="24"/>
+          <w:u w:val="single"/>
+        </w:rPr>
+        <w:t>E</w:t>
+      </w:r>
+      <w:r>
+        <w:rPr>
+          <w:rFonts w:ascii="Calibri" w:eastAsia="Calibri" w:hAnsi="Calibri" w:cs="Calibri"/>
+          <w:i/>
+          <w:sz w:val="24"/>
+          <w:u w:val="single"/>
+        </w:rPr>
+        <w:t>2</w:t>
+      </w:r>
+      <w:r>
+        <w:rPr>
+          <w:rFonts w:ascii="Calibri" w:eastAsia="Calibri" w:hAnsi="Calibri" w:cs="Calibri"/>
+          <w:i/>
+          <w:sz w:val="24"/>
+          <w:u w:val="single"/>
+        </w:rPr>
+        <w:t xml:space="preserve"> – Edición de hilo </w:t>
+      </w:r>
+      <w:r>
+        <w:rPr>
+          <w:rFonts w:ascii="Calibri" w:eastAsia="Calibri" w:hAnsi="Calibri" w:cs="Calibri"/>
+          <w:i/>
+          <w:sz w:val="24"/>
+          <w:u w:val="single"/>
+        </w:rPr>
+        <w:t>fallida</w:t>
+      </w:r>
+    </w:p>
+    <w:p>
+      <w:pPr>
+        <w:spacing w:after="0" w:line="240" w:lineRule="auto"/>
+        <w:jc w:val="both"/>
+        <w:rPr>
+          <w:rFonts w:ascii="Calibri" w:eastAsia="Calibri" w:hAnsi="Calibri" w:cs="Calibri"/>
+          <w:i/>
+          <w:sz w:val="24"/>
+        </w:rPr>
+      </w:pPr>
+      <w:r>
+        <w:rPr>
+          <w:rFonts w:ascii="Calibri" w:eastAsia="Calibri" w:hAnsi="Calibri" w:cs="Calibri"/>
+          <w:b/>
+          <w:i/>
+          <w:color w:val="4472C4"/>
+          <w:sz w:val="24"/>
+        </w:rPr>
+        <w:t>Dado</w:t>
+      </w:r>
+      <w:r>
+        <w:rPr>
+          <w:rFonts w:ascii="Calibri" w:eastAsia="Calibri" w:hAnsi="Calibri" w:cs="Calibri"/>
+          <w:i/>
+          <w:sz w:val="24"/>
+        </w:rPr>
+        <w:t xml:space="preserve"> que somos un usuario de nivel 3 y queramos editar un hilo creado previamente por nosotros</w:t>
+      </w:r>
+      <w:r>
+        <w:rPr>
+          <w:rFonts w:ascii="Calibri" w:eastAsia="Calibri" w:hAnsi="Calibri" w:cs="Calibri"/>
+          <w:b/>
+          <w:i/>
+          <w:color w:val="4472C4"/>
+          <w:sz w:val="24"/>
+        </w:rPr>
+        <w:t>, cuando</w:t>
+      </w:r>
+      <w:r>
+        <w:rPr>
+          <w:rFonts w:ascii="Calibri" w:eastAsia="Calibri" w:hAnsi="Calibri" w:cs="Calibri"/>
+          <w:i/>
+          <w:sz w:val="24"/>
+        </w:rPr>
+        <w:t xml:space="preserve"> nos dirigimos a la sección de foro (sólo disponible si somos un usuario de nivel 3) y entramos en el hilo “</w:t>
+      </w:r>
+      <w:r>
+        <w:rPr>
+          <w:rFonts w:ascii="Calibri" w:eastAsia="Calibri" w:hAnsi="Calibri" w:cs="Calibri"/>
+          <w:b/>
+          <w:i/>
+          <w:color w:val="833C0B"/>
+          <w:sz w:val="24"/>
+        </w:rPr>
+        <w:t>Problemas en el uso de Sociograma</w:t>
+      </w:r>
+      <w:r>
+        <w:rPr>
+          <w:rFonts w:ascii="Calibri" w:eastAsia="Calibri" w:hAnsi="Calibri" w:cs="Calibri"/>
+          <w:i/>
+          <w:sz w:val="24"/>
+        </w:rPr>
+        <w:t>”, que queremos editar</w:t>
+      </w:r>
+      <w:r>
+        <w:rPr>
+          <w:rFonts w:ascii="Calibri" w:eastAsia="Calibri" w:hAnsi="Calibri" w:cs="Calibri"/>
+          <w:b/>
+          <w:i/>
+          <w:color w:val="4472C4"/>
+          <w:sz w:val="24"/>
+        </w:rPr>
+        <w:t>, una vez que</w:t>
+      </w:r>
+      <w:r>
+        <w:rPr>
+          <w:rFonts w:ascii="Calibri" w:eastAsia="Calibri" w:hAnsi="Calibri" w:cs="Calibri"/>
+          <w:i/>
+          <w:sz w:val="24"/>
+        </w:rPr>
+        <w:t xml:space="preserve"> pulsamos el botón de editar hilo y en la herramienta de edición modificamos la información deseada</w:t>
+      </w:r>
+      <w:r>
+        <w:rPr>
+          <w:rFonts w:ascii="Calibri" w:eastAsia="Calibri" w:hAnsi="Calibri" w:cs="Calibri"/>
+          <w:i/>
+          <w:sz w:val="24"/>
+        </w:rPr>
+        <w:t>, pero vaciamos el título</w:t>
+      </w:r>
+      <w:r>
+        <w:rPr>
+          <w:rFonts w:ascii="Calibri" w:eastAsia="Calibri" w:hAnsi="Calibri" w:cs="Calibri"/>
+          <w:i/>
+          <w:sz w:val="24"/>
+        </w:rPr>
+        <w:t xml:space="preserve">, </w:t>
+      </w:r>
+      <w:r>
+        <w:rPr>
+          <w:rFonts w:ascii="Calibri" w:eastAsia="Calibri" w:hAnsi="Calibri" w:cs="Calibri"/>
+          <w:b/>
+          <w:i/>
+          <w:color w:val="4472C4"/>
+          <w:sz w:val="24"/>
+        </w:rPr>
+        <w:t xml:space="preserve">tras </w:t>
+      </w:r>
+      <w:r>
+        <w:rPr>
+          <w:rFonts w:ascii="Calibri" w:eastAsia="Calibri" w:hAnsi="Calibri" w:cs="Calibri"/>
+          <w:i/>
+          <w:sz w:val="24"/>
+        </w:rPr>
+        <w:t>darle al botón de publicar hilo</w:t>
+      </w:r>
+      <w:r>
+        <w:rPr>
+          <w:rFonts w:ascii="Calibri" w:eastAsia="Calibri" w:hAnsi="Calibri" w:cs="Calibri"/>
+          <w:b/>
+          <w:i/>
+          <w:color w:val="4472C4"/>
+          <w:sz w:val="24"/>
+        </w:rPr>
+        <w:t xml:space="preserve">, entonces </w:t>
+      </w:r>
+      <w:r>
+        <w:rPr>
+          <w:rFonts w:ascii="Calibri" w:eastAsia="Calibri" w:hAnsi="Calibri" w:cs="Calibri"/>
+          <w:i/>
+          <w:sz w:val="24"/>
+        </w:rPr>
+        <w:t xml:space="preserve">la aplicación nos </w:t>
+      </w:r>
+      <w:r>
+        <w:rPr>
+          <w:rFonts w:ascii="Calibri" w:eastAsia="Calibri" w:hAnsi="Calibri" w:cs="Calibri"/>
+          <w:i/>
+          <w:sz w:val="24"/>
+        </w:rPr>
+        <w:t>advierte de que el título del hilo no puede estar vacío</w:t>
+      </w:r>
+      <w:r>
+        <w:rPr>
+          <w:rFonts w:ascii="Calibri" w:eastAsia="Calibri" w:hAnsi="Calibri" w:cs="Calibri"/>
+          <w:i/>
+          <w:sz w:val="24"/>
+        </w:rPr>
+        <w:t>.</w:t>
+      </w:r>
+    </w:p>
+    <w:p>
+      <w:pPr>
+        <w:spacing w:after="0" w:line="240" w:lineRule="auto"/>
+        <w:jc w:val="both"/>
+        <w:rPr>
+          <w:rFonts w:ascii="Calibri" w:eastAsia="Calibri" w:hAnsi="Calibri" w:cs="Calibri"/>
+          <w:i/>
         </w:rPr>
       </w:pPr>
     </w:p>
@@ -7592,7 +8381,6 @@
           <w:sz w:val="24"/>
           <w:u w:val="single"/>
         </w:rPr>
-        <w:lastRenderedPageBreak/>
         <w:t>H17+E1 – Eliminación de hilo</w:t>
       </w:r>
     </w:p>
@@ -7640,7 +8428,57 @@
           <w:i/>
           <w:sz w:val="24"/>
         </w:rPr>
-        <w:t xml:space="preserve"> nos dirigimos a la sección de foro (sólo disponible si somos un usuario de nivel 3) y entramos en el hilo que queremos eliminar</w:t>
+        <w:t xml:space="preserve"> nos dirigimos a la sección de foro (sólo disponible si somos un usuario de nivel 3) y entramos en el hilo</w:t>
+      </w:r>
+      <w:r>
+        <w:rPr>
+          <w:rFonts w:ascii="Calibri" w:eastAsia="Calibri" w:hAnsi="Calibri" w:cs="Calibri"/>
+          <w:i/>
+          <w:sz w:val="24"/>
+        </w:rPr>
+        <w:t xml:space="preserve"> </w:t>
+      </w:r>
+      <w:r>
+        <w:rPr>
+          <w:rFonts w:ascii="Calibri" w:eastAsia="Calibri" w:hAnsi="Calibri" w:cs="Calibri"/>
+          <w:i/>
+          <w:sz w:val="24"/>
+        </w:rPr>
+        <w:t>“</w:t>
+      </w:r>
+      <w:r>
+        <w:rPr>
+          <w:rFonts w:ascii="Calibri" w:eastAsia="Calibri" w:hAnsi="Calibri" w:cs="Calibri"/>
+          <w:b/>
+          <w:i/>
+          <w:color w:val="833C0B"/>
+          <w:sz w:val="24"/>
+        </w:rPr>
+        <w:t>Problemas en el uso de Sociograma</w:t>
+      </w:r>
+      <w:r>
+        <w:rPr>
+          <w:rFonts w:ascii="Calibri" w:eastAsia="Calibri" w:hAnsi="Calibri" w:cs="Calibri"/>
+          <w:i/>
+          <w:sz w:val="24"/>
+        </w:rPr>
+        <w:t>”</w:t>
+      </w:r>
+      <w:r>
+        <w:rPr>
+          <w:rFonts w:ascii="Calibri" w:eastAsia="Calibri" w:hAnsi="Calibri" w:cs="Calibri"/>
+          <w:i/>
+          <w:sz w:val="24"/>
+        </w:rPr>
+        <w:t>,</w:t>
+      </w:r>
+      <w:r>
+        <w:rPr>
+          <w:rFonts w:ascii="Calibri" w:eastAsia="Calibri" w:hAnsi="Calibri" w:cs="Calibri"/>
+          <w:i/>
+          <w:sz w:val="24"/>
+        </w:rPr>
+        <w:t xml:space="preserve"> que queremos eliminar</w:t>
       </w:r>
       <w:r>
         <w:rPr>
@@ -7723,7 +8561,16 @@
           <w:sz w:val="24"/>
           <w:u w:val="single"/>
         </w:rPr>
-        <w:t>H18 – Escritura de mensaje</w:t>
+        <w:t xml:space="preserve">H18 – Escritura de </w:t>
+      </w:r>
+      <w:r>
+        <w:rPr>
+          <w:rFonts w:ascii="Calibri" w:eastAsia="Calibri" w:hAnsi="Calibri" w:cs="Calibri"/>
+          <w:i/>
+          <w:sz w:val="24"/>
+          <w:u w:val="single"/>
+        </w:rPr>
+        <w:t>comentario</w:t>
       </w:r>
     </w:p>
     <w:p>
@@ -7922,7 +8769,26 @@
           <w:sz w:val="24"/>
           <w:u w:val="single"/>
         </w:rPr>
-        <w:t>H18+E1 – Publicación de mensaje exitosa</w:t>
+        <w:lastRenderedPageBreak/>
+        <w:t xml:space="preserve">H18+E1 – Publicación de </w:t>
+      </w:r>
+      <w:r>
+        <w:rPr>
+          <w:rFonts w:ascii="Calibri" w:eastAsia="Calibri" w:hAnsi="Calibri" w:cs="Calibri"/>
+          <w:i/>
+          <w:sz w:val="24"/>
+          <w:u w:val="single"/>
+        </w:rPr>
+        <w:t>comentario</w:t>
+      </w:r>
+      <w:r>
+        <w:rPr>
+          <w:rFonts w:ascii="Calibri" w:eastAsia="Calibri" w:hAnsi="Calibri" w:cs="Calibri"/>
+          <w:i/>
+          <w:sz w:val="24"/>
+          <w:u w:val="single"/>
+        </w:rPr>
+        <w:t xml:space="preserve"> exitosa</w:t>
       </w:r>
     </w:p>
     <w:p>
@@ -7951,7 +8817,23 @@
           <w:i/>
           <w:sz w:val="24"/>
         </w:rPr>
-        <w:t xml:space="preserve"> que somos un usuario de nivel 3 y queramos publicar un mensaje en un hilo</w:t>
+        <w:t xml:space="preserve"> que somos un usuario de nivel 3 y queramos publicar un </w:t>
+      </w:r>
+      <w:r>
+        <w:rPr>
+          <w:rFonts w:ascii="Calibri" w:eastAsia="Calibri" w:hAnsi="Calibri" w:cs="Calibri"/>
+          <w:i/>
+          <w:sz w:val="24"/>
+        </w:rPr>
+        <w:t>comentario</w:t>
+      </w:r>
+      <w:r>
+        <w:rPr>
+          <w:rFonts w:ascii="Calibri" w:eastAsia="Calibri" w:hAnsi="Calibri" w:cs="Calibri"/>
+          <w:i/>
+          <w:sz w:val="24"/>
+        </w:rPr>
+        <w:t xml:space="preserve"> en un hilo</w:t>
       </w:r>
       <w:r>
         <w:rPr>
@@ -7969,7 +8851,65 @@
           <w:i/>
           <w:sz w:val="24"/>
         </w:rPr>
-        <w:t xml:space="preserve"> nos dirigimos a la sección de foro (sólo disponible si somos un usuario de nivel 3) y entramos en el hilo donde queremos escribir el mensaje</w:t>
+        <w:t xml:space="preserve"> nos dirigimos a la sección de foro (sólo disponible si somos un usuario de nivel 3) y entramos en el hilo</w:t>
+      </w:r>
+      <w:r>
+        <w:rPr>
+          <w:rFonts w:ascii="Calibri" w:eastAsia="Calibri" w:hAnsi="Calibri" w:cs="Calibri"/>
+          <w:i/>
+          <w:sz w:val="24"/>
+        </w:rPr>
+        <w:t xml:space="preserve"> </w:t>
+      </w:r>
+      <w:r>
+        <w:rPr>
+          <w:rFonts w:ascii="Calibri" w:eastAsia="Calibri" w:hAnsi="Calibri" w:cs="Calibri"/>
+          <w:i/>
+          <w:sz w:val="24"/>
+        </w:rPr>
+        <w:t>“</w:t>
+      </w:r>
+      <w:r>
+        <w:rPr>
+          <w:rFonts w:ascii="Calibri" w:eastAsia="Calibri" w:hAnsi="Calibri" w:cs="Calibri"/>
+          <w:b/>
+          <w:i/>
+          <w:color w:val="833C0B"/>
+          <w:sz w:val="24"/>
+        </w:rPr>
+        <w:t>Problemas en el uso de Sociograma</w:t>
+      </w:r>
+      <w:r>
+        <w:rPr>
+          <w:rFonts w:ascii="Calibri" w:eastAsia="Calibri" w:hAnsi="Calibri" w:cs="Calibri"/>
+          <w:i/>
+          <w:sz w:val="24"/>
+        </w:rPr>
+        <w:t>”</w:t>
+      </w:r>
+      <w:r>
+        <w:rPr>
+          <w:rFonts w:ascii="Calibri" w:eastAsia="Calibri" w:hAnsi="Calibri" w:cs="Calibri"/>
+          <w:i/>
+          <w:sz w:val="24"/>
+        </w:rPr>
+        <w:t>,</w:t>
+      </w:r>
+      <w:r>
+        <w:rPr>
+          <w:rFonts w:ascii="Calibri" w:eastAsia="Calibri" w:hAnsi="Calibri" w:cs="Calibri"/>
+          <w:i/>
+          <w:sz w:val="24"/>
+        </w:rPr>
+        <w:t xml:space="preserve"> donde queremos escribir el </w:t>
+      </w:r>
+      <w:r>
+        <w:rPr>
+          <w:rFonts w:ascii="Calibri" w:eastAsia="Calibri" w:hAnsi="Calibri" w:cs="Calibri"/>
+          <w:i/>
+          <w:sz w:val="24"/>
+        </w:rPr>
+        <w:t>comentario</w:t>
       </w:r>
       <w:r>
         <w:rPr>
@@ -7987,7 +8927,23 @@
           <w:i/>
           <w:sz w:val="24"/>
         </w:rPr>
-        <w:t xml:space="preserve"> pulsamos el botón de publicar un mensaje y en la herramienta de escritura, escribimos la información deseada, </w:t>
+        <w:t xml:space="preserve"> pulsamos el botón de publicar un </w:t>
+      </w:r>
+      <w:r>
+        <w:rPr>
+          <w:rFonts w:ascii="Calibri" w:eastAsia="Calibri" w:hAnsi="Calibri" w:cs="Calibri"/>
+          <w:i/>
+          <w:sz w:val="24"/>
+        </w:rPr>
+        <w:t>comentario</w:t>
+      </w:r>
+      <w:r>
+        <w:rPr>
+          <w:rFonts w:ascii="Calibri" w:eastAsia="Calibri" w:hAnsi="Calibri" w:cs="Calibri"/>
+          <w:i/>
+          <w:sz w:val="24"/>
+        </w:rPr>
+        <w:t xml:space="preserve"> y en la herramienta de escritura, escribimos la información deseada, </w:t>
       </w:r>
       <w:r>
         <w:rPr>
@@ -8005,7 +8961,15 @@
           <w:i/>
           <w:sz w:val="24"/>
         </w:rPr>
-        <w:t>darle al botón de publicar mensaje</w:t>
+        <w:t xml:space="preserve">darle al botón de publicar </w:t>
+      </w:r>
+      <w:r>
+        <w:rPr>
+          <w:rFonts w:ascii="Calibri" w:eastAsia="Calibri" w:hAnsi="Calibri" w:cs="Calibri"/>
+          <w:i/>
+          <w:sz w:val="24"/>
+        </w:rPr>
+        <w:t>comentario</w:t>
       </w:r>
       <w:r>
         <w:rPr>
@@ -8023,7 +8987,23 @@
           <w:i/>
           <w:sz w:val="24"/>
         </w:rPr>
-        <w:t>la aplicación nos muestra un mensaje emergente indicando que el mensaje se ha publicado correctamente.</w:t>
+        <w:t xml:space="preserve">la aplicación nos muestra un mensaje emergente indicando que el </w:t>
+      </w:r>
+      <w:r>
+        <w:rPr>
+          <w:rFonts w:ascii="Calibri" w:eastAsia="Calibri" w:hAnsi="Calibri" w:cs="Calibri"/>
+          <w:i/>
+          <w:sz w:val="24"/>
+        </w:rPr>
+        <w:t>comentario</w:t>
+      </w:r>
+      <w:r>
+        <w:rPr>
+          <w:rFonts w:ascii="Calibri" w:eastAsia="Calibri" w:hAnsi="Calibri" w:cs="Calibri"/>
+          <w:i/>
+          <w:sz w:val="24"/>
+        </w:rPr>
+        <w:t xml:space="preserve"> se ha publicado correctamente.</w:t>
       </w:r>
     </w:p>
     <w:p>
@@ -8055,7 +9035,25 @@
           <w:sz w:val="24"/>
           <w:u w:val="single"/>
         </w:rPr>
-        <w:t>H18+E2 – Publicación de mensaje fallida</w:t>
+        <w:t xml:space="preserve">H18+E2 – Publicación de </w:t>
+      </w:r>
+      <w:r>
+        <w:rPr>
+          <w:rFonts w:ascii="Calibri" w:eastAsia="Calibri" w:hAnsi="Calibri" w:cs="Calibri"/>
+          <w:i/>
+          <w:sz w:val="24"/>
+          <w:u w:val="single"/>
+        </w:rPr>
+        <w:t>comentario</w:t>
+      </w:r>
+      <w:r>
+        <w:rPr>
+          <w:rFonts w:ascii="Calibri" w:eastAsia="Calibri" w:hAnsi="Calibri" w:cs="Calibri"/>
+          <w:i/>
+          <w:sz w:val="24"/>
+          <w:u w:val="single"/>
+        </w:rPr>
+        <w:t xml:space="preserve"> fallida</w:t>
       </w:r>
     </w:p>
     <w:p>
@@ -8084,7 +9082,23 @@
           <w:i/>
           <w:sz w:val="24"/>
         </w:rPr>
-        <w:t xml:space="preserve"> que somos un usuario de nivel 3 y queramos publicar un mensaje en un hilo</w:t>
+        <w:t xml:space="preserve"> que somos un usuario de nivel 3 y queramos publicar un </w:t>
+      </w:r>
+      <w:r>
+        <w:rPr>
+          <w:rFonts w:ascii="Calibri" w:eastAsia="Calibri" w:hAnsi="Calibri" w:cs="Calibri"/>
+          <w:i/>
+          <w:sz w:val="24"/>
+        </w:rPr>
+        <w:t>comentario</w:t>
+      </w:r>
+      <w:r>
+        <w:rPr>
+          <w:rFonts w:ascii="Calibri" w:eastAsia="Calibri" w:hAnsi="Calibri" w:cs="Calibri"/>
+          <w:i/>
+          <w:sz w:val="24"/>
+        </w:rPr>
+        <w:t xml:space="preserve"> en un hilo</w:t>
       </w:r>
       <w:r>
         <w:rPr>
@@ -8102,7 +9116,57 @@
           <w:i/>
           <w:sz w:val="24"/>
         </w:rPr>
-        <w:t xml:space="preserve"> nos dirigimos a la sección de foro (sólo disponible si somos un usuario de nivel 3) y entramos en el hilo donde queremos escribir el mensaje</w:t>
+        <w:t xml:space="preserve"> nos dirigimos a la sección de foro (sólo disponible si somos un usuario de nivel 3) y entramos en el hilo</w:t>
+      </w:r>
+      <w:r>
+        <w:rPr>
+          <w:rFonts w:ascii="Calibri" w:eastAsia="Calibri" w:hAnsi="Calibri" w:cs="Calibri"/>
+          <w:i/>
+          <w:sz w:val="24"/>
+        </w:rPr>
+        <w:t xml:space="preserve"> </w:t>
+      </w:r>
+      <w:r>
+        <w:rPr>
+          <w:rFonts w:ascii="Calibri" w:eastAsia="Calibri" w:hAnsi="Calibri" w:cs="Calibri"/>
+          <w:i/>
+          <w:sz w:val="24"/>
+        </w:rPr>
+        <w:t>“</w:t>
+      </w:r>
+      <w:r>
+        <w:rPr>
+          <w:rFonts w:ascii="Calibri" w:eastAsia="Calibri" w:hAnsi="Calibri" w:cs="Calibri"/>
+          <w:b/>
+          <w:i/>
+          <w:color w:val="833C0B"/>
+          <w:sz w:val="24"/>
+        </w:rPr>
+        <w:t>Problemas en el uso de Sociograma</w:t>
+      </w:r>
+      <w:r>
+        <w:rPr>
+          <w:rFonts w:ascii="Calibri" w:eastAsia="Calibri" w:hAnsi="Calibri" w:cs="Calibri"/>
+          <w:i/>
+          <w:sz w:val="24"/>
+        </w:rPr>
+        <w:t>”,</w:t>
+      </w:r>
+      <w:r>
+        <w:rPr>
+          <w:rFonts w:ascii="Calibri" w:eastAsia="Calibri" w:hAnsi="Calibri" w:cs="Calibri"/>
+          <w:i/>
+          <w:sz w:val="24"/>
+        </w:rPr>
+        <w:t xml:space="preserve"> donde queremos escribir el </w:t>
+      </w:r>
+      <w:r>
+        <w:rPr>
+          <w:rFonts w:ascii="Calibri" w:eastAsia="Calibri" w:hAnsi="Calibri" w:cs="Calibri"/>
+          <w:i/>
+          <w:sz w:val="24"/>
+        </w:rPr>
+        <w:t>comentario</w:t>
       </w:r>
       <w:r>
         <w:rPr>
@@ -8120,7 +9184,23 @@
           <w:i/>
           <w:sz w:val="24"/>
         </w:rPr>
-        <w:t xml:space="preserve"> pulsamos el botón de publicar un mensaje pero en la herramienta de escritura no añadimos ninguna información, </w:t>
+        <w:t xml:space="preserve"> pulsamos el botón de publicar un </w:t>
+      </w:r>
+      <w:r>
+        <w:rPr>
+          <w:rFonts w:ascii="Calibri" w:eastAsia="Calibri" w:hAnsi="Calibri" w:cs="Calibri"/>
+          <w:i/>
+          <w:sz w:val="24"/>
+        </w:rPr>
+        <w:t>comentario</w:t>
+      </w:r>
+      <w:r>
+        <w:rPr>
+          <w:rFonts w:ascii="Calibri" w:eastAsia="Calibri" w:hAnsi="Calibri" w:cs="Calibri"/>
+          <w:i/>
+          <w:sz w:val="24"/>
+        </w:rPr>
+        <w:t xml:space="preserve"> pero en la herramienta de escritura no añadimos ninguna información, </w:t>
       </w:r>
       <w:r>
         <w:rPr>
@@ -8138,7 +9218,15 @@
           <w:i/>
           <w:sz w:val="24"/>
         </w:rPr>
-        <w:t>darle al botón de publicar mensaje</w:t>
+        <w:t xml:space="preserve">darle al botón de publicar </w:t>
+      </w:r>
+      <w:r>
+        <w:rPr>
+          <w:rFonts w:ascii="Calibri" w:eastAsia="Calibri" w:hAnsi="Calibri" w:cs="Calibri"/>
+          <w:i/>
+          <w:sz w:val="24"/>
+        </w:rPr>
+        <w:t>comentario</w:t>
       </w:r>
       <w:r>
         <w:rPr>
@@ -8156,27 +9244,79 @@
           <w:i/>
           <w:sz w:val="24"/>
         </w:rPr>
-        <w:t>la aplicación nos muestra un mensaje emergente indicando que el mensaje no se puede publicar vacío.</w:t>
-      </w:r>
-    </w:p>
-    <w:p>
-      <w:pPr>
-        <w:spacing w:after="0" w:line="240" w:lineRule="auto"/>
-        <w:rPr>
-          <w:rFonts w:ascii="Calibri" w:eastAsia="Calibri" w:hAnsi="Calibri" w:cs="Calibri"/>
-          <w:i/>
-          <w:sz w:val="24"/>
-          <w:u w:val="single"/>
-        </w:rPr>
-      </w:pPr>
-      <w:r>
-        <w:rPr>
-          <w:rFonts w:ascii="Calibri" w:eastAsia="Calibri" w:hAnsi="Calibri" w:cs="Calibri"/>
-          <w:i/>
-          <w:sz w:val="24"/>
-          <w:u w:val="single"/>
-        </w:rPr>
-        <w:t>H19 – Comentarios y likes en mensajes</w:t>
+        <w:t xml:space="preserve">la aplicación nos muestra un mensaje emergente indicando que el </w:t>
+      </w:r>
+      <w:r>
+        <w:rPr>
+          <w:rFonts w:ascii="Calibri" w:eastAsia="Calibri" w:hAnsi="Calibri" w:cs="Calibri"/>
+          <w:i/>
+          <w:sz w:val="24"/>
+        </w:rPr>
+        <w:t>comentario</w:t>
+      </w:r>
+      <w:r>
+        <w:rPr>
+          <w:rFonts w:ascii="Calibri" w:eastAsia="Calibri" w:hAnsi="Calibri" w:cs="Calibri"/>
+          <w:i/>
+          <w:sz w:val="24"/>
+        </w:rPr>
+        <w:t xml:space="preserve"> no se puede publicar vacío.</w:t>
+      </w:r>
+    </w:p>
+    <w:p>
+      <w:pPr>
+        <w:spacing w:after="0" w:line="240" w:lineRule="auto"/>
+        <w:rPr>
+          <w:rFonts w:ascii="Calibri" w:eastAsia="Calibri" w:hAnsi="Calibri" w:cs="Calibri"/>
+          <w:i/>
+          <w:sz w:val="24"/>
+          <w:u w:val="single"/>
+        </w:rPr>
+      </w:pPr>
+      <w:r>
+        <w:rPr>
+          <w:rFonts w:ascii="Calibri" w:eastAsia="Calibri" w:hAnsi="Calibri" w:cs="Calibri"/>
+          <w:i/>
+          <w:sz w:val="24"/>
+          <w:u w:val="single"/>
+        </w:rPr>
+        <w:t xml:space="preserve">H19 – Comentarios y </w:t>
+      </w:r>
+      <w:r>
+        <w:rPr>
+          <w:rFonts w:ascii="Calibri" w:eastAsia="Calibri" w:hAnsi="Calibri" w:cs="Calibri"/>
+          <w:i/>
+          <w:sz w:val="24"/>
+          <w:u w:val="single"/>
+        </w:rPr>
+        <w:t>“me gusta”</w:t>
+      </w:r>
+      <w:r>
+        <w:rPr>
+          <w:rFonts w:ascii="Calibri" w:eastAsia="Calibri" w:hAnsi="Calibri" w:cs="Calibri"/>
+          <w:i/>
+          <w:sz w:val="24"/>
+          <w:u w:val="single"/>
+        </w:rPr>
+        <w:t xml:space="preserve"> en </w:t>
+      </w:r>
+      <w:r>
+        <w:rPr>
+          <w:rFonts w:ascii="Calibri" w:eastAsia="Calibri" w:hAnsi="Calibri" w:cs="Calibri"/>
+          <w:i/>
+          <w:sz w:val="24"/>
+          <w:u w:val="single"/>
+        </w:rPr>
+        <w:t>comentario</w:t>
+      </w:r>
+      <w:r>
+        <w:rPr>
+          <w:rFonts w:ascii="Calibri" w:eastAsia="Calibri" w:hAnsi="Calibri" w:cs="Calibri"/>
+          <w:i/>
+          <w:sz w:val="24"/>
+          <w:u w:val="single"/>
+        </w:rPr>
+        <w:t>s</w:t>
       </w:r>
     </w:p>
     <w:p>
@@ -8194,7 +9334,859 @@
           <w:i/>
           <w:color w:val="4472C4"/>
         </w:rPr>
+        <w:t>Como</w:t>
+      </w:r>
+      <w:r>
+        <w:rPr>
+          <w:rFonts w:ascii="Calibri" w:eastAsia="Calibri" w:hAnsi="Calibri" w:cs="Calibri"/>
+          <w:i/>
+        </w:rPr>
+        <w:t xml:space="preserve"> coordinadora de golden5 </w:t>
+      </w:r>
+      <w:r>
+        <w:rPr>
+          <w:rFonts w:ascii="Calibri" w:eastAsia="Calibri" w:hAnsi="Calibri" w:cs="Calibri"/>
+          <w:b/>
+          <w:i/>
+          <w:color w:val="4472C4"/>
+        </w:rPr>
+        <w:t>deseo que el sistema</w:t>
+      </w:r>
+      <w:r>
+        <w:rPr>
+          <w:rFonts w:ascii="Calibri" w:eastAsia="Calibri" w:hAnsi="Calibri" w:cs="Calibri"/>
+          <w:i/>
+        </w:rPr>
+        <w:t xml:space="preserve"> permita a</w:t>
+      </w:r>
+      <w:r>
+        <w:rPr>
+          <w:rFonts w:ascii="Calibri" w:eastAsia="Calibri" w:hAnsi="Calibri" w:cs="Calibri"/>
+          <w:i/>
+        </w:rPr>
+        <w:t xml:space="preserve"> los usuarios</w:t>
+      </w:r>
+      <w:r>
+        <w:rPr>
+          <w:rFonts w:ascii="Calibri" w:eastAsia="Calibri" w:hAnsi="Calibri" w:cs="Calibri"/>
+          <w:i/>
+        </w:rPr>
+        <w:t xml:space="preserve"> </w:t>
+      </w:r>
+      <w:r>
+        <w:rPr>
+          <w:rFonts w:ascii="Calibri" w:eastAsia="Calibri" w:hAnsi="Calibri" w:cs="Calibri"/>
+          <w:i/>
+        </w:rPr>
+        <w:t xml:space="preserve">de </w:t>
+      </w:r>
+      <w:r>
+        <w:rPr>
+          <w:rFonts w:ascii="Calibri" w:eastAsia="Calibri" w:hAnsi="Calibri" w:cs="Calibri"/>
+          <w:i/>
+        </w:rPr>
+        <w:t xml:space="preserve">nivel 3 de la página el poder dar </w:t>
+      </w:r>
+      <w:r>
+        <w:rPr>
+          <w:rFonts w:ascii="Calibri" w:eastAsia="Calibri" w:hAnsi="Calibri" w:cs="Calibri"/>
+          <w:i/>
+        </w:rPr>
+        <w:t>“me gusta”</w:t>
+      </w:r>
+      <w:r>
+        <w:rPr>
+          <w:rFonts w:ascii="Calibri" w:eastAsia="Calibri" w:hAnsi="Calibri" w:cs="Calibri"/>
+          <w:i/>
+        </w:rPr>
+        <w:t xml:space="preserve"> a </w:t>
+      </w:r>
+      <w:r>
+        <w:rPr>
+          <w:rFonts w:ascii="Calibri" w:eastAsia="Calibri" w:hAnsi="Calibri" w:cs="Calibri"/>
+          <w:i/>
+        </w:rPr>
+        <w:t>comentarios</w:t>
+      </w:r>
+      <w:r>
+        <w:rPr>
+          <w:rFonts w:ascii="Calibri" w:eastAsia="Calibri" w:hAnsi="Calibri" w:cs="Calibri"/>
+          <w:i/>
+        </w:rPr>
+        <w:t xml:space="preserve"> y </w:t>
+      </w:r>
+      <w:r>
+        <w:rPr>
+          <w:rFonts w:ascii="Calibri" w:eastAsia="Calibri" w:hAnsi="Calibri" w:cs="Calibri"/>
+          <w:i/>
+        </w:rPr>
+        <w:t>respuestas</w:t>
+      </w:r>
+      <w:r>
+        <w:rPr>
+          <w:rFonts w:ascii="Calibri" w:eastAsia="Calibri" w:hAnsi="Calibri" w:cs="Calibri"/>
+          <w:i/>
+        </w:rPr>
+        <w:t xml:space="preserve"> de otros usuarios, y el poder hacer comentarios </w:t>
+      </w:r>
+      <w:r>
+        <w:rPr>
+          <w:rFonts w:ascii="Calibri" w:eastAsia="Calibri" w:hAnsi="Calibri" w:cs="Calibri"/>
+          <w:i/>
+        </w:rPr>
+        <w:t>y responder a estos</w:t>
+      </w:r>
+      <w:r>
+        <w:rPr>
+          <w:rFonts w:ascii="Calibri" w:eastAsia="Calibri" w:hAnsi="Calibri" w:cs="Calibri"/>
+          <w:i/>
+        </w:rPr>
+        <w:t xml:space="preserve">, </w:t>
+      </w:r>
+      <w:r>
+        <w:rPr>
+          <w:rFonts w:ascii="Calibri" w:eastAsia="Calibri" w:hAnsi="Calibri" w:cs="Calibri"/>
+          <w:b/>
+          <w:i/>
+          <w:color w:val="4472C4"/>
+        </w:rPr>
+        <w:t>para</w:t>
+      </w:r>
+      <w:r>
+        <w:rPr>
+          <w:rFonts w:ascii="Calibri" w:eastAsia="Calibri" w:hAnsi="Calibri" w:cs="Calibri"/>
+          <w:i/>
+        </w:rPr>
+        <w:t xml:space="preserve"> añadir funcionalidades e interactividad a la comunicación del foro.</w:t>
+      </w:r>
+    </w:p>
+    <w:p>
+      <w:pPr>
+        <w:spacing w:after="0" w:line="240" w:lineRule="auto"/>
+        <w:jc w:val="both"/>
+        <w:rPr>
+          <w:rFonts w:ascii="Calibri" w:eastAsia="Calibri" w:hAnsi="Calibri" w:cs="Calibri"/>
+          <w:i/>
+          <w:sz w:val="24"/>
+          <w:u w:val="single"/>
+        </w:rPr>
+      </w:pPr>
+      <w:r>
+        <w:rPr>
+          <w:rFonts w:ascii="Calibri" w:eastAsia="Calibri" w:hAnsi="Calibri" w:cs="Calibri"/>
+          <w:i/>
+          <w:sz w:val="24"/>
+          <w:u w:val="single"/>
+        </w:rPr>
+        <w:t>H19+E1 – Publicación de respuesta exitosa</w:t>
+      </w:r>
+    </w:p>
+    <w:p>
+      <w:pPr>
+        <w:spacing w:after="0" w:line="240" w:lineRule="auto"/>
+        <w:jc w:val="both"/>
+        <w:rPr>
+          <w:rFonts w:ascii="Calibri" w:eastAsia="Calibri" w:hAnsi="Calibri" w:cs="Calibri"/>
+          <w:i/>
+          <w:sz w:val="24"/>
+        </w:rPr>
+      </w:pPr>
+      <w:r>
+        <w:rPr>
+          <w:rFonts w:ascii="Calibri" w:eastAsia="Calibri" w:hAnsi="Calibri" w:cs="Calibri"/>
+          <w:b/>
+          <w:i/>
+          <w:color w:val="4472C4"/>
+          <w:sz w:val="24"/>
+        </w:rPr>
+        <w:t>Dado</w:t>
+      </w:r>
+      <w:r>
+        <w:rPr>
+          <w:rFonts w:ascii="Calibri" w:eastAsia="Calibri" w:hAnsi="Calibri" w:cs="Calibri"/>
+          <w:i/>
+          <w:sz w:val="24"/>
+        </w:rPr>
+        <w:t xml:space="preserve"> que somos un usuario de nivel 3 y queramos publicar una respuesta a un </w:t>
+      </w:r>
+      <w:r>
+        <w:rPr>
+          <w:rFonts w:ascii="Calibri" w:eastAsia="Calibri" w:hAnsi="Calibri" w:cs="Calibri"/>
+          <w:i/>
+          <w:sz w:val="24"/>
+        </w:rPr>
+        <w:t>comentario</w:t>
+      </w:r>
+      <w:r>
+        <w:rPr>
+          <w:rFonts w:ascii="Calibri" w:eastAsia="Calibri" w:hAnsi="Calibri" w:cs="Calibri"/>
+          <w:i/>
+          <w:sz w:val="24"/>
+        </w:rPr>
+        <w:t xml:space="preserve"> en un hilo</w:t>
+      </w:r>
+      <w:r>
+        <w:rPr>
+          <w:rFonts w:ascii="Calibri" w:eastAsia="Calibri" w:hAnsi="Calibri" w:cs="Calibri"/>
+          <w:b/>
+          <w:i/>
+          <w:color w:val="4472C4"/>
+          <w:sz w:val="24"/>
+        </w:rPr>
+        <w:t>, cuando</w:t>
+      </w:r>
+      <w:r>
+        <w:rPr>
+          <w:rFonts w:ascii="Calibri" w:eastAsia="Calibri" w:hAnsi="Calibri" w:cs="Calibri"/>
+          <w:i/>
+          <w:sz w:val="24"/>
+        </w:rPr>
+        <w:t xml:space="preserve"> nos dirigimos a la sección de foro (sólo disponible si somos un usuario de nivel 3) y entramos en el hilo</w:t>
+      </w:r>
+      <w:r>
+        <w:rPr>
+          <w:rFonts w:ascii="Calibri" w:eastAsia="Calibri" w:hAnsi="Calibri" w:cs="Calibri"/>
+          <w:i/>
+          <w:sz w:val="24"/>
+        </w:rPr>
+        <w:t xml:space="preserve"> “</w:t>
+      </w:r>
+      <w:r>
+        <w:rPr>
+          <w:rFonts w:ascii="Calibri" w:eastAsia="Calibri" w:hAnsi="Calibri" w:cs="Calibri"/>
+          <w:b/>
+          <w:i/>
+          <w:color w:val="833C0B"/>
+          <w:sz w:val="24"/>
+        </w:rPr>
+        <w:t>Problemas en el uso de Sociograma</w:t>
+      </w:r>
+      <w:r>
+        <w:rPr>
+          <w:rFonts w:ascii="Calibri" w:eastAsia="Calibri" w:hAnsi="Calibri" w:cs="Calibri"/>
+          <w:i/>
+          <w:sz w:val="24"/>
+        </w:rPr>
+        <w:t>”,</w:t>
+      </w:r>
+      <w:r>
+        <w:rPr>
+          <w:rFonts w:ascii="Calibri" w:eastAsia="Calibri" w:hAnsi="Calibri" w:cs="Calibri"/>
+          <w:i/>
+          <w:sz w:val="24"/>
+        </w:rPr>
+        <w:t xml:space="preserve"> donde queremos escribir la respuesta al </w:t>
+      </w:r>
+      <w:r>
+        <w:rPr>
+          <w:rFonts w:ascii="Calibri" w:eastAsia="Calibri" w:hAnsi="Calibri" w:cs="Calibri"/>
+          <w:i/>
+          <w:sz w:val="24"/>
+        </w:rPr>
+        <w:t>comentario</w:t>
+      </w:r>
+      <w:r>
+        <w:rPr>
+          <w:rFonts w:ascii="Calibri" w:eastAsia="Calibri" w:hAnsi="Calibri" w:cs="Calibri"/>
+          <w:b/>
+          <w:i/>
+          <w:color w:val="4472C4"/>
+          <w:sz w:val="24"/>
+        </w:rPr>
+        <w:t>, una vez que</w:t>
+      </w:r>
+      <w:r>
+        <w:rPr>
+          <w:rFonts w:ascii="Calibri" w:eastAsia="Calibri" w:hAnsi="Calibri" w:cs="Calibri"/>
+          <w:i/>
+          <w:sz w:val="24"/>
+        </w:rPr>
+        <w:t xml:space="preserve"> pulsamos el botón de responder al </w:t>
+      </w:r>
+      <w:r>
+        <w:rPr>
+          <w:rFonts w:ascii="Calibri" w:eastAsia="Calibri" w:hAnsi="Calibri" w:cs="Calibri"/>
+          <w:i/>
+          <w:sz w:val="24"/>
+        </w:rPr>
+        <w:t>comentario</w:t>
+      </w:r>
+      <w:r>
+        <w:rPr>
+          <w:rFonts w:ascii="Calibri" w:eastAsia="Calibri" w:hAnsi="Calibri" w:cs="Calibri"/>
+          <w:i/>
+          <w:sz w:val="24"/>
+        </w:rPr>
+        <w:t xml:space="preserve"> y, en la herramienta de escritura, escribimos la información deseada, </w:t>
+      </w:r>
+      <w:r>
+        <w:rPr>
+          <w:rFonts w:ascii="Calibri" w:eastAsia="Calibri" w:hAnsi="Calibri" w:cs="Calibri"/>
+          <w:b/>
+          <w:i/>
+          <w:color w:val="4472C4"/>
+          <w:sz w:val="24"/>
+        </w:rPr>
+        <w:t xml:space="preserve">tras </w:t>
+      </w:r>
+      <w:r>
+        <w:rPr>
+          <w:rFonts w:ascii="Calibri" w:eastAsia="Calibri" w:hAnsi="Calibri" w:cs="Calibri"/>
+          <w:i/>
+          <w:sz w:val="24"/>
+        </w:rPr>
+        <w:t>darle al botón de publicar respuesta</w:t>
+      </w:r>
+      <w:r>
+        <w:rPr>
+          <w:rFonts w:ascii="Calibri" w:eastAsia="Calibri" w:hAnsi="Calibri" w:cs="Calibri"/>
+          <w:b/>
+          <w:i/>
+          <w:color w:val="4472C4"/>
+          <w:sz w:val="24"/>
+        </w:rPr>
+        <w:t xml:space="preserve">, entonces </w:t>
+      </w:r>
+      <w:r>
+        <w:rPr>
+          <w:rFonts w:ascii="Calibri" w:eastAsia="Calibri" w:hAnsi="Calibri" w:cs="Calibri"/>
+          <w:i/>
+          <w:sz w:val="24"/>
+        </w:rPr>
+        <w:t xml:space="preserve">la aplicación nos muestra un mensaje emergente indicando que la respuesta al </w:t>
+      </w:r>
+      <w:r>
+        <w:rPr>
+          <w:rFonts w:ascii="Calibri" w:eastAsia="Calibri" w:hAnsi="Calibri" w:cs="Calibri"/>
+          <w:i/>
+          <w:sz w:val="24"/>
+        </w:rPr>
+        <w:t>comentario</w:t>
+      </w:r>
+      <w:r>
+        <w:rPr>
+          <w:rFonts w:ascii="Calibri" w:eastAsia="Calibri" w:hAnsi="Calibri" w:cs="Calibri"/>
+          <w:i/>
+          <w:sz w:val="24"/>
+        </w:rPr>
+        <w:t xml:space="preserve"> se ha publicado correctamente.</w:t>
+      </w:r>
+    </w:p>
+    <w:p>
+      <w:pPr>
+        <w:spacing w:after="0" w:line="240" w:lineRule="auto"/>
+        <w:jc w:val="both"/>
+        <w:rPr>
+          <w:rFonts w:ascii="Calibri" w:eastAsia="Calibri" w:hAnsi="Calibri" w:cs="Calibri"/>
+          <w:i/>
+          <w:sz w:val="24"/>
+        </w:rPr>
+      </w:pPr>
+    </w:p>
+    <w:p>
+      <w:pPr>
+        <w:spacing w:after="0" w:line="240" w:lineRule="auto"/>
+        <w:jc w:val="both"/>
+        <w:rPr>
+          <w:rFonts w:ascii="Calibri" w:eastAsia="Calibri" w:hAnsi="Calibri" w:cs="Calibri"/>
+          <w:i/>
+          <w:sz w:val="24"/>
+          <w:u w:val="single"/>
+        </w:rPr>
+      </w:pPr>
+      <w:r>
+        <w:rPr>
+          <w:rFonts w:ascii="Calibri" w:eastAsia="Calibri" w:hAnsi="Calibri" w:cs="Calibri"/>
+          <w:i/>
+          <w:sz w:val="24"/>
+          <w:u w:val="single"/>
+        </w:rPr>
+        <w:t>H19+E2 – Publicación de respuesta fallida</w:t>
+      </w:r>
+    </w:p>
+    <w:p>
+      <w:pPr>
+        <w:spacing w:after="0" w:line="240" w:lineRule="auto"/>
+        <w:jc w:val="both"/>
+        <w:rPr>
+          <w:rFonts w:ascii="Calibri" w:eastAsia="Calibri" w:hAnsi="Calibri" w:cs="Calibri"/>
+          <w:i/>
+          <w:sz w:val="24"/>
+        </w:rPr>
+      </w:pPr>
+    </w:p>
+    <w:p>
+      <w:pPr>
+        <w:spacing w:after="0" w:line="240" w:lineRule="auto"/>
+        <w:jc w:val="both"/>
+        <w:rPr>
+          <w:rFonts w:ascii="Calibri" w:eastAsia="Calibri" w:hAnsi="Calibri" w:cs="Calibri"/>
+          <w:i/>
+          <w:sz w:val="24"/>
+        </w:rPr>
+      </w:pPr>
+      <w:r>
+        <w:rPr>
+          <w:rFonts w:ascii="Calibri" w:eastAsia="Calibri" w:hAnsi="Calibri" w:cs="Calibri"/>
+          <w:b/>
+          <w:i/>
+          <w:color w:val="4472C4"/>
+          <w:sz w:val="24"/>
+        </w:rPr>
+        <w:t>Dado</w:t>
+      </w:r>
+      <w:r>
+        <w:rPr>
+          <w:rFonts w:ascii="Calibri" w:eastAsia="Calibri" w:hAnsi="Calibri" w:cs="Calibri"/>
+          <w:i/>
+          <w:sz w:val="24"/>
+        </w:rPr>
+        <w:t xml:space="preserve"> que somos un usuario de nivel 3 y queramos publicar una respuesta a un </w:t>
+      </w:r>
+      <w:r>
+        <w:rPr>
+          <w:rFonts w:ascii="Calibri" w:eastAsia="Calibri" w:hAnsi="Calibri" w:cs="Calibri"/>
+          <w:i/>
+          <w:sz w:val="24"/>
+        </w:rPr>
+        <w:t>comentario</w:t>
+      </w:r>
+      <w:r>
+        <w:rPr>
+          <w:rFonts w:ascii="Calibri" w:eastAsia="Calibri" w:hAnsi="Calibri" w:cs="Calibri"/>
+          <w:i/>
+          <w:sz w:val="24"/>
+        </w:rPr>
+        <w:t xml:space="preserve"> en un hilo</w:t>
+      </w:r>
+      <w:r>
+        <w:rPr>
+          <w:rFonts w:ascii="Calibri" w:eastAsia="Calibri" w:hAnsi="Calibri" w:cs="Calibri"/>
+          <w:b/>
+          <w:i/>
+          <w:color w:val="4472C4"/>
+          <w:sz w:val="24"/>
+        </w:rPr>
+        <w:t>, cuando</w:t>
+      </w:r>
+      <w:r>
+        <w:rPr>
+          <w:rFonts w:ascii="Calibri" w:eastAsia="Calibri" w:hAnsi="Calibri" w:cs="Calibri"/>
+          <w:i/>
+          <w:sz w:val="24"/>
+        </w:rPr>
+        <w:t xml:space="preserve"> nos dirigimos a la sección de foro (sólo disponible si somos un usuario de nivel 3) y entramos en el hilo</w:t>
+      </w:r>
+      <w:r>
+        <w:rPr>
+          <w:rFonts w:ascii="Calibri" w:eastAsia="Calibri" w:hAnsi="Calibri" w:cs="Calibri"/>
+          <w:i/>
+          <w:sz w:val="24"/>
+        </w:rPr>
+        <w:t xml:space="preserve"> “</w:t>
+      </w:r>
+      <w:r>
+        <w:rPr>
+          <w:rFonts w:ascii="Calibri" w:eastAsia="Calibri" w:hAnsi="Calibri" w:cs="Calibri"/>
+          <w:b/>
+          <w:i/>
+          <w:color w:val="833C0B"/>
+          <w:sz w:val="24"/>
+        </w:rPr>
+        <w:t>Problemas en el uso de Sociograma</w:t>
+      </w:r>
+      <w:r>
+        <w:rPr>
+          <w:rFonts w:ascii="Calibri" w:eastAsia="Calibri" w:hAnsi="Calibri" w:cs="Calibri"/>
+          <w:i/>
+          <w:sz w:val="24"/>
+        </w:rPr>
+        <w:t>”,</w:t>
+      </w:r>
+      <w:r>
+        <w:rPr>
+          <w:rFonts w:ascii="Calibri" w:eastAsia="Calibri" w:hAnsi="Calibri" w:cs="Calibri"/>
+          <w:i/>
+          <w:sz w:val="24"/>
+        </w:rPr>
+        <w:t xml:space="preserve"> donde queremos escribir la respuesta al </w:t>
+      </w:r>
+      <w:r>
+        <w:rPr>
+          <w:rFonts w:ascii="Calibri" w:eastAsia="Calibri" w:hAnsi="Calibri" w:cs="Calibri"/>
+          <w:i/>
+          <w:sz w:val="24"/>
+        </w:rPr>
+        <w:t>comentario</w:t>
+      </w:r>
+      <w:r>
+        <w:rPr>
+          <w:rFonts w:ascii="Calibri" w:eastAsia="Calibri" w:hAnsi="Calibri" w:cs="Calibri"/>
+          <w:b/>
+          <w:i/>
+          <w:color w:val="4472C4"/>
+          <w:sz w:val="24"/>
+        </w:rPr>
+        <w:t>, una vez que</w:t>
+      </w:r>
+      <w:r>
+        <w:rPr>
+          <w:rFonts w:ascii="Calibri" w:eastAsia="Calibri" w:hAnsi="Calibri" w:cs="Calibri"/>
+          <w:i/>
+          <w:sz w:val="24"/>
+        </w:rPr>
+        <w:t xml:space="preserve"> pulsamos el botón de responder al </w:t>
+      </w:r>
+      <w:r>
+        <w:rPr>
+          <w:rFonts w:ascii="Calibri" w:eastAsia="Calibri" w:hAnsi="Calibri" w:cs="Calibri"/>
+          <w:i/>
+          <w:sz w:val="24"/>
+        </w:rPr>
+        <w:t>comentario</w:t>
+      </w:r>
+      <w:r>
+        <w:rPr>
+          <w:rFonts w:ascii="Calibri" w:eastAsia="Calibri" w:hAnsi="Calibri" w:cs="Calibri"/>
+          <w:i/>
+          <w:sz w:val="24"/>
+        </w:rPr>
+        <w:t xml:space="preserve">, pero en la herramienta de escritura no añadimos ninguna información, </w:t>
+      </w:r>
+      <w:r>
+        <w:rPr>
+          <w:rFonts w:ascii="Calibri" w:eastAsia="Calibri" w:hAnsi="Calibri" w:cs="Calibri"/>
+          <w:b/>
+          <w:i/>
+          <w:color w:val="4472C4"/>
+          <w:sz w:val="24"/>
+        </w:rPr>
+        <w:t xml:space="preserve">tras </w:t>
+      </w:r>
+      <w:r>
+        <w:rPr>
+          <w:rFonts w:ascii="Calibri" w:eastAsia="Calibri" w:hAnsi="Calibri" w:cs="Calibri"/>
+          <w:i/>
+          <w:sz w:val="24"/>
+        </w:rPr>
+        <w:t>darle al botón de publicar respuesta</w:t>
+      </w:r>
+      <w:r>
+        <w:rPr>
+          <w:rFonts w:ascii="Calibri" w:eastAsia="Calibri" w:hAnsi="Calibri" w:cs="Calibri"/>
+          <w:b/>
+          <w:i/>
+          <w:color w:val="4472C4"/>
+          <w:sz w:val="24"/>
+        </w:rPr>
+        <w:t xml:space="preserve">, entonces </w:t>
+      </w:r>
+      <w:r>
+        <w:rPr>
+          <w:rFonts w:ascii="Calibri" w:eastAsia="Calibri" w:hAnsi="Calibri" w:cs="Calibri"/>
+          <w:i/>
+          <w:sz w:val="24"/>
+        </w:rPr>
+        <w:t xml:space="preserve">la aplicación nos muestra un mensaje emergente indicando que la respuesta al </w:t>
+      </w:r>
+      <w:r>
+        <w:rPr>
+          <w:rFonts w:ascii="Calibri" w:eastAsia="Calibri" w:hAnsi="Calibri" w:cs="Calibri"/>
+          <w:i/>
+          <w:sz w:val="24"/>
+        </w:rPr>
+        <w:t xml:space="preserve">comentario </w:t>
+      </w:r>
+      <w:r>
+        <w:rPr>
+          <w:rFonts w:ascii="Calibri" w:eastAsia="Calibri" w:hAnsi="Calibri" w:cs="Calibri"/>
+          <w:i/>
+          <w:sz w:val="24"/>
+        </w:rPr>
+        <w:t>no se puede publicar vacío.</w:t>
+      </w:r>
+    </w:p>
+    <w:p>
+      <w:pPr>
+        <w:spacing w:after="0" w:line="240" w:lineRule="auto"/>
+        <w:jc w:val="both"/>
+        <w:rPr>
+          <w:rFonts w:ascii="Calibri" w:eastAsia="Calibri" w:hAnsi="Calibri" w:cs="Calibri"/>
+          <w:i/>
+          <w:sz w:val="24"/>
+          <w:u w:val="single"/>
+        </w:rPr>
+      </w:pPr>
+    </w:p>
+    <w:p>
+      <w:pPr>
+        <w:spacing w:after="0" w:line="240" w:lineRule="auto"/>
+        <w:jc w:val="both"/>
+        <w:rPr>
+          <w:rFonts w:ascii="Calibri" w:eastAsia="Calibri" w:hAnsi="Calibri" w:cs="Calibri"/>
+          <w:i/>
+          <w:sz w:val="24"/>
+          <w:u w:val="single"/>
+        </w:rPr>
+      </w:pPr>
+    </w:p>
+    <w:p>
+      <w:pPr>
+        <w:spacing w:after="0" w:line="240" w:lineRule="auto"/>
+        <w:jc w:val="both"/>
+        <w:rPr>
+          <w:rFonts w:ascii="Calibri" w:eastAsia="Calibri" w:hAnsi="Calibri" w:cs="Calibri"/>
+          <w:i/>
+          <w:sz w:val="24"/>
+          <w:u w:val="single"/>
+        </w:rPr>
+      </w:pPr>
+      <w:r>
+        <w:rPr>
+          <w:rFonts w:ascii="Calibri" w:eastAsia="Calibri" w:hAnsi="Calibri" w:cs="Calibri"/>
+          <w:i/>
+          <w:sz w:val="24"/>
+          <w:u w:val="single"/>
+        </w:rPr>
+        <w:t>H19+E3 – Indicación de “me gusta”</w:t>
+      </w:r>
+    </w:p>
+    <w:p>
+      <w:pPr>
+        <w:spacing w:after="0" w:line="240" w:lineRule="auto"/>
+        <w:jc w:val="both"/>
+        <w:rPr>
+          <w:rFonts w:ascii="Calibri" w:eastAsia="Calibri" w:hAnsi="Calibri" w:cs="Calibri"/>
+          <w:i/>
+          <w:sz w:val="24"/>
+        </w:rPr>
+      </w:pPr>
+      <w:r>
+        <w:rPr>
+          <w:rFonts w:ascii="Calibri" w:eastAsia="Calibri" w:hAnsi="Calibri" w:cs="Calibri"/>
+          <w:b/>
+          <w:i/>
+          <w:color w:val="4472C4"/>
+          <w:sz w:val="24"/>
+        </w:rPr>
+        <w:t>Dado</w:t>
+      </w:r>
+      <w:r>
+        <w:rPr>
+          <w:rFonts w:ascii="Calibri" w:eastAsia="Calibri" w:hAnsi="Calibri" w:cs="Calibri"/>
+          <w:i/>
+          <w:sz w:val="24"/>
+        </w:rPr>
+        <w:t xml:space="preserve"> que somos un usuario de nivel 3 y queramos indicar que nos gusta un </w:t>
+      </w:r>
+      <w:r>
+        <w:rPr>
+          <w:rFonts w:ascii="Calibri" w:eastAsia="Calibri" w:hAnsi="Calibri" w:cs="Calibri"/>
+          <w:i/>
+          <w:sz w:val="24"/>
+        </w:rPr>
+        <w:t>comentario</w:t>
+      </w:r>
+      <w:r>
+        <w:rPr>
+          <w:rFonts w:ascii="Calibri" w:eastAsia="Calibri" w:hAnsi="Calibri" w:cs="Calibri"/>
+          <w:i/>
+          <w:sz w:val="24"/>
+        </w:rPr>
+        <w:t xml:space="preserve"> de un hilo</w:t>
+      </w:r>
+      <w:r>
+        <w:rPr>
+          <w:rFonts w:ascii="Calibri" w:eastAsia="Calibri" w:hAnsi="Calibri" w:cs="Calibri"/>
+          <w:b/>
+          <w:i/>
+          <w:color w:val="4472C4"/>
+          <w:sz w:val="24"/>
+        </w:rPr>
+        <w:t>, cuando</w:t>
+      </w:r>
+      <w:r>
+        <w:rPr>
+          <w:rFonts w:ascii="Calibri" w:eastAsia="Calibri" w:hAnsi="Calibri" w:cs="Calibri"/>
+          <w:i/>
+          <w:sz w:val="24"/>
+        </w:rPr>
+        <w:t xml:space="preserve"> nos dirigimos a la sección de foro (sólo disponible si somos un usuario </w:t>
+      </w:r>
+      <w:r>
+        <w:rPr>
+          <w:rFonts w:ascii="Calibri" w:eastAsia="Calibri" w:hAnsi="Calibri" w:cs="Calibri"/>
+          <w:i/>
+          <w:sz w:val="24"/>
+        </w:rPr>
         <w:lastRenderedPageBreak/>
+        <w:t>de nivel 3) y entramos en el hilo</w:t>
+      </w:r>
+      <w:r>
+        <w:rPr>
+          <w:rFonts w:ascii="Calibri" w:eastAsia="Calibri" w:hAnsi="Calibri" w:cs="Calibri"/>
+          <w:i/>
+          <w:sz w:val="24"/>
+        </w:rPr>
+        <w:t xml:space="preserve"> “</w:t>
+      </w:r>
+      <w:r>
+        <w:rPr>
+          <w:rFonts w:ascii="Calibri" w:eastAsia="Calibri" w:hAnsi="Calibri" w:cs="Calibri"/>
+          <w:b/>
+          <w:i/>
+          <w:color w:val="833C0B"/>
+          <w:sz w:val="24"/>
+        </w:rPr>
+        <w:t>Problemas en el uso de Sociograma</w:t>
+      </w:r>
+      <w:r>
+        <w:rPr>
+          <w:rFonts w:ascii="Calibri" w:eastAsia="Calibri" w:hAnsi="Calibri" w:cs="Calibri"/>
+          <w:i/>
+          <w:sz w:val="24"/>
+        </w:rPr>
+        <w:t>”,</w:t>
+      </w:r>
+      <w:r>
+        <w:rPr>
+          <w:rFonts w:ascii="Calibri" w:eastAsia="Calibri" w:hAnsi="Calibri" w:cs="Calibri"/>
+          <w:i/>
+          <w:sz w:val="24"/>
+        </w:rPr>
+        <w:t xml:space="preserve"> donde está el </w:t>
+      </w:r>
+      <w:r>
+        <w:rPr>
+          <w:rFonts w:ascii="Calibri" w:eastAsia="Calibri" w:hAnsi="Calibri" w:cs="Calibri"/>
+          <w:i/>
+          <w:sz w:val="24"/>
+        </w:rPr>
+        <w:t>comentario</w:t>
+      </w:r>
+      <w:r>
+        <w:rPr>
+          <w:rFonts w:ascii="Calibri" w:eastAsia="Calibri" w:hAnsi="Calibri" w:cs="Calibri"/>
+          <w:b/>
+          <w:i/>
+          <w:color w:val="4472C4"/>
+          <w:sz w:val="24"/>
+        </w:rPr>
+        <w:t>, una vez que</w:t>
+      </w:r>
+      <w:r>
+        <w:rPr>
+          <w:rFonts w:ascii="Calibri" w:eastAsia="Calibri" w:hAnsi="Calibri" w:cs="Calibri"/>
+          <w:i/>
+          <w:sz w:val="24"/>
+        </w:rPr>
+        <w:t xml:space="preserve"> pulsamos el botón de “dar me gusta” del </w:t>
+      </w:r>
+      <w:r>
+        <w:rPr>
+          <w:rFonts w:ascii="Calibri" w:eastAsia="Calibri" w:hAnsi="Calibri" w:cs="Calibri"/>
+          <w:i/>
+          <w:sz w:val="24"/>
+        </w:rPr>
+        <w:t>comentario</w:t>
+      </w:r>
+      <w:r>
+        <w:rPr>
+          <w:rFonts w:ascii="Calibri" w:eastAsia="Calibri" w:hAnsi="Calibri" w:cs="Calibri"/>
+          <w:b/>
+          <w:i/>
+          <w:color w:val="4472C4"/>
+          <w:sz w:val="24"/>
+        </w:rPr>
+        <w:t xml:space="preserve">, entonces </w:t>
+      </w:r>
+      <w:r>
+        <w:rPr>
+          <w:rFonts w:ascii="Calibri" w:eastAsia="Calibri" w:hAnsi="Calibri" w:cs="Calibri"/>
+          <w:i/>
+          <w:sz w:val="24"/>
+        </w:rPr>
+        <w:t xml:space="preserve">la aplicación añadirá uno al contador de “me gusta” asociado a ese </w:t>
+      </w:r>
+      <w:r>
+        <w:rPr>
+          <w:rFonts w:ascii="Calibri" w:eastAsia="Calibri" w:hAnsi="Calibri" w:cs="Calibri"/>
+          <w:i/>
+          <w:sz w:val="24"/>
+        </w:rPr>
+        <w:t>comentario</w:t>
+      </w:r>
+      <w:r>
+        <w:rPr>
+          <w:rFonts w:ascii="Calibri" w:eastAsia="Calibri" w:hAnsi="Calibri" w:cs="Calibri"/>
+          <w:i/>
+          <w:sz w:val="24"/>
+        </w:rPr>
+        <w:t xml:space="preserve"> y el botón pasara a un estado de pulsado.</w:t>
+      </w:r>
+    </w:p>
+    <w:p>
+      <w:pPr>
+        <w:jc w:val="both"/>
+        <w:rPr>
+          <w:rFonts w:ascii="Calibri" w:eastAsia="Calibri" w:hAnsi="Calibri" w:cs="Calibri"/>
+          <w:i/>
+        </w:rPr>
+      </w:pPr>
+    </w:p>
+    <w:p>
+      <w:pPr>
+        <w:spacing w:after="0" w:line="240" w:lineRule="auto"/>
+        <w:rPr>
+          <w:rFonts w:ascii="Calibri" w:eastAsia="Calibri" w:hAnsi="Calibri" w:cs="Calibri"/>
+          <w:i/>
+          <w:sz w:val="24"/>
+          <w:u w:val="single"/>
+        </w:rPr>
+      </w:pPr>
+      <w:r>
+        <w:rPr>
+          <w:rFonts w:ascii="Calibri" w:eastAsia="Calibri" w:hAnsi="Calibri" w:cs="Calibri"/>
+          <w:i/>
+          <w:sz w:val="24"/>
+          <w:u w:val="single"/>
+        </w:rPr>
+        <w:t xml:space="preserve">H20 – Borrar </w:t>
+      </w:r>
+      <w:r>
+        <w:rPr>
+          <w:rFonts w:ascii="Calibri" w:eastAsia="Calibri" w:hAnsi="Calibri" w:cs="Calibri"/>
+          <w:i/>
+          <w:sz w:val="24"/>
+          <w:u w:val="single"/>
+        </w:rPr>
+        <w:t>comentario</w:t>
+      </w:r>
+      <w:r>
+        <w:rPr>
+          <w:rFonts w:ascii="Calibri" w:eastAsia="Calibri" w:hAnsi="Calibri" w:cs="Calibri"/>
+          <w:i/>
+          <w:sz w:val="24"/>
+          <w:u w:val="single"/>
+        </w:rPr>
+        <w:t>s</w:t>
+      </w:r>
+    </w:p>
+    <w:p>
+      <w:pPr>
+        <w:jc w:val="both"/>
+        <w:rPr>
+          <w:rFonts w:ascii="Calibri" w:eastAsia="Calibri" w:hAnsi="Calibri" w:cs="Calibri"/>
+          <w:i/>
+        </w:rPr>
+      </w:pPr>
+      <w:r>
+        <w:rPr>
+          <w:rFonts w:ascii="Calibri" w:eastAsia="Calibri" w:hAnsi="Calibri" w:cs="Calibri"/>
+          <w:b/>
+          <w:i/>
+          <w:color w:val="4472C4"/>
+        </w:rPr>
         <w:t>Como</w:t>
       </w:r>
       <w:r>
@@ -8218,6 +10210,333 @@
           <w:rFonts w:ascii="Calibri" w:eastAsia="Calibri" w:hAnsi="Calibri" w:cs="Calibri"/>
           <w:i/>
         </w:rPr>
+        <w:t xml:space="preserve"> permita que los administradores puedan borrar </w:t>
+      </w:r>
+      <w:r>
+        <w:rPr>
+          <w:rFonts w:ascii="Calibri" w:eastAsia="Calibri" w:hAnsi="Calibri" w:cs="Calibri"/>
+          <w:i/>
+        </w:rPr>
+        <w:t>comentario</w:t>
+      </w:r>
+      <w:r>
+        <w:rPr>
+          <w:rFonts w:ascii="Calibri" w:eastAsia="Calibri" w:hAnsi="Calibri" w:cs="Calibri"/>
+          <w:i/>
+        </w:rPr>
+        <w:t xml:space="preserve">s de los usuarios en el foro, </w:t>
+      </w:r>
+      <w:r>
+        <w:rPr>
+          <w:rFonts w:ascii="Calibri" w:eastAsia="Calibri" w:hAnsi="Calibri" w:cs="Calibri"/>
+          <w:b/>
+          <w:i/>
+          <w:color w:val="4472C4"/>
+        </w:rPr>
+        <w:t>para</w:t>
+      </w:r>
+      <w:r>
+        <w:rPr>
+          <w:rFonts w:ascii="Calibri" w:eastAsia="Calibri" w:hAnsi="Calibri" w:cs="Calibri"/>
+          <w:i/>
+        </w:rPr>
+        <w:t xml:space="preserve"> asegurarse de que el contenido del foro sea adecuado.</w:t>
+      </w:r>
+    </w:p>
+    <w:p>
+      <w:pPr>
+        <w:spacing w:after="0" w:line="240" w:lineRule="auto"/>
+        <w:jc w:val="both"/>
+        <w:rPr>
+          <w:rFonts w:ascii="Calibri" w:eastAsia="Calibri" w:hAnsi="Calibri" w:cs="Calibri"/>
+          <w:i/>
+          <w:sz w:val="24"/>
+          <w:u w:val="single"/>
+        </w:rPr>
+      </w:pPr>
+      <w:r>
+        <w:rPr>
+          <w:rFonts w:ascii="Calibri" w:eastAsia="Calibri" w:hAnsi="Calibri" w:cs="Calibri"/>
+          <w:i/>
+          <w:sz w:val="24"/>
+          <w:u w:val="single"/>
+        </w:rPr>
+        <w:t xml:space="preserve">H20+E1 – Eliminación de </w:t>
+      </w:r>
+      <w:r>
+        <w:rPr>
+          <w:rFonts w:ascii="Calibri" w:eastAsia="Calibri" w:hAnsi="Calibri" w:cs="Calibri"/>
+          <w:i/>
+          <w:sz w:val="24"/>
+          <w:u w:val="single"/>
+        </w:rPr>
+        <w:t>comentario</w:t>
+      </w:r>
+    </w:p>
+    <w:p>
+      <w:pPr>
+        <w:spacing w:after="0" w:line="240" w:lineRule="auto"/>
+        <w:jc w:val="both"/>
+        <w:rPr>
+          <w:rFonts w:ascii="Calibri" w:eastAsia="Calibri" w:hAnsi="Calibri" w:cs="Calibri"/>
+          <w:i/>
+          <w:sz w:val="24"/>
+          <w:u w:val="single"/>
+        </w:rPr>
+      </w:pPr>
+      <w:r>
+        <w:rPr>
+          <w:rFonts w:ascii="Calibri" w:eastAsia="Calibri" w:hAnsi="Calibri" w:cs="Calibri"/>
+          <w:b/>
+          <w:i/>
+          <w:color w:val="4472C4"/>
+          <w:sz w:val="24"/>
+        </w:rPr>
+        <w:t>Dado</w:t>
+      </w:r>
+      <w:r>
+        <w:rPr>
+          <w:rFonts w:ascii="Calibri" w:eastAsia="Calibri" w:hAnsi="Calibri" w:cs="Calibri"/>
+          <w:i/>
+          <w:sz w:val="24"/>
+        </w:rPr>
+        <w:t xml:space="preserve"> que somos un administrador y queramos eliminar un </w:t>
+      </w:r>
+      <w:r>
+        <w:rPr>
+          <w:rFonts w:ascii="Calibri" w:eastAsia="Calibri" w:hAnsi="Calibri" w:cs="Calibri"/>
+          <w:i/>
+          <w:sz w:val="24"/>
+        </w:rPr>
+        <w:t>comentario</w:t>
+      </w:r>
+      <w:r>
+        <w:rPr>
+          <w:rFonts w:ascii="Calibri" w:eastAsia="Calibri" w:hAnsi="Calibri" w:cs="Calibri"/>
+          <w:b/>
+          <w:i/>
+          <w:color w:val="4472C4"/>
+          <w:sz w:val="24"/>
+        </w:rPr>
+        <w:t>, cuando</w:t>
+      </w:r>
+      <w:r>
+        <w:rPr>
+          <w:rFonts w:ascii="Calibri" w:eastAsia="Calibri" w:hAnsi="Calibri" w:cs="Calibri"/>
+          <w:i/>
+          <w:sz w:val="24"/>
+        </w:rPr>
+        <w:t xml:space="preserve"> nos dirigimos a la sección de foro (sólo disponible si somos un usuario de nivel 3) y entramos en el hilo</w:t>
+      </w:r>
+      <w:r>
+        <w:rPr>
+          <w:rFonts w:ascii="Calibri" w:eastAsia="Calibri" w:hAnsi="Calibri" w:cs="Calibri"/>
+          <w:i/>
+          <w:sz w:val="24"/>
+        </w:rPr>
+        <w:t xml:space="preserve"> “</w:t>
+      </w:r>
+      <w:r>
+        <w:rPr>
+          <w:rFonts w:ascii="Calibri" w:eastAsia="Calibri" w:hAnsi="Calibri" w:cs="Calibri"/>
+          <w:b/>
+          <w:i/>
+          <w:color w:val="833C0B"/>
+          <w:sz w:val="24"/>
+        </w:rPr>
+        <w:t>Problemas en el uso de Sociograma</w:t>
+      </w:r>
+      <w:r>
+        <w:rPr>
+          <w:rFonts w:ascii="Calibri" w:eastAsia="Calibri" w:hAnsi="Calibri" w:cs="Calibri"/>
+          <w:i/>
+          <w:sz w:val="24"/>
+        </w:rPr>
+        <w:t>”,</w:t>
+      </w:r>
+      <w:r>
+        <w:rPr>
+          <w:rFonts w:ascii="Calibri" w:eastAsia="Calibri" w:hAnsi="Calibri" w:cs="Calibri"/>
+          <w:i/>
+          <w:sz w:val="24"/>
+        </w:rPr>
+        <w:t xml:space="preserve"> donde está el comentario que queremos eliminar</w:t>
+      </w:r>
+      <w:r>
+        <w:rPr>
+          <w:rFonts w:ascii="Calibri" w:eastAsia="Calibri" w:hAnsi="Calibri" w:cs="Calibri"/>
+          <w:b/>
+          <w:i/>
+          <w:color w:val="4472C4"/>
+          <w:sz w:val="24"/>
+        </w:rPr>
+        <w:t>, una vez que</w:t>
+      </w:r>
+      <w:r>
+        <w:rPr>
+          <w:rFonts w:ascii="Calibri" w:eastAsia="Calibri" w:hAnsi="Calibri" w:cs="Calibri"/>
+          <w:i/>
+          <w:sz w:val="24"/>
+        </w:rPr>
+        <w:t xml:space="preserve"> pulsamos el botón de eliminar </w:t>
+      </w:r>
+      <w:r>
+        <w:rPr>
+          <w:rFonts w:ascii="Calibri" w:eastAsia="Calibri" w:hAnsi="Calibri" w:cs="Calibri"/>
+          <w:i/>
+          <w:sz w:val="24"/>
+        </w:rPr>
+        <w:t>comentario</w:t>
+      </w:r>
+      <w:r>
+        <w:rPr>
+          <w:rFonts w:ascii="Calibri" w:eastAsia="Calibri" w:hAnsi="Calibri" w:cs="Calibri"/>
+          <w:i/>
+          <w:sz w:val="24"/>
+        </w:rPr>
+        <w:t xml:space="preserve">  </w:t>
+      </w:r>
+      <w:r>
+        <w:rPr>
+          <w:rFonts w:ascii="Calibri" w:eastAsia="Calibri" w:hAnsi="Calibri" w:cs="Calibri"/>
+          <w:b/>
+          <w:i/>
+          <w:color w:val="4472C4"/>
+          <w:sz w:val="24"/>
+        </w:rPr>
+        <w:t xml:space="preserve">tras </w:t>
+      </w:r>
+      <w:r>
+        <w:rPr>
+          <w:rFonts w:ascii="Calibri" w:eastAsia="Calibri" w:hAnsi="Calibri" w:cs="Calibri"/>
+          <w:i/>
+          <w:sz w:val="24"/>
+        </w:rPr>
+        <w:t>pulsar el botón de confirmación que se nos mostrará en una ventana emergente</w:t>
+      </w:r>
+      <w:r>
+        <w:rPr>
+          <w:rFonts w:ascii="Calibri" w:eastAsia="Calibri" w:hAnsi="Calibri" w:cs="Calibri"/>
+          <w:b/>
+          <w:i/>
+          <w:color w:val="4472C4"/>
+          <w:sz w:val="24"/>
+        </w:rPr>
+        <w:t xml:space="preserve">, entonces </w:t>
+      </w:r>
+      <w:r>
+        <w:rPr>
+          <w:rFonts w:ascii="Calibri" w:eastAsia="Calibri" w:hAnsi="Calibri" w:cs="Calibri"/>
+          <w:i/>
+          <w:sz w:val="24"/>
+        </w:rPr>
+        <w:t xml:space="preserve">la aplicación nos redirige al foro y muestra un mensaje emergente indicando que el </w:t>
+      </w:r>
+      <w:r>
+        <w:rPr>
+          <w:rFonts w:ascii="Calibri" w:eastAsia="Calibri" w:hAnsi="Calibri" w:cs="Calibri"/>
+          <w:i/>
+          <w:sz w:val="24"/>
+        </w:rPr>
+        <w:t>comentario</w:t>
+      </w:r>
+      <w:r>
+        <w:rPr>
+          <w:rFonts w:ascii="Calibri" w:eastAsia="Calibri" w:hAnsi="Calibri" w:cs="Calibri"/>
+          <w:i/>
+          <w:sz w:val="24"/>
+        </w:rPr>
+        <w:t xml:space="preserve"> se ha eliminado correctamente.</w:t>
+      </w:r>
+    </w:p>
+    <w:p>
+      <w:pPr>
+        <w:spacing w:after="0" w:line="240" w:lineRule="auto"/>
+        <w:jc w:val="both"/>
+        <w:rPr>
+          <w:rFonts w:ascii="Calibri" w:eastAsia="Calibri" w:hAnsi="Calibri" w:cs="Calibri"/>
+          <w:i/>
+          <w:sz w:val="24"/>
+          <w:u w:val="single"/>
+        </w:rPr>
+      </w:pPr>
+    </w:p>
+    <w:p>
+      <w:pPr>
+        <w:spacing w:after="0" w:line="240" w:lineRule="auto"/>
+        <w:rPr>
+          <w:rFonts w:ascii="Calibri" w:eastAsia="Calibri" w:hAnsi="Calibri" w:cs="Calibri"/>
+          <w:i/>
+          <w:sz w:val="24"/>
+          <w:u w:val="single"/>
+        </w:rPr>
+      </w:pPr>
+      <w:r>
+        <w:rPr>
+          <w:rFonts w:ascii="Calibri" w:eastAsia="Calibri" w:hAnsi="Calibri" w:cs="Calibri"/>
+          <w:i/>
+          <w:sz w:val="24"/>
+          <w:u w:val="single"/>
+        </w:rPr>
+        <w:t>H2</w:t>
+      </w:r>
+      <w:r>
+        <w:rPr>
+          <w:rFonts w:ascii="Calibri" w:eastAsia="Calibri" w:hAnsi="Calibri" w:cs="Calibri"/>
+          <w:i/>
+          <w:sz w:val="24"/>
+          <w:u w:val="single"/>
+        </w:rPr>
+        <w:t>1</w:t>
+      </w:r>
+      <w:r>
+        <w:rPr>
+          <w:rFonts w:ascii="Calibri" w:eastAsia="Calibri" w:hAnsi="Calibri" w:cs="Calibri"/>
+          <w:i/>
+          <w:sz w:val="24"/>
+          <w:u w:val="single"/>
+        </w:rPr>
+        <w:t xml:space="preserve"> – Eliminar usuario</w:t>
+      </w:r>
+    </w:p>
+    <w:p>
+      <w:pPr>
+        <w:jc w:val="both"/>
+        <w:rPr>
+          <w:rFonts w:ascii="Calibri" w:eastAsia="Calibri" w:hAnsi="Calibri" w:cs="Calibri"/>
+          <w:i/>
+        </w:rPr>
+      </w:pPr>
+      <w:r>
+        <w:rPr>
+          <w:rFonts w:ascii="Calibri" w:eastAsia="Calibri" w:hAnsi="Calibri" w:cs="Calibri"/>
+          <w:b/>
+          <w:i/>
+          <w:color w:val="4472C4"/>
+        </w:rPr>
+        <w:t>Como</w:t>
+      </w:r>
+      <w:r>
+        <w:rPr>
+          <w:rFonts w:ascii="Calibri" w:eastAsia="Calibri" w:hAnsi="Calibri" w:cs="Calibri"/>
+          <w:i/>
+        </w:rPr>
+        <w:t xml:space="preserve"> coordinadora de golden5 </w:t>
+      </w:r>
+      <w:r>
+        <w:rPr>
+          <w:rFonts w:ascii="Calibri" w:eastAsia="Calibri" w:hAnsi="Calibri" w:cs="Calibri"/>
+          <w:b/>
+          <w:i/>
+          <w:color w:val="4472C4"/>
+        </w:rPr>
+        <w:t>deseo que el sistema</w:t>
+      </w:r>
+      <w:r>
+        <w:rPr>
+          <w:rFonts w:ascii="Calibri" w:eastAsia="Calibri" w:hAnsi="Calibri" w:cs="Calibri"/>
+          <w:i/>
+        </w:rPr>
         <w:t xml:space="preserve"> permita a</w:t>
       </w:r>
       <w:r>
@@ -8225,12 +10544,589 @@
           <w:rFonts w:ascii="Calibri" w:eastAsia="Calibri" w:hAnsi="Calibri" w:cs="Calibri"/>
           <w:i/>
         </w:rPr>
-        <w:t xml:space="preserve"> los usuarios</w:t>
-      </w:r>
-      <w:r>
-        <w:rPr>
-          <w:rFonts w:ascii="Calibri" w:eastAsia="Calibri" w:hAnsi="Calibri" w:cs="Calibri"/>
-          <w:i/>
+        <w:t xml:space="preserve"> los </w:t>
+      </w:r>
+      <w:r>
+        <w:rPr>
+          <w:rFonts w:ascii="Calibri" w:eastAsia="Calibri" w:hAnsi="Calibri" w:cs="Calibri"/>
+          <w:i/>
+        </w:rPr>
+        <w:t xml:space="preserve">administradores </w:t>
+      </w:r>
+      <w:r>
+        <w:rPr>
+          <w:rFonts w:ascii="Calibri" w:eastAsia="Calibri" w:hAnsi="Calibri" w:cs="Calibri"/>
+          <w:i/>
+        </w:rPr>
+        <w:t>de la página</w:t>
+      </w:r>
+      <w:r>
+        <w:rPr>
+          <w:rFonts w:ascii="Calibri" w:eastAsia="Calibri" w:hAnsi="Calibri" w:cs="Calibri"/>
+          <w:i/>
+        </w:rPr>
+        <w:t xml:space="preserve"> eliminar usuarios, </w:t>
+      </w:r>
+      <w:r>
+        <w:rPr>
+          <w:rFonts w:ascii="Calibri" w:eastAsia="Calibri" w:hAnsi="Calibri" w:cs="Calibri"/>
+          <w:b/>
+          <w:i/>
+          <w:color w:val="4472C4"/>
+        </w:rPr>
+        <w:t>para</w:t>
+      </w:r>
+      <w:r>
+        <w:rPr>
+          <w:rFonts w:ascii="Calibri" w:eastAsia="Calibri" w:hAnsi="Calibri" w:cs="Calibri"/>
+          <w:i/>
+        </w:rPr>
+        <w:t xml:space="preserve"> minimizar el contenido de usuarios falsos, como trolls o bots.</w:t>
+      </w:r>
+    </w:p>
+    <w:p>
+      <w:pPr>
+        <w:spacing w:after="0" w:line="240" w:lineRule="auto"/>
+        <w:rPr>
+          <w:rFonts w:ascii="Calibri" w:eastAsia="Calibri" w:hAnsi="Calibri" w:cs="Calibri"/>
+          <w:i/>
+          <w:sz w:val="24"/>
+          <w:u w:val="single"/>
+        </w:rPr>
+      </w:pPr>
+      <w:r>
+        <w:rPr>
+          <w:rFonts w:ascii="Calibri" w:eastAsia="Calibri" w:hAnsi="Calibri" w:cs="Calibri"/>
+          <w:i/>
+          <w:sz w:val="24"/>
+          <w:u w:val="single"/>
+        </w:rPr>
+        <w:t>H</w:t>
+      </w:r>
+      <w:r>
+        <w:rPr>
+          <w:rFonts w:ascii="Calibri" w:eastAsia="Calibri" w:hAnsi="Calibri" w:cs="Calibri"/>
+          <w:i/>
+          <w:sz w:val="24"/>
+          <w:u w:val="single"/>
+        </w:rPr>
+        <w:t>21</w:t>
+      </w:r>
+      <w:r>
+        <w:rPr>
+          <w:rFonts w:ascii="Calibri" w:eastAsia="Calibri" w:hAnsi="Calibri" w:cs="Calibri"/>
+          <w:i/>
+          <w:sz w:val="24"/>
+          <w:u w:val="single"/>
+        </w:rPr>
+        <w:t>+E1- Eliminación de usuario</w:t>
+      </w:r>
+    </w:p>
+    <w:p>
+      <w:pPr>
+        <w:spacing w:after="0" w:line="240" w:lineRule="auto"/>
+        <w:rPr>
+          <w:rFonts w:ascii="Calibri" w:eastAsia="Calibri" w:hAnsi="Calibri" w:cs="Calibri"/>
+          <w:i/>
+        </w:rPr>
+      </w:pPr>
+      <w:r>
+        <w:rPr>
+          <w:rFonts w:ascii="Calibri" w:eastAsia="Calibri" w:hAnsi="Calibri" w:cs="Calibri"/>
+          <w:b/>
+          <w:i/>
+          <w:color w:val="4472C4"/>
+        </w:rPr>
+        <w:t>Dado</w:t>
+      </w:r>
+      <w:r>
+        <w:rPr>
+          <w:rFonts w:ascii="Calibri" w:eastAsia="Calibri" w:hAnsi="Calibri" w:cs="Calibri"/>
+          <w:i/>
+        </w:rPr>
+        <w:t xml:space="preserve"> que estamos autenticados en el sistema como administrador, podremos acceder a la lista de usuarios, y desde ahí, eliminar el que queramos. </w:t>
+      </w:r>
+    </w:p>
+    <w:p>
+      <w:pPr>
+        <w:spacing w:after="0" w:line="240" w:lineRule="auto"/>
+        <w:rPr>
+          <w:rFonts w:ascii="Calibri" w:eastAsia="Calibri" w:hAnsi="Calibri" w:cs="Calibri"/>
+          <w:i/>
+        </w:rPr>
+      </w:pPr>
+    </w:p>
+    <w:p>
+      <w:pPr>
+        <w:spacing w:after="0" w:line="240" w:lineRule="auto"/>
+        <w:rPr>
+          <w:rFonts w:ascii="Calibri" w:eastAsia="Calibri" w:hAnsi="Calibri" w:cs="Calibri"/>
+          <w:i/>
+          <w:sz w:val="24"/>
+          <w:u w:val="single"/>
+        </w:rPr>
+      </w:pPr>
+      <w:r>
+        <w:rPr>
+          <w:rFonts w:ascii="Calibri" w:eastAsia="Calibri" w:hAnsi="Calibri" w:cs="Calibri"/>
+          <w:i/>
+          <w:sz w:val="24"/>
+          <w:u w:val="single"/>
+        </w:rPr>
+        <w:t>H2</w:t>
+      </w:r>
+      <w:r>
+        <w:rPr>
+          <w:rFonts w:ascii="Calibri" w:eastAsia="Calibri" w:hAnsi="Calibri" w:cs="Calibri"/>
+          <w:i/>
+          <w:sz w:val="24"/>
+          <w:u w:val="single"/>
+        </w:rPr>
+        <w:t>1</w:t>
+      </w:r>
+      <w:r>
+        <w:rPr>
+          <w:rFonts w:ascii="Calibri" w:eastAsia="Calibri" w:hAnsi="Calibri" w:cs="Calibri"/>
+          <w:i/>
+          <w:sz w:val="24"/>
+          <w:u w:val="single"/>
+        </w:rPr>
+        <w:t>-</w:t>
+      </w:r>
+      <w:r>
+        <w:rPr>
+          <w:rFonts w:ascii="Calibri" w:eastAsia="Calibri" w:hAnsi="Calibri" w:cs="Calibri"/>
+          <w:i/>
+          <w:sz w:val="24"/>
+          <w:u w:val="single"/>
+        </w:rPr>
+        <w:t>E1- No administrador intenta eliminar usuario</w:t>
+      </w:r>
+    </w:p>
+    <w:p>
+      <w:pPr>
+        <w:spacing w:after="0" w:line="240" w:lineRule="auto"/>
+        <w:rPr>
+          <w:rFonts w:ascii="Calibri" w:eastAsia="Calibri" w:hAnsi="Calibri" w:cs="Calibri"/>
+          <w:i/>
+        </w:rPr>
+      </w:pPr>
+      <w:r>
+        <w:rPr>
+          <w:rFonts w:ascii="Calibri" w:eastAsia="Calibri" w:hAnsi="Calibri" w:cs="Calibri"/>
+          <w:b/>
+          <w:i/>
+          <w:color w:val="4472C4"/>
+        </w:rPr>
+        <w:t>Dado</w:t>
+      </w:r>
+      <w:r>
+        <w:rPr>
+          <w:rFonts w:ascii="Calibri" w:eastAsia="Calibri" w:hAnsi="Calibri" w:cs="Calibri"/>
+          <w:i/>
+        </w:rPr>
+        <w:t xml:space="preserve"> que estamos autenticados en el sistema como usuario no administrador, la aplicación no nos dará la opción de eliminar a ningún usuario.</w:t>
+      </w:r>
+    </w:p>
+    <w:p>
+      <w:pPr>
+        <w:spacing w:after="0" w:line="240" w:lineRule="auto"/>
+        <w:rPr>
+          <w:rFonts w:ascii="Calibri" w:eastAsia="Calibri" w:hAnsi="Calibri" w:cs="Calibri"/>
+          <w:i/>
+        </w:rPr>
+      </w:pPr>
+    </w:p>
+    <w:p>
+      <w:pPr>
+        <w:spacing w:after="0" w:line="240" w:lineRule="auto"/>
+        <w:rPr>
+          <w:rFonts w:ascii="Calibri" w:eastAsia="Calibri" w:hAnsi="Calibri" w:cs="Calibri"/>
+          <w:i/>
+          <w:sz w:val="24"/>
+          <w:u w:val="single"/>
+        </w:rPr>
+      </w:pPr>
+      <w:r>
+        <w:rPr>
+          <w:rFonts w:ascii="Calibri" w:eastAsia="Calibri" w:hAnsi="Calibri" w:cs="Calibri"/>
+          <w:i/>
+          <w:sz w:val="24"/>
+          <w:u w:val="single"/>
+        </w:rPr>
+        <w:t>H2</w:t>
+      </w:r>
+      <w:r>
+        <w:rPr>
+          <w:rFonts w:ascii="Calibri" w:eastAsia="Calibri" w:hAnsi="Calibri" w:cs="Calibri"/>
+          <w:i/>
+          <w:sz w:val="24"/>
+          <w:u w:val="single"/>
+        </w:rPr>
+        <w:t>2</w:t>
+      </w:r>
+      <w:r>
+        <w:rPr>
+          <w:rFonts w:ascii="Calibri" w:eastAsia="Calibri" w:hAnsi="Calibri" w:cs="Calibri"/>
+          <w:i/>
+          <w:sz w:val="24"/>
+          <w:u w:val="single"/>
+        </w:rPr>
+        <w:t xml:space="preserve"> – Depuración de Usuarios </w:t>
+      </w:r>
+    </w:p>
+    <w:p>
+      <w:pPr>
+        <w:jc w:val="both"/>
+        <w:rPr>
+          <w:rFonts w:ascii="Calibri" w:eastAsia="Calibri" w:hAnsi="Calibri" w:cs="Calibri"/>
+          <w:i/>
+        </w:rPr>
+      </w:pPr>
+      <w:r>
+        <w:rPr>
+          <w:rFonts w:ascii="Calibri" w:eastAsia="Calibri" w:hAnsi="Calibri" w:cs="Calibri"/>
+          <w:b/>
+          <w:i/>
+          <w:color w:val="4472C4"/>
+        </w:rPr>
+        <w:t>Como</w:t>
+      </w:r>
+      <w:r>
+        <w:rPr>
+          <w:rFonts w:ascii="Calibri" w:eastAsia="Calibri" w:hAnsi="Calibri" w:cs="Calibri"/>
+          <w:i/>
+        </w:rPr>
+        <w:t xml:space="preserve"> coordinadora de Golden5 </w:t>
+      </w:r>
+      <w:r>
+        <w:rPr>
+          <w:rFonts w:ascii="Calibri" w:eastAsia="Calibri" w:hAnsi="Calibri" w:cs="Calibri"/>
+          <w:b/>
+          <w:i/>
+          <w:color w:val="4472C4"/>
+        </w:rPr>
+        <w:t>deseo que el sistema</w:t>
+      </w:r>
+      <w:r>
+        <w:rPr>
+          <w:rFonts w:ascii="Calibri" w:eastAsia="Calibri" w:hAnsi="Calibri" w:cs="Calibri"/>
+          <w:i/>
+        </w:rPr>
+        <w:t xml:space="preserve"> elimine a los usuarios que se hayan registrado en la página web en caso de que no hayan subido al nivel 2 en un plazo de 15 días</w:t>
+      </w:r>
+      <w:r>
+        <w:rPr>
+          <w:rFonts w:ascii="Calibri" w:eastAsia="Calibri" w:hAnsi="Calibri" w:cs="Calibri"/>
+          <w:b/>
+          <w:i/>
+          <w:color w:val="4472C4"/>
+        </w:rPr>
+        <w:t xml:space="preserve">, para </w:t>
+      </w:r>
+      <w:r>
+        <w:rPr>
+          <w:rFonts w:ascii="Calibri" w:eastAsia="Calibri" w:hAnsi="Calibri" w:cs="Calibri"/>
+          <w:i/>
+        </w:rPr>
+        <w:t>que la base de datos del sistema no gaste espacio innecesario.</w:t>
+      </w:r>
+    </w:p>
+    <w:p>
+      <w:pPr>
+        <w:spacing w:after="0" w:line="240" w:lineRule="auto"/>
+        <w:rPr>
+          <w:rFonts w:ascii="Calibri" w:eastAsia="Calibri" w:hAnsi="Calibri" w:cs="Calibri"/>
+          <w:i/>
+          <w:sz w:val="24"/>
+          <w:u w:val="single"/>
+        </w:rPr>
+      </w:pPr>
+      <w:r>
+        <w:rPr>
+          <w:rFonts w:ascii="Calibri" w:eastAsia="Calibri" w:hAnsi="Calibri" w:cs="Calibri"/>
+          <w:i/>
+          <w:sz w:val="24"/>
+          <w:u w:val="single"/>
+        </w:rPr>
+        <w:t>H2</w:t>
+      </w:r>
+      <w:r>
+        <w:rPr>
+          <w:rFonts w:ascii="Calibri" w:eastAsia="Calibri" w:hAnsi="Calibri" w:cs="Calibri"/>
+          <w:i/>
+          <w:sz w:val="24"/>
+          <w:u w:val="single"/>
+        </w:rPr>
+        <w:t>3</w:t>
+      </w:r>
+      <w:r>
+        <w:rPr>
+          <w:rFonts w:ascii="Calibri" w:eastAsia="Calibri" w:hAnsi="Calibri" w:cs="Calibri"/>
+          <w:i/>
+          <w:sz w:val="24"/>
+          <w:u w:val="single"/>
+        </w:rPr>
+        <w:t xml:space="preserve"> – Visualización y escritura de mensajes privados </w:t>
+      </w:r>
+    </w:p>
+    <w:p>
+      <w:pPr>
+        <w:jc w:val="both"/>
+        <w:rPr>
+          <w:rFonts w:ascii="Calibri" w:eastAsia="Calibri" w:hAnsi="Calibri" w:cs="Calibri"/>
+          <w:i/>
+        </w:rPr>
+      </w:pPr>
+      <w:r>
+        <w:rPr>
+          <w:rFonts w:ascii="Calibri" w:eastAsia="Calibri" w:hAnsi="Calibri" w:cs="Calibri"/>
+          <w:b/>
+          <w:i/>
+          <w:color w:val="4472C4"/>
+        </w:rPr>
+        <w:t>Como</w:t>
+      </w:r>
+      <w:r>
+        <w:rPr>
+          <w:rFonts w:ascii="Calibri" w:eastAsia="Calibri" w:hAnsi="Calibri" w:cs="Calibri"/>
+          <w:i/>
+        </w:rPr>
+        <w:t xml:space="preserve"> coordinadora de Golden5 </w:t>
+      </w:r>
+      <w:r>
+        <w:rPr>
+          <w:rFonts w:ascii="Calibri" w:eastAsia="Calibri" w:hAnsi="Calibri" w:cs="Calibri"/>
+          <w:b/>
+          <w:i/>
+          <w:color w:val="4472C4"/>
+        </w:rPr>
+        <w:t>deseo que el sistema</w:t>
+      </w:r>
+      <w:r>
+        <w:rPr>
+          <w:rFonts w:ascii="Calibri" w:eastAsia="Calibri" w:hAnsi="Calibri" w:cs="Calibri"/>
+          <w:i/>
+        </w:rPr>
+        <w:t xml:space="preserve"> quiero que los distintos usuarios puedan comunicarse a través de mensajes privados y puedan visualizar estos mensajes</w:t>
+      </w:r>
+      <w:r>
+        <w:rPr>
+          <w:rFonts w:ascii="Calibri" w:eastAsia="Calibri" w:hAnsi="Calibri" w:cs="Calibri"/>
+          <w:b/>
+          <w:i/>
+          <w:color w:val="4472C4"/>
+        </w:rPr>
+        <w:t xml:space="preserve">, para </w:t>
+      </w:r>
+      <w:r>
+        <w:rPr>
+          <w:rFonts w:ascii="Calibri" w:eastAsia="Calibri" w:hAnsi="Calibri" w:cs="Calibri"/>
+          <w:i/>
+        </w:rPr>
+        <w:t>que exista la comunicación entre los distintos usuarios de la página.</w:t>
+      </w:r>
+    </w:p>
+    <w:p>
+      <w:pPr>
+        <w:spacing w:after="0" w:line="240" w:lineRule="auto"/>
+        <w:rPr>
+          <w:rFonts w:ascii="Calibri" w:eastAsia="Calibri" w:hAnsi="Calibri" w:cs="Calibri"/>
+          <w:i/>
+          <w:sz w:val="24"/>
+          <w:u w:val="single"/>
+        </w:rPr>
+      </w:pPr>
+      <w:r>
+        <w:rPr>
+          <w:rFonts w:ascii="Calibri" w:eastAsia="Calibri" w:hAnsi="Calibri" w:cs="Calibri"/>
+          <w:i/>
+          <w:sz w:val="24"/>
+          <w:u w:val="single"/>
+        </w:rPr>
+        <w:t>H2</w:t>
+      </w:r>
+      <w:r>
+        <w:rPr>
+          <w:rFonts w:ascii="Calibri" w:eastAsia="Calibri" w:hAnsi="Calibri" w:cs="Calibri"/>
+          <w:i/>
+          <w:sz w:val="24"/>
+          <w:u w:val="single"/>
+        </w:rPr>
+        <w:t>3</w:t>
+      </w:r>
+      <w:r>
+        <w:rPr>
+          <w:rFonts w:ascii="Calibri" w:eastAsia="Calibri" w:hAnsi="Calibri" w:cs="Calibri"/>
+          <w:i/>
+          <w:sz w:val="24"/>
+          <w:u w:val="single"/>
+        </w:rPr>
+        <w:t xml:space="preserve">+E1 – Envío de mensaje privado </w:t>
+      </w:r>
+    </w:p>
+    <w:p>
+      <w:pPr>
+        <w:spacing w:after="0" w:line="240" w:lineRule="auto"/>
+        <w:jc w:val="both"/>
+        <w:rPr>
+          <w:rFonts w:ascii="Calibri" w:eastAsia="Calibri" w:hAnsi="Calibri" w:cs="Calibri"/>
+          <w:i/>
+          <w:sz w:val="24"/>
+        </w:rPr>
+      </w:pPr>
+      <w:r>
+        <w:rPr>
+          <w:rFonts w:ascii="Calibri" w:eastAsia="Calibri" w:hAnsi="Calibri" w:cs="Calibri"/>
+          <w:b/>
+          <w:i/>
+          <w:color w:val="4472C4"/>
+          <w:sz w:val="24"/>
+        </w:rPr>
+        <w:t>Dado</w:t>
+      </w:r>
+      <w:r>
+        <w:rPr>
+          <w:rFonts w:ascii="Calibri" w:eastAsia="Calibri" w:hAnsi="Calibri" w:cs="Calibri"/>
+          <w:i/>
+          <w:sz w:val="24"/>
+        </w:rPr>
+        <w:t xml:space="preserve"> que </w:t>
+      </w:r>
+      <w:r>
+        <w:rPr>
+          <w:rFonts w:ascii="Calibri" w:eastAsia="Calibri" w:hAnsi="Calibri" w:cs="Calibri"/>
+          <w:i/>
+          <w:sz w:val="24"/>
+        </w:rPr>
+        <w:t>somos</w:t>
+      </w:r>
+      <w:r>
+        <w:rPr>
+          <w:rFonts w:ascii="Calibri" w:eastAsia="Calibri" w:hAnsi="Calibri" w:cs="Calibri"/>
+          <w:i/>
+          <w:sz w:val="24"/>
+        </w:rPr>
+        <w:t xml:space="preserve"> usuario de nivel 3 y queramos enviar un mensaje privado a “</w:t>
+      </w:r>
+      <w:bookmarkStart w:id="0" w:name="_Hlk56185713"/>
+      <w:r>
+        <w:rPr>
+          <w:rFonts w:ascii="Calibri" w:eastAsia="Calibri" w:hAnsi="Calibri" w:cs="Calibri"/>
+          <w:b/>
+          <w:i/>
+          <w:color w:val="833C0B"/>
+          <w:sz w:val="24"/>
+        </w:rPr>
+        <w:t>María José Lera</w:t>
+      </w:r>
+      <w:bookmarkEnd w:id="0"/>
+      <w:r>
+        <w:rPr>
+          <w:rFonts w:ascii="Calibri" w:eastAsia="Calibri" w:hAnsi="Calibri" w:cs="Calibri"/>
+          <w:i/>
+          <w:sz w:val="24"/>
+        </w:rPr>
+        <w:t>”</w:t>
+      </w:r>
+      <w:r>
+        <w:rPr>
+          <w:rFonts w:ascii="Calibri" w:eastAsia="Calibri" w:hAnsi="Calibri" w:cs="Calibri"/>
+          <w:b/>
+          <w:i/>
+          <w:color w:val="4472C4"/>
+          <w:sz w:val="24"/>
+        </w:rPr>
+        <w:t>, cuando</w:t>
+      </w:r>
+      <w:r>
+        <w:rPr>
+          <w:rFonts w:ascii="Calibri" w:eastAsia="Calibri" w:hAnsi="Calibri" w:cs="Calibri"/>
+          <w:i/>
+          <w:sz w:val="24"/>
+        </w:rPr>
+        <w:t xml:space="preserve"> nos dirigimos a la sección de foro (sólo disponible si somos un usuario de nivel 3)</w:t>
+      </w:r>
+      <w:r>
+        <w:rPr>
+          <w:rFonts w:ascii="Calibri" w:eastAsia="Calibri" w:hAnsi="Calibri" w:cs="Calibri"/>
+          <w:b/>
+          <w:i/>
+          <w:color w:val="4472C4"/>
+          <w:sz w:val="24"/>
+        </w:rPr>
+        <w:t>, una vez que</w:t>
+      </w:r>
+      <w:r>
+        <w:rPr>
+          <w:rFonts w:ascii="Calibri" w:eastAsia="Calibri" w:hAnsi="Calibri" w:cs="Calibri"/>
+          <w:i/>
+          <w:sz w:val="24"/>
+        </w:rPr>
+        <w:t xml:space="preserve"> seleccionamos la sección de mensajes privados, </w:t>
+      </w:r>
+      <w:r>
+        <w:rPr>
+          <w:rFonts w:ascii="Calibri" w:eastAsia="Calibri" w:hAnsi="Calibri" w:cs="Calibri"/>
+          <w:b/>
+          <w:i/>
+          <w:color w:val="4472C4"/>
+          <w:sz w:val="24"/>
+        </w:rPr>
+        <w:t xml:space="preserve">tras </w:t>
+      </w:r>
+      <w:r>
+        <w:rPr>
+          <w:rFonts w:ascii="Calibri" w:eastAsia="Calibri" w:hAnsi="Calibri" w:cs="Calibri"/>
+          <w:i/>
+          <w:sz w:val="24"/>
+        </w:rPr>
+        <w:t>seleccionar el usuario “</w:t>
+      </w:r>
+      <w:r>
+        <w:rPr>
+          <w:rFonts w:ascii="Calibri" w:eastAsia="Calibri" w:hAnsi="Calibri" w:cs="Calibri"/>
+          <w:b/>
+          <w:i/>
+          <w:color w:val="833C0B"/>
+          <w:sz w:val="24"/>
+        </w:rPr>
+        <w:t>María José Lera</w:t>
+      </w:r>
+      <w:r>
+        <w:rPr>
+          <w:rFonts w:ascii="Calibri" w:eastAsia="Calibri" w:hAnsi="Calibri" w:cs="Calibri"/>
+          <w:i/>
+          <w:sz w:val="24"/>
+        </w:rPr>
+        <w:t>” y escribir el mensaje y enviarlo</w:t>
+      </w:r>
+      <w:r>
+        <w:rPr>
+          <w:rFonts w:ascii="Calibri" w:eastAsia="Calibri" w:hAnsi="Calibri" w:cs="Calibri"/>
+          <w:b/>
+          <w:i/>
+          <w:color w:val="4472C4"/>
+          <w:sz w:val="24"/>
+        </w:rPr>
+        <w:t>, entonces</w:t>
+      </w:r>
+      <w:r>
+        <w:rPr>
+          <w:rFonts w:ascii="Calibri" w:eastAsia="Calibri" w:hAnsi="Calibri" w:cs="Calibri"/>
+          <w:bCs/>
+          <w:i/>
+          <w:sz w:val="24"/>
+        </w:rPr>
+        <w:t>,</w:t>
+      </w:r>
+      <w:r>
+        <w:rPr>
+          <w:rFonts w:ascii="Calibri" w:eastAsia="Calibri" w:hAnsi="Calibri" w:cs="Calibri"/>
+          <w:b/>
+          <w:i/>
+          <w:color w:val="4472C4"/>
+          <w:sz w:val="24"/>
         </w:rPr>
         <w:t xml:space="preserve"> </w:t>
       </w:r>
@@ -8238,31 +11134,36 @@
         <w:rPr>
           <w:rFonts w:ascii="Calibri" w:eastAsia="Calibri" w:hAnsi="Calibri" w:cs="Calibri"/>
           <w:i/>
-        </w:rPr>
-        <w:t xml:space="preserve">de </w:t>
-      </w:r>
-      <w:r>
-        <w:rPr>
-          <w:rFonts w:ascii="Calibri" w:eastAsia="Calibri" w:hAnsi="Calibri" w:cs="Calibri"/>
-          <w:i/>
-        </w:rPr>
-        <w:t xml:space="preserve">nivel 3 de la página el poder dar like a mensajes y comentarios de otros usuarios, y el poder hacer comentarios de mensajes y comentarios ya creados, </w:t>
-      </w:r>
-      <w:r>
-        <w:rPr>
-          <w:rFonts w:ascii="Calibri" w:eastAsia="Calibri" w:hAnsi="Calibri" w:cs="Calibri"/>
-          <w:b/>
-          <w:i/>
-          <w:color w:val="4472C4"/>
-        </w:rPr>
-        <w:t>para</w:t>
-      </w:r>
-      <w:r>
-        <w:rPr>
-          <w:rFonts w:ascii="Calibri" w:eastAsia="Calibri" w:hAnsi="Calibri" w:cs="Calibri"/>
-          <w:i/>
-        </w:rPr>
-        <w:t xml:space="preserve"> añadir funcionalidades e interactividad a la comunicación del foro.</w:t>
+          <w:sz w:val="24"/>
+        </w:rPr>
+        <w:t>la aplicación enviará el mensaje a “</w:t>
+      </w:r>
+      <w:r>
+        <w:rPr>
+          <w:rFonts w:ascii="Calibri" w:eastAsia="Calibri" w:hAnsi="Calibri" w:cs="Calibri"/>
+          <w:b/>
+          <w:i/>
+          <w:color w:val="833C0B"/>
+          <w:sz w:val="24"/>
+        </w:rPr>
+        <w:t>María José Lera</w:t>
+      </w:r>
+      <w:r>
+        <w:rPr>
+          <w:rFonts w:ascii="Calibri" w:eastAsia="Calibri" w:hAnsi="Calibri" w:cs="Calibri"/>
+          <w:bCs/>
+          <w:i/>
+          <w:sz w:val="24"/>
+        </w:rPr>
+        <w:t>”</w:t>
+      </w:r>
+      <w:r>
+        <w:rPr>
+          <w:rFonts w:ascii="Calibri" w:eastAsia="Calibri" w:hAnsi="Calibri" w:cs="Calibri"/>
+          <w:i/>
+          <w:sz w:val="24"/>
+        </w:rPr>
+        <w:t>.</w:t>
       </w:r>
     </w:p>
     <w:p>
@@ -8273,17 +11174,45 @@
           <w:rFonts w:ascii="Calibri" w:eastAsia="Calibri" w:hAnsi="Calibri" w:cs="Calibri"/>
           <w:i/>
           <w:sz w:val="24"/>
-          <w:u w:val="single"/>
-        </w:rPr>
-      </w:pPr>
-      <w:r>
-        <w:rPr>
-          <w:rFonts w:ascii="Calibri" w:eastAsia="Calibri" w:hAnsi="Calibri" w:cs="Calibri"/>
-          <w:i/>
-          <w:sz w:val="24"/>
-          <w:u w:val="single"/>
-        </w:rPr>
-        <w:t>H19+E1 – Publicación de respuesta exitosa</w:t>
+        </w:rPr>
+      </w:pPr>
+    </w:p>
+    <w:p>
+      <w:pPr>
+        <w:spacing w:after="0" w:line="240" w:lineRule="auto"/>
+        <w:rPr>
+          <w:rFonts w:ascii="Calibri" w:eastAsia="Calibri" w:hAnsi="Calibri" w:cs="Calibri"/>
+          <w:i/>
+          <w:sz w:val="24"/>
+          <w:u w:val="single"/>
+        </w:rPr>
+      </w:pPr>
+      <w:r>
+        <w:rPr>
+          <w:rFonts w:ascii="Calibri" w:eastAsia="Calibri" w:hAnsi="Calibri" w:cs="Calibri"/>
+          <w:i/>
+          <w:sz w:val="24"/>
+          <w:u w:val="single"/>
+        </w:rPr>
+        <w:t>H2</w:t>
+      </w:r>
+      <w:r>
+        <w:rPr>
+          <w:rFonts w:ascii="Calibri" w:eastAsia="Calibri" w:hAnsi="Calibri" w:cs="Calibri"/>
+          <w:i/>
+          <w:sz w:val="24"/>
+          <w:u w:val="single"/>
+        </w:rPr>
+        <w:t>3</w:t>
+      </w:r>
+      <w:r>
+        <w:rPr>
+          <w:rFonts w:ascii="Calibri" w:eastAsia="Calibri" w:hAnsi="Calibri" w:cs="Calibri"/>
+          <w:i/>
+          <w:sz w:val="24"/>
+          <w:u w:val="single"/>
+        </w:rPr>
+        <w:t xml:space="preserve">+E2 – Lectura de mensaje privado </w:t>
       </w:r>
     </w:p>
     <w:p>
@@ -8303,1394 +11232,6 @@
           <w:i/>
           <w:color w:val="4472C4"/>
           <w:sz w:val="24"/>
-        </w:rPr>
-        <w:t>Dado</w:t>
-      </w:r>
-      <w:r>
-        <w:rPr>
-          <w:rFonts w:ascii="Calibri" w:eastAsia="Calibri" w:hAnsi="Calibri" w:cs="Calibri"/>
-          <w:i/>
-          <w:sz w:val="24"/>
-        </w:rPr>
-        <w:t xml:space="preserve"> que somos un usuario de nivel 3 y queramos publicar una respuesta a un mensaje en un hilo</w:t>
-      </w:r>
-      <w:r>
-        <w:rPr>
-          <w:rFonts w:ascii="Calibri" w:eastAsia="Calibri" w:hAnsi="Calibri" w:cs="Calibri"/>
-          <w:b/>
-          <w:i/>
-          <w:color w:val="4472C4"/>
-          <w:sz w:val="24"/>
-        </w:rPr>
-        <w:t>, cuando</w:t>
-      </w:r>
-      <w:r>
-        <w:rPr>
-          <w:rFonts w:ascii="Calibri" w:eastAsia="Calibri" w:hAnsi="Calibri" w:cs="Calibri"/>
-          <w:i/>
-          <w:sz w:val="24"/>
-        </w:rPr>
-        <w:t xml:space="preserve"> nos dirigimos a la sección de foro (sólo disponible si somos un usuario de nivel 3) y entramos en el hilo donde queremos escribir la respuesta al mensaje</w:t>
-      </w:r>
-      <w:r>
-        <w:rPr>
-          <w:rFonts w:ascii="Calibri" w:eastAsia="Calibri" w:hAnsi="Calibri" w:cs="Calibri"/>
-          <w:b/>
-          <w:i/>
-          <w:color w:val="4472C4"/>
-          <w:sz w:val="24"/>
-        </w:rPr>
-        <w:t>, una vez que</w:t>
-      </w:r>
-      <w:r>
-        <w:rPr>
-          <w:rFonts w:ascii="Calibri" w:eastAsia="Calibri" w:hAnsi="Calibri" w:cs="Calibri"/>
-          <w:i/>
-          <w:sz w:val="24"/>
-        </w:rPr>
-        <w:t xml:space="preserve"> pulsamos el botón de responder al mensaje y, en la herramienta de escritura, escribimos la información deseada, </w:t>
-      </w:r>
-      <w:r>
-        <w:rPr>
-          <w:rFonts w:ascii="Calibri" w:eastAsia="Calibri" w:hAnsi="Calibri" w:cs="Calibri"/>
-          <w:b/>
-          <w:i/>
-          <w:color w:val="4472C4"/>
-          <w:sz w:val="24"/>
-        </w:rPr>
-        <w:t xml:space="preserve">tras </w:t>
-      </w:r>
-      <w:r>
-        <w:rPr>
-          <w:rFonts w:ascii="Calibri" w:eastAsia="Calibri" w:hAnsi="Calibri" w:cs="Calibri"/>
-          <w:i/>
-          <w:sz w:val="24"/>
-        </w:rPr>
-        <w:t>darle al botón de publicar respuesta</w:t>
-      </w:r>
-      <w:r>
-        <w:rPr>
-          <w:rFonts w:ascii="Calibri" w:eastAsia="Calibri" w:hAnsi="Calibri" w:cs="Calibri"/>
-          <w:b/>
-          <w:i/>
-          <w:color w:val="4472C4"/>
-          <w:sz w:val="24"/>
-        </w:rPr>
-        <w:t xml:space="preserve">, entonces </w:t>
-      </w:r>
-      <w:r>
-        <w:rPr>
-          <w:rFonts w:ascii="Calibri" w:eastAsia="Calibri" w:hAnsi="Calibri" w:cs="Calibri"/>
-          <w:i/>
-          <w:sz w:val="24"/>
-        </w:rPr>
-        <w:t>la aplicación nos muestra un mensaje emergente indicando que la respuesta al mensaje se ha publicado correctamente.</w:t>
-      </w:r>
-    </w:p>
-    <w:p>
-      <w:pPr>
-        <w:spacing w:after="0" w:line="240" w:lineRule="auto"/>
-        <w:jc w:val="both"/>
-        <w:rPr>
-          <w:rFonts w:ascii="Calibri" w:eastAsia="Calibri" w:hAnsi="Calibri" w:cs="Calibri"/>
-          <w:i/>
-          <w:sz w:val="24"/>
-        </w:rPr>
-      </w:pPr>
-    </w:p>
-    <w:p>
-      <w:pPr>
-        <w:spacing w:after="0" w:line="240" w:lineRule="auto"/>
-        <w:jc w:val="both"/>
-        <w:rPr>
-          <w:rFonts w:ascii="Calibri" w:eastAsia="Calibri" w:hAnsi="Calibri" w:cs="Calibri"/>
-          <w:i/>
-          <w:sz w:val="24"/>
-          <w:u w:val="single"/>
-        </w:rPr>
-      </w:pPr>
-      <w:r>
-        <w:rPr>
-          <w:rFonts w:ascii="Calibri" w:eastAsia="Calibri" w:hAnsi="Calibri" w:cs="Calibri"/>
-          <w:i/>
-          <w:sz w:val="24"/>
-          <w:u w:val="single"/>
-        </w:rPr>
-        <w:t>H19+E2 – Publicación de respuesta fallida</w:t>
-      </w:r>
-    </w:p>
-    <w:p>
-      <w:pPr>
-        <w:spacing w:after="0" w:line="240" w:lineRule="auto"/>
-        <w:jc w:val="both"/>
-        <w:rPr>
-          <w:rFonts w:ascii="Calibri" w:eastAsia="Calibri" w:hAnsi="Calibri" w:cs="Calibri"/>
-          <w:i/>
-          <w:sz w:val="24"/>
-        </w:rPr>
-      </w:pPr>
-    </w:p>
-    <w:p>
-      <w:pPr>
-        <w:spacing w:after="0" w:line="240" w:lineRule="auto"/>
-        <w:jc w:val="both"/>
-        <w:rPr>
-          <w:rFonts w:ascii="Calibri" w:eastAsia="Calibri" w:hAnsi="Calibri" w:cs="Calibri"/>
-          <w:i/>
-          <w:sz w:val="24"/>
-        </w:rPr>
-      </w:pPr>
-      <w:r>
-        <w:rPr>
-          <w:rFonts w:ascii="Calibri" w:eastAsia="Calibri" w:hAnsi="Calibri" w:cs="Calibri"/>
-          <w:b/>
-          <w:i/>
-          <w:color w:val="4472C4"/>
-          <w:sz w:val="24"/>
-        </w:rPr>
-        <w:t>Dado</w:t>
-      </w:r>
-      <w:r>
-        <w:rPr>
-          <w:rFonts w:ascii="Calibri" w:eastAsia="Calibri" w:hAnsi="Calibri" w:cs="Calibri"/>
-          <w:i/>
-          <w:sz w:val="24"/>
-        </w:rPr>
-        <w:t xml:space="preserve"> que somos un usuario de nivel 3 y queramos publicar una respuesta a un mensaje en un hilo</w:t>
-      </w:r>
-      <w:r>
-        <w:rPr>
-          <w:rFonts w:ascii="Calibri" w:eastAsia="Calibri" w:hAnsi="Calibri" w:cs="Calibri"/>
-          <w:b/>
-          <w:i/>
-          <w:color w:val="4472C4"/>
-          <w:sz w:val="24"/>
-        </w:rPr>
-        <w:t>, cuando</w:t>
-      </w:r>
-      <w:r>
-        <w:rPr>
-          <w:rFonts w:ascii="Calibri" w:eastAsia="Calibri" w:hAnsi="Calibri" w:cs="Calibri"/>
-          <w:i/>
-          <w:sz w:val="24"/>
-        </w:rPr>
-        <w:t xml:space="preserve"> nos dirigimos a la sección de foro (sólo disponible si somos un usuario de nivel 3) y entramos en el hilo donde queremos escribir la respuesta al mensaje</w:t>
-      </w:r>
-      <w:r>
-        <w:rPr>
-          <w:rFonts w:ascii="Calibri" w:eastAsia="Calibri" w:hAnsi="Calibri" w:cs="Calibri"/>
-          <w:b/>
-          <w:i/>
-          <w:color w:val="4472C4"/>
-          <w:sz w:val="24"/>
-        </w:rPr>
-        <w:t>, una vez que</w:t>
-      </w:r>
-      <w:r>
-        <w:rPr>
-          <w:rFonts w:ascii="Calibri" w:eastAsia="Calibri" w:hAnsi="Calibri" w:cs="Calibri"/>
-          <w:i/>
-          <w:sz w:val="24"/>
-        </w:rPr>
-        <w:t xml:space="preserve"> pulsamos el botón de responder al mensaje, pero en la herramienta de escritura no añadimos ninguna información, </w:t>
-      </w:r>
-      <w:r>
-        <w:rPr>
-          <w:rFonts w:ascii="Calibri" w:eastAsia="Calibri" w:hAnsi="Calibri" w:cs="Calibri"/>
-          <w:b/>
-          <w:i/>
-          <w:color w:val="4472C4"/>
-          <w:sz w:val="24"/>
-        </w:rPr>
-        <w:t xml:space="preserve">tras </w:t>
-      </w:r>
-      <w:r>
-        <w:rPr>
-          <w:rFonts w:ascii="Calibri" w:eastAsia="Calibri" w:hAnsi="Calibri" w:cs="Calibri"/>
-          <w:i/>
-          <w:sz w:val="24"/>
-        </w:rPr>
-        <w:t>darle al botón de publicar respuesta</w:t>
-      </w:r>
-      <w:r>
-        <w:rPr>
-          <w:rFonts w:ascii="Calibri" w:eastAsia="Calibri" w:hAnsi="Calibri" w:cs="Calibri"/>
-          <w:b/>
-          <w:i/>
-          <w:color w:val="4472C4"/>
-          <w:sz w:val="24"/>
-        </w:rPr>
-        <w:t xml:space="preserve">, entonces </w:t>
-      </w:r>
-      <w:r>
-        <w:rPr>
-          <w:rFonts w:ascii="Calibri" w:eastAsia="Calibri" w:hAnsi="Calibri" w:cs="Calibri"/>
-          <w:i/>
-          <w:sz w:val="24"/>
-        </w:rPr>
-        <w:t>la aplicación nos muestra un mensaje emergente indicando que la respuesta al mensaje no se puede publicar vacío.</w:t>
-      </w:r>
-    </w:p>
-    <w:p>
-      <w:pPr>
-        <w:spacing w:after="0" w:line="240" w:lineRule="auto"/>
-        <w:jc w:val="both"/>
-        <w:rPr>
-          <w:rFonts w:ascii="Calibri" w:eastAsia="Calibri" w:hAnsi="Calibri" w:cs="Calibri"/>
-          <w:i/>
-          <w:sz w:val="24"/>
-          <w:u w:val="single"/>
-        </w:rPr>
-      </w:pPr>
-    </w:p>
-    <w:p>
-      <w:pPr>
-        <w:spacing w:after="0" w:line="240" w:lineRule="auto"/>
-        <w:jc w:val="both"/>
-        <w:rPr>
-          <w:rFonts w:ascii="Calibri" w:eastAsia="Calibri" w:hAnsi="Calibri" w:cs="Calibri"/>
-          <w:i/>
-          <w:sz w:val="24"/>
-          <w:u w:val="single"/>
-        </w:rPr>
-      </w:pPr>
-    </w:p>
-    <w:p>
-      <w:pPr>
-        <w:spacing w:after="0" w:line="240" w:lineRule="auto"/>
-        <w:jc w:val="both"/>
-        <w:rPr>
-          <w:rFonts w:ascii="Calibri" w:eastAsia="Calibri" w:hAnsi="Calibri" w:cs="Calibri"/>
-          <w:i/>
-          <w:sz w:val="24"/>
-          <w:u w:val="single"/>
-        </w:rPr>
-      </w:pPr>
-      <w:r>
-        <w:rPr>
-          <w:rFonts w:ascii="Calibri" w:eastAsia="Calibri" w:hAnsi="Calibri" w:cs="Calibri"/>
-          <w:i/>
-          <w:sz w:val="24"/>
-          <w:u w:val="single"/>
-        </w:rPr>
-        <w:t>H19+E3 – Indicación de “me gusta”</w:t>
-      </w:r>
-    </w:p>
-    <w:p>
-      <w:pPr>
-        <w:spacing w:after="0" w:line="240" w:lineRule="auto"/>
-        <w:jc w:val="both"/>
-        <w:rPr>
-          <w:rFonts w:ascii="Calibri" w:eastAsia="Calibri" w:hAnsi="Calibri" w:cs="Calibri"/>
-          <w:i/>
-          <w:sz w:val="24"/>
-        </w:rPr>
-      </w:pPr>
-      <w:r>
-        <w:rPr>
-          <w:rFonts w:ascii="Calibri" w:eastAsia="Calibri" w:hAnsi="Calibri" w:cs="Calibri"/>
-          <w:b/>
-          <w:i/>
-          <w:color w:val="4472C4"/>
-          <w:sz w:val="24"/>
-        </w:rPr>
-        <w:t>Dado</w:t>
-      </w:r>
-      <w:r>
-        <w:rPr>
-          <w:rFonts w:ascii="Calibri" w:eastAsia="Calibri" w:hAnsi="Calibri" w:cs="Calibri"/>
-          <w:i/>
-          <w:sz w:val="24"/>
-        </w:rPr>
-        <w:t xml:space="preserve"> que somos un usuario de nivel 3 y queramos indicar que nos gusta un mensaje de un hilo</w:t>
-      </w:r>
-      <w:r>
-        <w:rPr>
-          <w:rFonts w:ascii="Calibri" w:eastAsia="Calibri" w:hAnsi="Calibri" w:cs="Calibri"/>
-          <w:b/>
-          <w:i/>
-          <w:color w:val="4472C4"/>
-          <w:sz w:val="24"/>
-        </w:rPr>
-        <w:t>, cuando</w:t>
-      </w:r>
-      <w:r>
-        <w:rPr>
-          <w:rFonts w:ascii="Calibri" w:eastAsia="Calibri" w:hAnsi="Calibri" w:cs="Calibri"/>
-          <w:i/>
-          <w:sz w:val="24"/>
-        </w:rPr>
-        <w:t xml:space="preserve"> nos dirigimos a la sección de foro (sólo disponible si somos un usuario de nivel 3) y entramos en el hilo donde está el mensaje</w:t>
-      </w:r>
-      <w:r>
-        <w:rPr>
-          <w:rFonts w:ascii="Calibri" w:eastAsia="Calibri" w:hAnsi="Calibri" w:cs="Calibri"/>
-          <w:b/>
-          <w:i/>
-          <w:color w:val="4472C4"/>
-          <w:sz w:val="24"/>
-        </w:rPr>
-        <w:t>, una vez que</w:t>
-      </w:r>
-      <w:r>
-        <w:rPr>
-          <w:rFonts w:ascii="Calibri" w:eastAsia="Calibri" w:hAnsi="Calibri" w:cs="Calibri"/>
-          <w:i/>
-          <w:sz w:val="24"/>
-        </w:rPr>
-        <w:t xml:space="preserve"> pulsamos el botón de “dar me gusta” del mensaje</w:t>
-      </w:r>
-      <w:r>
-        <w:rPr>
-          <w:rFonts w:ascii="Calibri" w:eastAsia="Calibri" w:hAnsi="Calibri" w:cs="Calibri"/>
-          <w:b/>
-          <w:i/>
-          <w:color w:val="4472C4"/>
-          <w:sz w:val="24"/>
-        </w:rPr>
-        <w:t xml:space="preserve">, entonces </w:t>
-      </w:r>
-      <w:r>
-        <w:rPr>
-          <w:rFonts w:ascii="Calibri" w:eastAsia="Calibri" w:hAnsi="Calibri" w:cs="Calibri"/>
-          <w:i/>
-          <w:sz w:val="24"/>
-        </w:rPr>
-        <w:t>la aplicación añadirá uno al contador de “me gusta” asociado a ese mensaje y el botón pasara a un estado de pulsado.</w:t>
-      </w:r>
-    </w:p>
-    <w:p>
-      <w:pPr>
-        <w:jc w:val="both"/>
-        <w:rPr>
-          <w:rFonts w:ascii="Calibri" w:eastAsia="Calibri" w:hAnsi="Calibri" w:cs="Calibri"/>
-          <w:i/>
-        </w:rPr>
-      </w:pPr>
-    </w:p>
-    <w:p>
-      <w:pPr>
-        <w:spacing w:after="0" w:line="240" w:lineRule="auto"/>
-        <w:rPr>
-          <w:rFonts w:ascii="Calibri" w:eastAsia="Calibri" w:hAnsi="Calibri" w:cs="Calibri"/>
-          <w:i/>
-          <w:sz w:val="24"/>
-          <w:u w:val="single"/>
-        </w:rPr>
-      </w:pPr>
-      <w:r>
-        <w:rPr>
-          <w:rFonts w:ascii="Calibri" w:eastAsia="Calibri" w:hAnsi="Calibri" w:cs="Calibri"/>
-          <w:i/>
-          <w:sz w:val="24"/>
-          <w:u w:val="single"/>
-        </w:rPr>
-        <w:t>H20 – Borrar mensajes</w:t>
-      </w:r>
-    </w:p>
-    <w:p>
-      <w:pPr>
-        <w:jc w:val="both"/>
-        <w:rPr>
-          <w:rFonts w:ascii="Calibri" w:eastAsia="Calibri" w:hAnsi="Calibri" w:cs="Calibri"/>
-          <w:i/>
-        </w:rPr>
-      </w:pPr>
-      <w:r>
-        <w:rPr>
-          <w:rFonts w:ascii="Calibri" w:eastAsia="Calibri" w:hAnsi="Calibri" w:cs="Calibri"/>
-          <w:b/>
-          <w:i/>
-          <w:color w:val="4472C4"/>
-        </w:rPr>
-        <w:t>Como</w:t>
-      </w:r>
-      <w:r>
-        <w:rPr>
-          <w:rFonts w:ascii="Calibri" w:eastAsia="Calibri" w:hAnsi="Calibri" w:cs="Calibri"/>
-          <w:i/>
-        </w:rPr>
-        <w:t xml:space="preserve"> coordinadora de golden5 </w:t>
-      </w:r>
-      <w:r>
-        <w:rPr>
-          <w:rFonts w:ascii="Calibri" w:eastAsia="Calibri" w:hAnsi="Calibri" w:cs="Calibri"/>
-          <w:b/>
-          <w:i/>
-          <w:color w:val="4472C4"/>
-        </w:rPr>
-        <w:t>deseo que el sistema</w:t>
-      </w:r>
-      <w:r>
-        <w:rPr>
-          <w:rFonts w:ascii="Calibri" w:eastAsia="Calibri" w:hAnsi="Calibri" w:cs="Calibri"/>
-          <w:i/>
-        </w:rPr>
-        <w:t xml:space="preserve"> permita que los administradores puedan borrar mensajes de los usuarios en el foro, </w:t>
-      </w:r>
-      <w:r>
-        <w:rPr>
-          <w:rFonts w:ascii="Calibri" w:eastAsia="Calibri" w:hAnsi="Calibri" w:cs="Calibri"/>
-          <w:b/>
-          <w:i/>
-          <w:color w:val="4472C4"/>
-        </w:rPr>
-        <w:t>para</w:t>
-      </w:r>
-      <w:r>
-        <w:rPr>
-          <w:rFonts w:ascii="Calibri" w:eastAsia="Calibri" w:hAnsi="Calibri" w:cs="Calibri"/>
-          <w:i/>
-        </w:rPr>
-        <w:t xml:space="preserve"> asegurarse de que el contenido del foro sea adecuado.</w:t>
-      </w:r>
-    </w:p>
-    <w:p>
-      <w:pPr>
-        <w:spacing w:after="0" w:line="240" w:lineRule="auto"/>
-        <w:jc w:val="both"/>
-        <w:rPr>
-          <w:rFonts w:ascii="Calibri" w:eastAsia="Calibri" w:hAnsi="Calibri" w:cs="Calibri"/>
-          <w:i/>
-          <w:sz w:val="24"/>
-          <w:u w:val="single"/>
-        </w:rPr>
-      </w:pPr>
-      <w:r>
-        <w:rPr>
-          <w:rFonts w:ascii="Calibri" w:eastAsia="Calibri" w:hAnsi="Calibri" w:cs="Calibri"/>
-          <w:i/>
-          <w:sz w:val="24"/>
-          <w:u w:val="single"/>
-        </w:rPr>
-        <w:t>H20+E1 – Eliminación de mensaje</w:t>
-      </w:r>
-    </w:p>
-    <w:p>
-      <w:pPr>
-        <w:spacing w:after="0" w:line="240" w:lineRule="auto"/>
-        <w:jc w:val="both"/>
-        <w:rPr>
-          <w:rFonts w:ascii="Calibri" w:eastAsia="Calibri" w:hAnsi="Calibri" w:cs="Calibri"/>
-          <w:i/>
-          <w:sz w:val="24"/>
-        </w:rPr>
-      </w:pPr>
-      <w:r>
-        <w:rPr>
-          <w:rFonts w:ascii="Calibri" w:eastAsia="Calibri" w:hAnsi="Calibri" w:cs="Calibri"/>
-          <w:b/>
-          <w:i/>
-          <w:color w:val="4472C4"/>
-          <w:sz w:val="24"/>
-        </w:rPr>
-        <w:t>Dado</w:t>
-      </w:r>
-      <w:r>
-        <w:rPr>
-          <w:rFonts w:ascii="Calibri" w:eastAsia="Calibri" w:hAnsi="Calibri" w:cs="Calibri"/>
-          <w:i/>
-          <w:sz w:val="24"/>
-        </w:rPr>
-        <w:t xml:space="preserve"> que somos un administrador y queramos eliminar un mensaje</w:t>
-      </w:r>
-      <w:r>
-        <w:rPr>
-          <w:rFonts w:ascii="Calibri" w:eastAsia="Calibri" w:hAnsi="Calibri" w:cs="Calibri"/>
-          <w:b/>
-          <w:i/>
-          <w:color w:val="4472C4"/>
-          <w:sz w:val="24"/>
-        </w:rPr>
-        <w:t>, cuando</w:t>
-      </w:r>
-      <w:r>
-        <w:rPr>
-          <w:rFonts w:ascii="Calibri" w:eastAsia="Calibri" w:hAnsi="Calibri" w:cs="Calibri"/>
-          <w:i/>
-          <w:sz w:val="24"/>
-        </w:rPr>
-        <w:t xml:space="preserve"> nos dirigimos a la sección de foro (sólo disponible si somos un usuario de nivel 3) y entramos en el hilo donde está el comentario que queremos eliminar</w:t>
-      </w:r>
-      <w:r>
-        <w:rPr>
-          <w:rFonts w:ascii="Calibri" w:eastAsia="Calibri" w:hAnsi="Calibri" w:cs="Calibri"/>
-          <w:b/>
-          <w:i/>
-          <w:color w:val="4472C4"/>
-          <w:sz w:val="24"/>
-        </w:rPr>
-        <w:t>, una vez que</w:t>
-      </w:r>
-      <w:r>
-        <w:rPr>
-          <w:rFonts w:ascii="Calibri" w:eastAsia="Calibri" w:hAnsi="Calibri" w:cs="Calibri"/>
-          <w:i/>
-          <w:sz w:val="24"/>
-        </w:rPr>
-        <w:t xml:space="preserve"> pulsamos el botón de eliminar mensaje  </w:t>
-      </w:r>
-      <w:r>
-        <w:rPr>
-          <w:rFonts w:ascii="Calibri" w:eastAsia="Calibri" w:hAnsi="Calibri" w:cs="Calibri"/>
-          <w:b/>
-          <w:i/>
-          <w:color w:val="4472C4"/>
-          <w:sz w:val="24"/>
-        </w:rPr>
-        <w:t xml:space="preserve">tras </w:t>
-      </w:r>
-      <w:r>
-        <w:rPr>
-          <w:rFonts w:ascii="Calibri" w:eastAsia="Calibri" w:hAnsi="Calibri" w:cs="Calibri"/>
-          <w:i/>
-          <w:sz w:val="24"/>
-        </w:rPr>
-        <w:t>pulsar el botón de confirmación que se nos mostrará en una ventana emergente</w:t>
-      </w:r>
-      <w:r>
-        <w:rPr>
-          <w:rFonts w:ascii="Calibri" w:eastAsia="Calibri" w:hAnsi="Calibri" w:cs="Calibri"/>
-          <w:b/>
-          <w:i/>
-          <w:color w:val="4472C4"/>
-          <w:sz w:val="24"/>
-        </w:rPr>
-        <w:t xml:space="preserve">, entonces </w:t>
-      </w:r>
-      <w:r>
-        <w:rPr>
-          <w:rFonts w:ascii="Calibri" w:eastAsia="Calibri" w:hAnsi="Calibri" w:cs="Calibri"/>
-          <w:i/>
-          <w:sz w:val="24"/>
-        </w:rPr>
-        <w:t>la aplicación nos redirige al foro y muestra un mensaje emergente indicando que el mensaje se ha eliminado correctamente.</w:t>
-      </w:r>
-    </w:p>
-    <w:p>
-      <w:pPr>
-        <w:jc w:val="both"/>
-        <w:rPr>
-          <w:rFonts w:ascii="Calibri" w:eastAsia="Calibri" w:hAnsi="Calibri" w:cs="Calibri"/>
-          <w:i/>
-        </w:rPr>
-      </w:pPr>
-    </w:p>
-    <w:p>
-      <w:pPr>
-        <w:spacing w:after="0" w:line="240" w:lineRule="auto"/>
-        <w:rPr>
-          <w:rFonts w:ascii="Calibri" w:eastAsia="Calibri" w:hAnsi="Calibri" w:cs="Calibri"/>
-          <w:i/>
-          <w:sz w:val="24"/>
-          <w:u w:val="single"/>
-        </w:rPr>
-      </w:pPr>
-      <w:r>
-        <w:rPr>
-          <w:rFonts w:ascii="Calibri" w:eastAsia="Calibri" w:hAnsi="Calibri" w:cs="Calibri"/>
-          <w:i/>
-          <w:sz w:val="24"/>
-          <w:u w:val="single"/>
-        </w:rPr>
-        <w:t>H21 – Visualización de eventos</w:t>
-      </w:r>
-    </w:p>
-    <w:p>
-      <w:pPr>
-        <w:jc w:val="both"/>
-        <w:rPr>
-          <w:rFonts w:ascii="Calibri" w:eastAsia="Calibri" w:hAnsi="Calibri" w:cs="Calibri"/>
-          <w:i/>
-        </w:rPr>
-      </w:pPr>
-      <w:r>
-        <w:rPr>
-          <w:rFonts w:ascii="Calibri" w:eastAsia="Calibri" w:hAnsi="Calibri" w:cs="Calibri"/>
-          <w:b/>
-          <w:i/>
-          <w:color w:val="4472C4"/>
-        </w:rPr>
-        <w:lastRenderedPageBreak/>
-        <w:t>Como</w:t>
-      </w:r>
-      <w:r>
-        <w:rPr>
-          <w:rFonts w:ascii="Calibri" w:eastAsia="Calibri" w:hAnsi="Calibri" w:cs="Calibri"/>
-          <w:i/>
-        </w:rPr>
-        <w:t xml:space="preserve"> coordinadora de golden5 </w:t>
-      </w:r>
-      <w:r>
-        <w:rPr>
-          <w:rFonts w:ascii="Calibri" w:eastAsia="Calibri" w:hAnsi="Calibri" w:cs="Calibri"/>
-          <w:b/>
-          <w:i/>
-          <w:color w:val="4472C4"/>
-        </w:rPr>
-        <w:t>deseo que el sistema</w:t>
-      </w:r>
-      <w:r>
-        <w:rPr>
-          <w:rFonts w:ascii="Calibri" w:eastAsia="Calibri" w:hAnsi="Calibri" w:cs="Calibri"/>
-          <w:i/>
-        </w:rPr>
-        <w:t xml:space="preserve"> permita a los usuarios de nivel 3 el poder ver los eventos en los que participan, </w:t>
-      </w:r>
-      <w:r>
-        <w:rPr>
-          <w:rFonts w:ascii="Calibri" w:eastAsia="Calibri" w:hAnsi="Calibri" w:cs="Calibri"/>
-          <w:b/>
-          <w:i/>
-          <w:color w:val="4472C4"/>
-        </w:rPr>
-        <w:t>para</w:t>
-      </w:r>
-      <w:r>
-        <w:rPr>
-          <w:rFonts w:ascii="Calibri" w:eastAsia="Calibri" w:hAnsi="Calibri" w:cs="Calibri"/>
-          <w:i/>
-        </w:rPr>
-        <w:t xml:space="preserve"> obtener información de </w:t>
-      </w:r>
-      <w:r>
-        <w:rPr>
-          <w:rFonts w:ascii="Calibri" w:eastAsia="Calibri" w:hAnsi="Calibri" w:cs="Calibri"/>
-          <w:i/>
-        </w:rPr>
-        <w:t>ellos</w:t>
-      </w:r>
-      <w:r>
-        <w:rPr>
-          <w:rFonts w:ascii="Calibri" w:eastAsia="Calibri" w:hAnsi="Calibri" w:cs="Calibri"/>
-          <w:i/>
-        </w:rPr>
-        <w:t>.</w:t>
-      </w:r>
-    </w:p>
-    <w:p>
-      <w:pPr>
-        <w:spacing w:after="0" w:line="240" w:lineRule="auto"/>
-        <w:rPr>
-          <w:rFonts w:ascii="Calibri" w:eastAsia="Calibri" w:hAnsi="Calibri" w:cs="Calibri"/>
-          <w:i/>
-          <w:sz w:val="24"/>
-          <w:u w:val="single"/>
-        </w:rPr>
-      </w:pPr>
-      <w:r>
-        <w:rPr>
-          <w:rFonts w:ascii="Calibri" w:eastAsia="Calibri" w:hAnsi="Calibri" w:cs="Calibri"/>
-          <w:i/>
-          <w:sz w:val="24"/>
-          <w:u w:val="single"/>
-        </w:rPr>
-        <w:t>H21+E1- Visualización de eventos</w:t>
-      </w:r>
-    </w:p>
-    <w:p>
-      <w:pPr>
-        <w:spacing w:after="0" w:line="240" w:lineRule="auto"/>
-        <w:rPr>
-          <w:rFonts w:ascii="Calibri" w:eastAsia="Calibri" w:hAnsi="Calibri" w:cs="Calibri"/>
-          <w:i/>
-        </w:rPr>
-      </w:pPr>
-      <w:r>
-        <w:rPr>
-          <w:rFonts w:ascii="Calibri" w:eastAsia="Calibri" w:hAnsi="Calibri" w:cs="Calibri"/>
-          <w:b/>
-          <w:i/>
-          <w:color w:val="4472C4"/>
-        </w:rPr>
-        <w:t>Dado</w:t>
-      </w:r>
-      <w:r>
-        <w:rPr>
-          <w:rFonts w:ascii="Calibri" w:eastAsia="Calibri" w:hAnsi="Calibri" w:cs="Calibri"/>
-          <w:i/>
-        </w:rPr>
-        <w:t xml:space="preserve"> que estamos autenticados en el sistema como usuario de nivel 3, podremos acceder, desde la parte de la red social, a la lista de eventos en los que estamos inscritos.</w:t>
-      </w:r>
-    </w:p>
-    <w:p>
-      <w:pPr>
-        <w:spacing w:after="0" w:line="240" w:lineRule="auto"/>
-        <w:rPr>
-          <w:rFonts w:ascii="Calibri" w:eastAsia="Calibri" w:hAnsi="Calibri" w:cs="Calibri"/>
-          <w:i/>
-        </w:rPr>
-      </w:pPr>
-    </w:p>
-    <w:p>
-      <w:pPr>
-        <w:spacing w:after="0" w:line="240" w:lineRule="auto"/>
-        <w:rPr>
-          <w:rFonts w:ascii="Calibri" w:eastAsia="Calibri" w:hAnsi="Calibri" w:cs="Calibri"/>
-          <w:i/>
-          <w:sz w:val="24"/>
-          <w:u w:val="single"/>
-        </w:rPr>
-      </w:pPr>
-      <w:r>
-        <w:rPr>
-          <w:rFonts w:ascii="Calibri" w:eastAsia="Calibri" w:hAnsi="Calibri" w:cs="Calibri"/>
-          <w:i/>
-          <w:sz w:val="24"/>
-          <w:u w:val="single"/>
-        </w:rPr>
-        <w:t>H21-E1- Visualización de eventos errónea</w:t>
-      </w:r>
-    </w:p>
-    <w:p>
-      <w:pPr>
-        <w:spacing w:after="0" w:line="240" w:lineRule="auto"/>
-        <w:rPr>
-          <w:rFonts w:ascii="Calibri" w:eastAsia="Calibri" w:hAnsi="Calibri" w:cs="Calibri"/>
-          <w:i/>
-        </w:rPr>
-      </w:pPr>
-      <w:r>
-        <w:rPr>
-          <w:rFonts w:ascii="Calibri" w:eastAsia="Calibri" w:hAnsi="Calibri" w:cs="Calibri"/>
-          <w:b/>
-          <w:i/>
-          <w:color w:val="4472C4"/>
-        </w:rPr>
-        <w:t>Dado</w:t>
-      </w:r>
-      <w:r>
-        <w:rPr>
-          <w:rFonts w:ascii="Calibri" w:eastAsia="Calibri" w:hAnsi="Calibri" w:cs="Calibri"/>
-          <w:i/>
-        </w:rPr>
-        <w:t xml:space="preserve"> que estamos autenticados en el sistema como usuario de nivel 1 o 2, no podremos acceder a la parte de la red social, con lo cual no tendremos disponibles los eventos.</w:t>
-      </w:r>
-    </w:p>
-    <w:p>
-      <w:pPr>
-        <w:jc w:val="both"/>
-        <w:rPr>
-          <w:rFonts w:ascii="Calibri" w:eastAsia="Calibri" w:hAnsi="Calibri" w:cs="Calibri"/>
-          <w:i/>
-        </w:rPr>
-      </w:pPr>
-    </w:p>
-    <w:p>
-      <w:pPr>
-        <w:spacing w:after="0" w:line="240" w:lineRule="auto"/>
-        <w:rPr>
-          <w:rFonts w:ascii="Calibri" w:eastAsia="Calibri" w:hAnsi="Calibri" w:cs="Calibri"/>
-          <w:i/>
-          <w:sz w:val="24"/>
-          <w:u w:val="single"/>
-        </w:rPr>
-      </w:pPr>
-      <w:r>
-        <w:rPr>
-          <w:rFonts w:ascii="Calibri" w:eastAsia="Calibri" w:hAnsi="Calibri" w:cs="Calibri"/>
-          <w:i/>
-          <w:sz w:val="24"/>
-          <w:u w:val="single"/>
-        </w:rPr>
-        <w:t>H22 – Crear y editar eventos</w:t>
-      </w:r>
-    </w:p>
-    <w:p>
-      <w:pPr>
-        <w:jc w:val="both"/>
-        <w:rPr>
-          <w:rFonts w:ascii="Calibri" w:eastAsia="Calibri" w:hAnsi="Calibri" w:cs="Calibri"/>
-          <w:i/>
-        </w:rPr>
-      </w:pPr>
-      <w:r>
-        <w:rPr>
-          <w:rFonts w:ascii="Calibri" w:eastAsia="Calibri" w:hAnsi="Calibri" w:cs="Calibri"/>
-          <w:b/>
-          <w:i/>
-          <w:color w:val="4472C4"/>
-        </w:rPr>
-        <w:t>Como</w:t>
-      </w:r>
-      <w:r>
-        <w:rPr>
-          <w:rFonts w:ascii="Calibri" w:eastAsia="Calibri" w:hAnsi="Calibri" w:cs="Calibri"/>
-          <w:i/>
-        </w:rPr>
-        <w:t xml:space="preserve"> coordinadora de golden5 </w:t>
-      </w:r>
-      <w:r>
-        <w:rPr>
-          <w:rFonts w:ascii="Calibri" w:eastAsia="Calibri" w:hAnsi="Calibri" w:cs="Calibri"/>
-          <w:b/>
-          <w:i/>
-          <w:color w:val="4472C4"/>
-        </w:rPr>
-        <w:t>deseo que el sistema</w:t>
-      </w:r>
-      <w:r>
-        <w:rPr>
-          <w:rFonts w:ascii="Calibri" w:eastAsia="Calibri" w:hAnsi="Calibri" w:cs="Calibri"/>
-          <w:i/>
-        </w:rPr>
-        <w:t xml:space="preserve"> permita a</w:t>
-      </w:r>
-      <w:r>
-        <w:rPr>
-          <w:rFonts w:ascii="Calibri" w:eastAsia="Calibri" w:hAnsi="Calibri" w:cs="Calibri"/>
-          <w:i/>
-        </w:rPr>
-        <w:t xml:space="preserve"> los usuarios</w:t>
-      </w:r>
-      <w:r>
-        <w:rPr>
-          <w:rFonts w:ascii="Calibri" w:eastAsia="Calibri" w:hAnsi="Calibri" w:cs="Calibri"/>
-          <w:i/>
-        </w:rPr>
-        <w:t xml:space="preserve"> </w:t>
-      </w:r>
-      <w:r>
-        <w:rPr>
-          <w:rFonts w:ascii="Calibri" w:eastAsia="Calibri" w:hAnsi="Calibri" w:cs="Calibri"/>
-          <w:i/>
-        </w:rPr>
-        <w:t xml:space="preserve">de </w:t>
-      </w:r>
-      <w:r>
-        <w:rPr>
-          <w:rFonts w:ascii="Calibri" w:eastAsia="Calibri" w:hAnsi="Calibri" w:cs="Calibri"/>
-          <w:i/>
-        </w:rPr>
-        <w:t xml:space="preserve">nivel 3 el poder crear y editar eventos (al usuario creador se le llamará director del evento), </w:t>
-      </w:r>
-      <w:r>
-        <w:rPr>
-          <w:rFonts w:ascii="Calibri" w:eastAsia="Calibri" w:hAnsi="Calibri" w:cs="Calibri"/>
-          <w:b/>
-          <w:i/>
-          <w:color w:val="4472C4"/>
-        </w:rPr>
-        <w:t>para</w:t>
-      </w:r>
-      <w:r>
-        <w:rPr>
-          <w:rFonts w:ascii="Calibri" w:eastAsia="Calibri" w:hAnsi="Calibri" w:cs="Calibri"/>
-          <w:i/>
-        </w:rPr>
-        <w:t xml:space="preserve"> </w:t>
-      </w:r>
-      <w:r>
-        <w:rPr>
-          <w:rFonts w:ascii="Calibri" w:eastAsia="Calibri" w:hAnsi="Calibri" w:cs="Calibri"/>
-          <w:i/>
-        </w:rPr>
-        <w:t>aumentar la interactividad entre usuarios</w:t>
-      </w:r>
-      <w:r>
-        <w:rPr>
-          <w:rFonts w:ascii="Calibri" w:eastAsia="Calibri" w:hAnsi="Calibri" w:cs="Calibri"/>
-          <w:i/>
-        </w:rPr>
-        <w:t>.</w:t>
-      </w:r>
-    </w:p>
-    <w:p>
-      <w:pPr>
-        <w:spacing w:after="0" w:line="240" w:lineRule="auto"/>
-        <w:rPr>
-          <w:rFonts w:ascii="Calibri" w:eastAsia="Calibri" w:hAnsi="Calibri" w:cs="Calibri"/>
-          <w:i/>
-          <w:sz w:val="24"/>
-          <w:u w:val="single"/>
-        </w:rPr>
-      </w:pPr>
-      <w:r>
-        <w:rPr>
-          <w:rFonts w:ascii="Calibri" w:eastAsia="Calibri" w:hAnsi="Calibri" w:cs="Calibri"/>
-          <w:i/>
-          <w:sz w:val="24"/>
-          <w:u w:val="single"/>
-        </w:rPr>
-        <w:t>H22+E1- Creación de evento</w:t>
-      </w:r>
-    </w:p>
-    <w:p>
-      <w:pPr>
-        <w:spacing w:after="0" w:line="240" w:lineRule="auto"/>
-        <w:rPr>
-          <w:rFonts w:ascii="Calibri" w:eastAsia="Calibri" w:hAnsi="Calibri" w:cs="Calibri"/>
-          <w:i/>
-        </w:rPr>
-      </w:pPr>
-      <w:r>
-        <w:rPr>
-          <w:rFonts w:ascii="Calibri" w:eastAsia="Calibri" w:hAnsi="Calibri" w:cs="Calibri"/>
-          <w:b/>
-          <w:i/>
-          <w:color w:val="4472C4"/>
-        </w:rPr>
-        <w:t>Dado</w:t>
-      </w:r>
-      <w:r>
-        <w:rPr>
-          <w:rFonts w:ascii="Calibri" w:eastAsia="Calibri" w:hAnsi="Calibri" w:cs="Calibri"/>
-          <w:i/>
-        </w:rPr>
-        <w:t xml:space="preserve"> que estamos autenticados en el sistema como usuario de nivel 3, podremos acceder al apartado de eventos, y desde ahí, darle a crear evento e introducir los datos necesarios, creando así el evento en cuestión. </w:t>
-      </w:r>
-    </w:p>
-    <w:p>
-      <w:pPr>
-        <w:spacing w:after="0" w:line="240" w:lineRule="auto"/>
-        <w:rPr>
-          <w:rFonts w:ascii="Calibri" w:eastAsia="Calibri" w:hAnsi="Calibri" w:cs="Calibri"/>
-          <w:i/>
-        </w:rPr>
-      </w:pPr>
-    </w:p>
-    <w:p>
-      <w:pPr>
-        <w:spacing w:after="0" w:line="240" w:lineRule="auto"/>
-        <w:rPr>
-          <w:rFonts w:ascii="Calibri" w:eastAsia="Calibri" w:hAnsi="Calibri" w:cs="Calibri"/>
-          <w:i/>
-          <w:sz w:val="24"/>
-          <w:u w:val="single"/>
-        </w:rPr>
-      </w:pPr>
-      <w:r>
-        <w:rPr>
-          <w:rFonts w:ascii="Calibri" w:eastAsia="Calibri" w:hAnsi="Calibri" w:cs="Calibri"/>
-          <w:i/>
-          <w:sz w:val="24"/>
-          <w:u w:val="single"/>
-        </w:rPr>
-        <w:t>H22+E2- Edición de evento</w:t>
-      </w:r>
-    </w:p>
-    <w:p>
-      <w:pPr>
-        <w:spacing w:after="0" w:line="240" w:lineRule="auto"/>
-        <w:rPr>
-          <w:rFonts w:ascii="Calibri" w:eastAsia="Calibri" w:hAnsi="Calibri" w:cs="Calibri"/>
-          <w:i/>
-        </w:rPr>
-      </w:pPr>
-      <w:r>
-        <w:rPr>
-          <w:rFonts w:ascii="Calibri" w:eastAsia="Calibri" w:hAnsi="Calibri" w:cs="Calibri"/>
-          <w:b/>
-          <w:i/>
-          <w:color w:val="4472C4"/>
-        </w:rPr>
-        <w:t>Dado</w:t>
-      </w:r>
-      <w:r>
-        <w:rPr>
-          <w:rFonts w:ascii="Calibri" w:eastAsia="Calibri" w:hAnsi="Calibri" w:cs="Calibri"/>
-          <w:i/>
-        </w:rPr>
-        <w:t xml:space="preserve"> que estamos autenticados en el sistema como usuario de nivel 3, podremos acceder a los detalles de un evento que haya sido creado por nosotros, y desde ahí, editar los datos que queramos. </w:t>
-      </w:r>
-    </w:p>
-    <w:p>
-      <w:pPr>
-        <w:jc w:val="both"/>
-        <w:rPr>
-          <w:rFonts w:ascii="Calibri" w:eastAsia="Calibri" w:hAnsi="Calibri" w:cs="Calibri"/>
-          <w:i/>
-        </w:rPr>
-      </w:pPr>
-    </w:p>
-    <w:p>
-      <w:pPr>
-        <w:spacing w:after="0" w:line="240" w:lineRule="auto"/>
-        <w:rPr>
-          <w:rFonts w:ascii="Calibri" w:eastAsia="Calibri" w:hAnsi="Calibri" w:cs="Calibri"/>
-          <w:i/>
-          <w:sz w:val="24"/>
-          <w:u w:val="single"/>
-        </w:rPr>
-      </w:pPr>
-      <w:r>
-        <w:rPr>
-          <w:rFonts w:ascii="Calibri" w:eastAsia="Calibri" w:hAnsi="Calibri" w:cs="Calibri"/>
-          <w:i/>
-          <w:sz w:val="24"/>
-          <w:u w:val="single"/>
-        </w:rPr>
-        <w:t>H22-E1- Usuario de nivel 1 o 2 intenta crear o editar evento</w:t>
-      </w:r>
-    </w:p>
-    <w:p>
-      <w:pPr>
-        <w:spacing w:after="0" w:line="240" w:lineRule="auto"/>
-        <w:rPr>
-          <w:rFonts w:ascii="Calibri" w:eastAsia="Calibri" w:hAnsi="Calibri" w:cs="Calibri"/>
-          <w:i/>
-        </w:rPr>
-      </w:pPr>
-      <w:r>
-        <w:rPr>
-          <w:rFonts w:ascii="Calibri" w:eastAsia="Calibri" w:hAnsi="Calibri" w:cs="Calibri"/>
-          <w:b/>
-          <w:i/>
-          <w:color w:val="4472C4"/>
-        </w:rPr>
-        <w:t>Dado</w:t>
-      </w:r>
-      <w:r>
-        <w:rPr>
-          <w:rFonts w:ascii="Calibri" w:eastAsia="Calibri" w:hAnsi="Calibri" w:cs="Calibri"/>
-          <w:i/>
-        </w:rPr>
-        <w:t xml:space="preserve"> que estamos autenticados en el sistema como usuario de nivel 1 o 2, no podremos acceder a la parte de la red social, así que no podremos ni crear ni editar eventos. </w:t>
-      </w:r>
-    </w:p>
-    <w:p>
-      <w:pPr>
-        <w:spacing w:after="0" w:line="240" w:lineRule="auto"/>
-        <w:rPr>
-          <w:rFonts w:ascii="Calibri" w:eastAsia="Calibri" w:hAnsi="Calibri" w:cs="Calibri"/>
-          <w:i/>
-        </w:rPr>
-      </w:pPr>
-    </w:p>
-    <w:p>
-      <w:pPr>
-        <w:spacing w:after="0" w:line="240" w:lineRule="auto"/>
-        <w:rPr>
-          <w:rFonts w:ascii="Calibri" w:eastAsia="Calibri" w:hAnsi="Calibri" w:cs="Calibri"/>
-          <w:i/>
-          <w:sz w:val="24"/>
-          <w:u w:val="single"/>
-        </w:rPr>
-      </w:pPr>
-      <w:r>
-        <w:rPr>
-          <w:rFonts w:ascii="Calibri" w:eastAsia="Calibri" w:hAnsi="Calibri" w:cs="Calibri"/>
-          <w:i/>
-          <w:sz w:val="24"/>
-          <w:u w:val="single"/>
-        </w:rPr>
-        <w:t>H22-E2- Intento de editar evento que no es nuestro</w:t>
-      </w:r>
-    </w:p>
-    <w:p>
-      <w:pPr>
-        <w:spacing w:after="0" w:line="240" w:lineRule="auto"/>
-        <w:rPr>
-          <w:rFonts w:ascii="Calibri" w:eastAsia="Calibri" w:hAnsi="Calibri" w:cs="Calibri"/>
-          <w:i/>
-        </w:rPr>
-      </w:pPr>
-      <w:r>
-        <w:rPr>
-          <w:rFonts w:ascii="Calibri" w:eastAsia="Calibri" w:hAnsi="Calibri" w:cs="Calibri"/>
-          <w:b/>
-          <w:i/>
-          <w:color w:val="4472C4"/>
-        </w:rPr>
-        <w:t>Dado</w:t>
-      </w:r>
-      <w:r>
-        <w:rPr>
-          <w:rFonts w:ascii="Calibri" w:eastAsia="Calibri" w:hAnsi="Calibri" w:cs="Calibri"/>
-          <w:i/>
-        </w:rPr>
-        <w:t xml:space="preserve"> que estamos autenticados en el sistema como usuario de nivel 3, podremos entrar en los detalles de un evento, pero si no lo hemos creado nosotros, no nos dará la opción de editarlo.</w:t>
-      </w:r>
-    </w:p>
-    <w:p>
-      <w:pPr>
-        <w:jc w:val="both"/>
-        <w:rPr>
-          <w:rFonts w:ascii="Calibri" w:eastAsia="Calibri" w:hAnsi="Calibri" w:cs="Calibri"/>
-          <w:i/>
-        </w:rPr>
-      </w:pPr>
-    </w:p>
-    <w:p>
-      <w:pPr>
-        <w:spacing w:after="0" w:line="240" w:lineRule="auto"/>
-        <w:rPr>
-          <w:rFonts w:ascii="Calibri" w:eastAsia="Calibri" w:hAnsi="Calibri" w:cs="Calibri"/>
-          <w:i/>
-          <w:sz w:val="24"/>
-          <w:u w:val="single"/>
-        </w:rPr>
-      </w:pPr>
-      <w:r>
-        <w:rPr>
-          <w:rFonts w:ascii="Calibri" w:eastAsia="Calibri" w:hAnsi="Calibri" w:cs="Calibri"/>
-          <w:i/>
-          <w:sz w:val="24"/>
-          <w:u w:val="single"/>
-        </w:rPr>
-        <w:t>H23 – Borrado de evento</w:t>
-      </w:r>
-    </w:p>
-    <w:p>
-      <w:pPr>
-        <w:jc w:val="both"/>
-        <w:rPr>
-          <w:rFonts w:ascii="Calibri" w:eastAsia="Calibri" w:hAnsi="Calibri" w:cs="Calibri"/>
-          <w:i/>
-        </w:rPr>
-      </w:pPr>
-      <w:r>
-        <w:rPr>
-          <w:rFonts w:ascii="Calibri" w:eastAsia="Calibri" w:hAnsi="Calibri" w:cs="Calibri"/>
-          <w:b/>
-          <w:i/>
-          <w:color w:val="4472C4"/>
-        </w:rPr>
-        <w:t>Como</w:t>
-      </w:r>
-      <w:r>
-        <w:rPr>
-          <w:rFonts w:ascii="Calibri" w:eastAsia="Calibri" w:hAnsi="Calibri" w:cs="Calibri"/>
-          <w:i/>
-        </w:rPr>
-        <w:t xml:space="preserve"> coordinadora de golden5 </w:t>
-      </w:r>
-      <w:r>
-        <w:rPr>
-          <w:rFonts w:ascii="Calibri" w:eastAsia="Calibri" w:hAnsi="Calibri" w:cs="Calibri"/>
-          <w:b/>
-          <w:i/>
-          <w:color w:val="4472C4"/>
-        </w:rPr>
-        <w:t>deseo que el sistema</w:t>
-      </w:r>
-      <w:r>
-        <w:rPr>
-          <w:rFonts w:ascii="Calibri" w:eastAsia="Calibri" w:hAnsi="Calibri" w:cs="Calibri"/>
-          <w:i/>
-        </w:rPr>
-        <w:t xml:space="preserve"> permita a</w:t>
-      </w:r>
-      <w:r>
-        <w:rPr>
-          <w:rFonts w:ascii="Calibri" w:eastAsia="Calibri" w:hAnsi="Calibri" w:cs="Calibri"/>
-          <w:i/>
-        </w:rPr>
-        <w:t xml:space="preserve"> los </w:t>
-      </w:r>
-      <w:r>
-        <w:rPr>
-          <w:rFonts w:ascii="Calibri" w:eastAsia="Calibri" w:hAnsi="Calibri" w:cs="Calibri"/>
-          <w:i/>
-        </w:rPr>
-        <w:t xml:space="preserve">administradores </w:t>
-      </w:r>
-      <w:r>
-        <w:rPr>
-          <w:rFonts w:ascii="Calibri" w:eastAsia="Calibri" w:hAnsi="Calibri" w:cs="Calibri"/>
-          <w:i/>
-        </w:rPr>
-        <w:t>de la página</w:t>
-      </w:r>
-      <w:r>
-        <w:rPr>
-          <w:rFonts w:ascii="Calibri" w:eastAsia="Calibri" w:hAnsi="Calibri" w:cs="Calibri"/>
-          <w:i/>
-        </w:rPr>
-        <w:t xml:space="preserve"> y a los directores de los eventos</w:t>
-      </w:r>
-      <w:r>
-        <w:rPr>
-          <w:rFonts w:ascii="Calibri" w:eastAsia="Calibri" w:hAnsi="Calibri" w:cs="Calibri"/>
-          <w:i/>
-        </w:rPr>
-        <w:t xml:space="preserve"> </w:t>
-      </w:r>
-      <w:r>
-        <w:rPr>
-          <w:rFonts w:ascii="Calibri" w:eastAsia="Calibri" w:hAnsi="Calibri" w:cs="Calibri"/>
-          <w:i/>
-        </w:rPr>
-        <w:t xml:space="preserve">el poder de borrar eventos (los directores sólo podrán borrar los eventos que ellos dirigen), </w:t>
-      </w:r>
-      <w:r>
-        <w:rPr>
-          <w:rFonts w:ascii="Calibri" w:eastAsia="Calibri" w:hAnsi="Calibri" w:cs="Calibri"/>
-          <w:b/>
-          <w:i/>
-          <w:color w:val="4472C4"/>
-        </w:rPr>
-        <w:t>para</w:t>
-      </w:r>
-      <w:r>
-        <w:rPr>
-          <w:rFonts w:ascii="Calibri" w:eastAsia="Calibri" w:hAnsi="Calibri" w:cs="Calibri"/>
-          <w:i/>
-        </w:rPr>
-        <w:t xml:space="preserve"> </w:t>
-      </w:r>
-      <w:r>
-        <w:rPr>
-          <w:rFonts w:ascii="Calibri" w:eastAsia="Calibri" w:hAnsi="Calibri" w:cs="Calibri"/>
-          <w:i/>
-        </w:rPr>
-        <w:t>actualizar los eventos disponibles</w:t>
-      </w:r>
-      <w:r>
-        <w:rPr>
-          <w:rFonts w:ascii="Calibri" w:eastAsia="Calibri" w:hAnsi="Calibri" w:cs="Calibri"/>
-          <w:i/>
-        </w:rPr>
-        <w:t>.</w:t>
-      </w:r>
-    </w:p>
-    <w:p>
-      <w:pPr>
-        <w:spacing w:after="0" w:line="240" w:lineRule="auto"/>
-        <w:rPr>
-          <w:rFonts w:ascii="Calibri" w:eastAsia="Calibri" w:hAnsi="Calibri" w:cs="Calibri"/>
-          <w:i/>
-          <w:sz w:val="24"/>
-          <w:u w:val="single"/>
-        </w:rPr>
-      </w:pPr>
-      <w:r>
-        <w:rPr>
-          <w:rFonts w:ascii="Calibri" w:eastAsia="Calibri" w:hAnsi="Calibri" w:cs="Calibri"/>
-          <w:i/>
-          <w:sz w:val="24"/>
-          <w:u w:val="single"/>
-        </w:rPr>
-        <w:t>H23+E1- Eliminación de evento</w:t>
-      </w:r>
-    </w:p>
-    <w:p>
-      <w:pPr>
-        <w:spacing w:after="0" w:line="240" w:lineRule="auto"/>
-        <w:rPr>
-          <w:rFonts w:ascii="Calibri" w:eastAsia="Calibri" w:hAnsi="Calibri" w:cs="Calibri"/>
-          <w:i/>
-        </w:rPr>
-      </w:pPr>
-      <w:r>
-        <w:rPr>
-          <w:rFonts w:ascii="Calibri" w:eastAsia="Calibri" w:hAnsi="Calibri" w:cs="Calibri"/>
-          <w:b/>
-          <w:i/>
-          <w:color w:val="4472C4"/>
-        </w:rPr>
-        <w:t>Dado</w:t>
-      </w:r>
-      <w:r>
-        <w:rPr>
-          <w:rFonts w:ascii="Calibri" w:eastAsia="Calibri" w:hAnsi="Calibri" w:cs="Calibri"/>
-          <w:i/>
-        </w:rPr>
-        <w:t xml:space="preserve"> que estamos autenticados en el sistema como usuario de nivel 3, podremos entrar en los detalles de un evento que hayamos creado nosotros y desde ahí eliminarlo.</w:t>
-      </w:r>
-    </w:p>
-    <w:p>
-      <w:pPr>
-        <w:jc w:val="both"/>
-        <w:rPr>
-          <w:rFonts w:ascii="Calibri" w:eastAsia="Calibri" w:hAnsi="Calibri" w:cs="Calibri"/>
-          <w:i/>
-        </w:rPr>
-      </w:pPr>
-    </w:p>
-    <w:p>
-      <w:pPr>
-        <w:spacing w:after="0" w:line="240" w:lineRule="auto"/>
-        <w:rPr>
-          <w:rFonts w:ascii="Calibri" w:eastAsia="Calibri" w:hAnsi="Calibri" w:cs="Calibri"/>
-          <w:i/>
-          <w:sz w:val="24"/>
-          <w:u w:val="single"/>
-        </w:rPr>
-      </w:pPr>
-      <w:r>
-        <w:rPr>
-          <w:rFonts w:ascii="Calibri" w:eastAsia="Calibri" w:hAnsi="Calibri" w:cs="Calibri"/>
-          <w:i/>
-          <w:sz w:val="24"/>
-          <w:u w:val="single"/>
-        </w:rPr>
-        <w:t>H23-E1- Usuario de nivel 1 o 2 intenta eliminar evento</w:t>
-      </w:r>
-    </w:p>
-    <w:p>
-      <w:pPr>
-        <w:spacing w:after="0" w:line="240" w:lineRule="auto"/>
-        <w:rPr>
-          <w:rFonts w:ascii="Calibri" w:eastAsia="Calibri" w:hAnsi="Calibri" w:cs="Calibri"/>
-          <w:i/>
-        </w:rPr>
-      </w:pPr>
-      <w:r>
-        <w:rPr>
-          <w:rFonts w:ascii="Calibri" w:eastAsia="Calibri" w:hAnsi="Calibri" w:cs="Calibri"/>
-          <w:b/>
-          <w:i/>
-          <w:color w:val="4472C4"/>
-        </w:rPr>
-        <w:t>Dado</w:t>
-      </w:r>
-      <w:r>
-        <w:rPr>
-          <w:rFonts w:ascii="Calibri" w:eastAsia="Calibri" w:hAnsi="Calibri" w:cs="Calibri"/>
-          <w:i/>
-        </w:rPr>
-        <w:t xml:space="preserve"> que estamos autenticados en el sistema como usuario de nivel 1 o 2, no podremos acceder a la parte de la red social, con lo cual no tendremos disponibles los eventos.</w:t>
-      </w:r>
-    </w:p>
-    <w:p>
-      <w:pPr>
-        <w:spacing w:after="0" w:line="240" w:lineRule="auto"/>
-        <w:jc w:val="both"/>
-        <w:rPr>
-          <w:rFonts w:ascii="Calibri" w:eastAsia="Calibri" w:hAnsi="Calibri" w:cs="Calibri"/>
-          <w:b/>
-          <w:i/>
-          <w:sz w:val="24"/>
-        </w:rPr>
-      </w:pPr>
-    </w:p>
-    <w:p>
-      <w:pPr>
-        <w:spacing w:after="0" w:line="240" w:lineRule="auto"/>
-        <w:rPr>
-          <w:rFonts w:ascii="Calibri" w:eastAsia="Calibri" w:hAnsi="Calibri" w:cs="Calibri"/>
-          <w:i/>
-          <w:sz w:val="24"/>
-          <w:u w:val="single"/>
-        </w:rPr>
-      </w:pPr>
-      <w:r>
-        <w:rPr>
-          <w:rFonts w:ascii="Calibri" w:eastAsia="Calibri" w:hAnsi="Calibri" w:cs="Calibri"/>
-          <w:i/>
-          <w:sz w:val="24"/>
-          <w:u w:val="single"/>
-        </w:rPr>
-        <w:t>H23-E2- Intento de eliminar evento que no es nuestro</w:t>
-      </w:r>
-    </w:p>
-    <w:p>
-      <w:pPr>
-        <w:spacing w:after="0" w:line="240" w:lineRule="auto"/>
-        <w:rPr>
-          <w:rFonts w:ascii="Calibri" w:eastAsia="Calibri" w:hAnsi="Calibri" w:cs="Calibri"/>
-          <w:i/>
-          <w:sz w:val="24"/>
-          <w:u w:val="single"/>
-        </w:rPr>
-      </w:pPr>
-      <w:r>
-        <w:rPr>
-          <w:rFonts w:ascii="Calibri" w:eastAsia="Calibri" w:hAnsi="Calibri" w:cs="Calibri"/>
-          <w:b/>
-          <w:i/>
-          <w:color w:val="4472C4"/>
         </w:rPr>
         <w:lastRenderedPageBreak/>
         <w:t>Dado</w:t>
@@ -9699,158 +11240,220 @@
         <w:rPr>
           <w:rFonts w:ascii="Calibri" w:eastAsia="Calibri" w:hAnsi="Calibri" w:cs="Calibri"/>
           <w:i/>
-        </w:rPr>
-        <w:t xml:space="preserve"> que estamos autenticados en el sistema como usuario de nivel 3, podremos entrar en los detalles de un evento, pero si no lo hemos creado nosotros, no nos dará la opción de eliminarlo.</w:t>
-      </w:r>
-    </w:p>
-    <w:p>
-      <w:pPr>
+          <w:sz w:val="24"/>
+        </w:rPr>
+        <w:t xml:space="preserve"> que </w:t>
+      </w:r>
+      <w:r>
+        <w:rPr>
+          <w:rFonts w:ascii="Calibri" w:eastAsia="Calibri" w:hAnsi="Calibri" w:cs="Calibri"/>
+          <w:i/>
+          <w:sz w:val="24"/>
+        </w:rPr>
+        <w:t>somos</w:t>
+      </w:r>
+      <w:r>
+        <w:rPr>
+          <w:rFonts w:ascii="Calibri" w:eastAsia="Calibri" w:hAnsi="Calibri" w:cs="Calibri"/>
+          <w:i/>
+          <w:sz w:val="24"/>
+        </w:rPr>
+        <w:t xml:space="preserve"> usuario de nivel 3 y queramos leer un mensaje un mensaje privado enviado por “</w:t>
+      </w:r>
+      <w:r>
+        <w:rPr>
+          <w:rFonts w:ascii="Calibri" w:eastAsia="Calibri" w:hAnsi="Calibri" w:cs="Calibri"/>
+          <w:b/>
+          <w:i/>
+          <w:color w:val="833C0B"/>
+          <w:sz w:val="24"/>
+        </w:rPr>
+        <w:t>María José Lera</w:t>
+      </w:r>
+      <w:r>
+        <w:rPr>
+          <w:rFonts w:ascii="Calibri" w:eastAsia="Calibri" w:hAnsi="Calibri" w:cs="Calibri"/>
+          <w:i/>
+          <w:sz w:val="24"/>
+        </w:rPr>
+        <w:t>”</w:t>
+      </w:r>
+      <w:r>
+        <w:rPr>
+          <w:rFonts w:ascii="Calibri" w:eastAsia="Calibri" w:hAnsi="Calibri" w:cs="Calibri"/>
+          <w:b/>
+          <w:i/>
+          <w:color w:val="4472C4"/>
+          <w:sz w:val="24"/>
+        </w:rPr>
+        <w:t>, cuando</w:t>
+      </w:r>
+      <w:r>
+        <w:rPr>
+          <w:rFonts w:ascii="Calibri" w:eastAsia="Calibri" w:hAnsi="Calibri" w:cs="Calibri"/>
+          <w:i/>
+          <w:sz w:val="24"/>
+        </w:rPr>
+        <w:t xml:space="preserve"> nos dirigimos a la sección de foro (sólo disponible si somos un usuario de nivel 3)</w:t>
+      </w:r>
+      <w:r>
+        <w:rPr>
+          <w:rFonts w:ascii="Calibri" w:eastAsia="Calibri" w:hAnsi="Calibri" w:cs="Calibri"/>
+          <w:b/>
+          <w:i/>
+          <w:color w:val="4472C4"/>
+          <w:sz w:val="24"/>
+        </w:rPr>
+        <w:t>, una vez que</w:t>
+      </w:r>
+      <w:r>
+        <w:rPr>
+          <w:rFonts w:ascii="Calibri" w:eastAsia="Calibri" w:hAnsi="Calibri" w:cs="Calibri"/>
+          <w:i/>
+          <w:sz w:val="24"/>
+        </w:rPr>
+        <w:t xml:space="preserve"> seleccionamos la sección de mensajes privados, </w:t>
+      </w:r>
+      <w:r>
+        <w:rPr>
+          <w:rFonts w:ascii="Calibri" w:eastAsia="Calibri" w:hAnsi="Calibri" w:cs="Calibri"/>
+          <w:b/>
+          <w:i/>
+          <w:color w:val="4472C4"/>
+          <w:sz w:val="24"/>
+        </w:rPr>
+        <w:t xml:space="preserve">tras </w:t>
+      </w:r>
+      <w:r>
+        <w:rPr>
+          <w:rFonts w:ascii="Calibri" w:eastAsia="Calibri" w:hAnsi="Calibri" w:cs="Calibri"/>
+          <w:i/>
+          <w:sz w:val="24"/>
+        </w:rPr>
+        <w:t>seleccionar el usuario “</w:t>
+      </w:r>
+      <w:r>
+        <w:rPr>
+          <w:rFonts w:ascii="Calibri" w:eastAsia="Calibri" w:hAnsi="Calibri" w:cs="Calibri"/>
+          <w:b/>
+          <w:i/>
+          <w:color w:val="833C0B"/>
+          <w:sz w:val="24"/>
+        </w:rPr>
+        <w:t>María José Lera</w:t>
+      </w:r>
+      <w:r>
+        <w:rPr>
+          <w:rFonts w:ascii="Calibri" w:eastAsia="Calibri" w:hAnsi="Calibri" w:cs="Calibri"/>
+          <w:i/>
+          <w:sz w:val="24"/>
+        </w:rPr>
+        <w:t>”</w:t>
+      </w:r>
+      <w:r>
+        <w:rPr>
+          <w:rFonts w:ascii="Calibri" w:eastAsia="Calibri" w:hAnsi="Calibri" w:cs="Calibri"/>
+          <w:b/>
+          <w:i/>
+          <w:color w:val="4472C4"/>
+          <w:sz w:val="24"/>
+        </w:rPr>
+        <w:t>, entonces</w:t>
+      </w:r>
+      <w:r>
+        <w:rPr>
+          <w:rFonts w:ascii="Calibri" w:eastAsia="Calibri" w:hAnsi="Calibri" w:cs="Calibri"/>
+          <w:bCs/>
+          <w:i/>
+          <w:sz w:val="24"/>
+        </w:rPr>
+        <w:t>,</w:t>
+      </w:r>
+      <w:r>
+        <w:rPr>
+          <w:rFonts w:ascii="Calibri" w:eastAsia="Calibri" w:hAnsi="Calibri" w:cs="Calibri"/>
+          <w:b/>
+          <w:i/>
+          <w:color w:val="4472C4"/>
+          <w:sz w:val="24"/>
+        </w:rPr>
+        <w:t xml:space="preserve"> </w:t>
+      </w:r>
+      <w:r>
+        <w:rPr>
+          <w:rFonts w:ascii="Calibri" w:eastAsia="Calibri" w:hAnsi="Calibri" w:cs="Calibri"/>
+          <w:i/>
+          <w:sz w:val="24"/>
+        </w:rPr>
+        <w:t>la aplicación nos mostrará el historial completo de mensajes y podremos leerlos.</w:t>
+      </w:r>
+    </w:p>
+    <w:p>
+      <w:pPr>
+        <w:spacing w:after="0" w:line="240" w:lineRule="auto"/>
         <w:jc w:val="both"/>
         <w:rPr>
           <w:rFonts w:ascii="Calibri" w:eastAsia="Calibri" w:hAnsi="Calibri" w:cs="Calibri"/>
           <w:i/>
-        </w:rPr>
-      </w:pPr>
-    </w:p>
-    <w:p>
-      <w:pPr>
-        <w:spacing w:after="0" w:line="240" w:lineRule="auto"/>
-        <w:rPr>
-          <w:rFonts w:ascii="Calibri" w:eastAsia="Calibri" w:hAnsi="Calibri" w:cs="Calibri"/>
-          <w:i/>
-          <w:sz w:val="24"/>
-          <w:u w:val="single"/>
-        </w:rPr>
-      </w:pPr>
-      <w:r>
-        <w:rPr>
-          <w:rFonts w:ascii="Calibri" w:eastAsia="Calibri" w:hAnsi="Calibri" w:cs="Calibri"/>
-          <w:i/>
-          <w:sz w:val="24"/>
-          <w:u w:val="single"/>
-        </w:rPr>
-        <w:t>H24 – Eliminar usuario</w:t>
-      </w:r>
-    </w:p>
-    <w:p>
-      <w:pPr>
+          <w:sz w:val="24"/>
+        </w:rPr>
+      </w:pPr>
+    </w:p>
+    <w:p>
+      <w:pPr>
+        <w:spacing w:after="0" w:line="240" w:lineRule="auto"/>
+        <w:rPr>
+          <w:rFonts w:ascii="Calibri" w:eastAsia="Calibri" w:hAnsi="Calibri" w:cs="Calibri"/>
+          <w:i/>
+          <w:sz w:val="24"/>
+          <w:u w:val="single"/>
+        </w:rPr>
+      </w:pPr>
+      <w:r>
+        <w:rPr>
+          <w:rFonts w:ascii="Calibri" w:eastAsia="Calibri" w:hAnsi="Calibri" w:cs="Calibri"/>
+          <w:i/>
+          <w:sz w:val="24"/>
+          <w:u w:val="single"/>
+        </w:rPr>
+        <w:t>H2</w:t>
+      </w:r>
+      <w:r>
+        <w:rPr>
+          <w:rFonts w:ascii="Calibri" w:eastAsia="Calibri" w:hAnsi="Calibri" w:cs="Calibri"/>
+          <w:i/>
+          <w:sz w:val="24"/>
+          <w:u w:val="single"/>
+        </w:rPr>
+        <w:t>3</w:t>
+      </w:r>
+      <w:r>
+        <w:rPr>
+          <w:rFonts w:ascii="Calibri" w:eastAsia="Calibri" w:hAnsi="Calibri" w:cs="Calibri"/>
+          <w:i/>
+          <w:sz w:val="24"/>
+          <w:u w:val="single"/>
+        </w:rPr>
+        <w:t xml:space="preserve">-E1 – Envío de mensaje privado vacío </w:t>
+      </w:r>
+    </w:p>
+    <w:p>
+      <w:pPr>
+        <w:spacing w:after="0" w:line="240" w:lineRule="auto"/>
         <w:jc w:val="both"/>
         <w:rPr>
           <w:rFonts w:ascii="Calibri" w:eastAsia="Calibri" w:hAnsi="Calibri" w:cs="Calibri"/>
           <w:i/>
-        </w:rPr>
-      </w:pPr>
-      <w:r>
-        <w:rPr>
-          <w:rFonts w:ascii="Calibri" w:eastAsia="Calibri" w:hAnsi="Calibri" w:cs="Calibri"/>
-          <w:b/>
-          <w:i/>
-          <w:color w:val="4472C4"/>
-        </w:rPr>
-        <w:t>Como</w:t>
-      </w:r>
-      <w:r>
-        <w:rPr>
-          <w:rFonts w:ascii="Calibri" w:eastAsia="Calibri" w:hAnsi="Calibri" w:cs="Calibri"/>
-          <w:i/>
-        </w:rPr>
-        <w:t xml:space="preserve"> coordinadora de golden5 </w:t>
-      </w:r>
-      <w:r>
-        <w:rPr>
-          <w:rFonts w:ascii="Calibri" w:eastAsia="Calibri" w:hAnsi="Calibri" w:cs="Calibri"/>
-          <w:b/>
-          <w:i/>
-          <w:color w:val="4472C4"/>
-        </w:rPr>
-        <w:t>deseo que el sistema</w:t>
-      </w:r>
-      <w:r>
-        <w:rPr>
-          <w:rFonts w:ascii="Calibri" w:eastAsia="Calibri" w:hAnsi="Calibri" w:cs="Calibri"/>
-          <w:i/>
-        </w:rPr>
-        <w:t xml:space="preserve"> permita a</w:t>
-      </w:r>
-      <w:r>
-        <w:rPr>
-          <w:rFonts w:ascii="Calibri" w:eastAsia="Calibri" w:hAnsi="Calibri" w:cs="Calibri"/>
-          <w:i/>
-        </w:rPr>
-        <w:t xml:space="preserve"> los </w:t>
-      </w:r>
-      <w:r>
-        <w:rPr>
-          <w:rFonts w:ascii="Calibri" w:eastAsia="Calibri" w:hAnsi="Calibri" w:cs="Calibri"/>
-          <w:i/>
-        </w:rPr>
-        <w:t xml:space="preserve">administradores </w:t>
-      </w:r>
-      <w:r>
-        <w:rPr>
-          <w:rFonts w:ascii="Calibri" w:eastAsia="Calibri" w:hAnsi="Calibri" w:cs="Calibri"/>
-          <w:i/>
-        </w:rPr>
-        <w:t>de la página</w:t>
-      </w:r>
-      <w:r>
-        <w:rPr>
-          <w:rFonts w:ascii="Calibri" w:eastAsia="Calibri" w:hAnsi="Calibri" w:cs="Calibri"/>
-          <w:i/>
-        </w:rPr>
-        <w:t xml:space="preserve"> eliminar usuarios, </w:t>
-      </w:r>
-      <w:r>
-        <w:rPr>
-          <w:rFonts w:ascii="Calibri" w:eastAsia="Calibri" w:hAnsi="Calibri" w:cs="Calibri"/>
-          <w:b/>
-          <w:i/>
-          <w:color w:val="4472C4"/>
-        </w:rPr>
-        <w:t>para</w:t>
-      </w:r>
-      <w:r>
-        <w:rPr>
-          <w:rFonts w:ascii="Calibri" w:eastAsia="Calibri" w:hAnsi="Calibri" w:cs="Calibri"/>
-          <w:i/>
-        </w:rPr>
-        <w:t xml:space="preserve"> minimizar el contenido de usuarios falsos, como trolls o bots.</w:t>
-      </w:r>
-    </w:p>
-    <w:p>
-      <w:pPr>
-        <w:spacing w:after="0" w:line="240" w:lineRule="auto"/>
-        <w:rPr>
-          <w:rFonts w:ascii="Calibri" w:eastAsia="Calibri" w:hAnsi="Calibri" w:cs="Calibri"/>
-          <w:i/>
-          <w:sz w:val="24"/>
-          <w:u w:val="single"/>
-        </w:rPr>
-      </w:pPr>
-      <w:r>
-        <w:rPr>
-          <w:rFonts w:ascii="Calibri" w:eastAsia="Calibri" w:hAnsi="Calibri" w:cs="Calibri"/>
-          <w:i/>
-          <w:sz w:val="24"/>
-          <w:u w:val="single"/>
-        </w:rPr>
-        <w:t>H24+E1- Eliminación de usuario</w:t>
-      </w:r>
-    </w:p>
-    <w:p>
-      <w:pPr>
-        <w:spacing w:after="0" w:line="240" w:lineRule="auto"/>
-        <w:rPr>
-          <w:rFonts w:ascii="Calibri" w:eastAsia="Calibri" w:hAnsi="Calibri" w:cs="Calibri"/>
-          <w:i/>
-        </w:rPr>
-      </w:pPr>
-      <w:r>
-        <w:rPr>
-          <w:rFonts w:ascii="Calibri" w:eastAsia="Calibri" w:hAnsi="Calibri" w:cs="Calibri"/>
-          <w:b/>
-          <w:i/>
-          <w:color w:val="4472C4"/>
+          <w:sz w:val="24"/>
+        </w:rPr>
+      </w:pPr>
+      <w:r>
+        <w:rPr>
+          <w:rFonts w:ascii="Calibri" w:eastAsia="Calibri" w:hAnsi="Calibri" w:cs="Calibri"/>
+          <w:b/>
+          <w:i/>
+          <w:color w:val="4472C4"/>
+          <w:sz w:val="24"/>
         </w:rPr>
         <w:t>Dado</w:t>
       </w:r>
@@ -9858,109 +11461,179 @@
         <w:rPr>
           <w:rFonts w:ascii="Calibri" w:eastAsia="Calibri" w:hAnsi="Calibri" w:cs="Calibri"/>
           <w:i/>
-        </w:rPr>
-        <w:t xml:space="preserve"> que estamos autenticados en el sistema como administrador, podremos acceder a la lista de usuarios, y desde ahí, eliminar el que queramos. </w:t>
-      </w:r>
-    </w:p>
-    <w:p>
-      <w:pPr>
-        <w:spacing w:after="0" w:line="240" w:lineRule="auto"/>
-        <w:rPr>
-          <w:rFonts w:ascii="Calibri" w:eastAsia="Calibri" w:hAnsi="Calibri" w:cs="Calibri"/>
-          <w:i/>
-        </w:rPr>
-      </w:pPr>
-    </w:p>
-    <w:p>
-      <w:pPr>
-        <w:spacing w:after="0" w:line="240" w:lineRule="auto"/>
-        <w:rPr>
-          <w:rFonts w:ascii="Calibri" w:eastAsia="Calibri" w:hAnsi="Calibri" w:cs="Calibri"/>
-          <w:i/>
-          <w:sz w:val="24"/>
-          <w:u w:val="single"/>
-        </w:rPr>
-      </w:pPr>
-      <w:r>
-        <w:rPr>
-          <w:rFonts w:ascii="Calibri" w:eastAsia="Calibri" w:hAnsi="Calibri" w:cs="Calibri"/>
-          <w:i/>
-          <w:sz w:val="24"/>
-          <w:u w:val="single"/>
-        </w:rPr>
-        <w:t>H24</w:t>
-      </w:r>
-      <w:r>
-        <w:rPr>
-          <w:rFonts w:ascii="Calibri" w:eastAsia="Calibri" w:hAnsi="Calibri" w:cs="Calibri"/>
-          <w:i/>
-          <w:sz w:val="24"/>
-          <w:u w:val="single"/>
-        </w:rPr>
-        <w:t>-</w:t>
-      </w:r>
-      <w:r>
-        <w:rPr>
-          <w:rFonts w:ascii="Calibri" w:eastAsia="Calibri" w:hAnsi="Calibri" w:cs="Calibri"/>
-          <w:i/>
-          <w:sz w:val="24"/>
-          <w:u w:val="single"/>
-        </w:rPr>
-        <w:t>E1- No administrador intenta eliminar usuario</w:t>
-      </w:r>
-    </w:p>
-    <w:p>
-      <w:pPr>
-        <w:spacing w:after="0" w:line="240" w:lineRule="auto"/>
-        <w:rPr>
-          <w:rFonts w:ascii="Calibri" w:eastAsia="Calibri" w:hAnsi="Calibri" w:cs="Calibri"/>
-          <w:i/>
-        </w:rPr>
-      </w:pPr>
-      <w:r>
-        <w:rPr>
-          <w:rFonts w:ascii="Calibri" w:eastAsia="Calibri" w:hAnsi="Calibri" w:cs="Calibri"/>
-          <w:b/>
-          <w:i/>
-          <w:color w:val="4472C4"/>
-        </w:rPr>
-        <w:t>Dado</w:t>
-      </w:r>
-      <w:r>
-        <w:rPr>
-          <w:rFonts w:ascii="Calibri" w:eastAsia="Calibri" w:hAnsi="Calibri" w:cs="Calibri"/>
-          <w:i/>
-        </w:rPr>
-        <w:t xml:space="preserve"> que estamos autenticados en el sistema como usuario no administrador, la aplicación no nos dará la opción de eliminar a ningún usuario.</w:t>
-      </w:r>
-    </w:p>
-    <w:p>
-      <w:pPr>
-        <w:spacing w:after="0" w:line="240" w:lineRule="auto"/>
-        <w:rPr>
-          <w:rFonts w:ascii="Calibri" w:eastAsia="Calibri" w:hAnsi="Calibri" w:cs="Calibri"/>
-          <w:i/>
-        </w:rPr>
-      </w:pPr>
-    </w:p>
-    <w:p>
-      <w:pPr>
-        <w:spacing w:after="0" w:line="240" w:lineRule="auto"/>
-        <w:rPr>
-          <w:rFonts w:ascii="Calibri" w:eastAsia="Calibri" w:hAnsi="Calibri" w:cs="Calibri"/>
-          <w:i/>
-          <w:sz w:val="24"/>
-          <w:u w:val="single"/>
-        </w:rPr>
-      </w:pPr>
-      <w:r>
-        <w:rPr>
-          <w:rFonts w:ascii="Calibri" w:eastAsia="Calibri" w:hAnsi="Calibri" w:cs="Calibri"/>
-          <w:i/>
-          <w:sz w:val="24"/>
-          <w:u w:val="single"/>
-        </w:rPr>
-        <w:t xml:space="preserve">H25 – Depuración de Usuarios </w:t>
+          <w:sz w:val="24"/>
+        </w:rPr>
+        <w:t xml:space="preserve"> que </w:t>
+      </w:r>
+      <w:r>
+        <w:rPr>
+          <w:rFonts w:ascii="Calibri" w:eastAsia="Calibri" w:hAnsi="Calibri" w:cs="Calibri"/>
+          <w:i/>
+          <w:sz w:val="24"/>
+        </w:rPr>
+        <w:t>somos</w:t>
+      </w:r>
+      <w:r>
+        <w:rPr>
+          <w:rFonts w:ascii="Calibri" w:eastAsia="Calibri" w:hAnsi="Calibri" w:cs="Calibri"/>
+          <w:i/>
+          <w:sz w:val="24"/>
+        </w:rPr>
+        <w:t xml:space="preserve"> usuario de nivel 3 y queramos enviar un mensaje privado a “</w:t>
+      </w:r>
+      <w:r>
+        <w:rPr>
+          <w:rFonts w:ascii="Calibri" w:eastAsia="Calibri" w:hAnsi="Calibri" w:cs="Calibri"/>
+          <w:b/>
+          <w:i/>
+          <w:color w:val="833C0B"/>
+          <w:sz w:val="24"/>
+        </w:rPr>
+        <w:t>María José Lera</w:t>
+      </w:r>
+      <w:r>
+        <w:rPr>
+          <w:rFonts w:ascii="Calibri" w:eastAsia="Calibri" w:hAnsi="Calibri" w:cs="Calibri"/>
+          <w:i/>
+          <w:sz w:val="24"/>
+        </w:rPr>
+        <w:t>”</w:t>
+      </w:r>
+      <w:r>
+        <w:rPr>
+          <w:rFonts w:ascii="Calibri" w:eastAsia="Calibri" w:hAnsi="Calibri" w:cs="Calibri"/>
+          <w:b/>
+          <w:i/>
+          <w:color w:val="4472C4"/>
+          <w:sz w:val="24"/>
+        </w:rPr>
+        <w:t>, cuando</w:t>
+      </w:r>
+      <w:r>
+        <w:rPr>
+          <w:rFonts w:ascii="Calibri" w:eastAsia="Calibri" w:hAnsi="Calibri" w:cs="Calibri"/>
+          <w:i/>
+          <w:sz w:val="24"/>
+        </w:rPr>
+        <w:t xml:space="preserve"> nos dirigimos a la sección de foro (sólo disponible si somos un usuario de nivel 3)</w:t>
+      </w:r>
+      <w:r>
+        <w:rPr>
+          <w:rFonts w:ascii="Calibri" w:eastAsia="Calibri" w:hAnsi="Calibri" w:cs="Calibri"/>
+          <w:b/>
+          <w:i/>
+          <w:color w:val="4472C4"/>
+          <w:sz w:val="24"/>
+        </w:rPr>
+        <w:t>, una vez que</w:t>
+      </w:r>
+      <w:r>
+        <w:rPr>
+          <w:rFonts w:ascii="Calibri" w:eastAsia="Calibri" w:hAnsi="Calibri" w:cs="Calibri"/>
+          <w:i/>
+          <w:sz w:val="24"/>
+        </w:rPr>
+        <w:t xml:space="preserve"> seleccionamos la sección de mensajes privados, </w:t>
+      </w:r>
+      <w:r>
+        <w:rPr>
+          <w:rFonts w:ascii="Calibri" w:eastAsia="Calibri" w:hAnsi="Calibri" w:cs="Calibri"/>
+          <w:b/>
+          <w:i/>
+          <w:color w:val="4472C4"/>
+          <w:sz w:val="24"/>
+        </w:rPr>
+        <w:t xml:space="preserve">tras </w:t>
+      </w:r>
+      <w:r>
+        <w:rPr>
+          <w:rFonts w:ascii="Calibri" w:eastAsia="Calibri" w:hAnsi="Calibri" w:cs="Calibri"/>
+          <w:i/>
+          <w:sz w:val="24"/>
+        </w:rPr>
+        <w:t>seleccionar el usuario “</w:t>
+      </w:r>
+      <w:r>
+        <w:rPr>
+          <w:rFonts w:ascii="Calibri" w:eastAsia="Calibri" w:hAnsi="Calibri" w:cs="Calibri"/>
+          <w:b/>
+          <w:i/>
+          <w:color w:val="833C0B"/>
+          <w:sz w:val="24"/>
+        </w:rPr>
+        <w:t>María José Lera</w:t>
+      </w:r>
+      <w:r>
+        <w:rPr>
+          <w:rFonts w:ascii="Calibri" w:eastAsia="Calibri" w:hAnsi="Calibri" w:cs="Calibri"/>
+          <w:i/>
+          <w:sz w:val="24"/>
+        </w:rPr>
+        <w:t>”, pero no escribir nada en el contenido del mensaje, y tratar de enviar el mensaje</w:t>
+      </w:r>
+      <w:r>
+        <w:rPr>
+          <w:rFonts w:ascii="Calibri" w:eastAsia="Calibri" w:hAnsi="Calibri" w:cs="Calibri"/>
+          <w:b/>
+          <w:i/>
+          <w:color w:val="4472C4"/>
+          <w:sz w:val="24"/>
+        </w:rPr>
+        <w:t>, entonces</w:t>
+      </w:r>
+      <w:r>
+        <w:rPr>
+          <w:rFonts w:ascii="Calibri" w:eastAsia="Calibri" w:hAnsi="Calibri" w:cs="Calibri"/>
+          <w:bCs/>
+          <w:i/>
+          <w:sz w:val="24"/>
+        </w:rPr>
+        <w:t>,</w:t>
+      </w:r>
+      <w:r>
+        <w:rPr>
+          <w:rFonts w:ascii="Calibri" w:eastAsia="Calibri" w:hAnsi="Calibri" w:cs="Calibri"/>
+          <w:b/>
+          <w:i/>
+          <w:color w:val="4472C4"/>
+          <w:sz w:val="24"/>
+        </w:rPr>
+        <w:t xml:space="preserve"> </w:t>
+      </w:r>
+      <w:r>
+        <w:rPr>
+          <w:rFonts w:ascii="Calibri" w:eastAsia="Calibri" w:hAnsi="Calibri" w:cs="Calibri"/>
+          <w:i/>
+          <w:sz w:val="24"/>
+        </w:rPr>
+        <w:t>la aplicación no enviará el mensaje a “</w:t>
+      </w:r>
+      <w:r>
+        <w:rPr>
+          <w:rFonts w:ascii="Calibri" w:eastAsia="Calibri" w:hAnsi="Calibri" w:cs="Calibri"/>
+          <w:b/>
+          <w:i/>
+          <w:color w:val="833C0B"/>
+          <w:sz w:val="24"/>
+        </w:rPr>
+        <w:t>María José Lera</w:t>
+      </w:r>
+      <w:r>
+        <w:rPr>
+          <w:rFonts w:ascii="Calibri" w:eastAsia="Calibri" w:hAnsi="Calibri" w:cs="Calibri"/>
+          <w:bCs/>
+          <w:i/>
+          <w:sz w:val="24"/>
+        </w:rPr>
+        <w:t>” y nos indicará que no se puede enviar mensajes vacíos</w:t>
+      </w:r>
+      <w:r>
+        <w:rPr>
+          <w:rFonts w:ascii="Calibri" w:eastAsia="Calibri" w:hAnsi="Calibri" w:cs="Calibri"/>
+          <w:i/>
+          <w:sz w:val="24"/>
+        </w:rPr>
+        <w:t>.</w:t>
       </w:r>
     </w:p>
     <w:p>
@@ -9971,151 +11644,18 @@
           <w:i/>
         </w:rPr>
       </w:pPr>
-      <w:r>
-        <w:rPr>
-          <w:rFonts w:ascii="Calibri" w:eastAsia="Calibri" w:hAnsi="Calibri" w:cs="Calibri"/>
-          <w:b/>
-          <w:i/>
-          <w:color w:val="4472C4"/>
-        </w:rPr>
-        <w:t>Como</w:t>
-      </w:r>
-      <w:r>
-        <w:rPr>
-          <w:rFonts w:ascii="Calibri" w:eastAsia="Calibri" w:hAnsi="Calibri" w:cs="Calibri"/>
-          <w:i/>
-        </w:rPr>
-        <w:t xml:space="preserve"> coordinadora de Golden5 </w:t>
-      </w:r>
-      <w:r>
-        <w:rPr>
-          <w:rFonts w:ascii="Calibri" w:eastAsia="Calibri" w:hAnsi="Calibri" w:cs="Calibri"/>
-          <w:b/>
-          <w:i/>
-          <w:color w:val="4472C4"/>
-        </w:rPr>
-        <w:t>deseo que el sistema</w:t>
-      </w:r>
-      <w:r>
-        <w:rPr>
-          <w:rFonts w:ascii="Calibri" w:eastAsia="Calibri" w:hAnsi="Calibri" w:cs="Calibri"/>
-          <w:i/>
-        </w:rPr>
-        <w:t xml:space="preserve"> elimine a los usuarios que se hayan registrado en la página web en caso de que no hayan subido al nivel 2 en un plazo de 15 días</w:t>
-      </w:r>
-      <w:r>
-        <w:rPr>
-          <w:rFonts w:ascii="Calibri" w:eastAsia="Calibri" w:hAnsi="Calibri" w:cs="Calibri"/>
-          <w:b/>
-          <w:i/>
-          <w:color w:val="4472C4"/>
-        </w:rPr>
-        <w:t xml:space="preserve">, para </w:t>
-      </w:r>
-      <w:r>
-        <w:rPr>
-          <w:rFonts w:ascii="Calibri" w:eastAsia="Calibri" w:hAnsi="Calibri" w:cs="Calibri"/>
-          <w:i/>
-        </w:rPr>
-        <w:t>que la base de datos del sistema no gaste espacio innecesario.</w:t>
-      </w:r>
-    </w:p>
-    <w:p>
-      <w:pPr>
-        <w:spacing w:after="0" w:line="240" w:lineRule="auto"/>
-        <w:rPr>
-          <w:rFonts w:ascii="Calibri" w:eastAsia="Calibri" w:hAnsi="Calibri" w:cs="Calibri"/>
-          <w:i/>
-          <w:sz w:val="24"/>
-          <w:u w:val="single"/>
-        </w:rPr>
-      </w:pPr>
-      <w:r>
-        <w:rPr>
-          <w:rFonts w:ascii="Calibri" w:eastAsia="Calibri" w:hAnsi="Calibri" w:cs="Calibri"/>
-          <w:i/>
-          <w:sz w:val="24"/>
-          <w:u w:val="single"/>
-        </w:rPr>
-        <w:t xml:space="preserve">H26 – Visualización y escritura de mensajes privados </w:t>
-      </w:r>
-    </w:p>
-    <w:p>
-      <w:pPr>
+    </w:p>
+    <w:p>
+      <w:pPr>
+        <w:spacing w:after="0" w:line="240" w:lineRule="auto"/>
         <w:jc w:val="both"/>
         <w:rPr>
           <w:rFonts w:ascii="Calibri" w:eastAsia="Calibri" w:hAnsi="Calibri" w:cs="Calibri"/>
           <w:i/>
-        </w:rPr>
-      </w:pPr>
-      <w:r>
-        <w:rPr>
-          <w:rFonts w:ascii="Calibri" w:eastAsia="Calibri" w:hAnsi="Calibri" w:cs="Calibri"/>
-          <w:b/>
-          <w:i/>
-          <w:color w:val="4472C4"/>
-        </w:rPr>
-        <w:t>Como</w:t>
-      </w:r>
-      <w:r>
-        <w:rPr>
-          <w:rFonts w:ascii="Calibri" w:eastAsia="Calibri" w:hAnsi="Calibri" w:cs="Calibri"/>
-          <w:i/>
-        </w:rPr>
-        <w:t xml:space="preserve"> coordinadora de Golden5 </w:t>
-      </w:r>
-      <w:r>
-        <w:rPr>
-          <w:rFonts w:ascii="Calibri" w:eastAsia="Calibri" w:hAnsi="Calibri" w:cs="Calibri"/>
-          <w:b/>
-          <w:i/>
-          <w:color w:val="4472C4"/>
-        </w:rPr>
-        <w:t>deseo que el sistema</w:t>
-      </w:r>
-      <w:r>
-        <w:rPr>
-          <w:rFonts w:ascii="Calibri" w:eastAsia="Calibri" w:hAnsi="Calibri" w:cs="Calibri"/>
-          <w:i/>
-        </w:rPr>
-        <w:t xml:space="preserve"> quiero que los distintos usuarios puedan comunicarse a través de mensajes privados y puedan visualizar estos mensajes</w:t>
-      </w:r>
-      <w:r>
-        <w:rPr>
-          <w:rFonts w:ascii="Calibri" w:eastAsia="Calibri" w:hAnsi="Calibri" w:cs="Calibri"/>
-          <w:b/>
-          <w:i/>
-          <w:color w:val="4472C4"/>
-        </w:rPr>
-        <w:t xml:space="preserve">, para </w:t>
-      </w:r>
-      <w:r>
-        <w:rPr>
-          <w:rFonts w:ascii="Calibri" w:eastAsia="Calibri" w:hAnsi="Calibri" w:cs="Calibri"/>
-          <w:i/>
-        </w:rPr>
-        <w:t>que exista la comunicación entre los distintos usuarios de la página.</w:t>
-      </w:r>
-    </w:p>
-    <w:p>
-      <w:pPr>
-        <w:spacing w:after="0" w:line="240" w:lineRule="auto"/>
-        <w:rPr>
-          <w:rFonts w:ascii="Calibri" w:eastAsia="Calibri" w:hAnsi="Calibri" w:cs="Calibri"/>
-          <w:i/>
-          <w:sz w:val="24"/>
-          <w:u w:val="single"/>
-        </w:rPr>
-      </w:pPr>
-      <w:r>
-        <w:rPr>
-          <w:rFonts w:ascii="Calibri" w:eastAsia="Calibri" w:hAnsi="Calibri" w:cs="Calibri"/>
-          <w:i/>
-          <w:sz w:val="24"/>
-          <w:u w:val="single"/>
-        </w:rPr>
-        <w:t xml:space="preserve">H26+E1 – Envío de mensaje privado </w:t>
-      </w:r>
+          <w:sz w:val="24"/>
+          <w:u w:val="single"/>
+        </w:rPr>
+      </w:pPr>
     </w:p>
     <w:p>
       <w:pPr>
@@ -10123,624 +11663,16 @@
         <w:jc w:val="both"/>
         <w:rPr>
           <w:rFonts w:ascii="Calibri" w:eastAsia="Calibri" w:hAnsi="Calibri" w:cs="Calibri"/>
-          <w:i/>
-          <w:sz w:val="24"/>
-        </w:rPr>
-      </w:pPr>
-      <w:r>
-        <w:rPr>
-          <w:rFonts w:ascii="Calibri" w:eastAsia="Calibri" w:hAnsi="Calibri" w:cs="Calibri"/>
-          <w:b/>
-          <w:i/>
-          <w:color w:val="4472C4"/>
-          <w:sz w:val="24"/>
-        </w:rPr>
-        <w:t>Dado</w:t>
-      </w:r>
-      <w:r>
-        <w:rPr>
-          <w:rFonts w:ascii="Calibri" w:eastAsia="Calibri" w:hAnsi="Calibri" w:cs="Calibri"/>
-          <w:i/>
-          <w:sz w:val="24"/>
-        </w:rPr>
-        <w:t xml:space="preserve"> que seamos usuario de nivel 3 y queramos enviar un mensaje privado a “</w:t>
-      </w:r>
-      <w:bookmarkStart w:id="0" w:name="_Hlk56185713"/>
-      <w:r>
-        <w:rPr>
-          <w:rFonts w:ascii="Calibri" w:eastAsia="Calibri" w:hAnsi="Calibri" w:cs="Calibri"/>
-          <w:b/>
-          <w:i/>
-          <w:color w:val="833C0B"/>
-          <w:sz w:val="24"/>
-        </w:rPr>
-        <w:t>María José Lera</w:t>
-      </w:r>
-      <w:bookmarkEnd w:id="0"/>
-      <w:r>
-        <w:rPr>
-          <w:rFonts w:ascii="Calibri" w:eastAsia="Calibri" w:hAnsi="Calibri" w:cs="Calibri"/>
-          <w:i/>
-          <w:sz w:val="24"/>
-        </w:rPr>
-        <w:t>”</w:t>
-      </w:r>
-      <w:r>
-        <w:rPr>
-          <w:rFonts w:ascii="Calibri" w:eastAsia="Calibri" w:hAnsi="Calibri" w:cs="Calibri"/>
-          <w:b/>
-          <w:i/>
-          <w:color w:val="4472C4"/>
-          <w:sz w:val="24"/>
-        </w:rPr>
-        <w:t>, cuando</w:t>
-      </w:r>
-      <w:r>
-        <w:rPr>
-          <w:rFonts w:ascii="Calibri" w:eastAsia="Calibri" w:hAnsi="Calibri" w:cs="Calibri"/>
-          <w:i/>
-          <w:sz w:val="24"/>
-        </w:rPr>
-        <w:t xml:space="preserve"> nos dirigimos a la sección de foro (sólo disponible si somos un usuario de nivel 3)</w:t>
-      </w:r>
-      <w:r>
-        <w:rPr>
-          <w:rFonts w:ascii="Calibri" w:eastAsia="Calibri" w:hAnsi="Calibri" w:cs="Calibri"/>
-          <w:b/>
-          <w:i/>
-          <w:color w:val="4472C4"/>
-          <w:sz w:val="24"/>
-        </w:rPr>
-        <w:t>, una vez que</w:t>
-      </w:r>
-      <w:r>
-        <w:rPr>
-          <w:rFonts w:ascii="Calibri" w:eastAsia="Calibri" w:hAnsi="Calibri" w:cs="Calibri"/>
-          <w:i/>
-          <w:sz w:val="24"/>
-        </w:rPr>
-        <w:t xml:space="preserve"> seleccionamos la sección de mensajes privados, </w:t>
-      </w:r>
-      <w:r>
-        <w:rPr>
-          <w:rFonts w:ascii="Calibri" w:eastAsia="Calibri" w:hAnsi="Calibri" w:cs="Calibri"/>
-          <w:b/>
-          <w:i/>
-          <w:color w:val="4472C4"/>
-          <w:sz w:val="24"/>
-        </w:rPr>
-        <w:t xml:space="preserve">tras </w:t>
-      </w:r>
-      <w:r>
-        <w:rPr>
-          <w:rFonts w:ascii="Calibri" w:eastAsia="Calibri" w:hAnsi="Calibri" w:cs="Calibri"/>
-          <w:i/>
-          <w:sz w:val="24"/>
-        </w:rPr>
-        <w:t>seleccionar el usuario “</w:t>
-      </w:r>
-      <w:r>
-        <w:rPr>
-          <w:rFonts w:ascii="Calibri" w:eastAsia="Calibri" w:hAnsi="Calibri" w:cs="Calibri"/>
-          <w:b/>
-          <w:i/>
-          <w:color w:val="833C0B"/>
-          <w:sz w:val="24"/>
-        </w:rPr>
-        <w:t>María José Lera</w:t>
-      </w:r>
-      <w:r>
-        <w:rPr>
-          <w:rFonts w:ascii="Calibri" w:eastAsia="Calibri" w:hAnsi="Calibri" w:cs="Calibri"/>
-          <w:i/>
-          <w:sz w:val="24"/>
-        </w:rPr>
-        <w:t>” y escribir el mensaje y enviarlo</w:t>
-      </w:r>
-      <w:r>
-        <w:rPr>
-          <w:rFonts w:ascii="Calibri" w:eastAsia="Calibri" w:hAnsi="Calibri" w:cs="Calibri"/>
-          <w:b/>
-          <w:i/>
-          <w:color w:val="4472C4"/>
-          <w:sz w:val="24"/>
-        </w:rPr>
-        <w:t>, entonces</w:t>
-      </w:r>
-      <w:r>
-        <w:rPr>
-          <w:rFonts w:ascii="Calibri" w:eastAsia="Calibri" w:hAnsi="Calibri" w:cs="Calibri"/>
-          <w:bCs/>
-          <w:i/>
-          <w:sz w:val="24"/>
-        </w:rPr>
-        <w:t>,</w:t>
-      </w:r>
-      <w:r>
-        <w:rPr>
-          <w:rFonts w:ascii="Calibri" w:eastAsia="Calibri" w:hAnsi="Calibri" w:cs="Calibri"/>
-          <w:b/>
-          <w:i/>
-          <w:color w:val="4472C4"/>
-          <w:sz w:val="24"/>
-        </w:rPr>
-        <w:t xml:space="preserve"> </w:t>
-      </w:r>
-      <w:r>
-        <w:rPr>
-          <w:rFonts w:ascii="Calibri" w:eastAsia="Calibri" w:hAnsi="Calibri" w:cs="Calibri"/>
-          <w:i/>
-          <w:sz w:val="24"/>
-        </w:rPr>
-        <w:t>la aplicación enviará el mensaje a “</w:t>
-      </w:r>
-      <w:r>
-        <w:rPr>
-          <w:rFonts w:ascii="Calibri" w:eastAsia="Calibri" w:hAnsi="Calibri" w:cs="Calibri"/>
-          <w:b/>
-          <w:i/>
-          <w:color w:val="833C0B"/>
-          <w:sz w:val="24"/>
-        </w:rPr>
-        <w:t>María José Lera</w:t>
-      </w:r>
-      <w:r>
-        <w:rPr>
-          <w:rFonts w:ascii="Calibri" w:eastAsia="Calibri" w:hAnsi="Calibri" w:cs="Calibri"/>
-          <w:bCs/>
-          <w:i/>
-          <w:sz w:val="24"/>
-        </w:rPr>
-        <w:t>”</w:t>
-      </w:r>
-      <w:r>
-        <w:rPr>
-          <w:rFonts w:ascii="Calibri" w:eastAsia="Calibri" w:hAnsi="Calibri" w:cs="Calibri"/>
-          <w:i/>
-          <w:sz w:val="24"/>
-        </w:rPr>
-        <w:t>.</w:t>
-      </w:r>
-    </w:p>
-    <w:p>
-      <w:pPr>
-        <w:spacing w:after="0" w:line="240" w:lineRule="auto"/>
-        <w:jc w:val="both"/>
-        <w:rPr>
-          <w:rFonts w:ascii="Calibri" w:eastAsia="Calibri" w:hAnsi="Calibri" w:cs="Calibri"/>
-          <w:i/>
-          <w:sz w:val="24"/>
-        </w:rPr>
-      </w:pPr>
-    </w:p>
-    <w:p>
-      <w:pPr>
-        <w:spacing w:after="0" w:line="240" w:lineRule="auto"/>
-        <w:rPr>
-          <w:rFonts w:ascii="Calibri" w:eastAsia="Calibri" w:hAnsi="Calibri" w:cs="Calibri"/>
-          <w:i/>
-          <w:sz w:val="24"/>
-          <w:u w:val="single"/>
-        </w:rPr>
-      </w:pPr>
-      <w:r>
-        <w:rPr>
-          <w:rFonts w:ascii="Calibri" w:eastAsia="Calibri" w:hAnsi="Calibri" w:cs="Calibri"/>
-          <w:i/>
-          <w:sz w:val="24"/>
-          <w:u w:val="single"/>
-        </w:rPr>
-        <w:t xml:space="preserve">H26+E2 – Lectura de mensaje privado </w:t>
-      </w:r>
-    </w:p>
-    <w:p>
-      <w:pPr>
-        <w:spacing w:after="0" w:line="240" w:lineRule="auto"/>
-        <w:jc w:val="both"/>
-        <w:rPr>
-          <w:rFonts w:ascii="Calibri" w:eastAsia="Calibri" w:hAnsi="Calibri" w:cs="Calibri"/>
-          <w:i/>
-          <w:sz w:val="24"/>
-        </w:rPr>
-      </w:pPr>
-      <w:r>
-        <w:rPr>
-          <w:rFonts w:ascii="Calibri" w:eastAsia="Calibri" w:hAnsi="Calibri" w:cs="Calibri"/>
-          <w:b/>
-          <w:i/>
-          <w:color w:val="4472C4"/>
-          <w:sz w:val="24"/>
-        </w:rPr>
-        <w:t>Dado</w:t>
-      </w:r>
-      <w:r>
-        <w:rPr>
-          <w:rFonts w:ascii="Calibri" w:eastAsia="Calibri" w:hAnsi="Calibri" w:cs="Calibri"/>
-          <w:i/>
-          <w:sz w:val="24"/>
-        </w:rPr>
-        <w:t xml:space="preserve"> que seamos usuario de nivel 3 y queramos leer un mensaje un mensaje privado enviado por “</w:t>
-      </w:r>
-      <w:r>
-        <w:rPr>
-          <w:rFonts w:ascii="Calibri" w:eastAsia="Calibri" w:hAnsi="Calibri" w:cs="Calibri"/>
-          <w:b/>
-          <w:i/>
-          <w:color w:val="833C0B"/>
-          <w:sz w:val="24"/>
-        </w:rPr>
-        <w:t>María José Lera</w:t>
-      </w:r>
-      <w:r>
-        <w:rPr>
-          <w:rFonts w:ascii="Calibri" w:eastAsia="Calibri" w:hAnsi="Calibri" w:cs="Calibri"/>
-          <w:i/>
-          <w:sz w:val="24"/>
-        </w:rPr>
-        <w:t>”</w:t>
-      </w:r>
-      <w:r>
-        <w:rPr>
-          <w:rFonts w:ascii="Calibri" w:eastAsia="Calibri" w:hAnsi="Calibri" w:cs="Calibri"/>
-          <w:b/>
-          <w:i/>
-          <w:color w:val="4472C4"/>
-          <w:sz w:val="24"/>
-        </w:rPr>
-        <w:t>, cuando</w:t>
-      </w:r>
-      <w:r>
-        <w:rPr>
-          <w:rFonts w:ascii="Calibri" w:eastAsia="Calibri" w:hAnsi="Calibri" w:cs="Calibri"/>
-          <w:i/>
-          <w:sz w:val="24"/>
-        </w:rPr>
-        <w:t xml:space="preserve"> nos dirigimos a la sección de foro (sólo disponible si somos un usuario de nivel 3)</w:t>
-      </w:r>
-      <w:r>
-        <w:rPr>
-          <w:rFonts w:ascii="Calibri" w:eastAsia="Calibri" w:hAnsi="Calibri" w:cs="Calibri"/>
-          <w:b/>
-          <w:i/>
-          <w:color w:val="4472C4"/>
-          <w:sz w:val="24"/>
-        </w:rPr>
-        <w:t>, una vez que</w:t>
-      </w:r>
-      <w:r>
-        <w:rPr>
-          <w:rFonts w:ascii="Calibri" w:eastAsia="Calibri" w:hAnsi="Calibri" w:cs="Calibri"/>
-          <w:i/>
-          <w:sz w:val="24"/>
-        </w:rPr>
-        <w:t xml:space="preserve"> seleccionamos la sección de mensajes privados, </w:t>
-      </w:r>
-      <w:r>
-        <w:rPr>
-          <w:rFonts w:ascii="Calibri" w:eastAsia="Calibri" w:hAnsi="Calibri" w:cs="Calibri"/>
-          <w:b/>
-          <w:i/>
-          <w:color w:val="4472C4"/>
-          <w:sz w:val="24"/>
-        </w:rPr>
-        <w:t xml:space="preserve">tras </w:t>
-      </w:r>
-      <w:r>
-        <w:rPr>
-          <w:rFonts w:ascii="Calibri" w:eastAsia="Calibri" w:hAnsi="Calibri" w:cs="Calibri"/>
-          <w:i/>
-          <w:sz w:val="24"/>
-        </w:rPr>
-        <w:t>seleccionar el usuario “</w:t>
-      </w:r>
-      <w:r>
-        <w:rPr>
-          <w:rFonts w:ascii="Calibri" w:eastAsia="Calibri" w:hAnsi="Calibri" w:cs="Calibri"/>
-          <w:b/>
-          <w:i/>
-          <w:color w:val="833C0B"/>
-          <w:sz w:val="24"/>
-        </w:rPr>
-        <w:t>María José Lera</w:t>
-      </w:r>
-      <w:r>
-        <w:rPr>
-          <w:rFonts w:ascii="Calibri" w:eastAsia="Calibri" w:hAnsi="Calibri" w:cs="Calibri"/>
-          <w:i/>
-          <w:sz w:val="24"/>
-        </w:rPr>
-        <w:t>”</w:t>
-      </w:r>
-      <w:r>
-        <w:rPr>
-          <w:rFonts w:ascii="Calibri" w:eastAsia="Calibri" w:hAnsi="Calibri" w:cs="Calibri"/>
-          <w:b/>
-          <w:i/>
-          <w:color w:val="4472C4"/>
-          <w:sz w:val="24"/>
-        </w:rPr>
-        <w:t>, entonces</w:t>
-      </w:r>
-      <w:r>
-        <w:rPr>
-          <w:rFonts w:ascii="Calibri" w:eastAsia="Calibri" w:hAnsi="Calibri" w:cs="Calibri"/>
-          <w:bCs/>
-          <w:i/>
-          <w:sz w:val="24"/>
-        </w:rPr>
-        <w:t>,</w:t>
-      </w:r>
-      <w:r>
-        <w:rPr>
-          <w:rFonts w:ascii="Calibri" w:eastAsia="Calibri" w:hAnsi="Calibri" w:cs="Calibri"/>
-          <w:b/>
-          <w:i/>
-          <w:color w:val="4472C4"/>
-          <w:sz w:val="24"/>
-        </w:rPr>
-        <w:t xml:space="preserve"> </w:t>
-      </w:r>
-      <w:r>
-        <w:rPr>
-          <w:rFonts w:ascii="Calibri" w:eastAsia="Calibri" w:hAnsi="Calibri" w:cs="Calibri"/>
-          <w:i/>
-          <w:sz w:val="24"/>
-        </w:rPr>
-        <w:t>la aplicación nos mostrará el historial completo de mensajes y podremos leerlos.</w:t>
-      </w:r>
-    </w:p>
-    <w:p>
-      <w:pPr>
-        <w:spacing w:after="0" w:line="240" w:lineRule="auto"/>
-        <w:jc w:val="both"/>
-        <w:rPr>
-          <w:rFonts w:ascii="Calibri" w:eastAsia="Calibri" w:hAnsi="Calibri" w:cs="Calibri"/>
-          <w:i/>
-          <w:sz w:val="24"/>
-        </w:rPr>
-      </w:pPr>
-    </w:p>
-    <w:p>
-      <w:pPr>
-        <w:spacing w:after="0" w:line="240" w:lineRule="auto"/>
-        <w:rPr>
-          <w:rFonts w:ascii="Calibri" w:eastAsia="Calibri" w:hAnsi="Calibri" w:cs="Calibri"/>
-          <w:i/>
-          <w:sz w:val="24"/>
-          <w:u w:val="single"/>
-        </w:rPr>
-      </w:pPr>
-      <w:r>
-        <w:rPr>
-          <w:rFonts w:ascii="Calibri" w:eastAsia="Calibri" w:hAnsi="Calibri" w:cs="Calibri"/>
-          <w:i/>
-          <w:sz w:val="24"/>
-          <w:u w:val="single"/>
-        </w:rPr>
-        <w:t xml:space="preserve">H26-E1 – Envío de mensaje privado vacío </w:t>
-      </w:r>
-    </w:p>
-    <w:p>
-      <w:pPr>
-        <w:spacing w:after="0" w:line="240" w:lineRule="auto"/>
-        <w:jc w:val="both"/>
-        <w:rPr>
-          <w:rFonts w:ascii="Calibri" w:eastAsia="Calibri" w:hAnsi="Calibri" w:cs="Calibri"/>
-          <w:i/>
-          <w:sz w:val="24"/>
-        </w:rPr>
-      </w:pPr>
-      <w:r>
-        <w:rPr>
-          <w:rFonts w:ascii="Calibri" w:eastAsia="Calibri" w:hAnsi="Calibri" w:cs="Calibri"/>
-          <w:b/>
-          <w:i/>
-          <w:color w:val="4472C4"/>
-          <w:sz w:val="24"/>
-        </w:rPr>
-        <w:t>Dado</w:t>
-      </w:r>
-      <w:r>
-        <w:rPr>
-          <w:rFonts w:ascii="Calibri" w:eastAsia="Calibri" w:hAnsi="Calibri" w:cs="Calibri"/>
-          <w:i/>
-          <w:sz w:val="24"/>
-        </w:rPr>
-        <w:t xml:space="preserve"> que seamos usuario de nivel 3 y queramos enviar un mensaje privado a “</w:t>
-      </w:r>
-      <w:r>
-        <w:rPr>
-          <w:rFonts w:ascii="Calibri" w:eastAsia="Calibri" w:hAnsi="Calibri" w:cs="Calibri"/>
-          <w:b/>
-          <w:i/>
-          <w:color w:val="833C0B"/>
-          <w:sz w:val="24"/>
-        </w:rPr>
-        <w:t>María José Lera</w:t>
-      </w:r>
-      <w:r>
-        <w:rPr>
-          <w:rFonts w:ascii="Calibri" w:eastAsia="Calibri" w:hAnsi="Calibri" w:cs="Calibri"/>
-          <w:i/>
-          <w:sz w:val="24"/>
-        </w:rPr>
-        <w:t>”</w:t>
-      </w:r>
-      <w:r>
-        <w:rPr>
-          <w:rFonts w:ascii="Calibri" w:eastAsia="Calibri" w:hAnsi="Calibri" w:cs="Calibri"/>
-          <w:b/>
-          <w:i/>
-          <w:color w:val="4472C4"/>
-          <w:sz w:val="24"/>
-        </w:rPr>
-        <w:t>, cuando</w:t>
-      </w:r>
-      <w:r>
-        <w:rPr>
-          <w:rFonts w:ascii="Calibri" w:eastAsia="Calibri" w:hAnsi="Calibri" w:cs="Calibri"/>
-          <w:i/>
-          <w:sz w:val="24"/>
-        </w:rPr>
-        <w:t xml:space="preserve"> nos dirigimos a la sección de foro (sólo disponible si somos un usuario de nivel 3)</w:t>
-      </w:r>
-      <w:r>
-        <w:rPr>
-          <w:rFonts w:ascii="Calibri" w:eastAsia="Calibri" w:hAnsi="Calibri" w:cs="Calibri"/>
-          <w:b/>
-          <w:i/>
-          <w:color w:val="4472C4"/>
-          <w:sz w:val="24"/>
-        </w:rPr>
-        <w:t>, una vez que</w:t>
-      </w:r>
-      <w:r>
-        <w:rPr>
-          <w:rFonts w:ascii="Calibri" w:eastAsia="Calibri" w:hAnsi="Calibri" w:cs="Calibri"/>
-          <w:i/>
-          <w:sz w:val="24"/>
-        </w:rPr>
-        <w:t xml:space="preserve"> seleccionamos la sección de mensajes privados, </w:t>
-      </w:r>
-      <w:r>
-        <w:rPr>
-          <w:rFonts w:ascii="Calibri" w:eastAsia="Calibri" w:hAnsi="Calibri" w:cs="Calibri"/>
-          <w:b/>
-          <w:i/>
-          <w:color w:val="4472C4"/>
-          <w:sz w:val="24"/>
-        </w:rPr>
-        <w:t xml:space="preserve">tras </w:t>
-      </w:r>
-      <w:r>
-        <w:rPr>
-          <w:rFonts w:ascii="Calibri" w:eastAsia="Calibri" w:hAnsi="Calibri" w:cs="Calibri"/>
-          <w:i/>
-          <w:sz w:val="24"/>
-        </w:rPr>
-        <w:t>seleccionar el usuario “</w:t>
-      </w:r>
-      <w:r>
-        <w:rPr>
-          <w:rFonts w:ascii="Calibri" w:eastAsia="Calibri" w:hAnsi="Calibri" w:cs="Calibri"/>
-          <w:b/>
-          <w:i/>
-          <w:color w:val="833C0B"/>
-          <w:sz w:val="24"/>
-        </w:rPr>
-        <w:t>María José Lera</w:t>
-      </w:r>
-      <w:r>
-        <w:rPr>
-          <w:rFonts w:ascii="Calibri" w:eastAsia="Calibri" w:hAnsi="Calibri" w:cs="Calibri"/>
-          <w:i/>
-          <w:sz w:val="24"/>
-        </w:rPr>
-        <w:t>”, pero no escribir nada en el contenido del mensaje, y tratar de enviar el mensaje</w:t>
-      </w:r>
-      <w:r>
-        <w:rPr>
-          <w:rFonts w:ascii="Calibri" w:eastAsia="Calibri" w:hAnsi="Calibri" w:cs="Calibri"/>
-          <w:b/>
-          <w:i/>
-          <w:color w:val="4472C4"/>
-          <w:sz w:val="24"/>
-        </w:rPr>
-        <w:t>, entonces</w:t>
-      </w:r>
-      <w:r>
-        <w:rPr>
-          <w:rFonts w:ascii="Calibri" w:eastAsia="Calibri" w:hAnsi="Calibri" w:cs="Calibri"/>
-          <w:bCs/>
-          <w:i/>
-          <w:sz w:val="24"/>
-        </w:rPr>
-        <w:t>,</w:t>
-      </w:r>
-      <w:r>
-        <w:rPr>
-          <w:rFonts w:ascii="Calibri" w:eastAsia="Calibri" w:hAnsi="Calibri" w:cs="Calibri"/>
-          <w:b/>
-          <w:i/>
-          <w:color w:val="4472C4"/>
-          <w:sz w:val="24"/>
-        </w:rPr>
-        <w:t xml:space="preserve"> </w:t>
-      </w:r>
-      <w:r>
-        <w:rPr>
-          <w:rFonts w:ascii="Calibri" w:eastAsia="Calibri" w:hAnsi="Calibri" w:cs="Calibri"/>
-          <w:i/>
-          <w:sz w:val="24"/>
-        </w:rPr>
-        <w:t>la aplicación no enviará el mensaje a “</w:t>
-      </w:r>
-      <w:r>
-        <w:rPr>
-          <w:rFonts w:ascii="Calibri" w:eastAsia="Calibri" w:hAnsi="Calibri" w:cs="Calibri"/>
-          <w:b/>
-          <w:i/>
-          <w:color w:val="833C0B"/>
-          <w:sz w:val="24"/>
-        </w:rPr>
-        <w:t>María José Lera</w:t>
-      </w:r>
-      <w:r>
-        <w:rPr>
-          <w:rFonts w:ascii="Calibri" w:eastAsia="Calibri" w:hAnsi="Calibri" w:cs="Calibri"/>
-          <w:bCs/>
-          <w:i/>
-          <w:sz w:val="24"/>
-        </w:rPr>
-        <w:t>” y nos indicará que no se puede enviar mensajes vacíos</w:t>
-      </w:r>
-      <w:r>
-        <w:rPr>
-          <w:rFonts w:ascii="Calibri" w:eastAsia="Calibri" w:hAnsi="Calibri" w:cs="Calibri"/>
-          <w:i/>
-          <w:sz w:val="24"/>
-        </w:rPr>
-        <w:t>.</w:t>
-      </w:r>
-    </w:p>
-    <w:p>
-      <w:pPr>
-        <w:jc w:val="both"/>
-        <w:rPr>
-          <w:rFonts w:ascii="Calibri" w:eastAsia="Calibri" w:hAnsi="Calibri" w:cs="Calibri"/>
-          <w:i/>
-        </w:rPr>
-      </w:pPr>
-    </w:p>
-    <w:p>
-      <w:pPr>
-        <w:spacing w:after="0" w:line="240" w:lineRule="auto"/>
-        <w:jc w:val="both"/>
-        <w:rPr>
-          <w:rFonts w:ascii="Calibri" w:eastAsia="Calibri" w:hAnsi="Calibri" w:cs="Calibri"/>
-          <w:i/>
-          <w:sz w:val="24"/>
-          <w:u w:val="single"/>
-        </w:rPr>
-      </w:pPr>
-    </w:p>
-    <w:p>
-      <w:pPr>
-        <w:spacing w:after="0" w:line="240" w:lineRule="auto"/>
-        <w:jc w:val="both"/>
-        <w:rPr>
-          <w:rFonts w:ascii="Calibri" w:eastAsia="Calibri" w:hAnsi="Calibri" w:cs="Calibri"/>
-          <w:b/>
-          <w:sz w:val="24"/>
-        </w:rPr>
-      </w:pPr>
-      <w:r>
-        <w:rPr>
-          <w:rFonts w:ascii="Calibri" w:eastAsia="Calibri" w:hAnsi="Calibri" w:cs="Calibri"/>
-          <w:b/>
-          <w:sz w:val="24"/>
-        </w:rPr>
-        <w:lastRenderedPageBreak/>
+          <w:b/>
+          <w:sz w:val="24"/>
+        </w:rPr>
+      </w:pPr>
+      <w:r>
+        <w:rPr>
+          <w:rFonts w:ascii="Calibri" w:eastAsia="Calibri" w:hAnsi="Calibri" w:cs="Calibri"/>
+          <w:b/>
+          <w:sz w:val="24"/>
+        </w:rPr>
         <w:t>Mockup de Interfaz de usuario</w:t>
       </w:r>
     </w:p>

--- a/Entregable 2.docx
+++ b/Entregable 2.docx
@@ -1,6 +1,6 @@
 
 <file path=word/document.xml><?xml version="1.0" encoding="utf-8"?>
-<w:document xmlns:wpc="http://schemas.microsoft.com/office/word/2010/wordprocessingCanvas" xmlns:cx="http://schemas.microsoft.com/office/drawing/2014/chartex" xmlns:cx1="http://schemas.microsoft.com/office/drawing/2015/9/8/chartex" xmlns:cx2="http://schemas.microsoft.com/office/drawing/2015/10/21/chartex" xmlns:cx3="http://schemas.microsoft.com/office/drawing/2016/5/9/chartex" xmlns:cx4="http://schemas.microsoft.com/office/drawing/2016/5/10/chartex" xmlns:cx5="http://schemas.microsoft.com/office/drawing/2016/5/11/chartex" xmlns:cx6="http://schemas.microsoft.com/office/drawing/2016/5/12/chartex" xmlns:cx7="http://schemas.microsoft.com/office/drawing/2016/5/13/chartex" xmlns:cx8="http://schemas.microsoft.com/office/drawing/2016/5/14/chartex" xmlns:mc="http://schemas.openxmlformats.org/markup-compatibility/2006" xmlns:aink="http://schemas.microsoft.com/office/drawing/2016/ink" xmlns:am3d="http://schemas.microsoft.com/office/drawing/2017/model3d" xmlns:o="urn:schemas-microsoft-com:office:office" xmlns:r="http://schemas.openxmlformats.org/officeDocument/2006/relationships" xmlns:m="http://schemas.openxmlformats.org/officeDocument/2006/math" xmlns:v="urn:schemas-microsoft-com:vml" xmlns:wp14="http://schemas.microsoft.com/office/word/2010/wordprocessingDrawing" xmlns:wp="http://schemas.openxmlformats.org/drawingml/2006/wordprocessingDrawing" xmlns:w10="urn:schemas-microsoft-com:office:word" xmlns:w="http://schemas.openxmlformats.org/wordprocessingml/2006/main" xmlns:w14="http://schemas.microsoft.com/office/word/2010/wordml" xmlns:w15="http://schemas.microsoft.com/office/word/2012/wordml" xmlns:w16cid="http://schemas.microsoft.com/office/word/2016/wordml/cid" xmlns:w16se="http://schemas.microsoft.com/office/word/2015/wordml/symex" xmlns:wpg="http://schemas.microsoft.com/office/word/2010/wordprocessingGroup" xmlns:wpi="http://schemas.microsoft.com/office/word/2010/wordprocessingInk" xmlns:wne="http://schemas.microsoft.com/office/word/2006/wordml" xmlns:wps="http://schemas.microsoft.com/office/word/2010/wordprocessingShape" mc:Ignorable="w14 w15 w16se w16cid wp14">
+<w:document xmlns:wpc="http://schemas.microsoft.com/office/word/2010/wordprocessingCanvas" xmlns:cx="http://schemas.microsoft.com/office/drawing/2014/chartex" xmlns:cx1="http://schemas.microsoft.com/office/drawing/2015/9/8/chartex" xmlns:cx2="http://schemas.microsoft.com/office/drawing/2015/10/21/chartex" xmlns:cx3="http://schemas.microsoft.com/office/drawing/2016/5/9/chartex" xmlns:cx4="http://schemas.microsoft.com/office/drawing/2016/5/10/chartex" xmlns:cx5="http://schemas.microsoft.com/office/drawing/2016/5/11/chartex" xmlns:cx6="http://schemas.microsoft.com/office/drawing/2016/5/12/chartex" xmlns:cx7="http://schemas.microsoft.com/office/drawing/2016/5/13/chartex" xmlns:cx8="http://schemas.microsoft.com/office/drawing/2016/5/14/chartex" xmlns:mc="http://schemas.openxmlformats.org/markup-compatibility/2006" xmlns:aink="http://schemas.microsoft.com/office/drawing/2016/ink" xmlns:am3d="http://schemas.microsoft.com/office/drawing/2017/model3d" xmlns:o="urn:schemas-microsoft-com:office:office" xmlns:r="http://schemas.openxmlformats.org/officeDocument/2006/relationships" xmlns:m="http://schemas.openxmlformats.org/officeDocument/2006/math" xmlns:v="urn:schemas-microsoft-com:vml" xmlns:wp14="http://schemas.microsoft.com/office/word/2010/wordprocessingDrawing" xmlns:wp="http://schemas.openxmlformats.org/drawingml/2006/wordprocessingDrawing" xmlns:w10="urn:schemas-microsoft-com:office:word" xmlns:w="http://schemas.openxmlformats.org/wordprocessingml/2006/main" xmlns:w14="http://schemas.microsoft.com/office/word/2010/wordml" xmlns:w15="http://schemas.microsoft.com/office/word/2012/wordml" xmlns:w16cex="http://schemas.microsoft.com/office/word/2018/wordml/cex" xmlns:w16cid="http://schemas.microsoft.com/office/word/2016/wordml/cid" xmlns:w16="http://schemas.microsoft.com/office/word/2018/wordml" xmlns:w16se="http://schemas.microsoft.com/office/word/2015/wordml/symex" xmlns:wpg="http://schemas.microsoft.com/office/word/2010/wordprocessingGroup" xmlns:wpi="http://schemas.microsoft.com/office/word/2010/wordprocessingInk" xmlns:wne="http://schemas.microsoft.com/office/word/2006/wordml" xmlns:wps="http://schemas.microsoft.com/office/word/2010/wordprocessingShape" mc:Ignorable="w14 w15 w16se w16cid w16 w16cex wp14">
   <w:body>
     <w:p>
       <w:pPr>
@@ -231,21 +231,12 @@
           <w:sz w:val="24"/>
         </w:rPr>
       </w:pPr>
-      <w:proofErr w:type="spellStart"/>
-      <w:r>
-        <w:rPr>
-          <w:rFonts w:ascii="Calibri" w:eastAsia="Calibri" w:hAnsi="Calibri" w:cs="Calibri"/>
-          <w:sz w:val="24"/>
-        </w:rPr>
-        <w:t>Bwye</w:t>
-      </w:r>
-      <w:proofErr w:type="spellEnd"/>
-      <w:r>
-        <w:rPr>
-          <w:rFonts w:ascii="Calibri" w:eastAsia="Calibri" w:hAnsi="Calibri" w:cs="Calibri"/>
-          <w:sz w:val="24"/>
-        </w:rPr>
-        <w:t xml:space="preserve"> Lera, Matthew</w:t>
+      <w:r>
+        <w:rPr>
+          <w:rFonts w:ascii="Calibri" w:eastAsia="Calibri" w:hAnsi="Calibri" w:cs="Calibri"/>
+          <w:sz w:val="24"/>
+        </w:rPr>
+        <w:t>Bwye Lera, Matthew</w:t>
       </w:r>
     </w:p>
     <w:p>
@@ -426,23 +417,7 @@
           <w:rFonts w:ascii="Calibri" w:eastAsia="Calibri" w:hAnsi="Calibri" w:cs="Calibri"/>
           <w:sz w:val="24"/>
         </w:rPr>
-        <w:t xml:space="preserve">8 de </w:t>
-      </w:r>
-      <w:proofErr w:type="gramStart"/>
-      <w:r>
-        <w:rPr>
-          <w:rFonts w:ascii="Calibri" w:eastAsia="Calibri" w:hAnsi="Calibri" w:cs="Calibri"/>
-          <w:sz w:val="24"/>
-        </w:rPr>
-        <w:t>Noviembre</w:t>
-      </w:r>
-      <w:proofErr w:type="gramEnd"/>
-      <w:r>
-        <w:rPr>
-          <w:rFonts w:ascii="Calibri" w:eastAsia="Calibri" w:hAnsi="Calibri" w:cs="Calibri"/>
-          <w:sz w:val="24"/>
-        </w:rPr>
-        <w:t xml:space="preserve"> de 2020</w:t>
+        <w:t>8 de Noviembre de 2020</w:t>
       </w:r>
     </w:p>
     <w:p>
@@ -507,25 +482,7 @@
           <w:i/>
           <w:sz w:val="24"/>
         </w:rPr>
-        <w:t xml:space="preserve">Estos son ejemplo del contenido que debería tener el historial de cambios del documento a entregar a lo largo de los </w:t>
-      </w:r>
-      <w:proofErr w:type="spellStart"/>
-      <w:r>
-        <w:rPr>
-          <w:rFonts w:ascii="Calibri" w:eastAsia="Calibri" w:hAnsi="Calibri" w:cs="Calibri"/>
-          <w:i/>
-          <w:sz w:val="24"/>
-        </w:rPr>
-        <w:t>sprints</w:t>
-      </w:r>
-      <w:proofErr w:type="spellEnd"/>
-      <w:r>
-        <w:rPr>
-          <w:rFonts w:ascii="Calibri" w:eastAsia="Calibri" w:hAnsi="Calibri" w:cs="Calibri"/>
-          <w:i/>
-          <w:sz w:val="24"/>
-        </w:rPr>
-        <w:t xml:space="preserve"> del proyecto</w:t>
+        <w:t>Estos son ejemplo del contenido que debería tener el historial de cambios del documento a entregar a lo largo de los sprints del proyecto</w:t>
       </w:r>
     </w:p>
     <w:tbl>
@@ -1202,35 +1159,7 @@
         <w:rPr>
           <w:rFonts w:ascii="Calibri" w:eastAsia="Calibri" w:hAnsi="Calibri" w:cs="Calibri"/>
         </w:rPr>
-        <w:t xml:space="preserve">Actualmente tienen una aplicación web, que se desarrolló hace muchos años, por lo que está hecha usando herramientas antiguas, como por ejemplo adobe </w:t>
-      </w:r>
-      <w:proofErr w:type="gramStart"/>
-      <w:r>
-        <w:rPr>
-          <w:rFonts w:ascii="Calibri" w:eastAsia="Calibri" w:hAnsi="Calibri" w:cs="Calibri"/>
-        </w:rPr>
-        <w:t>flash</w:t>
-      </w:r>
-      <w:proofErr w:type="gramEnd"/>
-      <w:r>
-        <w:rPr>
-          <w:rFonts w:ascii="Calibri" w:eastAsia="Calibri" w:hAnsi="Calibri" w:cs="Calibri"/>
-        </w:rPr>
-        <w:t xml:space="preserve"> </w:t>
-      </w:r>
-      <w:proofErr w:type="spellStart"/>
-      <w:r>
-        <w:rPr>
-          <w:rFonts w:ascii="Calibri" w:eastAsia="Calibri" w:hAnsi="Calibri" w:cs="Calibri"/>
-        </w:rPr>
-        <w:t>player</w:t>
-      </w:r>
-      <w:proofErr w:type="spellEnd"/>
-      <w:r>
-        <w:rPr>
-          <w:rFonts w:ascii="Calibri" w:eastAsia="Calibri" w:hAnsi="Calibri" w:cs="Calibri"/>
-        </w:rPr>
-        <w:t xml:space="preserve">, que dejará de poder usarse en apenas dos meses, por lo que es un gran problema. Además de usar este tipo de herramientas, la aplicación tiene varios problemas de usabilidad que la cliente quiere subsanar. </w:t>
+        <w:t xml:space="preserve">Actualmente tienen una aplicación web, que se desarrolló hace muchos años, por lo que está hecha usando herramientas antiguas, como por ejemplo adobe flash player, que dejará de poder usarse en apenas dos meses, por lo que es un gran problema. Además de usar este tipo de herramientas, la aplicación tiene varios problemas de usabilidad que la cliente quiere subsanar. </w:t>
       </w:r>
     </w:p>
     <w:p>
@@ -1256,21 +1185,7 @@
         <w:rPr>
           <w:rFonts w:ascii="Calibri" w:eastAsia="Calibri" w:hAnsi="Calibri" w:cs="Calibri"/>
         </w:rPr>
-        <w:t xml:space="preserve">En el primer nivel, sólo se podría leer la principal documentación de la organización, consistente en una explicación superficial del método de enseñanza que se propone. Al crear una cuenta solo se podría acceder a esta documentación, que serviría a los interesados para decidir si continuar con el proyecto, y cuando el usuario se haya documentado lo suficiente, se podría pasar al siguiente nivel. Esta documentación será provista por una serie de profesores miembros de la organización, y consistirá principalmente en archivos </w:t>
-      </w:r>
-      <w:proofErr w:type="spellStart"/>
-      <w:r>
-        <w:rPr>
-          <w:rFonts w:ascii="Calibri" w:eastAsia="Calibri" w:hAnsi="Calibri" w:cs="Calibri"/>
-        </w:rPr>
-        <w:t>pdf</w:t>
-      </w:r>
-      <w:proofErr w:type="spellEnd"/>
-      <w:r>
-        <w:rPr>
-          <w:rFonts w:ascii="Calibri" w:eastAsia="Calibri" w:hAnsi="Calibri" w:cs="Calibri"/>
-        </w:rPr>
-        <w:t xml:space="preserve"> y vídeos con información del método que propone la página. Para comprobar si el usuario está documentado, se implementaría un cronómetro, por el cual se debe pasar un mínimo de tiempo en los distintos archivos para intentar que todo el que pase este nivel esté realmente documentado. </w:t>
+        <w:t xml:space="preserve">En el primer nivel, sólo se podría leer la principal documentación de la organización, consistente en una explicación superficial del método de enseñanza que se propone. Al crear una cuenta solo se podría acceder a esta documentación, que serviría a los interesados para decidir si continuar con el proyecto, y cuando el usuario se haya documentado lo suficiente, se podría pasar al siguiente nivel. Esta documentación será provista por una serie de profesores miembros de la organización, y consistirá principalmente en archivos pdf y vídeos con información del método que propone la página. Para comprobar si el usuario está documentado, se implementaría un cronómetro, por el cual se debe pasar un mínimo de tiempo en los distintos archivos para intentar que todo el que pase este nivel esté realmente documentado. </w:t>
       </w:r>
     </w:p>
     <w:p>
@@ -1377,25 +1292,7 @@
           <w:i/>
           <w:sz w:val="24"/>
         </w:rPr>
-        <w:t xml:space="preserve">registrada en la página que puede acceder a </w:t>
-      </w:r>
-      <w:proofErr w:type="spellStart"/>
-      <w:r>
-        <w:rPr>
-          <w:rFonts w:ascii="Calibri" w:eastAsia="Calibri" w:hAnsi="Calibri" w:cs="Calibri"/>
-          <w:i/>
-          <w:sz w:val="24"/>
-        </w:rPr>
-        <w:t>PDFs</w:t>
-      </w:r>
-      <w:proofErr w:type="spellEnd"/>
-      <w:r>
-        <w:rPr>
-          <w:rFonts w:ascii="Calibri" w:eastAsia="Calibri" w:hAnsi="Calibri" w:cs="Calibri"/>
-          <w:i/>
-          <w:sz w:val="24"/>
-        </w:rPr>
-        <w:t xml:space="preserve"> y vídeos.</w:t>
+        <w:t>registrada en la página que puede acceder a PDFs y vídeos.</w:t>
       </w:r>
     </w:p>
     <w:p>
@@ -1617,27 +1514,7 @@
           <w:sz w:val="24"/>
           <w:u w:val="single"/>
         </w:rPr>
-        <w:t xml:space="preserve">H1 – </w:t>
-      </w:r>
-      <w:proofErr w:type="spellStart"/>
-      <w:r>
-        <w:rPr>
-          <w:rFonts w:ascii="Calibri" w:eastAsia="Calibri" w:hAnsi="Calibri" w:cs="Calibri"/>
-          <w:i/>
-          <w:sz w:val="24"/>
-          <w:u w:val="single"/>
-        </w:rPr>
-        <w:t>Login</w:t>
-      </w:r>
-      <w:proofErr w:type="spellEnd"/>
-      <w:r>
-        <w:rPr>
-          <w:rFonts w:ascii="Calibri" w:eastAsia="Calibri" w:hAnsi="Calibri" w:cs="Calibri"/>
-          <w:i/>
-          <w:sz w:val="24"/>
-          <w:u w:val="single"/>
-        </w:rPr>
-        <w:t xml:space="preserve"> y registro </w:t>
+        <w:t xml:space="preserve">H1 – Login y registro </w:t>
       </w:r>
     </w:p>
     <w:p>
@@ -1860,27 +1737,7 @@
           <w:i/>
           <w:sz w:val="24"/>
         </w:rPr>
-        <w:t xml:space="preserve"> hacemos </w:t>
-      </w:r>
-      <w:proofErr w:type="spellStart"/>
-      <w:proofErr w:type="gramStart"/>
-      <w:r>
-        <w:rPr>
-          <w:rFonts w:ascii="Calibri" w:eastAsia="Calibri" w:hAnsi="Calibri" w:cs="Calibri"/>
-          <w:i/>
-          <w:sz w:val="24"/>
-        </w:rPr>
-        <w:t>click</w:t>
-      </w:r>
-      <w:proofErr w:type="spellEnd"/>
-      <w:proofErr w:type="gramEnd"/>
-      <w:r>
-        <w:rPr>
-          <w:rFonts w:ascii="Calibri" w:eastAsia="Calibri" w:hAnsi="Calibri" w:cs="Calibri"/>
-          <w:i/>
-          <w:sz w:val="24"/>
-        </w:rPr>
-        <w:t xml:space="preserve"> en el botón de registro</w:t>
+        <w:t xml:space="preserve"> hacemos click en el botón de registro</w:t>
       </w:r>
       <w:r>
         <w:rPr>
@@ -2019,19 +1876,8 @@
           <w:sz w:val="24"/>
           <w:u w:val="single"/>
         </w:rPr>
-        <w:t xml:space="preserve">H1+E3 – </w:t>
-      </w:r>
-      <w:proofErr w:type="spellStart"/>
-      <w:r>
-        <w:rPr>
-          <w:rFonts w:ascii="Calibri" w:eastAsia="Calibri" w:hAnsi="Calibri" w:cs="Calibri"/>
-          <w:i/>
-          <w:sz w:val="24"/>
-          <w:u w:val="single"/>
-        </w:rPr>
-        <w:t>Login</w:t>
-      </w:r>
-      <w:proofErr w:type="spellEnd"/>
+        <w:t>H1+E3 – Login</w:t>
+      </w:r>
     </w:p>
     <w:p>
       <w:pPr>
@@ -2077,38 +1923,8 @@
           <w:i/>
           <w:sz w:val="24"/>
         </w:rPr>
-        <w:t xml:space="preserve"> hacemos </w:t>
-      </w:r>
-      <w:proofErr w:type="spellStart"/>
-      <w:proofErr w:type="gramStart"/>
-      <w:r>
-        <w:rPr>
-          <w:rFonts w:ascii="Calibri" w:eastAsia="Calibri" w:hAnsi="Calibri" w:cs="Calibri"/>
-          <w:i/>
-          <w:sz w:val="24"/>
-        </w:rPr>
-        <w:t>click</w:t>
-      </w:r>
-      <w:proofErr w:type="spellEnd"/>
-      <w:proofErr w:type="gramEnd"/>
-      <w:r>
-        <w:rPr>
-          <w:rFonts w:ascii="Calibri" w:eastAsia="Calibri" w:hAnsi="Calibri" w:cs="Calibri"/>
-          <w:i/>
-          <w:sz w:val="24"/>
-        </w:rPr>
-        <w:t xml:space="preserve"> en el botón de </w:t>
-      </w:r>
-      <w:proofErr w:type="spellStart"/>
-      <w:r>
-        <w:rPr>
-          <w:rFonts w:ascii="Calibri" w:eastAsia="Calibri" w:hAnsi="Calibri" w:cs="Calibri"/>
-          <w:i/>
-          <w:sz w:val="24"/>
-        </w:rPr>
-        <w:t>login</w:t>
-      </w:r>
-      <w:proofErr w:type="spellEnd"/>
+        <w:t xml:space="preserve"> hacemos click en el botón de login</w:t>
+      </w:r>
       <w:r>
         <w:rPr>
           <w:rFonts w:ascii="Calibri" w:eastAsia="Calibri" w:hAnsi="Calibri" w:cs="Calibri"/>
@@ -2341,27 +2157,7 @@
           <w:i/>
           <w:sz w:val="24"/>
         </w:rPr>
-        <w:t xml:space="preserve"> hacemos </w:t>
-      </w:r>
-      <w:proofErr w:type="spellStart"/>
-      <w:proofErr w:type="gramStart"/>
-      <w:r>
-        <w:rPr>
-          <w:rFonts w:ascii="Calibri" w:eastAsia="Calibri" w:hAnsi="Calibri" w:cs="Calibri"/>
-          <w:i/>
-          <w:sz w:val="24"/>
-        </w:rPr>
-        <w:t>click</w:t>
-      </w:r>
-      <w:proofErr w:type="spellEnd"/>
-      <w:proofErr w:type="gramEnd"/>
-      <w:r>
-        <w:rPr>
-          <w:rFonts w:ascii="Calibri" w:eastAsia="Calibri" w:hAnsi="Calibri" w:cs="Calibri"/>
-          <w:i/>
-          <w:sz w:val="24"/>
-        </w:rPr>
-        <w:t xml:space="preserve"> en el botón de registro</w:t>
+        <w:t xml:space="preserve"> hacemos click en el botón de registro</w:t>
       </w:r>
       <w:r>
         <w:rPr>
@@ -2582,27 +2378,7 @@
           <w:i/>
           <w:sz w:val="24"/>
         </w:rPr>
-        <w:t xml:space="preserve"> hacemos </w:t>
-      </w:r>
-      <w:proofErr w:type="spellStart"/>
-      <w:proofErr w:type="gramStart"/>
-      <w:r>
-        <w:rPr>
-          <w:rFonts w:ascii="Calibri" w:eastAsia="Calibri" w:hAnsi="Calibri" w:cs="Calibri"/>
-          <w:i/>
-          <w:sz w:val="24"/>
-        </w:rPr>
-        <w:t>click</w:t>
-      </w:r>
-      <w:proofErr w:type="spellEnd"/>
-      <w:proofErr w:type="gramEnd"/>
-      <w:r>
-        <w:rPr>
-          <w:rFonts w:ascii="Calibri" w:eastAsia="Calibri" w:hAnsi="Calibri" w:cs="Calibri"/>
-          <w:i/>
-          <w:sz w:val="24"/>
-        </w:rPr>
-        <w:t xml:space="preserve"> en el botón de registro</w:t>
+        <w:t xml:space="preserve"> hacemos click en el botón de registro</w:t>
       </w:r>
       <w:r>
         <w:rPr>
@@ -2750,27 +2526,7 @@
           <w:sz w:val="24"/>
           <w:u w:val="single"/>
         </w:rPr>
-        <w:t xml:space="preserve">H1-E3 – </w:t>
-      </w:r>
-      <w:proofErr w:type="spellStart"/>
-      <w:r>
-        <w:rPr>
-          <w:rFonts w:ascii="Calibri" w:eastAsia="Calibri" w:hAnsi="Calibri" w:cs="Calibri"/>
-          <w:i/>
-          <w:sz w:val="24"/>
-          <w:u w:val="single"/>
-        </w:rPr>
-        <w:t>Login</w:t>
-      </w:r>
-      <w:proofErr w:type="spellEnd"/>
-      <w:r>
-        <w:rPr>
-          <w:rFonts w:ascii="Calibri" w:eastAsia="Calibri" w:hAnsi="Calibri" w:cs="Calibri"/>
-          <w:i/>
-          <w:sz w:val="24"/>
-          <w:u w:val="single"/>
-        </w:rPr>
-        <w:t xml:space="preserve"> erróneo</w:t>
+        <w:t>H1-E3 – Login erróneo</w:t>
       </w:r>
     </w:p>
     <w:p>
@@ -2817,38 +2573,8 @@
           <w:i/>
           <w:sz w:val="24"/>
         </w:rPr>
-        <w:t xml:space="preserve"> hacemos </w:t>
-      </w:r>
-      <w:proofErr w:type="spellStart"/>
-      <w:proofErr w:type="gramStart"/>
-      <w:r>
-        <w:rPr>
-          <w:rFonts w:ascii="Calibri" w:eastAsia="Calibri" w:hAnsi="Calibri" w:cs="Calibri"/>
-          <w:i/>
-          <w:sz w:val="24"/>
-        </w:rPr>
-        <w:t>click</w:t>
-      </w:r>
-      <w:proofErr w:type="spellEnd"/>
-      <w:proofErr w:type="gramEnd"/>
-      <w:r>
-        <w:rPr>
-          <w:rFonts w:ascii="Calibri" w:eastAsia="Calibri" w:hAnsi="Calibri" w:cs="Calibri"/>
-          <w:i/>
-          <w:sz w:val="24"/>
-        </w:rPr>
-        <w:t xml:space="preserve"> en el botón de </w:t>
-      </w:r>
-      <w:proofErr w:type="spellStart"/>
-      <w:r>
-        <w:rPr>
-          <w:rFonts w:ascii="Calibri" w:eastAsia="Calibri" w:hAnsi="Calibri" w:cs="Calibri"/>
-          <w:i/>
-          <w:sz w:val="24"/>
-        </w:rPr>
-        <w:t>login</w:t>
-      </w:r>
-      <w:proofErr w:type="spellEnd"/>
+        <w:t xml:space="preserve"> hacemos click en el botón de login</w:t>
+      </w:r>
       <w:r>
         <w:rPr>
           <w:rFonts w:ascii="Calibri" w:eastAsia="Calibri" w:hAnsi="Calibri" w:cs="Calibri"/>
@@ -2885,17 +2611,7 @@
           <w:i/>
           <w:sz w:val="24"/>
         </w:rPr>
-        <w:t>la aplicación nos pide un correo electrónico y una contras</w:t>
-      </w:r>
-      <w:bookmarkStart w:id="0" w:name="_GoBack"/>
-      <w:bookmarkEnd w:id="0"/>
-      <w:r>
-        <w:rPr>
-          <w:rFonts w:ascii="Calibri" w:eastAsia="Calibri" w:hAnsi="Calibri" w:cs="Calibri"/>
-          <w:i/>
-          <w:sz w:val="24"/>
-        </w:rPr>
-        <w:t>eña.</w:t>
+        <w:t>la aplicación nos pide un correo electrónico y una contraseña.</w:t>
       </w:r>
       <w:r>
         <w:rPr>
@@ -2931,18 +2647,8 @@
           <w:i/>
           <w:sz w:val="24"/>
         </w:rPr>
-        <w:t xml:space="preserve">la aplicación no nos deja </w:t>
-      </w:r>
-      <w:proofErr w:type="spellStart"/>
-      <w:r>
-        <w:rPr>
-          <w:rFonts w:ascii="Calibri" w:eastAsia="Calibri" w:hAnsi="Calibri" w:cs="Calibri"/>
-          <w:i/>
-          <w:sz w:val="24"/>
-        </w:rPr>
-        <w:t>logearnos</w:t>
-      </w:r>
-      <w:proofErr w:type="spellEnd"/>
+        <w:t>la aplicación no nos deja logearnos</w:t>
+      </w:r>
     </w:p>
     <w:p>
       <w:pPr>
@@ -3020,38 +2726,8 @@
           <w:i/>
           <w:sz w:val="24"/>
         </w:rPr>
-        <w:t xml:space="preserve"> hacemos </w:t>
-      </w:r>
-      <w:proofErr w:type="spellStart"/>
-      <w:proofErr w:type="gramStart"/>
-      <w:r>
-        <w:rPr>
-          <w:rFonts w:ascii="Calibri" w:eastAsia="Calibri" w:hAnsi="Calibri" w:cs="Calibri"/>
-          <w:i/>
-          <w:sz w:val="24"/>
-        </w:rPr>
-        <w:t>click</w:t>
-      </w:r>
-      <w:proofErr w:type="spellEnd"/>
-      <w:proofErr w:type="gramEnd"/>
-      <w:r>
-        <w:rPr>
-          <w:rFonts w:ascii="Calibri" w:eastAsia="Calibri" w:hAnsi="Calibri" w:cs="Calibri"/>
-          <w:i/>
-          <w:sz w:val="24"/>
-        </w:rPr>
-        <w:t xml:space="preserve"> en el botón de </w:t>
-      </w:r>
-      <w:proofErr w:type="spellStart"/>
-      <w:r>
-        <w:rPr>
-          <w:rFonts w:ascii="Calibri" w:eastAsia="Calibri" w:hAnsi="Calibri" w:cs="Calibri"/>
-          <w:i/>
-          <w:sz w:val="24"/>
-        </w:rPr>
-        <w:t>login</w:t>
-      </w:r>
-      <w:proofErr w:type="spellEnd"/>
+        <w:t xml:space="preserve"> hacemos click en el botón de login</w:t>
+      </w:r>
       <w:r>
         <w:rPr>
           <w:rFonts w:ascii="Calibri" w:eastAsia="Calibri" w:hAnsi="Calibri" w:cs="Calibri"/>
@@ -3124,6 +2800,50 @@
           <w:i/>
           <w:sz w:val="24"/>
         </w:rPr>
+        <w:t xml:space="preserve">” </w:t>
+      </w:r>
+      <w:r>
+        <w:rPr>
+          <w:rFonts w:ascii="Calibri" w:eastAsia="Calibri" w:hAnsi="Calibri" w:cs="Calibri"/>
+          <w:i/>
+          <w:sz w:val="24"/>
+        </w:rPr>
+        <w:t>y una clave que no se corresponda con el usuario de ese correo electrónico</w:t>
+      </w:r>
+      <w:r>
+        <w:rPr>
+          <w:rFonts w:ascii="Calibri" w:eastAsia="Calibri" w:hAnsi="Calibri" w:cs="Calibri"/>
+          <w:i/>
+          <w:sz w:val="24"/>
+        </w:rPr>
+        <w:t xml:space="preserve"> “</w:t>
+      </w:r>
+      <w:r>
+        <w:rPr>
+          <w:rFonts w:ascii="Calibri" w:eastAsia="Calibri" w:hAnsi="Calibri" w:cs="Calibri"/>
+          <w:b/>
+          <w:i/>
+          <w:color w:val="833C0B"/>
+          <w:sz w:val="24"/>
+        </w:rPr>
+        <w:t>co</w:t>
+      </w:r>
+      <w:r>
+        <w:rPr>
+          <w:rFonts w:ascii="Calibri" w:eastAsia="Calibri" w:hAnsi="Calibri" w:cs="Calibri"/>
+          <w:b/>
+          <w:i/>
+          <w:color w:val="833C0B"/>
+          <w:sz w:val="24"/>
+        </w:rPr>
+        <w:t>ntraseñaerronea</w:t>
+      </w:r>
+      <w:r>
+        <w:rPr>
+          <w:rFonts w:ascii="Calibri" w:eastAsia="Calibri" w:hAnsi="Calibri" w:cs="Calibri"/>
+          <w:i/>
+          <w:sz w:val="24"/>
+        </w:rPr>
         <w:t>”</w:t>
       </w:r>
       <w:r>
@@ -3132,78 +2852,6 @@
           <w:i/>
           <w:sz w:val="24"/>
         </w:rPr>
-        <w:t xml:space="preserve"> </w:t>
-      </w:r>
-      <w:r>
-        <w:rPr>
-          <w:rFonts w:ascii="Calibri" w:eastAsia="Calibri" w:hAnsi="Calibri" w:cs="Calibri"/>
-          <w:i/>
-          <w:sz w:val="24"/>
-        </w:rPr>
-        <w:t>y una clave que no se corresponda con el usuario de ese correo electrónico</w:t>
-      </w:r>
-      <w:r>
-        <w:rPr>
-          <w:rFonts w:ascii="Calibri" w:eastAsia="Calibri" w:hAnsi="Calibri" w:cs="Calibri"/>
-          <w:i/>
-          <w:sz w:val="24"/>
-        </w:rPr>
-        <w:t xml:space="preserve"> </w:t>
-      </w:r>
-      <w:r>
-        <w:rPr>
-          <w:rFonts w:ascii="Calibri" w:eastAsia="Calibri" w:hAnsi="Calibri" w:cs="Calibri"/>
-          <w:i/>
-          <w:sz w:val="24"/>
-        </w:rPr>
-        <w:t>“</w:t>
-      </w:r>
-      <w:proofErr w:type="spellStart"/>
-      <w:r>
-        <w:rPr>
-          <w:rFonts w:ascii="Calibri" w:eastAsia="Calibri" w:hAnsi="Calibri" w:cs="Calibri"/>
-          <w:b/>
-          <w:i/>
-          <w:color w:val="833C0B"/>
-          <w:sz w:val="24"/>
-        </w:rPr>
-        <w:t>co</w:t>
-      </w:r>
-      <w:r>
-        <w:rPr>
-          <w:rFonts w:ascii="Calibri" w:eastAsia="Calibri" w:hAnsi="Calibri" w:cs="Calibri"/>
-          <w:b/>
-          <w:i/>
-          <w:color w:val="833C0B"/>
-          <w:sz w:val="24"/>
-        </w:rPr>
-        <w:t>ntraseña</w:t>
-      </w:r>
-      <w:r>
-        <w:rPr>
-          <w:rFonts w:ascii="Calibri" w:eastAsia="Calibri" w:hAnsi="Calibri" w:cs="Calibri"/>
-          <w:b/>
-          <w:i/>
-          <w:color w:val="833C0B"/>
-          <w:sz w:val="24"/>
-        </w:rPr>
-        <w:t>erronea</w:t>
-      </w:r>
-      <w:proofErr w:type="spellEnd"/>
-      <w:r>
-        <w:rPr>
-          <w:rFonts w:ascii="Calibri" w:eastAsia="Calibri" w:hAnsi="Calibri" w:cs="Calibri"/>
-          <w:i/>
-          <w:sz w:val="24"/>
-        </w:rPr>
-        <w:t>”</w:t>
-      </w:r>
-      <w:r>
-        <w:rPr>
-          <w:rFonts w:ascii="Calibri" w:eastAsia="Calibri" w:hAnsi="Calibri" w:cs="Calibri"/>
-          <w:i/>
-          <w:sz w:val="24"/>
-        </w:rPr>
         <w:t xml:space="preserve">, </w:t>
       </w:r>
       <w:r>
@@ -3222,18 +2870,8 @@
           <w:i/>
           <w:sz w:val="24"/>
         </w:rPr>
-        <w:t xml:space="preserve">la aplicación no nos deja </w:t>
-      </w:r>
-      <w:proofErr w:type="spellStart"/>
-      <w:r>
-        <w:rPr>
-          <w:rFonts w:ascii="Calibri" w:eastAsia="Calibri" w:hAnsi="Calibri" w:cs="Calibri"/>
-          <w:i/>
-          <w:sz w:val="24"/>
-        </w:rPr>
-        <w:t>logearnos</w:t>
-      </w:r>
-      <w:proofErr w:type="spellEnd"/>
+        <w:t>la aplicación no nos deja logearnos</w:t>
+      </w:r>
     </w:p>
     <w:p>
       <w:pPr>
@@ -3829,34 +3467,7 @@
           <w:sz w:val="24"/>
           <w:u w:val="single"/>
         </w:rPr>
-        <w:t>H3</w:t>
-      </w:r>
-      <w:r>
-        <w:rPr>
-          <w:rFonts w:ascii="Calibri" w:eastAsia="Calibri" w:hAnsi="Calibri" w:cs="Calibri"/>
-          <w:i/>
-          <w:sz w:val="24"/>
-          <w:u w:val="single"/>
-        </w:rPr>
-        <w:t>-</w:t>
-      </w:r>
-      <w:r>
-        <w:rPr>
-          <w:rFonts w:ascii="Calibri" w:eastAsia="Calibri" w:hAnsi="Calibri" w:cs="Calibri"/>
-          <w:i/>
-          <w:sz w:val="24"/>
-          <w:u w:val="single"/>
-        </w:rPr>
-        <w:t>E1 – Edición de Perfil</w:t>
-      </w:r>
-      <w:r>
-        <w:rPr>
-          <w:rFonts w:ascii="Calibri" w:eastAsia="Calibri" w:hAnsi="Calibri" w:cs="Calibri"/>
-          <w:i/>
-          <w:sz w:val="24"/>
-          <w:u w:val="single"/>
-        </w:rPr>
-        <w:t xml:space="preserve"> sin datos</w:t>
+        <w:t>H3-E1 – Edición de Perfil sin datos</w:t>
       </w:r>
     </w:p>
     <w:p>
@@ -3885,15 +3496,7 @@
           <w:i/>
           <w:sz w:val="24"/>
         </w:rPr>
-        <w:t xml:space="preserve"> que estamos </w:t>
-      </w:r>
-      <w:r>
-        <w:rPr>
-          <w:rFonts w:ascii="Calibri" w:eastAsia="Calibri" w:hAnsi="Calibri" w:cs="Calibri"/>
-          <w:i/>
-          <w:sz w:val="24"/>
-        </w:rPr>
-        <w:t>editando nuestro perfil</w:t>
+        <w:t xml:space="preserve"> que estamos editando nuestro perfil</w:t>
       </w:r>
       <w:r>
         <w:rPr>
@@ -3911,21 +3514,184 @@
           <w:i/>
           <w:sz w:val="24"/>
         </w:rPr>
-        <w:t xml:space="preserve"> estamos </w:t>
-      </w:r>
-      <w:r>
-        <w:rPr>
-          <w:rFonts w:ascii="Calibri" w:eastAsia="Calibri" w:hAnsi="Calibri" w:cs="Calibri"/>
-          <w:i/>
-          <w:sz w:val="24"/>
-        </w:rPr>
-        <w:t>rellenando los datos y dejamos los datos fundamentales vacíos</w:t>
-      </w:r>
-      <w:r>
-        <w:rPr>
-          <w:rFonts w:ascii="Calibri" w:eastAsia="Calibri" w:hAnsi="Calibri" w:cs="Calibri"/>
-          <w:i/>
-          <w:sz w:val="24"/>
+        <w:t xml:space="preserve"> estamos rellenando los datos y dejamos los datos fundamentales vacíos,</w:t>
+      </w:r>
+      <w:r>
+        <w:rPr>
+          <w:rFonts w:ascii="Calibri" w:eastAsia="Calibri" w:hAnsi="Calibri" w:cs="Calibri"/>
+          <w:b/>
+          <w:i/>
+          <w:color w:val="4472C4"/>
+          <w:sz w:val="24"/>
+        </w:rPr>
+        <w:t xml:space="preserve"> </w:t>
+      </w:r>
+      <w:r>
+        <w:rPr>
+          <w:rFonts w:ascii="Calibri" w:eastAsia="Calibri" w:hAnsi="Calibri" w:cs="Calibri"/>
+          <w:b/>
+          <w:i/>
+          <w:color w:val="4472C4"/>
+          <w:sz w:val="24"/>
+        </w:rPr>
+        <w:t xml:space="preserve">tras pulsar el botón </w:t>
+      </w:r>
+      <w:r>
+        <w:rPr>
+          <w:rFonts w:ascii="Calibri" w:eastAsia="Calibri" w:hAnsi="Calibri" w:cs="Calibri"/>
+          <w:i/>
+          <w:sz w:val="24"/>
+        </w:rPr>
+        <w:t>“</w:t>
+      </w:r>
+      <w:r>
+        <w:rPr>
+          <w:rFonts w:ascii="Calibri" w:eastAsia="Calibri" w:hAnsi="Calibri" w:cs="Calibri"/>
+          <w:b/>
+          <w:i/>
+          <w:color w:val="833C0B"/>
+          <w:sz w:val="24"/>
+        </w:rPr>
+        <w:t>guardar</w:t>
+      </w:r>
+      <w:r>
+        <w:rPr>
+          <w:rFonts w:ascii="Calibri" w:eastAsia="Calibri" w:hAnsi="Calibri" w:cs="Calibri"/>
+          <w:i/>
+          <w:sz w:val="24"/>
+        </w:rPr>
+        <w:t>”,</w:t>
+      </w:r>
+      <w:r>
+        <w:rPr>
+          <w:rFonts w:ascii="Calibri" w:eastAsia="Calibri" w:hAnsi="Calibri" w:cs="Calibri"/>
+          <w:b/>
+          <w:i/>
+          <w:color w:val="4472C4"/>
+          <w:sz w:val="24"/>
+        </w:rPr>
+        <w:t xml:space="preserve"> entonces </w:t>
+      </w:r>
+      <w:r>
+        <w:rPr>
+          <w:rFonts w:ascii="Calibri" w:eastAsia="Calibri" w:hAnsi="Calibri" w:cs="Calibri"/>
+          <w:i/>
+          <w:sz w:val="24"/>
+        </w:rPr>
+        <w:t>la aplicación no nos dejará actualizar la nueva información y nos alertará sobre los datos fundamentales que no hemos rellenado.</w:t>
+      </w:r>
+    </w:p>
+    <w:p>
+      <w:pPr>
+        <w:spacing w:after="0" w:line="240" w:lineRule="auto"/>
+        <w:rPr>
+          <w:rFonts w:ascii="Calibri" w:eastAsia="Calibri" w:hAnsi="Calibri" w:cs="Calibri"/>
+          <w:i/>
+          <w:sz w:val="24"/>
+          <w:u w:val="single"/>
+        </w:rPr>
+      </w:pPr>
+      <w:r>
+        <w:rPr>
+          <w:rFonts w:ascii="Calibri" w:eastAsia="Calibri" w:hAnsi="Calibri" w:cs="Calibri"/>
+          <w:i/>
+          <w:sz w:val="24"/>
+          <w:u w:val="single"/>
+        </w:rPr>
+        <w:t xml:space="preserve">H4 – Subir de nivel </w:t>
+      </w:r>
+    </w:p>
+    <w:p>
+      <w:pPr>
+        <w:jc w:val="both"/>
+        <w:rPr>
+          <w:rFonts w:ascii="Calibri" w:eastAsia="Calibri" w:hAnsi="Calibri" w:cs="Calibri"/>
+          <w:i/>
+        </w:rPr>
+      </w:pPr>
+      <w:r>
+        <w:rPr>
+          <w:rFonts w:ascii="Calibri" w:eastAsia="Calibri" w:hAnsi="Calibri" w:cs="Calibri"/>
+          <w:b/>
+          <w:i/>
+          <w:color w:val="4472C4"/>
+        </w:rPr>
+        <w:t>Como</w:t>
+      </w:r>
+      <w:r>
+        <w:rPr>
+          <w:rFonts w:ascii="Calibri" w:eastAsia="Calibri" w:hAnsi="Calibri" w:cs="Calibri"/>
+          <w:i/>
+        </w:rPr>
+        <w:t xml:space="preserve"> coordinadora de golden5 </w:t>
+      </w:r>
+      <w:r>
+        <w:rPr>
+          <w:rFonts w:ascii="Calibri" w:eastAsia="Calibri" w:hAnsi="Calibri" w:cs="Calibri"/>
+          <w:b/>
+          <w:i/>
+          <w:color w:val="4472C4"/>
+        </w:rPr>
+        <w:t>deseo que el sistema</w:t>
+      </w:r>
+      <w:r>
+        <w:rPr>
+          <w:rFonts w:ascii="Calibri" w:eastAsia="Calibri" w:hAnsi="Calibri" w:cs="Calibri"/>
+          <w:i/>
+        </w:rPr>
+        <w:t xml:space="preserve"> permita a</w:t>
+      </w:r>
+      <w:r>
+        <w:rPr>
+          <w:rFonts w:ascii="Calibri" w:eastAsia="Calibri" w:hAnsi="Calibri" w:cs="Calibri"/>
+          <w:i/>
+        </w:rPr>
+        <w:t xml:space="preserve"> los usuarios</w:t>
+      </w:r>
+      <w:r>
+        <w:rPr>
+          <w:rFonts w:ascii="Calibri" w:eastAsia="Calibri" w:hAnsi="Calibri" w:cs="Calibri"/>
+          <w:i/>
+        </w:rPr>
+        <w:t xml:space="preserve"> </w:t>
+      </w:r>
+      <w:r>
+        <w:rPr>
+          <w:rFonts w:ascii="Calibri" w:eastAsia="Calibri" w:hAnsi="Calibri" w:cs="Calibri"/>
+          <w:i/>
+        </w:rPr>
+        <w:t xml:space="preserve">de la página </w:t>
+      </w:r>
+      <w:r>
+        <w:rPr>
+          <w:rFonts w:ascii="Calibri" w:eastAsia="Calibri" w:hAnsi="Calibri" w:cs="Calibri"/>
+          <w:i/>
+        </w:rPr>
+        <w:t xml:space="preserve">el poder subir su nivel cumpliendo ciertos requisitos, </w:t>
+      </w:r>
+      <w:r>
+        <w:rPr>
+          <w:rFonts w:ascii="Calibri" w:eastAsia="Calibri" w:hAnsi="Calibri" w:cs="Calibri"/>
+          <w:b/>
+          <w:i/>
+          <w:color w:val="4472C4"/>
+        </w:rPr>
+        <w:t>par</w:t>
+      </w:r>
+      <w:r>
+        <w:rPr>
+          <w:rFonts w:ascii="Calibri" w:eastAsia="Calibri" w:hAnsi="Calibri" w:cs="Calibri"/>
+          <w:b/>
+          <w:i/>
+          <w:color w:val="4472C4"/>
+        </w:rPr>
+        <w:t>a</w:t>
+      </w:r>
+      <w:r>
+        <w:rPr>
+          <w:rFonts w:ascii="Calibri" w:eastAsia="Calibri" w:hAnsi="Calibri" w:cs="Calibri"/>
+          <w:bCs/>
+          <w:i/>
         </w:rPr>
         <w:t>,</w:t>
       </w:r>
@@ -3935,27 +3701,220 @@
           <w:b/>
           <w:i/>
           <w:color w:val="4472C4"/>
-          <w:sz w:val="24"/>
         </w:rPr>
         <w:t xml:space="preserve"> </w:t>
       </w:r>
       <w:r>
         <w:rPr>
           <w:rFonts w:ascii="Calibri" w:eastAsia="Calibri" w:hAnsi="Calibri" w:cs="Calibri"/>
-          <w:b/>
-          <w:i/>
-          <w:color w:val="4472C4"/>
-          <w:sz w:val="24"/>
-        </w:rPr>
-        <w:t xml:space="preserve">tras pulsar el botón </w:t>
-      </w:r>
-      <w:r>
-        <w:rPr>
-          <w:rFonts w:ascii="Calibri" w:eastAsia="Calibri" w:hAnsi="Calibri" w:cs="Calibri"/>
-          <w:i/>
-          <w:sz w:val="24"/>
-        </w:rPr>
-        <w:t>“</w:t>
+          <w:bCs/>
+          <w:i/>
+        </w:rPr>
+        <w:t>por un lado, poder restringir la capacidad de los usuarios nuevos y, por otro, permitir que los usuarios tengan acceso a más partes de la página de forma proporcional a su experiencia en ella</w:t>
+      </w:r>
+      <w:r>
+        <w:rPr>
+          <w:rFonts w:ascii="Calibri" w:eastAsia="Calibri" w:hAnsi="Calibri" w:cs="Calibri"/>
+          <w:i/>
+        </w:rPr>
+        <w:t>.</w:t>
+      </w:r>
+    </w:p>
+    <w:p>
+      <w:pPr>
+        <w:jc w:val="both"/>
+        <w:rPr>
+          <w:rFonts w:ascii="Calibri" w:eastAsia="Calibri" w:hAnsi="Calibri" w:cs="Calibri"/>
+          <w:i/>
+        </w:rPr>
+      </w:pPr>
+      <w:r>
+        <w:rPr>
+          <w:rFonts w:ascii="Calibri" w:eastAsia="Calibri" w:hAnsi="Calibri" w:cs="Calibri"/>
+          <w:i/>
+          <w:sz w:val="24"/>
+          <w:u w:val="single"/>
+        </w:rPr>
+        <w:t>H4+E1 – Subida de nivel 1 al 2</w:t>
+      </w:r>
+    </w:p>
+    <w:p>
+      <w:pPr>
+        <w:jc w:val="both"/>
+        <w:rPr>
+          <w:rFonts w:ascii="Calibri" w:eastAsia="Calibri" w:hAnsi="Calibri" w:cs="Calibri"/>
+          <w:i/>
+          <w:sz w:val="24"/>
+        </w:rPr>
+      </w:pPr>
+      <w:r>
+        <w:rPr>
+          <w:rFonts w:ascii="Calibri" w:eastAsia="Calibri" w:hAnsi="Calibri" w:cs="Calibri"/>
+          <w:b/>
+          <w:i/>
+          <w:color w:val="4472C4"/>
+          <w:sz w:val="24"/>
+        </w:rPr>
+        <w:t>Dado</w:t>
+      </w:r>
+      <w:r>
+        <w:rPr>
+          <w:rFonts w:ascii="Calibri" w:eastAsia="Calibri" w:hAnsi="Calibri" w:cs="Calibri"/>
+          <w:i/>
+          <w:sz w:val="24"/>
+        </w:rPr>
+        <w:t xml:space="preserve"> que somos un usuario nivel 1,</w:t>
+      </w:r>
+      <w:r>
+        <w:rPr>
+          <w:rFonts w:ascii="Calibri" w:eastAsia="Calibri" w:hAnsi="Calibri" w:cs="Calibri"/>
+          <w:b/>
+          <w:i/>
+          <w:color w:val="4472C4"/>
+          <w:sz w:val="24"/>
+        </w:rPr>
+        <w:t xml:space="preserve"> </w:t>
+      </w:r>
+      <w:r>
+        <w:rPr>
+          <w:rFonts w:ascii="Calibri" w:eastAsia="Calibri" w:hAnsi="Calibri" w:cs="Calibri"/>
+          <w:b/>
+          <w:i/>
+          <w:color w:val="4472C4"/>
+          <w:sz w:val="24"/>
+        </w:rPr>
+        <w:t xml:space="preserve">tras </w:t>
+      </w:r>
+      <w:r>
+        <w:rPr>
+          <w:rFonts w:ascii="Calibri" w:eastAsia="Calibri" w:hAnsi="Calibri" w:cs="Calibri"/>
+          <w:i/>
+          <w:sz w:val="24"/>
+        </w:rPr>
+        <w:t xml:space="preserve">visualizar </w:t>
+      </w:r>
+      <w:r>
+        <w:rPr>
+          <w:rFonts w:ascii="Calibri" w:eastAsia="Calibri" w:hAnsi="Calibri" w:cs="Calibri"/>
+          <w:i/>
+          <w:sz w:val="24"/>
+        </w:rPr>
+        <w:t xml:space="preserve">los </w:t>
+      </w:r>
+      <w:r>
+        <w:rPr>
+          <w:rFonts w:ascii="Calibri" w:eastAsia="Calibri" w:hAnsi="Calibri" w:cs="Calibri"/>
+          <w:i/>
+          <w:sz w:val="24"/>
+        </w:rPr>
+        <w:t>vídeos y PDFs</w:t>
+      </w:r>
+      <w:r>
+        <w:rPr>
+          <w:rFonts w:ascii="Calibri" w:eastAsia="Calibri" w:hAnsi="Calibri" w:cs="Calibri"/>
+          <w:i/>
+          <w:sz w:val="24"/>
+        </w:rPr>
+        <w:t xml:space="preserve"> correspondientes</w:t>
+      </w:r>
+      <w:r>
+        <w:rPr>
+          <w:rFonts w:ascii="Calibri" w:eastAsia="Calibri" w:hAnsi="Calibri" w:cs="Calibri"/>
+          <w:i/>
+          <w:sz w:val="24"/>
+        </w:rPr>
+        <w:t>,</w:t>
+      </w:r>
+      <w:r>
+        <w:rPr>
+          <w:rFonts w:ascii="Calibri" w:eastAsia="Calibri" w:hAnsi="Calibri" w:cs="Calibri"/>
+          <w:b/>
+          <w:i/>
+          <w:color w:val="4472C4"/>
+          <w:sz w:val="24"/>
+        </w:rPr>
+        <w:t xml:space="preserve"> entonces </w:t>
+      </w:r>
+      <w:r>
+        <w:rPr>
+          <w:rFonts w:ascii="Calibri" w:eastAsia="Calibri" w:hAnsi="Calibri" w:cs="Calibri"/>
+          <w:i/>
+          <w:sz w:val="24"/>
+        </w:rPr>
+        <w:t>la aplicación nos subirá al nivel 2 y nos dará acceso a la sección de herramientas.</w:t>
+      </w:r>
+    </w:p>
+    <w:p>
+      <w:pPr>
+        <w:jc w:val="both"/>
+        <w:rPr>
+          <w:rFonts w:ascii="Calibri" w:eastAsia="Calibri" w:hAnsi="Calibri" w:cs="Calibri"/>
+          <w:i/>
+        </w:rPr>
+      </w:pPr>
+      <w:r>
+        <w:rPr>
+          <w:rFonts w:ascii="Calibri" w:eastAsia="Calibri" w:hAnsi="Calibri" w:cs="Calibri"/>
+          <w:i/>
+          <w:sz w:val="24"/>
+          <w:u w:val="single"/>
+        </w:rPr>
+        <w:t>H4+E2 – Subida de nivel 2 al 3</w:t>
+      </w:r>
+    </w:p>
+    <w:p>
+      <w:pPr>
+        <w:jc w:val="both"/>
+        <w:rPr>
+          <w:rFonts w:ascii="Calibri" w:eastAsia="Calibri" w:hAnsi="Calibri" w:cs="Calibri"/>
+          <w:i/>
+        </w:rPr>
+      </w:pPr>
+      <w:r>
+        <w:rPr>
+          <w:rFonts w:ascii="Calibri" w:eastAsia="Calibri" w:hAnsi="Calibri" w:cs="Calibri"/>
+          <w:b/>
+          <w:i/>
+          <w:color w:val="4472C4"/>
+          <w:sz w:val="24"/>
+        </w:rPr>
+        <w:t>Dado</w:t>
+      </w:r>
+      <w:r>
+        <w:rPr>
+          <w:rFonts w:ascii="Calibri" w:eastAsia="Calibri" w:hAnsi="Calibri" w:cs="Calibri"/>
+          <w:i/>
+          <w:sz w:val="24"/>
+        </w:rPr>
+        <w:t xml:space="preserve"> que somos un usuario nivel 2,</w:t>
+      </w:r>
+      <w:r>
+        <w:rPr>
+          <w:rFonts w:ascii="Calibri" w:eastAsia="Calibri" w:hAnsi="Calibri" w:cs="Calibri"/>
+          <w:b/>
+          <w:i/>
+          <w:color w:val="4472C4"/>
+          <w:sz w:val="24"/>
+        </w:rPr>
+        <w:t xml:space="preserve"> </w:t>
+      </w:r>
+      <w:r>
+        <w:rPr>
+          <w:rFonts w:ascii="Calibri" w:eastAsia="Calibri" w:hAnsi="Calibri" w:cs="Calibri"/>
+          <w:b/>
+          <w:i/>
+          <w:color w:val="4472C4"/>
+          <w:sz w:val="24"/>
+        </w:rPr>
+        <w:t>tras</w:t>
+      </w:r>
+      <w:r>
+        <w:rPr>
+          <w:rFonts w:ascii="Calibri" w:eastAsia="Calibri" w:hAnsi="Calibri" w:cs="Calibri"/>
+          <w:i/>
+          <w:sz w:val="24"/>
+        </w:rPr>
+        <w:t xml:space="preserve"> utilizar el 50% de las herramientas que nos ofrece el sistema, como por ejemplo el “</w:t>
       </w:r>
       <w:r>
         <w:rPr>
@@ -3965,15 +3924,23 @@
           <w:color w:val="833C0B"/>
           <w:sz w:val="24"/>
         </w:rPr>
-        <w:t>guardar</w:t>
-      </w:r>
-      <w:r>
-        <w:rPr>
-          <w:rFonts w:ascii="Calibri" w:eastAsia="Calibri" w:hAnsi="Calibri" w:cs="Calibri"/>
-          <w:i/>
-          <w:sz w:val="24"/>
-        </w:rPr>
-        <w:t>”,</w:t>
+        <w:t>sociograma</w:t>
+      </w:r>
+      <w:r>
+        <w:rPr>
+          <w:rFonts w:ascii="Calibri" w:eastAsia="Calibri" w:hAnsi="Calibri" w:cs="Calibri"/>
+          <w:i/>
+          <w:sz w:val="24"/>
+        </w:rPr>
+        <w:t>”</w:t>
+      </w:r>
+      <w:r>
+        <w:rPr>
+          <w:rFonts w:ascii="Calibri" w:eastAsia="Calibri" w:hAnsi="Calibri" w:cs="Calibri"/>
+          <w:i/>
+          <w:sz w:val="24"/>
+        </w:rPr>
+        <w:t>,</w:t>
       </w:r>
       <w:r>
         <w:rPr>
@@ -3991,43 +3958,27 @@
           <w:i/>
           <w:sz w:val="24"/>
         </w:rPr>
-        <w:t>la aplicación</w:t>
-      </w:r>
-      <w:r>
-        <w:rPr>
-          <w:rFonts w:ascii="Calibri" w:eastAsia="Calibri" w:hAnsi="Calibri" w:cs="Calibri"/>
-          <w:i/>
-          <w:sz w:val="24"/>
-        </w:rPr>
-        <w:t xml:space="preserve"> no nos dejará actualizar la nueva información y nos alertará sobre los datos fundamentales que no hemos rellenado</w:t>
-      </w:r>
-      <w:r>
-        <w:rPr>
-          <w:rFonts w:ascii="Calibri" w:eastAsia="Calibri" w:hAnsi="Calibri" w:cs="Calibri"/>
-          <w:i/>
-          <w:sz w:val="24"/>
-        </w:rPr>
-        <w:t>.</w:t>
-      </w:r>
-    </w:p>
-    <w:p>
-      <w:pPr>
-        <w:spacing w:after="0" w:line="240" w:lineRule="auto"/>
-        <w:rPr>
-          <w:rFonts w:ascii="Calibri" w:eastAsia="Calibri" w:hAnsi="Calibri" w:cs="Calibri"/>
-          <w:i/>
-          <w:sz w:val="24"/>
-          <w:u w:val="single"/>
-        </w:rPr>
-      </w:pPr>
-      <w:r>
-        <w:rPr>
-          <w:rFonts w:ascii="Calibri" w:eastAsia="Calibri" w:hAnsi="Calibri" w:cs="Calibri"/>
-          <w:i/>
-          <w:sz w:val="24"/>
-          <w:u w:val="single"/>
-        </w:rPr>
-        <w:t xml:space="preserve">H4 – Subir de nivel </w:t>
+        <w:t>la aplicación nos subirá al nivel 3 y nos dará acceso a la sección de vídeos de otros usuarios nivel 3, a los foros, a la búsqueda de usuarios y a la sección de eventos.</w:t>
+      </w:r>
+    </w:p>
+    <w:p>
+      <w:pPr>
+        <w:spacing w:after="0" w:line="240" w:lineRule="auto"/>
+        <w:rPr>
+          <w:rFonts w:ascii="Calibri" w:eastAsia="Calibri" w:hAnsi="Calibri" w:cs="Calibri"/>
+          <w:i/>
+          <w:sz w:val="24"/>
+          <w:u w:val="single"/>
+        </w:rPr>
+      </w:pPr>
+      <w:r>
+        <w:rPr>
+          <w:rFonts w:ascii="Calibri" w:eastAsia="Calibri" w:hAnsi="Calibri" w:cs="Calibri"/>
+          <w:i/>
+          <w:sz w:val="24"/>
+          <w:u w:val="single"/>
+        </w:rPr>
+        <w:t xml:space="preserve">H5 – Visualización y adquisición de logros </w:t>
       </w:r>
     </w:p>
     <w:p>
@@ -4068,14 +4019,16 @@
           <w:rFonts w:ascii="Calibri" w:eastAsia="Calibri" w:hAnsi="Calibri" w:cs="Calibri"/>
           <w:i/>
         </w:rPr>
-        <w:t xml:space="preserve"> permita a</w:t>
-      </w:r>
-      <w:r>
-        <w:rPr>
-          <w:rFonts w:ascii="Calibri" w:eastAsia="Calibri" w:hAnsi="Calibri" w:cs="Calibri"/>
-          <w:i/>
-        </w:rPr>
-        <w:t xml:space="preserve"> los usuarios</w:t>
+        <w:t xml:space="preserve"> otorgue logros a los usuarios que hayan completado algún tipo de requisito o prueba, y se les permita visualizarlos, </w:t>
+      </w:r>
+      <w:r>
+        <w:rPr>
+          <w:rFonts w:ascii="Calibri" w:eastAsia="Calibri" w:hAnsi="Calibri" w:cs="Calibri"/>
+          <w:b/>
+          <w:i/>
+          <w:color w:val="4472C4"/>
+        </w:rPr>
+        <w:t>para</w:t>
       </w:r>
       <w:r>
         <w:rPr>
@@ -4089,64 +4042,7 @@
           <w:rFonts w:ascii="Calibri" w:eastAsia="Calibri" w:hAnsi="Calibri" w:cs="Calibri"/>
           <w:i/>
         </w:rPr>
-        <w:t xml:space="preserve">de la página </w:t>
-      </w:r>
-      <w:r>
-        <w:rPr>
-          <w:rFonts w:ascii="Calibri" w:eastAsia="Calibri" w:hAnsi="Calibri" w:cs="Calibri"/>
-          <w:i/>
-        </w:rPr>
-        <w:t xml:space="preserve">el poder subir su nivel cumpliendo ciertos requisitos, </w:t>
-      </w:r>
-      <w:r>
-        <w:rPr>
-          <w:rFonts w:ascii="Calibri" w:eastAsia="Calibri" w:hAnsi="Calibri" w:cs="Calibri"/>
-          <w:b/>
-          <w:i/>
-          <w:color w:val="4472C4"/>
-        </w:rPr>
-        <w:t>par</w:t>
-      </w:r>
-      <w:r>
-        <w:rPr>
-          <w:rFonts w:ascii="Calibri" w:eastAsia="Calibri" w:hAnsi="Calibri" w:cs="Calibri"/>
-          <w:b/>
-          <w:i/>
-          <w:color w:val="4472C4"/>
-        </w:rPr>
-        <w:t>a</w:t>
-      </w:r>
-      <w:r>
-        <w:rPr>
-          <w:rFonts w:ascii="Calibri" w:eastAsia="Calibri" w:hAnsi="Calibri" w:cs="Calibri"/>
-          <w:bCs/>
-          <w:i/>
-        </w:rPr>
-        <w:t>,</w:t>
-      </w:r>
-      <w:r>
-        <w:rPr>
-          <w:rFonts w:ascii="Calibri" w:eastAsia="Calibri" w:hAnsi="Calibri" w:cs="Calibri"/>
-          <w:b/>
-          <w:i/>
-          <w:color w:val="4472C4"/>
-        </w:rPr>
-        <w:t xml:space="preserve"> </w:t>
-      </w:r>
-      <w:r>
-        <w:rPr>
-          <w:rFonts w:ascii="Calibri" w:eastAsia="Calibri" w:hAnsi="Calibri" w:cs="Calibri"/>
-          <w:bCs/>
-          <w:i/>
-        </w:rPr>
-        <w:t>por un lado, poder restringir la capacidad de los usuarios nuevos y, por otro, permitir que los usuarios tengan acceso a más partes de la página de forma proporcional a su experiencia en ella</w:t>
-      </w:r>
-      <w:r>
-        <w:rPr>
-          <w:rFonts w:ascii="Calibri" w:eastAsia="Calibri" w:hAnsi="Calibri" w:cs="Calibri"/>
-          <w:i/>
-        </w:rPr>
-        <w:t>.</w:t>
+        <w:t>dar una sensación de avance en el uso de la página a los usuarios.</w:t>
       </w:r>
     </w:p>
     <w:p>
@@ -4164,7 +4060,7 @@
           <w:sz w:val="24"/>
           <w:u w:val="single"/>
         </w:rPr>
-        <w:t>H4+E1 – Subida de nivel 1 al 2</w:t>
+        <w:t>H5+E1 –  Sistema de logros</w:t>
       </w:r>
     </w:p>
     <w:p>
@@ -4192,168 +4088,25 @@
           <w:i/>
           <w:sz w:val="24"/>
         </w:rPr>
-        <w:t xml:space="preserve"> que somos un usuario nivel 1,</w:t>
-      </w:r>
-      <w:r>
-        <w:rPr>
-          <w:rFonts w:ascii="Calibri" w:eastAsia="Calibri" w:hAnsi="Calibri" w:cs="Calibri"/>
-          <w:b/>
-          <w:i/>
-          <w:color w:val="4472C4"/>
-          <w:sz w:val="24"/>
-        </w:rPr>
-        <w:t xml:space="preserve"> </w:t>
-      </w:r>
-      <w:r>
-        <w:rPr>
-          <w:rFonts w:ascii="Calibri" w:eastAsia="Calibri" w:hAnsi="Calibri" w:cs="Calibri"/>
-          <w:b/>
-          <w:i/>
-          <w:color w:val="4472C4"/>
-          <w:sz w:val="24"/>
-        </w:rPr>
-        <w:t xml:space="preserve">tras </w:t>
-      </w:r>
-      <w:r>
-        <w:rPr>
-          <w:rFonts w:ascii="Calibri" w:eastAsia="Calibri" w:hAnsi="Calibri" w:cs="Calibri"/>
-          <w:i/>
-          <w:sz w:val="24"/>
-        </w:rPr>
-        <w:t xml:space="preserve">visualizar </w:t>
-      </w:r>
-      <w:r>
-        <w:rPr>
-          <w:rFonts w:ascii="Calibri" w:eastAsia="Calibri" w:hAnsi="Calibri" w:cs="Calibri"/>
-          <w:i/>
-          <w:sz w:val="24"/>
-        </w:rPr>
-        <w:t xml:space="preserve">los </w:t>
-      </w:r>
-      <w:r>
-        <w:rPr>
-          <w:rFonts w:ascii="Calibri" w:eastAsia="Calibri" w:hAnsi="Calibri" w:cs="Calibri"/>
-          <w:i/>
-          <w:sz w:val="24"/>
-        </w:rPr>
-        <w:t xml:space="preserve">vídeos y </w:t>
-      </w:r>
-      <w:proofErr w:type="spellStart"/>
-      <w:r>
-        <w:rPr>
-          <w:rFonts w:ascii="Calibri" w:eastAsia="Calibri" w:hAnsi="Calibri" w:cs="Calibri"/>
-          <w:i/>
-          <w:sz w:val="24"/>
-        </w:rPr>
-        <w:t>PDFs</w:t>
-      </w:r>
-      <w:proofErr w:type="spellEnd"/>
-      <w:r>
-        <w:rPr>
-          <w:rFonts w:ascii="Calibri" w:eastAsia="Calibri" w:hAnsi="Calibri" w:cs="Calibri"/>
-          <w:i/>
-          <w:sz w:val="24"/>
-        </w:rPr>
-        <w:t xml:space="preserve"> correspondientes</w:t>
-      </w:r>
-      <w:r>
-        <w:rPr>
-          <w:rFonts w:ascii="Calibri" w:eastAsia="Calibri" w:hAnsi="Calibri" w:cs="Calibri"/>
-          <w:i/>
-          <w:sz w:val="24"/>
-        </w:rPr>
-        <w:t>,</w:t>
-      </w:r>
-      <w:r>
-        <w:rPr>
-          <w:rFonts w:ascii="Calibri" w:eastAsia="Calibri" w:hAnsi="Calibri" w:cs="Calibri"/>
-          <w:b/>
-          <w:i/>
-          <w:color w:val="4472C4"/>
-          <w:sz w:val="24"/>
-        </w:rPr>
-        <w:t xml:space="preserve"> entonces </w:t>
-      </w:r>
-      <w:r>
-        <w:rPr>
-          <w:rFonts w:ascii="Calibri" w:eastAsia="Calibri" w:hAnsi="Calibri" w:cs="Calibri"/>
-          <w:i/>
-          <w:sz w:val="24"/>
-        </w:rPr>
-        <w:t>la aplicación nos subirá al nivel 2 y nos dará acceso a la sección de herramientas.</w:t>
-      </w:r>
-    </w:p>
-    <w:p>
-      <w:pPr>
-        <w:jc w:val="both"/>
-        <w:rPr>
-          <w:rFonts w:ascii="Calibri" w:eastAsia="Calibri" w:hAnsi="Calibri" w:cs="Calibri"/>
-          <w:i/>
-        </w:rPr>
-      </w:pPr>
-      <w:r>
-        <w:rPr>
-          <w:rFonts w:ascii="Calibri" w:eastAsia="Calibri" w:hAnsi="Calibri" w:cs="Calibri"/>
-          <w:i/>
-          <w:sz w:val="24"/>
-          <w:u w:val="single"/>
-        </w:rPr>
-        <w:t>H4+E2 – Subida de nivel 2 al 3</w:t>
-      </w:r>
-    </w:p>
-    <w:p>
-      <w:pPr>
-        <w:jc w:val="both"/>
-        <w:rPr>
-          <w:rFonts w:ascii="Calibri" w:eastAsia="Calibri" w:hAnsi="Calibri" w:cs="Calibri"/>
-          <w:i/>
-        </w:rPr>
-      </w:pPr>
-      <w:r>
-        <w:rPr>
-          <w:rFonts w:ascii="Calibri" w:eastAsia="Calibri" w:hAnsi="Calibri" w:cs="Calibri"/>
-          <w:b/>
-          <w:i/>
-          <w:color w:val="4472C4"/>
-          <w:sz w:val="24"/>
-        </w:rPr>
-        <w:t>Dado</w:t>
-      </w:r>
-      <w:r>
-        <w:rPr>
-          <w:rFonts w:ascii="Calibri" w:eastAsia="Calibri" w:hAnsi="Calibri" w:cs="Calibri"/>
-          <w:i/>
-          <w:sz w:val="24"/>
-        </w:rPr>
-        <w:t xml:space="preserve"> que somos un usuario nivel 2,</w:t>
-      </w:r>
-      <w:r>
-        <w:rPr>
-          <w:rFonts w:ascii="Calibri" w:eastAsia="Calibri" w:hAnsi="Calibri" w:cs="Calibri"/>
-          <w:b/>
-          <w:i/>
-          <w:color w:val="4472C4"/>
-          <w:sz w:val="24"/>
-        </w:rPr>
-        <w:t xml:space="preserve"> </w:t>
-      </w:r>
-      <w:r>
-        <w:rPr>
-          <w:rFonts w:ascii="Calibri" w:eastAsia="Calibri" w:hAnsi="Calibri" w:cs="Calibri"/>
-          <w:b/>
-          <w:i/>
-          <w:color w:val="4472C4"/>
-          <w:sz w:val="24"/>
-        </w:rPr>
-        <w:t>tras</w:t>
-      </w:r>
-      <w:r>
-        <w:rPr>
-          <w:rFonts w:ascii="Calibri" w:eastAsia="Calibri" w:hAnsi="Calibri" w:cs="Calibri"/>
-          <w:i/>
-          <w:sz w:val="24"/>
-        </w:rPr>
-        <w:t xml:space="preserve"> utilizar el 50% de las herramientas que nos ofrece el sistema, como por ejemplo el “</w:t>
+        <w:t xml:space="preserve"> que estamos navegando por la página</w:t>
+      </w:r>
+      <w:r>
+        <w:rPr>
+          <w:rFonts w:ascii="Calibri" w:eastAsia="Calibri" w:hAnsi="Calibri" w:cs="Calibri"/>
+          <w:b/>
+          <w:i/>
+          <w:color w:val="4472C4"/>
+          <w:sz w:val="24"/>
+        </w:rPr>
+        <w:t>, cuando</w:t>
+      </w:r>
+      <w:r>
+        <w:rPr>
+          <w:rFonts w:ascii="Calibri" w:eastAsia="Calibri" w:hAnsi="Calibri" w:cs="Calibri"/>
+          <w:i/>
+          <w:sz w:val="24"/>
+        </w:rPr>
+        <w:t xml:space="preserve"> cumplimos con un requisito específico, por ejemplo: “</w:t>
       </w:r>
       <w:r>
         <w:rPr>
@@ -4363,232 +4116,8 @@
           <w:color w:val="833C0B"/>
           <w:sz w:val="24"/>
         </w:rPr>
-        <w:t>sociograma</w:t>
-      </w:r>
-      <w:r>
-        <w:rPr>
-          <w:rFonts w:ascii="Calibri" w:eastAsia="Calibri" w:hAnsi="Calibri" w:cs="Calibri"/>
-          <w:i/>
-          <w:sz w:val="24"/>
-        </w:rPr>
-        <w:t>”</w:t>
-      </w:r>
-      <w:r>
-        <w:rPr>
-          <w:rFonts w:ascii="Calibri" w:eastAsia="Calibri" w:hAnsi="Calibri" w:cs="Calibri"/>
-          <w:i/>
-          <w:sz w:val="24"/>
-        </w:rPr>
-        <w:t>,</w:t>
-      </w:r>
-      <w:r>
-        <w:rPr>
-          <w:rFonts w:ascii="Calibri" w:eastAsia="Calibri" w:hAnsi="Calibri" w:cs="Calibri"/>
-          <w:b/>
-          <w:i/>
-          <w:color w:val="4472C4"/>
-          <w:sz w:val="24"/>
-        </w:rPr>
-        <w:t xml:space="preserve"> entonces </w:t>
-      </w:r>
-      <w:r>
-        <w:rPr>
-          <w:rFonts w:ascii="Calibri" w:eastAsia="Calibri" w:hAnsi="Calibri" w:cs="Calibri"/>
-          <w:i/>
-          <w:sz w:val="24"/>
-        </w:rPr>
-        <w:t>la aplicación nos subirá al nivel 3 y nos dará acceso a la sección de vídeos de otros usuarios nivel 3, a los foros, a la búsqueda de usuarios y a la sección de eventos.</w:t>
-      </w:r>
-    </w:p>
-    <w:p>
-      <w:pPr>
-        <w:spacing w:after="0" w:line="240" w:lineRule="auto"/>
-        <w:rPr>
-          <w:rFonts w:ascii="Calibri" w:eastAsia="Calibri" w:hAnsi="Calibri" w:cs="Calibri"/>
-          <w:i/>
-          <w:sz w:val="24"/>
-          <w:u w:val="single"/>
-        </w:rPr>
-      </w:pPr>
-      <w:r>
-        <w:rPr>
-          <w:rFonts w:ascii="Calibri" w:eastAsia="Calibri" w:hAnsi="Calibri" w:cs="Calibri"/>
-          <w:i/>
-          <w:sz w:val="24"/>
-          <w:u w:val="single"/>
-        </w:rPr>
-        <w:t xml:space="preserve">H5 – Visualización y adquisición de logros </w:t>
-      </w:r>
-    </w:p>
-    <w:p>
-      <w:pPr>
-        <w:jc w:val="both"/>
-        <w:rPr>
-          <w:rFonts w:ascii="Calibri" w:eastAsia="Calibri" w:hAnsi="Calibri" w:cs="Calibri"/>
-          <w:i/>
-        </w:rPr>
-      </w:pPr>
-      <w:r>
-        <w:rPr>
-          <w:rFonts w:ascii="Calibri" w:eastAsia="Calibri" w:hAnsi="Calibri" w:cs="Calibri"/>
-          <w:b/>
-          <w:i/>
-          <w:color w:val="4472C4"/>
-        </w:rPr>
-        <w:t>Como</w:t>
-      </w:r>
-      <w:r>
-        <w:rPr>
-          <w:rFonts w:ascii="Calibri" w:eastAsia="Calibri" w:hAnsi="Calibri" w:cs="Calibri"/>
-          <w:i/>
-        </w:rPr>
-        <w:t xml:space="preserve"> coordinadora de golden5 </w:t>
-      </w:r>
-      <w:r>
-        <w:rPr>
-          <w:rFonts w:ascii="Calibri" w:eastAsia="Calibri" w:hAnsi="Calibri" w:cs="Calibri"/>
-          <w:b/>
-          <w:i/>
-          <w:color w:val="4472C4"/>
-        </w:rPr>
-        <w:t>deseo que el sistema</w:t>
-      </w:r>
-      <w:r>
-        <w:rPr>
-          <w:rFonts w:ascii="Calibri" w:eastAsia="Calibri" w:hAnsi="Calibri" w:cs="Calibri"/>
-          <w:i/>
-        </w:rPr>
-        <w:t xml:space="preserve"> otorgue logros a los usuarios que hayan completado algún tipo de requisito o prueba, y se les permita visualizarlos, </w:t>
-      </w:r>
-      <w:r>
-        <w:rPr>
-          <w:rFonts w:ascii="Calibri" w:eastAsia="Calibri" w:hAnsi="Calibri" w:cs="Calibri"/>
-          <w:b/>
-          <w:i/>
-          <w:color w:val="4472C4"/>
-        </w:rPr>
-        <w:t>para</w:t>
-      </w:r>
-      <w:r>
-        <w:rPr>
-          <w:rFonts w:ascii="Calibri" w:eastAsia="Calibri" w:hAnsi="Calibri" w:cs="Calibri"/>
-          <w:i/>
-        </w:rPr>
-        <w:t xml:space="preserve"> </w:t>
-      </w:r>
-      <w:r>
-        <w:rPr>
-          <w:rFonts w:ascii="Calibri" w:eastAsia="Calibri" w:hAnsi="Calibri" w:cs="Calibri"/>
-          <w:i/>
-        </w:rPr>
-        <w:t>dar una sensación de avance en el uso de la página a los usuarios.</w:t>
-      </w:r>
-    </w:p>
-    <w:p>
-      <w:pPr>
-        <w:jc w:val="both"/>
-        <w:rPr>
-          <w:rFonts w:ascii="Calibri" w:eastAsia="Calibri" w:hAnsi="Calibri" w:cs="Calibri"/>
-          <w:i/>
-        </w:rPr>
-      </w:pPr>
-      <w:r>
-        <w:rPr>
-          <w:rFonts w:ascii="Calibri" w:eastAsia="Calibri" w:hAnsi="Calibri" w:cs="Calibri"/>
-          <w:i/>
-          <w:sz w:val="24"/>
-          <w:u w:val="single"/>
-        </w:rPr>
-        <w:t xml:space="preserve">H5+E1 </w:t>
-      </w:r>
-      <w:proofErr w:type="gramStart"/>
-      <w:r>
-        <w:rPr>
-          <w:rFonts w:ascii="Calibri" w:eastAsia="Calibri" w:hAnsi="Calibri" w:cs="Calibri"/>
-          <w:i/>
-          <w:sz w:val="24"/>
-          <w:u w:val="single"/>
-        </w:rPr>
-        <w:t>–  Sistema</w:t>
-      </w:r>
-      <w:proofErr w:type="gramEnd"/>
-      <w:r>
-        <w:rPr>
-          <w:rFonts w:ascii="Calibri" w:eastAsia="Calibri" w:hAnsi="Calibri" w:cs="Calibri"/>
-          <w:i/>
-          <w:sz w:val="24"/>
-          <w:u w:val="single"/>
-        </w:rPr>
-        <w:t xml:space="preserve"> de logros</w:t>
-      </w:r>
-    </w:p>
-    <w:p>
-      <w:pPr>
-        <w:jc w:val="both"/>
-        <w:rPr>
-          <w:rFonts w:ascii="Calibri" w:eastAsia="Calibri" w:hAnsi="Calibri" w:cs="Calibri"/>
-          <w:i/>
-          <w:sz w:val="24"/>
-        </w:rPr>
-      </w:pPr>
-      <w:r>
-        <w:rPr>
-          <w:rFonts w:ascii="Calibri" w:eastAsia="Calibri" w:hAnsi="Calibri" w:cs="Calibri"/>
-          <w:b/>
-          <w:i/>
-          <w:color w:val="4472C4"/>
-          <w:sz w:val="24"/>
-        </w:rPr>
-        <w:t>Dado</w:t>
-      </w:r>
-      <w:r>
-        <w:rPr>
-          <w:rFonts w:ascii="Calibri" w:eastAsia="Calibri" w:hAnsi="Calibri" w:cs="Calibri"/>
-          <w:i/>
-          <w:sz w:val="24"/>
-        </w:rPr>
-        <w:t xml:space="preserve"> que estamos navegando por la página</w:t>
-      </w:r>
-      <w:r>
-        <w:rPr>
-          <w:rFonts w:ascii="Calibri" w:eastAsia="Calibri" w:hAnsi="Calibri" w:cs="Calibri"/>
-          <w:b/>
-          <w:i/>
-          <w:color w:val="4472C4"/>
-          <w:sz w:val="24"/>
-        </w:rPr>
-        <w:t>, cuando</w:t>
-      </w:r>
-      <w:r>
-        <w:rPr>
-          <w:rFonts w:ascii="Calibri" w:eastAsia="Calibri" w:hAnsi="Calibri" w:cs="Calibri"/>
-          <w:i/>
-          <w:sz w:val="24"/>
-        </w:rPr>
-        <w:t xml:space="preserve"> cumplimos con un requisito específico, por ejemplo: “</w:t>
-      </w:r>
-      <w:r>
-        <w:rPr>
-          <w:rFonts w:ascii="Calibri" w:eastAsia="Calibri" w:hAnsi="Calibri" w:cs="Calibri"/>
-          <w:b/>
-          <w:i/>
-          <w:color w:val="833C0B"/>
-          <w:sz w:val="24"/>
-        </w:rPr>
-        <w:t xml:space="preserve">abrir 5 </w:t>
-      </w:r>
-      <w:proofErr w:type="spellStart"/>
-      <w:r>
-        <w:rPr>
-          <w:rFonts w:ascii="Calibri" w:eastAsia="Calibri" w:hAnsi="Calibri" w:cs="Calibri"/>
-          <w:b/>
-          <w:i/>
-          <w:color w:val="833C0B"/>
-          <w:sz w:val="24"/>
-        </w:rPr>
-        <w:t>PDFs</w:t>
-      </w:r>
-      <w:proofErr w:type="spellEnd"/>
+        <w:t>abrir 5 PDFs</w:t>
+      </w:r>
       <w:r>
         <w:rPr>
           <w:rFonts w:ascii="Calibri" w:eastAsia="Calibri" w:hAnsi="Calibri" w:cs="Calibri"/>
@@ -4781,14 +4310,18 @@
         <w:rPr>
           <w:rFonts w:ascii="Calibri" w:eastAsia="Calibri" w:hAnsi="Calibri" w:cs="Calibri"/>
           <w:i/>
-        </w:rPr>
-      </w:pPr>
-      <w:r>
-        <w:rPr>
-          <w:rFonts w:ascii="Calibri" w:eastAsia="Calibri" w:hAnsi="Calibri" w:cs="Calibri"/>
-          <w:b/>
-          <w:i/>
-          <w:color w:val="4472C4"/>
+          <w:sz w:val="24"/>
+          <w:szCs w:val="24"/>
+        </w:rPr>
+      </w:pPr>
+      <w:r>
+        <w:rPr>
+          <w:rFonts w:ascii="Calibri" w:eastAsia="Calibri" w:hAnsi="Calibri" w:cs="Calibri"/>
+          <w:b/>
+          <w:i/>
+          <w:color w:val="4472C4"/>
+          <w:sz w:val="24"/>
+          <w:szCs w:val="24"/>
         </w:rPr>
         <w:t>Dado</w:t>
       </w:r>
@@ -4796,6 +4329,8 @@
         <w:rPr>
           <w:rFonts w:ascii="Calibri" w:eastAsia="Calibri" w:hAnsi="Calibri" w:cs="Calibri"/>
           <w:i/>
+          <w:sz w:val="24"/>
+          <w:szCs w:val="24"/>
         </w:rPr>
         <w:t xml:space="preserve"> que estamos autenticados en el sistema como</w:t>
       </w:r>
@@ -4805,6 +4340,8 @@
           <w:b/>
           <w:i/>
           <w:color w:val="833C0B"/>
+          <w:sz w:val="24"/>
+          <w:szCs w:val="24"/>
         </w:rPr>
         <w:t xml:space="preserve"> </w:t>
       </w:r>
@@ -4812,8 +4349,50 @@
         <w:rPr>
           <w:rFonts w:ascii="Calibri" w:eastAsia="Calibri" w:hAnsi="Calibri" w:cs="Calibri"/>
           <w:i/>
-        </w:rPr>
-        <w:t>administrador, se tiene permiso para crear nuevos logros, con lo cual accede al apartado de creación de logros, introduce un nombre para el nuevo logro y una descripción y se crea.</w:t>
+          <w:sz w:val="24"/>
+          <w:szCs w:val="24"/>
+        </w:rPr>
+        <w:t xml:space="preserve">administrador, se tiene permiso para crear nuevos logros, </w:t>
+      </w:r>
+      <w:r>
+        <w:rPr>
+          <w:rFonts w:ascii="Calibri" w:eastAsia="Calibri" w:hAnsi="Calibri" w:cs="Calibri"/>
+          <w:b/>
+          <w:i/>
+          <w:color w:val="4472C4"/>
+          <w:sz w:val="24"/>
+          <w:szCs w:val="24"/>
+        </w:rPr>
+        <w:t>con lo cual</w:t>
+      </w:r>
+      <w:r>
+        <w:rPr>
+          <w:rFonts w:ascii="Calibri" w:eastAsia="Calibri" w:hAnsi="Calibri" w:cs="Calibri"/>
+          <w:i/>
+          <w:sz w:val="24"/>
+          <w:szCs w:val="24"/>
+        </w:rPr>
+        <w:t xml:space="preserve"> accede al apartado de creación de logros, </w:t>
+      </w:r>
+      <w:r>
+        <w:rPr>
+          <w:rFonts w:ascii="Calibri" w:eastAsia="Calibri" w:hAnsi="Calibri" w:cs="Calibri"/>
+          <w:b/>
+          <w:i/>
+          <w:color w:val="4472C4"/>
+          <w:sz w:val="24"/>
+          <w:szCs w:val="24"/>
+        </w:rPr>
+        <w:t>entonces</w:t>
+      </w:r>
+      <w:r>
+        <w:rPr>
+          <w:rFonts w:ascii="Calibri" w:eastAsia="Calibri" w:hAnsi="Calibri" w:cs="Calibri"/>
+          <w:i/>
+          <w:sz w:val="24"/>
+          <w:szCs w:val="24"/>
+        </w:rPr>
+        <w:t xml:space="preserve"> introduce un nombre para el nuevo logro y una descripción y se crea.</w:t>
       </w:r>
     </w:p>
     <w:p>
@@ -4881,20 +4460,22 @@
     </w:p>
     <w:p>
       <w:pPr>
-        <w:jc w:val="both"/>
-        <w:rPr>
-          <w:rFonts w:ascii="Calibri" w:eastAsia="Calibri" w:hAnsi="Calibri" w:cs="Calibri"/>
-          <w:i/>
-          <w:sz w:val="24"/>
-          <w:u w:val="single"/>
-        </w:rPr>
-      </w:pPr>
-      <w:r>
-        <w:rPr>
-          <w:rFonts w:ascii="Calibri" w:eastAsia="Calibri" w:hAnsi="Calibri" w:cs="Calibri"/>
-          <w:b/>
-          <w:i/>
-          <w:color w:val="4472C4"/>
+        <w:spacing w:after="0" w:line="240" w:lineRule="auto"/>
+        <w:rPr>
+          <w:rFonts w:ascii="Calibri" w:eastAsia="Calibri" w:hAnsi="Calibri" w:cs="Calibri"/>
+          <w:i/>
+          <w:sz w:val="24"/>
+          <w:szCs w:val="24"/>
+        </w:rPr>
+      </w:pPr>
+      <w:r>
+        <w:rPr>
+          <w:rFonts w:ascii="Calibri" w:eastAsia="Calibri" w:hAnsi="Calibri" w:cs="Calibri"/>
+          <w:b/>
+          <w:i/>
+          <w:color w:val="4472C4"/>
+          <w:sz w:val="24"/>
+          <w:szCs w:val="24"/>
         </w:rPr>
         <w:lastRenderedPageBreak/>
         <w:t>Dado</w:t>
@@ -4903,6 +4484,8 @@
         <w:rPr>
           <w:rFonts w:ascii="Calibri" w:eastAsia="Calibri" w:hAnsi="Calibri" w:cs="Calibri"/>
           <w:i/>
+          <w:sz w:val="24"/>
+          <w:szCs w:val="24"/>
         </w:rPr>
         <w:t xml:space="preserve"> que estamos autenticados en el sistema como</w:t>
       </w:r>
@@ -4912,6 +4495,8 @@
           <w:b/>
           <w:i/>
           <w:color w:val="833C0B"/>
+          <w:sz w:val="24"/>
+          <w:szCs w:val="24"/>
         </w:rPr>
         <w:t xml:space="preserve"> </w:t>
       </w:r>
@@ -4919,49 +4504,113 @@
         <w:rPr>
           <w:rFonts w:ascii="Calibri" w:eastAsia="Calibri" w:hAnsi="Calibri" w:cs="Calibri"/>
           <w:i/>
-        </w:rPr>
-        <w:t>administrador, se tiene permiso para crear nuevos logros, con lo cual accede al apartado de creación de logros, introduce un nombre para el nuevo logro, existiendo ya un logro con ese nombre, y una descripción. Saltará un error y no se podrá crear el logro.</w:t>
-      </w:r>
-    </w:p>
-    <w:p>
-      <w:pPr>
-        <w:spacing w:after="0" w:line="240" w:lineRule="auto"/>
-        <w:rPr>
-          <w:rFonts w:ascii="Calibri" w:eastAsia="Calibri" w:hAnsi="Calibri" w:cs="Calibri"/>
-          <w:i/>
-          <w:sz w:val="24"/>
-          <w:u w:val="single"/>
-        </w:rPr>
-      </w:pPr>
-      <w:r>
-        <w:rPr>
-          <w:rFonts w:ascii="Calibri" w:eastAsia="Calibri" w:hAnsi="Calibri" w:cs="Calibri"/>
-          <w:i/>
-          <w:sz w:val="24"/>
-          <w:u w:val="single"/>
-        </w:rPr>
-        <w:t xml:space="preserve">H7 – Realización de </w:t>
-      </w:r>
-      <w:proofErr w:type="spellStart"/>
-      <w:r>
-        <w:rPr>
-          <w:rFonts w:ascii="Calibri" w:eastAsia="Calibri" w:hAnsi="Calibri" w:cs="Calibri"/>
-          <w:i/>
-          <w:sz w:val="24"/>
-          <w:u w:val="single"/>
-        </w:rPr>
-        <w:t>tests</w:t>
-      </w:r>
-      <w:proofErr w:type="spellEnd"/>
-      <w:r>
-        <w:rPr>
-          <w:rFonts w:ascii="Calibri" w:eastAsia="Calibri" w:hAnsi="Calibri" w:cs="Calibri"/>
-          <w:i/>
-          <w:sz w:val="24"/>
-          <w:u w:val="single"/>
+          <w:sz w:val="24"/>
+          <w:szCs w:val="24"/>
+        </w:rPr>
+        <w:t xml:space="preserve">administrador, se tiene permiso para crear nuevos logros, </w:t>
+      </w:r>
+      <w:r>
+        <w:rPr>
+          <w:rFonts w:ascii="Calibri" w:eastAsia="Calibri" w:hAnsi="Calibri" w:cs="Calibri"/>
+          <w:b/>
+          <w:i/>
+          <w:color w:val="4472C4"/>
+          <w:sz w:val="24"/>
+          <w:szCs w:val="24"/>
+        </w:rPr>
+        <w:t>con lo cual</w:t>
+      </w:r>
+      <w:r>
+        <w:rPr>
+          <w:rFonts w:ascii="Calibri" w:eastAsia="Calibri" w:hAnsi="Calibri" w:cs="Calibri"/>
+          <w:i/>
+          <w:sz w:val="24"/>
+          <w:szCs w:val="24"/>
+        </w:rPr>
+        <w:t xml:space="preserve"> accede al apartado de creación de logros,</w:t>
+      </w:r>
+      <w:r>
+        <w:rPr>
+          <w:rFonts w:ascii="Calibri" w:eastAsia="Calibri" w:hAnsi="Calibri" w:cs="Calibri"/>
+          <w:b/>
+          <w:i/>
+          <w:color w:val="4472C4"/>
+          <w:sz w:val="28"/>
+          <w:szCs w:val="24"/>
         </w:rPr>
         <w:t xml:space="preserve"> </w:t>
       </w:r>
+      <w:r>
+        <w:rPr>
+          <w:rFonts w:ascii="Calibri" w:eastAsia="Calibri" w:hAnsi="Calibri" w:cs="Calibri"/>
+          <w:b/>
+          <w:i/>
+          <w:color w:val="4472C4"/>
+          <w:sz w:val="24"/>
+          <w:szCs w:val="24"/>
+        </w:rPr>
+        <w:t xml:space="preserve">una vez que </w:t>
+      </w:r>
+      <w:r>
+        <w:rPr>
+          <w:rFonts w:ascii="Calibri" w:eastAsia="Calibri" w:hAnsi="Calibri" w:cs="Calibri"/>
+          <w:i/>
+          <w:sz w:val="24"/>
+          <w:szCs w:val="24"/>
+        </w:rPr>
+        <w:t xml:space="preserve">introduce un nombre para el nuevo logro, existiendo ya un logro con ese nombre, y una descripción, </w:t>
+      </w:r>
+      <w:r>
+        <w:rPr>
+          <w:rFonts w:ascii="Calibri" w:eastAsia="Calibri" w:hAnsi="Calibri" w:cs="Calibri"/>
+          <w:b/>
+          <w:i/>
+          <w:color w:val="4472C4"/>
+          <w:sz w:val="24"/>
+          <w:szCs w:val="24"/>
+        </w:rPr>
+        <w:t>entonces</w:t>
+      </w:r>
+      <w:r>
+        <w:rPr>
+          <w:rFonts w:ascii="Calibri" w:eastAsia="Calibri" w:hAnsi="Calibri" w:cs="Calibri"/>
+          <w:i/>
+          <w:sz w:val="24"/>
+          <w:szCs w:val="24"/>
+        </w:rPr>
+        <w:t xml:space="preserve"> saltará un error y no se podrá crear el logro.</w:t>
+      </w:r>
+    </w:p>
+    <w:p>
+      <w:pPr>
+        <w:spacing w:after="0" w:line="240" w:lineRule="auto"/>
+        <w:rPr>
+          <w:rFonts w:ascii="Calibri" w:eastAsia="Calibri" w:hAnsi="Calibri" w:cs="Calibri"/>
+          <w:i/>
+          <w:sz w:val="24"/>
+          <w:u w:val="single"/>
+        </w:rPr>
+      </w:pPr>
+    </w:p>
+    <w:p>
+      <w:pPr>
+        <w:spacing w:after="0" w:line="240" w:lineRule="auto"/>
+        <w:rPr>
+          <w:rFonts w:ascii="Calibri" w:eastAsia="Calibri" w:hAnsi="Calibri" w:cs="Calibri"/>
+          <w:i/>
+          <w:sz w:val="24"/>
+          <w:u w:val="single"/>
+        </w:rPr>
+      </w:pPr>
+      <w:r>
+        <w:rPr>
+          <w:rFonts w:ascii="Calibri" w:eastAsia="Calibri" w:hAnsi="Calibri" w:cs="Calibri"/>
+          <w:i/>
+          <w:sz w:val="24"/>
+          <w:u w:val="single"/>
+        </w:rPr>
+        <w:t xml:space="preserve">H7 – Realización de tests </w:t>
+      </w:r>
     </w:p>
     <w:p>
       <w:pPr>
@@ -5001,23 +4650,7 @@
           <w:rFonts w:ascii="Calibri" w:eastAsia="Calibri" w:hAnsi="Calibri" w:cs="Calibri"/>
           <w:i/>
         </w:rPr>
-        <w:t xml:space="preserve"> permita la realización de </w:t>
-      </w:r>
-      <w:proofErr w:type="spellStart"/>
-      <w:r>
-        <w:rPr>
-          <w:rFonts w:ascii="Calibri" w:eastAsia="Calibri" w:hAnsi="Calibri" w:cs="Calibri"/>
-          <w:i/>
-        </w:rPr>
-        <w:t>tests</w:t>
-      </w:r>
-      <w:proofErr w:type="spellEnd"/>
-      <w:r>
-        <w:rPr>
-          <w:rFonts w:ascii="Calibri" w:eastAsia="Calibri" w:hAnsi="Calibri" w:cs="Calibri"/>
-          <w:i/>
-        </w:rPr>
-        <w:t xml:space="preserve">, </w:t>
+        <w:t xml:space="preserve"> permita la realización de tests, </w:t>
       </w:r>
       <w:r>
         <w:rPr>
@@ -5087,43 +4720,27 @@
           <w:sz w:val="24"/>
           <w:u w:val="single"/>
         </w:rPr>
-        <w:t xml:space="preserve">Realización </w:t>
-      </w:r>
-      <w:proofErr w:type="gramStart"/>
-      <w:r>
-        <w:rPr>
-          <w:rFonts w:ascii="Calibri" w:eastAsia="Calibri" w:hAnsi="Calibri" w:cs="Calibri"/>
-          <w:i/>
-          <w:sz w:val="24"/>
-          <w:u w:val="single"/>
-        </w:rPr>
-        <w:t>de test</w:t>
-      </w:r>
-      <w:proofErr w:type="gramEnd"/>
-      <w:r>
-        <w:rPr>
-          <w:rFonts w:ascii="Calibri" w:eastAsia="Calibri" w:hAnsi="Calibri" w:cs="Calibri"/>
-          <w:i/>
-          <w:sz w:val="24"/>
-          <w:u w:val="single"/>
-        </w:rPr>
-        <w:t xml:space="preserve"> exitosa</w:t>
-      </w:r>
-    </w:p>
-    <w:p>
-      <w:pPr>
-        <w:spacing w:after="0" w:line="240" w:lineRule="auto"/>
-        <w:rPr>
-          <w:rFonts w:ascii="Calibri" w:eastAsia="Calibri" w:hAnsi="Calibri" w:cs="Calibri"/>
-          <w:i/>
-        </w:rPr>
-      </w:pPr>
-      <w:r>
-        <w:rPr>
-          <w:rFonts w:ascii="Calibri" w:eastAsia="Calibri" w:hAnsi="Calibri" w:cs="Calibri"/>
-          <w:b/>
-          <w:i/>
-          <w:color w:val="4472C4"/>
+        <w:t>Realización de test exitosa</w:t>
+      </w:r>
+    </w:p>
+    <w:p>
+      <w:pPr>
+        <w:spacing w:after="0" w:line="240" w:lineRule="auto"/>
+        <w:rPr>
+          <w:rFonts w:ascii="Calibri" w:eastAsia="Calibri" w:hAnsi="Calibri" w:cs="Calibri"/>
+          <w:i/>
+          <w:sz w:val="24"/>
+          <w:szCs w:val="24"/>
+        </w:rPr>
+      </w:pPr>
+      <w:r>
+        <w:rPr>
+          <w:rFonts w:ascii="Calibri" w:eastAsia="Calibri" w:hAnsi="Calibri" w:cs="Calibri"/>
+          <w:b/>
+          <w:i/>
+          <w:color w:val="4472C4"/>
+          <w:sz w:val="24"/>
+          <w:szCs w:val="24"/>
         </w:rPr>
         <w:t>Dado</w:t>
       </w:r>
@@ -5131,6 +4748,8 @@
         <w:rPr>
           <w:rFonts w:ascii="Calibri" w:eastAsia="Calibri" w:hAnsi="Calibri" w:cs="Calibri"/>
           <w:i/>
+          <w:sz w:val="24"/>
+          <w:szCs w:val="24"/>
         </w:rPr>
         <w:t xml:space="preserve"> que estamos autenticados en el sistema como</w:t>
       </w:r>
@@ -5140,6 +4759,8 @@
           <w:b/>
           <w:i/>
           <w:color w:val="833C0B"/>
+          <w:sz w:val="24"/>
+          <w:szCs w:val="24"/>
         </w:rPr>
         <w:t xml:space="preserve"> </w:t>
       </w:r>
@@ -5147,65 +4768,91 @@
         <w:rPr>
           <w:rFonts w:ascii="Calibri" w:eastAsia="Calibri" w:hAnsi="Calibri" w:cs="Calibri"/>
           <w:i/>
-        </w:rPr>
-        <w:t xml:space="preserve">usuario, se tiene permiso para realizar </w:t>
-      </w:r>
-      <w:proofErr w:type="gramStart"/>
-      <w:r>
-        <w:rPr>
-          <w:rFonts w:ascii="Calibri" w:eastAsia="Calibri" w:hAnsi="Calibri" w:cs="Calibri"/>
-          <w:i/>
-        </w:rPr>
-        <w:t>los test</w:t>
-      </w:r>
-      <w:proofErr w:type="gramEnd"/>
-      <w:r>
-        <w:rPr>
-          <w:rFonts w:ascii="Calibri" w:eastAsia="Calibri" w:hAnsi="Calibri" w:cs="Calibri"/>
-          <w:i/>
-        </w:rPr>
-        <w:t xml:space="preserve"> para subir de nivel, se accede a la pantalla del test, se responde a las preguntas y se envía.</w:t>
-      </w:r>
-    </w:p>
-    <w:p>
-      <w:pPr>
-        <w:spacing w:after="0" w:line="240" w:lineRule="auto"/>
-        <w:rPr>
-          <w:rFonts w:ascii="Calibri" w:eastAsia="Calibri" w:hAnsi="Calibri" w:cs="Calibri"/>
-          <w:i/>
-        </w:rPr>
-      </w:pPr>
-    </w:p>
-    <w:p>
-      <w:pPr>
-        <w:spacing w:after="0" w:line="240" w:lineRule="auto"/>
-        <w:rPr>
-          <w:rFonts w:ascii="Calibri" w:eastAsia="Calibri" w:hAnsi="Calibri" w:cs="Calibri"/>
-          <w:i/>
-          <w:sz w:val="24"/>
-          <w:u w:val="single"/>
-        </w:rPr>
-      </w:pPr>
-      <w:r>
-        <w:rPr>
-          <w:rFonts w:ascii="Calibri" w:eastAsia="Calibri" w:hAnsi="Calibri" w:cs="Calibri"/>
-          <w:i/>
-          <w:sz w:val="24"/>
-          <w:u w:val="single"/>
-        </w:rPr>
-        <w:t xml:space="preserve">H8 – Historial de </w:t>
-      </w:r>
-      <w:proofErr w:type="spellStart"/>
-      <w:r>
-        <w:rPr>
-          <w:rFonts w:ascii="Calibri" w:eastAsia="Calibri" w:hAnsi="Calibri" w:cs="Calibri"/>
-          <w:i/>
-          <w:sz w:val="24"/>
-          <w:u w:val="single"/>
-        </w:rPr>
-        <w:t>tests</w:t>
-      </w:r>
-      <w:proofErr w:type="spellEnd"/>
+          <w:sz w:val="24"/>
+          <w:szCs w:val="24"/>
+        </w:rPr>
+        <w:t>usuario, se tiene permiso para realizar los test para subir de nivel,</w:t>
+      </w:r>
+      <w:r>
+        <w:rPr>
+          <w:rFonts w:ascii="Calibri" w:eastAsia="Calibri" w:hAnsi="Calibri" w:cs="Calibri"/>
+          <w:b/>
+          <w:i/>
+          <w:color w:val="4472C4"/>
+          <w:sz w:val="24"/>
+          <w:szCs w:val="24"/>
+        </w:rPr>
+        <w:t xml:space="preserve"> entonces</w:t>
+      </w:r>
+      <w:r>
+        <w:rPr>
+          <w:rFonts w:ascii="Calibri" w:eastAsia="Calibri" w:hAnsi="Calibri" w:cs="Calibri"/>
+          <w:i/>
+          <w:sz w:val="24"/>
+          <w:szCs w:val="24"/>
+        </w:rPr>
+        <w:t xml:space="preserve"> se accede a la pantalla del test,</w:t>
+      </w:r>
+      <w:r>
+        <w:rPr>
+          <w:rFonts w:ascii="Calibri" w:eastAsia="Calibri" w:hAnsi="Calibri" w:cs="Calibri"/>
+          <w:b/>
+          <w:i/>
+          <w:color w:val="4472C4"/>
+          <w:sz w:val="28"/>
+          <w:szCs w:val="24"/>
+        </w:rPr>
+        <w:t xml:space="preserve"> </w:t>
+      </w:r>
+      <w:r>
+        <w:rPr>
+          <w:rFonts w:ascii="Calibri" w:eastAsia="Calibri" w:hAnsi="Calibri" w:cs="Calibri"/>
+          <w:b/>
+          <w:i/>
+          <w:color w:val="4472C4"/>
+          <w:sz w:val="24"/>
+          <w:szCs w:val="24"/>
+        </w:rPr>
+        <w:t>y una vez que</w:t>
+      </w:r>
+      <w:r>
+        <w:rPr>
+          <w:rFonts w:ascii="Calibri" w:eastAsia="Calibri" w:hAnsi="Calibri" w:cs="Calibri"/>
+          <w:i/>
+          <w:sz w:val="24"/>
+          <w:szCs w:val="24"/>
+        </w:rPr>
+        <w:t xml:space="preserve"> se responde a las preguntas, se envía.</w:t>
+      </w:r>
+    </w:p>
+    <w:p>
+      <w:pPr>
+        <w:spacing w:after="0" w:line="240" w:lineRule="auto"/>
+        <w:rPr>
+          <w:rFonts w:ascii="Calibri" w:eastAsia="Calibri" w:hAnsi="Calibri" w:cs="Calibri"/>
+          <w:i/>
+        </w:rPr>
+      </w:pPr>
+    </w:p>
+    <w:p>
+      <w:pPr>
+        <w:spacing w:after="0" w:line="240" w:lineRule="auto"/>
+        <w:rPr>
+          <w:rFonts w:ascii="Calibri" w:eastAsia="Calibri" w:hAnsi="Calibri" w:cs="Calibri"/>
+          <w:i/>
+          <w:sz w:val="24"/>
+          <w:u w:val="single"/>
+        </w:rPr>
+      </w:pPr>
+      <w:r>
+        <w:rPr>
+          <w:rFonts w:ascii="Calibri" w:eastAsia="Calibri" w:hAnsi="Calibri" w:cs="Calibri"/>
+          <w:i/>
+          <w:sz w:val="24"/>
+          <w:u w:val="single"/>
+        </w:rPr>
+        <w:t>H8 – Historial de tests</w:t>
+      </w:r>
     </w:p>
     <w:p>
       <w:pPr>
@@ -5273,23 +4920,7 @@
           <w:rFonts w:ascii="Calibri" w:eastAsia="Calibri" w:hAnsi="Calibri" w:cs="Calibri"/>
           <w:i/>
         </w:rPr>
-        <w:t xml:space="preserve">el poder ver qué </w:t>
-      </w:r>
-      <w:proofErr w:type="spellStart"/>
-      <w:r>
-        <w:rPr>
-          <w:rFonts w:ascii="Calibri" w:eastAsia="Calibri" w:hAnsi="Calibri" w:cs="Calibri"/>
-          <w:i/>
-        </w:rPr>
-        <w:t>tests</w:t>
-      </w:r>
-      <w:proofErr w:type="spellEnd"/>
-      <w:r>
-        <w:rPr>
-          <w:rFonts w:ascii="Calibri" w:eastAsia="Calibri" w:hAnsi="Calibri" w:cs="Calibri"/>
-          <w:i/>
-        </w:rPr>
-        <w:t xml:space="preserve"> ha hecho y cuántos puntos sacaron en cada uno, </w:t>
+        <w:t xml:space="preserve">el poder ver qué tests ha hecho y cuántos puntos sacaron en cada uno, </w:t>
       </w:r>
       <w:r>
         <w:rPr>
@@ -5359,43 +4990,27 @@
           <w:sz w:val="24"/>
           <w:u w:val="single"/>
         </w:rPr>
-        <w:t xml:space="preserve">Visualización de </w:t>
-      </w:r>
-      <w:proofErr w:type="spellStart"/>
-      <w:r>
-        <w:rPr>
-          <w:rFonts w:ascii="Calibri" w:eastAsia="Calibri" w:hAnsi="Calibri" w:cs="Calibri"/>
-          <w:i/>
-          <w:sz w:val="24"/>
-          <w:u w:val="single"/>
-        </w:rPr>
-        <w:t>tests</w:t>
-      </w:r>
-      <w:proofErr w:type="spellEnd"/>
-      <w:r>
-        <w:rPr>
-          <w:rFonts w:ascii="Calibri" w:eastAsia="Calibri" w:hAnsi="Calibri" w:cs="Calibri"/>
-          <w:i/>
-          <w:sz w:val="24"/>
-          <w:u w:val="single"/>
-        </w:rPr>
-        <w:t xml:space="preserve"> realizados</w:t>
-      </w:r>
-    </w:p>
-    <w:p>
-      <w:pPr>
-        <w:spacing w:after="0" w:line="240" w:lineRule="auto"/>
-        <w:rPr>
-          <w:rFonts w:ascii="Calibri" w:eastAsia="Calibri" w:hAnsi="Calibri" w:cs="Calibri"/>
-          <w:i/>
-        </w:rPr>
-      </w:pPr>
-      <w:r>
-        <w:rPr>
-          <w:rFonts w:ascii="Calibri" w:eastAsia="Calibri" w:hAnsi="Calibri" w:cs="Calibri"/>
-          <w:b/>
-          <w:i/>
-          <w:color w:val="4472C4"/>
+        <w:t>Visualización de tests realizados</w:t>
+      </w:r>
+    </w:p>
+    <w:p>
+      <w:pPr>
+        <w:spacing w:after="0" w:line="240" w:lineRule="auto"/>
+        <w:rPr>
+          <w:rFonts w:ascii="Calibri" w:eastAsia="Calibri" w:hAnsi="Calibri" w:cs="Calibri"/>
+          <w:i/>
+          <w:sz w:val="24"/>
+          <w:szCs w:val="24"/>
+        </w:rPr>
+      </w:pPr>
+      <w:r>
+        <w:rPr>
+          <w:rFonts w:ascii="Calibri" w:eastAsia="Calibri" w:hAnsi="Calibri" w:cs="Calibri"/>
+          <w:b/>
+          <w:i/>
+          <w:color w:val="4472C4"/>
+          <w:sz w:val="24"/>
+          <w:szCs w:val="24"/>
         </w:rPr>
         <w:t>Dado</w:t>
       </w:r>
@@ -5403,6 +5018,8 @@
         <w:rPr>
           <w:rFonts w:ascii="Calibri" w:eastAsia="Calibri" w:hAnsi="Calibri" w:cs="Calibri"/>
           <w:i/>
+          <w:sz w:val="24"/>
+          <w:szCs w:val="24"/>
         </w:rPr>
         <w:t xml:space="preserve"> que estamos autenticados en el sistema como</w:t>
       </w:r>
@@ -5412,6 +5029,8 @@
           <w:b/>
           <w:i/>
           <w:color w:val="833C0B"/>
+          <w:sz w:val="24"/>
+          <w:szCs w:val="24"/>
         </w:rPr>
         <w:t xml:space="preserve"> </w:t>
       </w:r>
@@ -5419,81 +5038,82 @@
         <w:rPr>
           <w:rFonts w:ascii="Calibri" w:eastAsia="Calibri" w:hAnsi="Calibri" w:cs="Calibri"/>
           <w:i/>
-        </w:rPr>
-        <w:t xml:space="preserve">usuario nivel 3, se tiene permiso para realizar </w:t>
-      </w:r>
-      <w:proofErr w:type="gramStart"/>
-      <w:r>
-        <w:rPr>
-          <w:rFonts w:ascii="Calibri" w:eastAsia="Calibri" w:hAnsi="Calibri" w:cs="Calibri"/>
-          <w:i/>
-        </w:rPr>
-        <w:t>los test</w:t>
-      </w:r>
-      <w:proofErr w:type="gramEnd"/>
-      <w:r>
-        <w:rPr>
-          <w:rFonts w:ascii="Calibri" w:eastAsia="Calibri" w:hAnsi="Calibri" w:cs="Calibri"/>
-          <w:i/>
-        </w:rPr>
-        <w:t xml:space="preserve"> para subir de nivel y tener un perfil, se accede a la pantalla del perfil, y al apartado de los test donde aparecerán sus </w:t>
-      </w:r>
-      <w:proofErr w:type="spellStart"/>
-      <w:r>
-        <w:rPr>
-          <w:rFonts w:ascii="Calibri" w:eastAsia="Calibri" w:hAnsi="Calibri" w:cs="Calibri"/>
-          <w:i/>
-        </w:rPr>
-        <w:t>tests</w:t>
-      </w:r>
-      <w:proofErr w:type="spellEnd"/>
-      <w:r>
-        <w:rPr>
-          <w:rFonts w:ascii="Calibri" w:eastAsia="Calibri" w:hAnsi="Calibri" w:cs="Calibri"/>
-          <w:i/>
-        </w:rPr>
-        <w:t xml:space="preserve"> con los resultados.</w:t>
-      </w:r>
-    </w:p>
-    <w:p>
-      <w:pPr>
-        <w:spacing w:after="0" w:line="240" w:lineRule="auto"/>
-        <w:rPr>
-          <w:rFonts w:ascii="Calibri" w:eastAsia="Calibri" w:hAnsi="Calibri" w:cs="Calibri"/>
-          <w:i/>
-        </w:rPr>
-      </w:pPr>
-    </w:p>
-    <w:p>
-      <w:pPr>
-        <w:spacing w:after="0" w:line="240" w:lineRule="auto"/>
-        <w:rPr>
-          <w:rFonts w:ascii="Calibri" w:eastAsia="Calibri" w:hAnsi="Calibri" w:cs="Calibri"/>
-          <w:i/>
-          <w:sz w:val="24"/>
-          <w:u w:val="single"/>
-        </w:rPr>
-      </w:pPr>
-      <w:r>
-        <w:rPr>
-          <w:rFonts w:ascii="Calibri" w:eastAsia="Calibri" w:hAnsi="Calibri" w:cs="Calibri"/>
-          <w:i/>
-          <w:sz w:val="24"/>
-          <w:u w:val="single"/>
-        </w:rPr>
-        <w:t xml:space="preserve">H9 – Creación, edición y eliminación de </w:t>
-      </w:r>
-      <w:proofErr w:type="spellStart"/>
-      <w:r>
-        <w:rPr>
-          <w:rFonts w:ascii="Calibri" w:eastAsia="Calibri" w:hAnsi="Calibri" w:cs="Calibri"/>
-          <w:i/>
-          <w:sz w:val="24"/>
-          <w:u w:val="single"/>
-        </w:rPr>
-        <w:t>tests</w:t>
-      </w:r>
-      <w:proofErr w:type="spellEnd"/>
+          <w:sz w:val="24"/>
+          <w:szCs w:val="24"/>
+        </w:rPr>
+        <w:t xml:space="preserve">usuario nivel 3, </w:t>
+      </w:r>
+      <w:r>
+        <w:rPr>
+          <w:rFonts w:ascii="Calibri" w:eastAsia="Calibri" w:hAnsi="Calibri" w:cs="Calibri"/>
+          <w:b/>
+          <w:i/>
+          <w:color w:val="4472C4"/>
+          <w:sz w:val="24"/>
+          <w:szCs w:val="24"/>
+        </w:rPr>
+        <w:t>entonces</w:t>
+      </w:r>
+      <w:r>
+        <w:rPr>
+          <w:rFonts w:ascii="Calibri" w:eastAsia="Calibri" w:hAnsi="Calibri" w:cs="Calibri"/>
+          <w:i/>
+          <w:sz w:val="24"/>
+          <w:szCs w:val="24"/>
+        </w:rPr>
+        <w:t xml:space="preserve"> se tiene permiso para realizar los test para subir de nivel y tener un perfil.</w:t>
+      </w:r>
+      <w:r>
+        <w:rPr>
+          <w:rFonts w:ascii="Calibri" w:eastAsia="Calibri" w:hAnsi="Calibri" w:cs="Calibri"/>
+          <w:b/>
+          <w:i/>
+          <w:color w:val="4472C4"/>
+          <w:sz w:val="24"/>
+          <w:szCs w:val="24"/>
+        </w:rPr>
+        <w:t xml:space="preserve"> Una vez que</w:t>
+      </w:r>
+      <w:r>
+        <w:rPr>
+          <w:rFonts w:ascii="Calibri" w:eastAsia="Calibri" w:hAnsi="Calibri" w:cs="Calibri"/>
+          <w:i/>
+          <w:sz w:val="24"/>
+          <w:szCs w:val="24"/>
+        </w:rPr>
+        <w:t xml:space="preserve"> accede a la pantalla del perfil, y al apartado de los test donde aparecerán sus tests con los resultados.</w:t>
+      </w:r>
+    </w:p>
+    <w:p>
+      <w:pPr>
+        <w:spacing w:after="0" w:line="240" w:lineRule="auto"/>
+        <w:rPr>
+          <w:rFonts w:ascii="Calibri" w:eastAsia="Calibri" w:hAnsi="Calibri" w:cs="Calibri"/>
+          <w:i/>
+          <w:sz w:val="24"/>
+          <w:szCs w:val="24"/>
+        </w:rPr>
+      </w:pPr>
+    </w:p>
+    <w:p>
+      <w:pPr>
+        <w:spacing w:after="0" w:line="240" w:lineRule="auto"/>
+        <w:rPr>
+          <w:rFonts w:ascii="Calibri" w:eastAsia="Calibri" w:hAnsi="Calibri" w:cs="Calibri"/>
+          <w:i/>
+          <w:sz w:val="24"/>
+          <w:u w:val="single"/>
+        </w:rPr>
+      </w:pPr>
+      <w:r>
+        <w:rPr>
+          <w:rFonts w:ascii="Calibri" w:eastAsia="Calibri" w:hAnsi="Calibri" w:cs="Calibri"/>
+          <w:i/>
+          <w:sz w:val="24"/>
+          <w:u w:val="single"/>
+        </w:rPr>
+        <w:t>H9 – Creación, edición y eliminación de tests</w:t>
+      </w:r>
     </w:p>
     <w:p>
       <w:pPr>
@@ -5533,39 +5153,7 @@
           <w:rFonts w:ascii="Calibri" w:eastAsia="Calibri" w:hAnsi="Calibri" w:cs="Calibri"/>
           <w:i/>
         </w:rPr>
-        <w:t xml:space="preserve"> permita que los administradores puedan crear </w:t>
-      </w:r>
-      <w:proofErr w:type="spellStart"/>
-      <w:r>
-        <w:rPr>
-          <w:rFonts w:ascii="Calibri" w:eastAsia="Calibri" w:hAnsi="Calibri" w:cs="Calibri"/>
-          <w:i/>
-        </w:rPr>
-        <w:t>tests</w:t>
-      </w:r>
-      <w:proofErr w:type="spellEnd"/>
-      <w:r>
-        <w:rPr>
-          <w:rFonts w:ascii="Calibri" w:eastAsia="Calibri" w:hAnsi="Calibri" w:cs="Calibri"/>
-          <w:i/>
-        </w:rPr>
-        <w:t xml:space="preserve"> nuevos y editar o borrar </w:t>
-      </w:r>
-      <w:proofErr w:type="spellStart"/>
-      <w:r>
-        <w:rPr>
-          <w:rFonts w:ascii="Calibri" w:eastAsia="Calibri" w:hAnsi="Calibri" w:cs="Calibri"/>
-          <w:i/>
-        </w:rPr>
-        <w:t>tests</w:t>
-      </w:r>
-      <w:proofErr w:type="spellEnd"/>
-      <w:r>
-        <w:rPr>
-          <w:rFonts w:ascii="Calibri" w:eastAsia="Calibri" w:hAnsi="Calibri" w:cs="Calibri"/>
-          <w:i/>
-        </w:rPr>
-        <w:t xml:space="preserve"> ya existente, </w:t>
+        <w:t xml:space="preserve"> permita que los administradores puedan crear tests nuevos y editar o borrar tests ya existente, </w:t>
       </w:r>
       <w:r>
         <w:rPr>
@@ -5635,43 +5223,27 @@
           <w:sz w:val="24"/>
           <w:u w:val="single"/>
         </w:rPr>
-        <w:t xml:space="preserve">Creación, edición o eliminación </w:t>
-      </w:r>
-      <w:proofErr w:type="gramStart"/>
-      <w:r>
-        <w:rPr>
-          <w:rFonts w:ascii="Calibri" w:eastAsia="Calibri" w:hAnsi="Calibri" w:cs="Calibri"/>
-          <w:i/>
-          <w:sz w:val="24"/>
-          <w:u w:val="single"/>
-        </w:rPr>
-        <w:t>de test</w:t>
-      </w:r>
-      <w:proofErr w:type="gramEnd"/>
-      <w:r>
-        <w:rPr>
-          <w:rFonts w:ascii="Calibri" w:eastAsia="Calibri" w:hAnsi="Calibri" w:cs="Calibri"/>
-          <w:i/>
-          <w:sz w:val="24"/>
-          <w:u w:val="single"/>
-        </w:rPr>
-        <w:t xml:space="preserve"> exitosa</w:t>
-      </w:r>
-    </w:p>
-    <w:p>
-      <w:pPr>
-        <w:spacing w:after="0" w:line="240" w:lineRule="auto"/>
-        <w:rPr>
-          <w:rFonts w:ascii="Calibri" w:eastAsia="Calibri" w:hAnsi="Calibri" w:cs="Calibri"/>
-          <w:i/>
-        </w:rPr>
-      </w:pPr>
-      <w:r>
-        <w:rPr>
-          <w:rFonts w:ascii="Calibri" w:eastAsia="Calibri" w:hAnsi="Calibri" w:cs="Calibri"/>
-          <w:b/>
-          <w:i/>
-          <w:color w:val="4472C4"/>
+        <w:t>Creación de test exitosa</w:t>
+      </w:r>
+    </w:p>
+    <w:p>
+      <w:pPr>
+        <w:spacing w:after="0" w:line="240" w:lineRule="auto"/>
+        <w:rPr>
+          <w:rFonts w:ascii="Calibri" w:eastAsia="Calibri" w:hAnsi="Calibri" w:cs="Calibri"/>
+          <w:i/>
+          <w:sz w:val="24"/>
+          <w:szCs w:val="24"/>
+        </w:rPr>
+      </w:pPr>
+      <w:r>
+        <w:rPr>
+          <w:rFonts w:ascii="Calibri" w:eastAsia="Calibri" w:hAnsi="Calibri" w:cs="Calibri"/>
+          <w:b/>
+          <w:i/>
+          <w:color w:val="4472C4"/>
+          <w:sz w:val="24"/>
+          <w:szCs w:val="24"/>
         </w:rPr>
         <w:t>Dado</w:t>
       </w:r>
@@ -5679,6 +5251,8 @@
         <w:rPr>
           <w:rFonts w:ascii="Calibri" w:eastAsia="Calibri" w:hAnsi="Calibri" w:cs="Calibri"/>
           <w:i/>
+          <w:sz w:val="24"/>
+          <w:szCs w:val="24"/>
         </w:rPr>
         <w:t xml:space="preserve"> que estamos autenticados en el sistema como</w:t>
       </w:r>
@@ -5688,6 +5262,8 @@
           <w:b/>
           <w:i/>
           <w:color w:val="833C0B"/>
+          <w:sz w:val="24"/>
+          <w:szCs w:val="24"/>
         </w:rPr>
         <w:t xml:space="preserve"> </w:t>
       </w:r>
@@ -5695,40 +5271,62 @@
         <w:rPr>
           <w:rFonts w:ascii="Calibri" w:eastAsia="Calibri" w:hAnsi="Calibri" w:cs="Calibri"/>
           <w:i/>
-        </w:rPr>
-        <w:t xml:space="preserve">administrador, se tiene permiso para la creación, eliminación y edición </w:t>
-      </w:r>
-      <w:proofErr w:type="gramStart"/>
-      <w:r>
-        <w:rPr>
-          <w:rFonts w:ascii="Calibri" w:eastAsia="Calibri" w:hAnsi="Calibri" w:cs="Calibri"/>
-          <w:i/>
-        </w:rPr>
-        <w:t>de test</w:t>
-      </w:r>
-      <w:proofErr w:type="gramEnd"/>
-      <w:r>
-        <w:rPr>
-          <w:rFonts w:ascii="Calibri" w:eastAsia="Calibri" w:hAnsi="Calibri" w:cs="Calibri"/>
-          <w:i/>
-        </w:rPr>
-        <w:t xml:space="preserve">, se accede a la pantalla de los </w:t>
-      </w:r>
-      <w:proofErr w:type="spellStart"/>
-      <w:r>
-        <w:rPr>
-          <w:rFonts w:ascii="Calibri" w:eastAsia="Calibri" w:hAnsi="Calibri" w:cs="Calibri"/>
-          <w:i/>
-        </w:rPr>
-        <w:t>tests</w:t>
-      </w:r>
-      <w:proofErr w:type="spellEnd"/>
-      <w:r>
-        <w:rPr>
-          <w:rFonts w:ascii="Calibri" w:eastAsia="Calibri" w:hAnsi="Calibri" w:cs="Calibri"/>
-          <w:i/>
-        </w:rPr>
-        <w:t xml:space="preserve"> existentes, y el administrador realiza cualquier operación ya mencionada anteriormente.</w:t>
+          <w:sz w:val="24"/>
+          <w:szCs w:val="24"/>
+        </w:rPr>
+        <w:t xml:space="preserve">administrador, se tiene permiso para la creación de test, </w:t>
+      </w:r>
+      <w:r>
+        <w:rPr>
+          <w:rFonts w:ascii="Calibri" w:eastAsia="Calibri" w:hAnsi="Calibri" w:cs="Calibri"/>
+          <w:b/>
+          <w:i/>
+          <w:color w:val="4472C4"/>
+          <w:sz w:val="24"/>
+        </w:rPr>
+        <w:t>tras</w:t>
+      </w:r>
+      <w:r>
+        <w:rPr>
+          <w:rFonts w:ascii="Calibri" w:eastAsia="Calibri" w:hAnsi="Calibri" w:cs="Calibri"/>
+          <w:i/>
+        </w:rPr>
+        <w:t xml:space="preserve"> </w:t>
+      </w:r>
+      <w:r>
+        <w:rPr>
+          <w:rFonts w:ascii="Calibri" w:eastAsia="Calibri" w:hAnsi="Calibri" w:cs="Calibri"/>
+          <w:i/>
+          <w:sz w:val="24"/>
+          <w:szCs w:val="24"/>
+        </w:rPr>
+        <w:t xml:space="preserve">acceder a la pantalla de los tests existentes, </w:t>
+      </w:r>
+      <w:r>
+        <w:rPr>
+          <w:rFonts w:ascii="Calibri" w:eastAsia="Calibri" w:hAnsi="Calibri" w:cs="Calibri"/>
+          <w:b/>
+          <w:i/>
+          <w:color w:val="4472C4"/>
+          <w:sz w:val="24"/>
+        </w:rPr>
+        <w:t>entonces</w:t>
+      </w:r>
+      <w:r>
+        <w:rPr>
+          <w:rFonts w:ascii="Calibri" w:eastAsia="Calibri" w:hAnsi="Calibri" w:cs="Calibri"/>
+          <w:i/>
+        </w:rPr>
+        <w:t xml:space="preserve"> </w:t>
+      </w:r>
+      <w:r>
+        <w:rPr>
+          <w:rFonts w:ascii="Calibri" w:eastAsia="Calibri" w:hAnsi="Calibri" w:cs="Calibri"/>
+          <w:i/>
+          <w:sz w:val="24"/>
+          <w:szCs w:val="24"/>
+        </w:rPr>
+        <w:t>el administrador realiza la operación ya mencionada anteriormente.</w:t>
       </w:r>
     </w:p>
     <w:p>
@@ -5742,21 +5340,376 @@
     </w:p>
     <w:p>
       <w:pPr>
-        <w:spacing w:after="0" w:line="240" w:lineRule="auto"/>
-        <w:rPr>
-          <w:rFonts w:ascii="Calibri" w:eastAsia="Calibri" w:hAnsi="Calibri" w:cs="Calibri"/>
-          <w:i/>
-          <w:sz w:val="24"/>
-          <w:u w:val="single"/>
-        </w:rPr>
-      </w:pPr>
-      <w:r>
-        <w:rPr>
-          <w:rFonts w:ascii="Calibri" w:eastAsia="Calibri" w:hAnsi="Calibri" w:cs="Calibri"/>
-          <w:i/>
-          <w:sz w:val="24"/>
-          <w:u w:val="single"/>
-        </w:rPr>
+        <w:spacing w:after="0"/>
+        <w:jc w:val="both"/>
+        <w:rPr>
+          <w:rFonts w:ascii="Calibri" w:eastAsia="Calibri" w:hAnsi="Calibri" w:cs="Calibri"/>
+          <w:i/>
+          <w:sz w:val="24"/>
+          <w:u w:val="single"/>
+        </w:rPr>
+      </w:pPr>
+      <w:r>
+        <w:rPr>
+          <w:rFonts w:ascii="Calibri" w:eastAsia="Calibri" w:hAnsi="Calibri" w:cs="Calibri"/>
+          <w:i/>
+          <w:u w:val="single"/>
+        </w:rPr>
+        <w:t>H9+E</w:t>
+      </w:r>
+      <w:r>
+        <w:rPr>
+          <w:rFonts w:ascii="Calibri" w:eastAsia="Calibri" w:hAnsi="Calibri" w:cs="Calibri"/>
+          <w:i/>
+          <w:u w:val="single"/>
+        </w:rPr>
+        <w:t>2</w:t>
+      </w:r>
+      <w:r>
+        <w:rPr>
+          <w:rFonts w:ascii="Calibri" w:eastAsia="Calibri" w:hAnsi="Calibri" w:cs="Calibri"/>
+          <w:i/>
+          <w:u w:val="single"/>
+        </w:rPr>
+        <w:t xml:space="preserve"> </w:t>
+      </w:r>
+      <w:r>
+        <w:rPr>
+          <w:rFonts w:ascii="Calibri" w:eastAsia="Calibri" w:hAnsi="Calibri" w:cs="Calibri"/>
+          <w:i/>
+          <w:sz w:val="24"/>
+          <w:u w:val="single"/>
+        </w:rPr>
+        <w:t xml:space="preserve">– </w:t>
+      </w:r>
+      <w:r>
+        <w:rPr>
+          <w:rFonts w:ascii="Calibri" w:eastAsia="Calibri" w:hAnsi="Calibri" w:cs="Calibri"/>
+          <w:i/>
+          <w:sz w:val="24"/>
+          <w:u w:val="single"/>
+        </w:rPr>
+        <w:t>Edición</w:t>
+      </w:r>
+      <w:r>
+        <w:rPr>
+          <w:rFonts w:ascii="Calibri" w:eastAsia="Calibri" w:hAnsi="Calibri" w:cs="Calibri"/>
+          <w:i/>
+          <w:sz w:val="24"/>
+          <w:u w:val="single"/>
+        </w:rPr>
+        <w:t xml:space="preserve"> de test exitosa</w:t>
+      </w:r>
+    </w:p>
+    <w:p>
+      <w:pPr>
+        <w:spacing w:after="0" w:line="240" w:lineRule="auto"/>
+        <w:rPr>
+          <w:rFonts w:ascii="Calibri" w:eastAsia="Calibri" w:hAnsi="Calibri" w:cs="Calibri"/>
+          <w:i/>
+          <w:sz w:val="24"/>
+          <w:szCs w:val="24"/>
+        </w:rPr>
+      </w:pPr>
+      <w:r>
+        <w:rPr>
+          <w:rFonts w:ascii="Calibri" w:eastAsia="Calibri" w:hAnsi="Calibri" w:cs="Calibri"/>
+          <w:b/>
+          <w:i/>
+          <w:color w:val="4472C4"/>
+          <w:sz w:val="24"/>
+          <w:szCs w:val="24"/>
+        </w:rPr>
+        <w:t>Dado</w:t>
+      </w:r>
+      <w:r>
+        <w:rPr>
+          <w:rFonts w:ascii="Calibri" w:eastAsia="Calibri" w:hAnsi="Calibri" w:cs="Calibri"/>
+          <w:i/>
+          <w:sz w:val="24"/>
+          <w:szCs w:val="24"/>
+        </w:rPr>
+        <w:t xml:space="preserve"> que estamos autenticados en el sistema como</w:t>
+      </w:r>
+      <w:r>
+        <w:rPr>
+          <w:rFonts w:ascii="Calibri" w:eastAsia="Calibri" w:hAnsi="Calibri" w:cs="Calibri"/>
+          <w:b/>
+          <w:i/>
+          <w:color w:val="833C0B"/>
+          <w:sz w:val="24"/>
+          <w:szCs w:val="24"/>
+        </w:rPr>
+        <w:t xml:space="preserve"> </w:t>
+      </w:r>
+      <w:r>
+        <w:rPr>
+          <w:rFonts w:ascii="Calibri" w:eastAsia="Calibri" w:hAnsi="Calibri" w:cs="Calibri"/>
+          <w:i/>
+          <w:sz w:val="24"/>
+          <w:szCs w:val="24"/>
+        </w:rPr>
+        <w:t xml:space="preserve">administrador, se tiene permiso para la eliminación de test, </w:t>
+      </w:r>
+      <w:r>
+        <w:rPr>
+          <w:rFonts w:ascii="Calibri" w:eastAsia="Calibri" w:hAnsi="Calibri" w:cs="Calibri"/>
+          <w:b/>
+          <w:i/>
+          <w:color w:val="4472C4"/>
+          <w:sz w:val="24"/>
+        </w:rPr>
+        <w:t>tras</w:t>
+      </w:r>
+      <w:r>
+        <w:rPr>
+          <w:rFonts w:ascii="Calibri" w:eastAsia="Calibri" w:hAnsi="Calibri" w:cs="Calibri"/>
+          <w:i/>
+        </w:rPr>
+        <w:t xml:space="preserve"> </w:t>
+      </w:r>
+      <w:r>
+        <w:rPr>
+          <w:rFonts w:ascii="Calibri" w:eastAsia="Calibri" w:hAnsi="Calibri" w:cs="Calibri"/>
+          <w:i/>
+          <w:sz w:val="24"/>
+          <w:szCs w:val="24"/>
+        </w:rPr>
+        <w:t xml:space="preserve">acceder a la pantalla de los tests existentes, </w:t>
+      </w:r>
+      <w:r>
+        <w:rPr>
+          <w:rFonts w:ascii="Calibri" w:eastAsia="Calibri" w:hAnsi="Calibri" w:cs="Calibri"/>
+          <w:b/>
+          <w:i/>
+          <w:color w:val="4472C4"/>
+          <w:sz w:val="24"/>
+        </w:rPr>
+        <w:t>entonces</w:t>
+      </w:r>
+      <w:r>
+        <w:rPr>
+          <w:rFonts w:ascii="Calibri" w:eastAsia="Calibri" w:hAnsi="Calibri" w:cs="Calibri"/>
+          <w:i/>
+        </w:rPr>
+        <w:t xml:space="preserve"> </w:t>
+      </w:r>
+      <w:r>
+        <w:rPr>
+          <w:rFonts w:ascii="Calibri" w:eastAsia="Calibri" w:hAnsi="Calibri" w:cs="Calibri"/>
+          <w:i/>
+          <w:sz w:val="24"/>
+          <w:szCs w:val="24"/>
+        </w:rPr>
+        <w:t>el administrador realiza la operación ya mencionada anteriormente.</w:t>
+      </w:r>
+    </w:p>
+    <w:p>
+      <w:pPr>
+        <w:jc w:val="both"/>
+        <w:rPr>
+          <w:rFonts w:ascii="Calibri" w:eastAsia="Calibri" w:hAnsi="Calibri" w:cs="Calibri"/>
+          <w:i/>
+        </w:rPr>
+      </w:pPr>
+    </w:p>
+    <w:p>
+      <w:pPr>
+        <w:spacing w:after="0"/>
+        <w:jc w:val="both"/>
+        <w:rPr>
+          <w:rFonts w:ascii="Calibri" w:eastAsia="Calibri" w:hAnsi="Calibri" w:cs="Calibri"/>
+          <w:i/>
+          <w:sz w:val="24"/>
+          <w:szCs w:val="24"/>
+        </w:rPr>
+      </w:pPr>
+      <w:r>
+        <w:rPr>
+          <w:rFonts w:ascii="Calibri" w:eastAsia="Calibri" w:hAnsi="Calibri" w:cs="Calibri"/>
+          <w:i/>
+          <w:u w:val="single"/>
+        </w:rPr>
+        <w:t>H9+E</w:t>
+      </w:r>
+      <w:r>
+        <w:rPr>
+          <w:rFonts w:ascii="Calibri" w:eastAsia="Calibri" w:hAnsi="Calibri" w:cs="Calibri"/>
+          <w:i/>
+          <w:u w:val="single"/>
+        </w:rPr>
+        <w:t>3</w:t>
+      </w:r>
+      <w:r>
+        <w:rPr>
+          <w:rFonts w:ascii="Calibri" w:eastAsia="Calibri" w:hAnsi="Calibri" w:cs="Calibri"/>
+          <w:i/>
+          <w:u w:val="single"/>
+        </w:rPr>
+        <w:t xml:space="preserve"> </w:t>
+      </w:r>
+      <w:r>
+        <w:rPr>
+          <w:rFonts w:ascii="Calibri" w:eastAsia="Calibri" w:hAnsi="Calibri" w:cs="Calibri"/>
+          <w:i/>
+          <w:sz w:val="24"/>
+          <w:u w:val="single"/>
+        </w:rPr>
+        <w:t xml:space="preserve">– </w:t>
+      </w:r>
+      <w:r>
+        <w:rPr>
+          <w:rFonts w:ascii="Calibri" w:eastAsia="Calibri" w:hAnsi="Calibri" w:cs="Calibri"/>
+          <w:i/>
+          <w:sz w:val="24"/>
+          <w:u w:val="single"/>
+        </w:rPr>
+        <w:t>Eliminación</w:t>
+      </w:r>
+      <w:r>
+        <w:rPr>
+          <w:rFonts w:ascii="Calibri" w:eastAsia="Calibri" w:hAnsi="Calibri" w:cs="Calibri"/>
+          <w:i/>
+          <w:sz w:val="24"/>
+          <w:u w:val="single"/>
+        </w:rPr>
+        <w:t xml:space="preserve"> de test exitosa</w:t>
+      </w:r>
+    </w:p>
+    <w:p>
+      <w:pPr>
+        <w:spacing w:after="0" w:line="240" w:lineRule="auto"/>
+        <w:rPr>
+          <w:rFonts w:ascii="Calibri" w:eastAsia="Calibri" w:hAnsi="Calibri" w:cs="Calibri"/>
+          <w:i/>
+          <w:sz w:val="24"/>
+          <w:szCs w:val="24"/>
+        </w:rPr>
+      </w:pPr>
+      <w:r>
+        <w:rPr>
+          <w:rFonts w:ascii="Calibri" w:eastAsia="Calibri" w:hAnsi="Calibri" w:cs="Calibri"/>
+          <w:b/>
+          <w:i/>
+          <w:color w:val="4472C4"/>
+          <w:sz w:val="24"/>
+          <w:szCs w:val="24"/>
+        </w:rPr>
+        <w:t>Dado</w:t>
+      </w:r>
+      <w:r>
+        <w:rPr>
+          <w:rFonts w:ascii="Calibri" w:eastAsia="Calibri" w:hAnsi="Calibri" w:cs="Calibri"/>
+          <w:i/>
+          <w:sz w:val="24"/>
+          <w:szCs w:val="24"/>
+        </w:rPr>
+        <w:t xml:space="preserve"> que estamos autenticados en el sistema como</w:t>
+      </w:r>
+      <w:r>
+        <w:rPr>
+          <w:rFonts w:ascii="Calibri" w:eastAsia="Calibri" w:hAnsi="Calibri" w:cs="Calibri"/>
+          <w:b/>
+          <w:i/>
+          <w:color w:val="833C0B"/>
+          <w:sz w:val="24"/>
+          <w:szCs w:val="24"/>
+        </w:rPr>
+        <w:t xml:space="preserve"> </w:t>
+      </w:r>
+      <w:r>
+        <w:rPr>
+          <w:rFonts w:ascii="Calibri" w:eastAsia="Calibri" w:hAnsi="Calibri" w:cs="Calibri"/>
+          <w:i/>
+          <w:sz w:val="24"/>
+          <w:szCs w:val="24"/>
+        </w:rPr>
+        <w:t xml:space="preserve">administrador, se tiene permiso para la edición de test, </w:t>
+      </w:r>
+      <w:r>
+        <w:rPr>
+          <w:rFonts w:ascii="Calibri" w:eastAsia="Calibri" w:hAnsi="Calibri" w:cs="Calibri"/>
+          <w:b/>
+          <w:i/>
+          <w:color w:val="4472C4"/>
+          <w:sz w:val="24"/>
+        </w:rPr>
+        <w:t>tras</w:t>
+      </w:r>
+      <w:r>
+        <w:rPr>
+          <w:rFonts w:ascii="Calibri" w:eastAsia="Calibri" w:hAnsi="Calibri" w:cs="Calibri"/>
+          <w:i/>
+        </w:rPr>
+        <w:t xml:space="preserve"> </w:t>
+      </w:r>
+      <w:r>
+        <w:rPr>
+          <w:rFonts w:ascii="Calibri" w:eastAsia="Calibri" w:hAnsi="Calibri" w:cs="Calibri"/>
+          <w:i/>
+          <w:sz w:val="24"/>
+          <w:szCs w:val="24"/>
+        </w:rPr>
+        <w:t xml:space="preserve">acceder a la pantalla de los tests existentes, </w:t>
+      </w:r>
+      <w:r>
+        <w:rPr>
+          <w:rFonts w:ascii="Calibri" w:eastAsia="Calibri" w:hAnsi="Calibri" w:cs="Calibri"/>
+          <w:b/>
+          <w:i/>
+          <w:color w:val="4472C4"/>
+          <w:sz w:val="24"/>
+        </w:rPr>
+        <w:t>entonces</w:t>
+      </w:r>
+      <w:r>
+        <w:rPr>
+          <w:rFonts w:ascii="Calibri" w:eastAsia="Calibri" w:hAnsi="Calibri" w:cs="Calibri"/>
+          <w:i/>
+          <w:sz w:val="24"/>
+          <w:szCs w:val="24"/>
+        </w:rPr>
+        <w:t xml:space="preserve"> el administrador realiza la operación ya mencionada anteriormente.</w:t>
+      </w:r>
+    </w:p>
+    <w:p>
+      <w:pPr>
+        <w:spacing w:after="0" w:line="240" w:lineRule="auto"/>
+        <w:rPr>
+          <w:rFonts w:ascii="Calibri" w:eastAsia="Calibri" w:hAnsi="Calibri" w:cs="Calibri"/>
+          <w:i/>
+          <w:sz w:val="24"/>
+          <w:szCs w:val="24"/>
+        </w:rPr>
+      </w:pPr>
+    </w:p>
+    <w:p>
+      <w:pPr>
+        <w:jc w:val="both"/>
+        <w:rPr>
+          <w:rFonts w:ascii="Calibri" w:eastAsia="Calibri" w:hAnsi="Calibri" w:cs="Calibri"/>
+          <w:i/>
+        </w:rPr>
+      </w:pPr>
+    </w:p>
+    <w:p>
+      <w:pPr>
+        <w:spacing w:after="0" w:line="240" w:lineRule="auto"/>
+        <w:rPr>
+          <w:rFonts w:ascii="Calibri" w:eastAsia="Calibri" w:hAnsi="Calibri" w:cs="Calibri"/>
+          <w:i/>
+          <w:sz w:val="24"/>
+          <w:u w:val="single"/>
+        </w:rPr>
+      </w:pPr>
+      <w:r>
+        <w:rPr>
+          <w:rFonts w:ascii="Calibri" w:eastAsia="Calibri" w:hAnsi="Calibri" w:cs="Calibri"/>
+          <w:i/>
+          <w:sz w:val="24"/>
+          <w:u w:val="single"/>
+        </w:rPr>
+        <w:lastRenderedPageBreak/>
         <w:t>H10 – Visualización de contenido</w:t>
       </w:r>
     </w:p>
@@ -5860,7 +5813,6 @@
           <w:noProof/>
           <w:sz w:val="24"/>
         </w:rPr>
-        <w:lastRenderedPageBreak/>
         <w:drawing>
           <wp:inline distT="0" distB="0" distL="0" distR="0" wp14:anchorId="0C2D386D" wp14:editId="28537AAC">
             <wp:extent cx="5400040" cy="3375025"/>
@@ -6072,7 +6024,25 @@
           <w:sz w:val="24"/>
           <w:u w:val="single"/>
         </w:rPr>
-        <w:t>Visualización de contenido exitosa</w:t>
+        <w:t xml:space="preserve">Visualización de </w:t>
+      </w:r>
+      <w:r>
+        <w:rPr>
+          <w:rFonts w:ascii="Calibri" w:eastAsia="Calibri" w:hAnsi="Calibri" w:cs="Calibri"/>
+          <w:i/>
+          <w:sz w:val="24"/>
+          <w:u w:val="single"/>
+        </w:rPr>
+        <w:t>pdf</w:t>
+      </w:r>
+      <w:r>
+        <w:rPr>
+          <w:rFonts w:ascii="Calibri" w:eastAsia="Calibri" w:hAnsi="Calibri" w:cs="Calibri"/>
+          <w:i/>
+          <w:sz w:val="24"/>
+          <w:u w:val="single"/>
+        </w:rPr>
+        <w:t xml:space="preserve"> exitosa</w:t>
       </w:r>
     </w:p>
     <w:p>
@@ -6123,15 +6093,280 @@
           <w:sz w:val="24"/>
           <w:szCs w:val="24"/>
         </w:rPr>
-        <w:t>usuario nivel 1, se tiene permiso para visualizar todos los archivos pertenecientes al bloque 1, se accede a la pantalla del contenido, y allí estará disponible.</w:t>
-      </w:r>
-    </w:p>
-    <w:p>
-      <w:pPr>
+        <w:t xml:space="preserve">usuario nivel 1 se tiene permiso para visualizar todos los archivos pertenecientes al bloque 1, </w:t>
+      </w:r>
+      <w:r>
+        <w:rPr>
+          <w:rFonts w:ascii="Calibri" w:eastAsia="Calibri" w:hAnsi="Calibri" w:cs="Calibri"/>
+          <w:b/>
+          <w:i/>
+          <w:color w:val="4472C4"/>
+          <w:sz w:val="24"/>
+        </w:rPr>
+        <w:t>cuando</w:t>
+      </w:r>
+      <w:r>
+        <w:rPr>
+          <w:rFonts w:ascii="Calibri" w:eastAsia="Calibri" w:hAnsi="Calibri" w:cs="Calibri"/>
+          <w:i/>
+        </w:rPr>
+        <w:t xml:space="preserve"> </w:t>
+      </w:r>
+      <w:r>
+        <w:rPr>
+          <w:rFonts w:ascii="Calibri" w:eastAsia="Calibri" w:hAnsi="Calibri" w:cs="Calibri"/>
+          <w:i/>
+          <w:sz w:val="24"/>
+          <w:szCs w:val="24"/>
+        </w:rPr>
+        <w:t xml:space="preserve">el usuario quiere ver los Pdf´s, accede a la pantalla del contenido, </w:t>
+      </w:r>
+      <w:r>
+        <w:rPr>
+          <w:rFonts w:ascii="Calibri" w:eastAsia="Calibri" w:hAnsi="Calibri" w:cs="Calibri"/>
+          <w:b/>
+          <w:i/>
+          <w:color w:val="4472C4"/>
+          <w:sz w:val="24"/>
+        </w:rPr>
+        <w:t>entonces</w:t>
+      </w:r>
+      <w:r>
+        <w:rPr>
+          <w:rFonts w:ascii="Calibri" w:eastAsia="Calibri" w:hAnsi="Calibri" w:cs="Calibri"/>
+          <w:i/>
+        </w:rPr>
+        <w:t xml:space="preserve"> </w:t>
+      </w:r>
+      <w:r>
+        <w:rPr>
+          <w:rFonts w:ascii="Calibri" w:eastAsia="Calibri" w:hAnsi="Calibri" w:cs="Calibri"/>
+          <w:i/>
+          <w:sz w:val="24"/>
+          <w:szCs w:val="24"/>
+        </w:rPr>
+        <w:t>allí estarán disponible los Pdf´s.</w:t>
+      </w:r>
+    </w:p>
+    <w:p>
+      <w:pPr>
+        <w:spacing w:after="0" w:line="240" w:lineRule="auto"/>
+        <w:rPr>
+          <w:rFonts w:ascii="Calibri" w:eastAsia="Calibri" w:hAnsi="Calibri" w:cs="Calibri"/>
+          <w:i/>
+          <w:sz w:val="24"/>
+          <w:szCs w:val="24"/>
+        </w:rPr>
+      </w:pPr>
+    </w:p>
+    <w:p>
+      <w:pPr>
+        <w:spacing w:after="0"/>
         <w:jc w:val="both"/>
         <w:rPr>
           <w:rFonts w:ascii="Calibri" w:eastAsia="Calibri" w:hAnsi="Calibri" w:cs="Calibri"/>
           <w:i/>
+          <w:sz w:val="24"/>
+          <w:szCs w:val="24"/>
+        </w:rPr>
+      </w:pPr>
+      <w:r>
+        <w:rPr>
+          <w:rFonts w:ascii="Calibri" w:eastAsia="Calibri" w:hAnsi="Calibri" w:cs="Calibri"/>
+          <w:i/>
+          <w:u w:val="single"/>
+        </w:rPr>
+        <w:t>H10+E</w:t>
+      </w:r>
+      <w:r>
+        <w:rPr>
+          <w:rFonts w:ascii="Calibri" w:eastAsia="Calibri" w:hAnsi="Calibri" w:cs="Calibri"/>
+          <w:i/>
+          <w:u w:val="single"/>
+        </w:rPr>
+        <w:t>2</w:t>
+      </w:r>
+      <w:r>
+        <w:rPr>
+          <w:rFonts w:ascii="Calibri" w:eastAsia="Calibri" w:hAnsi="Calibri" w:cs="Calibri"/>
+          <w:i/>
+          <w:u w:val="single"/>
+        </w:rPr>
+        <w:t xml:space="preserve"> </w:t>
+      </w:r>
+      <w:r>
+        <w:rPr>
+          <w:rFonts w:ascii="Calibri" w:eastAsia="Calibri" w:hAnsi="Calibri" w:cs="Calibri"/>
+          <w:i/>
+          <w:sz w:val="24"/>
+          <w:u w:val="single"/>
+        </w:rPr>
+        <w:t xml:space="preserve">– Visualización de </w:t>
+      </w:r>
+      <w:r>
+        <w:rPr>
+          <w:rFonts w:ascii="Calibri" w:eastAsia="Calibri" w:hAnsi="Calibri" w:cs="Calibri"/>
+          <w:i/>
+          <w:sz w:val="24"/>
+          <w:u w:val="single"/>
+        </w:rPr>
+        <w:t>vídeo</w:t>
+      </w:r>
+      <w:r>
+        <w:rPr>
+          <w:rFonts w:ascii="Calibri" w:eastAsia="Calibri" w:hAnsi="Calibri" w:cs="Calibri"/>
+          <w:i/>
+          <w:sz w:val="24"/>
+          <w:u w:val="single"/>
+        </w:rPr>
+        <w:t xml:space="preserve"> exitosa</w:t>
+      </w:r>
+    </w:p>
+    <w:p>
+      <w:pPr>
+        <w:spacing w:after="0" w:line="240" w:lineRule="auto"/>
+        <w:rPr>
+          <w:rFonts w:ascii="Calibri" w:eastAsia="Calibri" w:hAnsi="Calibri" w:cs="Calibri"/>
+          <w:i/>
+          <w:sz w:val="24"/>
+          <w:szCs w:val="24"/>
+        </w:rPr>
+      </w:pPr>
+      <w:r>
+        <w:rPr>
+          <w:rFonts w:ascii="Calibri" w:eastAsia="Calibri" w:hAnsi="Calibri" w:cs="Calibri"/>
+          <w:b/>
+          <w:i/>
+          <w:color w:val="4472C4"/>
+          <w:sz w:val="24"/>
+          <w:szCs w:val="24"/>
+        </w:rPr>
+        <w:t>Dado</w:t>
+      </w:r>
+      <w:r>
+        <w:rPr>
+          <w:rFonts w:ascii="Calibri" w:eastAsia="Calibri" w:hAnsi="Calibri" w:cs="Calibri"/>
+          <w:i/>
+          <w:sz w:val="24"/>
+          <w:szCs w:val="24"/>
+        </w:rPr>
+        <w:t xml:space="preserve"> que estamos autenticados en el sistema como</w:t>
+      </w:r>
+      <w:r>
+        <w:rPr>
+          <w:rFonts w:ascii="Calibri" w:eastAsia="Calibri" w:hAnsi="Calibri" w:cs="Calibri"/>
+          <w:b/>
+          <w:i/>
+          <w:color w:val="833C0B"/>
+          <w:sz w:val="24"/>
+          <w:szCs w:val="24"/>
+        </w:rPr>
+        <w:t xml:space="preserve"> </w:t>
+      </w:r>
+      <w:r>
+        <w:rPr>
+          <w:rFonts w:ascii="Calibri" w:eastAsia="Calibri" w:hAnsi="Calibri" w:cs="Calibri"/>
+          <w:i/>
+          <w:sz w:val="24"/>
+          <w:szCs w:val="24"/>
+        </w:rPr>
+        <w:t xml:space="preserve">usuario nivel 1 se tiene permiso para visualizar todos los archivos pertenecientes al bloque 1, </w:t>
+      </w:r>
+      <w:r>
+        <w:rPr>
+          <w:rFonts w:ascii="Calibri" w:eastAsia="Calibri" w:hAnsi="Calibri" w:cs="Calibri"/>
+          <w:b/>
+          <w:i/>
+          <w:color w:val="4472C4"/>
+          <w:sz w:val="24"/>
+        </w:rPr>
+        <w:t>cuando</w:t>
+      </w:r>
+      <w:r>
+        <w:rPr>
+          <w:rFonts w:ascii="Calibri" w:eastAsia="Calibri" w:hAnsi="Calibri" w:cs="Calibri"/>
+          <w:i/>
+        </w:rPr>
+        <w:t xml:space="preserve"> </w:t>
+      </w:r>
+      <w:r>
+        <w:rPr>
+          <w:rFonts w:ascii="Calibri" w:eastAsia="Calibri" w:hAnsi="Calibri" w:cs="Calibri"/>
+          <w:i/>
+          <w:sz w:val="24"/>
+          <w:szCs w:val="24"/>
+        </w:rPr>
+        <w:t>el usuario quiere ver los v</w:t>
+      </w:r>
+      <w:r>
+        <w:rPr>
+          <w:rFonts w:ascii="Calibri" w:eastAsia="Calibri" w:hAnsi="Calibri" w:cs="Calibri"/>
+          <w:i/>
+          <w:sz w:val="24"/>
+          <w:szCs w:val="24"/>
+        </w:rPr>
+        <w:t>í</w:t>
+      </w:r>
+      <w:r>
+        <w:rPr>
+          <w:rFonts w:ascii="Calibri" w:eastAsia="Calibri" w:hAnsi="Calibri" w:cs="Calibri"/>
+          <w:i/>
+          <w:sz w:val="24"/>
+          <w:szCs w:val="24"/>
+        </w:rPr>
+        <w:t xml:space="preserve">deos, accede a la pantalla del contenido, </w:t>
+      </w:r>
+      <w:r>
+        <w:rPr>
+          <w:rFonts w:ascii="Calibri" w:eastAsia="Calibri" w:hAnsi="Calibri" w:cs="Calibri"/>
+          <w:b/>
+          <w:i/>
+          <w:color w:val="4472C4"/>
+          <w:sz w:val="24"/>
+        </w:rPr>
+        <w:t>entonces</w:t>
+      </w:r>
+      <w:r>
+        <w:rPr>
+          <w:rFonts w:ascii="Calibri" w:eastAsia="Calibri" w:hAnsi="Calibri" w:cs="Calibri"/>
+          <w:i/>
+        </w:rPr>
+        <w:t xml:space="preserve"> </w:t>
+      </w:r>
+      <w:r>
+        <w:rPr>
+          <w:rFonts w:ascii="Calibri" w:eastAsia="Calibri" w:hAnsi="Calibri" w:cs="Calibri"/>
+          <w:i/>
+          <w:sz w:val="24"/>
+          <w:szCs w:val="24"/>
+        </w:rPr>
+        <w:t>allí estarán disponible los v</w:t>
+      </w:r>
+      <w:r>
+        <w:rPr>
+          <w:rFonts w:ascii="Calibri" w:eastAsia="Calibri" w:hAnsi="Calibri" w:cs="Calibri"/>
+          <w:i/>
+          <w:sz w:val="24"/>
+          <w:szCs w:val="24"/>
+        </w:rPr>
+        <w:t>í</w:t>
+      </w:r>
+      <w:r>
+        <w:rPr>
+          <w:rFonts w:ascii="Calibri" w:eastAsia="Calibri" w:hAnsi="Calibri" w:cs="Calibri"/>
+          <w:i/>
+          <w:sz w:val="24"/>
+          <w:szCs w:val="24"/>
+        </w:rPr>
+        <w:t>deos.</w:t>
+      </w:r>
+    </w:p>
+    <w:p>
+      <w:pPr>
+        <w:jc w:val="both"/>
+        <w:rPr>
+          <w:rFonts w:ascii="Calibri" w:eastAsia="Calibri" w:hAnsi="Calibri" w:cs="Calibri"/>
+          <w:i/>
         </w:rPr>
       </w:pPr>
     </w:p>
@@ -6493,7 +6728,16 @@
           <w:i/>
           <w:sz w:val="24"/>
         </w:rPr>
-        <w:t xml:space="preserve"> decidimos subir un vídeo o un documento, y nos decantamos por subir el archivo “</w:t>
+        <w:t xml:space="preserve"> decidimos </w:t>
+      </w:r>
+      <w:r>
+        <w:rPr>
+          <w:rFonts w:ascii="Calibri" w:eastAsia="Calibri" w:hAnsi="Calibri" w:cs="Calibri"/>
+          <w:i/>
+          <w:sz w:val="24"/>
+        </w:rPr>
+        <w:lastRenderedPageBreak/>
+        <w:t>subir un vídeo o un documento, y nos decantamos por subir el archivo “</w:t>
       </w:r>
       <w:r>
         <w:rPr>
@@ -6670,7 +6914,6 @@
           <w:sz w:val="24"/>
           <w:u w:val="single"/>
         </w:rPr>
-        <w:lastRenderedPageBreak/>
         <w:t>H12+E1 – Eliminar contenido</w:t>
       </w:r>
     </w:p>
@@ -8035,27 +8278,7 @@
           <w:i/>
           <w:sz w:val="24"/>
         </w:rPr>
-        <w:t xml:space="preserve">entrar en el hilo haciendo </w:t>
-      </w:r>
-      <w:proofErr w:type="spellStart"/>
-      <w:proofErr w:type="gramStart"/>
-      <w:r>
-        <w:rPr>
-          <w:rFonts w:ascii="Calibri" w:eastAsia="Calibri" w:hAnsi="Calibri" w:cs="Calibri"/>
-          <w:i/>
-          <w:sz w:val="24"/>
-        </w:rPr>
-        <w:t>click</w:t>
-      </w:r>
-      <w:proofErr w:type="spellEnd"/>
-      <w:proofErr w:type="gramEnd"/>
-      <w:r>
-        <w:rPr>
-          <w:rFonts w:ascii="Calibri" w:eastAsia="Calibri" w:hAnsi="Calibri" w:cs="Calibri"/>
-          <w:i/>
-          <w:sz w:val="24"/>
-        </w:rPr>
-        <w:t xml:space="preserve"> sobre él</w:t>
+        <w:t>entrar en el hilo haciendo click sobre él</w:t>
       </w:r>
       <w:r>
         <w:rPr>
@@ -8312,25 +8535,7 @@
           <w:i/>
           <w:sz w:val="24"/>
         </w:rPr>
-        <w:t xml:space="preserve">entrar en el hilo haciendo </w:t>
-      </w:r>
-      <w:proofErr w:type="spellStart"/>
-      <w:r>
-        <w:rPr>
-          <w:rFonts w:ascii="Calibri" w:eastAsia="Calibri" w:hAnsi="Calibri" w:cs="Calibri"/>
-          <w:i/>
-          <w:sz w:val="24"/>
-        </w:rPr>
-        <w:t>click</w:t>
-      </w:r>
-      <w:proofErr w:type="spellEnd"/>
-      <w:r>
-        <w:rPr>
-          <w:rFonts w:ascii="Calibri" w:eastAsia="Calibri" w:hAnsi="Calibri" w:cs="Calibri"/>
-          <w:i/>
-          <w:sz w:val="24"/>
-        </w:rPr>
-        <w:t xml:space="preserve"> sobre él, vemos que existe un botón de suscripción</w:t>
+        <w:t>entrar en el hilo haciendo click sobre él, vemos que existe un botón de suscripción</w:t>
       </w:r>
       <w:r>
         <w:rPr>
@@ -11452,37 +11657,821 @@
           <w:rFonts w:ascii="Calibri" w:eastAsia="Calibri" w:hAnsi="Calibri" w:cs="Calibri"/>
           <w:i/>
         </w:rPr>
-        <w:t xml:space="preserve"> minimizar el contenido de usuarios falsos, como </w:t>
-      </w:r>
-      <w:proofErr w:type="spellStart"/>
-      <w:r>
-        <w:rPr>
-          <w:rFonts w:ascii="Calibri" w:eastAsia="Calibri" w:hAnsi="Calibri" w:cs="Calibri"/>
-          <w:i/>
-        </w:rPr>
-        <w:t>trolls</w:t>
-      </w:r>
-      <w:proofErr w:type="spellEnd"/>
-      <w:r>
-        <w:rPr>
-          <w:rFonts w:ascii="Calibri" w:eastAsia="Calibri" w:hAnsi="Calibri" w:cs="Calibri"/>
-          <w:i/>
-        </w:rPr>
-        <w:t xml:space="preserve"> o </w:t>
-      </w:r>
-      <w:proofErr w:type="spellStart"/>
-      <w:r>
-        <w:rPr>
-          <w:rFonts w:ascii="Calibri" w:eastAsia="Calibri" w:hAnsi="Calibri" w:cs="Calibri"/>
-          <w:i/>
-        </w:rPr>
-        <w:t>bots</w:t>
-      </w:r>
-      <w:proofErr w:type="spellEnd"/>
-      <w:r>
-        <w:rPr>
-          <w:rFonts w:ascii="Calibri" w:eastAsia="Calibri" w:hAnsi="Calibri" w:cs="Calibri"/>
-          <w:i/>
+        <w:t xml:space="preserve"> minimizar el contenido de usuarios falsos, como trolls o bots.</w:t>
+      </w:r>
+    </w:p>
+    <w:p>
+      <w:pPr>
+        <w:spacing w:after="0" w:line="240" w:lineRule="auto"/>
+        <w:rPr>
+          <w:rFonts w:ascii="Calibri" w:eastAsia="Calibri" w:hAnsi="Calibri" w:cs="Calibri"/>
+          <w:i/>
+          <w:sz w:val="24"/>
+          <w:u w:val="single"/>
+        </w:rPr>
+      </w:pPr>
+      <w:r>
+        <w:rPr>
+          <w:rFonts w:ascii="Calibri" w:eastAsia="Calibri" w:hAnsi="Calibri" w:cs="Calibri"/>
+          <w:i/>
+          <w:sz w:val="24"/>
+          <w:u w:val="single"/>
+        </w:rPr>
+        <w:t>H21+E1- Eliminación de usuario</w:t>
+      </w:r>
+    </w:p>
+    <w:p>
+      <w:pPr>
+        <w:spacing w:after="0" w:line="240" w:lineRule="auto"/>
+        <w:jc w:val="both"/>
+        <w:rPr>
+          <w:rFonts w:ascii="Calibri" w:eastAsia="Calibri" w:hAnsi="Calibri" w:cs="Calibri"/>
+          <w:i/>
+          <w:sz w:val="24"/>
+          <w:szCs w:val="24"/>
+        </w:rPr>
+      </w:pPr>
+      <w:r>
+        <w:rPr>
+          <w:rFonts w:ascii="Calibri" w:eastAsia="Calibri" w:hAnsi="Calibri" w:cs="Calibri"/>
+          <w:b/>
+          <w:i/>
+          <w:color w:val="4472C4"/>
+          <w:sz w:val="24"/>
+          <w:szCs w:val="24"/>
+        </w:rPr>
+        <w:t>Dado</w:t>
+      </w:r>
+      <w:r>
+        <w:rPr>
+          <w:rFonts w:ascii="Calibri" w:eastAsia="Calibri" w:hAnsi="Calibri" w:cs="Calibri"/>
+          <w:i/>
+          <w:sz w:val="24"/>
+          <w:szCs w:val="24"/>
+        </w:rPr>
+        <w:t xml:space="preserve"> que somos administrador y queremos eliminar un usuario</w:t>
+      </w:r>
+      <w:r>
+        <w:rPr>
+          <w:rFonts w:ascii="Calibri" w:eastAsia="Calibri" w:hAnsi="Calibri" w:cs="Calibri"/>
+          <w:b/>
+          <w:i/>
+          <w:color w:val="4472C4"/>
+          <w:sz w:val="24"/>
+          <w:szCs w:val="24"/>
+        </w:rPr>
+        <w:t>, cuando</w:t>
+      </w:r>
+      <w:r>
+        <w:rPr>
+          <w:rFonts w:ascii="Calibri" w:eastAsia="Calibri" w:hAnsi="Calibri" w:cs="Calibri"/>
+          <w:i/>
+          <w:sz w:val="24"/>
+          <w:szCs w:val="24"/>
+        </w:rPr>
+        <w:t xml:space="preserve"> nos dirigimos a la sección de las herramientas únicas de administrador, nos aparecerá una opción de eliminar usuario</w:t>
+      </w:r>
+      <w:r>
+        <w:rPr>
+          <w:rFonts w:ascii="Calibri" w:eastAsia="Calibri" w:hAnsi="Calibri" w:cs="Calibri"/>
+          <w:b/>
+          <w:i/>
+          <w:color w:val="4472C4"/>
+          <w:sz w:val="24"/>
+          <w:szCs w:val="24"/>
+        </w:rPr>
+        <w:t>, una vez que</w:t>
+      </w:r>
+      <w:r>
+        <w:rPr>
+          <w:rFonts w:ascii="Calibri" w:eastAsia="Calibri" w:hAnsi="Calibri" w:cs="Calibri"/>
+          <w:i/>
+          <w:sz w:val="24"/>
+          <w:szCs w:val="24"/>
+        </w:rPr>
+        <w:t xml:space="preserve"> pulsamos el botón de eliminar usuario</w:t>
+      </w:r>
+      <w:r>
+        <w:rPr>
+          <w:rFonts w:ascii="Calibri" w:eastAsia="Calibri" w:hAnsi="Calibri" w:cs="Calibri"/>
+          <w:i/>
+          <w:sz w:val="24"/>
+          <w:szCs w:val="24"/>
+        </w:rPr>
+        <w:t>,</w:t>
+      </w:r>
+      <w:r>
+        <w:rPr>
+          <w:rFonts w:ascii="Calibri" w:eastAsia="Calibri" w:hAnsi="Calibri" w:cs="Calibri"/>
+          <w:i/>
+          <w:sz w:val="24"/>
+          <w:szCs w:val="24"/>
+        </w:rPr>
+        <w:t xml:space="preserve"> </w:t>
+      </w:r>
+      <w:r>
+        <w:rPr>
+          <w:rFonts w:ascii="Calibri" w:eastAsia="Calibri" w:hAnsi="Calibri" w:cs="Calibri"/>
+          <w:b/>
+          <w:i/>
+          <w:color w:val="4472C4"/>
+          <w:sz w:val="24"/>
+          <w:szCs w:val="24"/>
+        </w:rPr>
+        <w:t xml:space="preserve">tras </w:t>
+      </w:r>
+      <w:r>
+        <w:rPr>
+          <w:rFonts w:ascii="Calibri" w:eastAsia="Calibri" w:hAnsi="Calibri" w:cs="Calibri"/>
+          <w:i/>
+          <w:sz w:val="24"/>
+          <w:szCs w:val="24"/>
+        </w:rPr>
+        <w:t>entrar en esta función nos aparecerá una lista de todos los usuarios registrados en la página, y tendremos que pulsar el botón de eliminar en el usuario seleccionado</w:t>
+      </w:r>
+      <w:r>
+        <w:rPr>
+          <w:rFonts w:ascii="Calibri" w:eastAsia="Calibri" w:hAnsi="Calibri" w:cs="Calibri"/>
+          <w:b/>
+          <w:i/>
+          <w:color w:val="4472C4"/>
+          <w:sz w:val="24"/>
+          <w:szCs w:val="24"/>
+        </w:rPr>
+        <w:t xml:space="preserve">, entonces </w:t>
+      </w:r>
+      <w:r>
+        <w:rPr>
+          <w:rFonts w:ascii="Calibri" w:eastAsia="Calibri" w:hAnsi="Calibri" w:cs="Calibri"/>
+          <w:i/>
+          <w:sz w:val="24"/>
+          <w:szCs w:val="24"/>
+        </w:rPr>
+        <w:t xml:space="preserve">nos aparecerá un mensaje de confirmación y </w:t>
+      </w:r>
+      <w:r>
+        <w:rPr>
+          <w:rFonts w:ascii="Calibri" w:eastAsia="Calibri" w:hAnsi="Calibri" w:cs="Calibri"/>
+          <w:b/>
+          <w:i/>
+          <w:color w:val="4472C4"/>
+          <w:sz w:val="24"/>
+          <w:szCs w:val="24"/>
+        </w:rPr>
+        <w:t xml:space="preserve">tras </w:t>
+      </w:r>
+      <w:r>
+        <w:rPr>
+          <w:rFonts w:ascii="Calibri" w:eastAsia="Calibri" w:hAnsi="Calibri" w:cs="Calibri"/>
+          <w:i/>
+          <w:sz w:val="24"/>
+          <w:szCs w:val="24"/>
+        </w:rPr>
+        <w:t xml:space="preserve">pulsar “Sí”, se eliminará el usuario. </w:t>
+      </w:r>
+    </w:p>
+    <w:p>
+      <w:pPr>
+        <w:spacing w:after="0" w:line="240" w:lineRule="auto"/>
+        <w:rPr>
+          <w:rFonts w:ascii="Calibri" w:eastAsia="Calibri" w:hAnsi="Calibri" w:cs="Calibri"/>
+          <w:i/>
+          <w:sz w:val="24"/>
+          <w:u w:val="single"/>
+        </w:rPr>
+      </w:pPr>
+    </w:p>
+    <w:p>
+      <w:pPr>
+        <w:spacing w:after="0" w:line="240" w:lineRule="auto"/>
+        <w:rPr>
+          <w:rFonts w:ascii="Calibri" w:eastAsia="Calibri" w:hAnsi="Calibri" w:cs="Calibri"/>
+          <w:i/>
+          <w:sz w:val="24"/>
+          <w:u w:val="single"/>
+        </w:rPr>
+      </w:pPr>
+      <w:r>
+        <w:rPr>
+          <w:rFonts w:ascii="Calibri" w:eastAsia="Calibri" w:hAnsi="Calibri" w:cs="Calibri"/>
+          <w:i/>
+          <w:sz w:val="24"/>
+          <w:u w:val="single"/>
+        </w:rPr>
+        <w:t>H21</w:t>
+      </w:r>
+      <w:r>
+        <w:rPr>
+          <w:rFonts w:ascii="Calibri" w:eastAsia="Calibri" w:hAnsi="Calibri" w:cs="Calibri"/>
+          <w:i/>
+          <w:sz w:val="24"/>
+          <w:u w:val="single"/>
+        </w:rPr>
+        <w:t>-</w:t>
+      </w:r>
+      <w:r>
+        <w:rPr>
+          <w:rFonts w:ascii="Calibri" w:eastAsia="Calibri" w:hAnsi="Calibri" w:cs="Calibri"/>
+          <w:i/>
+          <w:sz w:val="24"/>
+          <w:u w:val="single"/>
+        </w:rPr>
+        <w:t>E1- Ningún usuario seleccionado</w:t>
+      </w:r>
+    </w:p>
+    <w:p>
+      <w:pPr>
+        <w:spacing w:after="0" w:line="240" w:lineRule="auto"/>
+        <w:jc w:val="both"/>
+        <w:rPr>
+          <w:rFonts w:ascii="Calibri" w:eastAsia="Calibri" w:hAnsi="Calibri" w:cs="Calibri"/>
+          <w:i/>
+          <w:sz w:val="24"/>
+          <w:szCs w:val="24"/>
+        </w:rPr>
+      </w:pPr>
+      <w:r>
+        <w:rPr>
+          <w:rFonts w:ascii="Calibri" w:eastAsia="Calibri" w:hAnsi="Calibri" w:cs="Calibri"/>
+          <w:b/>
+          <w:i/>
+          <w:color w:val="4472C4"/>
+          <w:sz w:val="24"/>
+          <w:szCs w:val="24"/>
+        </w:rPr>
+        <w:t>Dado</w:t>
+      </w:r>
+      <w:r>
+        <w:rPr>
+          <w:rFonts w:ascii="Calibri" w:eastAsia="Calibri" w:hAnsi="Calibri" w:cs="Calibri"/>
+          <w:i/>
+          <w:sz w:val="24"/>
+          <w:szCs w:val="24"/>
+        </w:rPr>
+        <w:t xml:space="preserve"> que somos administrador y queremos eliminar un usuario</w:t>
+      </w:r>
+      <w:r>
+        <w:rPr>
+          <w:rFonts w:ascii="Calibri" w:eastAsia="Calibri" w:hAnsi="Calibri" w:cs="Calibri"/>
+          <w:b/>
+          <w:i/>
+          <w:color w:val="4472C4"/>
+          <w:sz w:val="24"/>
+          <w:szCs w:val="24"/>
+        </w:rPr>
+        <w:t>, cuando</w:t>
+      </w:r>
+      <w:r>
+        <w:rPr>
+          <w:rFonts w:ascii="Calibri" w:eastAsia="Calibri" w:hAnsi="Calibri" w:cs="Calibri"/>
+          <w:i/>
+          <w:sz w:val="24"/>
+          <w:szCs w:val="24"/>
+        </w:rPr>
+        <w:t xml:space="preserve"> nos dirigimos a la sección de las herramientas únicas de administrador, nos aparecerá una opción de eliminar usuario</w:t>
+      </w:r>
+      <w:r>
+        <w:rPr>
+          <w:rFonts w:ascii="Calibri" w:eastAsia="Calibri" w:hAnsi="Calibri" w:cs="Calibri"/>
+          <w:b/>
+          <w:i/>
+          <w:color w:val="4472C4"/>
+          <w:sz w:val="24"/>
+          <w:szCs w:val="24"/>
+        </w:rPr>
+        <w:t>, una vez que</w:t>
+      </w:r>
+      <w:r>
+        <w:rPr>
+          <w:rFonts w:ascii="Calibri" w:eastAsia="Calibri" w:hAnsi="Calibri" w:cs="Calibri"/>
+          <w:i/>
+          <w:sz w:val="24"/>
+          <w:szCs w:val="24"/>
+        </w:rPr>
+        <w:t xml:space="preserve"> pulsamos el botón de eliminar usuario </w:t>
+      </w:r>
+      <w:r>
+        <w:rPr>
+          <w:rFonts w:ascii="Calibri" w:eastAsia="Calibri" w:hAnsi="Calibri" w:cs="Calibri"/>
+          <w:b/>
+          <w:i/>
+          <w:color w:val="4472C4"/>
+          <w:sz w:val="24"/>
+          <w:szCs w:val="24"/>
+        </w:rPr>
+        <w:t xml:space="preserve">tras </w:t>
+      </w:r>
+      <w:r>
+        <w:rPr>
+          <w:rFonts w:ascii="Calibri" w:eastAsia="Calibri" w:hAnsi="Calibri" w:cs="Calibri"/>
+          <w:i/>
+          <w:sz w:val="24"/>
+          <w:szCs w:val="24"/>
+        </w:rPr>
+        <w:t>entrar en esta función nos aparecerá una lista de todos los usuarios registrados en la página, y si no seleccionamos ninguno</w:t>
+      </w:r>
+      <w:r>
+        <w:rPr>
+          <w:rFonts w:ascii="Calibri" w:eastAsia="Calibri" w:hAnsi="Calibri" w:cs="Calibri"/>
+          <w:b/>
+          <w:i/>
+          <w:color w:val="4472C4"/>
+          <w:sz w:val="24"/>
+          <w:szCs w:val="24"/>
+        </w:rPr>
+        <w:t xml:space="preserve">, entonces </w:t>
+      </w:r>
+      <w:r>
+        <w:rPr>
+          <w:rFonts w:ascii="Calibri" w:eastAsia="Calibri" w:hAnsi="Calibri" w:cs="Calibri"/>
+          <w:i/>
+          <w:sz w:val="24"/>
+          <w:szCs w:val="24"/>
+        </w:rPr>
+        <w:t xml:space="preserve">nos aparecerá un mensaje diciendo que tenemos que seleccionar algún usuario y </w:t>
+      </w:r>
+      <w:r>
+        <w:rPr>
+          <w:rFonts w:ascii="Calibri" w:eastAsia="Calibri" w:hAnsi="Calibri" w:cs="Calibri"/>
+          <w:b/>
+          <w:i/>
+          <w:color w:val="4472C4"/>
+          <w:sz w:val="24"/>
+          <w:szCs w:val="24"/>
+        </w:rPr>
+        <w:t xml:space="preserve">tras </w:t>
+      </w:r>
+      <w:r>
+        <w:rPr>
+          <w:rFonts w:ascii="Calibri" w:eastAsia="Calibri" w:hAnsi="Calibri" w:cs="Calibri"/>
+          <w:i/>
+          <w:sz w:val="24"/>
+          <w:szCs w:val="24"/>
+        </w:rPr>
+        <w:t xml:space="preserve">pulsar “Vale”, volveremos a la lista de usuario. </w:t>
+      </w:r>
+    </w:p>
+    <w:p>
+      <w:pPr>
+        <w:spacing w:after="0" w:line="240" w:lineRule="auto"/>
+        <w:rPr>
+          <w:rFonts w:ascii="Calibri" w:eastAsia="Calibri" w:hAnsi="Calibri" w:cs="Calibri"/>
+          <w:i/>
+        </w:rPr>
+      </w:pPr>
+    </w:p>
+    <w:p>
+      <w:pPr>
+        <w:spacing w:after="0" w:line="240" w:lineRule="auto"/>
+        <w:rPr>
+          <w:rFonts w:ascii="Calibri" w:eastAsia="Calibri" w:hAnsi="Calibri" w:cs="Calibri"/>
+          <w:i/>
+          <w:sz w:val="24"/>
+          <w:u w:val="single"/>
+        </w:rPr>
+      </w:pPr>
+      <w:r>
+        <w:rPr>
+          <w:rFonts w:ascii="Calibri" w:eastAsia="Calibri" w:hAnsi="Calibri" w:cs="Calibri"/>
+          <w:i/>
+          <w:sz w:val="24"/>
+          <w:u w:val="single"/>
+        </w:rPr>
+        <w:t>H21</w:t>
+      </w:r>
+      <w:r>
+        <w:rPr>
+          <w:rFonts w:ascii="Calibri" w:eastAsia="Calibri" w:hAnsi="Calibri" w:cs="Calibri"/>
+          <w:i/>
+          <w:sz w:val="24"/>
+          <w:u w:val="single"/>
+        </w:rPr>
+        <w:t>-</w:t>
+      </w:r>
+      <w:r>
+        <w:rPr>
+          <w:rFonts w:ascii="Calibri" w:eastAsia="Calibri" w:hAnsi="Calibri" w:cs="Calibri"/>
+          <w:i/>
+          <w:sz w:val="24"/>
+          <w:u w:val="single"/>
+        </w:rPr>
+        <w:t>E2- No administrador intenta eliminar usuario</w:t>
+      </w:r>
+    </w:p>
+    <w:p>
+      <w:pPr>
+        <w:spacing w:after="0" w:line="240" w:lineRule="auto"/>
+        <w:jc w:val="both"/>
+        <w:rPr>
+          <w:rFonts w:ascii="Calibri" w:eastAsia="Calibri" w:hAnsi="Calibri" w:cs="Calibri"/>
+          <w:i/>
+          <w:sz w:val="24"/>
+          <w:szCs w:val="24"/>
+        </w:rPr>
+      </w:pPr>
+      <w:r>
+        <w:rPr>
+          <w:rFonts w:ascii="Calibri" w:eastAsia="Calibri" w:hAnsi="Calibri" w:cs="Calibri"/>
+          <w:b/>
+          <w:i/>
+          <w:color w:val="4472C4"/>
+          <w:sz w:val="24"/>
+          <w:szCs w:val="24"/>
+        </w:rPr>
+        <w:t>Dado</w:t>
+      </w:r>
+      <w:r>
+        <w:rPr>
+          <w:rFonts w:ascii="Calibri" w:eastAsia="Calibri" w:hAnsi="Calibri" w:cs="Calibri"/>
+          <w:i/>
+          <w:sz w:val="24"/>
+          <w:szCs w:val="24"/>
+        </w:rPr>
+        <w:t xml:space="preserve"> que somos usuario y queremos eliminar un usuario</w:t>
+      </w:r>
+      <w:r>
+        <w:rPr>
+          <w:rFonts w:ascii="Calibri" w:eastAsia="Calibri" w:hAnsi="Calibri" w:cs="Calibri"/>
+          <w:b/>
+          <w:i/>
+          <w:color w:val="4472C4"/>
+          <w:sz w:val="24"/>
+          <w:szCs w:val="24"/>
+        </w:rPr>
+        <w:t>, cuando</w:t>
+      </w:r>
+      <w:r>
+        <w:rPr>
+          <w:rFonts w:ascii="Calibri" w:eastAsia="Calibri" w:hAnsi="Calibri" w:cs="Calibri"/>
+          <w:i/>
+          <w:sz w:val="24"/>
+          <w:szCs w:val="24"/>
+        </w:rPr>
+        <w:t xml:space="preserve"> entramos en la aplicación, no se nos mostrará la opción de las herramientas de administrador</w:t>
+      </w:r>
+      <w:r>
+        <w:rPr>
+          <w:rFonts w:ascii="Calibri" w:eastAsia="Calibri" w:hAnsi="Calibri" w:cs="Calibri"/>
+          <w:b/>
+          <w:i/>
+          <w:color w:val="4472C4"/>
+          <w:sz w:val="24"/>
+          <w:szCs w:val="24"/>
+        </w:rPr>
+        <w:t xml:space="preserve">, entonces </w:t>
+      </w:r>
+      <w:r>
+        <w:rPr>
+          <w:rFonts w:ascii="Calibri" w:eastAsia="Calibri" w:hAnsi="Calibri" w:cs="Calibri"/>
+          <w:i/>
+          <w:sz w:val="24"/>
+          <w:szCs w:val="24"/>
+        </w:rPr>
+        <w:t>no podremos eliminar ningún usuario.</w:t>
+      </w:r>
+    </w:p>
+    <w:p>
+      <w:pPr>
+        <w:spacing w:after="0" w:line="240" w:lineRule="auto"/>
+        <w:rPr>
+          <w:rFonts w:ascii="Calibri" w:eastAsia="Calibri" w:hAnsi="Calibri" w:cs="Calibri"/>
+          <w:i/>
+          <w:sz w:val="24"/>
+          <w:u w:val="single"/>
+        </w:rPr>
+      </w:pPr>
+    </w:p>
+    <w:p>
+      <w:pPr>
+        <w:spacing w:after="0" w:line="240" w:lineRule="auto"/>
+        <w:rPr>
+          <w:rFonts w:ascii="Calibri" w:eastAsia="Calibri" w:hAnsi="Calibri" w:cs="Calibri"/>
+          <w:i/>
+          <w:sz w:val="24"/>
+          <w:u w:val="single"/>
+        </w:rPr>
+      </w:pPr>
+      <w:r>
+        <w:rPr>
+          <w:rFonts w:ascii="Calibri" w:eastAsia="Calibri" w:hAnsi="Calibri" w:cs="Calibri"/>
+          <w:i/>
+          <w:sz w:val="24"/>
+          <w:u w:val="single"/>
+        </w:rPr>
+        <w:t>H2</w:t>
+      </w:r>
+      <w:r>
+        <w:rPr>
+          <w:rFonts w:ascii="Calibri" w:eastAsia="Calibri" w:hAnsi="Calibri" w:cs="Calibri"/>
+          <w:i/>
+          <w:sz w:val="24"/>
+          <w:u w:val="single"/>
+        </w:rPr>
+        <w:t>2</w:t>
+      </w:r>
+      <w:r>
+        <w:rPr>
+          <w:rFonts w:ascii="Calibri" w:eastAsia="Calibri" w:hAnsi="Calibri" w:cs="Calibri"/>
+          <w:i/>
+          <w:sz w:val="24"/>
+          <w:u w:val="single"/>
+        </w:rPr>
+        <w:t xml:space="preserve"> – Visualización y escritura de mensajes privados </w:t>
+      </w:r>
+    </w:p>
+    <w:p>
+      <w:pPr>
+        <w:jc w:val="both"/>
+        <w:rPr>
+          <w:rFonts w:ascii="Calibri" w:eastAsia="Calibri" w:hAnsi="Calibri" w:cs="Calibri"/>
+          <w:i/>
+        </w:rPr>
+      </w:pPr>
+      <w:r>
+        <w:rPr>
+          <w:rFonts w:ascii="Calibri" w:eastAsia="Calibri" w:hAnsi="Calibri" w:cs="Calibri"/>
+          <w:b/>
+          <w:i/>
+          <w:color w:val="4472C4"/>
+        </w:rPr>
+        <w:t>Como</w:t>
+      </w:r>
+      <w:r>
+        <w:rPr>
+          <w:rFonts w:ascii="Calibri" w:eastAsia="Calibri" w:hAnsi="Calibri" w:cs="Calibri"/>
+          <w:i/>
+        </w:rPr>
+        <w:t xml:space="preserve"> coordinadora de Golden5 </w:t>
+      </w:r>
+      <w:r>
+        <w:rPr>
+          <w:rFonts w:ascii="Calibri" w:eastAsia="Calibri" w:hAnsi="Calibri" w:cs="Calibri"/>
+          <w:b/>
+          <w:i/>
+          <w:color w:val="4472C4"/>
+        </w:rPr>
+        <w:t>deseo que el sistema</w:t>
+      </w:r>
+      <w:r>
+        <w:rPr>
+          <w:rFonts w:ascii="Calibri" w:eastAsia="Calibri" w:hAnsi="Calibri" w:cs="Calibri"/>
+          <w:i/>
+        </w:rPr>
+        <w:t xml:space="preserve"> quiero que los distintos usuarios puedan comunicarse a través de mensajes privados y puedan visualizar estos mensajes</w:t>
+      </w:r>
+      <w:r>
+        <w:rPr>
+          <w:rFonts w:ascii="Calibri" w:eastAsia="Calibri" w:hAnsi="Calibri" w:cs="Calibri"/>
+          <w:b/>
+          <w:i/>
+          <w:color w:val="4472C4"/>
+        </w:rPr>
+        <w:t xml:space="preserve">, para </w:t>
+      </w:r>
+      <w:r>
+        <w:rPr>
+          <w:rFonts w:ascii="Calibri" w:eastAsia="Calibri" w:hAnsi="Calibri" w:cs="Calibri"/>
+          <w:i/>
+        </w:rPr>
+        <w:t>que exista la comunicación entre los distintos usuarios de la página.</w:t>
+      </w:r>
+    </w:p>
+    <w:p>
+      <w:pPr>
+        <w:spacing w:after="0" w:line="240" w:lineRule="auto"/>
+        <w:rPr>
+          <w:rFonts w:ascii="Calibri" w:eastAsia="Calibri" w:hAnsi="Calibri" w:cs="Calibri"/>
+          <w:i/>
+          <w:sz w:val="24"/>
+          <w:u w:val="single"/>
+        </w:rPr>
+      </w:pPr>
+      <w:r>
+        <w:rPr>
+          <w:rFonts w:ascii="Calibri" w:eastAsia="Calibri" w:hAnsi="Calibri" w:cs="Calibri"/>
+          <w:i/>
+          <w:sz w:val="24"/>
+          <w:u w:val="single"/>
+        </w:rPr>
+        <w:lastRenderedPageBreak/>
+        <w:t>H2</w:t>
+      </w:r>
+      <w:r>
+        <w:rPr>
+          <w:rFonts w:ascii="Calibri" w:eastAsia="Calibri" w:hAnsi="Calibri" w:cs="Calibri"/>
+          <w:i/>
+          <w:sz w:val="24"/>
+          <w:u w:val="single"/>
+        </w:rPr>
+        <w:t>2</w:t>
+      </w:r>
+      <w:r>
+        <w:rPr>
+          <w:rFonts w:ascii="Calibri" w:eastAsia="Calibri" w:hAnsi="Calibri" w:cs="Calibri"/>
+          <w:i/>
+          <w:sz w:val="24"/>
+          <w:u w:val="single"/>
+        </w:rPr>
+        <w:t xml:space="preserve">+E1 – Envío de mensaje privado </w:t>
+      </w:r>
+    </w:p>
+    <w:p>
+      <w:pPr>
+        <w:spacing w:after="0" w:line="240" w:lineRule="auto"/>
+        <w:jc w:val="both"/>
+        <w:rPr>
+          <w:rFonts w:ascii="Calibri" w:eastAsia="Calibri" w:hAnsi="Calibri" w:cs="Calibri"/>
+          <w:i/>
+          <w:sz w:val="24"/>
+        </w:rPr>
+      </w:pPr>
+      <w:r>
+        <w:rPr>
+          <w:rFonts w:ascii="Calibri" w:eastAsia="Calibri" w:hAnsi="Calibri" w:cs="Calibri"/>
+          <w:b/>
+          <w:i/>
+          <w:color w:val="4472C4"/>
+          <w:sz w:val="24"/>
+        </w:rPr>
+        <w:t>Dado</w:t>
+      </w:r>
+      <w:r>
+        <w:rPr>
+          <w:rFonts w:ascii="Calibri" w:eastAsia="Calibri" w:hAnsi="Calibri" w:cs="Calibri"/>
+          <w:i/>
+          <w:sz w:val="24"/>
+        </w:rPr>
+        <w:t xml:space="preserve"> que </w:t>
+      </w:r>
+      <w:r>
+        <w:rPr>
+          <w:rFonts w:ascii="Calibri" w:eastAsia="Calibri" w:hAnsi="Calibri" w:cs="Calibri"/>
+          <w:i/>
+          <w:sz w:val="24"/>
+        </w:rPr>
+        <w:t>somos</w:t>
+      </w:r>
+      <w:r>
+        <w:rPr>
+          <w:rFonts w:ascii="Calibri" w:eastAsia="Calibri" w:hAnsi="Calibri" w:cs="Calibri"/>
+          <w:i/>
+          <w:sz w:val="24"/>
+        </w:rPr>
+        <w:t xml:space="preserve"> usuario de nivel 3 y queramos enviar un mensaje privado a “</w:t>
+      </w:r>
+      <w:bookmarkStart w:id="0" w:name="_Hlk56185713"/>
+      <w:r>
+        <w:rPr>
+          <w:rFonts w:ascii="Calibri" w:eastAsia="Calibri" w:hAnsi="Calibri" w:cs="Calibri"/>
+          <w:b/>
+          <w:i/>
+          <w:color w:val="833C0B"/>
+          <w:sz w:val="24"/>
+        </w:rPr>
+        <w:t>María José Lera</w:t>
+      </w:r>
+      <w:bookmarkEnd w:id="0"/>
+      <w:r>
+        <w:rPr>
+          <w:rFonts w:ascii="Calibri" w:eastAsia="Calibri" w:hAnsi="Calibri" w:cs="Calibri"/>
+          <w:i/>
+          <w:sz w:val="24"/>
+        </w:rPr>
+        <w:t>”</w:t>
+      </w:r>
+      <w:r>
+        <w:rPr>
+          <w:rFonts w:ascii="Calibri" w:eastAsia="Calibri" w:hAnsi="Calibri" w:cs="Calibri"/>
+          <w:b/>
+          <w:i/>
+          <w:color w:val="4472C4"/>
+          <w:sz w:val="24"/>
+        </w:rPr>
+        <w:t>, cuando</w:t>
+      </w:r>
+      <w:r>
+        <w:rPr>
+          <w:rFonts w:ascii="Calibri" w:eastAsia="Calibri" w:hAnsi="Calibri" w:cs="Calibri"/>
+          <w:i/>
+          <w:sz w:val="24"/>
+        </w:rPr>
+        <w:t xml:space="preserve"> nos dirigimos a la sección de foro (sólo disponible si somos un usuario de nivel 3)</w:t>
+      </w:r>
+      <w:r>
+        <w:rPr>
+          <w:rFonts w:ascii="Calibri" w:eastAsia="Calibri" w:hAnsi="Calibri" w:cs="Calibri"/>
+          <w:b/>
+          <w:i/>
+          <w:color w:val="4472C4"/>
+          <w:sz w:val="24"/>
+        </w:rPr>
+        <w:t>, una vez que</w:t>
+      </w:r>
+      <w:r>
+        <w:rPr>
+          <w:rFonts w:ascii="Calibri" w:eastAsia="Calibri" w:hAnsi="Calibri" w:cs="Calibri"/>
+          <w:i/>
+          <w:sz w:val="24"/>
+        </w:rPr>
+        <w:t xml:space="preserve"> seleccionamos la sección de mensajes privados, </w:t>
+      </w:r>
+      <w:r>
+        <w:rPr>
+          <w:rFonts w:ascii="Calibri" w:eastAsia="Calibri" w:hAnsi="Calibri" w:cs="Calibri"/>
+          <w:b/>
+          <w:i/>
+          <w:color w:val="4472C4"/>
+          <w:sz w:val="24"/>
+        </w:rPr>
+        <w:t xml:space="preserve">tras </w:t>
+      </w:r>
+      <w:r>
+        <w:rPr>
+          <w:rFonts w:ascii="Calibri" w:eastAsia="Calibri" w:hAnsi="Calibri" w:cs="Calibri"/>
+          <w:i/>
+          <w:sz w:val="24"/>
+        </w:rPr>
+        <w:t>seleccionar el usuario “</w:t>
+      </w:r>
+      <w:r>
+        <w:rPr>
+          <w:rFonts w:ascii="Calibri" w:eastAsia="Calibri" w:hAnsi="Calibri" w:cs="Calibri"/>
+          <w:b/>
+          <w:i/>
+          <w:color w:val="833C0B"/>
+          <w:sz w:val="24"/>
+        </w:rPr>
+        <w:t>María José Lera</w:t>
+      </w:r>
+      <w:r>
+        <w:rPr>
+          <w:rFonts w:ascii="Calibri" w:eastAsia="Calibri" w:hAnsi="Calibri" w:cs="Calibri"/>
+          <w:i/>
+          <w:sz w:val="24"/>
+        </w:rPr>
+        <w:t>” y escribir el mensaje y enviarlo</w:t>
+      </w:r>
+      <w:r>
+        <w:rPr>
+          <w:rFonts w:ascii="Calibri" w:eastAsia="Calibri" w:hAnsi="Calibri" w:cs="Calibri"/>
+          <w:b/>
+          <w:i/>
+          <w:color w:val="4472C4"/>
+          <w:sz w:val="24"/>
+        </w:rPr>
+        <w:t>, entonces</w:t>
+      </w:r>
+      <w:r>
+        <w:rPr>
+          <w:rFonts w:ascii="Calibri" w:eastAsia="Calibri" w:hAnsi="Calibri" w:cs="Calibri"/>
+          <w:bCs/>
+          <w:i/>
+          <w:sz w:val="24"/>
+        </w:rPr>
+        <w:t>,</w:t>
+      </w:r>
+      <w:r>
+        <w:rPr>
+          <w:rFonts w:ascii="Calibri" w:eastAsia="Calibri" w:hAnsi="Calibri" w:cs="Calibri"/>
+          <w:b/>
+          <w:i/>
+          <w:color w:val="4472C4"/>
+          <w:sz w:val="24"/>
+        </w:rPr>
+        <w:t xml:space="preserve"> </w:t>
+      </w:r>
+      <w:r>
+        <w:rPr>
+          <w:rFonts w:ascii="Calibri" w:eastAsia="Calibri" w:hAnsi="Calibri" w:cs="Calibri"/>
+          <w:i/>
+          <w:sz w:val="24"/>
+        </w:rPr>
+        <w:t>la aplicación enviará el mensaje a “</w:t>
+      </w:r>
+      <w:r>
+        <w:rPr>
+          <w:rFonts w:ascii="Calibri" w:eastAsia="Calibri" w:hAnsi="Calibri" w:cs="Calibri"/>
+          <w:b/>
+          <w:i/>
+          <w:color w:val="833C0B"/>
+          <w:sz w:val="24"/>
+        </w:rPr>
+        <w:t>María José Lera</w:t>
+      </w:r>
+      <w:r>
+        <w:rPr>
+          <w:rFonts w:ascii="Calibri" w:eastAsia="Calibri" w:hAnsi="Calibri" w:cs="Calibri"/>
+          <w:bCs/>
+          <w:i/>
+          <w:sz w:val="24"/>
+        </w:rPr>
+        <w:t>”</w:t>
+      </w:r>
+      <w:r>
+        <w:rPr>
+          <w:rFonts w:ascii="Calibri" w:eastAsia="Calibri" w:hAnsi="Calibri" w:cs="Calibri"/>
+          <w:i/>
+          <w:sz w:val="24"/>
         </w:rPr>
         <w:t>.</w:t>
       </w:r>
@@ -11490,55 +12479,69 @@
     <w:p>
       <w:pPr>
         <w:spacing w:after="0" w:line="240" w:lineRule="auto"/>
-        <w:rPr>
-          <w:rFonts w:ascii="Calibri" w:eastAsia="Calibri" w:hAnsi="Calibri" w:cs="Calibri"/>
-          <w:i/>
-          <w:sz w:val="24"/>
-          <w:u w:val="single"/>
-        </w:rPr>
-      </w:pPr>
-      <w:r>
-        <w:rPr>
-          <w:rFonts w:ascii="Calibri" w:eastAsia="Calibri" w:hAnsi="Calibri" w:cs="Calibri"/>
-          <w:i/>
-          <w:sz w:val="24"/>
-          <w:u w:val="single"/>
-        </w:rPr>
-        <w:t>H</w:t>
-      </w:r>
-      <w:r>
-        <w:rPr>
-          <w:rFonts w:ascii="Calibri" w:eastAsia="Calibri" w:hAnsi="Calibri" w:cs="Calibri"/>
-          <w:i/>
-          <w:sz w:val="24"/>
-          <w:u w:val="single"/>
-        </w:rPr>
-        <w:t>21</w:t>
-      </w:r>
-      <w:r>
-        <w:rPr>
-          <w:rFonts w:ascii="Calibri" w:eastAsia="Calibri" w:hAnsi="Calibri" w:cs="Calibri"/>
-          <w:i/>
-          <w:sz w:val="24"/>
-          <w:u w:val="single"/>
-        </w:rPr>
-        <w:t>+E1- Eliminación de usuario</w:t>
-      </w:r>
-    </w:p>
-    <w:p>
-      <w:pPr>
-        <w:spacing w:after="0" w:line="240" w:lineRule="auto"/>
-        <w:rPr>
-          <w:rFonts w:ascii="Calibri" w:eastAsia="Calibri" w:hAnsi="Calibri" w:cs="Calibri"/>
-          <w:i/>
-        </w:rPr>
-      </w:pPr>
-      <w:r>
-        <w:rPr>
-          <w:rFonts w:ascii="Calibri" w:eastAsia="Calibri" w:hAnsi="Calibri" w:cs="Calibri"/>
-          <w:b/>
-          <w:i/>
-          <w:color w:val="4472C4"/>
+        <w:jc w:val="both"/>
+        <w:rPr>
+          <w:rFonts w:ascii="Calibri" w:eastAsia="Calibri" w:hAnsi="Calibri" w:cs="Calibri"/>
+          <w:i/>
+          <w:sz w:val="24"/>
+        </w:rPr>
+      </w:pPr>
+    </w:p>
+    <w:p>
+      <w:pPr>
+        <w:spacing w:after="0" w:line="240" w:lineRule="auto"/>
+        <w:rPr>
+          <w:rFonts w:ascii="Calibri" w:eastAsia="Calibri" w:hAnsi="Calibri" w:cs="Calibri"/>
+          <w:i/>
+          <w:sz w:val="24"/>
+          <w:u w:val="single"/>
+        </w:rPr>
+      </w:pPr>
+      <w:r>
+        <w:rPr>
+          <w:rFonts w:ascii="Calibri" w:eastAsia="Calibri" w:hAnsi="Calibri" w:cs="Calibri"/>
+          <w:i/>
+          <w:sz w:val="24"/>
+          <w:u w:val="single"/>
+        </w:rPr>
+        <w:t>H2</w:t>
+      </w:r>
+      <w:r>
+        <w:rPr>
+          <w:rFonts w:ascii="Calibri" w:eastAsia="Calibri" w:hAnsi="Calibri" w:cs="Calibri"/>
+          <w:i/>
+          <w:sz w:val="24"/>
+          <w:u w:val="single"/>
+        </w:rPr>
+        <w:t>2</w:t>
+      </w:r>
+      <w:r>
+        <w:rPr>
+          <w:rFonts w:ascii="Calibri" w:eastAsia="Calibri" w:hAnsi="Calibri" w:cs="Calibri"/>
+          <w:i/>
+          <w:sz w:val="24"/>
+          <w:u w:val="single"/>
+        </w:rPr>
+        <w:t xml:space="preserve">+E2 – Lectura de mensaje privado </w:t>
+      </w:r>
+    </w:p>
+    <w:p>
+      <w:pPr>
+        <w:spacing w:after="0" w:line="240" w:lineRule="auto"/>
+        <w:jc w:val="both"/>
+        <w:rPr>
+          <w:rFonts w:ascii="Calibri" w:eastAsia="Calibri" w:hAnsi="Calibri" w:cs="Calibri"/>
+          <w:i/>
+          <w:sz w:val="24"/>
+        </w:rPr>
+      </w:pPr>
+      <w:r>
+        <w:rPr>
+          <w:rFonts w:ascii="Calibri" w:eastAsia="Calibri" w:hAnsi="Calibri" w:cs="Calibri"/>
+          <w:b/>
+          <w:i/>
+          <w:color w:val="4472C4"/>
+          <w:sz w:val="24"/>
         </w:rPr>
         <w:t>Dado</w:t>
       </w:r>
@@ -11546,16 +12549,162 @@
         <w:rPr>
           <w:rFonts w:ascii="Calibri" w:eastAsia="Calibri" w:hAnsi="Calibri" w:cs="Calibri"/>
           <w:i/>
-        </w:rPr>
-        <w:t xml:space="preserve"> que estamos autenticados en el sistema como administrador, podremos acceder a la lista de usuarios, y desde ahí, eliminar el que queramos. </w:t>
-      </w:r>
-    </w:p>
-    <w:p>
-      <w:pPr>
-        <w:spacing w:after="0" w:line="240" w:lineRule="auto"/>
-        <w:rPr>
-          <w:rFonts w:ascii="Calibri" w:eastAsia="Calibri" w:hAnsi="Calibri" w:cs="Calibri"/>
-          <w:i/>
+          <w:sz w:val="24"/>
+        </w:rPr>
+        <w:t xml:space="preserve"> que </w:t>
+      </w:r>
+      <w:r>
+        <w:rPr>
+          <w:rFonts w:ascii="Calibri" w:eastAsia="Calibri" w:hAnsi="Calibri" w:cs="Calibri"/>
+          <w:i/>
+          <w:sz w:val="24"/>
+        </w:rPr>
+        <w:t>somos</w:t>
+      </w:r>
+      <w:r>
+        <w:rPr>
+          <w:rFonts w:ascii="Calibri" w:eastAsia="Calibri" w:hAnsi="Calibri" w:cs="Calibri"/>
+          <w:i/>
+          <w:sz w:val="24"/>
+        </w:rPr>
+        <w:t xml:space="preserve"> usuario de nivel 3 y queramos leer un mensaje un mensaje privado enviado por “</w:t>
+      </w:r>
+      <w:r>
+        <w:rPr>
+          <w:rFonts w:ascii="Calibri" w:eastAsia="Calibri" w:hAnsi="Calibri" w:cs="Calibri"/>
+          <w:b/>
+          <w:i/>
+          <w:color w:val="833C0B"/>
+          <w:sz w:val="24"/>
+        </w:rPr>
+        <w:t>María José Lera</w:t>
+      </w:r>
+      <w:r>
+        <w:rPr>
+          <w:rFonts w:ascii="Calibri" w:eastAsia="Calibri" w:hAnsi="Calibri" w:cs="Calibri"/>
+          <w:i/>
+          <w:sz w:val="24"/>
+        </w:rPr>
+        <w:t>”</w:t>
+      </w:r>
+      <w:r>
+        <w:rPr>
+          <w:rFonts w:ascii="Calibri" w:eastAsia="Calibri" w:hAnsi="Calibri" w:cs="Calibri"/>
+          <w:b/>
+          <w:i/>
+          <w:color w:val="4472C4"/>
+          <w:sz w:val="24"/>
+        </w:rPr>
+        <w:t>, cuando</w:t>
+      </w:r>
+      <w:r>
+        <w:rPr>
+          <w:rFonts w:ascii="Calibri" w:eastAsia="Calibri" w:hAnsi="Calibri" w:cs="Calibri"/>
+          <w:i/>
+          <w:sz w:val="24"/>
+        </w:rPr>
+        <w:t xml:space="preserve"> nos dirigimos a la sección de foro (sólo disponible si somos un usuario de nivel 3)</w:t>
+      </w:r>
+      <w:r>
+        <w:rPr>
+          <w:rFonts w:ascii="Calibri" w:eastAsia="Calibri" w:hAnsi="Calibri" w:cs="Calibri"/>
+          <w:b/>
+          <w:i/>
+          <w:color w:val="4472C4"/>
+          <w:sz w:val="24"/>
+        </w:rPr>
+        <w:t>, una vez que</w:t>
+      </w:r>
+      <w:r>
+        <w:rPr>
+          <w:rFonts w:ascii="Calibri" w:eastAsia="Calibri" w:hAnsi="Calibri" w:cs="Calibri"/>
+          <w:i/>
+          <w:sz w:val="24"/>
+        </w:rPr>
+        <w:t xml:space="preserve"> seleccionamos la sección de mensajes privados, </w:t>
+      </w:r>
+      <w:r>
+        <w:rPr>
+          <w:rFonts w:ascii="Calibri" w:eastAsia="Calibri" w:hAnsi="Calibri" w:cs="Calibri"/>
+          <w:b/>
+          <w:i/>
+          <w:color w:val="4472C4"/>
+          <w:sz w:val="24"/>
+        </w:rPr>
+        <w:t xml:space="preserve">tras </w:t>
+      </w:r>
+      <w:r>
+        <w:rPr>
+          <w:rFonts w:ascii="Calibri" w:eastAsia="Calibri" w:hAnsi="Calibri" w:cs="Calibri"/>
+          <w:i/>
+          <w:sz w:val="24"/>
+        </w:rPr>
+        <w:t>seleccionar el usuario “</w:t>
+      </w:r>
+      <w:r>
+        <w:rPr>
+          <w:rFonts w:ascii="Calibri" w:eastAsia="Calibri" w:hAnsi="Calibri" w:cs="Calibri"/>
+          <w:b/>
+          <w:i/>
+          <w:color w:val="833C0B"/>
+          <w:sz w:val="24"/>
+        </w:rPr>
+        <w:t>María José Lera</w:t>
+      </w:r>
+      <w:r>
+        <w:rPr>
+          <w:rFonts w:ascii="Calibri" w:eastAsia="Calibri" w:hAnsi="Calibri" w:cs="Calibri"/>
+          <w:i/>
+          <w:sz w:val="24"/>
+        </w:rPr>
+        <w:t>”</w:t>
+      </w:r>
+      <w:r>
+        <w:rPr>
+          <w:rFonts w:ascii="Calibri" w:eastAsia="Calibri" w:hAnsi="Calibri" w:cs="Calibri"/>
+          <w:b/>
+          <w:i/>
+          <w:color w:val="4472C4"/>
+          <w:sz w:val="24"/>
+        </w:rPr>
+        <w:t>, entonces</w:t>
+      </w:r>
+      <w:r>
+        <w:rPr>
+          <w:rFonts w:ascii="Calibri" w:eastAsia="Calibri" w:hAnsi="Calibri" w:cs="Calibri"/>
+          <w:bCs/>
+          <w:i/>
+          <w:sz w:val="24"/>
+        </w:rPr>
+        <w:t>,</w:t>
+      </w:r>
+      <w:r>
+        <w:rPr>
+          <w:rFonts w:ascii="Calibri" w:eastAsia="Calibri" w:hAnsi="Calibri" w:cs="Calibri"/>
+          <w:b/>
+          <w:i/>
+          <w:color w:val="4472C4"/>
+          <w:sz w:val="24"/>
+        </w:rPr>
+        <w:t xml:space="preserve"> </w:t>
+      </w:r>
+      <w:r>
+        <w:rPr>
+          <w:rFonts w:ascii="Calibri" w:eastAsia="Calibri" w:hAnsi="Calibri" w:cs="Calibri"/>
+          <w:i/>
+          <w:sz w:val="24"/>
+        </w:rPr>
+        <w:t>la aplicación nos mostrará el historial completo de mensajes y podremos leerlos.</w:t>
+      </w:r>
+    </w:p>
+    <w:p>
+      <w:pPr>
+        <w:spacing w:after="0" w:line="240" w:lineRule="auto"/>
+        <w:jc w:val="both"/>
+        <w:rPr>
+          <w:rFonts w:ascii="Calibri" w:eastAsia="Calibri" w:hAnsi="Calibri" w:cs="Calibri"/>
+          <w:i/>
+          <w:sz w:val="24"/>
         </w:rPr>
       </w:pPr>
     </w:p>
@@ -11585,750 +12734,7 @@
           <w:sz w:val="24"/>
           <w:u w:val="single"/>
         </w:rPr>
-        <w:t>1</w:t>
-      </w:r>
-      <w:r>
-        <w:rPr>
-          <w:rFonts w:ascii="Calibri" w:eastAsia="Calibri" w:hAnsi="Calibri" w:cs="Calibri"/>
-          <w:i/>
-          <w:sz w:val="24"/>
-          <w:u w:val="single"/>
-        </w:rPr>
-        <w:t>-</w:t>
-      </w:r>
-      <w:r>
-        <w:rPr>
-          <w:rFonts w:ascii="Calibri" w:eastAsia="Calibri" w:hAnsi="Calibri" w:cs="Calibri"/>
-          <w:i/>
-          <w:sz w:val="24"/>
-          <w:u w:val="single"/>
-        </w:rPr>
-        <w:t>E1- No administrador intenta eliminar usuario</w:t>
-      </w:r>
-    </w:p>
-    <w:p>
-      <w:pPr>
-        <w:spacing w:after="0" w:line="240" w:lineRule="auto"/>
-        <w:rPr>
-          <w:rFonts w:ascii="Calibri" w:eastAsia="Calibri" w:hAnsi="Calibri" w:cs="Calibri"/>
-          <w:i/>
-        </w:rPr>
-      </w:pPr>
-      <w:r>
-        <w:rPr>
-          <w:rFonts w:ascii="Calibri" w:eastAsia="Calibri" w:hAnsi="Calibri" w:cs="Calibri"/>
-          <w:b/>
-          <w:i/>
-          <w:color w:val="4472C4"/>
-        </w:rPr>
-        <w:t>Dado</w:t>
-      </w:r>
-      <w:r>
-        <w:rPr>
-          <w:rFonts w:ascii="Calibri" w:eastAsia="Calibri" w:hAnsi="Calibri" w:cs="Calibri"/>
-          <w:i/>
-        </w:rPr>
-        <w:t xml:space="preserve"> que estamos autenticados en el sistema como usuario no administrador, la aplicación no nos dará la opción de eliminar a ningún usuario.</w:t>
-      </w:r>
-    </w:p>
-    <w:p>
-      <w:pPr>
-        <w:spacing w:after="0" w:line="240" w:lineRule="auto"/>
-        <w:rPr>
-          <w:rFonts w:ascii="Calibri" w:eastAsia="Calibri" w:hAnsi="Calibri" w:cs="Calibri"/>
-          <w:i/>
-        </w:rPr>
-      </w:pPr>
-    </w:p>
-    <w:p>
-      <w:pPr>
-        <w:spacing w:after="0" w:line="240" w:lineRule="auto"/>
-        <w:rPr>
-          <w:rFonts w:ascii="Calibri" w:eastAsia="Calibri" w:hAnsi="Calibri" w:cs="Calibri"/>
-          <w:i/>
-          <w:sz w:val="24"/>
-          <w:u w:val="single"/>
-        </w:rPr>
-      </w:pPr>
-      <w:r>
-        <w:rPr>
-          <w:rFonts w:ascii="Calibri" w:eastAsia="Calibri" w:hAnsi="Calibri" w:cs="Calibri"/>
-          <w:i/>
-          <w:sz w:val="24"/>
-          <w:u w:val="single"/>
-        </w:rPr>
-        <w:t>H2</w:t>
-      </w:r>
-      <w:r>
-        <w:rPr>
-          <w:rFonts w:ascii="Calibri" w:eastAsia="Calibri" w:hAnsi="Calibri" w:cs="Calibri"/>
-          <w:i/>
-          <w:sz w:val="24"/>
-          <w:u w:val="single"/>
-        </w:rPr>
         <w:t>2</w:t>
-      </w:r>
-      <w:r>
-        <w:rPr>
-          <w:rFonts w:ascii="Calibri" w:eastAsia="Calibri" w:hAnsi="Calibri" w:cs="Calibri"/>
-          <w:i/>
-          <w:sz w:val="24"/>
-          <w:u w:val="single"/>
-        </w:rPr>
-        <w:t xml:space="preserve"> – Depuración de Usuarios </w:t>
-      </w:r>
-    </w:p>
-    <w:p>
-      <w:pPr>
-        <w:jc w:val="both"/>
-        <w:rPr>
-          <w:rFonts w:ascii="Calibri" w:eastAsia="Calibri" w:hAnsi="Calibri" w:cs="Calibri"/>
-          <w:i/>
-        </w:rPr>
-      </w:pPr>
-      <w:r>
-        <w:rPr>
-          <w:rFonts w:ascii="Calibri" w:eastAsia="Calibri" w:hAnsi="Calibri" w:cs="Calibri"/>
-          <w:b/>
-          <w:i/>
-          <w:color w:val="4472C4"/>
-        </w:rPr>
-        <w:t>Como</w:t>
-      </w:r>
-      <w:r>
-        <w:rPr>
-          <w:rFonts w:ascii="Calibri" w:eastAsia="Calibri" w:hAnsi="Calibri" w:cs="Calibri"/>
-          <w:i/>
-        </w:rPr>
-        <w:t xml:space="preserve"> coordinadora de Golden5 </w:t>
-      </w:r>
-      <w:r>
-        <w:rPr>
-          <w:rFonts w:ascii="Calibri" w:eastAsia="Calibri" w:hAnsi="Calibri" w:cs="Calibri"/>
-          <w:b/>
-          <w:i/>
-          <w:color w:val="4472C4"/>
-        </w:rPr>
-        <w:t>deseo que el sistema</w:t>
-      </w:r>
-      <w:r>
-        <w:rPr>
-          <w:rFonts w:ascii="Calibri" w:eastAsia="Calibri" w:hAnsi="Calibri" w:cs="Calibri"/>
-          <w:i/>
-        </w:rPr>
-        <w:t xml:space="preserve"> elimine a los usuarios que se hayan registrado en la página web en caso de que no hayan subido al nivel 2 en un plazo de 15 días</w:t>
-      </w:r>
-      <w:r>
-        <w:rPr>
-          <w:rFonts w:ascii="Calibri" w:eastAsia="Calibri" w:hAnsi="Calibri" w:cs="Calibri"/>
-          <w:b/>
-          <w:i/>
-          <w:color w:val="4472C4"/>
-        </w:rPr>
-        <w:t xml:space="preserve">, para </w:t>
-      </w:r>
-      <w:r>
-        <w:rPr>
-          <w:rFonts w:ascii="Calibri" w:eastAsia="Calibri" w:hAnsi="Calibri" w:cs="Calibri"/>
-          <w:i/>
-        </w:rPr>
-        <w:t>que la base de datos del sistema no gaste espacio innecesario.</w:t>
-      </w:r>
-    </w:p>
-    <w:p>
-      <w:pPr>
-        <w:spacing w:after="0" w:line="240" w:lineRule="auto"/>
-        <w:rPr>
-          <w:rFonts w:ascii="Calibri" w:eastAsia="Calibri" w:hAnsi="Calibri" w:cs="Calibri"/>
-          <w:i/>
-          <w:sz w:val="24"/>
-          <w:u w:val="single"/>
-        </w:rPr>
-      </w:pPr>
-      <w:r>
-        <w:rPr>
-          <w:rFonts w:ascii="Calibri" w:eastAsia="Calibri" w:hAnsi="Calibri" w:cs="Calibri"/>
-          <w:i/>
-          <w:sz w:val="24"/>
-          <w:u w:val="single"/>
-        </w:rPr>
-        <w:t>H2</w:t>
-      </w:r>
-      <w:r>
-        <w:rPr>
-          <w:rFonts w:ascii="Calibri" w:eastAsia="Calibri" w:hAnsi="Calibri" w:cs="Calibri"/>
-          <w:i/>
-          <w:sz w:val="24"/>
-          <w:u w:val="single"/>
-        </w:rPr>
-        <w:t>3</w:t>
-      </w:r>
-      <w:r>
-        <w:rPr>
-          <w:rFonts w:ascii="Calibri" w:eastAsia="Calibri" w:hAnsi="Calibri" w:cs="Calibri"/>
-          <w:i/>
-          <w:sz w:val="24"/>
-          <w:u w:val="single"/>
-        </w:rPr>
-        <w:t xml:space="preserve"> – Visualización y escritura de mensajes privados </w:t>
-      </w:r>
-    </w:p>
-    <w:p>
-      <w:pPr>
-        <w:jc w:val="both"/>
-        <w:rPr>
-          <w:rFonts w:ascii="Calibri" w:eastAsia="Calibri" w:hAnsi="Calibri" w:cs="Calibri"/>
-          <w:i/>
-        </w:rPr>
-      </w:pPr>
-      <w:r>
-        <w:rPr>
-          <w:rFonts w:ascii="Calibri" w:eastAsia="Calibri" w:hAnsi="Calibri" w:cs="Calibri"/>
-          <w:b/>
-          <w:i/>
-          <w:color w:val="4472C4"/>
-        </w:rPr>
-        <w:t>Como</w:t>
-      </w:r>
-      <w:r>
-        <w:rPr>
-          <w:rFonts w:ascii="Calibri" w:eastAsia="Calibri" w:hAnsi="Calibri" w:cs="Calibri"/>
-          <w:i/>
-        </w:rPr>
-        <w:t xml:space="preserve"> coordinadora de Golden5 </w:t>
-      </w:r>
-      <w:r>
-        <w:rPr>
-          <w:rFonts w:ascii="Calibri" w:eastAsia="Calibri" w:hAnsi="Calibri" w:cs="Calibri"/>
-          <w:b/>
-          <w:i/>
-          <w:color w:val="4472C4"/>
-        </w:rPr>
-        <w:t>deseo que el sistema</w:t>
-      </w:r>
-      <w:r>
-        <w:rPr>
-          <w:rFonts w:ascii="Calibri" w:eastAsia="Calibri" w:hAnsi="Calibri" w:cs="Calibri"/>
-          <w:i/>
-        </w:rPr>
-        <w:t xml:space="preserve"> quiero que los distintos usuarios puedan comunicarse a través de mensajes privados y puedan visualizar estos mensajes</w:t>
-      </w:r>
-      <w:r>
-        <w:rPr>
-          <w:rFonts w:ascii="Calibri" w:eastAsia="Calibri" w:hAnsi="Calibri" w:cs="Calibri"/>
-          <w:b/>
-          <w:i/>
-          <w:color w:val="4472C4"/>
-        </w:rPr>
-        <w:t xml:space="preserve">, para </w:t>
-      </w:r>
-      <w:r>
-        <w:rPr>
-          <w:rFonts w:ascii="Calibri" w:eastAsia="Calibri" w:hAnsi="Calibri" w:cs="Calibri"/>
-          <w:i/>
-        </w:rPr>
-        <w:t>que exista la comunicación entre los distintos usuarios de la página.</w:t>
-      </w:r>
-    </w:p>
-    <w:p>
-      <w:pPr>
-        <w:spacing w:after="0" w:line="240" w:lineRule="auto"/>
-        <w:rPr>
-          <w:rFonts w:ascii="Calibri" w:eastAsia="Calibri" w:hAnsi="Calibri" w:cs="Calibri"/>
-          <w:i/>
-          <w:sz w:val="24"/>
-          <w:u w:val="single"/>
-        </w:rPr>
-      </w:pPr>
-      <w:r>
-        <w:rPr>
-          <w:rFonts w:ascii="Calibri" w:eastAsia="Calibri" w:hAnsi="Calibri" w:cs="Calibri"/>
-          <w:i/>
-          <w:sz w:val="24"/>
-          <w:u w:val="single"/>
-        </w:rPr>
-        <w:t>H2</w:t>
-      </w:r>
-      <w:r>
-        <w:rPr>
-          <w:rFonts w:ascii="Calibri" w:eastAsia="Calibri" w:hAnsi="Calibri" w:cs="Calibri"/>
-          <w:i/>
-          <w:sz w:val="24"/>
-          <w:u w:val="single"/>
-        </w:rPr>
-        <w:t>3</w:t>
-      </w:r>
-      <w:r>
-        <w:rPr>
-          <w:rFonts w:ascii="Calibri" w:eastAsia="Calibri" w:hAnsi="Calibri" w:cs="Calibri"/>
-          <w:i/>
-          <w:sz w:val="24"/>
-          <w:u w:val="single"/>
-        </w:rPr>
-        <w:t xml:space="preserve">+E1 – Envío de mensaje privado </w:t>
-      </w:r>
-    </w:p>
-    <w:p>
-      <w:pPr>
-        <w:spacing w:after="0" w:line="240" w:lineRule="auto"/>
-        <w:jc w:val="both"/>
-        <w:rPr>
-          <w:rFonts w:ascii="Calibri" w:eastAsia="Calibri" w:hAnsi="Calibri" w:cs="Calibri"/>
-          <w:i/>
-          <w:sz w:val="24"/>
-        </w:rPr>
-      </w:pPr>
-      <w:r>
-        <w:rPr>
-          <w:rFonts w:ascii="Calibri" w:eastAsia="Calibri" w:hAnsi="Calibri" w:cs="Calibri"/>
-          <w:b/>
-          <w:i/>
-          <w:color w:val="4472C4"/>
-          <w:sz w:val="24"/>
-        </w:rPr>
-        <w:t>Dado</w:t>
-      </w:r>
-      <w:r>
-        <w:rPr>
-          <w:rFonts w:ascii="Calibri" w:eastAsia="Calibri" w:hAnsi="Calibri" w:cs="Calibri"/>
-          <w:i/>
-          <w:sz w:val="24"/>
-        </w:rPr>
-        <w:t xml:space="preserve"> que </w:t>
-      </w:r>
-      <w:r>
-        <w:rPr>
-          <w:rFonts w:ascii="Calibri" w:eastAsia="Calibri" w:hAnsi="Calibri" w:cs="Calibri"/>
-          <w:i/>
-          <w:sz w:val="24"/>
-        </w:rPr>
-        <w:t>somos</w:t>
-      </w:r>
-      <w:r>
-        <w:rPr>
-          <w:rFonts w:ascii="Calibri" w:eastAsia="Calibri" w:hAnsi="Calibri" w:cs="Calibri"/>
-          <w:i/>
-          <w:sz w:val="24"/>
-        </w:rPr>
-        <w:t xml:space="preserve"> usuario de nivel 3 y queramos enviar un mensaje privado a “</w:t>
-      </w:r>
-      <w:bookmarkStart w:id="1" w:name="_Hlk56185713"/>
-      <w:r>
-        <w:rPr>
-          <w:rFonts w:ascii="Calibri" w:eastAsia="Calibri" w:hAnsi="Calibri" w:cs="Calibri"/>
-          <w:b/>
-          <w:i/>
-          <w:color w:val="833C0B"/>
-          <w:sz w:val="24"/>
-        </w:rPr>
-        <w:t>María José Lera</w:t>
-      </w:r>
-      <w:bookmarkEnd w:id="1"/>
-      <w:r>
-        <w:rPr>
-          <w:rFonts w:ascii="Calibri" w:eastAsia="Calibri" w:hAnsi="Calibri" w:cs="Calibri"/>
-          <w:i/>
-          <w:sz w:val="24"/>
-        </w:rPr>
-        <w:t>”</w:t>
-      </w:r>
-      <w:r>
-        <w:rPr>
-          <w:rFonts w:ascii="Calibri" w:eastAsia="Calibri" w:hAnsi="Calibri" w:cs="Calibri"/>
-          <w:b/>
-          <w:i/>
-          <w:color w:val="4472C4"/>
-          <w:sz w:val="24"/>
-        </w:rPr>
-        <w:t>, cuando</w:t>
-      </w:r>
-      <w:r>
-        <w:rPr>
-          <w:rFonts w:ascii="Calibri" w:eastAsia="Calibri" w:hAnsi="Calibri" w:cs="Calibri"/>
-          <w:i/>
-          <w:sz w:val="24"/>
-        </w:rPr>
-        <w:t xml:space="preserve"> nos dirigimos a la sección de foro (sólo disponible si somos un usuario de nivel 3)</w:t>
-      </w:r>
-      <w:r>
-        <w:rPr>
-          <w:rFonts w:ascii="Calibri" w:eastAsia="Calibri" w:hAnsi="Calibri" w:cs="Calibri"/>
-          <w:b/>
-          <w:i/>
-          <w:color w:val="4472C4"/>
-          <w:sz w:val="24"/>
-        </w:rPr>
-        <w:t>, una vez que</w:t>
-      </w:r>
-      <w:r>
-        <w:rPr>
-          <w:rFonts w:ascii="Calibri" w:eastAsia="Calibri" w:hAnsi="Calibri" w:cs="Calibri"/>
-          <w:i/>
-          <w:sz w:val="24"/>
-        </w:rPr>
-        <w:t xml:space="preserve"> seleccionamos la sección de mensajes privados, </w:t>
-      </w:r>
-      <w:r>
-        <w:rPr>
-          <w:rFonts w:ascii="Calibri" w:eastAsia="Calibri" w:hAnsi="Calibri" w:cs="Calibri"/>
-          <w:b/>
-          <w:i/>
-          <w:color w:val="4472C4"/>
-          <w:sz w:val="24"/>
-        </w:rPr>
-        <w:t xml:space="preserve">tras </w:t>
-      </w:r>
-      <w:r>
-        <w:rPr>
-          <w:rFonts w:ascii="Calibri" w:eastAsia="Calibri" w:hAnsi="Calibri" w:cs="Calibri"/>
-          <w:i/>
-          <w:sz w:val="24"/>
-        </w:rPr>
-        <w:t>seleccionar el usuario “</w:t>
-      </w:r>
-      <w:r>
-        <w:rPr>
-          <w:rFonts w:ascii="Calibri" w:eastAsia="Calibri" w:hAnsi="Calibri" w:cs="Calibri"/>
-          <w:b/>
-          <w:i/>
-          <w:color w:val="833C0B"/>
-          <w:sz w:val="24"/>
-        </w:rPr>
-        <w:t>María José Lera</w:t>
-      </w:r>
-      <w:r>
-        <w:rPr>
-          <w:rFonts w:ascii="Calibri" w:eastAsia="Calibri" w:hAnsi="Calibri" w:cs="Calibri"/>
-          <w:i/>
-          <w:sz w:val="24"/>
-        </w:rPr>
-        <w:t>” y escribir el mensaje y enviarlo</w:t>
-      </w:r>
-      <w:r>
-        <w:rPr>
-          <w:rFonts w:ascii="Calibri" w:eastAsia="Calibri" w:hAnsi="Calibri" w:cs="Calibri"/>
-          <w:b/>
-          <w:i/>
-          <w:color w:val="4472C4"/>
-          <w:sz w:val="24"/>
-        </w:rPr>
-        <w:t>, entonces</w:t>
-      </w:r>
-      <w:r>
-        <w:rPr>
-          <w:rFonts w:ascii="Calibri" w:eastAsia="Calibri" w:hAnsi="Calibri" w:cs="Calibri"/>
-          <w:bCs/>
-          <w:i/>
-          <w:sz w:val="24"/>
-        </w:rPr>
-        <w:t>,</w:t>
-      </w:r>
-      <w:r>
-        <w:rPr>
-          <w:rFonts w:ascii="Calibri" w:eastAsia="Calibri" w:hAnsi="Calibri" w:cs="Calibri"/>
-          <w:b/>
-          <w:i/>
-          <w:color w:val="4472C4"/>
-          <w:sz w:val="24"/>
-        </w:rPr>
-        <w:t xml:space="preserve"> </w:t>
-      </w:r>
-      <w:r>
-        <w:rPr>
-          <w:rFonts w:ascii="Calibri" w:eastAsia="Calibri" w:hAnsi="Calibri" w:cs="Calibri"/>
-          <w:i/>
-          <w:sz w:val="24"/>
-        </w:rPr>
-        <w:t>la aplicación enviará el mensaje a “</w:t>
-      </w:r>
-      <w:r>
-        <w:rPr>
-          <w:rFonts w:ascii="Calibri" w:eastAsia="Calibri" w:hAnsi="Calibri" w:cs="Calibri"/>
-          <w:b/>
-          <w:i/>
-          <w:color w:val="833C0B"/>
-          <w:sz w:val="24"/>
-        </w:rPr>
-        <w:t>María José Lera</w:t>
-      </w:r>
-      <w:r>
-        <w:rPr>
-          <w:rFonts w:ascii="Calibri" w:eastAsia="Calibri" w:hAnsi="Calibri" w:cs="Calibri"/>
-          <w:bCs/>
-          <w:i/>
-          <w:sz w:val="24"/>
-        </w:rPr>
-        <w:t>”</w:t>
-      </w:r>
-      <w:r>
-        <w:rPr>
-          <w:rFonts w:ascii="Calibri" w:eastAsia="Calibri" w:hAnsi="Calibri" w:cs="Calibri"/>
-          <w:i/>
-          <w:sz w:val="24"/>
-        </w:rPr>
-        <w:t>.</w:t>
-      </w:r>
-    </w:p>
-    <w:p>
-      <w:pPr>
-        <w:spacing w:after="0" w:line="240" w:lineRule="auto"/>
-        <w:jc w:val="both"/>
-        <w:rPr>
-          <w:rFonts w:ascii="Calibri" w:eastAsia="Calibri" w:hAnsi="Calibri" w:cs="Calibri"/>
-          <w:i/>
-          <w:sz w:val="24"/>
-        </w:rPr>
-      </w:pPr>
-    </w:p>
-    <w:p>
-      <w:pPr>
-        <w:spacing w:after="0" w:line="240" w:lineRule="auto"/>
-        <w:rPr>
-          <w:rFonts w:ascii="Calibri" w:eastAsia="Calibri" w:hAnsi="Calibri" w:cs="Calibri"/>
-          <w:i/>
-          <w:sz w:val="24"/>
-          <w:u w:val="single"/>
-        </w:rPr>
-      </w:pPr>
-      <w:r>
-        <w:rPr>
-          <w:rFonts w:ascii="Calibri" w:eastAsia="Calibri" w:hAnsi="Calibri" w:cs="Calibri"/>
-          <w:i/>
-          <w:sz w:val="24"/>
-          <w:u w:val="single"/>
-        </w:rPr>
-        <w:t>H2</w:t>
-      </w:r>
-      <w:r>
-        <w:rPr>
-          <w:rFonts w:ascii="Calibri" w:eastAsia="Calibri" w:hAnsi="Calibri" w:cs="Calibri"/>
-          <w:i/>
-          <w:sz w:val="24"/>
-          <w:u w:val="single"/>
-        </w:rPr>
-        <w:t>3</w:t>
-      </w:r>
-      <w:r>
-        <w:rPr>
-          <w:rFonts w:ascii="Calibri" w:eastAsia="Calibri" w:hAnsi="Calibri" w:cs="Calibri"/>
-          <w:i/>
-          <w:sz w:val="24"/>
-          <w:u w:val="single"/>
-        </w:rPr>
-        <w:t xml:space="preserve">+E2 – Lectura de mensaje privado </w:t>
-      </w:r>
-    </w:p>
-    <w:p>
-      <w:pPr>
-        <w:spacing w:after="0" w:line="240" w:lineRule="auto"/>
-        <w:jc w:val="both"/>
-        <w:rPr>
-          <w:rFonts w:ascii="Calibri" w:eastAsia="Calibri" w:hAnsi="Calibri" w:cs="Calibri"/>
-          <w:i/>
-          <w:sz w:val="24"/>
-        </w:rPr>
-      </w:pPr>
-      <w:r>
-        <w:rPr>
-          <w:rFonts w:ascii="Calibri" w:eastAsia="Calibri" w:hAnsi="Calibri" w:cs="Calibri"/>
-          <w:b/>
-          <w:i/>
-          <w:color w:val="4472C4"/>
-          <w:sz w:val="24"/>
-        </w:rPr>
-        <w:lastRenderedPageBreak/>
-        <w:t>Dado</w:t>
-      </w:r>
-      <w:r>
-        <w:rPr>
-          <w:rFonts w:ascii="Calibri" w:eastAsia="Calibri" w:hAnsi="Calibri" w:cs="Calibri"/>
-          <w:i/>
-          <w:sz w:val="24"/>
-        </w:rPr>
-        <w:t xml:space="preserve"> que </w:t>
-      </w:r>
-      <w:r>
-        <w:rPr>
-          <w:rFonts w:ascii="Calibri" w:eastAsia="Calibri" w:hAnsi="Calibri" w:cs="Calibri"/>
-          <w:i/>
-          <w:sz w:val="24"/>
-        </w:rPr>
-        <w:t>somos</w:t>
-      </w:r>
-      <w:r>
-        <w:rPr>
-          <w:rFonts w:ascii="Calibri" w:eastAsia="Calibri" w:hAnsi="Calibri" w:cs="Calibri"/>
-          <w:i/>
-          <w:sz w:val="24"/>
-        </w:rPr>
-        <w:t xml:space="preserve"> usuario de nivel 3 y queramos leer un mensaje un mensaje privado enviado por “</w:t>
-      </w:r>
-      <w:r>
-        <w:rPr>
-          <w:rFonts w:ascii="Calibri" w:eastAsia="Calibri" w:hAnsi="Calibri" w:cs="Calibri"/>
-          <w:b/>
-          <w:i/>
-          <w:color w:val="833C0B"/>
-          <w:sz w:val="24"/>
-        </w:rPr>
-        <w:t>María José Lera</w:t>
-      </w:r>
-      <w:r>
-        <w:rPr>
-          <w:rFonts w:ascii="Calibri" w:eastAsia="Calibri" w:hAnsi="Calibri" w:cs="Calibri"/>
-          <w:i/>
-          <w:sz w:val="24"/>
-        </w:rPr>
-        <w:t>”</w:t>
-      </w:r>
-      <w:r>
-        <w:rPr>
-          <w:rFonts w:ascii="Calibri" w:eastAsia="Calibri" w:hAnsi="Calibri" w:cs="Calibri"/>
-          <w:b/>
-          <w:i/>
-          <w:color w:val="4472C4"/>
-          <w:sz w:val="24"/>
-        </w:rPr>
-        <w:t>, cuando</w:t>
-      </w:r>
-      <w:r>
-        <w:rPr>
-          <w:rFonts w:ascii="Calibri" w:eastAsia="Calibri" w:hAnsi="Calibri" w:cs="Calibri"/>
-          <w:i/>
-          <w:sz w:val="24"/>
-        </w:rPr>
-        <w:t xml:space="preserve"> nos dirigimos a la sección de foro (sólo disponible si somos un usuario de nivel 3)</w:t>
-      </w:r>
-      <w:r>
-        <w:rPr>
-          <w:rFonts w:ascii="Calibri" w:eastAsia="Calibri" w:hAnsi="Calibri" w:cs="Calibri"/>
-          <w:b/>
-          <w:i/>
-          <w:color w:val="4472C4"/>
-          <w:sz w:val="24"/>
-        </w:rPr>
-        <w:t>, una vez que</w:t>
-      </w:r>
-      <w:r>
-        <w:rPr>
-          <w:rFonts w:ascii="Calibri" w:eastAsia="Calibri" w:hAnsi="Calibri" w:cs="Calibri"/>
-          <w:i/>
-          <w:sz w:val="24"/>
-        </w:rPr>
-        <w:t xml:space="preserve"> seleccionamos la sección de mensajes privados, </w:t>
-      </w:r>
-      <w:r>
-        <w:rPr>
-          <w:rFonts w:ascii="Calibri" w:eastAsia="Calibri" w:hAnsi="Calibri" w:cs="Calibri"/>
-          <w:b/>
-          <w:i/>
-          <w:color w:val="4472C4"/>
-          <w:sz w:val="24"/>
-        </w:rPr>
-        <w:t xml:space="preserve">tras </w:t>
-      </w:r>
-      <w:r>
-        <w:rPr>
-          <w:rFonts w:ascii="Calibri" w:eastAsia="Calibri" w:hAnsi="Calibri" w:cs="Calibri"/>
-          <w:i/>
-          <w:sz w:val="24"/>
-        </w:rPr>
-        <w:t>seleccionar el usuario “</w:t>
-      </w:r>
-      <w:r>
-        <w:rPr>
-          <w:rFonts w:ascii="Calibri" w:eastAsia="Calibri" w:hAnsi="Calibri" w:cs="Calibri"/>
-          <w:b/>
-          <w:i/>
-          <w:color w:val="833C0B"/>
-          <w:sz w:val="24"/>
-        </w:rPr>
-        <w:t>María José Lera</w:t>
-      </w:r>
-      <w:r>
-        <w:rPr>
-          <w:rFonts w:ascii="Calibri" w:eastAsia="Calibri" w:hAnsi="Calibri" w:cs="Calibri"/>
-          <w:i/>
-          <w:sz w:val="24"/>
-        </w:rPr>
-        <w:t>”</w:t>
-      </w:r>
-      <w:r>
-        <w:rPr>
-          <w:rFonts w:ascii="Calibri" w:eastAsia="Calibri" w:hAnsi="Calibri" w:cs="Calibri"/>
-          <w:b/>
-          <w:i/>
-          <w:color w:val="4472C4"/>
-          <w:sz w:val="24"/>
-        </w:rPr>
-        <w:t>, entonces</w:t>
-      </w:r>
-      <w:r>
-        <w:rPr>
-          <w:rFonts w:ascii="Calibri" w:eastAsia="Calibri" w:hAnsi="Calibri" w:cs="Calibri"/>
-          <w:bCs/>
-          <w:i/>
-          <w:sz w:val="24"/>
-        </w:rPr>
-        <w:t>,</w:t>
-      </w:r>
-      <w:r>
-        <w:rPr>
-          <w:rFonts w:ascii="Calibri" w:eastAsia="Calibri" w:hAnsi="Calibri" w:cs="Calibri"/>
-          <w:b/>
-          <w:i/>
-          <w:color w:val="4472C4"/>
-          <w:sz w:val="24"/>
-        </w:rPr>
-        <w:t xml:space="preserve"> </w:t>
-      </w:r>
-      <w:r>
-        <w:rPr>
-          <w:rFonts w:ascii="Calibri" w:eastAsia="Calibri" w:hAnsi="Calibri" w:cs="Calibri"/>
-          <w:i/>
-          <w:sz w:val="24"/>
-        </w:rPr>
-        <w:t>la aplicación nos mostrará el historial completo de mensajes y podremos leerlos.</w:t>
-      </w:r>
-    </w:p>
-    <w:p>
-      <w:pPr>
-        <w:spacing w:after="0" w:line="240" w:lineRule="auto"/>
-        <w:jc w:val="both"/>
-        <w:rPr>
-          <w:rFonts w:ascii="Calibri" w:eastAsia="Calibri" w:hAnsi="Calibri" w:cs="Calibri"/>
-          <w:i/>
-          <w:sz w:val="24"/>
-        </w:rPr>
-      </w:pPr>
-    </w:p>
-    <w:p>
-      <w:pPr>
-        <w:spacing w:after="0" w:line="240" w:lineRule="auto"/>
-        <w:rPr>
-          <w:rFonts w:ascii="Calibri" w:eastAsia="Calibri" w:hAnsi="Calibri" w:cs="Calibri"/>
-          <w:i/>
-          <w:sz w:val="24"/>
-          <w:u w:val="single"/>
-        </w:rPr>
-      </w:pPr>
-      <w:r>
-        <w:rPr>
-          <w:rFonts w:ascii="Calibri" w:eastAsia="Calibri" w:hAnsi="Calibri" w:cs="Calibri"/>
-          <w:i/>
-          <w:sz w:val="24"/>
-          <w:u w:val="single"/>
-        </w:rPr>
-        <w:t>H2</w:t>
-      </w:r>
-      <w:r>
-        <w:rPr>
-          <w:rFonts w:ascii="Calibri" w:eastAsia="Calibri" w:hAnsi="Calibri" w:cs="Calibri"/>
-          <w:i/>
-          <w:sz w:val="24"/>
-          <w:u w:val="single"/>
-        </w:rPr>
-        <w:t>3</w:t>
       </w:r>
       <w:r>
         <w:rPr>
@@ -12713,6 +13119,7 @@
           <w:i/>
           <w:sz w:val="24"/>
         </w:rPr>
+        <w:lastRenderedPageBreak/>
         <w:br w:type="page"/>
       </w:r>
     </w:p>
@@ -12888,23 +13295,7 @@
           <w:rFonts w:ascii="Calibri" w:eastAsia="Calibri" w:hAnsi="Calibri" w:cs="Calibri"/>
           <w:sz w:val="24"/>
         </w:rPr>
-        <w:t xml:space="preserve">Al registrarse en Golden 5, un usuario tendrá nivel 1. Esto le dará acceso a los </w:t>
-      </w:r>
-      <w:proofErr w:type="spellStart"/>
-      <w:r>
-        <w:rPr>
-          <w:rFonts w:ascii="Calibri" w:eastAsia="Calibri" w:hAnsi="Calibri" w:cs="Calibri"/>
-          <w:sz w:val="24"/>
-        </w:rPr>
-        <w:t>PDFs</w:t>
-      </w:r>
-      <w:proofErr w:type="spellEnd"/>
-      <w:r>
-        <w:rPr>
-          <w:rFonts w:ascii="Calibri" w:eastAsia="Calibri" w:hAnsi="Calibri" w:cs="Calibri"/>
-          <w:sz w:val="24"/>
-        </w:rPr>
-        <w:t xml:space="preserve"> y vídeos de la aplicación. No podrá subir de nivel hasta que no haya llegado a un determinado tiempo de visualización del material formativo.</w:t>
+        <w:t>Al registrarse en Golden 5, un usuario tendrá nivel 1. Esto le dará acceso a los PDFs y vídeos de la aplicación. No podrá subir de nivel hasta que no haya llegado a un determinado tiempo de visualización del material formativo.</w:t>
       </w:r>
     </w:p>
     <w:p>
@@ -12945,23 +13336,7 @@
           <w:rFonts w:ascii="Calibri" w:eastAsia="Calibri" w:hAnsi="Calibri" w:cs="Calibri"/>
           <w:sz w:val="24"/>
         </w:rPr>
-        <w:t xml:space="preserve">Un usuario de nivel 2, al tener más experiencia en la aplicación, tendrá los privilegios correspondientes al nivel 1 y, además, podrá acceder a las herramientas. </w:t>
-      </w:r>
-      <w:proofErr w:type="spellStart"/>
-      <w:r>
-        <w:rPr>
-          <w:rFonts w:ascii="Calibri" w:eastAsia="Calibri" w:hAnsi="Calibri" w:cs="Calibri"/>
-          <w:sz w:val="24"/>
-        </w:rPr>
-        <w:t>Ej</w:t>
-      </w:r>
-      <w:proofErr w:type="spellEnd"/>
-      <w:r>
-        <w:rPr>
-          <w:rFonts w:ascii="Calibri" w:eastAsia="Calibri" w:hAnsi="Calibri" w:cs="Calibri"/>
-          <w:sz w:val="24"/>
-        </w:rPr>
-        <w:t xml:space="preserve">: el </w:t>
+        <w:t xml:space="preserve">Un usuario de nivel 2, al tener más experiencia en la aplicación, tendrá los privilegios correspondientes al nivel 1 y, además, podrá acceder a las herramientas. Ej: el </w:t>
       </w:r>
       <w:r>
         <w:rPr>
@@ -12969,23 +13344,7 @@
           <w:sz w:val="24"/>
         </w:rPr>
         <w:lastRenderedPageBreak/>
-        <w:t xml:space="preserve">sociograma. Un usuario no podrá ascender de nivel hasta que no haya completado un número determinado de </w:t>
-      </w:r>
-      <w:proofErr w:type="spellStart"/>
-      <w:r>
-        <w:rPr>
-          <w:rFonts w:ascii="Calibri" w:eastAsia="Calibri" w:hAnsi="Calibri" w:cs="Calibri"/>
-          <w:sz w:val="24"/>
-        </w:rPr>
-        <w:t>tests</w:t>
-      </w:r>
-      <w:proofErr w:type="spellEnd"/>
-      <w:r>
-        <w:rPr>
-          <w:rFonts w:ascii="Calibri" w:eastAsia="Calibri" w:hAnsi="Calibri" w:cs="Calibri"/>
-          <w:sz w:val="24"/>
-        </w:rPr>
-        <w:t xml:space="preserve"> y haya usado las herramientas.</w:t>
+        <w:t>sociograma. Un usuario no podrá ascender de nivel hasta que no haya completado un número determinado de tests y haya usado las herramientas.</w:t>
       </w:r>
     </w:p>
     <w:p>
@@ -13106,55 +13465,23 @@
           <w:rFonts w:ascii="Calibri" w:eastAsia="Calibri" w:hAnsi="Calibri" w:cs="Calibri"/>
           <w:sz w:val="24"/>
         </w:rPr>
-        <w:t xml:space="preserve"> - Subida de </w:t>
-      </w:r>
-      <w:proofErr w:type="spellStart"/>
-      <w:r>
-        <w:rPr>
-          <w:rFonts w:ascii="Calibri" w:eastAsia="Calibri" w:hAnsi="Calibri" w:cs="Calibri"/>
-          <w:sz w:val="24"/>
-        </w:rPr>
-        <w:t>pdf</w:t>
-      </w:r>
-      <w:proofErr w:type="spellEnd"/>
-      <w:r>
-        <w:rPr>
-          <w:rFonts w:ascii="Calibri" w:eastAsia="Calibri" w:hAnsi="Calibri" w:cs="Calibri"/>
-          <w:sz w:val="24"/>
-        </w:rPr>
-        <w:t xml:space="preserve"> y vídeos</w:t>
-      </w:r>
-    </w:p>
-    <w:p>
-      <w:pPr>
-        <w:spacing w:after="0" w:line="240" w:lineRule="auto"/>
-        <w:rPr>
-          <w:rFonts w:ascii="Calibri" w:eastAsia="Calibri" w:hAnsi="Calibri" w:cs="Calibri"/>
-          <w:sz w:val="24"/>
-        </w:rPr>
-      </w:pPr>
-      <w:r>
-        <w:rPr>
-          <w:rFonts w:ascii="Calibri" w:eastAsia="Calibri" w:hAnsi="Calibri" w:cs="Calibri"/>
-          <w:sz w:val="24"/>
-        </w:rPr>
-        <w:t xml:space="preserve">Los </w:t>
-      </w:r>
-      <w:proofErr w:type="spellStart"/>
-      <w:r>
-        <w:rPr>
-          <w:rFonts w:ascii="Calibri" w:eastAsia="Calibri" w:hAnsi="Calibri" w:cs="Calibri"/>
-          <w:sz w:val="24"/>
-        </w:rPr>
-        <w:t>pdfs</w:t>
-      </w:r>
-      <w:proofErr w:type="spellEnd"/>
-      <w:r>
-        <w:rPr>
-          <w:rFonts w:ascii="Calibri" w:eastAsia="Calibri" w:hAnsi="Calibri" w:cs="Calibri"/>
-          <w:sz w:val="24"/>
-        </w:rPr>
-        <w:t xml:space="preserve"> y los vídeos de la aplicación sólo los podrán subir los usuarios con el rol de autor. Así no se sobrecargará. </w:t>
+        <w:t xml:space="preserve"> - Subida de pdf y vídeos</w:t>
+      </w:r>
+    </w:p>
+    <w:p>
+      <w:pPr>
+        <w:spacing w:after="0" w:line="240" w:lineRule="auto"/>
+        <w:rPr>
+          <w:rFonts w:ascii="Calibri" w:eastAsia="Calibri" w:hAnsi="Calibri" w:cs="Calibri"/>
+          <w:sz w:val="24"/>
+        </w:rPr>
+      </w:pPr>
+      <w:r>
+        <w:rPr>
+          <w:rFonts w:ascii="Calibri" w:eastAsia="Calibri" w:hAnsi="Calibri" w:cs="Calibri"/>
+          <w:sz w:val="24"/>
+        </w:rPr>
+        <w:t xml:space="preserve">Los pdfs y los vídeos de la aplicación sólo los podrán subir los usuarios con el rol de autor. Así no se sobrecargará. </w:t>
       </w:r>
     </w:p>
     <w:p>
@@ -14518,9 +14845,8 @@
                 <w:iCs/>
                 <w:sz w:val="24"/>
               </w:rPr>
-              <w:t xml:space="preserve">Isabel Arrans Vega, Francisco Javier </w:t>
+              <w:t>Isabel Arrans Vega, Francisco Javier Beltán Rabadán</w:t>
             </w:r>
-            <w:proofErr w:type="spellStart"/>
             <w:r>
               <w:rPr>
                 <w:rFonts w:ascii="Calibri" w:eastAsia="Calibri" w:hAnsi="Calibri" w:cs="Calibri"/>
@@ -14528,46 +14854,7 @@
                 <w:iCs/>
                 <w:sz w:val="24"/>
               </w:rPr>
-              <w:t>Beltán</w:t>
-            </w:r>
-            <w:proofErr w:type="spellEnd"/>
-            <w:r>
-              <w:rPr>
-                <w:rFonts w:ascii="Calibri" w:eastAsia="Calibri" w:hAnsi="Calibri" w:cs="Calibri"/>
-                <w:i/>
-                <w:iCs/>
-                <w:sz w:val="24"/>
-              </w:rPr>
-              <w:t xml:space="preserve"> Rabadán</w:t>
-            </w:r>
-            <w:r>
-              <w:rPr>
-                <w:rFonts w:ascii="Calibri" w:eastAsia="Calibri" w:hAnsi="Calibri" w:cs="Calibri"/>
-                <w:i/>
-                <w:iCs/>
-                <w:sz w:val="24"/>
-              </w:rPr>
-              <w:t xml:space="preserve">, Matthew </w:t>
-            </w:r>
-            <w:proofErr w:type="spellStart"/>
-            <w:r>
-              <w:rPr>
-                <w:rFonts w:ascii="Calibri" w:eastAsia="Calibri" w:hAnsi="Calibri" w:cs="Calibri"/>
-                <w:i/>
-                <w:iCs/>
-                <w:sz w:val="24"/>
-              </w:rPr>
-              <w:t>Bwye</w:t>
-            </w:r>
-            <w:proofErr w:type="spellEnd"/>
-            <w:r>
-              <w:rPr>
-                <w:rFonts w:ascii="Calibri" w:eastAsia="Calibri" w:hAnsi="Calibri" w:cs="Calibri"/>
-                <w:i/>
-                <w:iCs/>
-                <w:sz w:val="24"/>
-              </w:rPr>
-              <w:t xml:space="preserve"> Lera</w:t>
+              <w:t>, Matthew Bwye Lera</w:t>
             </w:r>
           </w:p>
         </w:tc>
@@ -14714,27 +15001,7 @@
                 <w:iCs/>
                 <w:sz w:val="24"/>
               </w:rPr>
-              <w:t xml:space="preserve">Matthew </w:t>
-            </w:r>
-            <w:proofErr w:type="spellStart"/>
-            <w:r>
-              <w:rPr>
-                <w:rFonts w:ascii="Calibri" w:eastAsia="Calibri" w:hAnsi="Calibri" w:cs="Calibri"/>
-                <w:i/>
-                <w:iCs/>
-                <w:sz w:val="24"/>
-              </w:rPr>
-              <w:t>Bwye</w:t>
-            </w:r>
-            <w:proofErr w:type="spellEnd"/>
-            <w:r>
-              <w:rPr>
-                <w:rFonts w:ascii="Calibri" w:eastAsia="Calibri" w:hAnsi="Calibri" w:cs="Calibri"/>
-                <w:i/>
-                <w:iCs/>
-                <w:sz w:val="24"/>
-              </w:rPr>
-              <w:t xml:space="preserve"> Lera, Guillermo López Rosado, Pablo Colmenero Capote</w:t>
+              <w:t>Matthew Bwye Lera, Guillermo López Rosado, Pablo Colmenero Capote</w:t>
             </w:r>
           </w:p>
         </w:tc>
@@ -14881,27 +15148,7 @@
                 <w:iCs/>
                 <w:sz w:val="24"/>
               </w:rPr>
-              <w:t xml:space="preserve">Matthew </w:t>
-            </w:r>
-            <w:proofErr w:type="spellStart"/>
-            <w:r>
-              <w:rPr>
-                <w:rFonts w:ascii="Calibri" w:eastAsia="Calibri" w:hAnsi="Calibri" w:cs="Calibri"/>
-                <w:i/>
-                <w:iCs/>
-                <w:sz w:val="24"/>
-              </w:rPr>
-              <w:t>Bwye</w:t>
-            </w:r>
-            <w:proofErr w:type="spellEnd"/>
-            <w:r>
-              <w:rPr>
-                <w:rFonts w:ascii="Calibri" w:eastAsia="Calibri" w:hAnsi="Calibri" w:cs="Calibri"/>
-                <w:i/>
-                <w:iCs/>
-                <w:sz w:val="24"/>
-              </w:rPr>
-              <w:t xml:space="preserve"> Lera</w:t>
+              <w:t>Matthew Bwye Lera</w:t>
             </w:r>
           </w:p>
         </w:tc>
@@ -15158,25 +15405,7 @@
                 <w:i/>
                 <w:sz w:val="24"/>
               </w:rPr>
-              <w:t xml:space="preserve">Logros, </w:t>
-            </w:r>
-            <w:proofErr w:type="spellStart"/>
-            <w:r>
-              <w:rPr>
-                <w:rFonts w:ascii="Calibri" w:eastAsia="Calibri" w:hAnsi="Calibri" w:cs="Calibri"/>
-                <w:i/>
-                <w:sz w:val="24"/>
-              </w:rPr>
-              <w:t>Tests</w:t>
-            </w:r>
-            <w:proofErr w:type="spellEnd"/>
-            <w:r>
-              <w:rPr>
-                <w:rFonts w:ascii="Calibri" w:eastAsia="Calibri" w:hAnsi="Calibri" w:cs="Calibri"/>
-                <w:i/>
-                <w:sz w:val="24"/>
-              </w:rPr>
-              <w:t>, Usuarios, Preguntas, Nivel 1, Nivel 2, Nivel 3, Administrador</w:t>
+              <w:t>Logros, Tests, Usuarios, Preguntas, Nivel 1, Nivel 2, Nivel 3, Administrador</w:t>
             </w:r>
           </w:p>
         </w:tc>
@@ -15360,27 +15589,7 @@
                 <w:iCs/>
                 <w:sz w:val="24"/>
               </w:rPr>
-              <w:t xml:space="preserve">Matthew </w:t>
-            </w:r>
-            <w:proofErr w:type="spellStart"/>
-            <w:r>
-              <w:rPr>
-                <w:rFonts w:ascii="Calibri" w:eastAsia="Calibri" w:hAnsi="Calibri" w:cs="Calibri"/>
-                <w:i/>
-                <w:iCs/>
-                <w:sz w:val="24"/>
-              </w:rPr>
-              <w:t>Bwye</w:t>
-            </w:r>
-            <w:proofErr w:type="spellEnd"/>
-            <w:r>
-              <w:rPr>
-                <w:rFonts w:ascii="Calibri" w:eastAsia="Calibri" w:hAnsi="Calibri" w:cs="Calibri"/>
-                <w:i/>
-                <w:iCs/>
-                <w:sz w:val="24"/>
-              </w:rPr>
-              <w:t xml:space="preserve"> Lera, Pablo Colmenero Capote, Guillermo López Rosado (provisional)</w:t>
+              <w:t>Matthew Bwye Lera, Pablo Colmenero Capote, Guillermo López Rosado (provisional)</w:t>
             </w:r>
           </w:p>
         </w:tc>
@@ -15715,23 +15924,13 @@
                 <w:rFonts w:ascii="Calibri" w:eastAsia="Calibri" w:hAnsi="Calibri" w:cs="Calibri"/>
               </w:rPr>
             </w:pPr>
-            <w:proofErr w:type="spellStart"/>
             <w:r>
               <w:rPr>
                 <w:rFonts w:ascii="Calibri" w:eastAsia="Calibri" w:hAnsi="Calibri" w:cs="Calibri"/>
                 <w:b/>
                 <w:sz w:val="24"/>
               </w:rPr>
-              <w:t>Nº</w:t>
-            </w:r>
-            <w:proofErr w:type="spellEnd"/>
-            <w:r>
-              <w:rPr>
-                <w:rFonts w:ascii="Calibri" w:eastAsia="Calibri" w:hAnsi="Calibri" w:cs="Calibri"/>
-                <w:b/>
-                <w:sz w:val="24"/>
-              </w:rPr>
-              <w:t xml:space="preserve"> de entidades (excluyendo actores)</w:t>
+              <w:t>Nº de entidades (excluyendo actores)</w:t>
             </w:r>
           </w:p>
         </w:tc>
@@ -15865,18 +16064,8 @@
                 <w:b/>
                 <w:sz w:val="24"/>
               </w:rPr>
-              <w:t xml:space="preserve">Relaciones </w:t>
+              <w:t>Relaciones N:N</w:t>
             </w:r>
-            <w:proofErr w:type="gramStart"/>
-            <w:r>
-              <w:rPr>
-                <w:rFonts w:ascii="Calibri" w:eastAsia="Calibri" w:hAnsi="Calibri" w:cs="Calibri"/>
-                <w:b/>
-                <w:sz w:val="24"/>
-              </w:rPr>
-              <w:t>N:N</w:t>
-            </w:r>
-            <w:proofErr w:type="gramEnd"/>
           </w:p>
         </w:tc>
         <w:tc>
@@ -16333,7 +16522,7 @@
 </file>
 
 <file path=word/numbering.xml><?xml version="1.0" encoding="utf-8"?>
-<w:numbering xmlns:wpc="http://schemas.microsoft.com/office/word/2010/wordprocessingCanvas" xmlns:cx="http://schemas.microsoft.com/office/drawing/2014/chartex" xmlns:cx1="http://schemas.microsoft.com/office/drawing/2015/9/8/chartex" xmlns:cx2="http://schemas.microsoft.com/office/drawing/2015/10/21/chartex" xmlns:cx3="http://schemas.microsoft.com/office/drawing/2016/5/9/chartex" xmlns:cx4="http://schemas.microsoft.com/office/drawing/2016/5/10/chartex" xmlns:cx5="http://schemas.microsoft.com/office/drawing/2016/5/11/chartex" xmlns:cx6="http://schemas.microsoft.com/office/drawing/2016/5/12/chartex" xmlns:cx7="http://schemas.microsoft.com/office/drawing/2016/5/13/chartex" xmlns:cx8="http://schemas.microsoft.com/office/drawing/2016/5/14/chartex" xmlns:mc="http://schemas.openxmlformats.org/markup-compatibility/2006" xmlns:aink="http://schemas.microsoft.com/office/drawing/2016/ink" xmlns:am3d="http://schemas.microsoft.com/office/drawing/2017/model3d" xmlns:o="urn:schemas-microsoft-com:office:office" xmlns:r="http://schemas.openxmlformats.org/officeDocument/2006/relationships" xmlns:m="http://schemas.openxmlformats.org/officeDocument/2006/math" xmlns:v="urn:schemas-microsoft-com:vml" xmlns:wp14="http://schemas.microsoft.com/office/word/2010/wordprocessingDrawing" xmlns:wp="http://schemas.openxmlformats.org/drawingml/2006/wordprocessingDrawing" xmlns:w10="urn:schemas-microsoft-com:office:word" xmlns:w="http://schemas.openxmlformats.org/wordprocessingml/2006/main" xmlns:w14="http://schemas.microsoft.com/office/word/2010/wordml" xmlns:w15="http://schemas.microsoft.com/office/word/2012/wordml" xmlns:w16cid="http://schemas.microsoft.com/office/word/2016/wordml/cid" xmlns:w16se="http://schemas.microsoft.com/office/word/2015/wordml/symex" xmlns:wpg="http://schemas.microsoft.com/office/word/2010/wordprocessingGroup" xmlns:wpi="http://schemas.microsoft.com/office/word/2010/wordprocessingInk" xmlns:wne="http://schemas.microsoft.com/office/word/2006/wordml" xmlns:wps="http://schemas.microsoft.com/office/word/2010/wordprocessingShape" mc:Ignorable="w14 w15 w16se w16cid wp14">
+<w:numbering xmlns:wpc="http://schemas.microsoft.com/office/word/2010/wordprocessingCanvas" xmlns:cx="http://schemas.microsoft.com/office/drawing/2014/chartex" xmlns:cx1="http://schemas.microsoft.com/office/drawing/2015/9/8/chartex" xmlns:cx2="http://schemas.microsoft.com/office/drawing/2015/10/21/chartex" xmlns:cx3="http://schemas.microsoft.com/office/drawing/2016/5/9/chartex" xmlns:cx4="http://schemas.microsoft.com/office/drawing/2016/5/10/chartex" xmlns:cx5="http://schemas.microsoft.com/office/drawing/2016/5/11/chartex" xmlns:cx6="http://schemas.microsoft.com/office/drawing/2016/5/12/chartex" xmlns:cx7="http://schemas.microsoft.com/office/drawing/2016/5/13/chartex" xmlns:cx8="http://schemas.microsoft.com/office/drawing/2016/5/14/chartex" xmlns:mc="http://schemas.openxmlformats.org/markup-compatibility/2006" xmlns:aink="http://schemas.microsoft.com/office/drawing/2016/ink" xmlns:am3d="http://schemas.microsoft.com/office/drawing/2017/model3d" xmlns:o="urn:schemas-microsoft-com:office:office" xmlns:r="http://schemas.openxmlformats.org/officeDocument/2006/relationships" xmlns:m="http://schemas.openxmlformats.org/officeDocument/2006/math" xmlns:v="urn:schemas-microsoft-com:vml" xmlns:wp14="http://schemas.microsoft.com/office/word/2010/wordprocessingDrawing" xmlns:wp="http://schemas.openxmlformats.org/drawingml/2006/wordprocessingDrawing" xmlns:w10="urn:schemas-microsoft-com:office:word" xmlns:w="http://schemas.openxmlformats.org/wordprocessingml/2006/main" xmlns:w14="http://schemas.microsoft.com/office/word/2010/wordml" xmlns:w15="http://schemas.microsoft.com/office/word/2012/wordml" xmlns:w16cex="http://schemas.microsoft.com/office/word/2018/wordml/cex" xmlns:w16cid="http://schemas.microsoft.com/office/word/2016/wordml/cid" xmlns:w16="http://schemas.microsoft.com/office/word/2018/wordml" xmlns:w16se="http://schemas.microsoft.com/office/word/2015/wordml/symex" xmlns:wpg="http://schemas.microsoft.com/office/word/2010/wordprocessingGroup" xmlns:wpi="http://schemas.microsoft.com/office/word/2010/wordprocessingInk" xmlns:wne="http://schemas.microsoft.com/office/word/2006/wordml" xmlns:wps="http://schemas.microsoft.com/office/word/2010/wordprocessingShape" mc:Ignorable="w14 w15 w16se w16cid w16 w16cex wp14">
   <w:abstractNum w:abstractNumId="0" w15:restartNumberingAfterBreak="0">
     <w:nsid w:val="28126852"/>
     <w:multiLevelType w:val="multilevel"/>
@@ -16500,7 +16689,7 @@
 </file>
 
 <file path=word/styles.xml><?xml version="1.0" encoding="utf-8"?>
-<w:styles xmlns:mc="http://schemas.openxmlformats.org/markup-compatibility/2006" xmlns:r="http://schemas.openxmlformats.org/officeDocument/2006/relationships" xmlns:w="http://schemas.openxmlformats.org/wordprocessingml/2006/main" xmlns:w14="http://schemas.microsoft.com/office/word/2010/wordml" xmlns:w15="http://schemas.microsoft.com/office/word/2012/wordml" xmlns:w16cid="http://schemas.microsoft.com/office/word/2016/wordml/cid" xmlns:w16se="http://schemas.microsoft.com/office/word/2015/wordml/symex" mc:Ignorable="w14 w15 w16se w16cid">
+<w:styles xmlns:mc="http://schemas.openxmlformats.org/markup-compatibility/2006" xmlns:r="http://schemas.openxmlformats.org/officeDocument/2006/relationships" xmlns:w="http://schemas.openxmlformats.org/wordprocessingml/2006/main" xmlns:w14="http://schemas.microsoft.com/office/word/2010/wordml" xmlns:w15="http://schemas.microsoft.com/office/word/2012/wordml" xmlns:w16cex="http://schemas.microsoft.com/office/word/2018/wordml/cex" xmlns:w16cid="http://schemas.microsoft.com/office/word/2016/wordml/cid" xmlns:w16="http://schemas.microsoft.com/office/word/2018/wordml" xmlns:w16se="http://schemas.microsoft.com/office/word/2015/wordml/symex" mc:Ignorable="w14 w15 w16se w16cid w16 w16cex">
   <w:docDefaults>
     <w:rPrDefault>
       <w:rPr>
